--- a/Design Report (FINAL REPORT - TEAM PROJECT).docx
+++ b/Design Report (FINAL REPORT - TEAM PROJECT).docx
@@ -10,7 +10,6 @@
           <w:docPartUnique/>
         </w:docPartObj>
       </w:sdtPr>
-      <w:sdtEndPr/>
       <w:sdtContent>
         <w:p>
           <w:r>
@@ -133,7 +132,6 @@
                                     <w:dataBinding w:prefixMappings="xmlns:ns0='http://purl.org/dc/elements/1.1/' xmlns:ns1='http://schemas.openxmlformats.org/package/2006/metadata/core-properties' " w:xpath="/ns1:coreProperties[1]/ns0:creator[1]" w:storeItemID="{6C3C8BC8-F283-45AE-878A-BAB7291924A1}"/>
                                     <w:text/>
                                   </w:sdtPr>
-                                  <w:sdtEndPr/>
                                   <w:sdtContent>
                                     <w:p>
                                       <w:pPr>
@@ -186,21 +184,7 @@
                                       <w:caps/>
                                       <w:color w:val="FFFFFF" w:themeColor="background1"/>
                                     </w:rPr>
-                                    <w:t>Team</w:t>
-                                  </w:r>
-                                  <w:r>
-                                    <w:rPr>
-                                      <w:caps/>
-                                      <w:color w:val="FFFFFF" w:themeColor="background1"/>
-                                    </w:rPr>
-                                    <w:t xml:space="preserve"> Project: grade and gpa calculator</w:t>
-                                  </w:r>
-                                  <w:r>
-                                    <w:rPr>
-                                      <w:caps/>
-                                      <w:color w:val="FFFFFF" w:themeColor="background1"/>
-                                    </w:rPr>
-                                    <w:t xml:space="preserve"> and degree progress system</w:t>
+                                    <w:t>Team Project: grade and gpa calculator and degree progress system</w:t>
                                   </w:r>
                                 </w:p>
                                 <w:p>
@@ -326,7 +310,6 @@
                               <w:dataBinding w:prefixMappings="xmlns:ns0='http://purl.org/dc/elements/1.1/' xmlns:ns1='http://schemas.openxmlformats.org/package/2006/metadata/core-properties' " w:xpath="/ns1:coreProperties[1]/ns0:creator[1]" w:storeItemID="{6C3C8BC8-F283-45AE-878A-BAB7291924A1}"/>
                               <w:text/>
                             </w:sdtPr>
-                            <w:sdtEndPr/>
                             <w:sdtContent>
                               <w:p>
                                 <w:pPr>
@@ -379,21 +362,7 @@
                                 <w:caps/>
                                 <w:color w:val="FFFFFF" w:themeColor="background1"/>
                               </w:rPr>
-                              <w:t>Team</w:t>
-                            </w:r>
-                            <w:r>
-                              <w:rPr>
-                                <w:caps/>
-                                <w:color w:val="FFFFFF" w:themeColor="background1"/>
-                              </w:rPr>
-                              <w:t xml:space="preserve"> Project: grade and gpa calculator</w:t>
-                            </w:r>
-                            <w:r>
-                              <w:rPr>
-                                <w:caps/>
-                                <w:color w:val="FFFFFF" w:themeColor="background1"/>
-                              </w:rPr>
-                              <w:t xml:space="preserve"> and degree progress system</w:t>
+                              <w:t>Team Project: grade and gpa calculator and degree progress system</w:t>
                             </w:r>
                           </w:p>
                           <w:p>
@@ -1552,8 +1521,6 @@
         <w:fldChar w:fldCharType="separate"/>
       </w:r>
     </w:p>
-    <w:bookmarkStart w:id="1" w:name="_GoBack"/>
-    <w:bookmarkEnd w:id="1"/>
     <w:p>
       <w:pPr>
         <w:pStyle w:val="TableofFigures"/>
@@ -1565,108 +1532,63 @@
           <w:noProof/>
         </w:rPr>
       </w:pPr>
-      <w:r>
-        <w:rPr>
-          <w:rStyle w:val="Hyperlink"/>
-          <w:noProof/>
-        </w:rPr>
-        <w:fldChar w:fldCharType="begin"/>
-      </w:r>
-      <w:r>
-        <w:rPr>
-          <w:rStyle w:val="Hyperlink"/>
-          <w:noProof/>
-        </w:rPr>
-        <w:instrText xml:space="preserve"> </w:instrText>
-      </w:r>
-      <w:r>
-        <w:rPr>
-          <w:noProof/>
-        </w:rPr>
-        <w:instrText>HYPERLINK \l "_Toc20982988"</w:instrText>
-      </w:r>
-      <w:r>
-        <w:rPr>
-          <w:rStyle w:val="Hyperlink"/>
-          <w:noProof/>
-        </w:rPr>
-        <w:instrText xml:space="preserve"> </w:instrText>
-      </w:r>
-      <w:r>
-        <w:rPr>
-          <w:rStyle w:val="Hyperlink"/>
-          <w:noProof/>
-        </w:rPr>
-      </w:r>
-      <w:r>
-        <w:rPr>
-          <w:rStyle w:val="Hyperlink"/>
-          <w:noProof/>
-        </w:rPr>
-        <w:fldChar w:fldCharType="separate"/>
-      </w:r>
-      <w:r>
-        <w:rPr>
-          <w:rStyle w:val="Hyperlink"/>
-          <w:noProof/>
-        </w:rPr>
-        <w:t>Figure 1 Adding a Grade</w:t>
-      </w:r>
-      <w:r>
-        <w:rPr>
-          <w:noProof/>
-          <w:webHidden/>
-        </w:rPr>
-        <w:tab/>
-      </w:r>
-      <w:r>
-        <w:rPr>
-          <w:noProof/>
-          <w:webHidden/>
-        </w:rPr>
-        <w:fldChar w:fldCharType="begin"/>
-      </w:r>
-      <w:r>
-        <w:rPr>
-          <w:noProof/>
-          <w:webHidden/>
-        </w:rPr>
-        <w:instrText xml:space="preserve"> PAGEREF _Toc20982988 \h </w:instrText>
-      </w:r>
-      <w:r>
-        <w:rPr>
-          <w:noProof/>
-          <w:webHidden/>
-        </w:rPr>
-      </w:r>
-      <w:r>
-        <w:rPr>
-          <w:noProof/>
-          <w:webHidden/>
-        </w:rPr>
-        <w:fldChar w:fldCharType="separate"/>
-      </w:r>
-      <w:r>
-        <w:rPr>
-          <w:noProof/>
-          <w:webHidden/>
-        </w:rPr>
-        <w:t>4</w:t>
-      </w:r>
-      <w:r>
-        <w:rPr>
-          <w:noProof/>
-          <w:webHidden/>
-        </w:rPr>
-        <w:fldChar w:fldCharType="end"/>
-      </w:r>
-      <w:r>
-        <w:rPr>
-          <w:rStyle w:val="Hyperlink"/>
-          <w:noProof/>
-        </w:rPr>
-        <w:fldChar w:fldCharType="end"/>
-      </w:r>
+      <w:hyperlink w:anchor="_Toc20982988" w:history="1">
+        <w:r>
+          <w:rPr>
+            <w:rStyle w:val="Hyperlink"/>
+            <w:noProof/>
+          </w:rPr>
+          <w:t>Figure 1 Adding a Grade</w:t>
+        </w:r>
+        <w:r>
+          <w:rPr>
+            <w:noProof/>
+            <w:webHidden/>
+          </w:rPr>
+          <w:tab/>
+        </w:r>
+        <w:r>
+          <w:rPr>
+            <w:noProof/>
+            <w:webHidden/>
+          </w:rPr>
+          <w:fldChar w:fldCharType="begin"/>
+        </w:r>
+        <w:r>
+          <w:rPr>
+            <w:noProof/>
+            <w:webHidden/>
+          </w:rPr>
+          <w:instrText xml:space="preserve"> PAGEREF _Toc20982988 \h </w:instrText>
+        </w:r>
+        <w:r>
+          <w:rPr>
+            <w:noProof/>
+            <w:webHidden/>
+          </w:rPr>
+        </w:r>
+        <w:r>
+          <w:rPr>
+            <w:noProof/>
+            <w:webHidden/>
+          </w:rPr>
+          <w:fldChar w:fldCharType="separate"/>
+        </w:r>
+        <w:r>
+          <w:rPr>
+            <w:noProof/>
+            <w:webHidden/>
+          </w:rPr>
+          <w:t>4</w:t>
+        </w:r>
+        <w:r>
+          <w:rPr>
+            <w:noProof/>
+            <w:webHidden/>
+          </w:rPr>
+          <w:fldChar w:fldCharType="end"/>
+        </w:r>
+      </w:hyperlink>
     </w:p>
     <w:p>
       <w:pPr>
@@ -3017,26 +2939,26 @@
       <w:pPr>
         <w:pStyle w:val="Heading1"/>
       </w:pPr>
-      <w:bookmarkStart w:id="2" w:name="_Toc20684492"/>
-      <w:bookmarkStart w:id="3" w:name="_Toc20982977"/>
+      <w:bookmarkStart w:id="1" w:name="_Toc20684492"/>
+      <w:bookmarkStart w:id="2" w:name="_Toc20982977"/>
       <w:r>
         <w:lastRenderedPageBreak/>
         <w:t>Introduction</w:t>
       </w:r>
+      <w:bookmarkEnd w:id="1"/>
       <w:bookmarkEnd w:id="2"/>
+    </w:p>
+    <w:p>
+      <w:pPr>
+        <w:pStyle w:val="Heading2"/>
+      </w:pPr>
+      <w:bookmarkStart w:id="3" w:name="_Toc20684493"/>
+      <w:bookmarkStart w:id="4" w:name="_Toc20982978"/>
+      <w:r>
+        <w:t>Problem Statement</w:t>
+      </w:r>
       <w:bookmarkEnd w:id="3"/>
-    </w:p>
-    <w:p>
-      <w:pPr>
-        <w:pStyle w:val="Heading2"/>
-      </w:pPr>
-      <w:bookmarkStart w:id="4" w:name="_Toc20684493"/>
-      <w:bookmarkStart w:id="5" w:name="_Toc20982978"/>
-      <w:r>
-        <w:t>Problem Statement</w:t>
-      </w:r>
       <w:bookmarkEnd w:id="4"/>
-      <w:bookmarkEnd w:id="5"/>
     </w:p>
     <w:p>
       <w:pPr>
@@ -3096,13 +3018,13 @@
       <w:pPr>
         <w:pStyle w:val="Heading2"/>
       </w:pPr>
-      <w:bookmarkStart w:id="6" w:name="_Toc20684494"/>
-      <w:bookmarkStart w:id="7" w:name="_Toc20982979"/>
+      <w:bookmarkStart w:id="5" w:name="_Toc20684494"/>
+      <w:bookmarkStart w:id="6" w:name="_Toc20982979"/>
       <w:r>
         <w:t>Proposal</w:t>
       </w:r>
+      <w:bookmarkEnd w:id="5"/>
       <w:bookmarkEnd w:id="6"/>
-      <w:bookmarkEnd w:id="7"/>
     </w:p>
     <w:p>
       <w:pPr>
@@ -3143,13 +3065,13 @@
         <w:pStyle w:val="Heading1"/>
         <w:ind w:left="720" w:hanging="720"/>
       </w:pPr>
-      <w:bookmarkStart w:id="8" w:name="_Toc20684495"/>
-      <w:bookmarkStart w:id="9" w:name="_Toc20982980"/>
+      <w:bookmarkStart w:id="7" w:name="_Toc20684495"/>
+      <w:bookmarkStart w:id="8" w:name="_Toc20982980"/>
       <w:r>
         <w:t>System Description</w:t>
       </w:r>
+      <w:bookmarkEnd w:id="7"/>
       <w:bookmarkEnd w:id="8"/>
-      <w:bookmarkEnd w:id="9"/>
     </w:p>
     <w:p>
       <w:pPr>
@@ -3167,33 +3089,33 @@
       <w:pPr>
         <w:pStyle w:val="Heading1"/>
       </w:pPr>
-      <w:bookmarkStart w:id="10" w:name="_Toc20684496"/>
-      <w:bookmarkStart w:id="11" w:name="_Toc20982981"/>
+      <w:bookmarkStart w:id="9" w:name="_Toc20684496"/>
+      <w:bookmarkStart w:id="10" w:name="_Toc20982981"/>
       <w:r>
         <w:t>System Requirements</w:t>
       </w:r>
+      <w:bookmarkEnd w:id="9"/>
       <w:bookmarkEnd w:id="10"/>
+    </w:p>
+    <w:p>
+      <w:pPr>
+        <w:ind w:left="720"/>
+      </w:pPr>
+      <w:r>
+        <w:t xml:space="preserve">The system is required to give information to EKU computer science students regarding their degree progress, GPA, and grades in current classes. The system tracks the student’s GPA as he/she submits final grades, and allows a student to see what GPA he/she would have if he/she received certain final grades in future classes (that is, this system can perform “what-if” calculations). The system uses the information about completed classes to show a user his/her progress towards the different C.S. concentrations that EKU offers (users may view their progress under the different concentrations, so a user is not “stuck” viewing progress for merely one concentration). Users may submit their grades for assignments, quizzes, tests, etc. in current classes and view their overall grade in the courses. Then, they may ask the calculator what grade they would need on remaining coursework in order to finish with a certain grade overall. </w:t>
+      </w:r>
+    </w:p>
+    <w:p>
+      <w:pPr>
+        <w:pStyle w:val="Heading2"/>
+      </w:pPr>
+      <w:bookmarkStart w:id="11" w:name="_Toc20684497"/>
+      <w:bookmarkStart w:id="12" w:name="_Toc20982982"/>
+      <w:r>
+        <w:t>Functional Requirements</w:t>
+      </w:r>
       <w:bookmarkEnd w:id="11"/>
-    </w:p>
-    <w:p>
-      <w:pPr>
-        <w:ind w:left="720"/>
-      </w:pPr>
-      <w:r>
-        <w:t xml:space="preserve">The system is required to give information to EKU computer science students regarding their degree progress, GPA, and grades in current classes. The system tracks the student’s GPA as he/she submits final grades, and allows a student to see what GPA he/she would have if he/she received certain final grades in future classes (that is, this system can perform “what-if” calculations). The system uses the information about completed classes to show a user his/her progress towards the different C.S. concentrations that EKU offers (users may view their progress under the different concentrations, so a user is not “stuck” viewing progress for merely one concentration). Users may submit their grades for assignments, quizzes, tests, etc. in current classes and view their overall grade in the courses. Then, they may ask the calculator what grade they would need on remaining coursework in order to finish with a certain grade overall. </w:t>
-      </w:r>
-    </w:p>
-    <w:p>
-      <w:pPr>
-        <w:pStyle w:val="Heading2"/>
-      </w:pPr>
-      <w:bookmarkStart w:id="12" w:name="_Toc20684497"/>
-      <w:bookmarkStart w:id="13" w:name="_Toc20982982"/>
-      <w:r>
-        <w:t>Functional Requirements</w:t>
-      </w:r>
       <w:bookmarkEnd w:id="12"/>
-      <w:bookmarkEnd w:id="13"/>
     </w:p>
     <w:p>
       <w:pPr>
@@ -3282,8 +3204,8 @@
         <w:pStyle w:val="Caption"/>
         <w:jc w:val="center"/>
       </w:pPr>
-      <w:bookmarkStart w:id="14" w:name="_Toc20830809"/>
-      <w:bookmarkStart w:id="15" w:name="_Toc20982988"/>
+      <w:bookmarkStart w:id="13" w:name="_Toc20830809"/>
+      <w:bookmarkStart w:id="14" w:name="_Toc20982988"/>
       <w:r>
         <w:t xml:space="preserve">Figure </w:t>
       </w:r>
@@ -3298,8 +3220,8 @@
       <w:r>
         <w:t xml:space="preserve"> Adding a Grade</w:t>
       </w:r>
+      <w:bookmarkEnd w:id="13"/>
       <w:bookmarkEnd w:id="14"/>
-      <w:bookmarkEnd w:id="15"/>
     </w:p>
     <w:p>
       <w:pPr>
@@ -3380,8 +3302,8 @@
         <w:pStyle w:val="Caption"/>
         <w:jc w:val="center"/>
       </w:pPr>
-      <w:bookmarkStart w:id="16" w:name="_Toc20830810"/>
-      <w:bookmarkStart w:id="17" w:name="_Toc20982989"/>
+      <w:bookmarkStart w:id="15" w:name="_Toc20830810"/>
+      <w:bookmarkStart w:id="16" w:name="_Toc20982989"/>
       <w:r>
         <w:t xml:space="preserve">Figure </w:t>
       </w:r>
@@ -3396,8 +3318,8 @@
       <w:r>
         <w:t xml:space="preserve"> Submitting a Grade to the Database</w:t>
       </w:r>
+      <w:bookmarkEnd w:id="15"/>
       <w:bookmarkEnd w:id="16"/>
-      <w:bookmarkEnd w:id="17"/>
     </w:p>
     <w:p>
       <w:pPr>
@@ -3512,8 +3434,8 @@
         <w:ind w:left="720"/>
         <w:jc w:val="center"/>
       </w:pPr>
-      <w:bookmarkStart w:id="18" w:name="_Toc20830811"/>
-      <w:bookmarkStart w:id="19" w:name="_Toc20982990"/>
+      <w:bookmarkStart w:id="17" w:name="_Toc20830811"/>
+      <w:bookmarkStart w:id="18" w:name="_Toc20982990"/>
       <w:r>
         <w:t xml:space="preserve">Figure </w:t>
       </w:r>
@@ -3528,8 +3450,8 @@
       <w:r>
         <w:t xml:space="preserve"> Performing What-If Grade Calculation</w:t>
       </w:r>
+      <w:bookmarkEnd w:id="17"/>
       <w:bookmarkEnd w:id="18"/>
-      <w:bookmarkEnd w:id="19"/>
     </w:p>
     <w:p>
       <w:pPr>
@@ -3616,8 +3538,8 @@
         <w:ind w:left="720"/>
         <w:jc w:val="center"/>
       </w:pPr>
-      <w:bookmarkStart w:id="20" w:name="_Toc20830812"/>
-      <w:bookmarkStart w:id="21" w:name="_Toc20982991"/>
+      <w:bookmarkStart w:id="19" w:name="_Toc20830812"/>
+      <w:bookmarkStart w:id="20" w:name="_Toc20982991"/>
       <w:r>
         <w:t xml:space="preserve">Figure </w:t>
       </w:r>
@@ -3632,8 +3554,8 @@
       <w:r>
         <w:t xml:space="preserve"> Viewing What-If Results</w:t>
       </w:r>
+      <w:bookmarkEnd w:id="19"/>
       <w:bookmarkEnd w:id="20"/>
-      <w:bookmarkEnd w:id="21"/>
     </w:p>
     <w:p>
       <w:pPr>
@@ -3710,8 +3632,8 @@
         <w:ind w:left="720"/>
         <w:jc w:val="center"/>
       </w:pPr>
-      <w:bookmarkStart w:id="22" w:name="_Toc20830813"/>
-      <w:bookmarkStart w:id="23" w:name="_Toc20982992"/>
+      <w:bookmarkStart w:id="21" w:name="_Toc20830813"/>
+      <w:bookmarkStart w:id="22" w:name="_Toc20982992"/>
       <w:r>
         <w:t xml:space="preserve">Figure </w:t>
       </w:r>
@@ -3729,8 +3651,8 @@
         </w:rPr>
         <w:t xml:space="preserve"> Delete Grade</w:t>
       </w:r>
+      <w:bookmarkEnd w:id="21"/>
       <w:bookmarkEnd w:id="22"/>
-      <w:bookmarkEnd w:id="23"/>
     </w:p>
     <w:p>
       <w:pPr>
@@ -3801,8 +3723,8 @@
         <w:ind w:left="720"/>
         <w:jc w:val="center"/>
       </w:pPr>
-      <w:bookmarkStart w:id="24" w:name="_Toc20830814"/>
-      <w:bookmarkStart w:id="25" w:name="_Toc20982993"/>
+      <w:bookmarkStart w:id="23" w:name="_Toc20830814"/>
+      <w:bookmarkStart w:id="24" w:name="_Toc20982993"/>
       <w:r>
         <w:t xml:space="preserve">Figure </w:t>
       </w:r>
@@ -3817,8 +3739,8 @@
       <w:r>
         <w:t xml:space="preserve"> Choose a Grade to Delete</w:t>
       </w:r>
+      <w:bookmarkEnd w:id="23"/>
       <w:bookmarkEnd w:id="24"/>
-      <w:bookmarkEnd w:id="25"/>
     </w:p>
     <w:p>
       <w:pPr>
@@ -3918,8 +3840,8 @@
         <w:ind w:left="720"/>
         <w:jc w:val="center"/>
       </w:pPr>
-      <w:bookmarkStart w:id="26" w:name="_Toc20830815"/>
-      <w:bookmarkStart w:id="27" w:name="_Toc20982994"/>
+      <w:bookmarkStart w:id="25" w:name="_Toc20830815"/>
+      <w:bookmarkStart w:id="26" w:name="_Toc20982994"/>
       <w:r>
         <w:t xml:space="preserve">Figure </w:t>
       </w:r>
@@ -3934,8 +3856,8 @@
       <w:r>
         <w:t xml:space="preserve"> GPA Calculator Button</w:t>
       </w:r>
+      <w:bookmarkEnd w:id="25"/>
       <w:bookmarkEnd w:id="26"/>
-      <w:bookmarkEnd w:id="27"/>
     </w:p>
     <w:p>
       <w:pPr>
@@ -4012,8 +3934,8 @@
         <w:ind w:left="720"/>
         <w:jc w:val="center"/>
       </w:pPr>
-      <w:bookmarkStart w:id="28" w:name="_Toc20830816"/>
-      <w:bookmarkStart w:id="29" w:name="_Toc20982995"/>
+      <w:bookmarkStart w:id="27" w:name="_Toc20830816"/>
+      <w:bookmarkStart w:id="28" w:name="_Toc20982995"/>
       <w:r>
         <w:t xml:space="preserve">Figure </w:t>
       </w:r>
@@ -4028,8 +3950,8 @@
       <w:r>
         <w:t xml:space="preserve"> Student GPA Screen</w:t>
       </w:r>
+      <w:bookmarkEnd w:id="27"/>
       <w:bookmarkEnd w:id="28"/>
-      <w:bookmarkEnd w:id="29"/>
     </w:p>
     <w:p>
       <w:pPr>
@@ -4100,8 +4022,8 @@
         <w:ind w:left="1440"/>
         <w:jc w:val="center"/>
       </w:pPr>
-      <w:bookmarkStart w:id="30" w:name="_Toc20830817"/>
-      <w:bookmarkStart w:id="31" w:name="_Toc20982996"/>
+      <w:bookmarkStart w:id="29" w:name="_Toc20830817"/>
+      <w:bookmarkStart w:id="30" w:name="_Toc20982996"/>
       <w:r>
         <w:t xml:space="preserve">Figure </w:t>
       </w:r>
@@ -4116,8 +4038,8 @@
       <w:r>
         <w:t xml:space="preserve"> Completed Classes Overview</w:t>
       </w:r>
+      <w:bookmarkEnd w:id="29"/>
       <w:bookmarkEnd w:id="30"/>
-      <w:bookmarkEnd w:id="31"/>
     </w:p>
     <w:p>
       <w:pPr>
@@ -4189,8 +4111,8 @@
         <w:ind w:left="720"/>
         <w:jc w:val="center"/>
       </w:pPr>
-      <w:bookmarkStart w:id="32" w:name="_Toc20830818"/>
-      <w:bookmarkStart w:id="33" w:name="_Toc20982997"/>
+      <w:bookmarkStart w:id="31" w:name="_Toc20830818"/>
+      <w:bookmarkStart w:id="32" w:name="_Toc20982997"/>
       <w:r>
         <w:t xml:space="preserve">Figure </w:t>
       </w:r>
@@ -4205,8 +4127,8 @@
       <w:r>
         <w:t xml:space="preserve"> Adding a Completed Class</w:t>
       </w:r>
+      <w:bookmarkEnd w:id="31"/>
       <w:bookmarkEnd w:id="32"/>
-      <w:bookmarkEnd w:id="33"/>
     </w:p>
     <w:p>
       <w:pPr>
@@ -4285,8 +4207,8 @@
         <w:ind w:left="1440"/>
         <w:jc w:val="center"/>
       </w:pPr>
-      <w:bookmarkStart w:id="34" w:name="_Toc20830819"/>
-      <w:bookmarkStart w:id="35" w:name="_Toc20982998"/>
+      <w:bookmarkStart w:id="33" w:name="_Toc20830819"/>
+      <w:bookmarkStart w:id="34" w:name="_Toc20982998"/>
       <w:r>
         <w:t xml:space="preserve">Figure </w:t>
       </w:r>
@@ -4301,8 +4223,8 @@
       <w:r>
         <w:t xml:space="preserve"> Success Message</w:t>
       </w:r>
+      <w:bookmarkEnd w:id="33"/>
       <w:bookmarkEnd w:id="34"/>
-      <w:bookmarkEnd w:id="35"/>
     </w:p>
     <w:p>
       <w:pPr>
@@ -4394,8 +4316,8 @@
         <w:ind w:left="720"/>
         <w:jc w:val="center"/>
       </w:pPr>
-      <w:bookmarkStart w:id="36" w:name="_Toc20830820"/>
-      <w:bookmarkStart w:id="37" w:name="_Toc20982999"/>
+      <w:bookmarkStart w:id="35" w:name="_Toc20830820"/>
+      <w:bookmarkStart w:id="36" w:name="_Toc20982999"/>
       <w:r>
         <w:t xml:space="preserve">Figure </w:t>
       </w:r>
@@ -4410,8 +4332,8 @@
       <w:r>
         <w:t xml:space="preserve"> Modifying a Grade</w:t>
       </w:r>
+      <w:bookmarkEnd w:id="35"/>
       <w:bookmarkEnd w:id="36"/>
-      <w:bookmarkEnd w:id="37"/>
     </w:p>
     <w:p>
       <w:pPr>
@@ -4523,8 +4445,8 @@
         <w:ind w:left="720"/>
         <w:jc w:val="center"/>
       </w:pPr>
-      <w:bookmarkStart w:id="38" w:name="_Toc20830821"/>
-      <w:bookmarkStart w:id="39" w:name="_Toc20983000"/>
+      <w:bookmarkStart w:id="37" w:name="_Toc20830821"/>
+      <w:bookmarkStart w:id="38" w:name="_Toc20983000"/>
       <w:r>
         <w:t xml:space="preserve">Figure </w:t>
       </w:r>
@@ -4539,8 +4461,8 @@
       <w:r>
         <w:t xml:space="preserve"> Deleting a Current Class</w:t>
       </w:r>
+      <w:bookmarkEnd w:id="37"/>
       <w:bookmarkEnd w:id="38"/>
-      <w:bookmarkEnd w:id="39"/>
     </w:p>
     <w:p>
       <w:pPr>
@@ -4640,8 +4562,8 @@
         <w:ind w:left="720"/>
         <w:jc w:val="center"/>
       </w:pPr>
-      <w:bookmarkStart w:id="40" w:name="_Toc20830822"/>
-      <w:bookmarkStart w:id="41" w:name="_Toc20983001"/>
+      <w:bookmarkStart w:id="39" w:name="_Toc20830822"/>
+      <w:bookmarkStart w:id="40" w:name="_Toc20983001"/>
       <w:r>
         <w:t xml:space="preserve">Figure </w:t>
       </w:r>
@@ -4656,8 +4578,8 @@
       <w:r>
         <w:t xml:space="preserve"> Adding a Class</w:t>
       </w:r>
+      <w:bookmarkEnd w:id="39"/>
       <w:bookmarkEnd w:id="40"/>
-      <w:bookmarkEnd w:id="41"/>
     </w:p>
     <w:p>
       <w:pPr>
@@ -4721,8 +4643,8 @@
         <w:ind w:left="720"/>
         <w:jc w:val="center"/>
       </w:pPr>
-      <w:bookmarkStart w:id="42" w:name="_Toc20830823"/>
-      <w:bookmarkStart w:id="43" w:name="_Toc20983002"/>
+      <w:bookmarkStart w:id="41" w:name="_Toc20830823"/>
+      <w:bookmarkStart w:id="42" w:name="_Toc20983002"/>
       <w:r>
         <w:t xml:space="preserve">Figure </w:t>
       </w:r>
@@ -4737,8 +4659,8 @@
       <w:r>
         <w:t xml:space="preserve"> Info for a new Current Class</w:t>
       </w:r>
+      <w:bookmarkEnd w:id="41"/>
       <w:bookmarkEnd w:id="42"/>
-      <w:bookmarkEnd w:id="43"/>
     </w:p>
     <w:p>
       <w:pPr>
@@ -4846,8 +4768,8 @@
         <w:ind w:left="720"/>
         <w:jc w:val="center"/>
       </w:pPr>
-      <w:bookmarkStart w:id="44" w:name="_Toc20830824"/>
-      <w:bookmarkStart w:id="45" w:name="_Toc20983003"/>
+      <w:bookmarkStart w:id="43" w:name="_Toc20830824"/>
+      <w:bookmarkStart w:id="44" w:name="_Toc20983003"/>
       <w:r>
         <w:t xml:space="preserve">Figure </w:t>
       </w:r>
@@ -4862,8 +4784,8 @@
       <w:r>
         <w:t xml:space="preserve"> Student Progress Overview</w:t>
       </w:r>
+      <w:bookmarkEnd w:id="43"/>
       <w:bookmarkEnd w:id="44"/>
-      <w:bookmarkEnd w:id="45"/>
     </w:p>
     <w:p>
       <w:pPr>
@@ -4971,8 +4893,8 @@
         <w:pStyle w:val="Caption"/>
         <w:jc w:val="center"/>
       </w:pPr>
-      <w:bookmarkStart w:id="46" w:name="_Toc20830825"/>
-      <w:bookmarkStart w:id="47" w:name="_Toc20983004"/>
+      <w:bookmarkStart w:id="45" w:name="_Toc20830825"/>
+      <w:bookmarkStart w:id="46" w:name="_Toc20983004"/>
       <w:r>
         <w:t xml:space="preserve">Figure </w:t>
       </w:r>
@@ -4987,8 +4909,8 @@
       <w:r>
         <w:t xml:space="preserve"> What-If GPA Results</w:t>
       </w:r>
+      <w:bookmarkEnd w:id="45"/>
       <w:bookmarkEnd w:id="46"/>
-      <w:bookmarkEnd w:id="47"/>
     </w:p>
     <w:p>
       <w:pPr>
@@ -5199,8 +5121,8 @@
         <w:ind w:left="1440"/>
         <w:jc w:val="center"/>
       </w:pPr>
-      <w:bookmarkStart w:id="48" w:name="_Toc20830826"/>
-      <w:bookmarkStart w:id="49" w:name="_Toc20983005"/>
+      <w:bookmarkStart w:id="47" w:name="_Toc20830826"/>
+      <w:bookmarkStart w:id="48" w:name="_Toc20983005"/>
       <w:r>
         <w:t xml:space="preserve">Figure </w:t>
       </w:r>
@@ -5215,55 +5137,55 @@
       <w:r>
         <w:t xml:space="preserve"> Viewing Current Courses</w:t>
       </w:r>
+      <w:bookmarkEnd w:id="47"/>
       <w:bookmarkEnd w:id="48"/>
+    </w:p>
+    <w:p>
+      <w:pPr>
+        <w:ind w:left="1440"/>
+      </w:pPr>
+      <w:r>
+        <w:t>12.2. The system shall fetch all the classes for the chosen semester and place them in a dropdown box.</w:t>
+      </w:r>
+    </w:p>
+    <w:p>
+      <w:pPr>
+        <w:ind w:left="1440"/>
+      </w:pPr>
+      <w:r>
+        <w:t>12.3. The user shall select the course from the dropdown that he/she wishes to view grades for.</w:t>
+      </w:r>
+    </w:p>
+    <w:p>
+      <w:pPr>
+        <w:ind w:left="1440"/>
+      </w:pPr>
+      <w:r>
+        <w:t xml:space="preserve">12.4. The system shall fetch all available grades for the selected course and put them in the </w:t>
+      </w:r>
+      <w:proofErr w:type="spellStart"/>
+      <w:r>
+        <w:t>jTable</w:t>
+      </w:r>
+      <w:proofErr w:type="spellEnd"/>
+      <w:r>
+        <w:t>. The system shall also calculate the user’s current grade in the course.</w:t>
+      </w:r>
+    </w:p>
+    <w:p>
+      <w:pPr>
+        <w:ind w:left="720"/>
+      </w:pPr>
+    </w:p>
+    <w:p>
+      <w:pPr>
+        <w:pStyle w:val="Heading2"/>
+      </w:pPr>
+      <w:bookmarkStart w:id="49" w:name="_Toc20982983"/>
+      <w:r>
+        <w:t>Nonfunctional Requirements</w:t>
+      </w:r>
       <w:bookmarkEnd w:id="49"/>
-    </w:p>
-    <w:p>
-      <w:pPr>
-        <w:ind w:left="1440"/>
-      </w:pPr>
-      <w:r>
-        <w:t>12.2. The system shall fetch all the classes for the chosen semester and place them in a dropdown box.</w:t>
-      </w:r>
-    </w:p>
-    <w:p>
-      <w:pPr>
-        <w:ind w:left="1440"/>
-      </w:pPr>
-      <w:r>
-        <w:t>12.3. The user shall select the course from the dropdown that he/she wishes to view grades for.</w:t>
-      </w:r>
-    </w:p>
-    <w:p>
-      <w:pPr>
-        <w:ind w:left="1440"/>
-      </w:pPr>
-      <w:r>
-        <w:t xml:space="preserve">12.4. The system shall fetch all available grades for the selected course and put them in the </w:t>
-      </w:r>
-      <w:proofErr w:type="spellStart"/>
-      <w:r>
-        <w:t>jTable</w:t>
-      </w:r>
-      <w:proofErr w:type="spellEnd"/>
-      <w:r>
-        <w:t>. The system shall also calculate the user’s current grade in the course.</w:t>
-      </w:r>
-    </w:p>
-    <w:p>
-      <w:pPr>
-        <w:ind w:left="720"/>
-      </w:pPr>
-    </w:p>
-    <w:p>
-      <w:pPr>
-        <w:pStyle w:val="Heading2"/>
-      </w:pPr>
-      <w:bookmarkStart w:id="50" w:name="_Toc20982983"/>
-      <w:r>
-        <w:t>Nonfunctional Requirements</w:t>
-      </w:r>
-      <w:bookmarkEnd w:id="50"/>
     </w:p>
     <w:p>
       <w:pPr>
@@ -5419,12 +5341,12 @@
       <w:pPr>
         <w:pStyle w:val="Heading1"/>
       </w:pPr>
-      <w:bookmarkStart w:id="51" w:name="_Toc20982984"/>
+      <w:bookmarkStart w:id="50" w:name="_Toc20982984"/>
       <w:r>
         <w:lastRenderedPageBreak/>
         <w:t>Use Case Diagram</w:t>
       </w:r>
-      <w:bookmarkEnd w:id="51"/>
+      <w:bookmarkEnd w:id="50"/>
     </w:p>
     <w:p>
       <w:pPr>
@@ -5486,7 +5408,7 @@
         <w:pStyle w:val="Caption"/>
         <w:jc w:val="center"/>
       </w:pPr>
-      <w:bookmarkStart w:id="52" w:name="_Toc20983006"/>
+      <w:bookmarkStart w:id="51" w:name="_Toc20983006"/>
       <w:r>
         <w:t xml:space="preserve">Figure </w:t>
       </w:r>
@@ -5501,7 +5423,7 @@
       <w:r>
         <w:t xml:space="preserve"> Use Case Diagram</w:t>
       </w:r>
-      <w:bookmarkEnd w:id="52"/>
+      <w:bookmarkEnd w:id="51"/>
     </w:p>
     <w:p>
       <w:r>
@@ -5660,14 +5582,20 @@
       <w:pPr>
         <w:pStyle w:val="Heading1"/>
       </w:pPr>
-      <w:bookmarkStart w:id="53" w:name="_Toc20982985"/>
-      <w:r>
-        <w:t xml:space="preserve">Domain </w:t>
-      </w:r>
-      <w:r>
-        <w:t>Diagram</w:t>
-      </w:r>
-      <w:bookmarkEnd w:id="53"/>
+      <w:bookmarkStart w:id="52" w:name="_GoBack"/>
+      <w:r>
+        <w:lastRenderedPageBreak/>
+        <w:t>Class Diagram</w:t>
+      </w:r>
+    </w:p>
+    <w:bookmarkEnd w:id="52"/>
+    <w:p>
+      <w:pPr>
+        <w:pStyle w:val="Heading1"/>
+      </w:pPr>
+      <w:r>
+        <w:t>Sequence Diagrams</w:t>
+      </w:r>
     </w:p>
     <w:p>
       <w:pPr>
@@ -5679,10 +5607,10 @@
           <w:noProof/>
         </w:rPr>
         <w:drawing>
-          <wp:inline distT="0" distB="0" distL="0" distR="0" wp14:anchorId="1AE69752" wp14:editId="1B8ADEB8">
-            <wp:extent cx="5943600" cy="3449955"/>
+          <wp:inline distT="0" distB="0" distL="0" distR="0" wp14:anchorId="02A40C53" wp14:editId="6A7975BC">
+            <wp:extent cx="4083050" cy="3831101"/>
             <wp:effectExtent l="0" t="0" r="0" b="0"/>
-            <wp:docPr id="3" name="Picture 3"/>
+            <wp:docPr id="10" name="Picture 10"/>
             <wp:cNvGraphicFramePr>
               <a:graphicFrameLocks xmlns:a="http://schemas.openxmlformats.org/drawingml/2006/main" noChangeAspect="1"/>
             </wp:cNvGraphicFramePr>
@@ -5690,23 +5618,33 @@
               <a:graphicData uri="http://schemas.openxmlformats.org/drawingml/2006/picture">
                 <pic:pic xmlns:pic="http://schemas.openxmlformats.org/drawingml/2006/picture">
                   <pic:nvPicPr>
-                    <pic:cNvPr id="1" name=""/>
-                    <pic:cNvPicPr/>
+                    <pic:cNvPr id="0" name="Picture 2"/>
+                    <pic:cNvPicPr>
+                      <a:picLocks noChangeAspect="1" noChangeArrowheads="1"/>
+                    </pic:cNvPicPr>
                   </pic:nvPicPr>
                   <pic:blipFill>
-                    <a:blip r:embed="rId25"/>
+                    <a:blip r:embed="rId25">
+                      <a:extLst>
+                        <a:ext uri="{28A0092B-C50C-407E-A947-70E740481C1C}">
+                          <a14:useLocalDpi xmlns:a14="http://schemas.microsoft.com/office/drawing/2010/main" val="0"/>
+                        </a:ext>
+                      </a:extLst>
+                    </a:blip>
+                    <a:srcRect/>
                     <a:stretch>
                       <a:fillRect/>
                     </a:stretch>
                   </pic:blipFill>
-                  <pic:spPr>
+                  <pic:spPr bwMode="auto">
                     <a:xfrm>
                       <a:off x="0" y="0"/>
-                      <a:ext cx="5943600" cy="3449955"/>
+                      <a:ext cx="4096427" cy="3843652"/>
                     </a:xfrm>
                     <a:prstGeom prst="rect">
                       <a:avLst/>
                     </a:prstGeom>
+                    <a:noFill/>
                   </pic:spPr>
                 </pic:pic>
               </a:graphicData>
@@ -5720,7 +5658,6 @@
         <w:pStyle w:val="Caption"/>
         <w:jc w:val="center"/>
       </w:pPr>
-      <w:bookmarkStart w:id="54" w:name="_Toc20983007"/>
       <w:r>
         <w:t xml:space="preserve">Figure </w:t>
       </w:r>
@@ -5733,71 +5670,111 @@
         </w:r>
       </w:fldSimple>
       <w:r>
-        <w:t xml:space="preserve"> Domain Diagram</w:t>
+        <w:t xml:space="preserve"> Sequence Diagram for Viewing Assignment Grades</w:t>
+      </w:r>
+    </w:p>
+    <w:p>
+      <w:pPr>
+        <w:pStyle w:val="Heading1"/>
+      </w:pPr>
+      <w:r>
+        <w:t>Activity Diagrams</w:t>
+      </w:r>
+    </w:p>
+    <w:p>
+      <w:pPr>
+        <w:pStyle w:val="Heading1"/>
+      </w:pPr>
+      <w:r>
+        <w:t>State Diagrams</w:t>
+      </w:r>
+    </w:p>
+    <w:p>
+      <w:pPr>
+        <w:pStyle w:val="Heading1"/>
+      </w:pPr>
+      <w:r>
+        <w:t>Database Diagram</w:t>
+      </w:r>
+    </w:p>
+    <w:p>
+      <w:pPr>
+        <w:pStyle w:val="Heading1"/>
+      </w:pPr>
+      <w:bookmarkStart w:id="53" w:name="_Toc20982986"/>
+      <w:r>
+        <w:t>Conclusion</w:t>
+      </w:r>
+      <w:bookmarkEnd w:id="53"/>
+      <w:r>
+        <w:t xml:space="preserve"> </w:t>
+      </w:r>
+    </w:p>
+    <w:p>
+      <w:pPr>
+        <w:ind w:left="720"/>
+      </w:pPr>
+      <w:r>
+        <w:t>For the EKU C.S. student, earning grades is a difficult yet important task. It is stressful to keep track of grades in several different classes, and many times students find themselves worrying about what final exam grades they will need to pass a course or receive 89% in a class. At other times, students might wonder what will happen to their GPA given certain final grades. And at other times, students may wonder if they are on track to graduate. This system makes the EKU computer science student’s job of tracking grades and degree progress much easier. It allows students to quickly check their course grade, GPA, and degree progress, as well as to see what impact future grades will have on their overall course grade and what impact final grades in future courses will have on their overall GPA.</w:t>
+      </w:r>
+    </w:p>
+    <w:p>
+      <w:pPr>
+        <w:ind w:left="720"/>
+      </w:pPr>
+    </w:p>
+    <w:p>
+      <w:pPr>
+        <w:ind w:left="720"/>
+      </w:pPr>
+      <w:r>
+        <w:t>In this report, I have outlined the capabilities of the system, constraints, and overall structure. Suggestions on how to improve the system are welcome!</w:t>
+      </w:r>
+    </w:p>
+    <w:p>
+      <w:pPr>
+        <w:ind w:left="720"/>
+      </w:pPr>
+    </w:p>
+    <w:p>
+      <w:pPr>
+        <w:pStyle w:val="Heading1"/>
+      </w:pPr>
+      <w:bookmarkStart w:id="54" w:name="_Toc20982987"/>
+      <w:r>
+        <w:t>Data Dictionary</w:t>
       </w:r>
       <w:bookmarkEnd w:id="54"/>
     </w:p>
     <w:p>
       <w:pPr>
-        <w:pStyle w:val="Caption"/>
-        <w:jc w:val="center"/>
-      </w:pPr>
-    </w:p>
-    <w:p/>
-    <w:p>
-      <w:pPr>
-        <w:pStyle w:val="Heading1"/>
-      </w:pPr>
-      <w:bookmarkStart w:id="55" w:name="_Toc20982986"/>
-      <w:r>
-        <w:t>Conclusion</w:t>
-      </w:r>
-      <w:bookmarkEnd w:id="55"/>
-      <w:r>
-        <w:t xml:space="preserve"> </w:t>
-      </w:r>
-    </w:p>
-    <w:p>
-      <w:pPr>
         <w:ind w:left="720"/>
       </w:pPr>
-      <w:r>
-        <w:t>For the EKU C.S. student, earning grades is a difficult yet important task. It is stressful to keep track of grades in several different classes, and many times students find themselves worrying about what final exam grades they will need to pass a course or receive 89% in a class. At other times, students might wonder what will happen to their GPA given certain final grades. And at other times, students may wonder if they are on track to graduate. This system makes the EKU computer science student’s job of tracking grades and degree progress much easier. It allows students to quickly check their course grade, GPA, and degree progress, as well as to see what impact future grades will have on their overall course grade and what impact final grades in future courses will have on their overall GPA.</w:t>
+      <w:bookmarkStart w:id="55" w:name="_Hlk20476289"/>
+      <w:r>
+        <w:rPr>
+          <w:b/>
+          <w:bCs/>
+        </w:rPr>
+        <w:t xml:space="preserve">Assignment grades </w:t>
+      </w:r>
+      <w:r>
+        <w:t>– grades that are not final grades. An example of an assignment grade would be a midterm grade. It has a name (“midterm”), the student received a grade on it (e.g. 92%), and it has a weight (e.g. 20%</w:t>
+      </w:r>
+      <w:r>
+        <w:t xml:space="preserve"> of the overall course grade</w:t>
+      </w:r>
+      <w:r>
+        <w:t>). Additionally, this grade belongs to a specific class (e.g. CSC440) which is taken during a specific semester (</w:t>
+      </w:r>
+      <w:r>
+        <w:t>“fall 2019”, for example).</w:t>
       </w:r>
     </w:p>
     <w:p>
       <w:pPr>
         <w:ind w:left="720"/>
       </w:pPr>
-    </w:p>
-    <w:p>
-      <w:pPr>
-        <w:ind w:left="720"/>
-      </w:pPr>
-      <w:r>
-        <w:t>In this report, I have outlined the capabilities of the system, constraints, and overall structure. Suggestions on how to improve the system are welcome!</w:t>
-      </w:r>
-    </w:p>
-    <w:p>
-      <w:pPr>
-        <w:ind w:left="720"/>
-      </w:pPr>
-    </w:p>
-    <w:p>
-      <w:pPr>
-        <w:pStyle w:val="Heading1"/>
-      </w:pPr>
-      <w:bookmarkStart w:id="56" w:name="_Toc20982987"/>
-      <w:r>
-        <w:t>Data Dictionary</w:t>
-      </w:r>
-      <w:bookmarkEnd w:id="56"/>
-    </w:p>
-    <w:p>
-      <w:pPr>
-        <w:ind w:left="720"/>
-      </w:pPr>
-      <w:bookmarkStart w:id="57" w:name="_Hlk20476289"/>
       <w:r>
         <w:rPr>
           <w:b/>
@@ -5930,11 +5907,7 @@
         <w:t>Final grade</w:t>
       </w:r>
       <w:r>
-        <w:t xml:space="preserve"> – the grade awarded to a student at the end of a class. This system is setup to handle “A” (for excellent, worth 4 quality points), “B” (for good, worth 3 quality points), “C” (for average, worth 2 quality points), “D” (for poor, worth 1 quality point), “F” (for failed, worth 0 </w:t>
-      </w:r>
-      <w:r>
-        <w:lastRenderedPageBreak/>
-        <w:t xml:space="preserve">quality points), “S” (for satisfactory, does not count toward student’s GPA), and “W” (for withdrawn, does not count toward student’s GPA) as final grades. </w:t>
+        <w:t xml:space="preserve"> – the grade awarded to a student at the end of a class. This system is setup to handle “A” (for excellent, worth 4 quality points), “B” (for good, worth 3 quality points), “C” (for average, worth 2 quality points), “D” (for poor, worth 1 quality point), “F” (for failed, worth 0 quality points), “S” (for satisfactory, does not count toward student’s GPA), and “W” (for withdrawn, does not count toward student’s GPA) as final grades. </w:t>
       </w:r>
     </w:p>
     <w:p>
@@ -5961,6 +5934,7 @@
           <w:b/>
           <w:bCs/>
         </w:rPr>
+        <w:lastRenderedPageBreak/>
         <w:t>GPA</w:t>
       </w:r>
       <w:r>
@@ -5996,7 +5970,7 @@
       <w:r>
         <w:t xml:space="preserve"> – this calculation is useful if a user has submitted some, but not all, of the coursework for a class. The user may ask the system what grade he would need on remaining coursework in order to receive a certain, desired grade overall. Additionally, a user may ask the system what grade she would receive in the course if he were to get a certain grade on remaining coursework. </w:t>
       </w:r>
-      <w:bookmarkEnd w:id="57"/>
+      <w:bookmarkEnd w:id="55"/>
     </w:p>
     <w:p/>
     <w:sectPr>
@@ -7881,7 +7855,7 @@
 </file>
 
 <file path=customXml/itemProps1.xml><?xml version="1.0" encoding="utf-8"?>
-<ds:datastoreItem xmlns:ds="http://schemas.openxmlformats.org/officeDocument/2006/customXml" ds:itemID="{53698B0B-8661-44CD-8AEB-99073324339F}">
+<ds:datastoreItem xmlns:ds="http://schemas.openxmlformats.org/officeDocument/2006/customXml" ds:itemID="{90D57503-E6AA-473B-8731-41236FB3F122}">
   <ds:schemaRefs>
     <ds:schemaRef ds:uri="http://schemas.openxmlformats.org/officeDocument/2006/bibliography"/>
   </ds:schemaRefs>

--- a/Design Report (FINAL REPORT - TEAM PROJECT).docx
+++ b/Design Report (FINAL REPORT - TEAM PROJECT).docx
@@ -10,6 +10,7 @@
           <w:docPartUnique/>
         </w:docPartObj>
       </w:sdtPr>
+      <w:sdtEndPr/>
       <w:sdtContent>
         <w:p>
           <w:r>
@@ -132,6 +133,7 @@
                                     <w:dataBinding w:prefixMappings="xmlns:ns0='http://purl.org/dc/elements/1.1/' xmlns:ns1='http://schemas.openxmlformats.org/package/2006/metadata/core-properties' " w:xpath="/ns1:coreProperties[1]/ns0:creator[1]" w:storeItemID="{6C3C8BC8-F283-45AE-878A-BAB7291924A1}"/>
                                     <w:text/>
                                   </w:sdtPr>
+                                  <w:sdtEndPr/>
                                   <w:sdtContent>
                                     <w:p>
                                       <w:pPr>
@@ -3209,14 +3211,27 @@
       <w:r>
         <w:t xml:space="preserve">Figure </w:t>
       </w:r>
-      <w:fldSimple w:instr=" SEQ Figure \* ARABIC ">
-        <w:r>
-          <w:rPr>
-            <w:noProof/>
-          </w:rPr>
-          <w:t>1</w:t>
-        </w:r>
-      </w:fldSimple>
+      <w:r>
+        <w:fldChar w:fldCharType="begin"/>
+      </w:r>
+      <w:r>
+        <w:instrText xml:space="preserve"> SEQ Figure \* ARABIC </w:instrText>
+      </w:r>
+      <w:r>
+        <w:fldChar w:fldCharType="separate"/>
+      </w:r>
+      <w:r>
+        <w:rPr>
+          <w:noProof/>
+        </w:rPr>
+        <w:t>1</w:t>
+      </w:r>
+      <w:r>
+        <w:rPr>
+          <w:noProof/>
+        </w:rPr>
+        <w:fldChar w:fldCharType="end"/>
+      </w:r>
       <w:r>
         <w:t xml:space="preserve"> Adding a Grade</w:t>
       </w:r>
@@ -3307,14 +3322,30 @@
       <w:r>
         <w:t xml:space="preserve">Figure </w:t>
       </w:r>
-      <w:fldSimple w:instr=" SEQ Figure \* ARABIC ">
-        <w:r>
-          <w:rPr>
-            <w:noProof/>
-          </w:rPr>
-          <w:t>2</w:t>
-        </w:r>
-      </w:fldSimple>
+      <w:r>
+        <w:fldChar w:fldCharType="begin"/>
+      </w:r>
+      <w:r>
+        <w:instrText xml:space="preserve"> SEQ Figure \*</w:instrText>
+      </w:r>
+      <w:r>
+        <w:instrText xml:space="preserve"> ARABIC </w:instrText>
+      </w:r>
+      <w:r>
+        <w:fldChar w:fldCharType="separate"/>
+      </w:r>
+      <w:r>
+        <w:rPr>
+          <w:noProof/>
+        </w:rPr>
+        <w:t>2</w:t>
+      </w:r>
+      <w:r>
+        <w:rPr>
+          <w:noProof/>
+        </w:rPr>
+        <w:fldChar w:fldCharType="end"/>
+      </w:r>
       <w:r>
         <w:t xml:space="preserve"> Submitting a Grade to the Database</w:t>
       </w:r>
@@ -3439,14 +3470,27 @@
       <w:r>
         <w:t xml:space="preserve">Figure </w:t>
       </w:r>
-      <w:fldSimple w:instr=" SEQ Figure \* ARABIC ">
-        <w:r>
-          <w:rPr>
-            <w:noProof/>
-          </w:rPr>
-          <w:t>3</w:t>
-        </w:r>
-      </w:fldSimple>
+      <w:r>
+        <w:fldChar w:fldCharType="begin"/>
+      </w:r>
+      <w:r>
+        <w:instrText xml:space="preserve"> SEQ Figure \* ARABIC </w:instrText>
+      </w:r>
+      <w:r>
+        <w:fldChar w:fldCharType="separate"/>
+      </w:r>
+      <w:r>
+        <w:rPr>
+          <w:noProof/>
+        </w:rPr>
+        <w:t>3</w:t>
+      </w:r>
+      <w:r>
+        <w:rPr>
+          <w:noProof/>
+        </w:rPr>
+        <w:fldChar w:fldCharType="end"/>
+      </w:r>
       <w:r>
         <w:t xml:space="preserve"> Performing What-If Grade Calculation</w:t>
       </w:r>
@@ -3543,14 +3587,27 @@
       <w:r>
         <w:t xml:space="preserve">Figure </w:t>
       </w:r>
-      <w:fldSimple w:instr=" SEQ Figure \* ARABIC ">
-        <w:r>
-          <w:rPr>
-            <w:noProof/>
-          </w:rPr>
-          <w:t>4</w:t>
-        </w:r>
-      </w:fldSimple>
+      <w:r>
+        <w:fldChar w:fldCharType="begin"/>
+      </w:r>
+      <w:r>
+        <w:instrText xml:space="preserve"> SEQ Figure \* ARABIC </w:instrText>
+      </w:r>
+      <w:r>
+        <w:fldChar w:fldCharType="separate"/>
+      </w:r>
+      <w:r>
+        <w:rPr>
+          <w:noProof/>
+        </w:rPr>
+        <w:t>4</w:t>
+      </w:r>
+      <w:r>
+        <w:rPr>
+          <w:noProof/>
+        </w:rPr>
+        <w:fldChar w:fldCharType="end"/>
+      </w:r>
       <w:r>
         <w:t xml:space="preserve"> Viewing What-If Results</w:t>
       </w:r>
@@ -3637,14 +3694,27 @@
       <w:r>
         <w:t xml:space="preserve">Figure </w:t>
       </w:r>
-      <w:fldSimple w:instr=" SEQ Figure \* ARABIC ">
-        <w:r>
-          <w:rPr>
-            <w:noProof/>
-          </w:rPr>
-          <w:t>5</w:t>
-        </w:r>
-      </w:fldSimple>
+      <w:r>
+        <w:fldChar w:fldCharType="begin"/>
+      </w:r>
+      <w:r>
+        <w:instrText xml:space="preserve"> SEQ Figure \* ARABIC </w:instrText>
+      </w:r>
+      <w:r>
+        <w:fldChar w:fldCharType="separate"/>
+      </w:r>
+      <w:r>
+        <w:rPr>
+          <w:noProof/>
+        </w:rPr>
+        <w:t>5</w:t>
+      </w:r>
+      <w:r>
+        <w:rPr>
+          <w:noProof/>
+        </w:rPr>
+        <w:fldChar w:fldCharType="end"/>
+      </w:r>
       <w:r>
         <w:rPr>
           <w:noProof/>
@@ -3728,14 +3798,27 @@
       <w:r>
         <w:t xml:space="preserve">Figure </w:t>
       </w:r>
-      <w:fldSimple w:instr=" SEQ Figure \* ARABIC ">
-        <w:r>
-          <w:rPr>
-            <w:noProof/>
-          </w:rPr>
-          <w:t>6</w:t>
-        </w:r>
-      </w:fldSimple>
+      <w:r>
+        <w:fldChar w:fldCharType="begin"/>
+      </w:r>
+      <w:r>
+        <w:instrText xml:space="preserve"> SEQ Figure \* ARABIC </w:instrText>
+      </w:r>
+      <w:r>
+        <w:fldChar w:fldCharType="separate"/>
+      </w:r>
+      <w:r>
+        <w:rPr>
+          <w:noProof/>
+        </w:rPr>
+        <w:t>6</w:t>
+      </w:r>
+      <w:r>
+        <w:rPr>
+          <w:noProof/>
+        </w:rPr>
+        <w:fldChar w:fldCharType="end"/>
+      </w:r>
       <w:r>
         <w:t xml:space="preserve"> Choose a Grade to Delete</w:t>
       </w:r>
@@ -3845,14 +3928,27 @@
       <w:r>
         <w:t xml:space="preserve">Figure </w:t>
       </w:r>
-      <w:fldSimple w:instr=" SEQ Figure \* ARABIC ">
-        <w:r>
-          <w:rPr>
-            <w:noProof/>
-          </w:rPr>
-          <w:t>7</w:t>
-        </w:r>
-      </w:fldSimple>
+      <w:r>
+        <w:fldChar w:fldCharType="begin"/>
+      </w:r>
+      <w:r>
+        <w:instrText xml:space="preserve"> SEQ Figure \* ARABIC </w:instrText>
+      </w:r>
+      <w:r>
+        <w:fldChar w:fldCharType="separate"/>
+      </w:r>
+      <w:r>
+        <w:rPr>
+          <w:noProof/>
+        </w:rPr>
+        <w:t>7</w:t>
+      </w:r>
+      <w:r>
+        <w:rPr>
+          <w:noProof/>
+        </w:rPr>
+        <w:fldChar w:fldCharType="end"/>
+      </w:r>
       <w:r>
         <w:t xml:space="preserve"> GPA Calculator Button</w:t>
       </w:r>
@@ -3939,14 +4035,27 @@
       <w:r>
         <w:t xml:space="preserve">Figure </w:t>
       </w:r>
-      <w:fldSimple w:instr=" SEQ Figure \* ARABIC ">
-        <w:r>
-          <w:rPr>
-            <w:noProof/>
-          </w:rPr>
-          <w:t>8</w:t>
-        </w:r>
-      </w:fldSimple>
+      <w:r>
+        <w:fldChar w:fldCharType="begin"/>
+      </w:r>
+      <w:r>
+        <w:instrText xml:space="preserve"> SEQ Figure \* ARABIC </w:instrText>
+      </w:r>
+      <w:r>
+        <w:fldChar w:fldCharType="separate"/>
+      </w:r>
+      <w:r>
+        <w:rPr>
+          <w:noProof/>
+        </w:rPr>
+        <w:t>8</w:t>
+      </w:r>
+      <w:r>
+        <w:rPr>
+          <w:noProof/>
+        </w:rPr>
+        <w:fldChar w:fldCharType="end"/>
+      </w:r>
       <w:r>
         <w:t xml:space="preserve"> Student GPA Screen</w:t>
       </w:r>
@@ -4027,14 +4136,27 @@
       <w:r>
         <w:t xml:space="preserve">Figure </w:t>
       </w:r>
-      <w:fldSimple w:instr=" SEQ Figure \* ARABIC ">
-        <w:r>
-          <w:rPr>
-            <w:noProof/>
-          </w:rPr>
-          <w:t>9</w:t>
-        </w:r>
-      </w:fldSimple>
+      <w:r>
+        <w:fldChar w:fldCharType="begin"/>
+      </w:r>
+      <w:r>
+        <w:instrText xml:space="preserve"> SEQ Figure \* ARABIC </w:instrText>
+      </w:r>
+      <w:r>
+        <w:fldChar w:fldCharType="separate"/>
+      </w:r>
+      <w:r>
+        <w:rPr>
+          <w:noProof/>
+        </w:rPr>
+        <w:t>9</w:t>
+      </w:r>
+      <w:r>
+        <w:rPr>
+          <w:noProof/>
+        </w:rPr>
+        <w:fldChar w:fldCharType="end"/>
+      </w:r>
       <w:r>
         <w:t xml:space="preserve"> Completed Classes Overview</w:t>
       </w:r>
@@ -4116,14 +4238,27 @@
       <w:r>
         <w:t xml:space="preserve">Figure </w:t>
       </w:r>
-      <w:fldSimple w:instr=" SEQ Figure \* ARABIC ">
-        <w:r>
-          <w:rPr>
-            <w:noProof/>
-          </w:rPr>
-          <w:t>10</w:t>
-        </w:r>
-      </w:fldSimple>
+      <w:r>
+        <w:fldChar w:fldCharType="begin"/>
+      </w:r>
+      <w:r>
+        <w:instrText xml:space="preserve"> SEQ Figure \* ARABIC </w:instrText>
+      </w:r>
+      <w:r>
+        <w:fldChar w:fldCharType="separate"/>
+      </w:r>
+      <w:r>
+        <w:rPr>
+          <w:noProof/>
+        </w:rPr>
+        <w:t>10</w:t>
+      </w:r>
+      <w:r>
+        <w:rPr>
+          <w:noProof/>
+        </w:rPr>
+        <w:fldChar w:fldCharType="end"/>
+      </w:r>
       <w:r>
         <w:t xml:space="preserve"> Adding a Completed Class</w:t>
       </w:r>
@@ -4212,14 +4347,27 @@
       <w:r>
         <w:t xml:space="preserve">Figure </w:t>
       </w:r>
-      <w:fldSimple w:instr=" SEQ Figure \* ARABIC ">
-        <w:r>
-          <w:rPr>
-            <w:noProof/>
-          </w:rPr>
-          <w:t>11</w:t>
-        </w:r>
-      </w:fldSimple>
+      <w:r>
+        <w:fldChar w:fldCharType="begin"/>
+      </w:r>
+      <w:r>
+        <w:instrText xml:space="preserve"> SEQ Figure \* ARABIC </w:instrText>
+      </w:r>
+      <w:r>
+        <w:fldChar w:fldCharType="separate"/>
+      </w:r>
+      <w:r>
+        <w:rPr>
+          <w:noProof/>
+        </w:rPr>
+        <w:t>11</w:t>
+      </w:r>
+      <w:r>
+        <w:rPr>
+          <w:noProof/>
+        </w:rPr>
+        <w:fldChar w:fldCharType="end"/>
+      </w:r>
       <w:r>
         <w:t xml:space="preserve"> Success Message</w:t>
       </w:r>
@@ -4321,14 +4469,27 @@
       <w:r>
         <w:t xml:space="preserve">Figure </w:t>
       </w:r>
-      <w:fldSimple w:instr=" SEQ Figure \* ARABIC ">
-        <w:r>
-          <w:rPr>
-            <w:noProof/>
-          </w:rPr>
-          <w:t>12</w:t>
-        </w:r>
-      </w:fldSimple>
+      <w:r>
+        <w:fldChar w:fldCharType="begin"/>
+      </w:r>
+      <w:r>
+        <w:instrText xml:space="preserve"> SEQ Figure \* ARABIC </w:instrText>
+      </w:r>
+      <w:r>
+        <w:fldChar w:fldCharType="separate"/>
+      </w:r>
+      <w:r>
+        <w:rPr>
+          <w:noProof/>
+        </w:rPr>
+        <w:t>12</w:t>
+      </w:r>
+      <w:r>
+        <w:rPr>
+          <w:noProof/>
+        </w:rPr>
+        <w:fldChar w:fldCharType="end"/>
+      </w:r>
       <w:r>
         <w:t xml:space="preserve"> Modifying a Grade</w:t>
       </w:r>
@@ -4450,14 +4611,27 @@
       <w:r>
         <w:t xml:space="preserve">Figure </w:t>
       </w:r>
-      <w:fldSimple w:instr=" SEQ Figure \* ARABIC ">
-        <w:r>
-          <w:rPr>
-            <w:noProof/>
-          </w:rPr>
-          <w:t>13</w:t>
-        </w:r>
-      </w:fldSimple>
+      <w:r>
+        <w:fldChar w:fldCharType="begin"/>
+      </w:r>
+      <w:r>
+        <w:instrText xml:space="preserve"> SEQ Figure \* ARABIC </w:instrText>
+      </w:r>
+      <w:r>
+        <w:fldChar w:fldCharType="separate"/>
+      </w:r>
+      <w:r>
+        <w:rPr>
+          <w:noProof/>
+        </w:rPr>
+        <w:t>13</w:t>
+      </w:r>
+      <w:r>
+        <w:rPr>
+          <w:noProof/>
+        </w:rPr>
+        <w:fldChar w:fldCharType="end"/>
+      </w:r>
       <w:r>
         <w:t xml:space="preserve"> Deleting a Current Class</w:t>
       </w:r>
@@ -4567,14 +4741,27 @@
       <w:r>
         <w:t xml:space="preserve">Figure </w:t>
       </w:r>
-      <w:fldSimple w:instr=" SEQ Figure \* ARABIC ">
-        <w:r>
-          <w:rPr>
-            <w:noProof/>
-          </w:rPr>
-          <w:t>14</w:t>
-        </w:r>
-      </w:fldSimple>
+      <w:r>
+        <w:fldChar w:fldCharType="begin"/>
+      </w:r>
+      <w:r>
+        <w:instrText xml:space="preserve"> SEQ Figure \* ARABIC </w:instrText>
+      </w:r>
+      <w:r>
+        <w:fldChar w:fldCharType="separate"/>
+      </w:r>
+      <w:r>
+        <w:rPr>
+          <w:noProof/>
+        </w:rPr>
+        <w:t>14</w:t>
+      </w:r>
+      <w:r>
+        <w:rPr>
+          <w:noProof/>
+        </w:rPr>
+        <w:fldChar w:fldCharType="end"/>
+      </w:r>
       <w:r>
         <w:t xml:space="preserve"> Adding a Class</w:t>
       </w:r>
@@ -4648,14 +4835,27 @@
       <w:r>
         <w:t xml:space="preserve">Figure </w:t>
       </w:r>
-      <w:fldSimple w:instr=" SEQ Figure \* ARABIC ">
-        <w:r>
-          <w:rPr>
-            <w:noProof/>
-          </w:rPr>
-          <w:t>15</w:t>
-        </w:r>
-      </w:fldSimple>
+      <w:r>
+        <w:fldChar w:fldCharType="begin"/>
+      </w:r>
+      <w:r>
+        <w:instrText xml:space="preserve"> SEQ Figure \* ARABIC </w:instrText>
+      </w:r>
+      <w:r>
+        <w:fldChar w:fldCharType="separate"/>
+      </w:r>
+      <w:r>
+        <w:rPr>
+          <w:noProof/>
+        </w:rPr>
+        <w:t>15</w:t>
+      </w:r>
+      <w:r>
+        <w:rPr>
+          <w:noProof/>
+        </w:rPr>
+        <w:fldChar w:fldCharType="end"/>
+      </w:r>
       <w:r>
         <w:t xml:space="preserve"> Info for a new Current Class</w:t>
       </w:r>
@@ -4773,14 +4973,27 @@
       <w:r>
         <w:t xml:space="preserve">Figure </w:t>
       </w:r>
-      <w:fldSimple w:instr=" SEQ Figure \* ARABIC ">
-        <w:r>
-          <w:rPr>
-            <w:noProof/>
-          </w:rPr>
-          <w:t>16</w:t>
-        </w:r>
-      </w:fldSimple>
+      <w:r>
+        <w:fldChar w:fldCharType="begin"/>
+      </w:r>
+      <w:r>
+        <w:instrText xml:space="preserve"> SEQ Figure \* ARABIC </w:instrText>
+      </w:r>
+      <w:r>
+        <w:fldChar w:fldCharType="separate"/>
+      </w:r>
+      <w:r>
+        <w:rPr>
+          <w:noProof/>
+        </w:rPr>
+        <w:t>16</w:t>
+      </w:r>
+      <w:r>
+        <w:rPr>
+          <w:noProof/>
+        </w:rPr>
+        <w:fldChar w:fldCharType="end"/>
+      </w:r>
       <w:r>
         <w:t xml:space="preserve"> Student Progress Overview</w:t>
       </w:r>
@@ -4898,14 +5111,27 @@
       <w:r>
         <w:t xml:space="preserve">Figure </w:t>
       </w:r>
-      <w:fldSimple w:instr=" SEQ Figure \* ARABIC ">
-        <w:r>
-          <w:rPr>
-            <w:noProof/>
-          </w:rPr>
-          <w:t>17</w:t>
-        </w:r>
-      </w:fldSimple>
+      <w:r>
+        <w:fldChar w:fldCharType="begin"/>
+      </w:r>
+      <w:r>
+        <w:instrText xml:space="preserve"> SEQ Figure \* ARABIC </w:instrText>
+      </w:r>
+      <w:r>
+        <w:fldChar w:fldCharType="separate"/>
+      </w:r>
+      <w:r>
+        <w:rPr>
+          <w:noProof/>
+        </w:rPr>
+        <w:t>17</w:t>
+      </w:r>
+      <w:r>
+        <w:rPr>
+          <w:noProof/>
+        </w:rPr>
+        <w:fldChar w:fldCharType="end"/>
+      </w:r>
       <w:r>
         <w:t xml:space="preserve"> What-If GPA Results</w:t>
       </w:r>
@@ -5126,14 +5352,27 @@
       <w:r>
         <w:t xml:space="preserve">Figure </w:t>
       </w:r>
-      <w:fldSimple w:instr=" SEQ Figure \* ARABIC ">
-        <w:r>
-          <w:rPr>
-            <w:noProof/>
-          </w:rPr>
-          <w:t>18</w:t>
-        </w:r>
-      </w:fldSimple>
+      <w:r>
+        <w:fldChar w:fldCharType="begin"/>
+      </w:r>
+      <w:r>
+        <w:instrText xml:space="preserve"> SEQ Figure \* ARABIC </w:instrText>
+      </w:r>
+      <w:r>
+        <w:fldChar w:fldCharType="separate"/>
+      </w:r>
+      <w:r>
+        <w:rPr>
+          <w:noProof/>
+        </w:rPr>
+        <w:t>18</w:t>
+      </w:r>
+      <w:r>
+        <w:rPr>
+          <w:noProof/>
+        </w:rPr>
+        <w:fldChar w:fldCharType="end"/>
+      </w:r>
       <w:r>
         <w:t xml:space="preserve"> Viewing Current Courses</w:t>
       </w:r>
@@ -5412,14 +5651,27 @@
       <w:r>
         <w:t xml:space="preserve">Figure </w:t>
       </w:r>
-      <w:fldSimple w:instr=" SEQ Figure \* ARABIC ">
-        <w:r>
-          <w:rPr>
-            <w:noProof/>
-          </w:rPr>
-          <w:t>19</w:t>
-        </w:r>
-      </w:fldSimple>
+      <w:r>
+        <w:fldChar w:fldCharType="begin"/>
+      </w:r>
+      <w:r>
+        <w:instrText xml:space="preserve"> SEQ Figure \* ARABIC </w:instrText>
+      </w:r>
+      <w:r>
+        <w:fldChar w:fldCharType="separate"/>
+      </w:r>
+      <w:r>
+        <w:rPr>
+          <w:noProof/>
+        </w:rPr>
+        <w:t>19</w:t>
+      </w:r>
+      <w:r>
+        <w:rPr>
+          <w:noProof/>
+        </w:rPr>
+        <w:fldChar w:fldCharType="end"/>
+      </w:r>
       <w:r>
         <w:t xml:space="preserve"> Use Case Diagram</w:t>
       </w:r>
@@ -5582,13 +5834,11 @@
       <w:pPr>
         <w:pStyle w:val="Heading1"/>
       </w:pPr>
-      <w:bookmarkStart w:id="52" w:name="_GoBack"/>
       <w:r>
         <w:lastRenderedPageBreak/>
         <w:t>Class Diagram</w:t>
       </w:r>
     </w:p>
-    <w:bookmarkEnd w:id="52"/>
     <w:p>
       <w:pPr>
         <w:pStyle w:val="Heading1"/>
@@ -5661,24 +5911,113 @@
       <w:r>
         <w:t xml:space="preserve">Figure </w:t>
       </w:r>
+      <w:r>
+        <w:fldChar w:fldCharType="begin"/>
+      </w:r>
+      <w:r>
+        <w:instrText xml:space="preserve"> SEQ Figure \* ARABIC </w:instrText>
+      </w:r>
+      <w:r>
+        <w:fldChar w:fldCharType="separate"/>
+      </w:r>
+      <w:r>
+        <w:rPr>
+          <w:noProof/>
+        </w:rPr>
+        <w:t>20</w:t>
+      </w:r>
+      <w:r>
+        <w:rPr>
+          <w:noProof/>
+        </w:rPr>
+        <w:fldChar w:fldCharType="end"/>
+      </w:r>
+      <w:r>
+        <w:t xml:space="preserve"> Sequence Diagram for Viewing Assignment Grades</w:t>
+      </w:r>
+    </w:p>
+    <w:p>
+      <w:pPr>
+        <w:pStyle w:val="Heading1"/>
+      </w:pPr>
+      <w:r>
+        <w:lastRenderedPageBreak/>
+        <w:t>Activity Diagrams</w:t>
+      </w:r>
+    </w:p>
+    <w:p>
+      <w:pPr>
+        <w:keepNext/>
+        <w:jc w:val="center"/>
+      </w:pPr>
+      <w:r>
+        <w:drawing>
+          <wp:inline distT="0" distB="0" distL="0" distR="0" wp14:anchorId="20F8010A" wp14:editId="1E93A26F">
+            <wp:extent cx="5943600" cy="5639435"/>
+            <wp:effectExtent l="0" t="0" r="0" b="0"/>
+            <wp:docPr id="3" name="Picture 3"/>
+            <wp:cNvGraphicFramePr>
+              <a:graphicFrameLocks xmlns:a="http://schemas.openxmlformats.org/drawingml/2006/main" noChangeAspect="1"/>
+            </wp:cNvGraphicFramePr>
+            <a:graphic xmlns:a="http://schemas.openxmlformats.org/drawingml/2006/main">
+              <a:graphicData uri="http://schemas.openxmlformats.org/drawingml/2006/picture">
+                <pic:pic xmlns:pic="http://schemas.openxmlformats.org/drawingml/2006/picture">
+                  <pic:nvPicPr>
+                    <pic:cNvPr id="1" name=""/>
+                    <pic:cNvPicPr/>
+                  </pic:nvPicPr>
+                  <pic:blipFill>
+                    <a:blip r:embed="rId26"/>
+                    <a:stretch>
+                      <a:fillRect/>
+                    </a:stretch>
+                  </pic:blipFill>
+                  <pic:spPr>
+                    <a:xfrm>
+                      <a:off x="0" y="0"/>
+                      <a:ext cx="5943600" cy="5639435"/>
+                    </a:xfrm>
+                    <a:prstGeom prst="rect">
+                      <a:avLst/>
+                    </a:prstGeom>
+                  </pic:spPr>
+                </pic:pic>
+              </a:graphicData>
+            </a:graphic>
+          </wp:inline>
+        </w:drawing>
+      </w:r>
+    </w:p>
+    <w:p>
+      <w:pPr>
+        <w:pStyle w:val="Caption"/>
+        <w:jc w:val="center"/>
+      </w:pPr>
+      <w:r>
+        <w:t xml:space="preserve">Figure </w:t>
+      </w:r>
       <w:fldSimple w:instr=" SEQ Figure \* ARABIC ">
         <w:r>
           <w:rPr>
             <w:noProof/>
           </w:rPr>
-          <w:t>20</w:t>
+          <w:t>21</w:t>
         </w:r>
       </w:fldSimple>
       <w:r>
-        <w:t xml:space="preserve"> Sequence Diagram for Viewing Assignment Grades</w:t>
-      </w:r>
+        <w:t xml:space="preserve"> Activity Diagram for Viewing Assignment Grades</w:t>
+      </w:r>
+    </w:p>
+    <w:p>
+      <w:bookmarkStart w:id="52" w:name="_GoBack"/>
+      <w:bookmarkEnd w:id="52"/>
     </w:p>
     <w:p>
       <w:pPr>
         <w:pStyle w:val="Heading1"/>
       </w:pPr>
       <w:r>
-        <w:t>Activity Diagrams</w:t>
+        <w:t>State Diagrams</w:t>
       </w:r>
     </w:p>
     <w:p>
@@ -5686,21 +6025,13 @@
         <w:pStyle w:val="Heading1"/>
       </w:pPr>
       <w:r>
-        <w:t>State Diagrams</w:t>
+        <w:t>Database Diagram</w:t>
       </w:r>
     </w:p>
     <w:p>
       <w:pPr>
         <w:pStyle w:val="Heading1"/>
       </w:pPr>
-      <w:r>
-        <w:t>Database Diagram</w:t>
-      </w:r>
-    </w:p>
-    <w:p>
-      <w:pPr>
-        <w:pStyle w:val="Heading1"/>
-      </w:pPr>
       <w:bookmarkStart w:id="53" w:name="_Toc20982986"/>
       <w:r>
         <w:t>Conclusion</w:t>
@@ -5715,7 +6046,11 @@
         <w:ind w:left="720"/>
       </w:pPr>
       <w:r>
-        <w:t>For the EKU C.S. student, earning grades is a difficult yet important task. It is stressful to keep track of grades in several different classes, and many times students find themselves worrying about what final exam grades they will need to pass a course or receive 89% in a class. At other times, students might wonder what will happen to their GPA given certain final grades. And at other times, students may wonder if they are on track to graduate. This system makes the EKU computer science student’s job of tracking grades and degree progress much easier. It allows students to quickly check their course grade, GPA, and degree progress, as well as to see what impact future grades will have on their overall course grade and what impact final grades in future courses will have on their overall GPA.</w:t>
+        <w:t xml:space="preserve">For the EKU C.S. student, earning grades is a difficult yet important task. It is stressful to keep track of grades in several different classes, and many times students find themselves worrying </w:t>
+      </w:r>
+      <w:r>
+        <w:lastRenderedPageBreak/>
+        <w:t>about what final exam grades they will need to pass a course or receive 89% in a class. At other times, students might wonder what will happen to their GPA given certain final grades. And at other times, students may wonder if they are on track to graduate. This system makes the EKU computer science student’s job of tracking grades and degree progress much easier. It allows students to quickly check their course grade, GPA, and degree progress, as well as to see what impact future grades will have on their overall course grade and what impact final grades in future courses will have on their overall GPA.</w:t>
       </w:r>
     </w:p>
     <w:p>
@@ -5907,7 +6242,11 @@
         <w:t>Final grade</w:t>
       </w:r>
       <w:r>
-        <w:t xml:space="preserve"> – the grade awarded to a student at the end of a class. This system is setup to handle “A” (for excellent, worth 4 quality points), “B” (for good, worth 3 quality points), “C” (for average, worth 2 quality points), “D” (for poor, worth 1 quality point), “F” (for failed, worth 0 quality points), “S” (for satisfactory, does not count toward student’s GPA), and “W” (for withdrawn, does not count toward student’s GPA) as final grades. </w:t>
+        <w:t xml:space="preserve"> – the grade awarded to a student at the end of a class. This system is setup to handle “A” (for excellent, worth 4 quality points), “B” (for good, worth 3 quality points), “C” (for average, worth 2 quality points), “D” (for poor, worth 1 quality point), “F” (for failed, worth 0 </w:t>
+      </w:r>
+      <w:r>
+        <w:lastRenderedPageBreak/>
+        <w:t xml:space="preserve">quality points), “S” (for satisfactory, does not count toward student’s GPA), and “W” (for withdrawn, does not count toward student’s GPA) as final grades. </w:t>
       </w:r>
     </w:p>
     <w:p>
@@ -5934,7 +6273,6 @@
           <w:b/>
           <w:bCs/>
         </w:rPr>
-        <w:lastRenderedPageBreak/>
         <w:t>GPA</w:t>
       </w:r>
       <w:r>
@@ -7855,7 +8193,7 @@
 </file>
 
 <file path=customXml/itemProps1.xml><?xml version="1.0" encoding="utf-8"?>
-<ds:datastoreItem xmlns:ds="http://schemas.openxmlformats.org/officeDocument/2006/customXml" ds:itemID="{90D57503-E6AA-473B-8731-41236FB3F122}">
+<ds:datastoreItem xmlns:ds="http://schemas.openxmlformats.org/officeDocument/2006/customXml" ds:itemID="{1138654B-7365-4076-A44B-73550B6F9A0A}">
   <ds:schemaRefs>
     <ds:schemaRef ds:uri="http://schemas.openxmlformats.org/officeDocument/2006/bibliography"/>
   </ds:schemaRefs>

--- a/Design Report (FINAL REPORT - TEAM PROJECT).docx
+++ b/Design Report (FINAL REPORT - TEAM PROJECT).docx
@@ -6007,11 +6007,13 @@
       <w:r>
         <w:t xml:space="preserve"> Activity Diagram for Viewing Assignment Grades</w:t>
       </w:r>
-    </w:p>
-    <w:p>
+      <w:r>
+        <w:t xml:space="preserve"> </w:t>
+      </w:r>
       <w:bookmarkStart w:id="52" w:name="_GoBack"/>
       <w:bookmarkEnd w:id="52"/>
     </w:p>
+    <w:p/>
     <w:p>
       <w:pPr>
         <w:pStyle w:val="Heading1"/>
@@ -8193,7 +8195,7 @@
 </file>
 
 <file path=customXml/itemProps1.xml><?xml version="1.0" encoding="utf-8"?>
-<ds:datastoreItem xmlns:ds="http://schemas.openxmlformats.org/officeDocument/2006/customXml" ds:itemID="{1138654B-7365-4076-A44B-73550B6F9A0A}">
+<ds:datastoreItem xmlns:ds="http://schemas.openxmlformats.org/officeDocument/2006/customXml" ds:itemID="{00D19541-865A-46EC-9490-ABAEA6C3A73A}">
   <ds:schemaRefs>
     <ds:schemaRef ds:uri="http://schemas.openxmlformats.org/officeDocument/2006/bibliography"/>
   </ds:schemaRefs>

--- a/Design Report (FINAL REPORT - TEAM PROJECT).docx
+++ b/Design Report (FINAL REPORT - TEAM PROJECT).docx
@@ -10,7 +10,6 @@
           <w:docPartUnique/>
         </w:docPartObj>
       </w:sdtPr>
-      <w:sdtEndPr/>
       <w:sdtContent>
         <w:p>
           <w:r>
@@ -133,7 +132,6 @@
                                     <w:dataBinding w:prefixMappings="xmlns:ns0='http://purl.org/dc/elements/1.1/' xmlns:ns1='http://schemas.openxmlformats.org/package/2006/metadata/core-properties' " w:xpath="/ns1:coreProperties[1]/ns0:creator[1]" w:storeItemID="{6C3C8BC8-F283-45AE-878A-BAB7291924A1}"/>
                                     <w:text/>
                                   </w:sdtPr>
-                                  <w:sdtEndPr/>
                                   <w:sdtContent>
                                     <w:p>
                                       <w:pPr>
@@ -3180,7 +3178,7 @@
                     <pic:cNvPicPr/>
                   </pic:nvPicPr>
                   <pic:blipFill>
-                    <a:blip r:embed="rId6"/>
+                    <a:blip r:embed="rId8"/>
                     <a:stretch>
                       <a:fillRect/>
                     </a:stretch>
@@ -3211,27 +3209,14 @@
       <w:r>
         <w:t xml:space="preserve">Figure </w:t>
       </w:r>
-      <w:r>
-        <w:fldChar w:fldCharType="begin"/>
-      </w:r>
-      <w:r>
-        <w:instrText xml:space="preserve"> SEQ Figure \* ARABIC </w:instrText>
-      </w:r>
-      <w:r>
-        <w:fldChar w:fldCharType="separate"/>
-      </w:r>
-      <w:r>
-        <w:rPr>
-          <w:noProof/>
-        </w:rPr>
-        <w:t>1</w:t>
-      </w:r>
-      <w:r>
-        <w:rPr>
-          <w:noProof/>
-        </w:rPr>
-        <w:fldChar w:fldCharType="end"/>
-      </w:r>
+      <w:fldSimple w:instr=" SEQ Figure \* ARABIC ">
+        <w:r>
+          <w:rPr>
+            <w:noProof/>
+          </w:rPr>
+          <w:t>1</w:t>
+        </w:r>
+      </w:fldSimple>
       <w:r>
         <w:t xml:space="preserve"> Adding a Grade</w:t>
       </w:r>
@@ -3280,270 +3265,6 @@
             <wp:extent cx="1203158" cy="1081955"/>
             <wp:effectExtent l="0" t="0" r="0" b="4445"/>
             <wp:docPr id="21" name="Picture 21"/>
-            <wp:cNvGraphicFramePr>
-              <a:graphicFrameLocks xmlns:a="http://schemas.openxmlformats.org/drawingml/2006/main" noChangeAspect="1"/>
-            </wp:cNvGraphicFramePr>
-            <a:graphic xmlns:a="http://schemas.openxmlformats.org/drawingml/2006/main">
-              <a:graphicData uri="http://schemas.openxmlformats.org/drawingml/2006/picture">
-                <pic:pic xmlns:pic="http://schemas.openxmlformats.org/drawingml/2006/picture">
-                  <pic:nvPicPr>
-                    <pic:cNvPr id="1" name=""/>
-                    <pic:cNvPicPr/>
-                  </pic:nvPicPr>
-                  <pic:blipFill>
-                    <a:blip r:embed="rId7"/>
-                    <a:stretch>
-                      <a:fillRect/>
-                    </a:stretch>
-                  </pic:blipFill>
-                  <pic:spPr>
-                    <a:xfrm>
-                      <a:off x="0" y="0"/>
-                      <a:ext cx="1215396" cy="1092961"/>
-                    </a:xfrm>
-                    <a:prstGeom prst="rect">
-                      <a:avLst/>
-                    </a:prstGeom>
-                  </pic:spPr>
-                </pic:pic>
-              </a:graphicData>
-            </a:graphic>
-          </wp:inline>
-        </w:drawing>
-      </w:r>
-    </w:p>
-    <w:p>
-      <w:pPr>
-        <w:pStyle w:val="Caption"/>
-        <w:jc w:val="center"/>
-      </w:pPr>
-      <w:bookmarkStart w:id="15" w:name="_Toc20830810"/>
-      <w:bookmarkStart w:id="16" w:name="_Toc20982989"/>
-      <w:r>
-        <w:t xml:space="preserve">Figure </w:t>
-      </w:r>
-      <w:r>
-        <w:fldChar w:fldCharType="begin"/>
-      </w:r>
-      <w:r>
-        <w:instrText xml:space="preserve"> SEQ Figure \*</w:instrText>
-      </w:r>
-      <w:r>
-        <w:instrText xml:space="preserve"> ARABIC </w:instrText>
-      </w:r>
-      <w:r>
-        <w:fldChar w:fldCharType="separate"/>
-      </w:r>
-      <w:r>
-        <w:rPr>
-          <w:noProof/>
-        </w:rPr>
-        <w:t>2</w:t>
-      </w:r>
-      <w:r>
-        <w:rPr>
-          <w:noProof/>
-        </w:rPr>
-        <w:fldChar w:fldCharType="end"/>
-      </w:r>
-      <w:r>
-        <w:t xml:space="preserve"> Submitting a Grade to the Database</w:t>
-      </w:r>
-      <w:bookmarkEnd w:id="15"/>
-      <w:bookmarkEnd w:id="16"/>
-    </w:p>
-    <w:p>
-      <w:pPr>
-        <w:pStyle w:val="ListParagraph"/>
-        <w:numPr>
-          <w:ilvl w:val="1"/>
-          <w:numId w:val="4"/>
-        </w:numPr>
-        <w:ind w:left="1440"/>
-      </w:pPr>
-      <w:r>
-        <w:t xml:space="preserve"> The system shall recalculate the user’s overall grade in the course and send the new grade information to the database. </w:t>
-      </w:r>
-    </w:p>
-    <w:p>
-      <w:pPr>
-        <w:pStyle w:val="ListParagraph"/>
-        <w:ind w:left="1440"/>
-      </w:pPr>
-    </w:p>
-    <w:p>
-      <w:pPr>
-        <w:ind w:left="720"/>
-      </w:pPr>
-      <w:r>
-        <w:lastRenderedPageBreak/>
-        <w:t xml:space="preserve">R2. The system shall allow a user to figure out what grades will be needed on remaining assignments in order to receive a desired overall grade in a course. Additionally, the system shall tell the user what grade he/she will have in the course, given a certain grade on remaining coursework. </w:t>
-      </w:r>
-    </w:p>
-    <w:p>
-      <w:pPr>
-        <w:ind w:left="1440"/>
-      </w:pPr>
-      <w:r>
-        <w:t>2.1. The system shall display the user’s grades for that class.</w:t>
-      </w:r>
-    </w:p>
-    <w:p>
-      <w:pPr>
-        <w:ind w:left="2160"/>
-      </w:pPr>
-      <w:r>
-        <w:t>2.1.1. The system shall show the assignment names, grades received for the assignments, and weight of the assignments.</w:t>
-      </w:r>
-    </w:p>
-    <w:p>
-      <w:pPr>
-        <w:ind w:left="2160"/>
-      </w:pPr>
-      <w:r>
-        <w:t>2.1.2. The system shall calculate the user’s current grade in the course (calculated using grades the user has already submitted) as well as the “percentage points” earned for that class.</w:t>
-      </w:r>
-    </w:p>
-    <w:p>
-      <w:pPr>
-        <w:ind w:left="1440"/>
-      </w:pPr>
-      <w:r>
-        <w:t>2.2. The user shall enter the desired grade, as a percentage, in the box “What if I made ___ on remaining coursework?”.</w:t>
-      </w:r>
-    </w:p>
-    <w:p>
-      <w:pPr>
-        <w:keepNext/>
-        <w:ind w:left="1440"/>
-        <w:jc w:val="center"/>
-      </w:pPr>
-      <w:r>
-        <w:rPr>
-          <w:noProof/>
-        </w:rPr>
-        <w:drawing>
-          <wp:inline distT="0" distB="0" distL="0" distR="0" wp14:anchorId="06BD3666" wp14:editId="23DC9EE1">
-            <wp:extent cx="3352800" cy="1518366"/>
-            <wp:effectExtent l="0" t="0" r="0" b="5715"/>
-            <wp:docPr id="4" name="Picture 4"/>
-            <wp:cNvGraphicFramePr>
-              <a:graphicFrameLocks xmlns:a="http://schemas.openxmlformats.org/drawingml/2006/main" noChangeAspect="1"/>
-            </wp:cNvGraphicFramePr>
-            <a:graphic xmlns:a="http://schemas.openxmlformats.org/drawingml/2006/main">
-              <a:graphicData uri="http://schemas.openxmlformats.org/drawingml/2006/picture">
-                <pic:pic xmlns:pic="http://schemas.openxmlformats.org/drawingml/2006/picture">
-                  <pic:nvPicPr>
-                    <pic:cNvPr id="1" name=""/>
-                    <pic:cNvPicPr/>
-                  </pic:nvPicPr>
-                  <pic:blipFill>
-                    <a:blip r:embed="rId8"/>
-                    <a:stretch>
-                      <a:fillRect/>
-                    </a:stretch>
-                  </pic:blipFill>
-                  <pic:spPr>
-                    <a:xfrm>
-                      <a:off x="0" y="0"/>
-                      <a:ext cx="3367085" cy="1524835"/>
-                    </a:xfrm>
-                    <a:prstGeom prst="rect">
-                      <a:avLst/>
-                    </a:prstGeom>
-                  </pic:spPr>
-                </pic:pic>
-              </a:graphicData>
-            </a:graphic>
-          </wp:inline>
-        </w:drawing>
-      </w:r>
-    </w:p>
-    <w:p>
-      <w:pPr>
-        <w:pStyle w:val="Caption"/>
-        <w:ind w:left="720"/>
-        <w:jc w:val="center"/>
-      </w:pPr>
-      <w:bookmarkStart w:id="17" w:name="_Toc20830811"/>
-      <w:bookmarkStart w:id="18" w:name="_Toc20982990"/>
-      <w:r>
-        <w:t xml:space="preserve">Figure </w:t>
-      </w:r>
-      <w:r>
-        <w:fldChar w:fldCharType="begin"/>
-      </w:r>
-      <w:r>
-        <w:instrText xml:space="preserve"> SEQ Figure \* ARABIC </w:instrText>
-      </w:r>
-      <w:r>
-        <w:fldChar w:fldCharType="separate"/>
-      </w:r>
-      <w:r>
-        <w:rPr>
-          <w:noProof/>
-        </w:rPr>
-        <w:t>3</w:t>
-      </w:r>
-      <w:r>
-        <w:rPr>
-          <w:noProof/>
-        </w:rPr>
-        <w:fldChar w:fldCharType="end"/>
-      </w:r>
-      <w:r>
-        <w:t xml:space="preserve"> Performing What-If Grade Calculation</w:t>
-      </w:r>
-      <w:bookmarkEnd w:id="17"/>
-      <w:bookmarkEnd w:id="18"/>
-    </w:p>
-    <w:p>
-      <w:pPr>
-        <w:ind w:left="2160"/>
-      </w:pPr>
-      <w:r>
-        <w:t>2.2.1. This part of the what-if calculation will figure out what grade the student would end up with in the course if he/she made the specified grade on all remaining coursework.</w:t>
-      </w:r>
-    </w:p>
-    <w:p>
-      <w:pPr>
-        <w:ind w:left="1440"/>
-      </w:pPr>
-      <w:r>
-        <w:t>2.3. The user shall enter the desired grade, as a percentage, in the text box “What do I have to make on remaining coursework to get ___ overall?”</w:t>
-      </w:r>
-    </w:p>
-    <w:p>
-      <w:pPr>
-        <w:ind w:left="2160"/>
-      </w:pPr>
-      <w:r>
-        <w:t xml:space="preserve">2.3.1. This calculation will show the user what grade he/she must make on remaining coursework in order to receive specified grade overall in the course. </w:t>
-      </w:r>
-    </w:p>
-    <w:p>
-      <w:pPr>
-        <w:ind w:left="1440"/>
-      </w:pPr>
-      <w:r>
-        <w:t>2.4. The system shall perform the calculations and display the results.</w:t>
-      </w:r>
-    </w:p>
-    <w:p>
-      <w:pPr>
-        <w:keepNext/>
-        <w:ind w:left="1440"/>
-        <w:jc w:val="center"/>
-      </w:pPr>
-      <w:r>
-        <w:rPr>
-          <w:noProof/>
-        </w:rPr>
-        <w:drawing>
-          <wp:inline distT="0" distB="0" distL="0" distR="0" wp14:anchorId="61C7DD93" wp14:editId="4B8C4750">
-            <wp:extent cx="3702050" cy="956363"/>
-            <wp:effectExtent l="0" t="0" r="0" b="0"/>
-            <wp:docPr id="5" name="Picture 5"/>
             <wp:cNvGraphicFramePr>
               <a:graphicFrameLocks xmlns:a="http://schemas.openxmlformats.org/drawingml/2006/main" noChangeAspect="1"/>
             </wp:cNvGraphicFramePr>
@@ -3563,7 +3284,7 @@
                   <pic:spPr>
                     <a:xfrm>
                       <a:off x="0" y="0"/>
-                      <a:ext cx="3736550" cy="965275"/>
+                      <a:ext cx="1215396" cy="1092961"/>
                     </a:xfrm>
                     <a:prstGeom prst="rect">
                       <a:avLst/>
@@ -3579,53 +3300,53 @@
     <w:p>
       <w:pPr>
         <w:pStyle w:val="Caption"/>
+        <w:jc w:val="center"/>
+      </w:pPr>
+      <w:bookmarkStart w:id="15" w:name="_Toc20830810"/>
+      <w:bookmarkStart w:id="16" w:name="_Toc20982989"/>
+      <w:r>
+        <w:t xml:space="preserve">Figure </w:t>
+      </w:r>
+      <w:fldSimple w:instr=" SEQ Figure \* ARABIC ">
+        <w:r>
+          <w:rPr>
+            <w:noProof/>
+          </w:rPr>
+          <w:t>2</w:t>
+        </w:r>
+      </w:fldSimple>
+      <w:r>
+        <w:t xml:space="preserve"> Submitting a Grade to the Database</w:t>
+      </w:r>
+      <w:bookmarkEnd w:id="15"/>
+      <w:bookmarkEnd w:id="16"/>
+    </w:p>
+    <w:p>
+      <w:pPr>
+        <w:pStyle w:val="ListParagraph"/>
+        <w:numPr>
+          <w:ilvl w:val="1"/>
+          <w:numId w:val="4"/>
+        </w:numPr>
+        <w:ind w:left="1440"/>
+      </w:pPr>
+      <w:r>
+        <w:t xml:space="preserve"> The system shall recalculate the user’s overall grade in the course and send the new grade information to the database. </w:t>
+      </w:r>
+    </w:p>
+    <w:p>
+      <w:pPr>
+        <w:pStyle w:val="ListParagraph"/>
+        <w:ind w:left="1440"/>
+      </w:pPr>
+    </w:p>
+    <w:p>
+      <w:pPr>
         <w:ind w:left="720"/>
-        <w:jc w:val="center"/>
-      </w:pPr>
-      <w:bookmarkStart w:id="19" w:name="_Toc20830812"/>
-      <w:bookmarkStart w:id="20" w:name="_Toc20982991"/>
-      <w:r>
-        <w:t xml:space="preserve">Figure </w:t>
-      </w:r>
-      <w:r>
-        <w:fldChar w:fldCharType="begin"/>
-      </w:r>
-      <w:r>
-        <w:instrText xml:space="preserve"> SEQ Figure \* ARABIC </w:instrText>
-      </w:r>
-      <w:r>
-        <w:fldChar w:fldCharType="separate"/>
-      </w:r>
-      <w:r>
-        <w:rPr>
-          <w:noProof/>
-        </w:rPr>
-        <w:t>4</w:t>
-      </w:r>
-      <w:r>
-        <w:rPr>
-          <w:noProof/>
-        </w:rPr>
-        <w:fldChar w:fldCharType="end"/>
-      </w:r>
-      <w:r>
-        <w:t xml:space="preserve"> Viewing What-If Results</w:t>
-      </w:r>
-      <w:bookmarkEnd w:id="19"/>
-      <w:bookmarkEnd w:id="20"/>
-    </w:p>
-    <w:p>
-      <w:pPr>
-        <w:ind w:left="720"/>
-      </w:pPr>
-    </w:p>
-    <w:p>
-      <w:pPr>
-        <w:ind w:left="720"/>
       </w:pPr>
       <w:r>
         <w:lastRenderedPageBreak/>
-        <w:t>R3. The system shall allow a user to delete a grade.</w:t>
+        <w:t xml:space="preserve">R2. The system shall allow a user to figure out what grades will be needed on remaining assignments in order to receive a desired overall grade in a course. Additionally, the system shall tell the user what grade he/she will have in the course, given a certain grade on remaining coursework. </w:t>
       </w:r>
     </w:p>
     <w:p>
@@ -3633,7 +3354,31 @@
         <w:ind w:left="1440"/>
       </w:pPr>
       <w:r>
-        <w:t>3.1. The user shall click the “Delete a Grade” button.</w:t>
+        <w:t>2.1. The system shall display the user’s grades for that class.</w:t>
+      </w:r>
+    </w:p>
+    <w:p>
+      <w:pPr>
+        <w:ind w:left="2160"/>
+      </w:pPr>
+      <w:r>
+        <w:t>2.1.1. The system shall show the assignment names, grades received for the assignments, and weight of the assignments.</w:t>
+      </w:r>
+    </w:p>
+    <w:p>
+      <w:pPr>
+        <w:ind w:left="2160"/>
+      </w:pPr>
+      <w:r>
+        <w:t>2.1.2. The system shall calculate the user’s current grade in the course (calculated using grades the user has already submitted) as well as the “percentage points” earned for that class.</w:t>
+      </w:r>
+    </w:p>
+    <w:p>
+      <w:pPr>
+        <w:ind w:left="1440"/>
+      </w:pPr>
+      <w:r>
+        <w:t>2.2. The user shall enter the desired grade, as a percentage, in the box “What if I made ___ on remaining coursework?”.</w:t>
       </w:r>
     </w:p>
     <w:p>
@@ -3647,10 +3392,10 @@
           <w:noProof/>
         </w:rPr>
         <w:drawing>
-          <wp:inline distT="0" distB="0" distL="0" distR="0" wp14:anchorId="5F98AC04" wp14:editId="7F0BFB21">
-            <wp:extent cx="1111250" cy="621819"/>
-            <wp:effectExtent l="0" t="0" r="0" b="6985"/>
-            <wp:docPr id="6" name="Picture 6"/>
+          <wp:inline distT="0" distB="0" distL="0" distR="0" wp14:anchorId="06BD3666" wp14:editId="23DC9EE1">
+            <wp:extent cx="3352800" cy="1518366"/>
+            <wp:effectExtent l="0" t="0" r="0" b="5715"/>
+            <wp:docPr id="4" name="Picture 4"/>
             <wp:cNvGraphicFramePr>
               <a:graphicFrameLocks xmlns:a="http://schemas.openxmlformats.org/drawingml/2006/main" noChangeAspect="1"/>
             </wp:cNvGraphicFramePr>
@@ -3670,7 +3415,7 @@
                   <pic:spPr>
                     <a:xfrm>
                       <a:off x="0" y="0"/>
-                      <a:ext cx="1127093" cy="630684"/>
+                      <a:ext cx="3367085" cy="1524835"/>
                     </a:xfrm>
                     <a:prstGeom prst="rect">
                       <a:avLst/>
@@ -3689,72 +3434,72 @@
         <w:ind w:left="720"/>
         <w:jc w:val="center"/>
       </w:pPr>
-      <w:bookmarkStart w:id="21" w:name="_Toc20830813"/>
-      <w:bookmarkStart w:id="22" w:name="_Toc20982992"/>
+      <w:bookmarkStart w:id="17" w:name="_Toc20830811"/>
+      <w:bookmarkStart w:id="18" w:name="_Toc20982990"/>
       <w:r>
         <w:t xml:space="preserve">Figure </w:t>
       </w:r>
-      <w:r>
-        <w:fldChar w:fldCharType="begin"/>
-      </w:r>
-      <w:r>
-        <w:instrText xml:space="preserve"> SEQ Figure \* ARABIC </w:instrText>
-      </w:r>
-      <w:r>
-        <w:fldChar w:fldCharType="separate"/>
-      </w:r>
+      <w:fldSimple w:instr=" SEQ Figure \* ARABIC ">
+        <w:r>
+          <w:rPr>
+            <w:noProof/>
+          </w:rPr>
+          <w:t>3</w:t>
+        </w:r>
+      </w:fldSimple>
+      <w:r>
+        <w:t xml:space="preserve"> Performing What-If Grade Calculation</w:t>
+      </w:r>
+      <w:bookmarkEnd w:id="17"/>
+      <w:bookmarkEnd w:id="18"/>
+    </w:p>
+    <w:p>
+      <w:pPr>
+        <w:ind w:left="2160"/>
+      </w:pPr>
+      <w:r>
+        <w:t>2.2.1. This part of the what-if calculation will figure out what grade the student would end up with in the course if he/she made the specified grade on all remaining coursework.</w:t>
+      </w:r>
+    </w:p>
+    <w:p>
+      <w:pPr>
+        <w:ind w:left="1440"/>
+      </w:pPr>
+      <w:r>
+        <w:t>2.3. The user shall enter the desired grade, as a percentage, in the text box “What do I have to make on remaining coursework to get ___ overall?”</w:t>
+      </w:r>
+    </w:p>
+    <w:p>
+      <w:pPr>
+        <w:ind w:left="2160"/>
+      </w:pPr>
+      <w:r>
+        <w:t xml:space="preserve">2.3.1. This calculation will show the user what grade he/she must make on remaining coursework in order to receive specified grade overall in the course. </w:t>
+      </w:r>
+    </w:p>
+    <w:p>
+      <w:pPr>
+        <w:ind w:left="1440"/>
+      </w:pPr>
+      <w:r>
+        <w:t>2.4. The system shall perform the calculations and display the results.</w:t>
+      </w:r>
+    </w:p>
+    <w:p>
+      <w:pPr>
+        <w:keepNext/>
+        <w:ind w:left="1440"/>
+        <w:jc w:val="center"/>
+      </w:pPr>
       <w:r>
         <w:rPr>
           <w:noProof/>
         </w:rPr>
-        <w:t>5</w:t>
-      </w:r>
-      <w:r>
-        <w:rPr>
-          <w:noProof/>
-        </w:rPr>
-        <w:fldChar w:fldCharType="end"/>
-      </w:r>
-      <w:r>
-        <w:rPr>
-          <w:noProof/>
-        </w:rPr>
-        <w:t xml:space="preserve"> Delete Grade</w:t>
-      </w:r>
-      <w:bookmarkEnd w:id="21"/>
-      <w:bookmarkEnd w:id="22"/>
-    </w:p>
-    <w:p>
-      <w:pPr>
-        <w:ind w:left="1440"/>
-      </w:pPr>
-      <w:r>
-        <w:t>3.2. The system shall unhide a combo box that contains all the grades for the class.</w:t>
-      </w:r>
-    </w:p>
-    <w:p>
-      <w:pPr>
-        <w:ind w:left="2160"/>
-      </w:pPr>
-      <w:r>
-        <w:t>3.2.1. The system shall also change the text in the button from “Delete a Grade” to “Delete”.</w:t>
-      </w:r>
-    </w:p>
-    <w:p>
-      <w:pPr>
-        <w:keepNext/>
-        <w:ind w:left="2160"/>
-        <w:jc w:val="center"/>
-      </w:pPr>
-      <w:r>
-        <w:rPr>
-          <w:noProof/>
-        </w:rPr>
         <w:drawing>
-          <wp:inline distT="0" distB="0" distL="0" distR="0" wp14:anchorId="09AE0D7D" wp14:editId="7548287B">
-            <wp:extent cx="1390650" cy="947738"/>
-            <wp:effectExtent l="0" t="0" r="0" b="5080"/>
-            <wp:docPr id="7" name="Picture 7"/>
+          <wp:inline distT="0" distB="0" distL="0" distR="0" wp14:anchorId="61C7DD93" wp14:editId="4B8C4750">
+            <wp:extent cx="3702050" cy="956363"/>
+            <wp:effectExtent l="0" t="0" r="0" b="0"/>
+            <wp:docPr id="5" name="Picture 5"/>
             <wp:cNvGraphicFramePr>
               <a:graphicFrameLocks xmlns:a="http://schemas.openxmlformats.org/drawingml/2006/main" noChangeAspect="1"/>
             </wp:cNvGraphicFramePr>
@@ -3774,7 +3519,7 @@
                   <pic:spPr>
                     <a:xfrm>
                       <a:off x="0" y="0"/>
-                      <a:ext cx="1404192" cy="956967"/>
+                      <a:ext cx="3736550" cy="965275"/>
                     </a:xfrm>
                     <a:prstGeom prst="rect">
                       <a:avLst/>
@@ -3793,81 +3538,45 @@
         <w:ind w:left="720"/>
         <w:jc w:val="center"/>
       </w:pPr>
-      <w:bookmarkStart w:id="23" w:name="_Toc20830814"/>
-      <w:bookmarkStart w:id="24" w:name="_Toc20982993"/>
+      <w:bookmarkStart w:id="19" w:name="_Toc20830812"/>
+      <w:bookmarkStart w:id="20" w:name="_Toc20982991"/>
       <w:r>
         <w:t xml:space="preserve">Figure </w:t>
       </w:r>
-      <w:r>
-        <w:fldChar w:fldCharType="begin"/>
-      </w:r>
-      <w:r>
-        <w:instrText xml:space="preserve"> SEQ Figure \* ARABIC </w:instrText>
-      </w:r>
-      <w:r>
-        <w:fldChar w:fldCharType="separate"/>
-      </w:r>
-      <w:r>
-        <w:rPr>
-          <w:noProof/>
-        </w:rPr>
-        <w:t>6</w:t>
-      </w:r>
-      <w:r>
-        <w:rPr>
-          <w:noProof/>
-        </w:rPr>
-        <w:fldChar w:fldCharType="end"/>
-      </w:r>
-      <w:r>
-        <w:t xml:space="preserve"> Choose a Grade to Delete</w:t>
-      </w:r>
-      <w:bookmarkEnd w:id="23"/>
-      <w:bookmarkEnd w:id="24"/>
+      <w:fldSimple w:instr=" SEQ Figure \* ARABIC ">
+        <w:r>
+          <w:rPr>
+            <w:noProof/>
+          </w:rPr>
+          <w:t>4</w:t>
+        </w:r>
+      </w:fldSimple>
+      <w:r>
+        <w:t xml:space="preserve"> Viewing What-If Results</w:t>
+      </w:r>
+      <w:bookmarkEnd w:id="19"/>
+      <w:bookmarkEnd w:id="20"/>
+    </w:p>
+    <w:p>
+      <w:pPr>
+        <w:ind w:left="720"/>
+      </w:pPr>
+    </w:p>
+    <w:p>
+      <w:pPr>
+        <w:ind w:left="720"/>
+      </w:pPr>
+      <w:r>
+        <w:lastRenderedPageBreak/>
+        <w:t>R3. The system shall allow a user to delete a grade.</w:t>
+      </w:r>
     </w:p>
     <w:p>
       <w:pPr>
         <w:ind w:left="1440"/>
       </w:pPr>
       <w:r>
-        <w:t>3.3. The user shall select the grade from the combo box that he/she wishes to delete.</w:t>
-      </w:r>
-    </w:p>
-    <w:p>
-      <w:pPr>
-        <w:ind w:left="1440"/>
-      </w:pPr>
-      <w:r>
-        <w:t>3.4. The user shall click the “Delete” button.</w:t>
-      </w:r>
-    </w:p>
-    <w:p>
-      <w:pPr>
-        <w:ind w:left="1440"/>
-      </w:pPr>
-      <w:r>
-        <w:t>3.5. The system shall hide the combo box, reset the text in the button to “Delete a Grade”, remove the deleted grade from the list of grades, recalculate the user’s current grade and percentage points in the course, and remove the grade from the database.</w:t>
-      </w:r>
-    </w:p>
-    <w:p>
-      <w:pPr>
-        <w:ind w:left="720"/>
-      </w:pPr>
-    </w:p>
-    <w:p>
-      <w:pPr>
-        <w:ind w:left="720"/>
-      </w:pPr>
-      <w:r>
-        <w:t>R4. The system shall allow a user to add a final grade for a completed class.</w:t>
-      </w:r>
-    </w:p>
-    <w:p>
-      <w:pPr>
-        <w:ind w:left="1440"/>
-      </w:pPr>
-      <w:r>
-        <w:t>4.1. The user shall click on the “GPA Calculator” button from the start screen.</w:t>
+        <w:t>3.1. The user shall click the “Delete a Grade” button.</w:t>
       </w:r>
     </w:p>
     <w:p>
@@ -3881,10 +3590,10 @@
           <w:noProof/>
         </w:rPr>
         <w:drawing>
-          <wp:inline distT="0" distB="0" distL="0" distR="0" wp14:anchorId="6C46001A" wp14:editId="547EC461">
-            <wp:extent cx="2476500" cy="1202871"/>
-            <wp:effectExtent l="0" t="0" r="0" b="0"/>
-            <wp:docPr id="201" name="Picture 201"/>
+          <wp:inline distT="0" distB="0" distL="0" distR="0" wp14:anchorId="5F98AC04" wp14:editId="7F0BFB21">
+            <wp:extent cx="1111250" cy="621819"/>
+            <wp:effectExtent l="0" t="0" r="0" b="6985"/>
+            <wp:docPr id="6" name="Picture 6"/>
             <wp:cNvGraphicFramePr>
               <a:graphicFrameLocks xmlns:a="http://schemas.openxmlformats.org/drawingml/2006/main" noChangeAspect="1"/>
             </wp:cNvGraphicFramePr>
@@ -3904,7 +3613,7 @@
                   <pic:spPr>
                     <a:xfrm>
                       <a:off x="0" y="0"/>
-                      <a:ext cx="2504387" cy="1216416"/>
+                      <a:ext cx="1127093" cy="630684"/>
                     </a:xfrm>
                     <a:prstGeom prst="rect">
                       <a:avLst/>
@@ -3923,75 +3632,59 @@
         <w:ind w:left="720"/>
         <w:jc w:val="center"/>
       </w:pPr>
-      <w:bookmarkStart w:id="25" w:name="_Toc20830815"/>
-      <w:bookmarkStart w:id="26" w:name="_Toc20982994"/>
+      <w:bookmarkStart w:id="21" w:name="_Toc20830813"/>
+      <w:bookmarkStart w:id="22" w:name="_Toc20982992"/>
       <w:r>
         <w:t xml:space="preserve">Figure </w:t>
       </w:r>
-      <w:r>
-        <w:fldChar w:fldCharType="begin"/>
-      </w:r>
-      <w:r>
-        <w:instrText xml:space="preserve"> SEQ Figure \* ARABIC </w:instrText>
-      </w:r>
-      <w:r>
-        <w:fldChar w:fldCharType="separate"/>
-      </w:r>
+      <w:fldSimple w:instr=" SEQ Figure \* ARABIC ">
+        <w:r>
+          <w:rPr>
+            <w:noProof/>
+          </w:rPr>
+          <w:t>5</w:t>
+        </w:r>
+      </w:fldSimple>
       <w:r>
         <w:rPr>
           <w:noProof/>
         </w:rPr>
-        <w:t>7</w:t>
-      </w:r>
+        <w:t xml:space="preserve"> Delete Grade</w:t>
+      </w:r>
+      <w:bookmarkEnd w:id="21"/>
+      <w:bookmarkEnd w:id="22"/>
+    </w:p>
+    <w:p>
+      <w:pPr>
+        <w:ind w:left="1440"/>
+      </w:pPr>
+      <w:r>
+        <w:t>3.2. The system shall unhide a combo box that contains all the grades for the class.</w:t>
+      </w:r>
+    </w:p>
+    <w:p>
+      <w:pPr>
+        <w:ind w:left="2160"/>
+      </w:pPr>
+      <w:r>
+        <w:t>3.2.1. The system shall also change the text in the button from “Delete a Grade” to “Delete”.</w:t>
+      </w:r>
+    </w:p>
+    <w:p>
+      <w:pPr>
+        <w:keepNext/>
+        <w:ind w:left="2160"/>
+        <w:jc w:val="center"/>
+      </w:pPr>
       <w:r>
         <w:rPr>
           <w:noProof/>
         </w:rPr>
-        <w:fldChar w:fldCharType="end"/>
-      </w:r>
-      <w:r>
-        <w:t xml:space="preserve"> GPA Calculator Button</w:t>
-      </w:r>
-      <w:bookmarkEnd w:id="25"/>
-      <w:bookmarkEnd w:id="26"/>
-    </w:p>
-    <w:p>
-      <w:pPr>
-        <w:ind w:left="1440"/>
-      </w:pPr>
-      <w:r>
-        <w:t>4.2. The system shall calculate the user’s GPA by fetching the user’s final grades.</w:t>
-      </w:r>
-    </w:p>
-    <w:p>
-      <w:pPr>
-        <w:ind w:left="1440"/>
-      </w:pPr>
-      <w:r>
-        <w:t>4.3. The user shall click on the “Add/View Classes” button.</w:t>
-      </w:r>
-    </w:p>
-    <w:p>
-      <w:pPr>
-        <w:ind w:left="1440"/>
-      </w:pPr>
-    </w:p>
-    <w:p>
-      <w:pPr>
-        <w:keepNext/>
-        <w:ind w:left="1440"/>
-        <w:jc w:val="center"/>
-      </w:pPr>
-      <w:r>
-        <w:rPr>
-          <w:noProof/>
-        </w:rPr>
-        <w:lastRenderedPageBreak/>
         <w:drawing>
-          <wp:inline distT="0" distB="0" distL="0" distR="0" wp14:anchorId="1E409C79" wp14:editId="2FBFA2A1">
-            <wp:extent cx="2209800" cy="2445180"/>
-            <wp:effectExtent l="0" t="0" r="0" b="0"/>
-            <wp:docPr id="9" name="Picture 9"/>
+          <wp:inline distT="0" distB="0" distL="0" distR="0" wp14:anchorId="09AE0D7D" wp14:editId="7548287B">
+            <wp:extent cx="1390650" cy="947738"/>
+            <wp:effectExtent l="0" t="0" r="0" b="5080"/>
+            <wp:docPr id="7" name="Picture 7"/>
             <wp:cNvGraphicFramePr>
               <a:graphicFrameLocks xmlns:a="http://schemas.openxmlformats.org/drawingml/2006/main" noChangeAspect="1"/>
             </wp:cNvGraphicFramePr>
@@ -4011,7 +3704,7 @@
                   <pic:spPr>
                     <a:xfrm>
                       <a:off x="0" y="0"/>
-                      <a:ext cx="2214777" cy="2450687"/>
+                      <a:ext cx="1404192" cy="956967"/>
                     </a:xfrm>
                     <a:prstGeom prst="rect">
                       <a:avLst/>
@@ -4030,69 +3723,85 @@
         <w:ind w:left="720"/>
         <w:jc w:val="center"/>
       </w:pPr>
-      <w:bookmarkStart w:id="27" w:name="_Toc20830816"/>
-      <w:bookmarkStart w:id="28" w:name="_Toc20982995"/>
+      <w:bookmarkStart w:id="23" w:name="_Toc20830814"/>
+      <w:bookmarkStart w:id="24" w:name="_Toc20982993"/>
       <w:r>
         <w:t xml:space="preserve">Figure </w:t>
       </w:r>
-      <w:r>
-        <w:fldChar w:fldCharType="begin"/>
-      </w:r>
-      <w:r>
-        <w:instrText xml:space="preserve"> SEQ Figure \* ARABIC </w:instrText>
-      </w:r>
-      <w:r>
-        <w:fldChar w:fldCharType="separate"/>
-      </w:r>
+      <w:fldSimple w:instr=" SEQ Figure \* ARABIC ">
+        <w:r>
+          <w:rPr>
+            <w:noProof/>
+          </w:rPr>
+          <w:t>6</w:t>
+        </w:r>
+      </w:fldSimple>
+      <w:r>
+        <w:t xml:space="preserve"> Choose a Grade to Delete</w:t>
+      </w:r>
+      <w:bookmarkEnd w:id="23"/>
+      <w:bookmarkEnd w:id="24"/>
+    </w:p>
+    <w:p>
+      <w:pPr>
+        <w:ind w:left="1440"/>
+      </w:pPr>
+      <w:r>
+        <w:t>3.3. The user shall select the grade from the combo box that he/she wishes to delete.</w:t>
+      </w:r>
+    </w:p>
+    <w:p>
+      <w:pPr>
+        <w:ind w:left="1440"/>
+      </w:pPr>
+      <w:r>
+        <w:t>3.4. The user shall click the “Delete” button.</w:t>
+      </w:r>
+    </w:p>
+    <w:p>
+      <w:pPr>
+        <w:ind w:left="1440"/>
+      </w:pPr>
+      <w:r>
+        <w:t>3.5. The system shall hide the combo box, reset the text in the button to “Delete a Grade”, remove the deleted grade from the list of grades, recalculate the user’s current grade and percentage points in the course, and remove the grade from the database.</w:t>
+      </w:r>
+    </w:p>
+    <w:p>
+      <w:pPr>
+        <w:ind w:left="720"/>
+      </w:pPr>
+    </w:p>
+    <w:p>
+      <w:pPr>
+        <w:ind w:left="720"/>
+      </w:pPr>
+      <w:r>
+        <w:t>R4. The system shall allow a user to add a final grade for a completed class.</w:t>
+      </w:r>
+    </w:p>
+    <w:p>
+      <w:pPr>
+        <w:ind w:left="1440"/>
+      </w:pPr>
+      <w:r>
+        <w:t>4.1. The user shall click on the “GPA Calculator” button from the start screen.</w:t>
+      </w:r>
+    </w:p>
+    <w:p>
+      <w:pPr>
+        <w:keepNext/>
+        <w:ind w:left="1440"/>
+        <w:jc w:val="center"/>
+      </w:pPr>
       <w:r>
         <w:rPr>
           <w:noProof/>
         </w:rPr>
-        <w:t>8</w:t>
-      </w:r>
-      <w:r>
-        <w:rPr>
-          <w:noProof/>
-        </w:rPr>
-        <w:fldChar w:fldCharType="end"/>
-      </w:r>
-      <w:r>
-        <w:t xml:space="preserve"> Student GPA Screen</w:t>
-      </w:r>
-      <w:bookmarkEnd w:id="27"/>
-      <w:bookmarkEnd w:id="28"/>
-    </w:p>
-    <w:p>
-      <w:pPr>
-        <w:ind w:left="1440"/>
-      </w:pPr>
-      <w:r>
-        <w:t xml:space="preserve">4.4. The system shall display a combo box with the user’s completed classes. </w:t>
-      </w:r>
-    </w:p>
-    <w:p>
-      <w:pPr>
-        <w:ind w:left="2160"/>
-      </w:pPr>
-      <w:r>
-        <w:t>4.4.1. When the user selects a new class from the combo box, that class’s credits, the user’s final grade, and the semester taken shall be displayed.</w:t>
-      </w:r>
-    </w:p>
-    <w:p>
-      <w:pPr>
-        <w:keepNext/>
-        <w:ind w:left="2160"/>
-        <w:jc w:val="center"/>
-      </w:pPr>
-      <w:r>
-        <w:rPr>
-          <w:noProof/>
-        </w:rPr>
         <w:drawing>
-          <wp:inline distT="0" distB="0" distL="0" distR="0" wp14:anchorId="65CEB7B4" wp14:editId="466A5D97">
-            <wp:extent cx="1777182" cy="2135605"/>
+          <wp:inline distT="0" distB="0" distL="0" distR="0" wp14:anchorId="6C46001A" wp14:editId="547EC461">
+            <wp:extent cx="2476500" cy="1202871"/>
             <wp:effectExtent l="0" t="0" r="0" b="0"/>
-            <wp:docPr id="17" name="Picture 17"/>
+            <wp:docPr id="201" name="Picture 201"/>
             <wp:cNvGraphicFramePr>
               <a:graphicFrameLocks xmlns:a="http://schemas.openxmlformats.org/drawingml/2006/main" noChangeAspect="1"/>
             </wp:cNvGraphicFramePr>
@@ -4112,7 +3821,7 @@
                   <pic:spPr>
                     <a:xfrm>
                       <a:off x="0" y="0"/>
-                      <a:ext cx="1792066" cy="2153491"/>
+                      <a:ext cx="2504387" cy="1216416"/>
                     </a:xfrm>
                     <a:prstGeom prst="rect">
                       <a:avLst/>
@@ -4128,56 +3837,48 @@
     <w:p>
       <w:pPr>
         <w:pStyle w:val="Caption"/>
+        <w:ind w:left="720"/>
+        <w:jc w:val="center"/>
+      </w:pPr>
+      <w:bookmarkStart w:id="25" w:name="_Toc20830815"/>
+      <w:bookmarkStart w:id="26" w:name="_Toc20982994"/>
+      <w:r>
+        <w:t xml:space="preserve">Figure </w:t>
+      </w:r>
+      <w:fldSimple w:instr=" SEQ Figure \* ARABIC ">
+        <w:r>
+          <w:rPr>
+            <w:noProof/>
+          </w:rPr>
+          <w:t>7</w:t>
+        </w:r>
+      </w:fldSimple>
+      <w:r>
+        <w:t xml:space="preserve"> GPA Calculator Button</w:t>
+      </w:r>
+      <w:bookmarkEnd w:id="25"/>
+      <w:bookmarkEnd w:id="26"/>
+    </w:p>
+    <w:p>
+      <w:pPr>
         <w:ind w:left="1440"/>
-        <w:jc w:val="center"/>
-      </w:pPr>
-      <w:bookmarkStart w:id="29" w:name="_Toc20830817"/>
-      <w:bookmarkStart w:id="30" w:name="_Toc20982996"/>
-      <w:r>
-        <w:t xml:space="preserve">Figure </w:t>
-      </w:r>
-      <w:r>
-        <w:fldChar w:fldCharType="begin"/>
-      </w:r>
-      <w:r>
-        <w:instrText xml:space="preserve"> SEQ Figure \* ARABIC </w:instrText>
-      </w:r>
-      <w:r>
-        <w:fldChar w:fldCharType="separate"/>
-      </w:r>
-      <w:r>
-        <w:rPr>
-          <w:noProof/>
-        </w:rPr>
-        <w:t>9</w:t>
-      </w:r>
-      <w:r>
-        <w:rPr>
-          <w:noProof/>
-        </w:rPr>
-        <w:fldChar w:fldCharType="end"/>
-      </w:r>
-      <w:r>
-        <w:t xml:space="preserve"> Completed Classes Overview</w:t>
-      </w:r>
-      <w:bookmarkEnd w:id="29"/>
-      <w:bookmarkEnd w:id="30"/>
+      </w:pPr>
+      <w:r>
+        <w:t>4.2. The system shall calculate the user’s GPA by fetching the user’s final grades.</w:t>
+      </w:r>
     </w:p>
     <w:p>
       <w:pPr>
         <w:ind w:left="1440"/>
       </w:pPr>
       <w:r>
-        <w:t>4.5. The user shall click the “Add a Class” button.</w:t>
+        <w:t>4.3. The user shall click on the “Add/View Classes” button.</w:t>
       </w:r>
     </w:p>
     <w:p>
       <w:pPr>
         <w:ind w:left="1440"/>
       </w:pPr>
-      <w:r>
-        <w:t xml:space="preserve">4.6. The system shall prompt the user to enter the information about the class (class name, such as “ENG101”, credits, final grade (A, B, etc.), category (such as “Gen ed element 6”), and semester, such as “fall 2013”). </w:t>
-      </w:r>
     </w:p>
     <w:p>
       <w:pPr>
@@ -4191,10 +3892,10 @@
         </w:rPr>
         <w:lastRenderedPageBreak/>
         <w:drawing>
-          <wp:inline distT="0" distB="0" distL="0" distR="0" wp14:anchorId="79954497" wp14:editId="6E7553C8">
-            <wp:extent cx="2095500" cy="1866521"/>
-            <wp:effectExtent l="0" t="0" r="0" b="635"/>
-            <wp:docPr id="11" name="Picture 11"/>
+          <wp:inline distT="0" distB="0" distL="0" distR="0" wp14:anchorId="1E409C79" wp14:editId="2FBFA2A1">
+            <wp:extent cx="2209800" cy="2445180"/>
+            <wp:effectExtent l="0" t="0" r="0" b="0"/>
+            <wp:docPr id="9" name="Picture 9"/>
             <wp:cNvGraphicFramePr>
               <a:graphicFrameLocks xmlns:a="http://schemas.openxmlformats.org/drawingml/2006/main" noChangeAspect="1"/>
             </wp:cNvGraphicFramePr>
@@ -4214,7 +3915,7 @@
                   <pic:spPr>
                     <a:xfrm>
                       <a:off x="0" y="0"/>
-                      <a:ext cx="2101636" cy="1871987"/>
+                      <a:ext cx="2214777" cy="2450687"/>
                     </a:xfrm>
                     <a:prstGeom prst="rect">
                       <a:avLst/>
@@ -4233,52 +3934,31 @@
         <w:ind w:left="720"/>
         <w:jc w:val="center"/>
       </w:pPr>
-      <w:bookmarkStart w:id="31" w:name="_Toc20830818"/>
-      <w:bookmarkStart w:id="32" w:name="_Toc20982997"/>
+      <w:bookmarkStart w:id="27" w:name="_Toc20830816"/>
+      <w:bookmarkStart w:id="28" w:name="_Toc20982995"/>
       <w:r>
         <w:t xml:space="preserve">Figure </w:t>
       </w:r>
-      <w:r>
-        <w:fldChar w:fldCharType="begin"/>
-      </w:r>
-      <w:r>
-        <w:instrText xml:space="preserve"> SEQ Figure \* ARABIC </w:instrText>
-      </w:r>
-      <w:r>
-        <w:fldChar w:fldCharType="separate"/>
-      </w:r>
-      <w:r>
-        <w:rPr>
-          <w:noProof/>
-        </w:rPr>
-        <w:t>10</w:t>
-      </w:r>
-      <w:r>
-        <w:rPr>
-          <w:noProof/>
-        </w:rPr>
-        <w:fldChar w:fldCharType="end"/>
-      </w:r>
-      <w:r>
-        <w:t xml:space="preserve"> Adding a Completed Class</w:t>
-      </w:r>
-      <w:bookmarkEnd w:id="31"/>
-      <w:bookmarkEnd w:id="32"/>
+      <w:fldSimple w:instr=" SEQ Figure \* ARABIC ">
+        <w:r>
+          <w:rPr>
+            <w:noProof/>
+          </w:rPr>
+          <w:t>8</w:t>
+        </w:r>
+      </w:fldSimple>
+      <w:r>
+        <w:t xml:space="preserve"> Student GPA Screen</w:t>
+      </w:r>
+      <w:bookmarkEnd w:id="27"/>
+      <w:bookmarkEnd w:id="28"/>
     </w:p>
     <w:p>
       <w:pPr>
         <w:ind w:left="1440"/>
       </w:pPr>
       <w:r>
-        <w:t>4.7. The user shall click the “Submit” button.</w:t>
-      </w:r>
-    </w:p>
-    <w:p>
-      <w:pPr>
-        <w:ind w:left="1440"/>
-      </w:pPr>
-      <w:r>
-        <w:t xml:space="preserve">4.8. The system shall add the class to the combo box of classes. </w:t>
+        <w:t xml:space="preserve">4.4. The system shall display a combo box with the user’s completed classes. </w:t>
       </w:r>
     </w:p>
     <w:p>
@@ -4286,7 +3966,7 @@
         <w:ind w:left="2160"/>
       </w:pPr>
       <w:r>
-        <w:t xml:space="preserve">4.8.1. The screen for adding a class will disappear and a success message will be displayed. </w:t>
+        <w:t>4.4.1. When the user selects a new class from the combo box, that class’s credits, the user’s final grade, and the semester taken shall be displayed.</w:t>
       </w:r>
     </w:p>
     <w:p>
@@ -4300,10 +3980,10 @@
           <w:noProof/>
         </w:rPr>
         <w:drawing>
-          <wp:inline distT="0" distB="0" distL="0" distR="0" wp14:anchorId="261C1479" wp14:editId="1E4A2054">
-            <wp:extent cx="1752600" cy="916614"/>
+          <wp:inline distT="0" distB="0" distL="0" distR="0" wp14:anchorId="65CEB7B4" wp14:editId="466A5D97">
+            <wp:extent cx="1777182" cy="2135605"/>
             <wp:effectExtent l="0" t="0" r="0" b="0"/>
-            <wp:docPr id="12" name="Picture 12"/>
+            <wp:docPr id="17" name="Picture 17"/>
             <wp:cNvGraphicFramePr>
               <a:graphicFrameLocks xmlns:a="http://schemas.openxmlformats.org/drawingml/2006/main" noChangeAspect="1"/>
             </wp:cNvGraphicFramePr>
@@ -4323,7 +4003,7 @@
                   <pic:spPr>
                     <a:xfrm>
                       <a:off x="0" y="0"/>
-                      <a:ext cx="1769313" cy="925355"/>
+                      <a:ext cx="1792066" cy="2153491"/>
                     </a:xfrm>
                     <a:prstGeom prst="rect">
                       <a:avLst/>
@@ -4342,73 +4022,39 @@
         <w:ind w:left="1440"/>
         <w:jc w:val="center"/>
       </w:pPr>
-      <w:bookmarkStart w:id="33" w:name="_Toc20830819"/>
-      <w:bookmarkStart w:id="34" w:name="_Toc20982998"/>
+      <w:bookmarkStart w:id="29" w:name="_Toc20830817"/>
+      <w:bookmarkStart w:id="30" w:name="_Toc20982996"/>
       <w:r>
         <w:t xml:space="preserve">Figure </w:t>
       </w:r>
-      <w:r>
-        <w:fldChar w:fldCharType="begin"/>
-      </w:r>
-      <w:r>
-        <w:instrText xml:space="preserve"> SEQ Figure \* ARABIC </w:instrText>
-      </w:r>
-      <w:r>
-        <w:fldChar w:fldCharType="separate"/>
-      </w:r>
-      <w:r>
-        <w:rPr>
-          <w:noProof/>
-        </w:rPr>
-        <w:t>11</w:t>
-      </w:r>
-      <w:r>
-        <w:rPr>
-          <w:noProof/>
-        </w:rPr>
-        <w:fldChar w:fldCharType="end"/>
-      </w:r>
-      <w:r>
-        <w:t xml:space="preserve"> Success Message</w:t>
-      </w:r>
-      <w:bookmarkEnd w:id="33"/>
-      <w:bookmarkEnd w:id="34"/>
-    </w:p>
-    <w:p>
-      <w:pPr>
-        <w:ind w:left="2160"/>
-      </w:pPr>
-      <w:r>
-        <w:t xml:space="preserve">4.8.2. The class and its information will be sent to the database. </w:t>
-      </w:r>
-    </w:p>
-    <w:p>
-      <w:pPr>
-        <w:ind w:left="2160"/>
-      </w:pPr>
-      <w:r>
-        <w:t>4.8.3. The user’s GPA will reflect the new final grade submitted.</w:t>
-      </w:r>
-    </w:p>
-    <w:p>
-      <w:pPr>
-        <w:ind w:left="720"/>
-      </w:pPr>
-    </w:p>
-    <w:p>
-      <w:pPr>
-        <w:ind w:left="720"/>
-      </w:pPr>
-      <w:r>
-        <w:t>R5. The system shall allow a user to modify a grade.</w:t>
-      </w:r>
+      <w:fldSimple w:instr=" SEQ Figure \* ARABIC ">
+        <w:r>
+          <w:rPr>
+            <w:noProof/>
+          </w:rPr>
+          <w:t>9</w:t>
+        </w:r>
+      </w:fldSimple>
+      <w:r>
+        <w:t xml:space="preserve"> Completed Classes Overview</w:t>
+      </w:r>
+      <w:bookmarkEnd w:id="29"/>
+      <w:bookmarkEnd w:id="30"/>
     </w:p>
     <w:p>
       <w:pPr>
         <w:ind w:left="1440"/>
       </w:pPr>
       <w:r>
-        <w:t>5.1. The user shall click on the part of the grade (assignment/test name, grade received, weight) and change the text as needed.</w:t>
+        <w:t>4.5. The user shall click the “Add a Class” button.</w:t>
+      </w:r>
+    </w:p>
+    <w:p>
+      <w:pPr>
+        <w:ind w:left="1440"/>
+      </w:pPr>
+      <w:r>
+        <w:t xml:space="preserve">4.6. The system shall prompt the user to enter the information about the class (class name, such as “ENG101”, credits, final grade (A, B, etc.), category (such as “Gen ed element 6”), and semester, such as “fall 2013”). </w:t>
       </w:r>
     </w:p>
     <w:p>
@@ -4421,11 +4067,12 @@
         <w:rPr>
           <w:noProof/>
         </w:rPr>
+        <w:lastRenderedPageBreak/>
         <w:drawing>
-          <wp:inline distT="0" distB="0" distL="0" distR="0" wp14:anchorId="1CC6FD1A" wp14:editId="18E885F8">
-            <wp:extent cx="2679700" cy="686871"/>
-            <wp:effectExtent l="0" t="0" r="6350" b="0"/>
-            <wp:docPr id="13" name="Picture 13"/>
+          <wp:inline distT="0" distB="0" distL="0" distR="0" wp14:anchorId="79954497" wp14:editId="6E7553C8">
+            <wp:extent cx="2095500" cy="1866521"/>
+            <wp:effectExtent l="0" t="0" r="0" b="635"/>
+            <wp:docPr id="11" name="Picture 11"/>
             <wp:cNvGraphicFramePr>
               <a:graphicFrameLocks xmlns:a="http://schemas.openxmlformats.org/drawingml/2006/main" noChangeAspect="1"/>
             </wp:cNvGraphicFramePr>
@@ -4445,7 +4092,7 @@
                   <pic:spPr>
                     <a:xfrm>
                       <a:off x="0" y="0"/>
-                      <a:ext cx="2778142" cy="712104"/>
+                      <a:ext cx="2101636" cy="1871987"/>
                     </a:xfrm>
                     <a:prstGeom prst="rect">
                       <a:avLst/>
@@ -4464,110 +4111,64 @@
         <w:ind w:left="720"/>
         <w:jc w:val="center"/>
       </w:pPr>
-      <w:bookmarkStart w:id="35" w:name="_Toc20830820"/>
-      <w:bookmarkStart w:id="36" w:name="_Toc20982999"/>
+      <w:bookmarkStart w:id="31" w:name="_Toc20830818"/>
+      <w:bookmarkStart w:id="32" w:name="_Toc20982997"/>
       <w:r>
         <w:t xml:space="preserve">Figure </w:t>
       </w:r>
-      <w:r>
-        <w:fldChar w:fldCharType="begin"/>
-      </w:r>
-      <w:r>
-        <w:instrText xml:space="preserve"> SEQ Figure \* ARABIC </w:instrText>
-      </w:r>
-      <w:r>
-        <w:fldChar w:fldCharType="separate"/>
-      </w:r>
+      <w:fldSimple w:instr=" SEQ Figure \* ARABIC ">
+        <w:r>
+          <w:rPr>
+            <w:noProof/>
+          </w:rPr>
+          <w:t>10</w:t>
+        </w:r>
+      </w:fldSimple>
+      <w:r>
+        <w:t xml:space="preserve"> Adding a Completed Class</w:t>
+      </w:r>
+      <w:bookmarkEnd w:id="31"/>
+      <w:bookmarkEnd w:id="32"/>
+    </w:p>
+    <w:p>
+      <w:pPr>
+        <w:ind w:left="1440"/>
+      </w:pPr>
+      <w:r>
+        <w:t>4.7. The user shall click the “Submit” button.</w:t>
+      </w:r>
+    </w:p>
+    <w:p>
+      <w:pPr>
+        <w:ind w:left="1440"/>
+      </w:pPr>
+      <w:r>
+        <w:t xml:space="preserve">4.8. The system shall add the class to the combo box of classes. </w:t>
+      </w:r>
+    </w:p>
+    <w:p>
+      <w:pPr>
+        <w:ind w:left="2160"/>
+      </w:pPr>
+      <w:r>
+        <w:t xml:space="preserve">4.8.1. The screen for adding a class will disappear and a success message will be displayed. </w:t>
+      </w:r>
+    </w:p>
+    <w:p>
+      <w:pPr>
+        <w:keepNext/>
+        <w:ind w:left="2160"/>
+        <w:jc w:val="center"/>
+      </w:pPr>
       <w:r>
         <w:rPr>
           <w:noProof/>
         </w:rPr>
-        <w:t>12</w:t>
-      </w:r>
-      <w:r>
-        <w:rPr>
-          <w:noProof/>
-        </w:rPr>
-        <w:fldChar w:fldCharType="end"/>
-      </w:r>
-      <w:r>
-        <w:t xml:space="preserve"> Modifying a Grade</w:t>
-      </w:r>
-      <w:bookmarkEnd w:id="35"/>
-      <w:bookmarkEnd w:id="36"/>
-    </w:p>
-    <w:p>
-      <w:pPr>
-        <w:ind w:left="1440"/>
-      </w:pPr>
-      <w:r>
-        <w:t>5.2. The user shall click on the “Submit Changes” button (see Figure 2).</w:t>
-      </w:r>
-    </w:p>
-    <w:p>
-      <w:pPr>
-        <w:ind w:left="2160"/>
-      </w:pPr>
-      <w:r>
-        <w:t xml:space="preserve">5.2.1. If the user only wanted to see what effect the modified grade would have without submitting it to the database, he/she shall click on the “Refresh </w:t>
-      </w:r>
-      <w:r>
-        <w:lastRenderedPageBreak/>
-        <w:t>Calculations” button and the system shall display what grade the user would have overall given the modified grade(s).</w:t>
-      </w:r>
-    </w:p>
-    <w:p>
-      <w:pPr>
-        <w:ind w:left="1440"/>
-      </w:pPr>
-      <w:r>
-        <w:t>5.3. The system shall refresh the user’s current grade in the course. The grade modification(s) shall be sent to the database.</w:t>
-      </w:r>
-    </w:p>
-    <w:p>
-      <w:pPr>
-        <w:ind w:left="1440"/>
-      </w:pPr>
-      <w:r>
-        <w:t>5.4. The system shall display a success message to the user.</w:t>
-      </w:r>
-    </w:p>
-    <w:p>
-      <w:pPr>
-        <w:ind w:left="720"/>
-      </w:pPr>
-    </w:p>
-    <w:p>
-      <w:pPr>
-        <w:ind w:left="720"/>
-      </w:pPr>
-      <w:r>
-        <w:t>R6. The system shall allow a user to delete a current class.</w:t>
-      </w:r>
-    </w:p>
-    <w:p>
-      <w:pPr>
-        <w:ind w:left="1440"/>
-      </w:pPr>
-      <w:r>
-        <w:t>6.1. The user shall click the “Delete Class” button.</w:t>
-      </w:r>
-    </w:p>
-    <w:p>
-      <w:pPr>
-        <w:keepNext/>
-        <w:ind w:left="1440"/>
-        <w:jc w:val="center"/>
-      </w:pPr>
-      <w:r>
-        <w:rPr>
-          <w:noProof/>
-        </w:rPr>
         <w:drawing>
-          <wp:inline distT="0" distB="0" distL="0" distR="0" wp14:anchorId="2B68456D" wp14:editId="5A3C2144">
-            <wp:extent cx="1568450" cy="600492"/>
-            <wp:effectExtent l="0" t="0" r="0" b="9525"/>
-            <wp:docPr id="14" name="Picture 14"/>
+          <wp:inline distT="0" distB="0" distL="0" distR="0" wp14:anchorId="261C1479" wp14:editId="1E4A2054">
+            <wp:extent cx="1752600" cy="916614"/>
+            <wp:effectExtent l="0" t="0" r="0" b="0"/>
+            <wp:docPr id="12" name="Picture 12"/>
             <wp:cNvGraphicFramePr>
               <a:graphicFrameLocks xmlns:a="http://schemas.openxmlformats.org/drawingml/2006/main" noChangeAspect="1"/>
             </wp:cNvGraphicFramePr>
@@ -4587,7 +4188,7 @@
                   <pic:spPr>
                     <a:xfrm>
                       <a:off x="0" y="0"/>
-                      <a:ext cx="1588108" cy="608018"/>
+                      <a:ext cx="1769313" cy="925355"/>
                     </a:xfrm>
                     <a:prstGeom prst="rect">
                       <a:avLst/>
@@ -4603,47 +4204,55 @@
     <w:p>
       <w:pPr>
         <w:pStyle w:val="Caption"/>
+        <w:ind w:left="1440"/>
+        <w:jc w:val="center"/>
+      </w:pPr>
+      <w:bookmarkStart w:id="33" w:name="_Toc20830819"/>
+      <w:bookmarkStart w:id="34" w:name="_Toc20982998"/>
+      <w:r>
+        <w:t xml:space="preserve">Figure </w:t>
+      </w:r>
+      <w:fldSimple w:instr=" SEQ Figure \* ARABIC ">
+        <w:r>
+          <w:rPr>
+            <w:noProof/>
+          </w:rPr>
+          <w:t>11</w:t>
+        </w:r>
+      </w:fldSimple>
+      <w:r>
+        <w:t xml:space="preserve"> Success Message</w:t>
+      </w:r>
+      <w:bookmarkEnd w:id="33"/>
+      <w:bookmarkEnd w:id="34"/>
+    </w:p>
+    <w:p>
+      <w:pPr>
+        <w:ind w:left="2160"/>
+      </w:pPr>
+      <w:r>
+        <w:t xml:space="preserve">4.8.2. The class and its information will be sent to the database. </w:t>
+      </w:r>
+    </w:p>
+    <w:p>
+      <w:pPr>
+        <w:ind w:left="2160"/>
+      </w:pPr>
+      <w:r>
+        <w:t>4.8.3. The user’s GPA will reflect the new final grade submitted.</w:t>
+      </w:r>
+    </w:p>
+    <w:p>
+      <w:pPr>
         <w:ind w:left="720"/>
-        <w:jc w:val="center"/>
-      </w:pPr>
-      <w:bookmarkStart w:id="37" w:name="_Toc20830821"/>
-      <w:bookmarkStart w:id="38" w:name="_Toc20983000"/>
-      <w:r>
-        <w:t xml:space="preserve">Figure </w:t>
-      </w:r>
-      <w:r>
-        <w:fldChar w:fldCharType="begin"/>
-      </w:r>
-      <w:r>
-        <w:instrText xml:space="preserve"> SEQ Figure \* ARABIC </w:instrText>
-      </w:r>
-      <w:r>
-        <w:fldChar w:fldCharType="separate"/>
-      </w:r>
-      <w:r>
-        <w:rPr>
-          <w:noProof/>
-        </w:rPr>
-        <w:t>13</w:t>
-      </w:r>
-      <w:r>
-        <w:rPr>
-          <w:noProof/>
-        </w:rPr>
-        <w:fldChar w:fldCharType="end"/>
-      </w:r>
-      <w:r>
-        <w:t xml:space="preserve"> Deleting a Current Class</w:t>
-      </w:r>
-      <w:bookmarkEnd w:id="37"/>
-      <w:bookmarkEnd w:id="38"/>
-    </w:p>
-    <w:p>
-      <w:pPr>
-        <w:ind w:left="1440" w:firstLine="720"/>
-      </w:pPr>
-      <w:r>
-        <w:t>6.1.1. The “Delete Class” button shall change to “Confirm”.</w:t>
+      </w:pPr>
+    </w:p>
+    <w:p>
+      <w:pPr>
+        <w:ind w:left="720"/>
+      </w:pPr>
+      <w:r>
+        <w:t>R5. The system shall allow a user to modify a grade.</w:t>
       </w:r>
     </w:p>
     <w:p>
@@ -4651,36 +4260,7 @@
         <w:ind w:left="1440"/>
       </w:pPr>
       <w:r>
-        <w:t>6.2. The user shall click on the “Confirm” button, to confirm that the class should be deleted.</w:t>
-      </w:r>
-    </w:p>
-    <w:p>
-      <w:pPr>
-        <w:ind w:left="1440"/>
-      </w:pPr>
-      <w:r>
-        <w:t>6.3. The system shall remove the class from the screen, display a new class, and submit the changes to the database.</w:t>
-      </w:r>
-    </w:p>
-    <w:p>
-      <w:pPr>
-        <w:ind w:left="720"/>
-      </w:pPr>
-    </w:p>
-    <w:p>
-      <w:pPr>
-        <w:ind w:left="720"/>
-      </w:pPr>
-      <w:r>
-        <w:t>R7. The system shall allow a user to add a current class.</w:t>
-      </w:r>
-    </w:p>
-    <w:p>
-      <w:pPr>
-        <w:ind w:left="1440"/>
-      </w:pPr>
-      <w:r>
-        <w:t>7.1. The user shall click the “Add A Class” button.</w:t>
+        <w:t>5.1. The user shall click on the part of the grade (assignment/test name, grade received, weight) and change the text as needed.</w:t>
       </w:r>
     </w:p>
     <w:p>
@@ -4694,10 +4274,10 @@
           <w:noProof/>
         </w:rPr>
         <w:drawing>
-          <wp:inline distT="0" distB="0" distL="0" distR="0" wp14:anchorId="4FD51029" wp14:editId="3BD9C24C">
-            <wp:extent cx="2230327" cy="958850"/>
-            <wp:effectExtent l="0" t="0" r="0" b="0"/>
-            <wp:docPr id="15" name="Picture 15"/>
+          <wp:inline distT="0" distB="0" distL="0" distR="0" wp14:anchorId="1CC6FD1A" wp14:editId="18E885F8">
+            <wp:extent cx="2679700" cy="686871"/>
+            <wp:effectExtent l="0" t="0" r="6350" b="0"/>
+            <wp:docPr id="13" name="Picture 13"/>
             <wp:cNvGraphicFramePr>
               <a:graphicFrameLocks xmlns:a="http://schemas.openxmlformats.org/drawingml/2006/main" noChangeAspect="1"/>
             </wp:cNvGraphicFramePr>
@@ -4717,7 +4297,7 @@
                   <pic:spPr>
                     <a:xfrm>
                       <a:off x="0" y="0"/>
-                      <a:ext cx="2239824" cy="962933"/>
+                      <a:ext cx="2778142" cy="712104"/>
                     </a:xfrm>
                     <a:prstGeom prst="rect">
                       <a:avLst/>
@@ -4736,44 +4316,80 @@
         <w:ind w:left="720"/>
         <w:jc w:val="center"/>
       </w:pPr>
-      <w:bookmarkStart w:id="39" w:name="_Toc20830822"/>
-      <w:bookmarkStart w:id="40" w:name="_Toc20983001"/>
+      <w:bookmarkStart w:id="35" w:name="_Toc20830820"/>
+      <w:bookmarkStart w:id="36" w:name="_Toc20982999"/>
       <w:r>
         <w:t xml:space="preserve">Figure </w:t>
       </w:r>
-      <w:r>
-        <w:fldChar w:fldCharType="begin"/>
-      </w:r>
-      <w:r>
-        <w:instrText xml:space="preserve"> SEQ Figure \* ARABIC </w:instrText>
-      </w:r>
-      <w:r>
-        <w:fldChar w:fldCharType="separate"/>
-      </w:r>
-      <w:r>
-        <w:rPr>
-          <w:noProof/>
-        </w:rPr>
-        <w:t>14</w:t>
-      </w:r>
-      <w:r>
-        <w:rPr>
-          <w:noProof/>
-        </w:rPr>
-        <w:fldChar w:fldCharType="end"/>
-      </w:r>
-      <w:r>
-        <w:t xml:space="preserve"> Adding a Class</w:t>
-      </w:r>
-      <w:bookmarkEnd w:id="39"/>
-      <w:bookmarkEnd w:id="40"/>
+      <w:fldSimple w:instr=" SEQ Figure \* ARABIC ">
+        <w:r>
+          <w:rPr>
+            <w:noProof/>
+          </w:rPr>
+          <w:t>12</w:t>
+        </w:r>
+      </w:fldSimple>
+      <w:r>
+        <w:t xml:space="preserve"> Modifying a Grade</w:t>
+      </w:r>
+      <w:bookmarkEnd w:id="35"/>
+      <w:bookmarkEnd w:id="36"/>
     </w:p>
     <w:p>
       <w:pPr>
         <w:ind w:left="1440"/>
       </w:pPr>
       <w:r>
-        <w:t xml:space="preserve">7.2. The system shall unhide the following text boxes: class name (where the user puts the class’s 6-character name, such as “ENG101”), initial assignment description (for the first graded assignment/test, example: “Exam 1”), grade received (grade received on the initial assignment/test, e.g., 88.5%), weight (weight of the initial assignment/test, e.g., 10%), and semester (such as “fall 2015”). </w:t>
+        <w:t>5.2. The user shall click on the “Submit Changes” button (see Figure 2).</w:t>
+      </w:r>
+    </w:p>
+    <w:p>
+      <w:pPr>
+        <w:ind w:left="2160"/>
+      </w:pPr>
+      <w:r>
+        <w:t xml:space="preserve">5.2.1. If the user only wanted to see what effect the modified grade would have without submitting it to the database, he/she shall click on the “Refresh </w:t>
+      </w:r>
+      <w:r>
+        <w:lastRenderedPageBreak/>
+        <w:t>Calculations” button and the system shall display what grade the user would have overall given the modified grade(s).</w:t>
+      </w:r>
+    </w:p>
+    <w:p>
+      <w:pPr>
+        <w:ind w:left="1440"/>
+      </w:pPr>
+      <w:r>
+        <w:t>5.3. The system shall refresh the user’s current grade in the course. The grade modification(s) shall be sent to the database.</w:t>
+      </w:r>
+    </w:p>
+    <w:p>
+      <w:pPr>
+        <w:ind w:left="1440"/>
+      </w:pPr>
+      <w:r>
+        <w:t>5.4. The system shall display a success message to the user.</w:t>
+      </w:r>
+    </w:p>
+    <w:p>
+      <w:pPr>
+        <w:ind w:left="720"/>
+      </w:pPr>
+    </w:p>
+    <w:p>
+      <w:pPr>
+        <w:ind w:left="720"/>
+      </w:pPr>
+      <w:r>
+        <w:t>R6. The system shall allow a user to delete a current class.</w:t>
+      </w:r>
+    </w:p>
+    <w:p>
+      <w:pPr>
+        <w:ind w:left="1440"/>
+      </w:pPr>
+      <w:r>
+        <w:t>6.1. The user shall click the “Delete Class” button.</w:t>
       </w:r>
     </w:p>
     <w:p>
@@ -4786,12 +4402,11 @@
         <w:rPr>
           <w:noProof/>
         </w:rPr>
-        <w:lastRenderedPageBreak/>
         <w:drawing>
-          <wp:inline distT="0" distB="0" distL="0" distR="0" wp14:anchorId="2BFFA970" wp14:editId="0A1400A3">
-            <wp:extent cx="2616200" cy="1312805"/>
-            <wp:effectExtent l="0" t="0" r="0" b="1905"/>
-            <wp:docPr id="16" name="Picture 16"/>
+          <wp:inline distT="0" distB="0" distL="0" distR="0" wp14:anchorId="2B68456D" wp14:editId="5A3C2144">
+            <wp:extent cx="1568450" cy="600492"/>
+            <wp:effectExtent l="0" t="0" r="0" b="9525"/>
+            <wp:docPr id="14" name="Picture 14"/>
             <wp:cNvGraphicFramePr>
               <a:graphicFrameLocks xmlns:a="http://schemas.openxmlformats.org/drawingml/2006/main" noChangeAspect="1"/>
             </wp:cNvGraphicFramePr>
@@ -4811,7 +4426,7 @@
                   <pic:spPr>
                     <a:xfrm>
                       <a:off x="0" y="0"/>
-                      <a:ext cx="2635315" cy="1322397"/>
+                      <a:ext cx="1588108" cy="608018"/>
                     </a:xfrm>
                     <a:prstGeom prst="rect">
                       <a:avLst/>
@@ -4830,44 +4445,39 @@
         <w:ind w:left="720"/>
         <w:jc w:val="center"/>
       </w:pPr>
-      <w:bookmarkStart w:id="41" w:name="_Toc20830823"/>
-      <w:bookmarkStart w:id="42" w:name="_Toc20983002"/>
+      <w:bookmarkStart w:id="37" w:name="_Toc20830821"/>
+      <w:bookmarkStart w:id="38" w:name="_Toc20983000"/>
       <w:r>
         <w:t xml:space="preserve">Figure </w:t>
       </w:r>
-      <w:r>
-        <w:fldChar w:fldCharType="begin"/>
-      </w:r>
-      <w:r>
-        <w:instrText xml:space="preserve"> SEQ Figure \* ARABIC </w:instrText>
-      </w:r>
-      <w:r>
-        <w:fldChar w:fldCharType="separate"/>
-      </w:r>
-      <w:r>
-        <w:rPr>
-          <w:noProof/>
-        </w:rPr>
-        <w:t>15</w:t>
-      </w:r>
-      <w:r>
-        <w:rPr>
-          <w:noProof/>
-        </w:rPr>
-        <w:fldChar w:fldCharType="end"/>
-      </w:r>
-      <w:r>
-        <w:t xml:space="preserve"> Info for a new Current Class</w:t>
-      </w:r>
-      <w:bookmarkEnd w:id="41"/>
-      <w:bookmarkEnd w:id="42"/>
+      <w:fldSimple w:instr=" SEQ Figure \* ARABIC ">
+        <w:r>
+          <w:rPr>
+            <w:noProof/>
+          </w:rPr>
+          <w:t>13</w:t>
+        </w:r>
+      </w:fldSimple>
+      <w:r>
+        <w:t xml:space="preserve"> Deleting a Current Class</w:t>
+      </w:r>
+      <w:bookmarkEnd w:id="37"/>
+      <w:bookmarkEnd w:id="38"/>
+    </w:p>
+    <w:p>
+      <w:pPr>
+        <w:ind w:left="1440" w:firstLine="720"/>
+      </w:pPr>
+      <w:r>
+        <w:t>6.1.1. The “Delete Class” button shall change to “Confirm”.</w:t>
+      </w:r>
     </w:p>
     <w:p>
       <w:pPr>
         <w:ind w:left="1440"/>
       </w:pPr>
       <w:r>
-        <w:t>7.3. The user shall enter all the above information and click “Submit”.</w:t>
+        <w:t>6.2. The user shall click on the “Confirm” button, to confirm that the class should be deleted.</w:t>
       </w:r>
     </w:p>
     <w:p>
@@ -4875,7 +4485,7 @@
         <w:ind w:left="1440"/>
       </w:pPr>
       <w:r>
-        <w:t>7.4. The system shall send the data to the database and add the class to the drop-down menu.</w:t>
+        <w:t>6.3. The system shall remove the class from the screen, display a new class, and submit the changes to the database.</w:t>
       </w:r>
     </w:p>
     <w:p>
@@ -4888,7 +4498,7 @@
         <w:ind w:left="720"/>
       </w:pPr>
       <w:r>
-        <w:t>R8. The system shall track a user’s degree progress.</w:t>
+        <w:t>R7. The system shall allow a user to add a current class.</w:t>
       </w:r>
     </w:p>
     <w:p>
@@ -4896,23 +4506,7 @@
         <w:ind w:left="1440"/>
       </w:pPr>
       <w:r>
-        <w:t>8.1. The user shall click the “View Degree Progress” button (see Figure 2) from the initial screen.</w:t>
-      </w:r>
-    </w:p>
-    <w:p>
-      <w:pPr>
-        <w:ind w:left="1440"/>
-      </w:pPr>
-      <w:r>
-        <w:t>8.2. The system shall display the user’s progress, based on the information already submitted about the user’s completed classes (hours, class type, etc.).</w:t>
-      </w:r>
-    </w:p>
-    <w:p>
-      <w:pPr>
-        <w:ind w:left="1440"/>
-      </w:pPr>
-      <w:r>
-        <w:t xml:space="preserve">8.3. The user shall click the degree concentration he/she is seeking, and the system shall adjust the student’s progress, based on the newly selected computer science concentration.  </w:t>
+        <w:t>7.1. The user shall click the “Add A Class” button.</w:t>
       </w:r>
     </w:p>
     <w:p>
@@ -4926,10 +4520,10 @@
           <w:noProof/>
         </w:rPr>
         <w:drawing>
-          <wp:inline distT="0" distB="0" distL="0" distR="0" wp14:anchorId="3C69239D" wp14:editId="288812EE">
-            <wp:extent cx="1894974" cy="1145902"/>
+          <wp:inline distT="0" distB="0" distL="0" distR="0" wp14:anchorId="4FD51029" wp14:editId="3BD9C24C">
+            <wp:extent cx="2230327" cy="958850"/>
             <wp:effectExtent l="0" t="0" r="0" b="0"/>
-            <wp:docPr id="19" name="Picture 19"/>
+            <wp:docPr id="15" name="Picture 15"/>
             <wp:cNvGraphicFramePr>
               <a:graphicFrameLocks xmlns:a="http://schemas.openxmlformats.org/drawingml/2006/main" noChangeAspect="1"/>
             </wp:cNvGraphicFramePr>
@@ -4949,7 +4543,7 @@
                   <pic:spPr>
                     <a:xfrm>
                       <a:off x="0" y="0"/>
-                      <a:ext cx="1910962" cy="1155570"/>
+                      <a:ext cx="2239824" cy="962933"/>
                     </a:xfrm>
                     <a:prstGeom prst="rect">
                       <a:avLst/>
@@ -4968,107 +4562,49 @@
         <w:ind w:left="720"/>
         <w:jc w:val="center"/>
       </w:pPr>
-      <w:bookmarkStart w:id="43" w:name="_Toc20830824"/>
-      <w:bookmarkStart w:id="44" w:name="_Toc20983003"/>
+      <w:bookmarkStart w:id="39" w:name="_Toc20830822"/>
+      <w:bookmarkStart w:id="40" w:name="_Toc20983001"/>
       <w:r>
         <w:t xml:space="preserve">Figure </w:t>
       </w:r>
-      <w:r>
-        <w:fldChar w:fldCharType="begin"/>
-      </w:r>
-      <w:r>
-        <w:instrText xml:space="preserve"> SEQ Figure \* ARABIC </w:instrText>
-      </w:r>
-      <w:r>
-        <w:fldChar w:fldCharType="separate"/>
-      </w:r>
+      <w:fldSimple w:instr=" SEQ Figure \* ARABIC ">
+        <w:r>
+          <w:rPr>
+            <w:noProof/>
+          </w:rPr>
+          <w:t>14</w:t>
+        </w:r>
+      </w:fldSimple>
+      <w:r>
+        <w:t xml:space="preserve"> Adding a Class</w:t>
+      </w:r>
+      <w:bookmarkEnd w:id="39"/>
+      <w:bookmarkEnd w:id="40"/>
+    </w:p>
+    <w:p>
+      <w:pPr>
+        <w:ind w:left="1440"/>
+      </w:pPr>
+      <w:r>
+        <w:t xml:space="preserve">7.2. The system shall unhide the following text boxes: class name (where the user puts the class’s 6-character name, such as “ENG101”), initial assignment description (for the first graded assignment/test, example: “Exam 1”), grade received (grade received on the initial assignment/test, e.g., 88.5%), weight (weight of the initial assignment/test, e.g., 10%), and semester (such as “fall 2015”). </w:t>
+      </w:r>
+    </w:p>
+    <w:p>
+      <w:pPr>
+        <w:keepNext/>
+        <w:ind w:left="1440"/>
+        <w:jc w:val="center"/>
+      </w:pPr>
       <w:r>
         <w:rPr>
           <w:noProof/>
         </w:rPr>
-        <w:t>16</w:t>
-      </w:r>
-      <w:r>
-        <w:rPr>
-          <w:noProof/>
-        </w:rPr>
-        <w:fldChar w:fldCharType="end"/>
-      </w:r>
-      <w:r>
-        <w:t xml:space="preserve"> Student Progress Overview</w:t>
-      </w:r>
-      <w:bookmarkEnd w:id="43"/>
-      <w:bookmarkEnd w:id="44"/>
-    </w:p>
-    <w:p>
-      <w:pPr>
-        <w:ind w:left="720"/>
-      </w:pPr>
-    </w:p>
-    <w:p>
-      <w:pPr>
-        <w:ind w:left="720"/>
-      </w:pPr>
-      <w:r>
-        <w:t>R9. The system shall allow a user to calculate future GPA, given certain final grades in classes.</w:t>
-      </w:r>
-    </w:p>
-    <w:p>
-      <w:pPr>
-        <w:ind w:left="1440"/>
-      </w:pPr>
-      <w:r>
-        <w:t>9.1. The user shall go to the GPA calculator by clicking the “GPA Calculator” button on the initial screen.</w:t>
-      </w:r>
-    </w:p>
-    <w:p>
-      <w:pPr>
-        <w:ind w:left="1440"/>
-      </w:pPr>
-      <w:r>
-        <w:t>9.2. The system shall display the user’s current GPA, based on final grades that have been submitted previously for completed classes.</w:t>
-      </w:r>
-    </w:p>
-    <w:p>
-      <w:pPr>
-        <w:ind w:left="1440"/>
-      </w:pPr>
-      <w:r>
-        <w:t xml:space="preserve">9.3. The user shall enter the final grade and credit hours for some classes. </w:t>
-      </w:r>
-    </w:p>
-    <w:p>
-      <w:pPr>
-        <w:ind w:left="1440"/>
-      </w:pPr>
-      <w:r>
-        <w:t>9.4. The user shall click on the “Calculate” button.</w:t>
-      </w:r>
-    </w:p>
-    <w:p>
-      <w:pPr>
-        <w:ind w:left="1440"/>
-      </w:pPr>
-      <w:r>
         <w:lastRenderedPageBreak/>
-        <w:t>9.5. The system shall display what GPA the user will have based on the submitted final grades and credit hours and the information just submitted.</w:t>
-      </w:r>
-    </w:p>
-    <w:p>
-      <w:pPr>
-        <w:keepNext/>
-        <w:ind w:left="720"/>
-        <w:jc w:val="center"/>
-      </w:pPr>
-      <w:r>
-        <w:rPr>
-          <w:noProof/>
-        </w:rPr>
         <w:drawing>
-          <wp:inline distT="0" distB="0" distL="0" distR="0" wp14:anchorId="074B0696" wp14:editId="64485EF7">
-            <wp:extent cx="1864546" cy="1558089"/>
-            <wp:effectExtent l="0" t="0" r="2540" b="4445"/>
-            <wp:docPr id="18" name="Picture 18"/>
+          <wp:inline distT="0" distB="0" distL="0" distR="0" wp14:anchorId="2BFFA970" wp14:editId="0A1400A3">
+            <wp:extent cx="2616200" cy="1312805"/>
+            <wp:effectExtent l="0" t="0" r="0" b="1905"/>
+            <wp:docPr id="16" name="Picture 16"/>
             <wp:cNvGraphicFramePr>
               <a:graphicFrameLocks xmlns:a="http://schemas.openxmlformats.org/drawingml/2006/main" noChangeAspect="1"/>
             </wp:cNvGraphicFramePr>
@@ -5088,7 +4624,7 @@
                   <pic:spPr>
                     <a:xfrm>
                       <a:off x="0" y="0"/>
-                      <a:ext cx="1882069" cy="1572732"/>
+                      <a:ext cx="2635315" cy="1322397"/>
                     </a:xfrm>
                     <a:prstGeom prst="rect">
                       <a:avLst/>
@@ -5104,211 +4640,96 @@
     <w:p>
       <w:pPr>
         <w:pStyle w:val="Caption"/>
+        <w:ind w:left="720"/>
         <w:jc w:val="center"/>
       </w:pPr>
-      <w:bookmarkStart w:id="45" w:name="_Toc20830825"/>
-      <w:bookmarkStart w:id="46" w:name="_Toc20983004"/>
+      <w:bookmarkStart w:id="41" w:name="_Toc20830823"/>
+      <w:bookmarkStart w:id="42" w:name="_Toc20983002"/>
       <w:r>
         <w:t xml:space="preserve">Figure </w:t>
       </w:r>
-      <w:r>
-        <w:fldChar w:fldCharType="begin"/>
-      </w:r>
-      <w:r>
-        <w:instrText xml:space="preserve"> SEQ Figure \* ARABIC </w:instrText>
-      </w:r>
-      <w:r>
-        <w:fldChar w:fldCharType="separate"/>
-      </w:r>
+      <w:fldSimple w:instr=" SEQ Figure \* ARABIC ">
+        <w:r>
+          <w:rPr>
+            <w:noProof/>
+          </w:rPr>
+          <w:t>15</w:t>
+        </w:r>
+      </w:fldSimple>
+      <w:r>
+        <w:t xml:space="preserve"> Info for a new Current Class</w:t>
+      </w:r>
+      <w:bookmarkEnd w:id="41"/>
+      <w:bookmarkEnd w:id="42"/>
+    </w:p>
+    <w:p>
+      <w:pPr>
+        <w:ind w:left="1440"/>
+      </w:pPr>
+      <w:r>
+        <w:t>7.3. The user shall enter all the above information and click “Submit”.</w:t>
+      </w:r>
+    </w:p>
+    <w:p>
+      <w:pPr>
+        <w:ind w:left="1440"/>
+      </w:pPr>
+      <w:r>
+        <w:t>7.4. The system shall send the data to the database and add the class to the drop-down menu.</w:t>
+      </w:r>
+    </w:p>
+    <w:p>
+      <w:pPr>
+        <w:ind w:left="720"/>
+      </w:pPr>
+    </w:p>
+    <w:p>
+      <w:pPr>
+        <w:ind w:left="720"/>
+      </w:pPr>
+      <w:r>
+        <w:t>R8. The system shall track a user’s degree progress.</w:t>
+      </w:r>
+    </w:p>
+    <w:p>
+      <w:pPr>
+        <w:ind w:left="1440"/>
+      </w:pPr>
+      <w:r>
+        <w:t>8.1. The user shall click the “View Degree Progress” button (see Figure 2) from the initial screen.</w:t>
+      </w:r>
+    </w:p>
+    <w:p>
+      <w:pPr>
+        <w:ind w:left="1440"/>
+      </w:pPr>
+      <w:r>
+        <w:t>8.2. The system shall display the user’s progress, based on the information already submitted about the user’s completed classes (hours, class type, etc.).</w:t>
+      </w:r>
+    </w:p>
+    <w:p>
+      <w:pPr>
+        <w:ind w:left="1440"/>
+      </w:pPr>
+      <w:r>
+        <w:t xml:space="preserve">8.3. The user shall click the degree concentration he/she is seeking, and the system shall adjust the student’s progress, based on the newly selected computer science concentration.  </w:t>
+      </w:r>
+    </w:p>
+    <w:p>
+      <w:pPr>
+        <w:keepNext/>
+        <w:ind w:left="1440"/>
+        <w:jc w:val="center"/>
+      </w:pPr>
       <w:r>
         <w:rPr>
           <w:noProof/>
         </w:rPr>
-        <w:t>17</w:t>
-      </w:r>
-      <w:r>
-        <w:rPr>
-          <w:noProof/>
-        </w:rPr>
-        <w:fldChar w:fldCharType="end"/>
-      </w:r>
-      <w:r>
-        <w:t xml:space="preserve"> What-If GPA Results</w:t>
-      </w:r>
-      <w:bookmarkEnd w:id="45"/>
-      <w:bookmarkEnd w:id="46"/>
-    </w:p>
-    <w:p>
-      <w:pPr>
-        <w:ind w:left="720"/>
-      </w:pPr>
-    </w:p>
-    <w:p>
-      <w:pPr>
-        <w:ind w:left="720"/>
-      </w:pPr>
-      <w:r>
-        <w:t>R10. The system shall allow a user to delete a completed class.</w:t>
-      </w:r>
-    </w:p>
-    <w:p>
-      <w:pPr>
-        <w:ind w:left="1440"/>
-      </w:pPr>
-      <w:r>
-        <w:t>10.1. From the initial screen, the user clicks on the “View Completed Classes” button.</w:t>
-      </w:r>
-    </w:p>
-    <w:p>
-      <w:pPr>
-        <w:ind w:left="1440"/>
-      </w:pPr>
-      <w:r>
-        <w:t xml:space="preserve">10.2. The system displays a screen that shows all the user’s completed classes in a drop-down box. </w:t>
-      </w:r>
-    </w:p>
-    <w:p>
-      <w:pPr>
-        <w:ind w:left="1440"/>
-      </w:pPr>
-      <w:r>
-        <w:t>10.3. The user selects the class he/she wishes to delete.</w:t>
-      </w:r>
-    </w:p>
-    <w:p>
-      <w:pPr>
-        <w:ind w:left="1440"/>
-      </w:pPr>
-      <w:r>
-        <w:t>10.4. The user clicks the “Delete Class” button (see Figure 9).</w:t>
-      </w:r>
-    </w:p>
-    <w:p>
-      <w:pPr>
-        <w:ind w:left="1440"/>
-      </w:pPr>
-      <w:r>
-        <w:t xml:space="preserve">10.5. The system asks the user to confirm the delete. </w:t>
-      </w:r>
-    </w:p>
-    <w:p>
-      <w:pPr>
-        <w:ind w:left="1440"/>
-      </w:pPr>
-      <w:r>
-        <w:t>10.6. The user clicks the “Yes” to confirm.</w:t>
-      </w:r>
-    </w:p>
-    <w:p>
-      <w:pPr>
-        <w:ind w:left="1440"/>
-      </w:pPr>
-      <w:r>
-        <w:t>10.7. The system deletes the class from the database and the drop-down box and displays a success message.</w:t>
-      </w:r>
-    </w:p>
-    <w:p>
-      <w:pPr>
-        <w:ind w:left="720"/>
-      </w:pPr>
-    </w:p>
-    <w:p>
-      <w:pPr>
-        <w:ind w:left="720"/>
-      </w:pPr>
-      <w:r>
-        <w:t>R11. The system shall allow a user to modify a completed class (e.g., change the class’s category, credit hours, final grade, etc.).</w:t>
-      </w:r>
-    </w:p>
-    <w:p>
-      <w:pPr>
-        <w:ind w:left="1440"/>
-      </w:pPr>
-      <w:r>
-        <w:t xml:space="preserve">11.1. The user shall go to the final grades overview for completed classes. </w:t>
-      </w:r>
-    </w:p>
-    <w:p>
-      <w:pPr>
-        <w:ind w:left="1440" w:firstLine="720"/>
-      </w:pPr>
-      <w:r>
-        <w:t>11.1.1. From the initial screen, user clicks on “View Completed Classes”.</w:t>
-      </w:r>
-    </w:p>
-    <w:p>
-      <w:pPr>
-        <w:ind w:left="1440"/>
-      </w:pPr>
-      <w:r>
-        <w:t>11.2. The user makes desired changes.</w:t>
-      </w:r>
-    </w:p>
-    <w:p>
-      <w:pPr>
-        <w:ind w:left="1440"/>
-      </w:pPr>
-      <w:r>
-        <w:t>11.3. The user clicks the “Submit Modifications” button (see Figure 9).</w:t>
-      </w:r>
-    </w:p>
-    <w:p>
-      <w:pPr>
-        <w:ind w:left="1440"/>
-      </w:pPr>
-      <w:r>
-        <w:t>11.4. The system shall ask the user to confirm the changes.</w:t>
-      </w:r>
-    </w:p>
-    <w:p>
-      <w:pPr>
-        <w:ind w:left="1440"/>
-      </w:pPr>
-      <w:r>
-        <w:t>11.5. The user shall click the “Yes” button to confirm changes.</w:t>
-      </w:r>
-    </w:p>
-    <w:p>
-      <w:pPr>
-        <w:ind w:left="1440"/>
-      </w:pPr>
-      <w:r>
-        <w:t>11.6. The system shall submit the changes to the database and display a success message.</w:t>
-      </w:r>
-    </w:p>
-    <w:p>
-      <w:pPr>
-        <w:ind w:left="720"/>
-      </w:pPr>
-      <w:r>
-        <w:lastRenderedPageBreak/>
-        <w:t>R12. The system shall allow a user to view current classes.</w:t>
-      </w:r>
-    </w:p>
-    <w:p>
-      <w:pPr>
-        <w:ind w:left="1440"/>
-      </w:pPr>
-      <w:r>
-        <w:t>12.1. The user shall select the semester for the class that he/she wishes to view classes.</w:t>
-      </w:r>
-    </w:p>
-    <w:p>
-      <w:pPr>
-        <w:pStyle w:val="ListParagraph"/>
-        <w:keepNext/>
-        <w:ind w:left="2880"/>
-        <w:jc w:val="center"/>
-      </w:pPr>
-      <w:r>
-        <w:rPr>
-          <w:noProof/>
-        </w:rPr>
         <w:drawing>
-          <wp:inline distT="0" distB="0" distL="0" distR="0" wp14:anchorId="47700598" wp14:editId="2F936638">
-            <wp:extent cx="3848100" cy="893368"/>
-            <wp:effectExtent l="0" t="0" r="0" b="2540"/>
-            <wp:docPr id="1" name="Picture 1"/>
+          <wp:inline distT="0" distB="0" distL="0" distR="0" wp14:anchorId="3C69239D" wp14:editId="288812EE">
+            <wp:extent cx="1894974" cy="1145902"/>
+            <wp:effectExtent l="0" t="0" r="0" b="0"/>
+            <wp:docPr id="19" name="Picture 19"/>
             <wp:cNvGraphicFramePr>
               <a:graphicFrameLocks xmlns:a="http://schemas.openxmlformats.org/drawingml/2006/main" noChangeAspect="1"/>
             </wp:cNvGraphicFramePr>
@@ -5328,6 +4749,359 @@
                   <pic:spPr>
                     <a:xfrm>
                       <a:off x="0" y="0"/>
+                      <a:ext cx="1910962" cy="1155570"/>
+                    </a:xfrm>
+                    <a:prstGeom prst="rect">
+                      <a:avLst/>
+                    </a:prstGeom>
+                  </pic:spPr>
+                </pic:pic>
+              </a:graphicData>
+            </a:graphic>
+          </wp:inline>
+        </w:drawing>
+      </w:r>
+    </w:p>
+    <w:p>
+      <w:pPr>
+        <w:pStyle w:val="Caption"/>
+        <w:ind w:left="720"/>
+        <w:jc w:val="center"/>
+      </w:pPr>
+      <w:bookmarkStart w:id="43" w:name="_Toc20830824"/>
+      <w:bookmarkStart w:id="44" w:name="_Toc20983003"/>
+      <w:r>
+        <w:t xml:space="preserve">Figure </w:t>
+      </w:r>
+      <w:fldSimple w:instr=" SEQ Figure \* ARABIC ">
+        <w:r>
+          <w:rPr>
+            <w:noProof/>
+          </w:rPr>
+          <w:t>16</w:t>
+        </w:r>
+      </w:fldSimple>
+      <w:r>
+        <w:t xml:space="preserve"> Student Progress Overview</w:t>
+      </w:r>
+      <w:bookmarkEnd w:id="43"/>
+      <w:bookmarkEnd w:id="44"/>
+    </w:p>
+    <w:p>
+      <w:pPr>
+        <w:ind w:left="720"/>
+      </w:pPr>
+    </w:p>
+    <w:p>
+      <w:pPr>
+        <w:ind w:left="720"/>
+      </w:pPr>
+      <w:r>
+        <w:t>R9. The system shall allow a user to calculate future GPA, given certain final grades in classes.</w:t>
+      </w:r>
+    </w:p>
+    <w:p>
+      <w:pPr>
+        <w:ind w:left="1440"/>
+      </w:pPr>
+      <w:r>
+        <w:t>9.1. The user shall go to the GPA calculator by clicking the “GPA Calculator” button on the initial screen.</w:t>
+      </w:r>
+    </w:p>
+    <w:p>
+      <w:pPr>
+        <w:ind w:left="1440"/>
+      </w:pPr>
+      <w:r>
+        <w:t>9.2. The system shall display the user’s current GPA, based on final grades that have been submitted previously for completed classes.</w:t>
+      </w:r>
+    </w:p>
+    <w:p>
+      <w:pPr>
+        <w:ind w:left="1440"/>
+      </w:pPr>
+      <w:r>
+        <w:t xml:space="preserve">9.3. The user shall enter the final grade and credit hours for some classes. </w:t>
+      </w:r>
+    </w:p>
+    <w:p>
+      <w:pPr>
+        <w:ind w:left="1440"/>
+      </w:pPr>
+      <w:r>
+        <w:t>9.4. The user shall click on the “Calculate” button.</w:t>
+      </w:r>
+    </w:p>
+    <w:p>
+      <w:pPr>
+        <w:ind w:left="1440"/>
+      </w:pPr>
+      <w:r>
+        <w:lastRenderedPageBreak/>
+        <w:t>9.5. The system shall display what GPA the user will have based on the submitted final grades and credit hours and the information just submitted.</w:t>
+      </w:r>
+    </w:p>
+    <w:p>
+      <w:pPr>
+        <w:keepNext/>
+        <w:ind w:left="720"/>
+        <w:jc w:val="center"/>
+      </w:pPr>
+      <w:r>
+        <w:rPr>
+          <w:noProof/>
+        </w:rPr>
+        <w:drawing>
+          <wp:inline distT="0" distB="0" distL="0" distR="0" wp14:anchorId="074B0696" wp14:editId="64485EF7">
+            <wp:extent cx="1864546" cy="1558089"/>
+            <wp:effectExtent l="0" t="0" r="2540" b="4445"/>
+            <wp:docPr id="18" name="Picture 18"/>
+            <wp:cNvGraphicFramePr>
+              <a:graphicFrameLocks xmlns:a="http://schemas.openxmlformats.org/drawingml/2006/main" noChangeAspect="1"/>
+            </wp:cNvGraphicFramePr>
+            <a:graphic xmlns:a="http://schemas.openxmlformats.org/drawingml/2006/main">
+              <a:graphicData uri="http://schemas.openxmlformats.org/drawingml/2006/picture">
+                <pic:pic xmlns:pic="http://schemas.openxmlformats.org/drawingml/2006/picture">
+                  <pic:nvPicPr>
+                    <pic:cNvPr id="1" name=""/>
+                    <pic:cNvPicPr/>
+                  </pic:nvPicPr>
+                  <pic:blipFill>
+                    <a:blip r:embed="rId24"/>
+                    <a:stretch>
+                      <a:fillRect/>
+                    </a:stretch>
+                  </pic:blipFill>
+                  <pic:spPr>
+                    <a:xfrm>
+                      <a:off x="0" y="0"/>
+                      <a:ext cx="1882069" cy="1572732"/>
+                    </a:xfrm>
+                    <a:prstGeom prst="rect">
+                      <a:avLst/>
+                    </a:prstGeom>
+                  </pic:spPr>
+                </pic:pic>
+              </a:graphicData>
+            </a:graphic>
+          </wp:inline>
+        </w:drawing>
+      </w:r>
+    </w:p>
+    <w:p>
+      <w:pPr>
+        <w:pStyle w:val="Caption"/>
+        <w:jc w:val="center"/>
+      </w:pPr>
+      <w:bookmarkStart w:id="45" w:name="_Toc20830825"/>
+      <w:bookmarkStart w:id="46" w:name="_Toc20983004"/>
+      <w:r>
+        <w:t xml:space="preserve">Figure </w:t>
+      </w:r>
+      <w:fldSimple w:instr=" SEQ Figure \* ARABIC ">
+        <w:r>
+          <w:rPr>
+            <w:noProof/>
+          </w:rPr>
+          <w:t>17</w:t>
+        </w:r>
+      </w:fldSimple>
+      <w:r>
+        <w:t xml:space="preserve"> What-If GPA Results</w:t>
+      </w:r>
+      <w:bookmarkEnd w:id="45"/>
+      <w:bookmarkEnd w:id="46"/>
+    </w:p>
+    <w:p>
+      <w:pPr>
+        <w:ind w:left="720"/>
+      </w:pPr>
+    </w:p>
+    <w:p>
+      <w:pPr>
+        <w:ind w:left="720"/>
+      </w:pPr>
+      <w:r>
+        <w:t>R10. The system shall allow a user to delete a completed class.</w:t>
+      </w:r>
+    </w:p>
+    <w:p>
+      <w:pPr>
+        <w:ind w:left="1440"/>
+      </w:pPr>
+      <w:r>
+        <w:t>10.1. From the initial screen, the user clicks on the “View Completed Classes” button.</w:t>
+      </w:r>
+    </w:p>
+    <w:p>
+      <w:pPr>
+        <w:ind w:left="1440"/>
+      </w:pPr>
+      <w:r>
+        <w:t xml:space="preserve">10.2. The system displays a screen that shows all the user’s completed classes in a drop-down box. </w:t>
+      </w:r>
+    </w:p>
+    <w:p>
+      <w:pPr>
+        <w:ind w:left="1440"/>
+      </w:pPr>
+      <w:r>
+        <w:t>10.3. The user selects the class he/she wishes to delete.</w:t>
+      </w:r>
+    </w:p>
+    <w:p>
+      <w:pPr>
+        <w:ind w:left="1440"/>
+      </w:pPr>
+      <w:r>
+        <w:t>10.4. The user clicks the “Delete Class” button (see Figure 9).</w:t>
+      </w:r>
+    </w:p>
+    <w:p>
+      <w:pPr>
+        <w:ind w:left="1440"/>
+      </w:pPr>
+      <w:r>
+        <w:t xml:space="preserve">10.5. The system asks the user to confirm the delete. </w:t>
+      </w:r>
+    </w:p>
+    <w:p>
+      <w:pPr>
+        <w:ind w:left="1440"/>
+      </w:pPr>
+      <w:r>
+        <w:t>10.6. The user clicks the “Yes” to confirm.</w:t>
+      </w:r>
+    </w:p>
+    <w:p>
+      <w:pPr>
+        <w:ind w:left="1440"/>
+      </w:pPr>
+      <w:r>
+        <w:t>10.7. The system deletes the class from the database and the drop-down box and displays a success message.</w:t>
+      </w:r>
+    </w:p>
+    <w:p>
+      <w:pPr>
+        <w:ind w:left="720"/>
+      </w:pPr>
+    </w:p>
+    <w:p>
+      <w:pPr>
+        <w:ind w:left="720"/>
+      </w:pPr>
+      <w:r>
+        <w:t>R11. The system shall allow a user to modify a completed class (e.g., change the class’s category, credit hours, final grade, etc.).</w:t>
+      </w:r>
+    </w:p>
+    <w:p>
+      <w:pPr>
+        <w:ind w:left="1440"/>
+      </w:pPr>
+      <w:r>
+        <w:t xml:space="preserve">11.1. The user shall go to the final grades overview for completed classes. </w:t>
+      </w:r>
+    </w:p>
+    <w:p>
+      <w:pPr>
+        <w:ind w:left="1440" w:firstLine="720"/>
+      </w:pPr>
+      <w:r>
+        <w:t>11.1.1. From the initial screen, user clicks on “View Completed Classes”.</w:t>
+      </w:r>
+    </w:p>
+    <w:p>
+      <w:pPr>
+        <w:ind w:left="1440"/>
+      </w:pPr>
+      <w:r>
+        <w:t>11.2. The user makes desired changes.</w:t>
+      </w:r>
+    </w:p>
+    <w:p>
+      <w:pPr>
+        <w:ind w:left="1440"/>
+      </w:pPr>
+      <w:r>
+        <w:t>11.3. The user clicks the “Submit Modifications” button (see Figure 9).</w:t>
+      </w:r>
+    </w:p>
+    <w:p>
+      <w:pPr>
+        <w:ind w:left="1440"/>
+      </w:pPr>
+      <w:r>
+        <w:t>11.4. The system shall ask the user to confirm the changes.</w:t>
+      </w:r>
+    </w:p>
+    <w:p>
+      <w:pPr>
+        <w:ind w:left="1440"/>
+      </w:pPr>
+      <w:r>
+        <w:t>11.5. The user shall click the “Yes” button to confirm changes.</w:t>
+      </w:r>
+    </w:p>
+    <w:p>
+      <w:pPr>
+        <w:ind w:left="1440"/>
+      </w:pPr>
+      <w:r>
+        <w:t>11.6. The system shall submit the changes to the database and display a success message.</w:t>
+      </w:r>
+    </w:p>
+    <w:p>
+      <w:pPr>
+        <w:ind w:left="720"/>
+      </w:pPr>
+      <w:r>
+        <w:lastRenderedPageBreak/>
+        <w:t>R12. The system shall allow a user to view current classes.</w:t>
+      </w:r>
+    </w:p>
+    <w:p>
+      <w:pPr>
+        <w:ind w:left="1440"/>
+      </w:pPr>
+      <w:r>
+        <w:t>12.1. The user shall select the semester for the class that he/she wishes to view classes.</w:t>
+      </w:r>
+    </w:p>
+    <w:p>
+      <w:pPr>
+        <w:pStyle w:val="ListParagraph"/>
+        <w:keepNext/>
+        <w:ind w:left="2880"/>
+        <w:jc w:val="center"/>
+      </w:pPr>
+      <w:r>
+        <w:rPr>
+          <w:noProof/>
+        </w:rPr>
+        <w:drawing>
+          <wp:inline distT="0" distB="0" distL="0" distR="0" wp14:anchorId="47700598" wp14:editId="2F936638">
+            <wp:extent cx="3848100" cy="893368"/>
+            <wp:effectExtent l="0" t="0" r="0" b="2540"/>
+            <wp:docPr id="1" name="Picture 1"/>
+            <wp:cNvGraphicFramePr>
+              <a:graphicFrameLocks xmlns:a="http://schemas.openxmlformats.org/drawingml/2006/main" noChangeAspect="1"/>
+            </wp:cNvGraphicFramePr>
+            <a:graphic xmlns:a="http://schemas.openxmlformats.org/drawingml/2006/main">
+              <a:graphicData uri="http://schemas.openxmlformats.org/drawingml/2006/picture">
+                <pic:pic xmlns:pic="http://schemas.openxmlformats.org/drawingml/2006/picture">
+                  <pic:nvPicPr>
+                    <pic:cNvPr id="1" name=""/>
+                    <pic:cNvPicPr/>
+                  </pic:nvPicPr>
+                  <pic:blipFill>
+                    <a:blip r:embed="rId25"/>
+                    <a:stretch>
+                      <a:fillRect/>
+                    </a:stretch>
+                  </pic:blipFill>
+                  <pic:spPr>
+                    <a:xfrm>
+                      <a:off x="0" y="0"/>
                       <a:ext cx="3900110" cy="905443"/>
                     </a:xfrm>
                     <a:prstGeom prst="rect">
@@ -5352,27 +5126,14 @@
       <w:r>
         <w:t xml:space="preserve">Figure </w:t>
       </w:r>
-      <w:r>
-        <w:fldChar w:fldCharType="begin"/>
-      </w:r>
-      <w:r>
-        <w:instrText xml:space="preserve"> SEQ Figure \* ARABIC </w:instrText>
-      </w:r>
-      <w:r>
-        <w:fldChar w:fldCharType="separate"/>
-      </w:r>
-      <w:r>
-        <w:rPr>
-          <w:noProof/>
-        </w:rPr>
-        <w:t>18</w:t>
-      </w:r>
-      <w:r>
-        <w:rPr>
-          <w:noProof/>
-        </w:rPr>
-        <w:fldChar w:fldCharType="end"/>
-      </w:r>
+      <w:fldSimple w:instr=" SEQ Figure \* ARABIC ">
+        <w:r>
+          <w:rPr>
+            <w:noProof/>
+          </w:rPr>
+          <w:t>18</w:t>
+        </w:r>
+      </w:fldSimple>
       <w:r>
         <w:t xml:space="preserve"> Viewing Current Courses</w:t>
       </w:r>
@@ -5610,7 +5371,7 @@
                     <pic:cNvPicPr/>
                   </pic:nvPicPr>
                   <pic:blipFill>
-                    <a:blip r:embed="rId24">
+                    <a:blip r:embed="rId26">
                       <a:extLst>
                         <a:ext uri="{28A0092B-C50C-407E-A947-70E740481C1C}">
                           <a14:useLocalDpi xmlns:a14="http://schemas.microsoft.com/office/drawing/2010/main" val="0"/>
@@ -5651,27 +5412,14 @@
       <w:r>
         <w:t xml:space="preserve">Figure </w:t>
       </w:r>
-      <w:r>
-        <w:fldChar w:fldCharType="begin"/>
-      </w:r>
-      <w:r>
-        <w:instrText xml:space="preserve"> SEQ Figure \* ARABIC </w:instrText>
-      </w:r>
-      <w:r>
-        <w:fldChar w:fldCharType="separate"/>
-      </w:r>
-      <w:r>
-        <w:rPr>
-          <w:noProof/>
-        </w:rPr>
-        <w:t>19</w:t>
-      </w:r>
-      <w:r>
-        <w:rPr>
-          <w:noProof/>
-        </w:rPr>
-        <w:fldChar w:fldCharType="end"/>
-      </w:r>
+      <w:fldSimple w:instr=" SEQ Figure \* ARABIC ">
+        <w:r>
+          <w:rPr>
+            <w:noProof/>
+          </w:rPr>
+          <w:t>19</w:t>
+        </w:r>
+      </w:fldSimple>
       <w:r>
         <w:t xml:space="preserve"> Use Case Diagram</w:t>
       </w:r>
@@ -5693,15 +5441,33 @@
     </w:p>
     <w:p>
       <w:r>
-        <w:t xml:space="preserve">Deleting a grade – </w:t>
-      </w:r>
-      <w:r>
-        <w:t>Use Case to delete grade from the system.</w:t>
-      </w:r>
-    </w:p>
-    <w:p>
-      <w:r>
-        <w:t xml:space="preserve">Modifying a grade – </w:t>
+        <w:t>Deleting a</w:t>
+      </w:r>
+      <w:r>
+        <w:t>n assignment</w:t>
+      </w:r>
+      <w:r>
+        <w:t xml:space="preserve"> grade – </w:t>
+      </w:r>
+      <w:r>
+        <w:t>Use Case to delete</w:t>
+      </w:r>
+      <w:r>
+        <w:t xml:space="preserve"> an assignment/test/quiz </w:t>
+      </w:r>
+      <w:r>
+        <w:t>grade from the system.</w:t>
+      </w:r>
+    </w:p>
+    <w:p>
+      <w:r>
+        <w:t>Modifying a</w:t>
+      </w:r>
+      <w:r>
+        <w:t>n assignment</w:t>
+      </w:r>
+      <w:r>
+        <w:t xml:space="preserve"> grade – </w:t>
       </w:r>
       <w:r>
         <w:t>Use Case to modify a grade in the system.</w:t>
@@ -5853,14 +5619,11 @@
         <w:jc w:val="center"/>
       </w:pPr>
       <w:r>
-        <w:rPr>
-          <w:noProof/>
-        </w:rPr>
         <w:drawing>
-          <wp:inline distT="0" distB="0" distL="0" distR="0" wp14:anchorId="02A40C53" wp14:editId="6A7975BC">
-            <wp:extent cx="4083050" cy="3831101"/>
-            <wp:effectExtent l="0" t="0" r="0" b="0"/>
-            <wp:docPr id="10" name="Picture 10"/>
+          <wp:inline distT="0" distB="0" distL="0" distR="0" wp14:anchorId="0FC5BE96" wp14:editId="302D39F7">
+            <wp:extent cx="5248275" cy="4924425"/>
+            <wp:effectExtent l="0" t="0" r="9525" b="9525"/>
+            <wp:docPr id="25" name="Picture 25"/>
             <wp:cNvGraphicFramePr>
               <a:graphicFrameLocks xmlns:a="http://schemas.openxmlformats.org/drawingml/2006/main" noChangeAspect="1"/>
             </wp:cNvGraphicFramePr>
@@ -5868,33 +5631,23 @@
               <a:graphicData uri="http://schemas.openxmlformats.org/drawingml/2006/picture">
                 <pic:pic xmlns:pic="http://schemas.openxmlformats.org/drawingml/2006/picture">
                   <pic:nvPicPr>
-                    <pic:cNvPr id="0" name="Picture 2"/>
-                    <pic:cNvPicPr>
-                      <a:picLocks noChangeAspect="1" noChangeArrowheads="1"/>
-                    </pic:cNvPicPr>
+                    <pic:cNvPr id="1" name=""/>
+                    <pic:cNvPicPr/>
                   </pic:nvPicPr>
                   <pic:blipFill>
-                    <a:blip r:embed="rId25">
-                      <a:extLst>
-                        <a:ext uri="{28A0092B-C50C-407E-A947-70E740481C1C}">
-                          <a14:useLocalDpi xmlns:a14="http://schemas.microsoft.com/office/drawing/2010/main" val="0"/>
-                        </a:ext>
-                      </a:extLst>
-                    </a:blip>
-                    <a:srcRect/>
+                    <a:blip r:embed="rId27"/>
                     <a:stretch>
                       <a:fillRect/>
                     </a:stretch>
                   </pic:blipFill>
-                  <pic:spPr bwMode="auto">
+                  <pic:spPr>
                     <a:xfrm>
                       <a:off x="0" y="0"/>
-                      <a:ext cx="4096427" cy="3843652"/>
+                      <a:ext cx="5248275" cy="4924425"/>
                     </a:xfrm>
                     <a:prstGeom prst="rect">
                       <a:avLst/>
                     </a:prstGeom>
-                    <a:noFill/>
                   </pic:spPr>
                 </pic:pic>
               </a:graphicData>
@@ -5911,31 +5664,475 @@
       <w:r>
         <w:t xml:space="preserve">Figure </w:t>
       </w:r>
-      <w:r>
-        <w:fldChar w:fldCharType="begin"/>
-      </w:r>
-      <w:r>
-        <w:instrText xml:space="preserve"> SEQ Figure \* ARABIC </w:instrText>
-      </w:r>
-      <w:r>
-        <w:fldChar w:fldCharType="separate"/>
-      </w:r>
-      <w:r>
-        <w:rPr>
-          <w:noProof/>
-        </w:rPr>
-        <w:t>20</w:t>
-      </w:r>
-      <w:r>
-        <w:rPr>
-          <w:noProof/>
-        </w:rPr>
-        <w:fldChar w:fldCharType="end"/>
-      </w:r>
+      <w:fldSimple w:instr=" SEQ Figure \* ARABIC ">
+        <w:r>
+          <w:rPr>
+            <w:noProof/>
+          </w:rPr>
+          <w:t>20</w:t>
+        </w:r>
+      </w:fldSimple>
       <w:r>
         <w:t xml:space="preserve"> Sequence Diagram for Viewing Assignment Grades</w:t>
       </w:r>
     </w:p>
+    <w:p>
+      <w:pPr>
+        <w:keepNext/>
+        <w:jc w:val="center"/>
+      </w:pPr>
+      <w:r>
+        <w:lastRenderedPageBreak/>
+        <w:drawing>
+          <wp:inline distT="0" distB="0" distL="0" distR="0" wp14:anchorId="7570DEFF" wp14:editId="292BD9F6">
+            <wp:extent cx="5943600" cy="2959100"/>
+            <wp:effectExtent l="0" t="0" r="0" b="0"/>
+            <wp:docPr id="24" name="Picture 24"/>
+            <wp:cNvGraphicFramePr>
+              <a:graphicFrameLocks xmlns:a="http://schemas.openxmlformats.org/drawingml/2006/main" noChangeAspect="1"/>
+            </wp:cNvGraphicFramePr>
+            <a:graphic xmlns:a="http://schemas.openxmlformats.org/drawingml/2006/main">
+              <a:graphicData uri="http://schemas.openxmlformats.org/drawingml/2006/picture">
+                <pic:pic xmlns:pic="http://schemas.openxmlformats.org/drawingml/2006/picture">
+                  <pic:nvPicPr>
+                    <pic:cNvPr id="1" name=""/>
+                    <pic:cNvPicPr/>
+                  </pic:nvPicPr>
+                  <pic:blipFill>
+                    <a:blip r:embed="rId28"/>
+                    <a:stretch>
+                      <a:fillRect/>
+                    </a:stretch>
+                  </pic:blipFill>
+                  <pic:spPr>
+                    <a:xfrm>
+                      <a:off x="0" y="0"/>
+                      <a:ext cx="5943600" cy="2959100"/>
+                    </a:xfrm>
+                    <a:prstGeom prst="rect">
+                      <a:avLst/>
+                    </a:prstGeom>
+                  </pic:spPr>
+                </pic:pic>
+              </a:graphicData>
+            </a:graphic>
+          </wp:inline>
+        </w:drawing>
+      </w:r>
+    </w:p>
+    <w:p>
+      <w:pPr>
+        <w:pStyle w:val="Caption"/>
+        <w:jc w:val="center"/>
+      </w:pPr>
+      <w:r>
+        <w:t xml:space="preserve">Figure </w:t>
+      </w:r>
+      <w:fldSimple w:instr=" SEQ Figure \* ARABIC ">
+        <w:r>
+          <w:rPr>
+            <w:noProof/>
+          </w:rPr>
+          <w:t>21</w:t>
+        </w:r>
+      </w:fldSimple>
+      <w:r>
+        <w:t xml:space="preserve"> Sequence Diagram for Adding an Assignment Grade</w:t>
+      </w:r>
+    </w:p>
+    <w:p/>
+    <w:p>
+      <w:pPr>
+        <w:keepNext/>
+        <w:jc w:val="center"/>
+      </w:pPr>
+      <w:r>
+        <w:drawing>
+          <wp:inline distT="0" distB="0" distL="0" distR="0" wp14:anchorId="0E9090E6" wp14:editId="39130CDC">
+            <wp:extent cx="5943600" cy="3593465"/>
+            <wp:effectExtent l="0" t="0" r="0" b="6985"/>
+            <wp:docPr id="26" name="Picture 26"/>
+            <wp:cNvGraphicFramePr>
+              <a:graphicFrameLocks xmlns:a="http://schemas.openxmlformats.org/drawingml/2006/main" noChangeAspect="1"/>
+            </wp:cNvGraphicFramePr>
+            <a:graphic xmlns:a="http://schemas.openxmlformats.org/drawingml/2006/main">
+              <a:graphicData uri="http://schemas.openxmlformats.org/drawingml/2006/picture">
+                <pic:pic xmlns:pic="http://schemas.openxmlformats.org/drawingml/2006/picture">
+                  <pic:nvPicPr>
+                    <pic:cNvPr id="1" name=""/>
+                    <pic:cNvPicPr/>
+                  </pic:nvPicPr>
+                  <pic:blipFill>
+                    <a:blip r:embed="rId29"/>
+                    <a:stretch>
+                      <a:fillRect/>
+                    </a:stretch>
+                  </pic:blipFill>
+                  <pic:spPr>
+                    <a:xfrm>
+                      <a:off x="0" y="0"/>
+                      <a:ext cx="5943600" cy="3593465"/>
+                    </a:xfrm>
+                    <a:prstGeom prst="rect">
+                      <a:avLst/>
+                    </a:prstGeom>
+                  </pic:spPr>
+                </pic:pic>
+              </a:graphicData>
+            </a:graphic>
+          </wp:inline>
+        </w:drawing>
+      </w:r>
+    </w:p>
+    <w:p>
+      <w:pPr>
+        <w:pStyle w:val="Caption"/>
+        <w:jc w:val="center"/>
+      </w:pPr>
+      <w:r>
+        <w:t xml:space="preserve">Figure </w:t>
+      </w:r>
+      <w:fldSimple w:instr=" SEQ Figure \* ARABIC ">
+        <w:r>
+          <w:rPr>
+            <w:noProof/>
+          </w:rPr>
+          <w:t>22</w:t>
+        </w:r>
+      </w:fldSimple>
+      <w:r>
+        <w:t xml:space="preserve"> Sequence Diagram for Deleting an Assignment Grade</w:t>
+      </w:r>
+    </w:p>
+    <w:p/>
+    <w:p>
+      <w:pPr>
+        <w:keepNext/>
+        <w:jc w:val="center"/>
+      </w:pPr>
+      <w:r>
+        <w:lastRenderedPageBreak/>
+        <w:drawing>
+          <wp:inline distT="0" distB="0" distL="0" distR="0" wp14:anchorId="5178CAB2" wp14:editId="6F08046C">
+            <wp:extent cx="5943600" cy="3340100"/>
+            <wp:effectExtent l="0" t="0" r="0" b="0"/>
+            <wp:docPr id="27" name="Picture 27"/>
+            <wp:cNvGraphicFramePr>
+              <a:graphicFrameLocks xmlns:a="http://schemas.openxmlformats.org/drawingml/2006/main" noChangeAspect="1"/>
+            </wp:cNvGraphicFramePr>
+            <a:graphic xmlns:a="http://schemas.openxmlformats.org/drawingml/2006/main">
+              <a:graphicData uri="http://schemas.openxmlformats.org/drawingml/2006/picture">
+                <pic:pic xmlns:pic="http://schemas.openxmlformats.org/drawingml/2006/picture">
+                  <pic:nvPicPr>
+                    <pic:cNvPr id="1" name=""/>
+                    <pic:cNvPicPr/>
+                  </pic:nvPicPr>
+                  <pic:blipFill>
+                    <a:blip r:embed="rId30"/>
+                    <a:stretch>
+                      <a:fillRect/>
+                    </a:stretch>
+                  </pic:blipFill>
+                  <pic:spPr>
+                    <a:xfrm>
+                      <a:off x="0" y="0"/>
+                      <a:ext cx="5943600" cy="3340100"/>
+                    </a:xfrm>
+                    <a:prstGeom prst="rect">
+                      <a:avLst/>
+                    </a:prstGeom>
+                  </pic:spPr>
+                </pic:pic>
+              </a:graphicData>
+            </a:graphic>
+          </wp:inline>
+        </w:drawing>
+      </w:r>
+    </w:p>
+    <w:p>
+      <w:pPr>
+        <w:pStyle w:val="Caption"/>
+        <w:jc w:val="center"/>
+      </w:pPr>
+      <w:r>
+        <w:t xml:space="preserve">Figure </w:t>
+      </w:r>
+      <w:fldSimple w:instr=" SEQ Figure \* ARABIC ">
+        <w:r>
+          <w:rPr>
+            <w:noProof/>
+          </w:rPr>
+          <w:t>23</w:t>
+        </w:r>
+      </w:fldSimple>
+      <w:r>
+        <w:t xml:space="preserve"> Sequence Diagram for Modifying an Assignment Grade</w:t>
+      </w:r>
+    </w:p>
+    <w:p/>
+    <w:p>
+      <w:pPr>
+        <w:keepNext/>
+        <w:jc w:val="center"/>
+      </w:pPr>
+      <w:r>
+        <w:drawing>
+          <wp:inline distT="0" distB="0" distL="0" distR="0" wp14:anchorId="6C50E534" wp14:editId="398C2E52">
+            <wp:extent cx="5943600" cy="1895475"/>
+            <wp:effectExtent l="0" t="0" r="0" b="9525"/>
+            <wp:docPr id="28" name="Picture 28"/>
+            <wp:cNvGraphicFramePr>
+              <a:graphicFrameLocks xmlns:a="http://schemas.openxmlformats.org/drawingml/2006/main" noChangeAspect="1"/>
+            </wp:cNvGraphicFramePr>
+            <a:graphic xmlns:a="http://schemas.openxmlformats.org/drawingml/2006/main">
+              <a:graphicData uri="http://schemas.openxmlformats.org/drawingml/2006/picture">
+                <pic:pic xmlns:pic="http://schemas.openxmlformats.org/drawingml/2006/picture">
+                  <pic:nvPicPr>
+                    <pic:cNvPr id="1" name=""/>
+                    <pic:cNvPicPr/>
+                  </pic:nvPicPr>
+                  <pic:blipFill>
+                    <a:blip r:embed="rId31"/>
+                    <a:stretch>
+                      <a:fillRect/>
+                    </a:stretch>
+                  </pic:blipFill>
+                  <pic:spPr>
+                    <a:xfrm>
+                      <a:off x="0" y="0"/>
+                      <a:ext cx="5943600" cy="1895475"/>
+                    </a:xfrm>
+                    <a:prstGeom prst="rect">
+                      <a:avLst/>
+                    </a:prstGeom>
+                  </pic:spPr>
+                </pic:pic>
+              </a:graphicData>
+            </a:graphic>
+          </wp:inline>
+        </w:drawing>
+      </w:r>
+    </w:p>
+    <w:p>
+      <w:pPr>
+        <w:pStyle w:val="Caption"/>
+        <w:jc w:val="center"/>
+      </w:pPr>
+      <w:r>
+        <w:t xml:space="preserve">Figure </w:t>
+      </w:r>
+      <w:fldSimple w:instr=" SEQ Figure \* ARABIC ">
+        <w:r>
+          <w:rPr>
+            <w:noProof/>
+          </w:rPr>
+          <w:t>24</w:t>
+        </w:r>
+      </w:fldSimple>
+      <w:r>
+        <w:t xml:space="preserve"> Sequence Diagram for Performing What-If Grade Calculation</w:t>
+      </w:r>
+    </w:p>
+    <w:p/>
+    <w:p>
+      <w:pPr>
+        <w:keepNext/>
+        <w:jc w:val="center"/>
+      </w:pPr>
+      <w:r>
+        <w:lastRenderedPageBreak/>
+        <w:drawing>
+          <wp:inline distT="0" distB="0" distL="0" distR="0" wp14:anchorId="7F4CBEC7" wp14:editId="36D2B6CB">
+            <wp:extent cx="5943600" cy="3183890"/>
+            <wp:effectExtent l="0" t="0" r="0" b="0"/>
+            <wp:docPr id="29" name="Picture 29"/>
+            <wp:cNvGraphicFramePr>
+              <a:graphicFrameLocks xmlns:a="http://schemas.openxmlformats.org/drawingml/2006/main" noChangeAspect="1"/>
+            </wp:cNvGraphicFramePr>
+            <a:graphic xmlns:a="http://schemas.openxmlformats.org/drawingml/2006/main">
+              <a:graphicData uri="http://schemas.openxmlformats.org/drawingml/2006/picture">
+                <pic:pic xmlns:pic="http://schemas.openxmlformats.org/drawingml/2006/picture">
+                  <pic:nvPicPr>
+                    <pic:cNvPr id="1" name=""/>
+                    <pic:cNvPicPr/>
+                  </pic:nvPicPr>
+                  <pic:blipFill>
+                    <a:blip r:embed="rId32"/>
+                    <a:stretch>
+                      <a:fillRect/>
+                    </a:stretch>
+                  </pic:blipFill>
+                  <pic:spPr>
+                    <a:xfrm>
+                      <a:off x="0" y="0"/>
+                      <a:ext cx="5943600" cy="3183890"/>
+                    </a:xfrm>
+                    <a:prstGeom prst="rect">
+                      <a:avLst/>
+                    </a:prstGeom>
+                  </pic:spPr>
+                </pic:pic>
+              </a:graphicData>
+            </a:graphic>
+          </wp:inline>
+        </w:drawing>
+      </w:r>
+    </w:p>
+    <w:p>
+      <w:pPr>
+        <w:pStyle w:val="Caption"/>
+        <w:jc w:val="center"/>
+      </w:pPr>
+      <w:r>
+        <w:t xml:space="preserve">Figure </w:t>
+      </w:r>
+      <w:fldSimple w:instr=" SEQ Figure \* ARABIC ">
+        <w:r>
+          <w:rPr>
+            <w:noProof/>
+          </w:rPr>
+          <w:t>25</w:t>
+        </w:r>
+      </w:fldSimple>
+      <w:r>
+        <w:t xml:space="preserve"> Sequence Diagram for Adding a Current Course</w:t>
+      </w:r>
+    </w:p>
+    <w:p/>
+    <w:p>
+      <w:pPr>
+        <w:keepNext/>
+        <w:jc w:val="center"/>
+      </w:pPr>
+      <w:r>
+        <w:drawing>
+          <wp:inline distT="0" distB="0" distL="0" distR="0" wp14:anchorId="7D8A4ADE" wp14:editId="708E2FD4">
+            <wp:extent cx="5943600" cy="2733040"/>
+            <wp:effectExtent l="0" t="0" r="0" b="0"/>
+            <wp:docPr id="30" name="Picture 30"/>
+            <wp:cNvGraphicFramePr>
+              <a:graphicFrameLocks xmlns:a="http://schemas.openxmlformats.org/drawingml/2006/main" noChangeAspect="1"/>
+            </wp:cNvGraphicFramePr>
+            <a:graphic xmlns:a="http://schemas.openxmlformats.org/drawingml/2006/main">
+              <a:graphicData uri="http://schemas.openxmlformats.org/drawingml/2006/picture">
+                <pic:pic xmlns:pic="http://schemas.openxmlformats.org/drawingml/2006/picture">
+                  <pic:nvPicPr>
+                    <pic:cNvPr id="1" name=""/>
+                    <pic:cNvPicPr/>
+                  </pic:nvPicPr>
+                  <pic:blipFill>
+                    <a:blip r:embed="rId33"/>
+                    <a:stretch>
+                      <a:fillRect/>
+                    </a:stretch>
+                  </pic:blipFill>
+                  <pic:spPr>
+                    <a:xfrm>
+                      <a:off x="0" y="0"/>
+                      <a:ext cx="5943600" cy="2733040"/>
+                    </a:xfrm>
+                    <a:prstGeom prst="rect">
+                      <a:avLst/>
+                    </a:prstGeom>
+                  </pic:spPr>
+                </pic:pic>
+              </a:graphicData>
+            </a:graphic>
+          </wp:inline>
+        </w:drawing>
+      </w:r>
+    </w:p>
+    <w:p>
+      <w:pPr>
+        <w:pStyle w:val="Caption"/>
+        <w:jc w:val="center"/>
+      </w:pPr>
+      <w:r>
+        <w:t xml:space="preserve">Figure </w:t>
+      </w:r>
+      <w:fldSimple w:instr=" SEQ Figure \* ARABIC ">
+        <w:r>
+          <w:rPr>
+            <w:noProof/>
+          </w:rPr>
+          <w:t>26</w:t>
+        </w:r>
+      </w:fldSimple>
+      <w:r>
+        <w:t xml:space="preserve"> Sequence Diagram for Deleting a Current Class</w:t>
+      </w:r>
+    </w:p>
+    <w:p/>
+    <w:p>
+      <w:pPr>
+        <w:keepNext/>
+        <w:jc w:val="center"/>
+      </w:pPr>
+      <w:r>
+        <w:lastRenderedPageBreak/>
+        <w:drawing>
+          <wp:inline distT="0" distB="0" distL="0" distR="0" wp14:anchorId="0BC995BD" wp14:editId="1FE35262">
+            <wp:extent cx="5943600" cy="4956810"/>
+            <wp:effectExtent l="0" t="0" r="0" b="0"/>
+            <wp:docPr id="31" name="Picture 31"/>
+            <wp:cNvGraphicFramePr>
+              <a:graphicFrameLocks xmlns:a="http://schemas.openxmlformats.org/drawingml/2006/main" noChangeAspect="1"/>
+            </wp:cNvGraphicFramePr>
+            <a:graphic xmlns:a="http://schemas.openxmlformats.org/drawingml/2006/main">
+              <a:graphicData uri="http://schemas.openxmlformats.org/drawingml/2006/picture">
+                <pic:pic xmlns:pic="http://schemas.openxmlformats.org/drawingml/2006/picture">
+                  <pic:nvPicPr>
+                    <pic:cNvPr id="1" name=""/>
+                    <pic:cNvPicPr/>
+                  </pic:nvPicPr>
+                  <pic:blipFill>
+                    <a:blip r:embed="rId34"/>
+                    <a:stretch>
+                      <a:fillRect/>
+                    </a:stretch>
+                  </pic:blipFill>
+                  <pic:spPr>
+                    <a:xfrm>
+                      <a:off x="0" y="0"/>
+                      <a:ext cx="5943600" cy="4956810"/>
+                    </a:xfrm>
+                    <a:prstGeom prst="rect">
+                      <a:avLst/>
+                    </a:prstGeom>
+                  </pic:spPr>
+                </pic:pic>
+              </a:graphicData>
+            </a:graphic>
+          </wp:inline>
+        </w:drawing>
+      </w:r>
+      <w:bookmarkStart w:id="52" w:name="_GoBack"/>
+      <w:bookmarkEnd w:id="52"/>
+    </w:p>
+    <w:p>
+      <w:pPr>
+        <w:pStyle w:val="Caption"/>
+        <w:jc w:val="center"/>
+      </w:pPr>
+      <w:r>
+        <w:t xml:space="preserve">Figure </w:t>
+      </w:r>
+      <w:fldSimple w:instr=" SEQ Figure \* ARABIC ">
+        <w:r>
+          <w:rPr>
+            <w:noProof/>
+          </w:rPr>
+          <w:t>27</w:t>
+        </w:r>
+      </w:fldSimple>
+      <w:r>
+        <w:t xml:space="preserve"> Sequence Diagram for Adding a Completed Course</w:t>
+      </w:r>
+    </w:p>
+    <w:p/>
+    <w:p/>
+    <w:p/>
+    <w:p/>
     <w:p>
       <w:pPr>
         <w:pStyle w:val="Heading1"/>
@@ -5951,6 +6148,9 @@
         <w:jc w:val="center"/>
       </w:pPr>
       <w:r>
+        <w:rPr>
+          <w:noProof/>
+        </w:rPr>
         <w:drawing>
           <wp:inline distT="0" distB="0" distL="0" distR="0" wp14:anchorId="20F8010A" wp14:editId="1E93A26F">
             <wp:extent cx="5943600" cy="5639435"/>
@@ -5967,7 +6167,7 @@
                     <pic:cNvPicPr/>
                   </pic:nvPicPr>
                   <pic:blipFill>
-                    <a:blip r:embed="rId26"/>
+                    <a:blip r:embed="rId35"/>
                     <a:stretch>
                       <a:fillRect/>
                     </a:stretch>
@@ -6001,17 +6201,14 @@
           <w:rPr>
             <w:noProof/>
           </w:rPr>
-          <w:t>21</w:t>
+          <w:t>28</w:t>
         </w:r>
       </w:fldSimple>
       <w:r>
         <w:t xml:space="preserve"> Activity Diagram for Viewing Assignment Grades</w:t>
       </w:r>
     </w:p>
-    <w:p>
-      <w:bookmarkStart w:id="52" w:name="_GoBack"/>
-      <w:bookmarkEnd w:id="52"/>
-    </w:p>
+    <w:p/>
     <w:p>
       <w:pPr>
         <w:pStyle w:val="Heading1"/>
@@ -6310,8 +6507,370 @@
       </w:r>
       <w:bookmarkEnd w:id="55"/>
     </w:p>
+    <w:p>
+      <w:pPr>
+        <w:ind w:left="720"/>
+      </w:pPr>
+      <w:r>
+        <w:rPr>
+          <w:b/>
+          <w:bCs/>
+        </w:rPr>
+        <w:t xml:space="preserve">title (string) – </w:t>
+      </w:r>
+      <w:r>
+        <w:t>the name of the assignment/quiz/exam/test grade submitted. For example, “Assignment 2”, “Exam 1”, etc.</w:t>
+      </w:r>
+    </w:p>
+    <w:p>
+      <w:pPr>
+        <w:ind w:left="720"/>
+      </w:pPr>
+      <w:r>
+        <w:rPr>
+          <w:b/>
+          <w:bCs/>
+        </w:rPr>
+        <w:t xml:space="preserve">weight (double) </w:t>
+      </w:r>
+      <w:r>
+        <w:t>– the percentage worth of a grade. For example, the final test in a course might be worth 25% of overall course grade.</w:t>
+      </w:r>
+    </w:p>
+    <w:p>
+      <w:pPr>
+        <w:ind w:left="720"/>
+      </w:pPr>
+      <w:proofErr w:type="spellStart"/>
+      <w:r>
+        <w:rPr>
+          <w:b/>
+          <w:bCs/>
+        </w:rPr>
+        <w:t>gradeReceived</w:t>
+      </w:r>
+      <w:proofErr w:type="spellEnd"/>
+      <w:r>
+        <w:rPr>
+          <w:b/>
+          <w:bCs/>
+        </w:rPr>
+        <w:t xml:space="preserve"> (double) – </w:t>
+      </w:r>
+      <w:r>
+        <w:t xml:space="preserve">the percentage grade a student received on an assignment/test. </w:t>
+      </w:r>
+    </w:p>
+    <w:p>
+      <w:pPr>
+        <w:ind w:left="720"/>
+      </w:pPr>
+      <w:proofErr w:type="spellStart"/>
+      <w:r>
+        <w:rPr>
+          <w:b/>
+          <w:bCs/>
+        </w:rPr>
+        <w:t>overallPercentagePoints</w:t>
+      </w:r>
+      <w:proofErr w:type="spellEnd"/>
+      <w:r>
+        <w:rPr>
+          <w:b/>
+          <w:bCs/>
+        </w:rPr>
+        <w:t xml:space="preserve"> (double) </w:t>
+      </w:r>
+      <w:r>
+        <w:t>– the overall percentage points a student has earned in a (current) course. For example, if a student takes a midterm test and scores 97% and that test’s weight is 10%, then that student has earned 9.7 percentage points (0.97 * 10 = 9.7).</w:t>
+      </w:r>
+    </w:p>
+    <w:p>
+      <w:pPr>
+        <w:ind w:left="720"/>
+      </w:pPr>
+      <w:proofErr w:type="spellStart"/>
+      <w:r>
+        <w:rPr>
+          <w:b/>
+          <w:bCs/>
+        </w:rPr>
+        <w:t>overallGrade</w:t>
+      </w:r>
+      <w:proofErr w:type="spellEnd"/>
+      <w:r>
+        <w:rPr>
+          <w:b/>
+          <w:bCs/>
+        </w:rPr>
+        <w:t xml:space="preserve"> (double) </w:t>
+      </w:r>
+      <w:r>
+        <w:t>– a student’s overall grade in a course, calculated by dividing percentage points by the sum of weights on completed assignments/tests.</w:t>
+      </w:r>
+    </w:p>
+    <w:p>
+      <w:pPr>
+        <w:ind w:left="720"/>
+      </w:pPr>
+      <w:proofErr w:type="spellStart"/>
+      <w:r>
+        <w:rPr>
+          <w:b/>
+          <w:bCs/>
+        </w:rPr>
+        <w:t>courseSelection</w:t>
+      </w:r>
+      <w:proofErr w:type="spellEnd"/>
+      <w:r>
+        <w:rPr>
+          <w:b/>
+          <w:bCs/>
+        </w:rPr>
+        <w:t xml:space="preserve"> (string) </w:t>
+      </w:r>
+      <w:r>
+        <w:t xml:space="preserve">– the title of a course that has been selected from a list of courses. E.g. “ENG101”. </w:t>
+      </w:r>
+    </w:p>
+    <w:p>
+      <w:pPr>
+        <w:ind w:left="720"/>
+      </w:pPr>
+      <w:proofErr w:type="spellStart"/>
+      <w:r>
+        <w:rPr>
+          <w:b/>
+          <w:bCs/>
+        </w:rPr>
+        <w:t>selectedSemesterCourses</w:t>
+      </w:r>
+      <w:proofErr w:type="spellEnd"/>
+      <w:r>
+        <w:rPr>
+          <w:b/>
+          <w:bCs/>
+        </w:rPr>
+        <w:t xml:space="preserve"> </w:t>
+      </w:r>
+      <w:r>
+        <w:t>– data structure containing all the courses for a chosen semester.</w:t>
+      </w:r>
+    </w:p>
+    <w:p>
+      <w:pPr>
+        <w:ind w:left="720"/>
+      </w:pPr>
+      <w:proofErr w:type="spellStart"/>
+      <w:r>
+        <w:rPr>
+          <w:b/>
+          <w:bCs/>
+        </w:rPr>
+        <w:t>semesterSelection</w:t>
+      </w:r>
+      <w:proofErr w:type="spellEnd"/>
+      <w:r>
+        <w:rPr>
+          <w:b/>
+          <w:bCs/>
+        </w:rPr>
+        <w:t xml:space="preserve"> (string) </w:t>
+      </w:r>
+      <w:r>
+        <w:t xml:space="preserve">– the semester that has been selected by a student or the system. Example: “SPRING 2014”. </w:t>
+      </w:r>
+    </w:p>
+    <w:p>
+      <w:pPr>
+        <w:ind w:left="720"/>
+      </w:pPr>
+      <w:proofErr w:type="spellStart"/>
+      <w:r>
+        <w:rPr>
+          <w:b/>
+          <w:bCs/>
+        </w:rPr>
+        <w:t>assignmentGrades</w:t>
+      </w:r>
+      <w:proofErr w:type="spellEnd"/>
+      <w:r>
+        <w:rPr>
+          <w:b/>
+          <w:bCs/>
+        </w:rPr>
+        <w:t xml:space="preserve"> </w:t>
+      </w:r>
+      <w:r>
+        <w:softHyphen/>
+        <w:t>– a data structure that holds all the assignment/test/quiz grade titles, their weights, and grade received for a specific course.</w:t>
+      </w:r>
+    </w:p>
+    <w:p>
+      <w:pPr>
+        <w:ind w:left="720"/>
+      </w:pPr>
+      <w:proofErr w:type="spellStart"/>
+      <w:r>
+        <w:rPr>
+          <w:b/>
+          <w:bCs/>
+        </w:rPr>
+        <w:t>assignmentGrade</w:t>
+      </w:r>
+      <w:proofErr w:type="spellEnd"/>
+      <w:r>
+        <w:rPr>
+          <w:b/>
+          <w:bCs/>
+        </w:rPr>
+        <w:t xml:space="preserve"> </w:t>
+      </w:r>
+      <w:r>
+        <w:t xml:space="preserve">– one single assignment grade. Example: title: “Test 1”, weight: 15%, </w:t>
+      </w:r>
+      <w:proofErr w:type="spellStart"/>
+      <w:r>
+        <w:t>gradeReceived</w:t>
+      </w:r>
+      <w:proofErr w:type="spellEnd"/>
+      <w:r>
+        <w:t>: 94.5%.</w:t>
+      </w:r>
+    </w:p>
+    <w:p>
+      <w:pPr>
+        <w:ind w:left="720"/>
+      </w:pPr>
+      <w:proofErr w:type="spellStart"/>
+      <w:r>
+        <w:rPr>
+          <w:b/>
+          <w:bCs/>
+        </w:rPr>
+        <w:lastRenderedPageBreak/>
+        <w:t>assumedGradeOnRemainingCoursework</w:t>
+      </w:r>
+      <w:proofErr w:type="spellEnd"/>
+      <w:r>
+        <w:rPr>
+          <w:b/>
+          <w:bCs/>
+        </w:rPr>
+        <w:t xml:space="preserve"> (double) </w:t>
+      </w:r>
+      <w:r>
+        <w:t>– this is one of the inputs a user will use when he/she is performing a what-if grade audit. A user would like to see what overall grade he/she will have in a course if this grade is made overall on remaining coursework.</w:t>
+      </w:r>
+    </w:p>
+    <w:p>
+      <w:pPr>
+        <w:ind w:left="720"/>
+      </w:pPr>
+      <w:proofErr w:type="spellStart"/>
+      <w:r>
+        <w:rPr>
+          <w:b/>
+          <w:bCs/>
+        </w:rPr>
+        <w:t>desiredOverallGrade</w:t>
+      </w:r>
+      <w:proofErr w:type="spellEnd"/>
+      <w:r>
+        <w:rPr>
+          <w:b/>
+          <w:bCs/>
+        </w:rPr>
+        <w:t xml:space="preserve"> (double) </w:t>
+      </w:r>
+      <w:r>
+        <w:t>– used when performing a what-if grade audit. A user would like to see what grade he would need to make on, say, the final exam in order to get this overall grade in the course.</w:t>
+      </w:r>
+    </w:p>
+    <w:p>
+      <w:pPr>
+        <w:ind w:left="720"/>
+      </w:pPr>
+      <w:proofErr w:type="spellStart"/>
+      <w:r>
+        <w:rPr>
+          <w:b/>
+          <w:bCs/>
+        </w:rPr>
+        <w:t>assumedFinalGrade</w:t>
+      </w:r>
+      <w:proofErr w:type="spellEnd"/>
+      <w:r>
+        <w:rPr>
+          <w:b/>
+          <w:bCs/>
+        </w:rPr>
+        <w:t xml:space="preserve"> (double)</w:t>
+      </w:r>
+      <w:r>
+        <w:rPr>
+          <w:b/>
+          <w:bCs/>
+        </w:rPr>
+        <w:t xml:space="preserve"> </w:t>
+      </w:r>
+      <w:r>
+        <w:t xml:space="preserve">– this is the grade a user will have overall in the course, if she makes the grade stored in </w:t>
+      </w:r>
+      <w:proofErr w:type="spellStart"/>
+      <w:r>
+        <w:t>assumedGradeOnRemainingCourseWork</w:t>
+      </w:r>
+      <w:proofErr w:type="spellEnd"/>
+      <w:r>
+        <w:t>.</w:t>
+      </w:r>
+    </w:p>
+    <w:p>
+      <w:pPr>
+        <w:ind w:left="720"/>
+      </w:pPr>
+      <w:proofErr w:type="spellStart"/>
+      <w:r>
+        <w:rPr>
+          <w:b/>
+          <w:bCs/>
+        </w:rPr>
+        <w:t>neededGradeOnRemainingCoursework</w:t>
+      </w:r>
+      <w:proofErr w:type="spellEnd"/>
+      <w:r>
+        <w:rPr>
+          <w:b/>
+          <w:bCs/>
+        </w:rPr>
+        <w:t xml:space="preserve"> (double)</w:t>
+      </w:r>
+      <w:r>
+        <w:t xml:space="preserve"> – this is the grade that a user will need to score on remaining coursework in order to finish with an overall average defined by </w:t>
+      </w:r>
+      <w:proofErr w:type="spellStart"/>
+      <w:r>
+        <w:t>desiredOverallGrade</w:t>
+      </w:r>
+      <w:proofErr w:type="spellEnd"/>
+      <w:r>
+        <w:t>.</w:t>
+      </w:r>
+    </w:p>
+    <w:p>
+      <w:pPr>
+        <w:ind w:left="720"/>
+      </w:pPr>
+    </w:p>
+    <w:p>
+      <w:pPr>
+        <w:ind w:left="720"/>
+      </w:pPr>
+    </w:p>
     <w:p/>
     <w:sectPr>
+      <w:footerReference w:type="default" r:id="rId36"/>
       <w:pgSz w:w="12240" w:h="15840"/>
       <w:pgMar w:top="1440" w:right="1440" w:bottom="1440" w:left="1440" w:header="720" w:footer="720" w:gutter="0"/>
       <w:pgNumType w:start="0"/>
@@ -6321,6 +6880,109 @@
     </w:sectPr>
   </w:body>
 </w:document>
+</file>
+
+<file path=word/endnotes.xml><?xml version="1.0" encoding="utf-8"?>
+<w:endnotes xmlns:wpc="http://schemas.microsoft.com/office/word/2010/wordprocessingCanvas" xmlns:cx="http://schemas.microsoft.com/office/drawing/2014/chartex" xmlns:cx1="http://schemas.microsoft.com/office/drawing/2015/9/8/chartex" xmlns:cx2="http://schemas.microsoft.com/office/drawing/2015/10/21/chartex" xmlns:cx3="http://schemas.microsoft.com/office/drawing/2016/5/9/chartex" xmlns:cx4="http://schemas.microsoft.com/office/drawing/2016/5/10/chartex" xmlns:cx5="http://schemas.microsoft.com/office/drawing/2016/5/11/chartex" xmlns:cx6="http://schemas.microsoft.com/office/drawing/2016/5/12/chartex" xmlns:cx7="http://schemas.microsoft.com/office/drawing/2016/5/13/chartex" xmlns:cx8="http://schemas.microsoft.com/office/drawing/2016/5/14/chartex" xmlns:mc="http://schemas.openxmlformats.org/markup-compatibility/2006" xmlns:aink="http://schemas.microsoft.com/office/drawing/2016/ink" xmlns:am3d="http://schemas.microsoft.com/office/drawing/2017/model3d" xmlns:o="urn:schemas-microsoft-com:office:office" xmlns:r="http://schemas.openxmlformats.org/officeDocument/2006/relationships" xmlns:m="http://schemas.openxmlformats.org/officeDocument/2006/math" xmlns:v="urn:schemas-microsoft-com:vml" xmlns:wp14="http://schemas.microsoft.com/office/word/2010/wordprocessingDrawing" xmlns:wp="http://schemas.openxmlformats.org/drawingml/2006/wordprocessingDrawing" xmlns:w10="urn:schemas-microsoft-com:office:word" xmlns:w="http://schemas.openxmlformats.org/wordprocessingml/2006/main" xmlns:w14="http://schemas.microsoft.com/office/word/2010/wordml" xmlns:w15="http://schemas.microsoft.com/office/word/2012/wordml" xmlns:w16cid="http://schemas.microsoft.com/office/word/2016/wordml/cid" xmlns:w16se="http://schemas.microsoft.com/office/word/2015/wordml/symex" xmlns:wpg="http://schemas.microsoft.com/office/word/2010/wordprocessingGroup" xmlns:wpi="http://schemas.microsoft.com/office/word/2010/wordprocessingInk" xmlns:wne="http://schemas.microsoft.com/office/word/2006/wordml" xmlns:wps="http://schemas.microsoft.com/office/word/2010/wordprocessingShape" mc:Ignorable="w14 w15 w16se w16cid wp14">
+  <w:endnote w:type="separator" w:id="-1">
+    <w:p>
+      <w:pPr>
+        <w:spacing w:after="0" w:line="240" w:lineRule="auto"/>
+      </w:pPr>
+      <w:r>
+        <w:separator/>
+      </w:r>
+    </w:p>
+  </w:endnote>
+  <w:endnote w:type="continuationSeparator" w:id="0">
+    <w:p>
+      <w:pPr>
+        <w:spacing w:after="0" w:line="240" w:lineRule="auto"/>
+      </w:pPr>
+      <w:r>
+        <w:continuationSeparator/>
+      </w:r>
+    </w:p>
+  </w:endnote>
+</w:endnotes>
+</file>
+
+<file path=word/footer1.xml><?xml version="1.0" encoding="utf-8"?>
+<w:ftr xmlns:wpc="http://schemas.microsoft.com/office/word/2010/wordprocessingCanvas" xmlns:cx="http://schemas.microsoft.com/office/drawing/2014/chartex" xmlns:cx1="http://schemas.microsoft.com/office/drawing/2015/9/8/chartex" xmlns:cx2="http://schemas.microsoft.com/office/drawing/2015/10/21/chartex" xmlns:cx3="http://schemas.microsoft.com/office/drawing/2016/5/9/chartex" xmlns:cx4="http://schemas.microsoft.com/office/drawing/2016/5/10/chartex" xmlns:cx5="http://schemas.microsoft.com/office/drawing/2016/5/11/chartex" xmlns:cx6="http://schemas.microsoft.com/office/drawing/2016/5/12/chartex" xmlns:cx7="http://schemas.microsoft.com/office/drawing/2016/5/13/chartex" xmlns:cx8="http://schemas.microsoft.com/office/drawing/2016/5/14/chartex" xmlns:mc="http://schemas.openxmlformats.org/markup-compatibility/2006" xmlns:aink="http://schemas.microsoft.com/office/drawing/2016/ink" xmlns:am3d="http://schemas.microsoft.com/office/drawing/2017/model3d" xmlns:o="urn:schemas-microsoft-com:office:office" xmlns:r="http://schemas.openxmlformats.org/officeDocument/2006/relationships" xmlns:m="http://schemas.openxmlformats.org/officeDocument/2006/math" xmlns:v="urn:schemas-microsoft-com:vml" xmlns:wp14="http://schemas.microsoft.com/office/word/2010/wordprocessingDrawing" xmlns:wp="http://schemas.openxmlformats.org/drawingml/2006/wordprocessingDrawing" xmlns:w10="urn:schemas-microsoft-com:office:word" xmlns:w="http://schemas.openxmlformats.org/wordprocessingml/2006/main" xmlns:w14="http://schemas.microsoft.com/office/word/2010/wordml" xmlns:w15="http://schemas.microsoft.com/office/word/2012/wordml" xmlns:w16cid="http://schemas.microsoft.com/office/word/2016/wordml/cid" xmlns:w16se="http://schemas.microsoft.com/office/word/2015/wordml/symex" xmlns:wpg="http://schemas.microsoft.com/office/word/2010/wordprocessingGroup" xmlns:wpi="http://schemas.microsoft.com/office/word/2010/wordprocessingInk" xmlns:wne="http://schemas.microsoft.com/office/word/2006/wordml" xmlns:wps="http://schemas.microsoft.com/office/word/2010/wordprocessingShape" mc:Ignorable="w14 w15 w16se w16cid wp14">
+  <w:sdt>
+    <w:sdtPr>
+      <w:id w:val="-247351807"/>
+      <w:docPartObj>
+        <w:docPartGallery w:val="Page Numbers (Bottom of Page)"/>
+        <w:docPartUnique/>
+      </w:docPartObj>
+    </w:sdtPr>
+    <w:sdtEndPr>
+      <w:rPr>
+        <w:noProof/>
+      </w:rPr>
+    </w:sdtEndPr>
+    <w:sdtContent>
+      <w:p>
+        <w:pPr>
+          <w:pStyle w:val="Footer"/>
+          <w:jc w:val="center"/>
+        </w:pPr>
+        <w:r>
+          <w:fldChar w:fldCharType="begin"/>
+        </w:r>
+        <w:r>
+          <w:instrText xml:space="preserve"> PAGE   \* MERGEFORMAT </w:instrText>
+        </w:r>
+        <w:r>
+          <w:fldChar w:fldCharType="separate"/>
+        </w:r>
+        <w:r>
+          <w:rPr>
+            <w:noProof/>
+          </w:rPr>
+          <w:t>2</w:t>
+        </w:r>
+        <w:r>
+          <w:rPr>
+            <w:noProof/>
+          </w:rPr>
+          <w:fldChar w:fldCharType="end"/>
+        </w:r>
+      </w:p>
+    </w:sdtContent>
+  </w:sdt>
+  <w:p>
+    <w:pPr>
+      <w:pStyle w:val="Footer"/>
+    </w:pPr>
+  </w:p>
+</w:ftr>
+</file>
+
+<file path=word/footnotes.xml><?xml version="1.0" encoding="utf-8"?>
+<w:footnotes xmlns:wpc="http://schemas.microsoft.com/office/word/2010/wordprocessingCanvas" xmlns:cx="http://schemas.microsoft.com/office/drawing/2014/chartex" xmlns:cx1="http://schemas.microsoft.com/office/drawing/2015/9/8/chartex" xmlns:cx2="http://schemas.microsoft.com/office/drawing/2015/10/21/chartex" xmlns:cx3="http://schemas.microsoft.com/office/drawing/2016/5/9/chartex" xmlns:cx4="http://schemas.microsoft.com/office/drawing/2016/5/10/chartex" xmlns:cx5="http://schemas.microsoft.com/office/drawing/2016/5/11/chartex" xmlns:cx6="http://schemas.microsoft.com/office/drawing/2016/5/12/chartex" xmlns:cx7="http://schemas.microsoft.com/office/drawing/2016/5/13/chartex" xmlns:cx8="http://schemas.microsoft.com/office/drawing/2016/5/14/chartex" xmlns:mc="http://schemas.openxmlformats.org/markup-compatibility/2006" xmlns:aink="http://schemas.microsoft.com/office/drawing/2016/ink" xmlns:am3d="http://schemas.microsoft.com/office/drawing/2017/model3d" xmlns:o="urn:schemas-microsoft-com:office:office" xmlns:r="http://schemas.openxmlformats.org/officeDocument/2006/relationships" xmlns:m="http://schemas.openxmlformats.org/officeDocument/2006/math" xmlns:v="urn:schemas-microsoft-com:vml" xmlns:wp14="http://schemas.microsoft.com/office/word/2010/wordprocessingDrawing" xmlns:wp="http://schemas.openxmlformats.org/drawingml/2006/wordprocessingDrawing" xmlns:w10="urn:schemas-microsoft-com:office:word" xmlns:w="http://schemas.openxmlformats.org/wordprocessingml/2006/main" xmlns:w14="http://schemas.microsoft.com/office/word/2010/wordml" xmlns:w15="http://schemas.microsoft.com/office/word/2012/wordml" xmlns:w16cid="http://schemas.microsoft.com/office/word/2016/wordml/cid" xmlns:w16se="http://schemas.microsoft.com/office/word/2015/wordml/symex" xmlns:wpg="http://schemas.microsoft.com/office/word/2010/wordprocessingGroup" xmlns:wpi="http://schemas.microsoft.com/office/word/2010/wordprocessingInk" xmlns:wne="http://schemas.microsoft.com/office/word/2006/wordml" xmlns:wps="http://schemas.microsoft.com/office/word/2010/wordprocessingShape" mc:Ignorable="w14 w15 w16se w16cid wp14">
+  <w:footnote w:type="separator" w:id="-1">
+    <w:p>
+      <w:pPr>
+        <w:spacing w:after="0" w:line="240" w:lineRule="auto"/>
+      </w:pPr>
+      <w:r>
+        <w:separator/>
+      </w:r>
+    </w:p>
+  </w:footnote>
+  <w:footnote w:type="continuationSeparator" w:id="0">
+    <w:p>
+      <w:pPr>
+        <w:spacing w:after="0" w:line="240" w:lineRule="auto"/>
+      </w:pPr>
+      <w:r>
+        <w:continuationSeparator/>
+      </w:r>
+    </w:p>
+  </w:footnote>
+</w:footnotes>
 </file>
 
 <file path=word/numbering.xml><?xml version="1.0" encoding="utf-8"?>
@@ -7890,6 +8552,50 @@
       <w:szCs w:val="18"/>
     </w:rPr>
   </w:style>
+  <w:style w:type="paragraph" w:styleId="Header">
+    <w:name w:val="header"/>
+    <w:basedOn w:val="Normal"/>
+    <w:link w:val="HeaderChar"/>
+    <w:uiPriority w:val="99"/>
+    <w:unhideWhenUsed/>
+    <w:rsid w:val="00753427"/>
+    <w:pPr>
+      <w:tabs>
+        <w:tab w:val="center" w:pos="4680"/>
+        <w:tab w:val="right" w:pos="9360"/>
+      </w:tabs>
+      <w:spacing w:after="0" w:line="240" w:lineRule="auto"/>
+    </w:pPr>
+  </w:style>
+  <w:style w:type="character" w:customStyle="1" w:styleId="HeaderChar">
+    <w:name w:val="Header Char"/>
+    <w:basedOn w:val="DefaultParagraphFont"/>
+    <w:link w:val="Header"/>
+    <w:uiPriority w:val="99"/>
+    <w:rsid w:val="00753427"/>
+  </w:style>
+  <w:style w:type="paragraph" w:styleId="Footer">
+    <w:name w:val="footer"/>
+    <w:basedOn w:val="Normal"/>
+    <w:link w:val="FooterChar"/>
+    <w:uiPriority w:val="99"/>
+    <w:unhideWhenUsed/>
+    <w:rsid w:val="00753427"/>
+    <w:pPr>
+      <w:tabs>
+        <w:tab w:val="center" w:pos="4680"/>
+        <w:tab w:val="right" w:pos="9360"/>
+      </w:tabs>
+      <w:spacing w:after="0" w:line="240" w:lineRule="auto"/>
+    </w:pPr>
+  </w:style>
+  <w:style w:type="character" w:customStyle="1" w:styleId="FooterChar">
+    <w:name w:val="Footer Char"/>
+    <w:basedOn w:val="DefaultParagraphFont"/>
+    <w:link w:val="Footer"/>
+    <w:uiPriority w:val="99"/>
+    <w:rsid w:val="00753427"/>
+  </w:style>
 </w:styles>
 </file>
 
@@ -8193,7 +8899,7 @@
 </file>
 
 <file path=customXml/itemProps1.xml><?xml version="1.0" encoding="utf-8"?>
-<ds:datastoreItem xmlns:ds="http://schemas.openxmlformats.org/officeDocument/2006/customXml" ds:itemID="{1138654B-7365-4076-A44B-73550B6F9A0A}">
+<ds:datastoreItem xmlns:ds="http://schemas.openxmlformats.org/officeDocument/2006/customXml" ds:itemID="{9F7FD28D-BE81-4C0D-AA74-25D36DA38806}">
   <ds:schemaRefs>
     <ds:schemaRef ds:uri="http://schemas.openxmlformats.org/officeDocument/2006/bibliography"/>
   </ds:schemaRefs>

--- a/Design Report (FINAL REPORT - TEAM PROJECT).docx
+++ b/Design Report (FINAL REPORT - TEAM PROJECT).docx
@@ -10,6 +10,7 @@
           <w:docPartUnique/>
         </w:docPartObj>
       </w:sdtPr>
+      <w:sdtEndPr/>
       <w:sdtContent>
         <w:p>
           <w:r>
@@ -132,6 +133,7 @@
                                     <w:dataBinding w:prefixMappings="xmlns:ns0='http://purl.org/dc/elements/1.1/' xmlns:ns1='http://schemas.openxmlformats.org/package/2006/metadata/core-properties' " w:xpath="/ns1:coreProperties[1]/ns0:creator[1]" w:storeItemID="{6C3C8BC8-F283-45AE-878A-BAB7291924A1}"/>
                                     <w:text/>
                                   </w:sdtPr>
+                                  <w:sdtEndPr/>
                                   <w:sdtContent>
                                     <w:p>
                                       <w:pPr>
@@ -3209,14 +3211,27 @@
       <w:r>
         <w:t xml:space="preserve">Figure </w:t>
       </w:r>
-      <w:fldSimple w:instr=" SEQ Figure \* ARABIC ">
-        <w:r>
-          <w:rPr>
-            <w:noProof/>
-          </w:rPr>
-          <w:t>1</w:t>
-        </w:r>
-      </w:fldSimple>
+      <w:r>
+        <w:fldChar w:fldCharType="begin"/>
+      </w:r>
+      <w:r>
+        <w:instrText xml:space="preserve"> SEQ Figure \* ARABIC </w:instrText>
+      </w:r>
+      <w:r>
+        <w:fldChar w:fldCharType="separate"/>
+      </w:r>
+      <w:r>
+        <w:rPr>
+          <w:noProof/>
+        </w:rPr>
+        <w:t>1</w:t>
+      </w:r>
+      <w:r>
+        <w:rPr>
+          <w:noProof/>
+        </w:rPr>
+        <w:fldChar w:fldCharType="end"/>
+      </w:r>
       <w:r>
         <w:t xml:space="preserve"> Adding a Grade</w:t>
       </w:r>
@@ -3307,14 +3322,30 @@
       <w:r>
         <w:t xml:space="preserve">Figure </w:t>
       </w:r>
-      <w:fldSimple w:instr=" SEQ Figure \* ARABIC ">
-        <w:r>
-          <w:rPr>
-            <w:noProof/>
-          </w:rPr>
-          <w:t>2</w:t>
-        </w:r>
-      </w:fldSimple>
+      <w:r>
+        <w:fldChar w:fldCharType="begin"/>
+      </w:r>
+      <w:r>
+        <w:instrText xml:space="preserve"> SEQ Figure \*</w:instrText>
+      </w:r>
+      <w:r>
+        <w:instrText xml:space="preserve"> ARABIC </w:instrText>
+      </w:r>
+      <w:r>
+        <w:fldChar w:fldCharType="separate"/>
+      </w:r>
+      <w:r>
+        <w:rPr>
+          <w:noProof/>
+        </w:rPr>
+        <w:t>2</w:t>
+      </w:r>
+      <w:r>
+        <w:rPr>
+          <w:noProof/>
+        </w:rPr>
+        <w:fldChar w:fldCharType="end"/>
+      </w:r>
       <w:r>
         <w:t xml:space="preserve"> Submitting a Grade to the Database</w:t>
       </w:r>
@@ -3439,14 +3470,27 @@
       <w:r>
         <w:t xml:space="preserve">Figure </w:t>
       </w:r>
-      <w:fldSimple w:instr=" SEQ Figure \* ARABIC ">
-        <w:r>
-          <w:rPr>
-            <w:noProof/>
-          </w:rPr>
-          <w:t>3</w:t>
-        </w:r>
-      </w:fldSimple>
+      <w:r>
+        <w:fldChar w:fldCharType="begin"/>
+      </w:r>
+      <w:r>
+        <w:instrText xml:space="preserve"> SEQ Figure \* ARABIC </w:instrText>
+      </w:r>
+      <w:r>
+        <w:fldChar w:fldCharType="separate"/>
+      </w:r>
+      <w:r>
+        <w:rPr>
+          <w:noProof/>
+        </w:rPr>
+        <w:t>3</w:t>
+      </w:r>
+      <w:r>
+        <w:rPr>
+          <w:noProof/>
+        </w:rPr>
+        <w:fldChar w:fldCharType="end"/>
+      </w:r>
       <w:r>
         <w:t xml:space="preserve"> Performing What-If Grade Calculation</w:t>
       </w:r>
@@ -3543,14 +3587,27 @@
       <w:r>
         <w:t xml:space="preserve">Figure </w:t>
       </w:r>
-      <w:fldSimple w:instr=" SEQ Figure \* ARABIC ">
-        <w:r>
-          <w:rPr>
-            <w:noProof/>
-          </w:rPr>
-          <w:t>4</w:t>
-        </w:r>
-      </w:fldSimple>
+      <w:r>
+        <w:fldChar w:fldCharType="begin"/>
+      </w:r>
+      <w:r>
+        <w:instrText xml:space="preserve"> SEQ Figure \* ARABIC </w:instrText>
+      </w:r>
+      <w:r>
+        <w:fldChar w:fldCharType="separate"/>
+      </w:r>
+      <w:r>
+        <w:rPr>
+          <w:noProof/>
+        </w:rPr>
+        <w:t>4</w:t>
+      </w:r>
+      <w:r>
+        <w:rPr>
+          <w:noProof/>
+        </w:rPr>
+        <w:fldChar w:fldCharType="end"/>
+      </w:r>
       <w:r>
         <w:t xml:space="preserve"> Viewing What-If Results</w:t>
       </w:r>
@@ -3637,14 +3694,27 @@
       <w:r>
         <w:t xml:space="preserve">Figure </w:t>
       </w:r>
-      <w:fldSimple w:instr=" SEQ Figure \* ARABIC ">
-        <w:r>
-          <w:rPr>
-            <w:noProof/>
-          </w:rPr>
-          <w:t>5</w:t>
-        </w:r>
-      </w:fldSimple>
+      <w:r>
+        <w:fldChar w:fldCharType="begin"/>
+      </w:r>
+      <w:r>
+        <w:instrText xml:space="preserve"> SEQ Figure \* ARABIC </w:instrText>
+      </w:r>
+      <w:r>
+        <w:fldChar w:fldCharType="separate"/>
+      </w:r>
+      <w:r>
+        <w:rPr>
+          <w:noProof/>
+        </w:rPr>
+        <w:t>5</w:t>
+      </w:r>
+      <w:r>
+        <w:rPr>
+          <w:noProof/>
+        </w:rPr>
+        <w:fldChar w:fldCharType="end"/>
+      </w:r>
       <w:r>
         <w:rPr>
           <w:noProof/>
@@ -3728,14 +3798,27 @@
       <w:r>
         <w:t xml:space="preserve">Figure </w:t>
       </w:r>
-      <w:fldSimple w:instr=" SEQ Figure \* ARABIC ">
-        <w:r>
-          <w:rPr>
-            <w:noProof/>
-          </w:rPr>
-          <w:t>6</w:t>
-        </w:r>
-      </w:fldSimple>
+      <w:r>
+        <w:fldChar w:fldCharType="begin"/>
+      </w:r>
+      <w:r>
+        <w:instrText xml:space="preserve"> SEQ Figure \* ARABIC </w:instrText>
+      </w:r>
+      <w:r>
+        <w:fldChar w:fldCharType="separate"/>
+      </w:r>
+      <w:r>
+        <w:rPr>
+          <w:noProof/>
+        </w:rPr>
+        <w:t>6</w:t>
+      </w:r>
+      <w:r>
+        <w:rPr>
+          <w:noProof/>
+        </w:rPr>
+        <w:fldChar w:fldCharType="end"/>
+      </w:r>
       <w:r>
         <w:t xml:space="preserve"> Choose a Grade to Delete</w:t>
       </w:r>
@@ -3845,14 +3928,27 @@
       <w:r>
         <w:t xml:space="preserve">Figure </w:t>
       </w:r>
-      <w:fldSimple w:instr=" SEQ Figure \* ARABIC ">
-        <w:r>
-          <w:rPr>
-            <w:noProof/>
-          </w:rPr>
-          <w:t>7</w:t>
-        </w:r>
-      </w:fldSimple>
+      <w:r>
+        <w:fldChar w:fldCharType="begin"/>
+      </w:r>
+      <w:r>
+        <w:instrText xml:space="preserve"> SEQ Figure \* ARABIC </w:instrText>
+      </w:r>
+      <w:r>
+        <w:fldChar w:fldCharType="separate"/>
+      </w:r>
+      <w:r>
+        <w:rPr>
+          <w:noProof/>
+        </w:rPr>
+        <w:t>7</w:t>
+      </w:r>
+      <w:r>
+        <w:rPr>
+          <w:noProof/>
+        </w:rPr>
+        <w:fldChar w:fldCharType="end"/>
+      </w:r>
       <w:r>
         <w:t xml:space="preserve"> GPA Calculator Button</w:t>
       </w:r>
@@ -3939,14 +4035,27 @@
       <w:r>
         <w:t xml:space="preserve">Figure </w:t>
       </w:r>
-      <w:fldSimple w:instr=" SEQ Figure \* ARABIC ">
-        <w:r>
-          <w:rPr>
-            <w:noProof/>
-          </w:rPr>
-          <w:t>8</w:t>
-        </w:r>
-      </w:fldSimple>
+      <w:r>
+        <w:fldChar w:fldCharType="begin"/>
+      </w:r>
+      <w:r>
+        <w:instrText xml:space="preserve"> SEQ Figure \* ARABIC </w:instrText>
+      </w:r>
+      <w:r>
+        <w:fldChar w:fldCharType="separate"/>
+      </w:r>
+      <w:r>
+        <w:rPr>
+          <w:noProof/>
+        </w:rPr>
+        <w:t>8</w:t>
+      </w:r>
+      <w:r>
+        <w:rPr>
+          <w:noProof/>
+        </w:rPr>
+        <w:fldChar w:fldCharType="end"/>
+      </w:r>
       <w:r>
         <w:t xml:space="preserve"> Student GPA Screen</w:t>
       </w:r>
@@ -4027,14 +4136,27 @@
       <w:r>
         <w:t xml:space="preserve">Figure </w:t>
       </w:r>
-      <w:fldSimple w:instr=" SEQ Figure \* ARABIC ">
-        <w:r>
-          <w:rPr>
-            <w:noProof/>
-          </w:rPr>
-          <w:t>9</w:t>
-        </w:r>
-      </w:fldSimple>
+      <w:r>
+        <w:fldChar w:fldCharType="begin"/>
+      </w:r>
+      <w:r>
+        <w:instrText xml:space="preserve"> SEQ Figure \* ARABIC </w:instrText>
+      </w:r>
+      <w:r>
+        <w:fldChar w:fldCharType="separate"/>
+      </w:r>
+      <w:r>
+        <w:rPr>
+          <w:noProof/>
+        </w:rPr>
+        <w:t>9</w:t>
+      </w:r>
+      <w:r>
+        <w:rPr>
+          <w:noProof/>
+        </w:rPr>
+        <w:fldChar w:fldCharType="end"/>
+      </w:r>
       <w:r>
         <w:t xml:space="preserve"> Completed Classes Overview</w:t>
       </w:r>
@@ -4116,14 +4238,27 @@
       <w:r>
         <w:t xml:space="preserve">Figure </w:t>
       </w:r>
-      <w:fldSimple w:instr=" SEQ Figure \* ARABIC ">
-        <w:r>
-          <w:rPr>
-            <w:noProof/>
-          </w:rPr>
-          <w:t>10</w:t>
-        </w:r>
-      </w:fldSimple>
+      <w:r>
+        <w:fldChar w:fldCharType="begin"/>
+      </w:r>
+      <w:r>
+        <w:instrText xml:space="preserve"> SEQ Figure \* ARABIC </w:instrText>
+      </w:r>
+      <w:r>
+        <w:fldChar w:fldCharType="separate"/>
+      </w:r>
+      <w:r>
+        <w:rPr>
+          <w:noProof/>
+        </w:rPr>
+        <w:t>10</w:t>
+      </w:r>
+      <w:r>
+        <w:rPr>
+          <w:noProof/>
+        </w:rPr>
+        <w:fldChar w:fldCharType="end"/>
+      </w:r>
       <w:r>
         <w:t xml:space="preserve"> Adding a Completed Class</w:t>
       </w:r>
@@ -4212,14 +4347,27 @@
       <w:r>
         <w:t xml:space="preserve">Figure </w:t>
       </w:r>
-      <w:fldSimple w:instr=" SEQ Figure \* ARABIC ">
-        <w:r>
-          <w:rPr>
-            <w:noProof/>
-          </w:rPr>
-          <w:t>11</w:t>
-        </w:r>
-      </w:fldSimple>
+      <w:r>
+        <w:fldChar w:fldCharType="begin"/>
+      </w:r>
+      <w:r>
+        <w:instrText xml:space="preserve"> SEQ Figure \* ARABIC </w:instrText>
+      </w:r>
+      <w:r>
+        <w:fldChar w:fldCharType="separate"/>
+      </w:r>
+      <w:r>
+        <w:rPr>
+          <w:noProof/>
+        </w:rPr>
+        <w:t>11</w:t>
+      </w:r>
+      <w:r>
+        <w:rPr>
+          <w:noProof/>
+        </w:rPr>
+        <w:fldChar w:fldCharType="end"/>
+      </w:r>
       <w:r>
         <w:t xml:space="preserve"> Success Message</w:t>
       </w:r>
@@ -4321,14 +4469,27 @@
       <w:r>
         <w:t xml:space="preserve">Figure </w:t>
       </w:r>
-      <w:fldSimple w:instr=" SEQ Figure \* ARABIC ">
-        <w:r>
-          <w:rPr>
-            <w:noProof/>
-          </w:rPr>
-          <w:t>12</w:t>
-        </w:r>
-      </w:fldSimple>
+      <w:r>
+        <w:fldChar w:fldCharType="begin"/>
+      </w:r>
+      <w:r>
+        <w:instrText xml:space="preserve"> SEQ Figure \* ARABIC </w:instrText>
+      </w:r>
+      <w:r>
+        <w:fldChar w:fldCharType="separate"/>
+      </w:r>
+      <w:r>
+        <w:rPr>
+          <w:noProof/>
+        </w:rPr>
+        <w:t>12</w:t>
+      </w:r>
+      <w:r>
+        <w:rPr>
+          <w:noProof/>
+        </w:rPr>
+        <w:fldChar w:fldCharType="end"/>
+      </w:r>
       <w:r>
         <w:t xml:space="preserve"> Modifying a Grade</w:t>
       </w:r>
@@ -4450,14 +4611,27 @@
       <w:r>
         <w:t xml:space="preserve">Figure </w:t>
       </w:r>
-      <w:fldSimple w:instr=" SEQ Figure \* ARABIC ">
-        <w:r>
-          <w:rPr>
-            <w:noProof/>
-          </w:rPr>
-          <w:t>13</w:t>
-        </w:r>
-      </w:fldSimple>
+      <w:r>
+        <w:fldChar w:fldCharType="begin"/>
+      </w:r>
+      <w:r>
+        <w:instrText xml:space="preserve"> SEQ Figure \* ARABIC </w:instrText>
+      </w:r>
+      <w:r>
+        <w:fldChar w:fldCharType="separate"/>
+      </w:r>
+      <w:r>
+        <w:rPr>
+          <w:noProof/>
+        </w:rPr>
+        <w:t>13</w:t>
+      </w:r>
+      <w:r>
+        <w:rPr>
+          <w:noProof/>
+        </w:rPr>
+        <w:fldChar w:fldCharType="end"/>
+      </w:r>
       <w:r>
         <w:t xml:space="preserve"> Deleting a Current Class</w:t>
       </w:r>
@@ -4567,14 +4741,27 @@
       <w:r>
         <w:t xml:space="preserve">Figure </w:t>
       </w:r>
-      <w:fldSimple w:instr=" SEQ Figure \* ARABIC ">
-        <w:r>
-          <w:rPr>
-            <w:noProof/>
-          </w:rPr>
-          <w:t>14</w:t>
-        </w:r>
-      </w:fldSimple>
+      <w:r>
+        <w:fldChar w:fldCharType="begin"/>
+      </w:r>
+      <w:r>
+        <w:instrText xml:space="preserve"> SEQ Figure \* ARABIC </w:instrText>
+      </w:r>
+      <w:r>
+        <w:fldChar w:fldCharType="separate"/>
+      </w:r>
+      <w:r>
+        <w:rPr>
+          <w:noProof/>
+        </w:rPr>
+        <w:t>14</w:t>
+      </w:r>
+      <w:r>
+        <w:rPr>
+          <w:noProof/>
+        </w:rPr>
+        <w:fldChar w:fldCharType="end"/>
+      </w:r>
       <w:r>
         <w:t xml:space="preserve"> Adding a Class</w:t>
       </w:r>
@@ -4648,14 +4835,27 @@
       <w:r>
         <w:t xml:space="preserve">Figure </w:t>
       </w:r>
-      <w:fldSimple w:instr=" SEQ Figure \* ARABIC ">
-        <w:r>
-          <w:rPr>
-            <w:noProof/>
-          </w:rPr>
-          <w:t>15</w:t>
-        </w:r>
-      </w:fldSimple>
+      <w:r>
+        <w:fldChar w:fldCharType="begin"/>
+      </w:r>
+      <w:r>
+        <w:instrText xml:space="preserve"> SEQ Figure \* ARABIC </w:instrText>
+      </w:r>
+      <w:r>
+        <w:fldChar w:fldCharType="separate"/>
+      </w:r>
+      <w:r>
+        <w:rPr>
+          <w:noProof/>
+        </w:rPr>
+        <w:t>15</w:t>
+      </w:r>
+      <w:r>
+        <w:rPr>
+          <w:noProof/>
+        </w:rPr>
+        <w:fldChar w:fldCharType="end"/>
+      </w:r>
       <w:r>
         <w:t xml:space="preserve"> Info for a new Current Class</w:t>
       </w:r>
@@ -4773,14 +4973,27 @@
       <w:r>
         <w:t xml:space="preserve">Figure </w:t>
       </w:r>
-      <w:fldSimple w:instr=" SEQ Figure \* ARABIC ">
-        <w:r>
-          <w:rPr>
-            <w:noProof/>
-          </w:rPr>
-          <w:t>16</w:t>
-        </w:r>
-      </w:fldSimple>
+      <w:r>
+        <w:fldChar w:fldCharType="begin"/>
+      </w:r>
+      <w:r>
+        <w:instrText xml:space="preserve"> SEQ Figure \* ARABIC </w:instrText>
+      </w:r>
+      <w:r>
+        <w:fldChar w:fldCharType="separate"/>
+      </w:r>
+      <w:r>
+        <w:rPr>
+          <w:noProof/>
+        </w:rPr>
+        <w:t>16</w:t>
+      </w:r>
+      <w:r>
+        <w:rPr>
+          <w:noProof/>
+        </w:rPr>
+        <w:fldChar w:fldCharType="end"/>
+      </w:r>
       <w:r>
         <w:t xml:space="preserve"> Student Progress Overview</w:t>
       </w:r>
@@ -4898,14 +5111,27 @@
       <w:r>
         <w:t xml:space="preserve">Figure </w:t>
       </w:r>
-      <w:fldSimple w:instr=" SEQ Figure \* ARABIC ">
-        <w:r>
-          <w:rPr>
-            <w:noProof/>
-          </w:rPr>
-          <w:t>17</w:t>
-        </w:r>
-      </w:fldSimple>
+      <w:r>
+        <w:fldChar w:fldCharType="begin"/>
+      </w:r>
+      <w:r>
+        <w:instrText xml:space="preserve"> SEQ Figure \* ARABIC </w:instrText>
+      </w:r>
+      <w:r>
+        <w:fldChar w:fldCharType="separate"/>
+      </w:r>
+      <w:r>
+        <w:rPr>
+          <w:noProof/>
+        </w:rPr>
+        <w:t>17</w:t>
+      </w:r>
+      <w:r>
+        <w:rPr>
+          <w:noProof/>
+        </w:rPr>
+        <w:fldChar w:fldCharType="end"/>
+      </w:r>
       <w:r>
         <w:t xml:space="preserve"> What-If GPA Results</w:t>
       </w:r>
@@ -5126,14 +5352,27 @@
       <w:r>
         <w:t xml:space="preserve">Figure </w:t>
       </w:r>
-      <w:fldSimple w:instr=" SEQ Figure \* ARABIC ">
-        <w:r>
-          <w:rPr>
-            <w:noProof/>
-          </w:rPr>
-          <w:t>18</w:t>
-        </w:r>
-      </w:fldSimple>
+      <w:r>
+        <w:fldChar w:fldCharType="begin"/>
+      </w:r>
+      <w:r>
+        <w:instrText xml:space="preserve"> SEQ Figure \* ARABIC </w:instrText>
+      </w:r>
+      <w:r>
+        <w:fldChar w:fldCharType="separate"/>
+      </w:r>
+      <w:r>
+        <w:rPr>
+          <w:noProof/>
+        </w:rPr>
+        <w:t>18</w:t>
+      </w:r>
+      <w:r>
+        <w:rPr>
+          <w:noProof/>
+        </w:rPr>
+        <w:fldChar w:fldCharType="end"/>
+      </w:r>
       <w:r>
         <w:t xml:space="preserve"> Viewing Current Courses</w:t>
       </w:r>
@@ -5161,15 +5400,7 @@
         <w:ind w:left="1440"/>
       </w:pPr>
       <w:r>
-        <w:t xml:space="preserve">12.4. The system shall fetch all available grades for the selected course and put them in the </w:t>
-      </w:r>
-      <w:proofErr w:type="spellStart"/>
-      <w:r>
-        <w:t>jTable</w:t>
-      </w:r>
-      <w:proofErr w:type="spellEnd"/>
-      <w:r>
-        <w:t>. The system shall also calculate the user’s current grade in the course.</w:t>
+        <w:t>12.4. The system shall fetch all available grades for the selected course and put them in the jTable. The system shall also calculate the user’s current grade in the course.</w:t>
       </w:r>
     </w:p>
     <w:p>
@@ -5358,17 +5589,21 @@
           <w:noProof/>
         </w:rPr>
         <w:drawing>
-          <wp:inline distT="0" distB="0" distL="0" distR="0" wp14:anchorId="01BDEF93" wp14:editId="6E9C887B">
-            <wp:extent cx="5619750" cy="6591300"/>
+          <wp:inline distT="0" distB="0" distL="0" distR="0" wp14:anchorId="26398358" wp14:editId="69C8E4B3">
+            <wp:extent cx="5943600" cy="7391400"/>
             <wp:effectExtent l="0" t="0" r="0" b="0"/>
-            <wp:docPr id="8" name="Picture 8"/>
-            <wp:cNvGraphicFramePr/>
+            <wp:docPr id="10" name="Picture 10"/>
+            <wp:cNvGraphicFramePr>
+              <a:graphicFrameLocks xmlns:a="http://schemas.openxmlformats.org/drawingml/2006/main" noChangeAspect="1"/>
+            </wp:cNvGraphicFramePr>
             <a:graphic xmlns:a="http://schemas.openxmlformats.org/drawingml/2006/main">
               <a:graphicData uri="http://schemas.openxmlformats.org/drawingml/2006/picture">
                 <pic:pic xmlns:pic="http://schemas.openxmlformats.org/drawingml/2006/picture">
                   <pic:nvPicPr>
-                    <pic:cNvPr id="8" name="Picture 8"/>
-                    <pic:cNvPicPr/>
+                    <pic:cNvPr id="0" name="Picture 1"/>
+                    <pic:cNvPicPr>
+                      <a:picLocks noChangeAspect="1" noChangeArrowheads="1"/>
+                    </pic:cNvPicPr>
                   </pic:nvPicPr>
                   <pic:blipFill>
                     <a:blip r:embed="rId26">
@@ -5386,7 +5621,7 @@
                   <pic:spPr bwMode="auto">
                     <a:xfrm>
                       <a:off x="0" y="0"/>
-                      <a:ext cx="5619750" cy="6591300"/>
+                      <a:ext cx="5943600" cy="7391400"/>
                     </a:xfrm>
                     <a:prstGeom prst="rect">
                       <a:avLst/>
@@ -5412,14 +5647,27 @@
       <w:r>
         <w:t xml:space="preserve">Figure </w:t>
       </w:r>
-      <w:fldSimple w:instr=" SEQ Figure \* ARABIC ">
-        <w:r>
-          <w:rPr>
-            <w:noProof/>
-          </w:rPr>
-          <w:t>19</w:t>
-        </w:r>
-      </w:fldSimple>
+      <w:r>
+        <w:fldChar w:fldCharType="begin"/>
+      </w:r>
+      <w:r>
+        <w:instrText xml:space="preserve"> SEQ Figure \* ARABIC </w:instrText>
+      </w:r>
+      <w:r>
+        <w:fldChar w:fldCharType="separate"/>
+      </w:r>
+      <w:r>
+        <w:rPr>
+          <w:noProof/>
+        </w:rPr>
+        <w:t>19</w:t>
+      </w:r>
+      <w:r>
+        <w:rPr>
+          <w:noProof/>
+        </w:rPr>
+        <w:fldChar w:fldCharType="end"/>
+      </w:r>
       <w:r>
         <w:t xml:space="preserve"> Use Case Diagram</w:t>
       </w:r>
@@ -5427,13 +5675,25 @@
     </w:p>
     <w:p>
       <w:r>
-        <w:t xml:space="preserve">Adding a grade – </w:t>
-      </w:r>
-      <w:r>
-        <w:t>Use Case to add a grade</w:t>
-      </w:r>
-      <w:r>
-        <w:t xml:space="preserve"> for a class</w:t>
+        <w:t>Adding a</w:t>
+      </w:r>
+      <w:r>
+        <w:t>n Assignment</w:t>
+      </w:r>
+      <w:r>
+        <w:t xml:space="preserve"> – </w:t>
+      </w:r>
+      <w:r>
+        <w:t xml:space="preserve">Use Case to add </w:t>
+      </w:r>
+      <w:r>
+        <w:t>an Assignment</w:t>
+      </w:r>
+      <w:r>
+        <w:t xml:space="preserve"> </w:t>
+      </w:r>
+      <w:r>
+        <w:t>for a class</w:t>
       </w:r>
       <w:r>
         <w:t xml:space="preserve"> to the system.</w:t>
@@ -5441,6 +5701,7 @@
     </w:p>
     <w:p>
       <w:r>
+        <w:lastRenderedPageBreak/>
         <w:t>Deleting a</w:t>
       </w:r>
       <w:r>
@@ -5475,7 +5736,6 @@
     </w:p>
     <w:p>
       <w:r>
-        <w:lastRenderedPageBreak/>
         <w:t xml:space="preserve">Perform what-if grade audit – </w:t>
       </w:r>
       <w:r>
@@ -5591,7 +5851,21 @@
     </w:p>
     <w:p>
       <w:r>
-        <w:t>View Current Classes – Use Case for the student to see what their current classes are.</w:t>
+        <w:t xml:space="preserve">View </w:t>
+      </w:r>
+      <w:r>
+        <w:t>Assignment Grades</w:t>
+      </w:r>
+      <w:r>
+        <w:t xml:space="preserve"> – Use Case for the student to see what their </w:t>
+      </w:r>
+      <w:r>
+        <w:t xml:space="preserve">assignment grades </w:t>
+      </w:r>
+      <w:bookmarkStart w:id="52" w:name="_GoBack"/>
+      <w:bookmarkEnd w:id="52"/>
+      <w:r>
+        <w:t>are.</w:t>
       </w:r>
     </w:p>
     <w:p/>
@@ -5619,6 +5893,9 @@
         <w:jc w:val="center"/>
       </w:pPr>
       <w:r>
+        <w:rPr>
+          <w:noProof/>
+        </w:rPr>
         <w:drawing>
           <wp:inline distT="0" distB="0" distL="0" distR="0" wp14:anchorId="0FC5BE96" wp14:editId="302D39F7">
             <wp:extent cx="5248275" cy="4924425"/>
@@ -5664,14 +5941,27 @@
       <w:r>
         <w:t xml:space="preserve">Figure </w:t>
       </w:r>
-      <w:fldSimple w:instr=" SEQ Figure \* ARABIC ">
-        <w:r>
-          <w:rPr>
-            <w:noProof/>
-          </w:rPr>
-          <w:t>20</w:t>
-        </w:r>
-      </w:fldSimple>
+      <w:r>
+        <w:fldChar w:fldCharType="begin"/>
+      </w:r>
+      <w:r>
+        <w:instrText xml:space="preserve"> SEQ Figure \* ARABIC </w:instrText>
+      </w:r>
+      <w:r>
+        <w:fldChar w:fldCharType="separate"/>
+      </w:r>
+      <w:r>
+        <w:rPr>
+          <w:noProof/>
+        </w:rPr>
+        <w:t>20</w:t>
+      </w:r>
+      <w:r>
+        <w:rPr>
+          <w:noProof/>
+        </w:rPr>
+        <w:fldChar w:fldCharType="end"/>
+      </w:r>
       <w:r>
         <w:t xml:space="preserve"> Sequence Diagram for Viewing Assignment Grades</w:t>
       </w:r>
@@ -5682,6 +5972,9 @@
         <w:jc w:val="center"/>
       </w:pPr>
       <w:r>
+        <w:rPr>
+          <w:noProof/>
+        </w:rPr>
         <w:lastRenderedPageBreak/>
         <w:drawing>
           <wp:inline distT="0" distB="0" distL="0" distR="0" wp14:anchorId="7570DEFF" wp14:editId="292BD9F6">
@@ -5728,14 +6021,30 @@
       <w:r>
         <w:t xml:space="preserve">Figure </w:t>
       </w:r>
-      <w:fldSimple w:instr=" SEQ Figure \* ARABIC ">
-        <w:r>
-          <w:rPr>
-            <w:noProof/>
-          </w:rPr>
-          <w:t>21</w:t>
-        </w:r>
-      </w:fldSimple>
+      <w:r>
+        <w:fldChar w:fldCharType="begin"/>
+      </w:r>
+      <w:r>
+        <w:instrText xml:space="preserve"> SEQ Fi</w:instrText>
+      </w:r>
+      <w:r>
+        <w:instrText xml:space="preserve">gure \* ARABIC </w:instrText>
+      </w:r>
+      <w:r>
+        <w:fldChar w:fldCharType="separate"/>
+      </w:r>
+      <w:r>
+        <w:rPr>
+          <w:noProof/>
+        </w:rPr>
+        <w:t>21</w:t>
+      </w:r>
+      <w:r>
+        <w:rPr>
+          <w:noProof/>
+        </w:rPr>
+        <w:fldChar w:fldCharType="end"/>
+      </w:r>
       <w:r>
         <w:t xml:space="preserve"> Sequence Diagram for Adding an Assignment Grade</w:t>
       </w:r>
@@ -5747,6 +6056,9 @@
         <w:jc w:val="center"/>
       </w:pPr>
       <w:r>
+        <w:rPr>
+          <w:noProof/>
+        </w:rPr>
         <w:drawing>
           <wp:inline distT="0" distB="0" distL="0" distR="0" wp14:anchorId="0E9090E6" wp14:editId="39130CDC">
             <wp:extent cx="5943600" cy="3593465"/>
@@ -5792,14 +6104,27 @@
       <w:r>
         <w:t xml:space="preserve">Figure </w:t>
       </w:r>
-      <w:fldSimple w:instr=" SEQ Figure \* ARABIC ">
-        <w:r>
-          <w:rPr>
-            <w:noProof/>
-          </w:rPr>
-          <w:t>22</w:t>
-        </w:r>
-      </w:fldSimple>
+      <w:r>
+        <w:fldChar w:fldCharType="begin"/>
+      </w:r>
+      <w:r>
+        <w:instrText xml:space="preserve"> SEQ Figure \* ARABIC </w:instrText>
+      </w:r>
+      <w:r>
+        <w:fldChar w:fldCharType="separate"/>
+      </w:r>
+      <w:r>
+        <w:rPr>
+          <w:noProof/>
+        </w:rPr>
+        <w:t>22</w:t>
+      </w:r>
+      <w:r>
+        <w:rPr>
+          <w:noProof/>
+        </w:rPr>
+        <w:fldChar w:fldCharType="end"/>
+      </w:r>
       <w:r>
         <w:t xml:space="preserve"> Sequence Diagram for Deleting an Assignment Grade</w:t>
       </w:r>
@@ -5811,6 +6136,9 @@
         <w:jc w:val="center"/>
       </w:pPr>
       <w:r>
+        <w:rPr>
+          <w:noProof/>
+        </w:rPr>
         <w:lastRenderedPageBreak/>
         <w:drawing>
           <wp:inline distT="0" distB="0" distL="0" distR="0" wp14:anchorId="5178CAB2" wp14:editId="6F08046C">
@@ -5857,14 +6185,27 @@
       <w:r>
         <w:t xml:space="preserve">Figure </w:t>
       </w:r>
-      <w:fldSimple w:instr=" SEQ Figure \* ARABIC ">
-        <w:r>
-          <w:rPr>
-            <w:noProof/>
-          </w:rPr>
-          <w:t>23</w:t>
-        </w:r>
-      </w:fldSimple>
+      <w:r>
+        <w:fldChar w:fldCharType="begin"/>
+      </w:r>
+      <w:r>
+        <w:instrText xml:space="preserve"> SEQ Figure \* ARABIC </w:instrText>
+      </w:r>
+      <w:r>
+        <w:fldChar w:fldCharType="separate"/>
+      </w:r>
+      <w:r>
+        <w:rPr>
+          <w:noProof/>
+        </w:rPr>
+        <w:t>23</w:t>
+      </w:r>
+      <w:r>
+        <w:rPr>
+          <w:noProof/>
+        </w:rPr>
+        <w:fldChar w:fldCharType="end"/>
+      </w:r>
       <w:r>
         <w:t xml:space="preserve"> Sequence Diagram for Modifying an Assignment Grade</w:t>
       </w:r>
@@ -5876,6 +6217,9 @@
         <w:jc w:val="center"/>
       </w:pPr>
       <w:r>
+        <w:rPr>
+          <w:noProof/>
+        </w:rPr>
         <w:drawing>
           <wp:inline distT="0" distB="0" distL="0" distR="0" wp14:anchorId="6C50E534" wp14:editId="398C2E52">
             <wp:extent cx="5943600" cy="1895475"/>
@@ -5921,14 +6265,27 @@
       <w:r>
         <w:t xml:space="preserve">Figure </w:t>
       </w:r>
-      <w:fldSimple w:instr=" SEQ Figure \* ARABIC ">
-        <w:r>
-          <w:rPr>
-            <w:noProof/>
-          </w:rPr>
-          <w:t>24</w:t>
-        </w:r>
-      </w:fldSimple>
+      <w:r>
+        <w:fldChar w:fldCharType="begin"/>
+      </w:r>
+      <w:r>
+        <w:instrText xml:space="preserve"> SEQ Figure \* ARABIC </w:instrText>
+      </w:r>
+      <w:r>
+        <w:fldChar w:fldCharType="separate"/>
+      </w:r>
+      <w:r>
+        <w:rPr>
+          <w:noProof/>
+        </w:rPr>
+        <w:t>24</w:t>
+      </w:r>
+      <w:r>
+        <w:rPr>
+          <w:noProof/>
+        </w:rPr>
+        <w:fldChar w:fldCharType="end"/>
+      </w:r>
       <w:r>
         <w:t xml:space="preserve"> Sequence Diagram for Performing What-If Grade Calculation</w:t>
       </w:r>
@@ -5940,6 +6297,9 @@
         <w:jc w:val="center"/>
       </w:pPr>
       <w:r>
+        <w:rPr>
+          <w:noProof/>
+        </w:rPr>
         <w:lastRenderedPageBreak/>
         <w:drawing>
           <wp:inline distT="0" distB="0" distL="0" distR="0" wp14:anchorId="7F4CBEC7" wp14:editId="36D2B6CB">
@@ -5986,14 +6346,27 @@
       <w:r>
         <w:t xml:space="preserve">Figure </w:t>
       </w:r>
-      <w:fldSimple w:instr=" SEQ Figure \* ARABIC ">
-        <w:r>
-          <w:rPr>
-            <w:noProof/>
-          </w:rPr>
-          <w:t>25</w:t>
-        </w:r>
-      </w:fldSimple>
+      <w:r>
+        <w:fldChar w:fldCharType="begin"/>
+      </w:r>
+      <w:r>
+        <w:instrText xml:space="preserve"> SEQ Figure \* ARABIC </w:instrText>
+      </w:r>
+      <w:r>
+        <w:fldChar w:fldCharType="separate"/>
+      </w:r>
+      <w:r>
+        <w:rPr>
+          <w:noProof/>
+        </w:rPr>
+        <w:t>25</w:t>
+      </w:r>
+      <w:r>
+        <w:rPr>
+          <w:noProof/>
+        </w:rPr>
+        <w:fldChar w:fldCharType="end"/>
+      </w:r>
       <w:r>
         <w:t xml:space="preserve"> Sequence Diagram for Adding a Current Course</w:t>
       </w:r>
@@ -6005,6 +6378,9 @@
         <w:jc w:val="center"/>
       </w:pPr>
       <w:r>
+        <w:rPr>
+          <w:noProof/>
+        </w:rPr>
         <w:drawing>
           <wp:inline distT="0" distB="0" distL="0" distR="0" wp14:anchorId="7D8A4ADE" wp14:editId="708E2FD4">
             <wp:extent cx="5943600" cy="2733040"/>
@@ -6050,14 +6426,30 @@
       <w:r>
         <w:t xml:space="preserve">Figure </w:t>
       </w:r>
-      <w:fldSimple w:instr=" SEQ Figure \* ARABIC ">
-        <w:r>
-          <w:rPr>
-            <w:noProof/>
-          </w:rPr>
-          <w:t>26</w:t>
-        </w:r>
-      </w:fldSimple>
+      <w:r>
+        <w:fldChar w:fldCharType="begin"/>
+      </w:r>
+      <w:r>
+        <w:instrText xml:space="preserve"> SEQ Figure \</w:instrText>
+      </w:r>
+      <w:r>
+        <w:instrText xml:space="preserve">* ARABIC </w:instrText>
+      </w:r>
+      <w:r>
+        <w:fldChar w:fldCharType="separate"/>
+      </w:r>
+      <w:r>
+        <w:rPr>
+          <w:noProof/>
+        </w:rPr>
+        <w:t>26</w:t>
+      </w:r>
+      <w:r>
+        <w:rPr>
+          <w:noProof/>
+        </w:rPr>
+        <w:fldChar w:fldCharType="end"/>
+      </w:r>
       <w:r>
         <w:t xml:space="preserve"> Sequence Diagram for Deleting a Current Class</w:t>
       </w:r>
@@ -6069,6 +6461,9 @@
         <w:jc w:val="center"/>
       </w:pPr>
       <w:r>
+        <w:rPr>
+          <w:noProof/>
+        </w:rPr>
         <w:lastRenderedPageBreak/>
         <w:drawing>
           <wp:inline distT="0" distB="0" distL="0" distR="0" wp14:anchorId="0BC995BD" wp14:editId="1FE35262">
@@ -6106,8 +6501,6 @@
           </wp:inline>
         </w:drawing>
       </w:r>
-      <w:bookmarkStart w:id="52" w:name="_GoBack"/>
-      <w:bookmarkEnd w:id="52"/>
     </w:p>
     <w:p>
       <w:pPr>
@@ -6117,14 +6510,27 @@
       <w:r>
         <w:t xml:space="preserve">Figure </w:t>
       </w:r>
-      <w:fldSimple w:instr=" SEQ Figure \* ARABIC ">
-        <w:r>
-          <w:rPr>
-            <w:noProof/>
-          </w:rPr>
-          <w:t>27</w:t>
-        </w:r>
-      </w:fldSimple>
+      <w:r>
+        <w:fldChar w:fldCharType="begin"/>
+      </w:r>
+      <w:r>
+        <w:instrText xml:space="preserve"> SEQ Figure \* ARABIC </w:instrText>
+      </w:r>
+      <w:r>
+        <w:fldChar w:fldCharType="separate"/>
+      </w:r>
+      <w:r>
+        <w:rPr>
+          <w:noProof/>
+        </w:rPr>
+        <w:t>27</w:t>
+      </w:r>
+      <w:r>
+        <w:rPr>
+          <w:noProof/>
+        </w:rPr>
+        <w:fldChar w:fldCharType="end"/>
+      </w:r>
       <w:r>
         <w:t xml:space="preserve"> Sequence Diagram for Adding a Completed Course</w:t>
       </w:r>
@@ -6196,14 +6602,27 @@
       <w:r>
         <w:t xml:space="preserve">Figure </w:t>
       </w:r>
-      <w:fldSimple w:instr=" SEQ Figure \* ARABIC ">
-        <w:r>
-          <w:rPr>
-            <w:noProof/>
-          </w:rPr>
-          <w:t>28</w:t>
-        </w:r>
-      </w:fldSimple>
+      <w:r>
+        <w:fldChar w:fldCharType="begin"/>
+      </w:r>
+      <w:r>
+        <w:instrText xml:space="preserve"> SEQ Figure \* ARABIC </w:instrText>
+      </w:r>
+      <w:r>
+        <w:fldChar w:fldCharType="separate"/>
+      </w:r>
+      <w:r>
+        <w:rPr>
+          <w:noProof/>
+        </w:rPr>
+        <w:t>28</w:t>
+      </w:r>
+      <w:r>
+        <w:rPr>
+          <w:noProof/>
+        </w:rPr>
+        <w:fldChar w:fldCharType="end"/>
+      </w:r>
       <w:r>
         <w:t xml:space="preserve"> Activity Diagram for Viewing Assignment Grades</w:t>
       </w:r>
@@ -6541,321 +6960,189 @@
       <w:pPr>
         <w:ind w:left="720"/>
       </w:pPr>
-      <w:proofErr w:type="spellStart"/>
       <w:r>
         <w:rPr>
           <w:b/>
           <w:bCs/>
         </w:rPr>
-        <w:t>gradeReceived</w:t>
-      </w:r>
-      <w:proofErr w:type="spellEnd"/>
+        <w:t xml:space="preserve">gradeReceived (double) – </w:t>
+      </w:r>
+      <w:r>
+        <w:t xml:space="preserve">the percentage grade a student received on an assignment/test. </w:t>
+      </w:r>
+    </w:p>
+    <w:p>
+      <w:pPr>
+        <w:ind w:left="720"/>
+      </w:pPr>
       <w:r>
         <w:rPr>
           <w:b/>
           <w:bCs/>
         </w:rPr>
-        <w:t xml:space="preserve"> (double) – </w:t>
-      </w:r>
-      <w:r>
-        <w:t xml:space="preserve">the percentage grade a student received on an assignment/test. </w:t>
+        <w:t xml:space="preserve">overallPercentagePoints (double) </w:t>
+      </w:r>
+      <w:r>
+        <w:t>– the overall percentage points a student has earned in a (current) course. For example, if a student takes a midterm test and scores 97% and that test’s weight is 10%, then that student has earned 9.7 percentage points (0.97 * 10 = 9.7).</w:t>
       </w:r>
     </w:p>
     <w:p>
       <w:pPr>
         <w:ind w:left="720"/>
       </w:pPr>
-      <w:proofErr w:type="spellStart"/>
       <w:r>
         <w:rPr>
           <w:b/>
           <w:bCs/>
         </w:rPr>
-        <w:t>overallPercentagePoints</w:t>
-      </w:r>
-      <w:proofErr w:type="spellEnd"/>
+        <w:t xml:space="preserve">overallGrade (double) </w:t>
+      </w:r>
+      <w:r>
+        <w:t>– a student’s overall grade in a course, calculated by dividing percentage points by the sum of weights on completed assignments/tests.</w:t>
+      </w:r>
+    </w:p>
+    <w:p>
+      <w:pPr>
+        <w:ind w:left="720"/>
+      </w:pPr>
       <w:r>
         <w:rPr>
           <w:b/>
           <w:bCs/>
         </w:rPr>
-        <w:t xml:space="preserve"> (double) </w:t>
-      </w:r>
-      <w:r>
-        <w:t>– the overall percentage points a student has earned in a (current) course. For example, if a student takes a midterm test and scores 97% and that test’s weight is 10%, then that student has earned 9.7 percentage points (0.97 * 10 = 9.7).</w:t>
+        <w:t xml:space="preserve">courseSelection (string) </w:t>
+      </w:r>
+      <w:r>
+        <w:t xml:space="preserve">– the title of a course that has been selected from a list of courses. E.g. “ENG101”. </w:t>
       </w:r>
     </w:p>
     <w:p>
       <w:pPr>
         <w:ind w:left="720"/>
       </w:pPr>
-      <w:proofErr w:type="spellStart"/>
       <w:r>
         <w:rPr>
           <w:b/>
           <w:bCs/>
         </w:rPr>
-        <w:t>overallGrade</w:t>
-      </w:r>
-      <w:proofErr w:type="spellEnd"/>
+        <w:t xml:space="preserve">selectedSemesterCourses </w:t>
+      </w:r>
+      <w:r>
+        <w:t>– data structure containing all the courses for a chosen semester.</w:t>
+      </w:r>
+    </w:p>
+    <w:p>
+      <w:pPr>
+        <w:ind w:left="720"/>
+      </w:pPr>
       <w:r>
         <w:rPr>
           <w:b/>
           <w:bCs/>
         </w:rPr>
-        <w:t xml:space="preserve"> (double) </w:t>
-      </w:r>
-      <w:r>
-        <w:t>– a student’s overall grade in a course, calculated by dividing percentage points by the sum of weights on completed assignments/tests.</w:t>
+        <w:t xml:space="preserve">semesterSelection (string) </w:t>
+      </w:r>
+      <w:r>
+        <w:t xml:space="preserve">– the semester that has been selected by a student or the system. Example: “SPRING 2014”. </w:t>
       </w:r>
     </w:p>
     <w:p>
       <w:pPr>
         <w:ind w:left="720"/>
       </w:pPr>
-      <w:proofErr w:type="spellStart"/>
       <w:r>
         <w:rPr>
           <w:b/>
           <w:bCs/>
         </w:rPr>
-        <w:t>courseSelection</w:t>
-      </w:r>
-      <w:proofErr w:type="spellEnd"/>
+        <w:t xml:space="preserve">assignmentGrades </w:t>
+      </w:r>
+      <w:r>
+        <w:softHyphen/>
+        <w:t>– a data structure that holds all the assignment/test/quiz grade titles, their weights, and grade received for a specific course.</w:t>
+      </w:r>
+    </w:p>
+    <w:p>
+      <w:pPr>
+        <w:ind w:left="720"/>
+      </w:pPr>
       <w:r>
         <w:rPr>
           <w:b/>
           <w:bCs/>
         </w:rPr>
-        <w:t xml:space="preserve"> (string) </w:t>
-      </w:r>
-      <w:r>
-        <w:t xml:space="preserve">– the title of a course that has been selected from a list of courses. E.g. “ENG101”. </w:t>
+        <w:t xml:space="preserve">assignmentGrade </w:t>
+      </w:r>
+      <w:r>
+        <w:t>– one single assignment grade. Example: title: “Test 1”, weight: 15%, gradeReceived: 94.5%.</w:t>
       </w:r>
     </w:p>
     <w:p>
       <w:pPr>
         <w:ind w:left="720"/>
       </w:pPr>
-      <w:proofErr w:type="spellStart"/>
       <w:r>
         <w:rPr>
           <w:b/>
           <w:bCs/>
         </w:rPr>
-        <w:t>selectedSemesterCourses</w:t>
-      </w:r>
-      <w:proofErr w:type="spellEnd"/>
+        <w:lastRenderedPageBreak/>
+        <w:t xml:space="preserve">assumedGradeOnRemainingCoursework (double) </w:t>
+      </w:r>
+      <w:r>
+        <w:t>– this is one of the inputs a user will use when he/she is performing a what-if grade audit. A user would like to see what overall grade he/she will have in a course if this grade is made overall on remaining coursework.</w:t>
+      </w:r>
+    </w:p>
+    <w:p>
+      <w:pPr>
+        <w:ind w:left="720"/>
+      </w:pPr>
       <w:r>
         <w:rPr>
           <w:b/>
           <w:bCs/>
         </w:rPr>
-        <w:t xml:space="preserve"> </w:t>
-      </w:r>
-      <w:r>
-        <w:t>– data structure containing all the courses for a chosen semester.</w:t>
+        <w:t xml:space="preserve">desiredOverallGrade (double) </w:t>
+      </w:r>
+      <w:r>
+        <w:t>– used when performing a what-if grade audit. A user would like to see what grade he would need to make on, say, the final exam in order to get this overall grade in the course.</w:t>
       </w:r>
     </w:p>
     <w:p>
       <w:pPr>
         <w:ind w:left="720"/>
       </w:pPr>
-      <w:proofErr w:type="spellStart"/>
       <w:r>
         <w:rPr>
           <w:b/>
           <w:bCs/>
         </w:rPr>
-        <w:t>semesterSelection</w:t>
-      </w:r>
-      <w:proofErr w:type="spellEnd"/>
+        <w:t>assumedFinalGrade (double)</w:t>
+      </w:r>
       <w:r>
         <w:rPr>
           <w:b/>
           <w:bCs/>
         </w:rPr>
-        <w:t xml:space="preserve"> (string) </w:t>
-      </w:r>
-      <w:r>
-        <w:t xml:space="preserve">– the semester that has been selected by a student or the system. Example: “SPRING 2014”. </w:t>
+        <w:t xml:space="preserve"> </w:t>
+      </w:r>
+      <w:r>
+        <w:t>– this is the grade a user will have overall in the course, if she makes the grade stored in assumedGradeOnRemainingCourseWork.</w:t>
       </w:r>
     </w:p>
     <w:p>
       <w:pPr>
         <w:ind w:left="720"/>
       </w:pPr>
-      <w:proofErr w:type="spellStart"/>
       <w:r>
         <w:rPr>
           <w:b/>
           <w:bCs/>
         </w:rPr>
-        <w:t>assignmentGrades</w:t>
-      </w:r>
-      <w:proofErr w:type="spellEnd"/>
-      <w:r>
-        <w:rPr>
-          <w:b/>
-          <w:bCs/>
-        </w:rPr>
-        <w:t xml:space="preserve"> </w:t>
-      </w:r>
-      <w:r>
-        <w:softHyphen/>
-        <w:t>– a data structure that holds all the assignment/test/quiz grade titles, their weights, and grade received for a specific course.</w:t>
-      </w:r>
-    </w:p>
-    <w:p>
-      <w:pPr>
-        <w:ind w:left="720"/>
-      </w:pPr>
-      <w:proofErr w:type="spellStart"/>
-      <w:r>
-        <w:rPr>
-          <w:b/>
-          <w:bCs/>
-        </w:rPr>
-        <w:t>assignmentGrade</w:t>
-      </w:r>
-      <w:proofErr w:type="spellEnd"/>
-      <w:r>
-        <w:rPr>
-          <w:b/>
-          <w:bCs/>
-        </w:rPr>
-        <w:t xml:space="preserve"> </w:t>
-      </w:r>
-      <w:r>
-        <w:t xml:space="preserve">– one single assignment grade. Example: title: “Test 1”, weight: 15%, </w:t>
-      </w:r>
-      <w:proofErr w:type="spellStart"/>
-      <w:r>
-        <w:t>gradeReceived</w:t>
-      </w:r>
-      <w:proofErr w:type="spellEnd"/>
-      <w:r>
-        <w:t>: 94.5%.</w:t>
-      </w:r>
-    </w:p>
-    <w:p>
-      <w:pPr>
-        <w:ind w:left="720"/>
-      </w:pPr>
-      <w:proofErr w:type="spellStart"/>
-      <w:r>
-        <w:rPr>
-          <w:b/>
-          <w:bCs/>
-        </w:rPr>
-        <w:lastRenderedPageBreak/>
-        <w:t>assumedGradeOnRemainingCoursework</w:t>
-      </w:r>
-      <w:proofErr w:type="spellEnd"/>
-      <w:r>
-        <w:rPr>
-          <w:b/>
-          <w:bCs/>
-        </w:rPr>
-        <w:t xml:space="preserve"> (double) </w:t>
-      </w:r>
-      <w:r>
-        <w:t>– this is one of the inputs a user will use when he/she is performing a what-if grade audit. A user would like to see what overall grade he/she will have in a course if this grade is made overall on remaining coursework.</w:t>
-      </w:r>
-    </w:p>
-    <w:p>
-      <w:pPr>
-        <w:ind w:left="720"/>
-      </w:pPr>
-      <w:proofErr w:type="spellStart"/>
-      <w:r>
-        <w:rPr>
-          <w:b/>
-          <w:bCs/>
-        </w:rPr>
-        <w:t>desiredOverallGrade</w:t>
-      </w:r>
-      <w:proofErr w:type="spellEnd"/>
-      <w:r>
-        <w:rPr>
-          <w:b/>
-          <w:bCs/>
-        </w:rPr>
-        <w:t xml:space="preserve"> (double) </w:t>
-      </w:r>
-      <w:r>
-        <w:t>– used when performing a what-if grade audit. A user would like to see what grade he would need to make on, say, the final exam in order to get this overall grade in the course.</w:t>
-      </w:r>
-    </w:p>
-    <w:p>
-      <w:pPr>
-        <w:ind w:left="720"/>
-      </w:pPr>
-      <w:proofErr w:type="spellStart"/>
-      <w:r>
-        <w:rPr>
-          <w:b/>
-          <w:bCs/>
-        </w:rPr>
-        <w:t>assumedFinalGrade</w:t>
-      </w:r>
-      <w:proofErr w:type="spellEnd"/>
-      <w:r>
-        <w:rPr>
-          <w:b/>
-          <w:bCs/>
-        </w:rPr>
-        <w:t xml:space="preserve"> (double)</w:t>
-      </w:r>
-      <w:r>
-        <w:rPr>
-          <w:b/>
-          <w:bCs/>
-        </w:rPr>
-        <w:t xml:space="preserve"> </w:t>
-      </w:r>
-      <w:r>
-        <w:t xml:space="preserve">– this is the grade a user will have overall in the course, if she makes the grade stored in </w:t>
-      </w:r>
-      <w:proofErr w:type="spellStart"/>
-      <w:r>
-        <w:t>assumedGradeOnRemainingCourseWork</w:t>
-      </w:r>
-      <w:proofErr w:type="spellEnd"/>
-      <w:r>
-        <w:t>.</w:t>
-      </w:r>
-    </w:p>
-    <w:p>
-      <w:pPr>
-        <w:ind w:left="720"/>
-      </w:pPr>
-      <w:proofErr w:type="spellStart"/>
-      <w:r>
-        <w:rPr>
-          <w:b/>
-          <w:bCs/>
-        </w:rPr>
-        <w:t>neededGradeOnRemainingCoursework</w:t>
-      </w:r>
-      <w:proofErr w:type="spellEnd"/>
-      <w:r>
-        <w:rPr>
-          <w:b/>
-          <w:bCs/>
-        </w:rPr>
-        <w:t xml:space="preserve"> (double)</w:t>
-      </w:r>
-      <w:r>
-        <w:t xml:space="preserve"> – this is the grade that a user will need to score on remaining coursework in order to finish with an overall average defined by </w:t>
-      </w:r>
-      <w:proofErr w:type="spellStart"/>
-      <w:r>
-        <w:t>desiredOverallGrade</w:t>
-      </w:r>
-      <w:proofErr w:type="spellEnd"/>
-      <w:r>
-        <w:t>.</w:t>
+        <w:t>neededGradeOnRemainingCoursework (double)</w:t>
+      </w:r>
+      <w:r>
+        <w:t xml:space="preserve"> – this is the grade that a user will need to score on remaining coursework in order to finish with an overall average defined by desiredOverallGrade.</w:t>
       </w:r>
     </w:p>
     <w:p>
@@ -8899,7 +9186,7 @@
 </file>
 
 <file path=customXml/itemProps1.xml><?xml version="1.0" encoding="utf-8"?>
-<ds:datastoreItem xmlns:ds="http://schemas.openxmlformats.org/officeDocument/2006/customXml" ds:itemID="{9F7FD28D-BE81-4C0D-AA74-25D36DA38806}">
+<ds:datastoreItem xmlns:ds="http://schemas.openxmlformats.org/officeDocument/2006/customXml" ds:itemID="{EF4EBDF5-8218-4A5E-8A9A-6B354D4460EC}">
   <ds:schemaRefs>
     <ds:schemaRef ds:uri="http://schemas.openxmlformats.org/officeDocument/2006/bibliography"/>
   </ds:schemaRefs>

--- a/Design Report (FINAL REPORT - TEAM PROJECT).docx
+++ b/Design Report (FINAL REPORT - TEAM PROJECT).docx
@@ -10,7 +10,6 @@
           <w:docPartUnique/>
         </w:docPartObj>
       </w:sdtPr>
-      <w:sdtEndPr/>
       <w:sdtContent>
         <w:p>
           <w:r>
@@ -133,7 +132,6 @@
                                     <w:dataBinding w:prefixMappings="xmlns:ns0='http://purl.org/dc/elements/1.1/' xmlns:ns1='http://schemas.openxmlformats.org/package/2006/metadata/core-properties' " w:xpath="/ns1:coreProperties[1]/ns0:creator[1]" w:storeItemID="{6C3C8BC8-F283-45AE-878A-BAB7291924A1}"/>
                                     <w:text/>
                                   </w:sdtPr>
-                                  <w:sdtEndPr/>
                                   <w:sdtContent>
                                     <w:p>
                                       <w:pPr>
@@ -484,7 +482,7 @@
           <w:r>
             <w:fldChar w:fldCharType="separate"/>
           </w:r>
-          <w:hyperlink w:anchor="_Toc20982976" w:history="1">
+          <w:hyperlink w:anchor="_Toc22410035" w:history="1">
             <w:r>
               <w:rPr>
                 <w:rStyle w:val="Hyperlink"/>
@@ -511,7 +509,7 @@
                 <w:noProof/>
                 <w:webHidden/>
               </w:rPr>
-              <w:instrText xml:space="preserve"> PAGEREF _Toc20982976 \h </w:instrText>
+              <w:instrText xml:space="preserve"> PAGEREF _Toc22410035 \h </w:instrText>
             </w:r>
             <w:r>
               <w:rPr>
@@ -554,7 +552,7 @@
               <w:noProof/>
             </w:rPr>
           </w:pPr>
-          <w:hyperlink w:anchor="_Toc20982977" w:history="1">
+          <w:hyperlink w:anchor="_Toc22410036" w:history="1">
             <w:r>
               <w:rPr>
                 <w:rStyle w:val="Hyperlink"/>
@@ -595,7 +593,7 @@
                 <w:noProof/>
                 <w:webHidden/>
               </w:rPr>
-              <w:instrText xml:space="preserve"> PAGEREF _Toc20982977 \h </w:instrText>
+              <w:instrText xml:space="preserve"> PAGEREF _Toc22410036 \h </w:instrText>
             </w:r>
             <w:r>
               <w:rPr>
@@ -638,7 +636,7 @@
               <w:noProof/>
             </w:rPr>
           </w:pPr>
-          <w:hyperlink w:anchor="_Toc20982978" w:history="1">
+          <w:hyperlink w:anchor="_Toc22410037" w:history="1">
             <w:r>
               <w:rPr>
                 <w:rStyle w:val="Hyperlink"/>
@@ -679,7 +677,7 @@
                 <w:noProof/>
                 <w:webHidden/>
               </w:rPr>
-              <w:instrText xml:space="preserve"> PAGEREF _Toc20982978 \h </w:instrText>
+              <w:instrText xml:space="preserve"> PAGEREF _Toc22410037 \h </w:instrText>
             </w:r>
             <w:r>
               <w:rPr>
@@ -722,7 +720,7 @@
               <w:noProof/>
             </w:rPr>
           </w:pPr>
-          <w:hyperlink w:anchor="_Toc20982979" w:history="1">
+          <w:hyperlink w:anchor="_Toc22410038" w:history="1">
             <w:r>
               <w:rPr>
                 <w:rStyle w:val="Hyperlink"/>
@@ -763,7 +761,7 @@
                 <w:noProof/>
                 <w:webHidden/>
               </w:rPr>
-              <w:instrText xml:space="preserve"> PAGEREF _Toc20982979 \h </w:instrText>
+              <w:instrText xml:space="preserve"> PAGEREF _Toc22410038 \h </w:instrText>
             </w:r>
             <w:r>
               <w:rPr>
@@ -806,7 +804,7 @@
               <w:noProof/>
             </w:rPr>
           </w:pPr>
-          <w:hyperlink w:anchor="_Toc20982980" w:history="1">
+          <w:hyperlink w:anchor="_Toc22410039" w:history="1">
             <w:r>
               <w:rPr>
                 <w:rStyle w:val="Hyperlink"/>
@@ -847,7 +845,7 @@
                 <w:noProof/>
                 <w:webHidden/>
               </w:rPr>
-              <w:instrText xml:space="preserve"> PAGEREF _Toc20982980 \h </w:instrText>
+              <w:instrText xml:space="preserve"> PAGEREF _Toc22410039 \h </w:instrText>
             </w:r>
             <w:r>
               <w:rPr>
@@ -890,7 +888,7 @@
               <w:noProof/>
             </w:rPr>
           </w:pPr>
-          <w:hyperlink w:anchor="_Toc20982981" w:history="1">
+          <w:hyperlink w:anchor="_Toc22410040" w:history="1">
             <w:r>
               <w:rPr>
                 <w:rStyle w:val="Hyperlink"/>
@@ -931,7 +929,7 @@
                 <w:noProof/>
                 <w:webHidden/>
               </w:rPr>
-              <w:instrText xml:space="preserve"> PAGEREF _Toc20982981 \h </w:instrText>
+              <w:instrText xml:space="preserve"> PAGEREF _Toc22410040 \h </w:instrText>
             </w:r>
             <w:r>
               <w:rPr>
@@ -974,7 +972,7 @@
               <w:noProof/>
             </w:rPr>
           </w:pPr>
-          <w:hyperlink w:anchor="_Toc20982982" w:history="1">
+          <w:hyperlink w:anchor="_Toc22410041" w:history="1">
             <w:r>
               <w:rPr>
                 <w:rStyle w:val="Hyperlink"/>
@@ -1015,7 +1013,7 @@
                 <w:noProof/>
                 <w:webHidden/>
               </w:rPr>
-              <w:instrText xml:space="preserve"> PAGEREF _Toc20982982 \h </w:instrText>
+              <w:instrText xml:space="preserve"> PAGEREF _Toc22410041 \h </w:instrText>
             </w:r>
             <w:r>
               <w:rPr>
@@ -1058,7 +1056,7 @@
               <w:noProof/>
             </w:rPr>
           </w:pPr>
-          <w:hyperlink w:anchor="_Toc20982983" w:history="1">
+          <w:hyperlink w:anchor="_Toc22410042" w:history="1">
             <w:r>
               <w:rPr>
                 <w:rStyle w:val="Hyperlink"/>
@@ -1099,7 +1097,7 @@
                 <w:noProof/>
                 <w:webHidden/>
               </w:rPr>
-              <w:instrText xml:space="preserve"> PAGEREF _Toc20982983 \h </w:instrText>
+              <w:instrText xml:space="preserve"> PAGEREF _Toc22410042 \h </w:instrText>
             </w:r>
             <w:r>
               <w:rPr>
@@ -1142,7 +1140,7 @@
               <w:noProof/>
             </w:rPr>
           </w:pPr>
-          <w:hyperlink w:anchor="_Toc20982984" w:history="1">
+          <w:hyperlink w:anchor="_Toc22410043" w:history="1">
             <w:r>
               <w:rPr>
                 <w:rStyle w:val="Hyperlink"/>
@@ -1183,7 +1181,7 @@
                 <w:noProof/>
                 <w:webHidden/>
               </w:rPr>
-              <w:instrText xml:space="preserve"> PAGEREF _Toc20982984 \h </w:instrText>
+              <w:instrText xml:space="preserve"> PAGEREF _Toc22410043 \h </w:instrText>
             </w:r>
             <w:r>
               <w:rPr>
@@ -1226,7 +1224,7 @@
               <w:noProof/>
             </w:rPr>
           </w:pPr>
-          <w:hyperlink w:anchor="_Toc20982985" w:history="1">
+          <w:hyperlink w:anchor="_Toc22410044" w:history="1">
             <w:r>
               <w:rPr>
                 <w:rStyle w:val="Hyperlink"/>
@@ -1246,7 +1244,7 @@
                 <w:rStyle w:val="Hyperlink"/>
                 <w:noProof/>
               </w:rPr>
-              <w:t>Domain Diagram</w:t>
+              <w:t>Class Diagram</w:t>
             </w:r>
             <w:r>
               <w:rPr>
@@ -1267,7 +1265,7 @@
                 <w:noProof/>
                 <w:webHidden/>
               </w:rPr>
-              <w:instrText xml:space="preserve"> PAGEREF _Toc20982985 \h </w:instrText>
+              <w:instrText xml:space="preserve"> PAGEREF _Toc22410044 \h </w:instrText>
             </w:r>
             <w:r>
               <w:rPr>
@@ -1287,7 +1285,7 @@
                 <w:noProof/>
                 <w:webHidden/>
               </w:rPr>
-              <w:t>14</w:t>
+              <w:t>15</w:t>
             </w:r>
             <w:r>
               <w:rPr>
@@ -1310,7 +1308,7 @@
               <w:noProof/>
             </w:rPr>
           </w:pPr>
-          <w:hyperlink w:anchor="_Toc20982986" w:history="1">
+          <w:hyperlink w:anchor="_Toc22410045" w:history="1">
             <w:r>
               <w:rPr>
                 <w:rStyle w:val="Hyperlink"/>
@@ -1330,7 +1328,7 @@
                 <w:rStyle w:val="Hyperlink"/>
                 <w:noProof/>
               </w:rPr>
-              <w:t>Conclusion</w:t>
+              <w:t>Sequence Diagrams</w:t>
             </w:r>
             <w:r>
               <w:rPr>
@@ -1351,7 +1349,7 @@
                 <w:noProof/>
                 <w:webHidden/>
               </w:rPr>
-              <w:instrText xml:space="preserve"> PAGEREF _Toc20982986 \h </w:instrText>
+              <w:instrText xml:space="preserve"> PAGEREF _Toc22410045 \h </w:instrText>
             </w:r>
             <w:r>
               <w:rPr>
@@ -1371,7 +1369,7 @@
                 <w:noProof/>
                 <w:webHidden/>
               </w:rPr>
-              <w:t>15</w:t>
+              <w:t>16</w:t>
             </w:r>
             <w:r>
               <w:rPr>
@@ -1394,7 +1392,7 @@
               <w:noProof/>
             </w:rPr>
           </w:pPr>
-          <w:hyperlink w:anchor="_Toc20982987" w:history="1">
+          <w:hyperlink w:anchor="_Toc22410046" w:history="1">
             <w:r>
               <w:rPr>
                 <w:rStyle w:val="Hyperlink"/>
@@ -1414,6 +1412,342 @@
                 <w:rStyle w:val="Hyperlink"/>
                 <w:noProof/>
               </w:rPr>
+              <w:t>Activity Diagrams</w:t>
+            </w:r>
+            <w:r>
+              <w:rPr>
+                <w:noProof/>
+                <w:webHidden/>
+              </w:rPr>
+              <w:tab/>
+            </w:r>
+            <w:r>
+              <w:rPr>
+                <w:noProof/>
+                <w:webHidden/>
+              </w:rPr>
+              <w:fldChar w:fldCharType="begin"/>
+            </w:r>
+            <w:r>
+              <w:rPr>
+                <w:noProof/>
+                <w:webHidden/>
+              </w:rPr>
+              <w:instrText xml:space="preserve"> PAGEREF _Toc22410046 \h </w:instrText>
+            </w:r>
+            <w:r>
+              <w:rPr>
+                <w:noProof/>
+                <w:webHidden/>
+              </w:rPr>
+            </w:r>
+            <w:r>
+              <w:rPr>
+                <w:noProof/>
+                <w:webHidden/>
+              </w:rPr>
+              <w:fldChar w:fldCharType="separate"/>
+            </w:r>
+            <w:r>
+              <w:rPr>
+                <w:noProof/>
+                <w:webHidden/>
+              </w:rPr>
+              <w:t>25</w:t>
+            </w:r>
+            <w:r>
+              <w:rPr>
+                <w:noProof/>
+                <w:webHidden/>
+              </w:rPr>
+              <w:fldChar w:fldCharType="end"/>
+            </w:r>
+          </w:hyperlink>
+        </w:p>
+        <w:p>
+          <w:pPr>
+            <w:pStyle w:val="TOC1"/>
+            <w:tabs>
+              <w:tab w:val="left" w:pos="660"/>
+              <w:tab w:val="right" w:leader="dot" w:pos="9350"/>
+            </w:tabs>
+            <w:rPr>
+              <w:rFonts w:eastAsiaTheme="minorEastAsia"/>
+              <w:noProof/>
+            </w:rPr>
+          </w:pPr>
+          <w:hyperlink w:anchor="_Toc22410047" w:history="1">
+            <w:r>
+              <w:rPr>
+                <w:rStyle w:val="Hyperlink"/>
+                <w:noProof/>
+              </w:rPr>
+              <w:t>VIII.</w:t>
+            </w:r>
+            <w:r>
+              <w:rPr>
+                <w:rFonts w:eastAsiaTheme="minorEastAsia"/>
+                <w:noProof/>
+              </w:rPr>
+              <w:tab/>
+            </w:r>
+            <w:r>
+              <w:rPr>
+                <w:rStyle w:val="Hyperlink"/>
+                <w:noProof/>
+              </w:rPr>
+              <w:t>State Diagrams</w:t>
+            </w:r>
+            <w:r>
+              <w:rPr>
+                <w:noProof/>
+                <w:webHidden/>
+              </w:rPr>
+              <w:tab/>
+            </w:r>
+            <w:r>
+              <w:rPr>
+                <w:noProof/>
+                <w:webHidden/>
+              </w:rPr>
+              <w:fldChar w:fldCharType="begin"/>
+            </w:r>
+            <w:r>
+              <w:rPr>
+                <w:noProof/>
+                <w:webHidden/>
+              </w:rPr>
+              <w:instrText xml:space="preserve"> PAGEREF _Toc22410047 \h </w:instrText>
+            </w:r>
+            <w:r>
+              <w:rPr>
+                <w:noProof/>
+                <w:webHidden/>
+              </w:rPr>
+            </w:r>
+            <w:r>
+              <w:rPr>
+                <w:noProof/>
+                <w:webHidden/>
+              </w:rPr>
+              <w:fldChar w:fldCharType="separate"/>
+            </w:r>
+            <w:r>
+              <w:rPr>
+                <w:noProof/>
+                <w:webHidden/>
+              </w:rPr>
+              <w:t>26</w:t>
+            </w:r>
+            <w:r>
+              <w:rPr>
+                <w:noProof/>
+                <w:webHidden/>
+              </w:rPr>
+              <w:fldChar w:fldCharType="end"/>
+            </w:r>
+          </w:hyperlink>
+        </w:p>
+        <w:p>
+          <w:pPr>
+            <w:pStyle w:val="TOC1"/>
+            <w:tabs>
+              <w:tab w:val="left" w:pos="660"/>
+              <w:tab w:val="right" w:leader="dot" w:pos="9350"/>
+            </w:tabs>
+            <w:rPr>
+              <w:rFonts w:eastAsiaTheme="minorEastAsia"/>
+              <w:noProof/>
+            </w:rPr>
+          </w:pPr>
+          <w:hyperlink w:anchor="_Toc22410048" w:history="1">
+            <w:r>
+              <w:rPr>
+                <w:rStyle w:val="Hyperlink"/>
+                <w:noProof/>
+              </w:rPr>
+              <w:t>IX.</w:t>
+            </w:r>
+            <w:r>
+              <w:rPr>
+                <w:rFonts w:eastAsiaTheme="minorEastAsia"/>
+                <w:noProof/>
+              </w:rPr>
+              <w:tab/>
+            </w:r>
+            <w:r>
+              <w:rPr>
+                <w:rStyle w:val="Hyperlink"/>
+                <w:noProof/>
+              </w:rPr>
+              <w:t>Database Diagram</w:t>
+            </w:r>
+            <w:r>
+              <w:rPr>
+                <w:noProof/>
+                <w:webHidden/>
+              </w:rPr>
+              <w:tab/>
+            </w:r>
+            <w:r>
+              <w:rPr>
+                <w:noProof/>
+                <w:webHidden/>
+              </w:rPr>
+              <w:fldChar w:fldCharType="begin"/>
+            </w:r>
+            <w:r>
+              <w:rPr>
+                <w:noProof/>
+                <w:webHidden/>
+              </w:rPr>
+              <w:instrText xml:space="preserve"> PAGEREF _Toc22410048 \h </w:instrText>
+            </w:r>
+            <w:r>
+              <w:rPr>
+                <w:noProof/>
+                <w:webHidden/>
+              </w:rPr>
+            </w:r>
+            <w:r>
+              <w:rPr>
+                <w:noProof/>
+                <w:webHidden/>
+              </w:rPr>
+              <w:fldChar w:fldCharType="separate"/>
+            </w:r>
+            <w:r>
+              <w:rPr>
+                <w:noProof/>
+                <w:webHidden/>
+              </w:rPr>
+              <w:t>26</w:t>
+            </w:r>
+            <w:r>
+              <w:rPr>
+                <w:noProof/>
+                <w:webHidden/>
+              </w:rPr>
+              <w:fldChar w:fldCharType="end"/>
+            </w:r>
+          </w:hyperlink>
+        </w:p>
+        <w:p>
+          <w:pPr>
+            <w:pStyle w:val="TOC1"/>
+            <w:tabs>
+              <w:tab w:val="left" w:pos="440"/>
+              <w:tab w:val="right" w:leader="dot" w:pos="9350"/>
+            </w:tabs>
+            <w:rPr>
+              <w:rFonts w:eastAsiaTheme="minorEastAsia"/>
+              <w:noProof/>
+            </w:rPr>
+          </w:pPr>
+          <w:hyperlink w:anchor="_Toc22410049" w:history="1">
+            <w:r>
+              <w:rPr>
+                <w:rStyle w:val="Hyperlink"/>
+                <w:noProof/>
+              </w:rPr>
+              <w:t>X.</w:t>
+            </w:r>
+            <w:r>
+              <w:rPr>
+                <w:rFonts w:eastAsiaTheme="minorEastAsia"/>
+                <w:noProof/>
+              </w:rPr>
+              <w:tab/>
+            </w:r>
+            <w:r>
+              <w:rPr>
+                <w:rStyle w:val="Hyperlink"/>
+                <w:noProof/>
+              </w:rPr>
+              <w:t>Conclusion</w:t>
+            </w:r>
+            <w:r>
+              <w:rPr>
+                <w:noProof/>
+                <w:webHidden/>
+              </w:rPr>
+              <w:tab/>
+            </w:r>
+            <w:r>
+              <w:rPr>
+                <w:noProof/>
+                <w:webHidden/>
+              </w:rPr>
+              <w:fldChar w:fldCharType="begin"/>
+            </w:r>
+            <w:r>
+              <w:rPr>
+                <w:noProof/>
+                <w:webHidden/>
+              </w:rPr>
+              <w:instrText xml:space="preserve"> PAGEREF _Toc22410049 \h </w:instrText>
+            </w:r>
+            <w:r>
+              <w:rPr>
+                <w:noProof/>
+                <w:webHidden/>
+              </w:rPr>
+            </w:r>
+            <w:r>
+              <w:rPr>
+                <w:noProof/>
+                <w:webHidden/>
+              </w:rPr>
+              <w:fldChar w:fldCharType="separate"/>
+            </w:r>
+            <w:r>
+              <w:rPr>
+                <w:noProof/>
+                <w:webHidden/>
+              </w:rPr>
+              <w:t>26</w:t>
+            </w:r>
+            <w:r>
+              <w:rPr>
+                <w:noProof/>
+                <w:webHidden/>
+              </w:rPr>
+              <w:fldChar w:fldCharType="end"/>
+            </w:r>
+          </w:hyperlink>
+        </w:p>
+        <w:p>
+          <w:pPr>
+            <w:pStyle w:val="TOC1"/>
+            <w:tabs>
+              <w:tab w:val="left" w:pos="660"/>
+              <w:tab w:val="right" w:leader="dot" w:pos="9350"/>
+            </w:tabs>
+            <w:rPr>
+              <w:rFonts w:eastAsiaTheme="minorEastAsia"/>
+              <w:noProof/>
+            </w:rPr>
+          </w:pPr>
+          <w:hyperlink w:anchor="_Toc22410050" w:history="1">
+            <w:r>
+              <w:rPr>
+                <w:rStyle w:val="Hyperlink"/>
+                <w:noProof/>
+              </w:rPr>
+              <w:t>XI.</w:t>
+            </w:r>
+            <w:r>
+              <w:rPr>
+                <w:rFonts w:eastAsiaTheme="minorEastAsia"/>
+                <w:noProof/>
+              </w:rPr>
+              <w:tab/>
+            </w:r>
+            <w:r>
+              <w:rPr>
+                <w:rStyle w:val="Hyperlink"/>
+                <w:noProof/>
+              </w:rPr>
               <w:t>Data Dictionary</w:t>
             </w:r>
             <w:r>
@@ -1435,7 +1769,7 @@
                 <w:noProof/>
                 <w:webHidden/>
               </w:rPr>
-              <w:instrText xml:space="preserve"> PAGEREF _Toc20982987 \h </w:instrText>
+              <w:instrText xml:space="preserve"> PAGEREF _Toc22410050 \h </w:instrText>
             </w:r>
             <w:r>
               <w:rPr>
@@ -1455,7 +1789,7 @@
                 <w:noProof/>
                 <w:webHidden/>
               </w:rPr>
-              <w:t>15</w:t>
+              <w:t>27</w:t>
             </w:r>
             <w:r>
               <w:rPr>
@@ -1507,7 +1841,7 @@
           <w:noProof/>
         </w:rPr>
       </w:pPr>
-      <w:bookmarkStart w:id="0" w:name="_Toc20982976"/>
+      <w:bookmarkStart w:id="0" w:name="_Toc22410035"/>
       <w:r>
         <w:lastRenderedPageBreak/>
         <w:t>Table of Figures</w:t>
@@ -1523,6 +1857,8 @@
         <w:fldChar w:fldCharType="separate"/>
       </w:r>
     </w:p>
+    <w:bookmarkStart w:id="1" w:name="_GoBack"/>
+    <w:bookmarkEnd w:id="1"/>
     <w:p>
       <w:pPr>
         <w:pStyle w:val="TableofFigures"/>
@@ -1534,63 +1870,108 @@
           <w:noProof/>
         </w:rPr>
       </w:pPr>
-      <w:hyperlink w:anchor="_Toc20982988" w:history="1">
-        <w:r>
-          <w:rPr>
-            <w:rStyle w:val="Hyperlink"/>
-            <w:noProof/>
-          </w:rPr>
-          <w:t>Figure 1 Adding a Grade</w:t>
-        </w:r>
-        <w:r>
-          <w:rPr>
-            <w:noProof/>
-            <w:webHidden/>
-          </w:rPr>
-          <w:tab/>
-        </w:r>
-        <w:r>
-          <w:rPr>
-            <w:noProof/>
-            <w:webHidden/>
-          </w:rPr>
-          <w:fldChar w:fldCharType="begin"/>
-        </w:r>
-        <w:r>
-          <w:rPr>
-            <w:noProof/>
-            <w:webHidden/>
-          </w:rPr>
-          <w:instrText xml:space="preserve"> PAGEREF _Toc20982988 \h </w:instrText>
-        </w:r>
-        <w:r>
-          <w:rPr>
-            <w:noProof/>
-            <w:webHidden/>
-          </w:rPr>
-        </w:r>
-        <w:r>
-          <w:rPr>
-            <w:noProof/>
-            <w:webHidden/>
-          </w:rPr>
-          <w:fldChar w:fldCharType="separate"/>
-        </w:r>
-        <w:r>
-          <w:rPr>
-            <w:noProof/>
-            <w:webHidden/>
-          </w:rPr>
-          <w:t>4</w:t>
-        </w:r>
-        <w:r>
-          <w:rPr>
-            <w:noProof/>
-            <w:webHidden/>
-          </w:rPr>
-          <w:fldChar w:fldCharType="end"/>
-        </w:r>
-      </w:hyperlink>
+      <w:r>
+        <w:rPr>
+          <w:rStyle w:val="Hyperlink"/>
+          <w:noProof/>
+        </w:rPr>
+        <w:fldChar w:fldCharType="begin"/>
+      </w:r>
+      <w:r>
+        <w:rPr>
+          <w:rStyle w:val="Hyperlink"/>
+          <w:noProof/>
+        </w:rPr>
+        <w:instrText xml:space="preserve"> </w:instrText>
+      </w:r>
+      <w:r>
+        <w:rPr>
+          <w:noProof/>
+        </w:rPr>
+        <w:instrText>HYPERLINK \l "_Toc22410051"</w:instrText>
+      </w:r>
+      <w:r>
+        <w:rPr>
+          <w:rStyle w:val="Hyperlink"/>
+          <w:noProof/>
+        </w:rPr>
+        <w:instrText xml:space="preserve"> </w:instrText>
+      </w:r>
+      <w:r>
+        <w:rPr>
+          <w:rStyle w:val="Hyperlink"/>
+          <w:noProof/>
+        </w:rPr>
+      </w:r>
+      <w:r>
+        <w:rPr>
+          <w:rStyle w:val="Hyperlink"/>
+          <w:noProof/>
+        </w:rPr>
+        <w:fldChar w:fldCharType="separate"/>
+      </w:r>
+      <w:r>
+        <w:rPr>
+          <w:rStyle w:val="Hyperlink"/>
+          <w:noProof/>
+        </w:rPr>
+        <w:t>Figure 1 Adding a Grade</w:t>
+      </w:r>
+      <w:r>
+        <w:rPr>
+          <w:noProof/>
+          <w:webHidden/>
+        </w:rPr>
+        <w:tab/>
+      </w:r>
+      <w:r>
+        <w:rPr>
+          <w:noProof/>
+          <w:webHidden/>
+        </w:rPr>
+        <w:fldChar w:fldCharType="begin"/>
+      </w:r>
+      <w:r>
+        <w:rPr>
+          <w:noProof/>
+          <w:webHidden/>
+        </w:rPr>
+        <w:instrText xml:space="preserve"> PAGEREF _Toc22410051 \h </w:instrText>
+      </w:r>
+      <w:r>
+        <w:rPr>
+          <w:noProof/>
+          <w:webHidden/>
+        </w:rPr>
+      </w:r>
+      <w:r>
+        <w:rPr>
+          <w:noProof/>
+          <w:webHidden/>
+        </w:rPr>
+        <w:fldChar w:fldCharType="separate"/>
+      </w:r>
+      <w:r>
+        <w:rPr>
+          <w:noProof/>
+          <w:webHidden/>
+        </w:rPr>
+        <w:t>4</w:t>
+      </w:r>
+      <w:r>
+        <w:rPr>
+          <w:noProof/>
+          <w:webHidden/>
+        </w:rPr>
+        <w:fldChar w:fldCharType="end"/>
+      </w:r>
+      <w:r>
+        <w:rPr>
+          <w:rStyle w:val="Hyperlink"/>
+          <w:noProof/>
+        </w:rPr>
+        <w:fldChar w:fldCharType="end"/>
+      </w:r>
     </w:p>
     <w:p>
       <w:pPr>
@@ -1603,7 +1984,7 @@
           <w:noProof/>
         </w:rPr>
       </w:pPr>
-      <w:hyperlink w:anchor="_Toc20982989" w:history="1">
+      <w:hyperlink w:anchor="_Toc22410052" w:history="1">
         <w:r>
           <w:rPr>
             <w:rStyle w:val="Hyperlink"/>
@@ -1630,7 +2011,7 @@
             <w:noProof/>
             <w:webHidden/>
           </w:rPr>
-          <w:instrText xml:space="preserve"> PAGEREF _Toc20982989 \h </w:instrText>
+          <w:instrText xml:space="preserve"> PAGEREF _Toc22410052 \h </w:instrText>
         </w:r>
         <w:r>
           <w:rPr>
@@ -1672,7 +2053,7 @@
           <w:noProof/>
         </w:rPr>
       </w:pPr>
-      <w:hyperlink w:anchor="_Toc20982990" w:history="1">
+      <w:hyperlink w:anchor="_Toc22410053" w:history="1">
         <w:r>
           <w:rPr>
             <w:rStyle w:val="Hyperlink"/>
@@ -1699,7 +2080,7 @@
             <w:noProof/>
             <w:webHidden/>
           </w:rPr>
-          <w:instrText xml:space="preserve"> PAGEREF _Toc20982990 \h </w:instrText>
+          <w:instrText xml:space="preserve"> PAGEREF _Toc22410053 \h </w:instrText>
         </w:r>
         <w:r>
           <w:rPr>
@@ -1741,7 +2122,7 @@
           <w:noProof/>
         </w:rPr>
       </w:pPr>
-      <w:hyperlink w:anchor="_Toc20982991" w:history="1">
+      <w:hyperlink w:anchor="_Toc22410054" w:history="1">
         <w:r>
           <w:rPr>
             <w:rStyle w:val="Hyperlink"/>
@@ -1768,7 +2149,7 @@
             <w:noProof/>
             <w:webHidden/>
           </w:rPr>
-          <w:instrText xml:space="preserve"> PAGEREF _Toc20982991 \h </w:instrText>
+          <w:instrText xml:space="preserve"> PAGEREF _Toc22410054 \h </w:instrText>
         </w:r>
         <w:r>
           <w:rPr>
@@ -1810,7 +2191,7 @@
           <w:noProof/>
         </w:rPr>
       </w:pPr>
-      <w:hyperlink w:anchor="_Toc20982992" w:history="1">
+      <w:hyperlink w:anchor="_Toc22410055" w:history="1">
         <w:r>
           <w:rPr>
             <w:rStyle w:val="Hyperlink"/>
@@ -1837,7 +2218,7 @@
             <w:noProof/>
             <w:webHidden/>
           </w:rPr>
-          <w:instrText xml:space="preserve"> PAGEREF _Toc20982992 \h </w:instrText>
+          <w:instrText xml:space="preserve"> PAGEREF _Toc22410055 \h </w:instrText>
         </w:r>
         <w:r>
           <w:rPr>
@@ -1879,7 +2260,7 @@
           <w:noProof/>
         </w:rPr>
       </w:pPr>
-      <w:hyperlink w:anchor="_Toc20982993" w:history="1">
+      <w:hyperlink w:anchor="_Toc22410056" w:history="1">
         <w:r>
           <w:rPr>
             <w:rStyle w:val="Hyperlink"/>
@@ -1906,7 +2287,7 @@
             <w:noProof/>
             <w:webHidden/>
           </w:rPr>
-          <w:instrText xml:space="preserve"> PAGEREF _Toc20982993 \h </w:instrText>
+          <w:instrText xml:space="preserve"> PAGEREF _Toc22410056 \h </w:instrText>
         </w:r>
         <w:r>
           <w:rPr>
@@ -1948,7 +2329,7 @@
           <w:noProof/>
         </w:rPr>
       </w:pPr>
-      <w:hyperlink w:anchor="_Toc20982994" w:history="1">
+      <w:hyperlink w:anchor="_Toc22410057" w:history="1">
         <w:r>
           <w:rPr>
             <w:rStyle w:val="Hyperlink"/>
@@ -1975,7 +2356,7 @@
             <w:noProof/>
             <w:webHidden/>
           </w:rPr>
-          <w:instrText xml:space="preserve"> PAGEREF _Toc20982994 \h </w:instrText>
+          <w:instrText xml:space="preserve"> PAGEREF _Toc22410057 \h </w:instrText>
         </w:r>
         <w:r>
           <w:rPr>
@@ -2017,7 +2398,7 @@
           <w:noProof/>
         </w:rPr>
       </w:pPr>
-      <w:hyperlink w:anchor="_Toc20982995" w:history="1">
+      <w:hyperlink w:anchor="_Toc22410058" w:history="1">
         <w:r>
           <w:rPr>
             <w:rStyle w:val="Hyperlink"/>
@@ -2044,7 +2425,7 @@
             <w:noProof/>
             <w:webHidden/>
           </w:rPr>
-          <w:instrText xml:space="preserve"> PAGEREF _Toc20982995 \h </w:instrText>
+          <w:instrText xml:space="preserve"> PAGEREF _Toc22410058 \h </w:instrText>
         </w:r>
         <w:r>
           <w:rPr>
@@ -2086,7 +2467,7 @@
           <w:noProof/>
         </w:rPr>
       </w:pPr>
-      <w:hyperlink w:anchor="_Toc20982996" w:history="1">
+      <w:hyperlink w:anchor="_Toc22410059" w:history="1">
         <w:r>
           <w:rPr>
             <w:rStyle w:val="Hyperlink"/>
@@ -2113,7 +2494,7 @@
             <w:noProof/>
             <w:webHidden/>
           </w:rPr>
-          <w:instrText xml:space="preserve"> PAGEREF _Toc20982996 \h </w:instrText>
+          <w:instrText xml:space="preserve"> PAGEREF _Toc22410059 \h </w:instrText>
         </w:r>
         <w:r>
           <w:rPr>
@@ -2155,7 +2536,7 @@
           <w:noProof/>
         </w:rPr>
       </w:pPr>
-      <w:hyperlink w:anchor="_Toc20982997" w:history="1">
+      <w:hyperlink w:anchor="_Toc22410060" w:history="1">
         <w:r>
           <w:rPr>
             <w:rStyle w:val="Hyperlink"/>
@@ -2182,7 +2563,7 @@
             <w:noProof/>
             <w:webHidden/>
           </w:rPr>
-          <w:instrText xml:space="preserve"> PAGEREF _Toc20982997 \h </w:instrText>
+          <w:instrText xml:space="preserve"> PAGEREF _Toc22410060 \h </w:instrText>
         </w:r>
         <w:r>
           <w:rPr>
@@ -2224,7 +2605,7 @@
           <w:noProof/>
         </w:rPr>
       </w:pPr>
-      <w:hyperlink w:anchor="_Toc20982998" w:history="1">
+      <w:hyperlink w:anchor="_Toc22410061" w:history="1">
         <w:r>
           <w:rPr>
             <w:rStyle w:val="Hyperlink"/>
@@ -2251,7 +2632,7 @@
             <w:noProof/>
             <w:webHidden/>
           </w:rPr>
-          <w:instrText xml:space="preserve"> PAGEREF _Toc20982998 \h </w:instrText>
+          <w:instrText xml:space="preserve"> PAGEREF _Toc22410061 \h </w:instrText>
         </w:r>
         <w:r>
           <w:rPr>
@@ -2293,7 +2674,7 @@
           <w:noProof/>
         </w:rPr>
       </w:pPr>
-      <w:hyperlink w:anchor="_Toc20982999" w:history="1">
+      <w:hyperlink w:anchor="_Toc22410062" w:history="1">
         <w:r>
           <w:rPr>
             <w:rStyle w:val="Hyperlink"/>
@@ -2320,7 +2701,7 @@
             <w:noProof/>
             <w:webHidden/>
           </w:rPr>
-          <w:instrText xml:space="preserve"> PAGEREF _Toc20982999 \h </w:instrText>
+          <w:instrText xml:space="preserve"> PAGEREF _Toc22410062 \h </w:instrText>
         </w:r>
         <w:r>
           <w:rPr>
@@ -2362,7 +2743,7 @@
           <w:noProof/>
         </w:rPr>
       </w:pPr>
-      <w:hyperlink w:anchor="_Toc20983000" w:history="1">
+      <w:hyperlink w:anchor="_Toc22410063" w:history="1">
         <w:r>
           <w:rPr>
             <w:rStyle w:val="Hyperlink"/>
@@ -2389,7 +2770,7 @@
             <w:noProof/>
             <w:webHidden/>
           </w:rPr>
-          <w:instrText xml:space="preserve"> PAGEREF _Toc20983000 \h </w:instrText>
+          <w:instrText xml:space="preserve"> PAGEREF _Toc22410063 \h </w:instrText>
         </w:r>
         <w:r>
           <w:rPr>
@@ -2431,7 +2812,7 @@
           <w:noProof/>
         </w:rPr>
       </w:pPr>
-      <w:hyperlink w:anchor="_Toc20983001" w:history="1">
+      <w:hyperlink w:anchor="_Toc22410064" w:history="1">
         <w:r>
           <w:rPr>
             <w:rStyle w:val="Hyperlink"/>
@@ -2458,7 +2839,7 @@
             <w:noProof/>
             <w:webHidden/>
           </w:rPr>
-          <w:instrText xml:space="preserve"> PAGEREF _Toc20983001 \h </w:instrText>
+          <w:instrText xml:space="preserve"> PAGEREF _Toc22410064 \h </w:instrText>
         </w:r>
         <w:r>
           <w:rPr>
@@ -2500,7 +2881,7 @@
           <w:noProof/>
         </w:rPr>
       </w:pPr>
-      <w:hyperlink w:anchor="_Toc20983002" w:history="1">
+      <w:hyperlink w:anchor="_Toc22410065" w:history="1">
         <w:r>
           <w:rPr>
             <w:rStyle w:val="Hyperlink"/>
@@ -2527,7 +2908,7 @@
             <w:noProof/>
             <w:webHidden/>
           </w:rPr>
-          <w:instrText xml:space="preserve"> PAGEREF _Toc20983002 \h </w:instrText>
+          <w:instrText xml:space="preserve"> PAGEREF _Toc22410065 \h </w:instrText>
         </w:r>
         <w:r>
           <w:rPr>
@@ -2569,7 +2950,7 @@
           <w:noProof/>
         </w:rPr>
       </w:pPr>
-      <w:hyperlink w:anchor="_Toc20983003" w:history="1">
+      <w:hyperlink w:anchor="_Toc22410066" w:history="1">
         <w:r>
           <w:rPr>
             <w:rStyle w:val="Hyperlink"/>
@@ -2596,7 +2977,7 @@
             <w:noProof/>
             <w:webHidden/>
           </w:rPr>
-          <w:instrText xml:space="preserve"> PAGEREF _Toc20983003 \h </w:instrText>
+          <w:instrText xml:space="preserve"> PAGEREF _Toc22410066 \h </w:instrText>
         </w:r>
         <w:r>
           <w:rPr>
@@ -2638,7 +3019,7 @@
           <w:noProof/>
         </w:rPr>
       </w:pPr>
-      <w:hyperlink w:anchor="_Toc20983004" w:history="1">
+      <w:hyperlink w:anchor="_Toc22410067" w:history="1">
         <w:r>
           <w:rPr>
             <w:rStyle w:val="Hyperlink"/>
@@ -2665,7 +3046,7 @@
             <w:noProof/>
             <w:webHidden/>
           </w:rPr>
-          <w:instrText xml:space="preserve"> PAGEREF _Toc20983004 \h </w:instrText>
+          <w:instrText xml:space="preserve"> PAGEREF _Toc22410067 \h </w:instrText>
         </w:r>
         <w:r>
           <w:rPr>
@@ -2707,7 +3088,7 @@
           <w:noProof/>
         </w:rPr>
       </w:pPr>
-      <w:hyperlink w:anchor="_Toc20983005" w:history="1">
+      <w:hyperlink w:anchor="_Toc22410068" w:history="1">
         <w:r>
           <w:rPr>
             <w:rStyle w:val="Hyperlink"/>
@@ -2734,7 +3115,7 @@
             <w:noProof/>
             <w:webHidden/>
           </w:rPr>
-          <w:instrText xml:space="preserve"> PAGEREF _Toc20983005 \h </w:instrText>
+          <w:instrText xml:space="preserve"> PAGEREF _Toc22410068 \h </w:instrText>
         </w:r>
         <w:r>
           <w:rPr>
@@ -2776,7 +3157,7 @@
           <w:noProof/>
         </w:rPr>
       </w:pPr>
-      <w:hyperlink w:anchor="_Toc20983006" w:history="1">
+      <w:hyperlink w:anchor="_Toc22410069" w:history="1">
         <w:r>
           <w:rPr>
             <w:rStyle w:val="Hyperlink"/>
@@ -2803,7 +3184,7 @@
             <w:noProof/>
             <w:webHidden/>
           </w:rPr>
-          <w:instrText xml:space="preserve"> PAGEREF _Toc20983006 \h </w:instrText>
+          <w:instrText xml:space="preserve"> PAGEREF _Toc22410069 \h </w:instrText>
         </w:r>
         <w:r>
           <w:rPr>
@@ -2845,13 +3226,13 @@
           <w:noProof/>
         </w:rPr>
       </w:pPr>
-      <w:hyperlink w:anchor="_Toc20983007" w:history="1">
+      <w:hyperlink w:anchor="_Toc22410070" w:history="1">
         <w:r>
           <w:rPr>
             <w:rStyle w:val="Hyperlink"/>
             <w:noProof/>
           </w:rPr>
-          <w:t>Figure 20 Domain Diagram</w:t>
+          <w:t>Figure 20 Class Diagram of Grade, GPA, and Degree Tracking System</w:t>
         </w:r>
         <w:r>
           <w:rPr>
@@ -2872,7 +3253,7 @@
             <w:noProof/>
             <w:webHidden/>
           </w:rPr>
-          <w:instrText xml:space="preserve"> PAGEREF _Toc20983007 \h </w:instrText>
+          <w:instrText xml:space="preserve"> PAGEREF _Toc22410070 \h </w:instrText>
         </w:r>
         <w:r>
           <w:rPr>
@@ -2892,7 +3273,973 @@
             <w:noProof/>
             <w:webHidden/>
           </w:rPr>
-          <w:t>14</w:t>
+          <w:t>15</w:t>
+        </w:r>
+        <w:r>
+          <w:rPr>
+            <w:noProof/>
+            <w:webHidden/>
+          </w:rPr>
+          <w:fldChar w:fldCharType="end"/>
+        </w:r>
+      </w:hyperlink>
+    </w:p>
+    <w:p>
+      <w:pPr>
+        <w:pStyle w:val="TableofFigures"/>
+        <w:tabs>
+          <w:tab w:val="right" w:leader="dot" w:pos="9350"/>
+        </w:tabs>
+        <w:rPr>
+          <w:rFonts w:eastAsiaTheme="minorEastAsia"/>
+          <w:noProof/>
+        </w:rPr>
+      </w:pPr>
+      <w:hyperlink w:anchor="_Toc22410071" w:history="1">
+        <w:r>
+          <w:rPr>
+            <w:rStyle w:val="Hyperlink"/>
+            <w:noProof/>
+          </w:rPr>
+          <w:t>Figure 21 Sequence Diagram for Viewing Assignment Grades</w:t>
+        </w:r>
+        <w:r>
+          <w:rPr>
+            <w:noProof/>
+            <w:webHidden/>
+          </w:rPr>
+          <w:tab/>
+        </w:r>
+        <w:r>
+          <w:rPr>
+            <w:noProof/>
+            <w:webHidden/>
+          </w:rPr>
+          <w:fldChar w:fldCharType="begin"/>
+        </w:r>
+        <w:r>
+          <w:rPr>
+            <w:noProof/>
+            <w:webHidden/>
+          </w:rPr>
+          <w:instrText xml:space="preserve"> PAGEREF _Toc22410071 \h </w:instrText>
+        </w:r>
+        <w:r>
+          <w:rPr>
+            <w:noProof/>
+            <w:webHidden/>
+          </w:rPr>
+        </w:r>
+        <w:r>
+          <w:rPr>
+            <w:noProof/>
+            <w:webHidden/>
+          </w:rPr>
+          <w:fldChar w:fldCharType="separate"/>
+        </w:r>
+        <w:r>
+          <w:rPr>
+            <w:noProof/>
+            <w:webHidden/>
+          </w:rPr>
+          <w:t>16</w:t>
+        </w:r>
+        <w:r>
+          <w:rPr>
+            <w:noProof/>
+            <w:webHidden/>
+          </w:rPr>
+          <w:fldChar w:fldCharType="end"/>
+        </w:r>
+      </w:hyperlink>
+    </w:p>
+    <w:p>
+      <w:pPr>
+        <w:pStyle w:val="TableofFigures"/>
+        <w:tabs>
+          <w:tab w:val="right" w:leader="dot" w:pos="9350"/>
+        </w:tabs>
+        <w:rPr>
+          <w:rFonts w:eastAsiaTheme="minorEastAsia"/>
+          <w:noProof/>
+        </w:rPr>
+      </w:pPr>
+      <w:hyperlink w:anchor="_Toc22410072" w:history="1">
+        <w:r>
+          <w:rPr>
+            <w:rStyle w:val="Hyperlink"/>
+            <w:noProof/>
+          </w:rPr>
+          <w:t>Figure 22 Sequence Diagram for Adding an Assignment Grade</w:t>
+        </w:r>
+        <w:r>
+          <w:rPr>
+            <w:noProof/>
+            <w:webHidden/>
+          </w:rPr>
+          <w:tab/>
+        </w:r>
+        <w:r>
+          <w:rPr>
+            <w:noProof/>
+            <w:webHidden/>
+          </w:rPr>
+          <w:fldChar w:fldCharType="begin"/>
+        </w:r>
+        <w:r>
+          <w:rPr>
+            <w:noProof/>
+            <w:webHidden/>
+          </w:rPr>
+          <w:instrText xml:space="preserve"> PAGEREF _Toc22410072 \h </w:instrText>
+        </w:r>
+        <w:r>
+          <w:rPr>
+            <w:noProof/>
+            <w:webHidden/>
+          </w:rPr>
+        </w:r>
+        <w:r>
+          <w:rPr>
+            <w:noProof/>
+            <w:webHidden/>
+          </w:rPr>
+          <w:fldChar w:fldCharType="separate"/>
+        </w:r>
+        <w:r>
+          <w:rPr>
+            <w:noProof/>
+            <w:webHidden/>
+          </w:rPr>
+          <w:t>17</w:t>
+        </w:r>
+        <w:r>
+          <w:rPr>
+            <w:noProof/>
+            <w:webHidden/>
+          </w:rPr>
+          <w:fldChar w:fldCharType="end"/>
+        </w:r>
+      </w:hyperlink>
+    </w:p>
+    <w:p>
+      <w:pPr>
+        <w:pStyle w:val="TableofFigures"/>
+        <w:tabs>
+          <w:tab w:val="right" w:leader="dot" w:pos="9350"/>
+        </w:tabs>
+        <w:rPr>
+          <w:rFonts w:eastAsiaTheme="minorEastAsia"/>
+          <w:noProof/>
+        </w:rPr>
+      </w:pPr>
+      <w:hyperlink w:anchor="_Toc22410073" w:history="1">
+        <w:r>
+          <w:rPr>
+            <w:rStyle w:val="Hyperlink"/>
+            <w:noProof/>
+          </w:rPr>
+          <w:t>Figure 23 Sequence Diagram for Deleting an Assignment Grade</w:t>
+        </w:r>
+        <w:r>
+          <w:rPr>
+            <w:noProof/>
+            <w:webHidden/>
+          </w:rPr>
+          <w:tab/>
+        </w:r>
+        <w:r>
+          <w:rPr>
+            <w:noProof/>
+            <w:webHidden/>
+          </w:rPr>
+          <w:fldChar w:fldCharType="begin"/>
+        </w:r>
+        <w:r>
+          <w:rPr>
+            <w:noProof/>
+            <w:webHidden/>
+          </w:rPr>
+          <w:instrText xml:space="preserve"> PAGEREF _Toc22410073 \h </w:instrText>
+        </w:r>
+        <w:r>
+          <w:rPr>
+            <w:noProof/>
+            <w:webHidden/>
+          </w:rPr>
+        </w:r>
+        <w:r>
+          <w:rPr>
+            <w:noProof/>
+            <w:webHidden/>
+          </w:rPr>
+          <w:fldChar w:fldCharType="separate"/>
+        </w:r>
+        <w:r>
+          <w:rPr>
+            <w:noProof/>
+            <w:webHidden/>
+          </w:rPr>
+          <w:t>17</w:t>
+        </w:r>
+        <w:r>
+          <w:rPr>
+            <w:noProof/>
+            <w:webHidden/>
+          </w:rPr>
+          <w:fldChar w:fldCharType="end"/>
+        </w:r>
+      </w:hyperlink>
+    </w:p>
+    <w:p>
+      <w:pPr>
+        <w:pStyle w:val="TableofFigures"/>
+        <w:tabs>
+          <w:tab w:val="right" w:leader="dot" w:pos="9350"/>
+        </w:tabs>
+        <w:rPr>
+          <w:rFonts w:eastAsiaTheme="minorEastAsia"/>
+          <w:noProof/>
+        </w:rPr>
+      </w:pPr>
+      <w:hyperlink w:anchor="_Toc22410074" w:history="1">
+        <w:r>
+          <w:rPr>
+            <w:rStyle w:val="Hyperlink"/>
+            <w:noProof/>
+          </w:rPr>
+          <w:t>Figure 24 Sequence Diagram for Modifying an Assignment Grade</w:t>
+        </w:r>
+        <w:r>
+          <w:rPr>
+            <w:noProof/>
+            <w:webHidden/>
+          </w:rPr>
+          <w:tab/>
+        </w:r>
+        <w:r>
+          <w:rPr>
+            <w:noProof/>
+            <w:webHidden/>
+          </w:rPr>
+          <w:fldChar w:fldCharType="begin"/>
+        </w:r>
+        <w:r>
+          <w:rPr>
+            <w:noProof/>
+            <w:webHidden/>
+          </w:rPr>
+          <w:instrText xml:space="preserve"> PAGEREF _Toc22410074 \h </w:instrText>
+        </w:r>
+        <w:r>
+          <w:rPr>
+            <w:noProof/>
+            <w:webHidden/>
+          </w:rPr>
+        </w:r>
+        <w:r>
+          <w:rPr>
+            <w:noProof/>
+            <w:webHidden/>
+          </w:rPr>
+          <w:fldChar w:fldCharType="separate"/>
+        </w:r>
+        <w:r>
+          <w:rPr>
+            <w:noProof/>
+            <w:webHidden/>
+          </w:rPr>
+          <w:t>18</w:t>
+        </w:r>
+        <w:r>
+          <w:rPr>
+            <w:noProof/>
+            <w:webHidden/>
+          </w:rPr>
+          <w:fldChar w:fldCharType="end"/>
+        </w:r>
+      </w:hyperlink>
+    </w:p>
+    <w:p>
+      <w:pPr>
+        <w:pStyle w:val="TableofFigures"/>
+        <w:tabs>
+          <w:tab w:val="right" w:leader="dot" w:pos="9350"/>
+        </w:tabs>
+        <w:rPr>
+          <w:rFonts w:eastAsiaTheme="minorEastAsia"/>
+          <w:noProof/>
+        </w:rPr>
+      </w:pPr>
+      <w:hyperlink w:anchor="_Toc22410075" w:history="1">
+        <w:r>
+          <w:rPr>
+            <w:rStyle w:val="Hyperlink"/>
+            <w:noProof/>
+          </w:rPr>
+          <w:t>Figure 25 Sequence Diagram for Performing What-If Grade Calculation</w:t>
+        </w:r>
+        <w:r>
+          <w:rPr>
+            <w:noProof/>
+            <w:webHidden/>
+          </w:rPr>
+          <w:tab/>
+        </w:r>
+        <w:r>
+          <w:rPr>
+            <w:noProof/>
+            <w:webHidden/>
+          </w:rPr>
+          <w:fldChar w:fldCharType="begin"/>
+        </w:r>
+        <w:r>
+          <w:rPr>
+            <w:noProof/>
+            <w:webHidden/>
+          </w:rPr>
+          <w:instrText xml:space="preserve"> PAGEREF _Toc22410075 \h </w:instrText>
+        </w:r>
+        <w:r>
+          <w:rPr>
+            <w:noProof/>
+            <w:webHidden/>
+          </w:rPr>
+        </w:r>
+        <w:r>
+          <w:rPr>
+            <w:noProof/>
+            <w:webHidden/>
+          </w:rPr>
+          <w:fldChar w:fldCharType="separate"/>
+        </w:r>
+        <w:r>
+          <w:rPr>
+            <w:noProof/>
+            <w:webHidden/>
+          </w:rPr>
+          <w:t>18</w:t>
+        </w:r>
+        <w:r>
+          <w:rPr>
+            <w:noProof/>
+            <w:webHidden/>
+          </w:rPr>
+          <w:fldChar w:fldCharType="end"/>
+        </w:r>
+      </w:hyperlink>
+    </w:p>
+    <w:p>
+      <w:pPr>
+        <w:pStyle w:val="TableofFigures"/>
+        <w:tabs>
+          <w:tab w:val="right" w:leader="dot" w:pos="9350"/>
+        </w:tabs>
+        <w:rPr>
+          <w:rFonts w:eastAsiaTheme="minorEastAsia"/>
+          <w:noProof/>
+        </w:rPr>
+      </w:pPr>
+      <w:hyperlink w:anchor="_Toc22410076" w:history="1">
+        <w:r>
+          <w:rPr>
+            <w:rStyle w:val="Hyperlink"/>
+            <w:noProof/>
+          </w:rPr>
+          <w:t>Figure 26 Sequence Diagram for Adding a Current Course</w:t>
+        </w:r>
+        <w:r>
+          <w:rPr>
+            <w:noProof/>
+            <w:webHidden/>
+          </w:rPr>
+          <w:tab/>
+        </w:r>
+        <w:r>
+          <w:rPr>
+            <w:noProof/>
+            <w:webHidden/>
+          </w:rPr>
+          <w:fldChar w:fldCharType="begin"/>
+        </w:r>
+        <w:r>
+          <w:rPr>
+            <w:noProof/>
+            <w:webHidden/>
+          </w:rPr>
+          <w:instrText xml:space="preserve"> PAGEREF _Toc22410076 \h </w:instrText>
+        </w:r>
+        <w:r>
+          <w:rPr>
+            <w:noProof/>
+            <w:webHidden/>
+          </w:rPr>
+        </w:r>
+        <w:r>
+          <w:rPr>
+            <w:noProof/>
+            <w:webHidden/>
+          </w:rPr>
+          <w:fldChar w:fldCharType="separate"/>
+        </w:r>
+        <w:r>
+          <w:rPr>
+            <w:noProof/>
+            <w:webHidden/>
+          </w:rPr>
+          <w:t>19</w:t>
+        </w:r>
+        <w:r>
+          <w:rPr>
+            <w:noProof/>
+            <w:webHidden/>
+          </w:rPr>
+          <w:fldChar w:fldCharType="end"/>
+        </w:r>
+      </w:hyperlink>
+    </w:p>
+    <w:p>
+      <w:pPr>
+        <w:pStyle w:val="TableofFigures"/>
+        <w:tabs>
+          <w:tab w:val="right" w:leader="dot" w:pos="9350"/>
+        </w:tabs>
+        <w:rPr>
+          <w:rFonts w:eastAsiaTheme="minorEastAsia"/>
+          <w:noProof/>
+        </w:rPr>
+      </w:pPr>
+      <w:hyperlink w:anchor="_Toc22410077" w:history="1">
+        <w:r>
+          <w:rPr>
+            <w:rStyle w:val="Hyperlink"/>
+            <w:noProof/>
+          </w:rPr>
+          <w:t>Figure 27 Sequence Diagram for Deleting a Current Class</w:t>
+        </w:r>
+        <w:r>
+          <w:rPr>
+            <w:noProof/>
+            <w:webHidden/>
+          </w:rPr>
+          <w:tab/>
+        </w:r>
+        <w:r>
+          <w:rPr>
+            <w:noProof/>
+            <w:webHidden/>
+          </w:rPr>
+          <w:fldChar w:fldCharType="begin"/>
+        </w:r>
+        <w:r>
+          <w:rPr>
+            <w:noProof/>
+            <w:webHidden/>
+          </w:rPr>
+          <w:instrText xml:space="preserve"> PAGEREF _Toc22410077 \h </w:instrText>
+        </w:r>
+        <w:r>
+          <w:rPr>
+            <w:noProof/>
+            <w:webHidden/>
+          </w:rPr>
+        </w:r>
+        <w:r>
+          <w:rPr>
+            <w:noProof/>
+            <w:webHidden/>
+          </w:rPr>
+          <w:fldChar w:fldCharType="separate"/>
+        </w:r>
+        <w:r>
+          <w:rPr>
+            <w:noProof/>
+            <w:webHidden/>
+          </w:rPr>
+          <w:t>19</w:t>
+        </w:r>
+        <w:r>
+          <w:rPr>
+            <w:noProof/>
+            <w:webHidden/>
+          </w:rPr>
+          <w:fldChar w:fldCharType="end"/>
+        </w:r>
+      </w:hyperlink>
+    </w:p>
+    <w:p>
+      <w:pPr>
+        <w:pStyle w:val="TableofFigures"/>
+        <w:tabs>
+          <w:tab w:val="right" w:leader="dot" w:pos="9350"/>
+        </w:tabs>
+        <w:rPr>
+          <w:rFonts w:eastAsiaTheme="minorEastAsia"/>
+          <w:noProof/>
+        </w:rPr>
+      </w:pPr>
+      <w:hyperlink w:anchor="_Toc22410078" w:history="1">
+        <w:r>
+          <w:rPr>
+            <w:rStyle w:val="Hyperlink"/>
+            <w:noProof/>
+          </w:rPr>
+          <w:t>Figure 28 Sequence Diagram for Adding a Completed Course</w:t>
+        </w:r>
+        <w:r>
+          <w:rPr>
+            <w:noProof/>
+            <w:webHidden/>
+          </w:rPr>
+          <w:tab/>
+        </w:r>
+        <w:r>
+          <w:rPr>
+            <w:noProof/>
+            <w:webHidden/>
+          </w:rPr>
+          <w:fldChar w:fldCharType="begin"/>
+        </w:r>
+        <w:r>
+          <w:rPr>
+            <w:noProof/>
+            <w:webHidden/>
+          </w:rPr>
+          <w:instrText xml:space="preserve"> PAGEREF _Toc22410078 \h </w:instrText>
+        </w:r>
+        <w:r>
+          <w:rPr>
+            <w:noProof/>
+            <w:webHidden/>
+          </w:rPr>
+        </w:r>
+        <w:r>
+          <w:rPr>
+            <w:noProof/>
+            <w:webHidden/>
+          </w:rPr>
+          <w:fldChar w:fldCharType="separate"/>
+        </w:r>
+        <w:r>
+          <w:rPr>
+            <w:noProof/>
+            <w:webHidden/>
+          </w:rPr>
+          <w:t>20</w:t>
+        </w:r>
+        <w:r>
+          <w:rPr>
+            <w:noProof/>
+            <w:webHidden/>
+          </w:rPr>
+          <w:fldChar w:fldCharType="end"/>
+        </w:r>
+      </w:hyperlink>
+    </w:p>
+    <w:p>
+      <w:pPr>
+        <w:pStyle w:val="TableofFigures"/>
+        <w:tabs>
+          <w:tab w:val="right" w:leader="dot" w:pos="9350"/>
+        </w:tabs>
+        <w:rPr>
+          <w:rFonts w:eastAsiaTheme="minorEastAsia"/>
+          <w:noProof/>
+        </w:rPr>
+      </w:pPr>
+      <w:hyperlink w:anchor="_Toc22410079" w:history="1">
+        <w:r>
+          <w:rPr>
+            <w:rStyle w:val="Hyperlink"/>
+            <w:noProof/>
+          </w:rPr>
+          <w:t>Figure 29 Sequence Diagram for Deleting a Completed Course</w:t>
+        </w:r>
+        <w:r>
+          <w:rPr>
+            <w:noProof/>
+            <w:webHidden/>
+          </w:rPr>
+          <w:tab/>
+        </w:r>
+        <w:r>
+          <w:rPr>
+            <w:noProof/>
+            <w:webHidden/>
+          </w:rPr>
+          <w:fldChar w:fldCharType="begin"/>
+        </w:r>
+        <w:r>
+          <w:rPr>
+            <w:noProof/>
+            <w:webHidden/>
+          </w:rPr>
+          <w:instrText xml:space="preserve"> PAGEREF _Toc22410079 \h </w:instrText>
+        </w:r>
+        <w:r>
+          <w:rPr>
+            <w:noProof/>
+            <w:webHidden/>
+          </w:rPr>
+        </w:r>
+        <w:r>
+          <w:rPr>
+            <w:noProof/>
+            <w:webHidden/>
+          </w:rPr>
+          <w:fldChar w:fldCharType="separate"/>
+        </w:r>
+        <w:r>
+          <w:rPr>
+            <w:noProof/>
+            <w:webHidden/>
+          </w:rPr>
+          <w:t>21</w:t>
+        </w:r>
+        <w:r>
+          <w:rPr>
+            <w:noProof/>
+            <w:webHidden/>
+          </w:rPr>
+          <w:fldChar w:fldCharType="end"/>
+        </w:r>
+      </w:hyperlink>
+    </w:p>
+    <w:p>
+      <w:pPr>
+        <w:pStyle w:val="TableofFigures"/>
+        <w:tabs>
+          <w:tab w:val="right" w:leader="dot" w:pos="9350"/>
+        </w:tabs>
+        <w:rPr>
+          <w:rFonts w:eastAsiaTheme="minorEastAsia"/>
+          <w:noProof/>
+        </w:rPr>
+      </w:pPr>
+      <w:hyperlink w:anchor="_Toc22410080" w:history="1">
+        <w:r>
+          <w:rPr>
+            <w:rStyle w:val="Hyperlink"/>
+            <w:noProof/>
+          </w:rPr>
+          <w:t>Figure 30 Sequence Diagram for Modifying a Completed Course</w:t>
+        </w:r>
+        <w:r>
+          <w:rPr>
+            <w:noProof/>
+            <w:webHidden/>
+          </w:rPr>
+          <w:tab/>
+        </w:r>
+        <w:r>
+          <w:rPr>
+            <w:noProof/>
+            <w:webHidden/>
+          </w:rPr>
+          <w:fldChar w:fldCharType="begin"/>
+        </w:r>
+        <w:r>
+          <w:rPr>
+            <w:noProof/>
+            <w:webHidden/>
+          </w:rPr>
+          <w:instrText xml:space="preserve"> PAGEREF _Toc22410080 \h </w:instrText>
+        </w:r>
+        <w:r>
+          <w:rPr>
+            <w:noProof/>
+            <w:webHidden/>
+          </w:rPr>
+        </w:r>
+        <w:r>
+          <w:rPr>
+            <w:noProof/>
+            <w:webHidden/>
+          </w:rPr>
+          <w:fldChar w:fldCharType="separate"/>
+        </w:r>
+        <w:r>
+          <w:rPr>
+            <w:noProof/>
+            <w:webHidden/>
+          </w:rPr>
+          <w:t>22</w:t>
+        </w:r>
+        <w:r>
+          <w:rPr>
+            <w:noProof/>
+            <w:webHidden/>
+          </w:rPr>
+          <w:fldChar w:fldCharType="end"/>
+        </w:r>
+      </w:hyperlink>
+    </w:p>
+    <w:p>
+      <w:pPr>
+        <w:pStyle w:val="TableofFigures"/>
+        <w:tabs>
+          <w:tab w:val="right" w:leader="dot" w:pos="9350"/>
+        </w:tabs>
+        <w:rPr>
+          <w:rFonts w:eastAsiaTheme="minorEastAsia"/>
+          <w:noProof/>
+        </w:rPr>
+      </w:pPr>
+      <w:hyperlink w:anchor="_Toc22410081" w:history="1">
+        <w:r>
+          <w:rPr>
+            <w:rStyle w:val="Hyperlink"/>
+            <w:noProof/>
+          </w:rPr>
+          <w:t>Figure 31 Sequence Diagram for Tracking Degree Progress</w:t>
+        </w:r>
+        <w:r>
+          <w:rPr>
+            <w:noProof/>
+            <w:webHidden/>
+          </w:rPr>
+          <w:tab/>
+        </w:r>
+        <w:r>
+          <w:rPr>
+            <w:noProof/>
+            <w:webHidden/>
+          </w:rPr>
+          <w:fldChar w:fldCharType="begin"/>
+        </w:r>
+        <w:r>
+          <w:rPr>
+            <w:noProof/>
+            <w:webHidden/>
+          </w:rPr>
+          <w:instrText xml:space="preserve"> PAGEREF _Toc22410081 \h </w:instrText>
+        </w:r>
+        <w:r>
+          <w:rPr>
+            <w:noProof/>
+            <w:webHidden/>
+          </w:rPr>
+        </w:r>
+        <w:r>
+          <w:rPr>
+            <w:noProof/>
+            <w:webHidden/>
+          </w:rPr>
+          <w:fldChar w:fldCharType="separate"/>
+        </w:r>
+        <w:r>
+          <w:rPr>
+            <w:noProof/>
+            <w:webHidden/>
+          </w:rPr>
+          <w:t>23</w:t>
+        </w:r>
+        <w:r>
+          <w:rPr>
+            <w:noProof/>
+            <w:webHidden/>
+          </w:rPr>
+          <w:fldChar w:fldCharType="end"/>
+        </w:r>
+      </w:hyperlink>
+    </w:p>
+    <w:p>
+      <w:pPr>
+        <w:pStyle w:val="TableofFigures"/>
+        <w:tabs>
+          <w:tab w:val="right" w:leader="dot" w:pos="9350"/>
+        </w:tabs>
+        <w:rPr>
+          <w:rFonts w:eastAsiaTheme="minorEastAsia"/>
+          <w:noProof/>
+        </w:rPr>
+      </w:pPr>
+      <w:hyperlink w:anchor="_Toc22410082" w:history="1">
+        <w:r>
+          <w:rPr>
+            <w:rStyle w:val="Hyperlink"/>
+            <w:noProof/>
+          </w:rPr>
+          <w:t>Figure 32 Sequence Diagram for Performing What-If GPA Audit</w:t>
+        </w:r>
+        <w:r>
+          <w:rPr>
+            <w:noProof/>
+            <w:webHidden/>
+          </w:rPr>
+          <w:tab/>
+        </w:r>
+        <w:r>
+          <w:rPr>
+            <w:noProof/>
+            <w:webHidden/>
+          </w:rPr>
+          <w:fldChar w:fldCharType="begin"/>
+        </w:r>
+        <w:r>
+          <w:rPr>
+            <w:noProof/>
+            <w:webHidden/>
+          </w:rPr>
+          <w:instrText xml:space="preserve"> PAGEREF _Toc22410082 \h </w:instrText>
+        </w:r>
+        <w:r>
+          <w:rPr>
+            <w:noProof/>
+            <w:webHidden/>
+          </w:rPr>
+        </w:r>
+        <w:r>
+          <w:rPr>
+            <w:noProof/>
+            <w:webHidden/>
+          </w:rPr>
+          <w:fldChar w:fldCharType="separate"/>
+        </w:r>
+        <w:r>
+          <w:rPr>
+            <w:noProof/>
+            <w:webHidden/>
+          </w:rPr>
+          <w:t>24</w:t>
+        </w:r>
+        <w:r>
+          <w:rPr>
+            <w:noProof/>
+            <w:webHidden/>
+          </w:rPr>
+          <w:fldChar w:fldCharType="end"/>
+        </w:r>
+      </w:hyperlink>
+    </w:p>
+    <w:p>
+      <w:pPr>
+        <w:pStyle w:val="TableofFigures"/>
+        <w:tabs>
+          <w:tab w:val="right" w:leader="dot" w:pos="9350"/>
+        </w:tabs>
+        <w:rPr>
+          <w:rFonts w:eastAsiaTheme="minorEastAsia"/>
+          <w:noProof/>
+        </w:rPr>
+      </w:pPr>
+      <w:hyperlink w:anchor="_Toc22410083" w:history="1">
+        <w:r>
+          <w:rPr>
+            <w:rStyle w:val="Hyperlink"/>
+            <w:noProof/>
+          </w:rPr>
+          <w:t>Figure 33 Activity Diagram for Viewing Assignment Grades</w:t>
+        </w:r>
+        <w:r>
+          <w:rPr>
+            <w:noProof/>
+            <w:webHidden/>
+          </w:rPr>
+          <w:tab/>
+        </w:r>
+        <w:r>
+          <w:rPr>
+            <w:noProof/>
+            <w:webHidden/>
+          </w:rPr>
+          <w:fldChar w:fldCharType="begin"/>
+        </w:r>
+        <w:r>
+          <w:rPr>
+            <w:noProof/>
+            <w:webHidden/>
+          </w:rPr>
+          <w:instrText xml:space="preserve"> PAGEREF _Toc22410083 \h </w:instrText>
+        </w:r>
+        <w:r>
+          <w:rPr>
+            <w:noProof/>
+            <w:webHidden/>
+          </w:rPr>
+        </w:r>
+        <w:r>
+          <w:rPr>
+            <w:noProof/>
+            <w:webHidden/>
+          </w:rPr>
+          <w:fldChar w:fldCharType="separate"/>
+        </w:r>
+        <w:r>
+          <w:rPr>
+            <w:noProof/>
+            <w:webHidden/>
+          </w:rPr>
+          <w:t>25</w:t>
+        </w:r>
+        <w:r>
+          <w:rPr>
+            <w:noProof/>
+            <w:webHidden/>
+          </w:rPr>
+          <w:fldChar w:fldCharType="end"/>
+        </w:r>
+      </w:hyperlink>
+    </w:p>
+    <w:p>
+      <w:pPr>
+        <w:pStyle w:val="TableofFigures"/>
+        <w:tabs>
+          <w:tab w:val="right" w:leader="dot" w:pos="9350"/>
+        </w:tabs>
+        <w:rPr>
+          <w:rFonts w:eastAsiaTheme="minorEastAsia"/>
+          <w:noProof/>
+        </w:rPr>
+      </w:pPr>
+      <w:hyperlink w:anchor="_Toc22410084" w:history="1">
+        <w:r>
+          <w:rPr>
+            <w:rStyle w:val="Hyperlink"/>
+            <w:noProof/>
+          </w:rPr>
+          <w:t>Figure 34 ER Diagram</w:t>
+        </w:r>
+        <w:r>
+          <w:rPr>
+            <w:noProof/>
+            <w:webHidden/>
+          </w:rPr>
+          <w:tab/>
+        </w:r>
+        <w:r>
+          <w:rPr>
+            <w:noProof/>
+            <w:webHidden/>
+          </w:rPr>
+          <w:fldChar w:fldCharType="begin"/>
+        </w:r>
+        <w:r>
+          <w:rPr>
+            <w:noProof/>
+            <w:webHidden/>
+          </w:rPr>
+          <w:instrText xml:space="preserve"> PAGEREF _Toc22410084 \h </w:instrText>
+        </w:r>
+        <w:r>
+          <w:rPr>
+            <w:noProof/>
+            <w:webHidden/>
+          </w:rPr>
+        </w:r>
+        <w:r>
+          <w:rPr>
+            <w:noProof/>
+            <w:webHidden/>
+          </w:rPr>
+          <w:fldChar w:fldCharType="separate"/>
+        </w:r>
+        <w:r>
+          <w:rPr>
+            <w:noProof/>
+            <w:webHidden/>
+          </w:rPr>
+          <w:t>26</w:t>
         </w:r>
         <w:r>
           <w:rPr>
@@ -2941,26 +4288,26 @@
       <w:pPr>
         <w:pStyle w:val="Heading1"/>
       </w:pPr>
-      <w:bookmarkStart w:id="1" w:name="_Toc20684492"/>
-      <w:bookmarkStart w:id="2" w:name="_Toc20982977"/>
+      <w:bookmarkStart w:id="2" w:name="_Toc20684492"/>
+      <w:bookmarkStart w:id="3" w:name="_Toc22410036"/>
       <w:r>
         <w:lastRenderedPageBreak/>
         <w:t>Introduction</w:t>
       </w:r>
-      <w:bookmarkEnd w:id="1"/>
       <w:bookmarkEnd w:id="2"/>
+      <w:bookmarkEnd w:id="3"/>
     </w:p>
     <w:p>
       <w:pPr>
         <w:pStyle w:val="Heading2"/>
       </w:pPr>
-      <w:bookmarkStart w:id="3" w:name="_Toc20684493"/>
-      <w:bookmarkStart w:id="4" w:name="_Toc20982978"/>
+      <w:bookmarkStart w:id="4" w:name="_Toc20684493"/>
+      <w:bookmarkStart w:id="5" w:name="_Toc22410037"/>
       <w:r>
         <w:t>Problem Statement</w:t>
       </w:r>
-      <w:bookmarkEnd w:id="3"/>
       <w:bookmarkEnd w:id="4"/>
+      <w:bookmarkEnd w:id="5"/>
     </w:p>
     <w:p>
       <w:pPr>
@@ -3020,13 +4367,13 @@
       <w:pPr>
         <w:pStyle w:val="Heading2"/>
       </w:pPr>
-      <w:bookmarkStart w:id="5" w:name="_Toc20684494"/>
-      <w:bookmarkStart w:id="6" w:name="_Toc20982979"/>
+      <w:bookmarkStart w:id="6" w:name="_Toc20684494"/>
+      <w:bookmarkStart w:id="7" w:name="_Toc22410038"/>
       <w:r>
         <w:t>Proposal</w:t>
       </w:r>
-      <w:bookmarkEnd w:id="5"/>
       <w:bookmarkEnd w:id="6"/>
+      <w:bookmarkEnd w:id="7"/>
     </w:p>
     <w:p>
       <w:pPr>
@@ -3067,13 +4414,13 @@
         <w:pStyle w:val="Heading1"/>
         <w:ind w:left="720" w:hanging="720"/>
       </w:pPr>
-      <w:bookmarkStart w:id="7" w:name="_Toc20684495"/>
-      <w:bookmarkStart w:id="8" w:name="_Toc20982980"/>
+      <w:bookmarkStart w:id="8" w:name="_Toc20684495"/>
+      <w:bookmarkStart w:id="9" w:name="_Toc22410039"/>
       <w:r>
         <w:t>System Description</w:t>
       </w:r>
-      <w:bookmarkEnd w:id="7"/>
       <w:bookmarkEnd w:id="8"/>
+      <w:bookmarkEnd w:id="9"/>
     </w:p>
     <w:p>
       <w:pPr>
@@ -3091,13 +4438,13 @@
       <w:pPr>
         <w:pStyle w:val="Heading1"/>
       </w:pPr>
-      <w:bookmarkStart w:id="9" w:name="_Toc20684496"/>
-      <w:bookmarkStart w:id="10" w:name="_Toc20982981"/>
+      <w:bookmarkStart w:id="10" w:name="_Toc20684496"/>
+      <w:bookmarkStart w:id="11" w:name="_Toc22410040"/>
       <w:r>
         <w:t>System Requirements</w:t>
       </w:r>
-      <w:bookmarkEnd w:id="9"/>
       <w:bookmarkEnd w:id="10"/>
+      <w:bookmarkEnd w:id="11"/>
     </w:p>
     <w:p>
       <w:pPr>
@@ -3111,13 +4458,13 @@
       <w:pPr>
         <w:pStyle w:val="Heading2"/>
       </w:pPr>
-      <w:bookmarkStart w:id="11" w:name="_Toc20684497"/>
-      <w:bookmarkStart w:id="12" w:name="_Toc20982982"/>
+      <w:bookmarkStart w:id="12" w:name="_Toc20684497"/>
+      <w:bookmarkStart w:id="13" w:name="_Toc22410041"/>
       <w:r>
         <w:t>Functional Requirements</w:t>
       </w:r>
-      <w:bookmarkEnd w:id="11"/>
       <w:bookmarkEnd w:id="12"/>
+      <w:bookmarkEnd w:id="13"/>
     </w:p>
     <w:p>
       <w:pPr>
@@ -3206,37 +4553,24 @@
         <w:pStyle w:val="Caption"/>
         <w:jc w:val="center"/>
       </w:pPr>
-      <w:bookmarkStart w:id="13" w:name="_Toc20830809"/>
-      <w:bookmarkStart w:id="14" w:name="_Toc20982988"/>
+      <w:bookmarkStart w:id="14" w:name="_Toc20830809"/>
+      <w:bookmarkStart w:id="15" w:name="_Toc22410051"/>
       <w:r>
         <w:t xml:space="preserve">Figure </w:t>
       </w:r>
-      <w:r>
-        <w:fldChar w:fldCharType="begin"/>
-      </w:r>
-      <w:r>
-        <w:instrText xml:space="preserve"> SEQ Figure \* ARABIC </w:instrText>
-      </w:r>
-      <w:r>
-        <w:fldChar w:fldCharType="separate"/>
-      </w:r>
-      <w:r>
-        <w:rPr>
-          <w:noProof/>
-        </w:rPr>
-        <w:t>1</w:t>
-      </w:r>
-      <w:r>
-        <w:rPr>
-          <w:noProof/>
-        </w:rPr>
-        <w:fldChar w:fldCharType="end"/>
-      </w:r>
+      <w:fldSimple w:instr=" SEQ Figure \* ARABIC ">
+        <w:r>
+          <w:rPr>
+            <w:noProof/>
+          </w:rPr>
+          <w:t>1</w:t>
+        </w:r>
+      </w:fldSimple>
       <w:r>
         <w:t xml:space="preserve"> Adding a Grade</w:t>
       </w:r>
-      <w:bookmarkEnd w:id="13"/>
       <w:bookmarkEnd w:id="14"/>
+      <w:bookmarkEnd w:id="15"/>
     </w:p>
     <w:p>
       <w:pPr>
@@ -3317,40 +4651,24 @@
         <w:pStyle w:val="Caption"/>
         <w:jc w:val="center"/>
       </w:pPr>
-      <w:bookmarkStart w:id="15" w:name="_Toc20830810"/>
-      <w:bookmarkStart w:id="16" w:name="_Toc20982989"/>
+      <w:bookmarkStart w:id="16" w:name="_Toc20830810"/>
+      <w:bookmarkStart w:id="17" w:name="_Toc22410052"/>
       <w:r>
         <w:t xml:space="preserve">Figure </w:t>
       </w:r>
-      <w:r>
-        <w:fldChar w:fldCharType="begin"/>
-      </w:r>
-      <w:r>
-        <w:instrText xml:space="preserve"> SEQ Figure \*</w:instrText>
-      </w:r>
-      <w:r>
-        <w:instrText xml:space="preserve"> ARABIC </w:instrText>
-      </w:r>
-      <w:r>
-        <w:fldChar w:fldCharType="separate"/>
-      </w:r>
-      <w:r>
-        <w:rPr>
-          <w:noProof/>
-        </w:rPr>
-        <w:t>2</w:t>
-      </w:r>
-      <w:r>
-        <w:rPr>
-          <w:noProof/>
-        </w:rPr>
-        <w:fldChar w:fldCharType="end"/>
-      </w:r>
+      <w:fldSimple w:instr=" SEQ Figure \* ARABIC ">
+        <w:r>
+          <w:rPr>
+            <w:noProof/>
+          </w:rPr>
+          <w:t>2</w:t>
+        </w:r>
+      </w:fldSimple>
       <w:r>
         <w:t xml:space="preserve"> Submitting a Grade to the Database</w:t>
       </w:r>
-      <w:bookmarkEnd w:id="15"/>
       <w:bookmarkEnd w:id="16"/>
+      <w:bookmarkEnd w:id="17"/>
     </w:p>
     <w:p>
       <w:pPr>
@@ -3465,37 +4783,24 @@
         <w:ind w:left="720"/>
         <w:jc w:val="center"/>
       </w:pPr>
-      <w:bookmarkStart w:id="17" w:name="_Toc20830811"/>
-      <w:bookmarkStart w:id="18" w:name="_Toc20982990"/>
+      <w:bookmarkStart w:id="18" w:name="_Toc20830811"/>
+      <w:bookmarkStart w:id="19" w:name="_Toc22410053"/>
       <w:r>
         <w:t xml:space="preserve">Figure </w:t>
       </w:r>
-      <w:r>
-        <w:fldChar w:fldCharType="begin"/>
-      </w:r>
-      <w:r>
-        <w:instrText xml:space="preserve"> SEQ Figure \* ARABIC </w:instrText>
-      </w:r>
-      <w:r>
-        <w:fldChar w:fldCharType="separate"/>
-      </w:r>
-      <w:r>
-        <w:rPr>
-          <w:noProof/>
-        </w:rPr>
-        <w:t>3</w:t>
-      </w:r>
-      <w:r>
-        <w:rPr>
-          <w:noProof/>
-        </w:rPr>
-        <w:fldChar w:fldCharType="end"/>
-      </w:r>
+      <w:fldSimple w:instr=" SEQ Figure \* ARABIC ">
+        <w:r>
+          <w:rPr>
+            <w:noProof/>
+          </w:rPr>
+          <w:t>3</w:t>
+        </w:r>
+      </w:fldSimple>
       <w:r>
         <w:t xml:space="preserve"> Performing What-If Grade Calculation</w:t>
       </w:r>
-      <w:bookmarkEnd w:id="17"/>
       <w:bookmarkEnd w:id="18"/>
+      <w:bookmarkEnd w:id="19"/>
     </w:p>
     <w:p>
       <w:pPr>
@@ -3582,37 +4887,24 @@
         <w:ind w:left="720"/>
         <w:jc w:val="center"/>
       </w:pPr>
-      <w:bookmarkStart w:id="19" w:name="_Toc20830812"/>
-      <w:bookmarkStart w:id="20" w:name="_Toc20982991"/>
+      <w:bookmarkStart w:id="20" w:name="_Toc20830812"/>
+      <w:bookmarkStart w:id="21" w:name="_Toc22410054"/>
       <w:r>
         <w:t xml:space="preserve">Figure </w:t>
       </w:r>
-      <w:r>
-        <w:fldChar w:fldCharType="begin"/>
-      </w:r>
-      <w:r>
-        <w:instrText xml:space="preserve"> SEQ Figure \* ARABIC </w:instrText>
-      </w:r>
-      <w:r>
-        <w:fldChar w:fldCharType="separate"/>
-      </w:r>
-      <w:r>
-        <w:rPr>
-          <w:noProof/>
-        </w:rPr>
-        <w:t>4</w:t>
-      </w:r>
-      <w:r>
-        <w:rPr>
-          <w:noProof/>
-        </w:rPr>
-        <w:fldChar w:fldCharType="end"/>
-      </w:r>
+      <w:fldSimple w:instr=" SEQ Figure \* ARABIC ">
+        <w:r>
+          <w:rPr>
+            <w:noProof/>
+          </w:rPr>
+          <w:t>4</w:t>
+        </w:r>
+      </w:fldSimple>
       <w:r>
         <w:t xml:space="preserve"> Viewing What-If Results</w:t>
       </w:r>
-      <w:bookmarkEnd w:id="19"/>
       <w:bookmarkEnd w:id="20"/>
+      <w:bookmarkEnd w:id="21"/>
     </w:p>
     <w:p>
       <w:pPr>
@@ -3689,40 +4981,27 @@
         <w:ind w:left="720"/>
         <w:jc w:val="center"/>
       </w:pPr>
-      <w:bookmarkStart w:id="21" w:name="_Toc20830813"/>
-      <w:bookmarkStart w:id="22" w:name="_Toc20982992"/>
+      <w:bookmarkStart w:id="22" w:name="_Toc20830813"/>
+      <w:bookmarkStart w:id="23" w:name="_Toc22410055"/>
       <w:r>
         <w:t xml:space="preserve">Figure </w:t>
       </w:r>
-      <w:r>
-        <w:fldChar w:fldCharType="begin"/>
-      </w:r>
-      <w:r>
-        <w:instrText xml:space="preserve"> SEQ Figure \* ARABIC </w:instrText>
-      </w:r>
-      <w:r>
-        <w:fldChar w:fldCharType="separate"/>
-      </w:r>
+      <w:fldSimple w:instr=" SEQ Figure \* ARABIC ">
+        <w:r>
+          <w:rPr>
+            <w:noProof/>
+          </w:rPr>
+          <w:t>5</w:t>
+        </w:r>
+      </w:fldSimple>
       <w:r>
         <w:rPr>
           <w:noProof/>
         </w:rPr>
-        <w:t>5</w:t>
-      </w:r>
-      <w:r>
-        <w:rPr>
-          <w:noProof/>
-        </w:rPr>
-        <w:fldChar w:fldCharType="end"/>
-      </w:r>
-      <w:r>
-        <w:rPr>
-          <w:noProof/>
-        </w:rPr>
         <w:t xml:space="preserve"> Delete Grade</w:t>
       </w:r>
-      <w:bookmarkEnd w:id="21"/>
       <w:bookmarkEnd w:id="22"/>
+      <w:bookmarkEnd w:id="23"/>
     </w:p>
     <w:p>
       <w:pPr>
@@ -3793,37 +5072,24 @@
         <w:ind w:left="720"/>
         <w:jc w:val="center"/>
       </w:pPr>
-      <w:bookmarkStart w:id="23" w:name="_Toc20830814"/>
-      <w:bookmarkStart w:id="24" w:name="_Toc20982993"/>
+      <w:bookmarkStart w:id="24" w:name="_Toc20830814"/>
+      <w:bookmarkStart w:id="25" w:name="_Toc22410056"/>
       <w:r>
         <w:t xml:space="preserve">Figure </w:t>
       </w:r>
-      <w:r>
-        <w:fldChar w:fldCharType="begin"/>
-      </w:r>
-      <w:r>
-        <w:instrText xml:space="preserve"> SEQ Figure \* ARABIC </w:instrText>
-      </w:r>
-      <w:r>
-        <w:fldChar w:fldCharType="separate"/>
-      </w:r>
-      <w:r>
-        <w:rPr>
-          <w:noProof/>
-        </w:rPr>
-        <w:t>6</w:t>
-      </w:r>
-      <w:r>
-        <w:rPr>
-          <w:noProof/>
-        </w:rPr>
-        <w:fldChar w:fldCharType="end"/>
-      </w:r>
+      <w:fldSimple w:instr=" SEQ Figure \* ARABIC ">
+        <w:r>
+          <w:rPr>
+            <w:noProof/>
+          </w:rPr>
+          <w:t>6</w:t>
+        </w:r>
+      </w:fldSimple>
       <w:r>
         <w:t xml:space="preserve"> Choose a Grade to Delete</w:t>
       </w:r>
-      <w:bookmarkEnd w:id="23"/>
       <w:bookmarkEnd w:id="24"/>
+      <w:bookmarkEnd w:id="25"/>
     </w:p>
     <w:p>
       <w:pPr>
@@ -3923,37 +5189,24 @@
         <w:ind w:left="720"/>
         <w:jc w:val="center"/>
       </w:pPr>
-      <w:bookmarkStart w:id="25" w:name="_Toc20830815"/>
-      <w:bookmarkStart w:id="26" w:name="_Toc20982994"/>
+      <w:bookmarkStart w:id="26" w:name="_Toc20830815"/>
+      <w:bookmarkStart w:id="27" w:name="_Toc22410057"/>
       <w:r>
         <w:t xml:space="preserve">Figure </w:t>
       </w:r>
-      <w:r>
-        <w:fldChar w:fldCharType="begin"/>
-      </w:r>
-      <w:r>
-        <w:instrText xml:space="preserve"> SEQ Figure \* ARABIC </w:instrText>
-      </w:r>
-      <w:r>
-        <w:fldChar w:fldCharType="separate"/>
-      </w:r>
-      <w:r>
-        <w:rPr>
-          <w:noProof/>
-        </w:rPr>
-        <w:t>7</w:t>
-      </w:r>
-      <w:r>
-        <w:rPr>
-          <w:noProof/>
-        </w:rPr>
-        <w:fldChar w:fldCharType="end"/>
-      </w:r>
+      <w:fldSimple w:instr=" SEQ Figure \* ARABIC ">
+        <w:r>
+          <w:rPr>
+            <w:noProof/>
+          </w:rPr>
+          <w:t>7</w:t>
+        </w:r>
+      </w:fldSimple>
       <w:r>
         <w:t xml:space="preserve"> GPA Calculator Button</w:t>
       </w:r>
-      <w:bookmarkEnd w:id="25"/>
       <w:bookmarkEnd w:id="26"/>
+      <w:bookmarkEnd w:id="27"/>
     </w:p>
     <w:p>
       <w:pPr>
@@ -4030,37 +5283,24 @@
         <w:ind w:left="720"/>
         <w:jc w:val="center"/>
       </w:pPr>
-      <w:bookmarkStart w:id="27" w:name="_Toc20830816"/>
-      <w:bookmarkStart w:id="28" w:name="_Toc20982995"/>
+      <w:bookmarkStart w:id="28" w:name="_Toc20830816"/>
+      <w:bookmarkStart w:id="29" w:name="_Toc22410058"/>
       <w:r>
         <w:t xml:space="preserve">Figure </w:t>
       </w:r>
-      <w:r>
-        <w:fldChar w:fldCharType="begin"/>
-      </w:r>
-      <w:r>
-        <w:instrText xml:space="preserve"> SEQ Figure \* ARABIC </w:instrText>
-      </w:r>
-      <w:r>
-        <w:fldChar w:fldCharType="separate"/>
-      </w:r>
-      <w:r>
-        <w:rPr>
-          <w:noProof/>
-        </w:rPr>
-        <w:t>8</w:t>
-      </w:r>
-      <w:r>
-        <w:rPr>
-          <w:noProof/>
-        </w:rPr>
-        <w:fldChar w:fldCharType="end"/>
-      </w:r>
+      <w:fldSimple w:instr=" SEQ Figure \* ARABIC ">
+        <w:r>
+          <w:rPr>
+            <w:noProof/>
+          </w:rPr>
+          <w:t>8</w:t>
+        </w:r>
+      </w:fldSimple>
       <w:r>
         <w:t xml:space="preserve"> Student GPA Screen</w:t>
       </w:r>
-      <w:bookmarkEnd w:id="27"/>
       <w:bookmarkEnd w:id="28"/>
+      <w:bookmarkEnd w:id="29"/>
     </w:p>
     <w:p>
       <w:pPr>
@@ -4131,37 +5371,24 @@
         <w:ind w:left="1440"/>
         <w:jc w:val="center"/>
       </w:pPr>
-      <w:bookmarkStart w:id="29" w:name="_Toc20830817"/>
-      <w:bookmarkStart w:id="30" w:name="_Toc20982996"/>
+      <w:bookmarkStart w:id="30" w:name="_Toc20830817"/>
+      <w:bookmarkStart w:id="31" w:name="_Toc22410059"/>
       <w:r>
         <w:t xml:space="preserve">Figure </w:t>
       </w:r>
-      <w:r>
-        <w:fldChar w:fldCharType="begin"/>
-      </w:r>
-      <w:r>
-        <w:instrText xml:space="preserve"> SEQ Figure \* ARABIC </w:instrText>
-      </w:r>
-      <w:r>
-        <w:fldChar w:fldCharType="separate"/>
-      </w:r>
-      <w:r>
-        <w:rPr>
-          <w:noProof/>
-        </w:rPr>
-        <w:t>9</w:t>
-      </w:r>
-      <w:r>
-        <w:rPr>
-          <w:noProof/>
-        </w:rPr>
-        <w:fldChar w:fldCharType="end"/>
-      </w:r>
+      <w:fldSimple w:instr=" SEQ Figure \* ARABIC ">
+        <w:r>
+          <w:rPr>
+            <w:noProof/>
+          </w:rPr>
+          <w:t>9</w:t>
+        </w:r>
+      </w:fldSimple>
       <w:r>
         <w:t xml:space="preserve"> Completed Classes Overview</w:t>
       </w:r>
-      <w:bookmarkEnd w:id="29"/>
       <w:bookmarkEnd w:id="30"/>
+      <w:bookmarkEnd w:id="31"/>
     </w:p>
     <w:p>
       <w:pPr>
@@ -4233,37 +5460,24 @@
         <w:ind w:left="720"/>
         <w:jc w:val="center"/>
       </w:pPr>
-      <w:bookmarkStart w:id="31" w:name="_Toc20830818"/>
-      <w:bookmarkStart w:id="32" w:name="_Toc20982997"/>
+      <w:bookmarkStart w:id="32" w:name="_Toc20830818"/>
+      <w:bookmarkStart w:id="33" w:name="_Toc22410060"/>
       <w:r>
         <w:t xml:space="preserve">Figure </w:t>
       </w:r>
-      <w:r>
-        <w:fldChar w:fldCharType="begin"/>
-      </w:r>
-      <w:r>
-        <w:instrText xml:space="preserve"> SEQ Figure \* ARABIC </w:instrText>
-      </w:r>
-      <w:r>
-        <w:fldChar w:fldCharType="separate"/>
-      </w:r>
-      <w:r>
-        <w:rPr>
-          <w:noProof/>
-        </w:rPr>
-        <w:t>10</w:t>
-      </w:r>
-      <w:r>
-        <w:rPr>
-          <w:noProof/>
-        </w:rPr>
-        <w:fldChar w:fldCharType="end"/>
-      </w:r>
+      <w:fldSimple w:instr=" SEQ Figure \* ARABIC ">
+        <w:r>
+          <w:rPr>
+            <w:noProof/>
+          </w:rPr>
+          <w:t>10</w:t>
+        </w:r>
+      </w:fldSimple>
       <w:r>
         <w:t xml:space="preserve"> Adding a Completed Class</w:t>
       </w:r>
-      <w:bookmarkEnd w:id="31"/>
       <w:bookmarkEnd w:id="32"/>
+      <w:bookmarkEnd w:id="33"/>
     </w:p>
     <w:p>
       <w:pPr>
@@ -4342,37 +5556,24 @@
         <w:ind w:left="1440"/>
         <w:jc w:val="center"/>
       </w:pPr>
-      <w:bookmarkStart w:id="33" w:name="_Toc20830819"/>
-      <w:bookmarkStart w:id="34" w:name="_Toc20982998"/>
+      <w:bookmarkStart w:id="34" w:name="_Toc20830819"/>
+      <w:bookmarkStart w:id="35" w:name="_Toc22410061"/>
       <w:r>
         <w:t xml:space="preserve">Figure </w:t>
       </w:r>
-      <w:r>
-        <w:fldChar w:fldCharType="begin"/>
-      </w:r>
-      <w:r>
-        <w:instrText xml:space="preserve"> SEQ Figure \* ARABIC </w:instrText>
-      </w:r>
-      <w:r>
-        <w:fldChar w:fldCharType="separate"/>
-      </w:r>
-      <w:r>
-        <w:rPr>
-          <w:noProof/>
-        </w:rPr>
-        <w:t>11</w:t>
-      </w:r>
-      <w:r>
-        <w:rPr>
-          <w:noProof/>
-        </w:rPr>
-        <w:fldChar w:fldCharType="end"/>
-      </w:r>
+      <w:fldSimple w:instr=" SEQ Figure \* ARABIC ">
+        <w:r>
+          <w:rPr>
+            <w:noProof/>
+          </w:rPr>
+          <w:t>11</w:t>
+        </w:r>
+      </w:fldSimple>
       <w:r>
         <w:t xml:space="preserve"> Success Message</w:t>
       </w:r>
-      <w:bookmarkEnd w:id="33"/>
       <w:bookmarkEnd w:id="34"/>
+      <w:bookmarkEnd w:id="35"/>
     </w:p>
     <w:p>
       <w:pPr>
@@ -4464,37 +5665,24 @@
         <w:ind w:left="720"/>
         <w:jc w:val="center"/>
       </w:pPr>
-      <w:bookmarkStart w:id="35" w:name="_Toc20830820"/>
-      <w:bookmarkStart w:id="36" w:name="_Toc20982999"/>
+      <w:bookmarkStart w:id="36" w:name="_Toc20830820"/>
+      <w:bookmarkStart w:id="37" w:name="_Toc22410062"/>
       <w:r>
         <w:t xml:space="preserve">Figure </w:t>
       </w:r>
-      <w:r>
-        <w:fldChar w:fldCharType="begin"/>
-      </w:r>
-      <w:r>
-        <w:instrText xml:space="preserve"> SEQ Figure \* ARABIC </w:instrText>
-      </w:r>
-      <w:r>
-        <w:fldChar w:fldCharType="separate"/>
-      </w:r>
-      <w:r>
-        <w:rPr>
-          <w:noProof/>
-        </w:rPr>
-        <w:t>12</w:t>
-      </w:r>
-      <w:r>
-        <w:rPr>
-          <w:noProof/>
-        </w:rPr>
-        <w:fldChar w:fldCharType="end"/>
-      </w:r>
+      <w:fldSimple w:instr=" SEQ Figure \* ARABIC ">
+        <w:r>
+          <w:rPr>
+            <w:noProof/>
+          </w:rPr>
+          <w:t>12</w:t>
+        </w:r>
+      </w:fldSimple>
       <w:r>
         <w:t xml:space="preserve"> Modifying a Grade</w:t>
       </w:r>
-      <w:bookmarkEnd w:id="35"/>
       <w:bookmarkEnd w:id="36"/>
+      <w:bookmarkEnd w:id="37"/>
     </w:p>
     <w:p>
       <w:pPr>
@@ -4606,37 +5794,24 @@
         <w:ind w:left="720"/>
         <w:jc w:val="center"/>
       </w:pPr>
-      <w:bookmarkStart w:id="37" w:name="_Toc20830821"/>
-      <w:bookmarkStart w:id="38" w:name="_Toc20983000"/>
+      <w:bookmarkStart w:id="38" w:name="_Toc20830821"/>
+      <w:bookmarkStart w:id="39" w:name="_Toc22410063"/>
       <w:r>
         <w:t xml:space="preserve">Figure </w:t>
       </w:r>
-      <w:r>
-        <w:fldChar w:fldCharType="begin"/>
-      </w:r>
-      <w:r>
-        <w:instrText xml:space="preserve"> SEQ Figure \* ARABIC </w:instrText>
-      </w:r>
-      <w:r>
-        <w:fldChar w:fldCharType="separate"/>
-      </w:r>
-      <w:r>
-        <w:rPr>
-          <w:noProof/>
-        </w:rPr>
-        <w:t>13</w:t>
-      </w:r>
-      <w:r>
-        <w:rPr>
-          <w:noProof/>
-        </w:rPr>
-        <w:fldChar w:fldCharType="end"/>
-      </w:r>
+      <w:fldSimple w:instr=" SEQ Figure \* ARABIC ">
+        <w:r>
+          <w:rPr>
+            <w:noProof/>
+          </w:rPr>
+          <w:t>13</w:t>
+        </w:r>
+      </w:fldSimple>
       <w:r>
         <w:t xml:space="preserve"> Deleting a Current Class</w:t>
       </w:r>
-      <w:bookmarkEnd w:id="37"/>
       <w:bookmarkEnd w:id="38"/>
+      <w:bookmarkEnd w:id="39"/>
     </w:p>
     <w:p>
       <w:pPr>
@@ -4736,37 +5911,24 @@
         <w:ind w:left="720"/>
         <w:jc w:val="center"/>
       </w:pPr>
-      <w:bookmarkStart w:id="39" w:name="_Toc20830822"/>
-      <w:bookmarkStart w:id="40" w:name="_Toc20983001"/>
+      <w:bookmarkStart w:id="40" w:name="_Toc20830822"/>
+      <w:bookmarkStart w:id="41" w:name="_Toc22410064"/>
       <w:r>
         <w:t xml:space="preserve">Figure </w:t>
       </w:r>
-      <w:r>
-        <w:fldChar w:fldCharType="begin"/>
-      </w:r>
-      <w:r>
-        <w:instrText xml:space="preserve"> SEQ Figure \* ARABIC </w:instrText>
-      </w:r>
-      <w:r>
-        <w:fldChar w:fldCharType="separate"/>
-      </w:r>
-      <w:r>
-        <w:rPr>
-          <w:noProof/>
-        </w:rPr>
-        <w:t>14</w:t>
-      </w:r>
-      <w:r>
-        <w:rPr>
-          <w:noProof/>
-        </w:rPr>
-        <w:fldChar w:fldCharType="end"/>
-      </w:r>
+      <w:fldSimple w:instr=" SEQ Figure \* ARABIC ">
+        <w:r>
+          <w:rPr>
+            <w:noProof/>
+          </w:rPr>
+          <w:t>14</w:t>
+        </w:r>
+      </w:fldSimple>
       <w:r>
         <w:t xml:space="preserve"> Adding a Class</w:t>
       </w:r>
-      <w:bookmarkEnd w:id="39"/>
       <w:bookmarkEnd w:id="40"/>
+      <w:bookmarkEnd w:id="41"/>
     </w:p>
     <w:p>
       <w:pPr>
@@ -4830,37 +5992,24 @@
         <w:ind w:left="720"/>
         <w:jc w:val="center"/>
       </w:pPr>
-      <w:bookmarkStart w:id="41" w:name="_Toc20830823"/>
-      <w:bookmarkStart w:id="42" w:name="_Toc20983002"/>
+      <w:bookmarkStart w:id="42" w:name="_Toc20830823"/>
+      <w:bookmarkStart w:id="43" w:name="_Toc22410065"/>
       <w:r>
         <w:t xml:space="preserve">Figure </w:t>
       </w:r>
-      <w:r>
-        <w:fldChar w:fldCharType="begin"/>
-      </w:r>
-      <w:r>
-        <w:instrText xml:space="preserve"> SEQ Figure \* ARABIC </w:instrText>
-      </w:r>
-      <w:r>
-        <w:fldChar w:fldCharType="separate"/>
-      </w:r>
-      <w:r>
-        <w:rPr>
-          <w:noProof/>
-        </w:rPr>
-        <w:t>15</w:t>
-      </w:r>
-      <w:r>
-        <w:rPr>
-          <w:noProof/>
-        </w:rPr>
-        <w:fldChar w:fldCharType="end"/>
-      </w:r>
+      <w:fldSimple w:instr=" SEQ Figure \* ARABIC ">
+        <w:r>
+          <w:rPr>
+            <w:noProof/>
+          </w:rPr>
+          <w:t>15</w:t>
+        </w:r>
+      </w:fldSimple>
       <w:r>
         <w:t xml:space="preserve"> Info for a new Current Class</w:t>
       </w:r>
-      <w:bookmarkEnd w:id="41"/>
       <w:bookmarkEnd w:id="42"/>
+      <w:bookmarkEnd w:id="43"/>
     </w:p>
     <w:p>
       <w:pPr>
@@ -4968,37 +6117,24 @@
         <w:ind w:left="720"/>
         <w:jc w:val="center"/>
       </w:pPr>
-      <w:bookmarkStart w:id="43" w:name="_Toc20830824"/>
-      <w:bookmarkStart w:id="44" w:name="_Toc20983003"/>
+      <w:bookmarkStart w:id="44" w:name="_Toc20830824"/>
+      <w:bookmarkStart w:id="45" w:name="_Toc22410066"/>
       <w:r>
         <w:t xml:space="preserve">Figure </w:t>
       </w:r>
-      <w:r>
-        <w:fldChar w:fldCharType="begin"/>
-      </w:r>
-      <w:r>
-        <w:instrText xml:space="preserve"> SEQ Figure \* ARABIC </w:instrText>
-      </w:r>
-      <w:r>
-        <w:fldChar w:fldCharType="separate"/>
-      </w:r>
-      <w:r>
-        <w:rPr>
-          <w:noProof/>
-        </w:rPr>
-        <w:t>16</w:t>
-      </w:r>
-      <w:r>
-        <w:rPr>
-          <w:noProof/>
-        </w:rPr>
-        <w:fldChar w:fldCharType="end"/>
-      </w:r>
+      <w:fldSimple w:instr=" SEQ Figure \* ARABIC ">
+        <w:r>
+          <w:rPr>
+            <w:noProof/>
+          </w:rPr>
+          <w:t>16</w:t>
+        </w:r>
+      </w:fldSimple>
       <w:r>
         <w:t xml:space="preserve"> Student Progress Overview</w:t>
       </w:r>
-      <w:bookmarkEnd w:id="43"/>
       <w:bookmarkEnd w:id="44"/>
+      <w:bookmarkEnd w:id="45"/>
     </w:p>
     <w:p>
       <w:pPr>
@@ -5106,37 +6242,24 @@
         <w:pStyle w:val="Caption"/>
         <w:jc w:val="center"/>
       </w:pPr>
-      <w:bookmarkStart w:id="45" w:name="_Toc20830825"/>
-      <w:bookmarkStart w:id="46" w:name="_Toc20983004"/>
+      <w:bookmarkStart w:id="46" w:name="_Toc20830825"/>
+      <w:bookmarkStart w:id="47" w:name="_Toc22410067"/>
       <w:r>
         <w:t xml:space="preserve">Figure </w:t>
       </w:r>
-      <w:r>
-        <w:fldChar w:fldCharType="begin"/>
-      </w:r>
-      <w:r>
-        <w:instrText xml:space="preserve"> SEQ Figure \* ARABIC </w:instrText>
-      </w:r>
-      <w:r>
-        <w:fldChar w:fldCharType="separate"/>
-      </w:r>
-      <w:r>
-        <w:rPr>
-          <w:noProof/>
-        </w:rPr>
-        <w:t>17</w:t>
-      </w:r>
-      <w:r>
-        <w:rPr>
-          <w:noProof/>
-        </w:rPr>
-        <w:fldChar w:fldCharType="end"/>
-      </w:r>
+      <w:fldSimple w:instr=" SEQ Figure \* ARABIC ">
+        <w:r>
+          <w:rPr>
+            <w:noProof/>
+          </w:rPr>
+          <w:t>17</w:t>
+        </w:r>
+      </w:fldSimple>
       <w:r>
         <w:t xml:space="preserve"> What-If GPA Results</w:t>
       </w:r>
-      <w:bookmarkEnd w:id="45"/>
       <w:bookmarkEnd w:id="46"/>
+      <w:bookmarkEnd w:id="47"/>
     </w:p>
     <w:p>
       <w:pPr>
@@ -5347,37 +6470,24 @@
         <w:ind w:left="1440"/>
         <w:jc w:val="center"/>
       </w:pPr>
-      <w:bookmarkStart w:id="47" w:name="_Toc20830826"/>
-      <w:bookmarkStart w:id="48" w:name="_Toc20983005"/>
+      <w:bookmarkStart w:id="48" w:name="_Toc20830826"/>
+      <w:bookmarkStart w:id="49" w:name="_Toc22410068"/>
       <w:r>
         <w:t xml:space="preserve">Figure </w:t>
       </w:r>
-      <w:r>
-        <w:fldChar w:fldCharType="begin"/>
-      </w:r>
-      <w:r>
-        <w:instrText xml:space="preserve"> SEQ Figure \* ARABIC </w:instrText>
-      </w:r>
-      <w:r>
-        <w:fldChar w:fldCharType="separate"/>
-      </w:r>
-      <w:r>
-        <w:rPr>
-          <w:noProof/>
-        </w:rPr>
-        <w:t>18</w:t>
-      </w:r>
-      <w:r>
-        <w:rPr>
-          <w:noProof/>
-        </w:rPr>
-        <w:fldChar w:fldCharType="end"/>
-      </w:r>
+      <w:fldSimple w:instr=" SEQ Figure \* ARABIC ">
+        <w:r>
+          <w:rPr>
+            <w:noProof/>
+          </w:rPr>
+          <w:t>18</w:t>
+        </w:r>
+      </w:fldSimple>
       <w:r>
         <w:t xml:space="preserve"> Viewing Current Courses</w:t>
       </w:r>
-      <w:bookmarkEnd w:id="47"/>
       <w:bookmarkEnd w:id="48"/>
+      <w:bookmarkEnd w:id="49"/>
     </w:p>
     <w:p>
       <w:pPr>
@@ -5412,11 +6522,11 @@
       <w:pPr>
         <w:pStyle w:val="Heading2"/>
       </w:pPr>
-      <w:bookmarkStart w:id="49" w:name="_Toc20982983"/>
+      <w:bookmarkStart w:id="50" w:name="_Toc22410042"/>
       <w:r>
         <w:t>Nonfunctional Requirements</w:t>
       </w:r>
-      <w:bookmarkEnd w:id="49"/>
+      <w:bookmarkEnd w:id="50"/>
     </w:p>
     <w:p>
       <w:pPr>
@@ -5572,12 +6682,12 @@
       <w:pPr>
         <w:pStyle w:val="Heading1"/>
       </w:pPr>
-      <w:bookmarkStart w:id="50" w:name="_Toc20982984"/>
+      <w:bookmarkStart w:id="51" w:name="_Toc22410043"/>
       <w:r>
         <w:lastRenderedPageBreak/>
         <w:t>Use Case Diagram</w:t>
       </w:r>
-      <w:bookmarkEnd w:id="50"/>
+      <w:bookmarkEnd w:id="51"/>
     </w:p>
     <w:p>
       <w:pPr>
@@ -5589,21 +6699,17 @@
           <w:noProof/>
         </w:rPr>
         <w:drawing>
-          <wp:inline distT="0" distB="0" distL="0" distR="0" wp14:anchorId="26398358" wp14:editId="69C8E4B3">
-            <wp:extent cx="5943600" cy="7391400"/>
+          <wp:inline distT="0" distB="0" distL="0" distR="0" wp14:anchorId="01BDEF93" wp14:editId="6E9C887B">
+            <wp:extent cx="5619750" cy="6591300"/>
             <wp:effectExtent l="0" t="0" r="0" b="0"/>
-            <wp:docPr id="10" name="Picture 10"/>
-            <wp:cNvGraphicFramePr>
-              <a:graphicFrameLocks xmlns:a="http://schemas.openxmlformats.org/drawingml/2006/main" noChangeAspect="1"/>
-            </wp:cNvGraphicFramePr>
+            <wp:docPr id="8" name="Picture 8"/>
+            <wp:cNvGraphicFramePr/>
             <a:graphic xmlns:a="http://schemas.openxmlformats.org/drawingml/2006/main">
               <a:graphicData uri="http://schemas.openxmlformats.org/drawingml/2006/picture">
                 <pic:pic xmlns:pic="http://schemas.openxmlformats.org/drawingml/2006/picture">
                   <pic:nvPicPr>
-                    <pic:cNvPr id="0" name="Picture 1"/>
-                    <pic:cNvPicPr>
-                      <a:picLocks noChangeAspect="1" noChangeArrowheads="1"/>
-                    </pic:cNvPicPr>
+                    <pic:cNvPr id="8" name="Picture 8"/>
+                    <pic:cNvPicPr/>
                   </pic:nvPicPr>
                   <pic:blipFill>
                     <a:blip r:embed="rId26">
@@ -5621,7 +6727,7 @@
                   <pic:spPr bwMode="auto">
                     <a:xfrm>
                       <a:off x="0" y="0"/>
-                      <a:ext cx="5943600" cy="7391400"/>
+                      <a:ext cx="5619750" cy="6591300"/>
                     </a:xfrm>
                     <a:prstGeom prst="rect">
                       <a:avLst/>
@@ -5643,123 +6749,163 @@
         <w:pStyle w:val="Caption"/>
         <w:jc w:val="center"/>
       </w:pPr>
-      <w:bookmarkStart w:id="51" w:name="_Toc20983006"/>
+      <w:bookmarkStart w:id="52" w:name="_Toc22410069"/>
       <w:r>
         <w:t xml:space="preserve">Figure </w:t>
       </w:r>
-      <w:r>
-        <w:fldChar w:fldCharType="begin"/>
-      </w:r>
-      <w:r>
-        <w:instrText xml:space="preserve"> SEQ Figure \* ARABIC </w:instrText>
-      </w:r>
-      <w:r>
-        <w:fldChar w:fldCharType="separate"/>
-      </w:r>
-      <w:r>
-        <w:rPr>
-          <w:noProof/>
-        </w:rPr>
-        <w:t>19</w:t>
-      </w:r>
-      <w:r>
-        <w:rPr>
-          <w:noProof/>
-        </w:rPr>
-        <w:fldChar w:fldCharType="end"/>
-      </w:r>
+      <w:fldSimple w:instr=" SEQ Figure \* ARABIC ">
+        <w:r>
+          <w:rPr>
+            <w:noProof/>
+          </w:rPr>
+          <w:t>19</w:t>
+        </w:r>
+      </w:fldSimple>
       <w:r>
         <w:t xml:space="preserve"> Use Case Diagram</w:t>
       </w:r>
-      <w:bookmarkEnd w:id="51"/>
-    </w:p>
-    <w:p>
-      <w:r>
-        <w:t>Adding a</w:t>
-      </w:r>
-      <w:r>
-        <w:t>n Assignment</w:t>
-      </w:r>
-      <w:r>
-        <w:t xml:space="preserve"> – </w:t>
+      <w:bookmarkEnd w:id="52"/>
+    </w:p>
+    <w:p>
+      <w:r>
+        <w:t xml:space="preserve">Adding a grade – </w:t>
+      </w:r>
+      <w:r>
+        <w:t>Use Case to add a grade</w:t>
+      </w:r>
+      <w:r>
+        <w:t xml:space="preserve"> for a class</w:t>
+      </w:r>
+      <w:r>
+        <w:t xml:space="preserve"> to the system.</w:t>
+      </w:r>
+    </w:p>
+    <w:p>
+      <w:r>
+        <w:t>Deleting a</w:t>
+      </w:r>
+      <w:r>
+        <w:t>n assignment</w:t>
+      </w:r>
+      <w:r>
+        <w:t xml:space="preserve"> grade – </w:t>
+      </w:r>
+      <w:r>
+        <w:t>Use Case to delete</w:t>
+      </w:r>
+      <w:r>
+        <w:t xml:space="preserve"> an assignment/test/quiz </w:t>
+      </w:r>
+      <w:r>
+        <w:t>grade from the system.</w:t>
+      </w:r>
+    </w:p>
+    <w:p>
+      <w:r>
+        <w:t>Modifying a</w:t>
+      </w:r>
+      <w:r>
+        <w:t>n assignment</w:t>
+      </w:r>
+      <w:r>
+        <w:t xml:space="preserve"> grade – </w:t>
+      </w:r>
+      <w:r>
+        <w:t>Use Case to modify a grade in the system.</w:t>
+      </w:r>
+    </w:p>
+    <w:p>
+      <w:r>
+        <w:lastRenderedPageBreak/>
+        <w:t xml:space="preserve">Perform what-if grade audit – </w:t>
+      </w:r>
+      <w:r>
+        <w:t xml:space="preserve">Use Case </w:t>
+      </w:r>
+      <w:r>
+        <w:t>for a student to see what his/her grade will be given certain grades on future assignments.</w:t>
+      </w:r>
+    </w:p>
+    <w:p>
+      <w:r>
+        <w:t>Delete a current class –</w:t>
+      </w:r>
+      <w:r>
+        <w:t xml:space="preserve"> Use </w:t>
+      </w:r>
+      <w:r>
+        <w:t>C</w:t>
+      </w:r>
+      <w:r>
+        <w:t>ase to</w:t>
+      </w:r>
+      <w:r>
+        <w:t xml:space="preserve"> delete a current class</w:t>
+      </w:r>
+      <w:r>
+        <w:t>.</w:t>
+      </w:r>
+    </w:p>
+    <w:p>
+      <w:r>
+        <w:t xml:space="preserve">Adding a current class </w:t>
+      </w:r>
+      <w:r>
+        <w:t>–</w:t>
+      </w:r>
+      <w:r>
+        <w:t xml:space="preserve"> Use Case to add a</w:t>
+      </w:r>
+      <w:r>
+        <w:t xml:space="preserve"> current class</w:t>
+      </w:r>
+      <w:r>
+        <w:t>.</w:t>
+      </w:r>
+      <w:r>
+        <w:t xml:space="preserve"> Once a current class is added, user can submit grades for that class.</w:t>
+      </w:r>
+    </w:p>
+    <w:p>
+      <w:r>
+        <w:t xml:space="preserve">Adding a completed class – </w:t>
       </w:r>
       <w:r>
         <w:t xml:space="preserve">Use Case to add </w:t>
       </w:r>
       <w:r>
-        <w:t>an Assignment</w:t>
-      </w:r>
-      <w:r>
-        <w:t xml:space="preserve"> </w:t>
-      </w:r>
-      <w:r>
-        <w:t>for a class</w:t>
-      </w:r>
-      <w:r>
-        <w:t xml:space="preserve"> to the system.</w:t>
-      </w:r>
-    </w:p>
-    <w:p>
-      <w:r>
-        <w:lastRenderedPageBreak/>
-        <w:t>Deleting a</w:t>
-      </w:r>
-      <w:r>
-        <w:t>n assignment</w:t>
-      </w:r>
-      <w:r>
-        <w:t xml:space="preserve"> grade – </w:t>
-      </w:r>
-      <w:r>
-        <w:t>Use Case to delete</w:t>
-      </w:r>
-      <w:r>
-        <w:t xml:space="preserve"> an assignment/test/quiz </w:t>
-      </w:r>
-      <w:r>
-        <w:t>grade from the system.</w:t>
-      </w:r>
-    </w:p>
-    <w:p>
-      <w:r>
-        <w:t>Modifying a</w:t>
-      </w:r>
-      <w:r>
-        <w:t>n assignment</w:t>
-      </w:r>
-      <w:r>
-        <w:t xml:space="preserve"> grade – </w:t>
-      </w:r>
-      <w:r>
-        <w:t>Use Case to modify a grade in the system.</w:t>
-      </w:r>
-    </w:p>
-    <w:p>
-      <w:r>
-        <w:t xml:space="preserve">Perform what-if grade audit – </w:t>
-      </w:r>
-      <w:r>
-        <w:t xml:space="preserve">Use Case </w:t>
-      </w:r>
-      <w:r>
-        <w:t>for a student to see what his/her grade will be given certain grades on future assignments.</w:t>
-      </w:r>
-    </w:p>
-    <w:p>
-      <w:r>
-        <w:t>Delete a current class –</w:t>
-      </w:r>
-      <w:r>
-        <w:t xml:space="preserve"> Use </w:t>
-      </w:r>
-      <w:r>
-        <w:t>C</w:t>
-      </w:r>
-      <w:r>
-        <w:t>ase to</w:t>
-      </w:r>
-      <w:r>
-        <w:t xml:space="preserve"> delete a current class</w:t>
+        <w:t>information about a</w:t>
+      </w:r>
+      <w:r>
+        <w:t xml:space="preserve"> completed class</w:t>
+      </w:r>
+      <w:r>
+        <w:t xml:space="preserve"> (such as class name, final grade, etc.).</w:t>
+      </w:r>
+    </w:p>
+    <w:p>
+      <w:r>
+        <w:t>Deleting a completed class – Use Case to delete a completed class.</w:t>
+      </w:r>
+    </w:p>
+    <w:p>
+      <w:r>
+        <w:t xml:space="preserve">Modifying a completed class </w:t>
+      </w:r>
+      <w:r>
+        <w:t>– Use</w:t>
+      </w:r>
+      <w:r>
+        <w:t xml:space="preserve"> Case to modify</w:t>
+      </w:r>
+      <w:r>
+        <w:t xml:space="preserve"> information about</w:t>
+      </w:r>
+      <w:r>
+        <w:t xml:space="preserve"> a completed class</w:t>
+      </w:r>
+      <w:r>
+        <w:t xml:space="preserve"> (e.g., class name)</w:t>
       </w:r>
       <w:r>
         <w:t>.</w:t>
@@ -5767,71 +6913,6 @@
     </w:p>
     <w:p>
       <w:r>
-        <w:t xml:space="preserve">Adding a current class </w:t>
-      </w:r>
-      <w:r>
-        <w:t>–</w:t>
-      </w:r>
-      <w:r>
-        <w:t xml:space="preserve"> Use Case to add a</w:t>
-      </w:r>
-      <w:r>
-        <w:t xml:space="preserve"> current class</w:t>
-      </w:r>
-      <w:r>
-        <w:t>.</w:t>
-      </w:r>
-      <w:r>
-        <w:t xml:space="preserve"> Once a current class is added, user can submit grades for that class.</w:t>
-      </w:r>
-    </w:p>
-    <w:p>
-      <w:r>
-        <w:t xml:space="preserve">Adding a completed class – </w:t>
-      </w:r>
-      <w:r>
-        <w:t xml:space="preserve">Use Case to add </w:t>
-      </w:r>
-      <w:r>
-        <w:t>information about a</w:t>
-      </w:r>
-      <w:r>
-        <w:t xml:space="preserve"> completed class</w:t>
-      </w:r>
-      <w:r>
-        <w:t xml:space="preserve"> (such as class name, final grade, etc.).</w:t>
-      </w:r>
-    </w:p>
-    <w:p>
-      <w:r>
-        <w:t>Deleting a completed class – Use Case to delete a completed class.</w:t>
-      </w:r>
-    </w:p>
-    <w:p>
-      <w:r>
-        <w:t xml:space="preserve">Modifying a completed class </w:t>
-      </w:r>
-      <w:r>
-        <w:t>– Use</w:t>
-      </w:r>
-      <w:r>
-        <w:t xml:space="preserve"> Case to modify</w:t>
-      </w:r>
-      <w:r>
-        <w:t xml:space="preserve"> information about</w:t>
-      </w:r>
-      <w:r>
-        <w:t xml:space="preserve"> a completed class</w:t>
-      </w:r>
-      <w:r>
-        <w:t xml:space="preserve"> (e.g., class name)</w:t>
-      </w:r>
-      <w:r>
-        <w:t>.</w:t>
-      </w:r>
-    </w:p>
-    <w:p>
-      <w:r>
         <w:t>Track degree progress – Use Case to see how close you are to graduating.</w:t>
       </w:r>
     </w:p>
@@ -5851,21 +6932,7 @@
     </w:p>
     <w:p>
       <w:r>
-        <w:t xml:space="preserve">View </w:t>
-      </w:r>
-      <w:r>
-        <w:t>Assignment Grades</w:t>
-      </w:r>
-      <w:r>
-        <w:t xml:space="preserve"> – Use Case for the student to see what their </w:t>
-      </w:r>
-      <w:r>
-        <w:t xml:space="preserve">assignment grades </w:t>
-      </w:r>
-      <w:bookmarkStart w:id="52" w:name="_GoBack"/>
-      <w:bookmarkEnd w:id="52"/>
-      <w:r>
-        <w:t>are.</w:t>
+        <w:t>View Current Classes – Use Case for the student to see what their current classes are.</w:t>
       </w:r>
     </w:p>
     <w:p/>
@@ -5874,18 +6941,12 @@
       <w:pPr>
         <w:pStyle w:val="Heading1"/>
       </w:pPr>
+      <w:bookmarkStart w:id="53" w:name="_Toc22410044"/>
       <w:r>
         <w:lastRenderedPageBreak/>
         <w:t>Class Diagram</w:t>
       </w:r>
-    </w:p>
-    <w:p>
-      <w:pPr>
-        <w:pStyle w:val="Heading1"/>
-      </w:pPr>
-      <w:r>
-        <w:t>Sequence Diagrams</w:t>
-      </w:r>
+      <w:bookmarkEnd w:id="53"/>
     </w:p>
     <w:p>
       <w:pPr>
@@ -5893,14 +6954,11 @@
         <w:jc w:val="center"/>
       </w:pPr>
       <w:r>
-        <w:rPr>
-          <w:noProof/>
-        </w:rPr>
         <w:drawing>
-          <wp:inline distT="0" distB="0" distL="0" distR="0" wp14:anchorId="0FC5BE96" wp14:editId="302D39F7">
-            <wp:extent cx="5248275" cy="4924425"/>
+          <wp:inline distT="0" distB="0" distL="0" distR="0" wp14:anchorId="1689C4C4" wp14:editId="3E4E48B4">
+            <wp:extent cx="4200525" cy="5248275"/>
             <wp:effectExtent l="0" t="0" r="9525" b="9525"/>
-            <wp:docPr id="25" name="Picture 25"/>
+            <wp:docPr id="376" name="Picture 376"/>
             <wp:cNvGraphicFramePr>
               <a:graphicFrameLocks xmlns:a="http://schemas.openxmlformats.org/drawingml/2006/main" noChangeAspect="1"/>
             </wp:cNvGraphicFramePr>
@@ -5920,7 +6978,7 @@
                   <pic:spPr>
                     <a:xfrm>
                       <a:off x="0" y="0"/>
-                      <a:ext cx="5248275" cy="4924425"/>
+                      <a:ext cx="4200525" cy="5248275"/>
                     </a:xfrm>
                     <a:prstGeom prst="rect">
                       <a:avLst/>
@@ -5938,33 +6996,33 @@
         <w:pStyle w:val="Caption"/>
         <w:jc w:val="center"/>
       </w:pPr>
+      <w:bookmarkStart w:id="54" w:name="_Toc22410070"/>
       <w:r>
         <w:t xml:space="preserve">Figure </w:t>
       </w:r>
-      <w:r>
-        <w:fldChar w:fldCharType="begin"/>
-      </w:r>
-      <w:r>
-        <w:instrText xml:space="preserve"> SEQ Figure \* ARABIC </w:instrText>
-      </w:r>
-      <w:r>
-        <w:fldChar w:fldCharType="separate"/>
-      </w:r>
-      <w:r>
-        <w:rPr>
-          <w:noProof/>
-        </w:rPr>
-        <w:t>20</w:t>
-      </w:r>
-      <w:r>
-        <w:rPr>
-          <w:noProof/>
-        </w:rPr>
-        <w:fldChar w:fldCharType="end"/>
-      </w:r>
-      <w:r>
-        <w:t xml:space="preserve"> Sequence Diagram for Viewing Assignment Grades</w:t>
-      </w:r>
+      <w:fldSimple w:instr=" SEQ Figure \* ARABIC ">
+        <w:r>
+          <w:rPr>
+            <w:noProof/>
+          </w:rPr>
+          <w:t>20</w:t>
+        </w:r>
+      </w:fldSimple>
+      <w:r>
+        <w:t xml:space="preserve"> Class Diagram of Grade, GPA, and Degree Tracking System</w:t>
+      </w:r>
+      <w:bookmarkEnd w:id="54"/>
+    </w:p>
+    <w:p>
+      <w:pPr>
+        <w:pStyle w:val="Heading1"/>
+      </w:pPr>
+      <w:bookmarkStart w:id="55" w:name="_Toc22410045"/>
+      <w:r>
+        <w:lastRenderedPageBreak/>
+        <w:t>Sequence Diagrams</w:t>
+      </w:r>
+      <w:bookmarkEnd w:id="55"/>
     </w:p>
     <w:p>
       <w:pPr>
@@ -5972,15 +7030,11 @@
         <w:jc w:val="center"/>
       </w:pPr>
       <w:r>
-        <w:rPr>
-          <w:noProof/>
-        </w:rPr>
-        <w:lastRenderedPageBreak/>
         <w:drawing>
-          <wp:inline distT="0" distB="0" distL="0" distR="0" wp14:anchorId="7570DEFF" wp14:editId="292BD9F6">
-            <wp:extent cx="5943600" cy="2959100"/>
-            <wp:effectExtent l="0" t="0" r="0" b="0"/>
-            <wp:docPr id="24" name="Picture 24"/>
+          <wp:inline distT="0" distB="0" distL="0" distR="0" wp14:anchorId="0FC5BE96" wp14:editId="302D39F7">
+            <wp:extent cx="5248275" cy="4924425"/>
+            <wp:effectExtent l="0" t="0" r="9525" b="9525"/>
+            <wp:docPr id="25" name="Picture 25"/>
             <wp:cNvGraphicFramePr>
               <a:graphicFrameLocks xmlns:a="http://schemas.openxmlformats.org/drawingml/2006/main" noChangeAspect="1"/>
             </wp:cNvGraphicFramePr>
@@ -6000,7 +7054,7 @@
                   <pic:spPr>
                     <a:xfrm>
                       <a:off x="0" y="0"/>
-                      <a:ext cx="5943600" cy="2959100"/>
+                      <a:ext cx="5248275" cy="4924425"/>
                     </a:xfrm>
                     <a:prstGeom prst="rect">
                       <a:avLst/>
@@ -6018,52 +7072,35 @@
         <w:pStyle w:val="Caption"/>
         <w:jc w:val="center"/>
       </w:pPr>
+      <w:bookmarkStart w:id="56" w:name="_Toc22410071"/>
       <w:r>
         <w:t xml:space="preserve">Figure </w:t>
       </w:r>
-      <w:r>
-        <w:fldChar w:fldCharType="begin"/>
-      </w:r>
-      <w:r>
-        <w:instrText xml:space="preserve"> SEQ Fi</w:instrText>
-      </w:r>
-      <w:r>
-        <w:instrText xml:space="preserve">gure \* ARABIC </w:instrText>
-      </w:r>
-      <w:r>
-        <w:fldChar w:fldCharType="separate"/>
-      </w:r>
-      <w:r>
-        <w:rPr>
-          <w:noProof/>
-        </w:rPr>
-        <w:t>21</w:t>
-      </w:r>
-      <w:r>
-        <w:rPr>
-          <w:noProof/>
-        </w:rPr>
-        <w:fldChar w:fldCharType="end"/>
-      </w:r>
-      <w:r>
-        <w:t xml:space="preserve"> Sequence Diagram for Adding an Assignment Grade</w:t>
-      </w:r>
-    </w:p>
-    <w:p/>
+      <w:fldSimple w:instr=" SEQ Figure \* ARABIC ">
+        <w:r>
+          <w:rPr>
+            <w:noProof/>
+          </w:rPr>
+          <w:t>21</w:t>
+        </w:r>
+      </w:fldSimple>
+      <w:r>
+        <w:t xml:space="preserve"> Sequence Diagram for Viewing Assignment Grades</w:t>
+      </w:r>
+      <w:bookmarkEnd w:id="56"/>
+    </w:p>
     <w:p>
       <w:pPr>
         <w:keepNext/>
         <w:jc w:val="center"/>
       </w:pPr>
       <w:r>
-        <w:rPr>
-          <w:noProof/>
-        </w:rPr>
+        <w:lastRenderedPageBreak/>
         <w:drawing>
-          <wp:inline distT="0" distB="0" distL="0" distR="0" wp14:anchorId="0E9090E6" wp14:editId="39130CDC">
-            <wp:extent cx="5943600" cy="3593465"/>
-            <wp:effectExtent l="0" t="0" r="0" b="6985"/>
-            <wp:docPr id="26" name="Picture 26"/>
+          <wp:inline distT="0" distB="0" distL="0" distR="0" wp14:anchorId="7570DEFF" wp14:editId="292BD9F6">
+            <wp:extent cx="5943600" cy="2959100"/>
+            <wp:effectExtent l="0" t="0" r="0" b="0"/>
+            <wp:docPr id="24" name="Picture 24"/>
             <wp:cNvGraphicFramePr>
               <a:graphicFrameLocks xmlns:a="http://schemas.openxmlformats.org/drawingml/2006/main" noChangeAspect="1"/>
             </wp:cNvGraphicFramePr>
@@ -6083,7 +7120,7 @@
                   <pic:spPr>
                     <a:xfrm>
                       <a:off x="0" y="0"/>
-                      <a:ext cx="5943600" cy="3593465"/>
+                      <a:ext cx="5943600" cy="2959100"/>
                     </a:xfrm>
                     <a:prstGeom prst="rect">
                       <a:avLst/>
@@ -6101,33 +7138,22 @@
         <w:pStyle w:val="Caption"/>
         <w:jc w:val="center"/>
       </w:pPr>
+      <w:bookmarkStart w:id="57" w:name="_Toc22410072"/>
       <w:r>
         <w:t xml:space="preserve">Figure </w:t>
       </w:r>
-      <w:r>
-        <w:fldChar w:fldCharType="begin"/>
-      </w:r>
-      <w:r>
-        <w:instrText xml:space="preserve"> SEQ Figure \* ARABIC </w:instrText>
-      </w:r>
-      <w:r>
-        <w:fldChar w:fldCharType="separate"/>
-      </w:r>
-      <w:r>
-        <w:rPr>
-          <w:noProof/>
-        </w:rPr>
-        <w:t>22</w:t>
-      </w:r>
-      <w:r>
-        <w:rPr>
-          <w:noProof/>
-        </w:rPr>
-        <w:fldChar w:fldCharType="end"/>
-      </w:r>
-      <w:r>
-        <w:t xml:space="preserve"> Sequence Diagram for Deleting an Assignment Grade</w:t>
-      </w:r>
+      <w:fldSimple w:instr=" SEQ Figure \* ARABIC ">
+        <w:r>
+          <w:rPr>
+            <w:noProof/>
+          </w:rPr>
+          <w:t>22</w:t>
+        </w:r>
+      </w:fldSimple>
+      <w:r>
+        <w:t xml:space="preserve"> Sequence Diagram for Adding an Assignment Grade</w:t>
+      </w:r>
+      <w:bookmarkEnd w:id="57"/>
     </w:p>
     <w:p/>
     <w:p>
@@ -6136,15 +7162,11 @@
         <w:jc w:val="center"/>
       </w:pPr>
       <w:r>
-        <w:rPr>
-          <w:noProof/>
-        </w:rPr>
-        <w:lastRenderedPageBreak/>
         <w:drawing>
-          <wp:inline distT="0" distB="0" distL="0" distR="0" wp14:anchorId="5178CAB2" wp14:editId="6F08046C">
-            <wp:extent cx="5943600" cy="3340100"/>
-            <wp:effectExtent l="0" t="0" r="0" b="0"/>
-            <wp:docPr id="27" name="Picture 27"/>
+          <wp:inline distT="0" distB="0" distL="0" distR="0" wp14:anchorId="0E9090E6" wp14:editId="39130CDC">
+            <wp:extent cx="5943600" cy="3593465"/>
+            <wp:effectExtent l="0" t="0" r="0" b="6985"/>
+            <wp:docPr id="26" name="Picture 26"/>
             <wp:cNvGraphicFramePr>
               <a:graphicFrameLocks xmlns:a="http://schemas.openxmlformats.org/drawingml/2006/main" noChangeAspect="1"/>
             </wp:cNvGraphicFramePr>
@@ -6164,7 +7186,7 @@
                   <pic:spPr>
                     <a:xfrm>
                       <a:off x="0" y="0"/>
-                      <a:ext cx="5943600" cy="3340100"/>
+                      <a:ext cx="5943600" cy="3593465"/>
                     </a:xfrm>
                     <a:prstGeom prst="rect">
                       <a:avLst/>
@@ -6182,33 +7204,22 @@
         <w:pStyle w:val="Caption"/>
         <w:jc w:val="center"/>
       </w:pPr>
+      <w:bookmarkStart w:id="58" w:name="_Toc22410073"/>
       <w:r>
         <w:t xml:space="preserve">Figure </w:t>
       </w:r>
-      <w:r>
-        <w:fldChar w:fldCharType="begin"/>
-      </w:r>
-      <w:r>
-        <w:instrText xml:space="preserve"> SEQ Figure \* ARABIC </w:instrText>
-      </w:r>
-      <w:r>
-        <w:fldChar w:fldCharType="separate"/>
-      </w:r>
-      <w:r>
-        <w:rPr>
-          <w:noProof/>
-        </w:rPr>
-        <w:t>23</w:t>
-      </w:r>
-      <w:r>
-        <w:rPr>
-          <w:noProof/>
-        </w:rPr>
-        <w:fldChar w:fldCharType="end"/>
-      </w:r>
-      <w:r>
-        <w:t xml:space="preserve"> Sequence Diagram for Modifying an Assignment Grade</w:t>
-      </w:r>
+      <w:fldSimple w:instr=" SEQ Figure \* ARABIC ">
+        <w:r>
+          <w:rPr>
+            <w:noProof/>
+          </w:rPr>
+          <w:t>23</w:t>
+        </w:r>
+      </w:fldSimple>
+      <w:r>
+        <w:t xml:space="preserve"> Sequence Diagram for Deleting an Assignment Grade</w:t>
+      </w:r>
+      <w:bookmarkEnd w:id="58"/>
     </w:p>
     <w:p/>
     <w:p>
@@ -6217,14 +7228,12 @@
         <w:jc w:val="center"/>
       </w:pPr>
       <w:r>
-        <w:rPr>
-          <w:noProof/>
-        </w:rPr>
+        <w:lastRenderedPageBreak/>
         <w:drawing>
-          <wp:inline distT="0" distB="0" distL="0" distR="0" wp14:anchorId="6C50E534" wp14:editId="398C2E52">
-            <wp:extent cx="5943600" cy="1895475"/>
-            <wp:effectExtent l="0" t="0" r="0" b="9525"/>
-            <wp:docPr id="28" name="Picture 28"/>
+          <wp:inline distT="0" distB="0" distL="0" distR="0" wp14:anchorId="5178CAB2" wp14:editId="6F08046C">
+            <wp:extent cx="5943600" cy="3340100"/>
+            <wp:effectExtent l="0" t="0" r="0" b="0"/>
+            <wp:docPr id="27" name="Picture 27"/>
             <wp:cNvGraphicFramePr>
               <a:graphicFrameLocks xmlns:a="http://schemas.openxmlformats.org/drawingml/2006/main" noChangeAspect="1"/>
             </wp:cNvGraphicFramePr>
@@ -6244,7 +7253,7 @@
                   <pic:spPr>
                     <a:xfrm>
                       <a:off x="0" y="0"/>
-                      <a:ext cx="5943600" cy="1895475"/>
+                      <a:ext cx="5943600" cy="3340100"/>
                     </a:xfrm>
                     <a:prstGeom prst="rect">
                       <a:avLst/>
@@ -6262,33 +7271,22 @@
         <w:pStyle w:val="Caption"/>
         <w:jc w:val="center"/>
       </w:pPr>
+      <w:bookmarkStart w:id="59" w:name="_Toc22410074"/>
       <w:r>
         <w:t xml:space="preserve">Figure </w:t>
       </w:r>
-      <w:r>
-        <w:fldChar w:fldCharType="begin"/>
-      </w:r>
-      <w:r>
-        <w:instrText xml:space="preserve"> SEQ Figure \* ARABIC </w:instrText>
-      </w:r>
-      <w:r>
-        <w:fldChar w:fldCharType="separate"/>
-      </w:r>
-      <w:r>
-        <w:rPr>
-          <w:noProof/>
-        </w:rPr>
-        <w:t>24</w:t>
-      </w:r>
-      <w:r>
-        <w:rPr>
-          <w:noProof/>
-        </w:rPr>
-        <w:fldChar w:fldCharType="end"/>
-      </w:r>
-      <w:r>
-        <w:t xml:space="preserve"> Sequence Diagram for Performing What-If Grade Calculation</w:t>
-      </w:r>
+      <w:fldSimple w:instr=" SEQ Figure \* ARABIC ">
+        <w:r>
+          <w:rPr>
+            <w:noProof/>
+          </w:rPr>
+          <w:t>24</w:t>
+        </w:r>
+      </w:fldSimple>
+      <w:r>
+        <w:t xml:space="preserve"> Sequence Diagram for Modifying an Assignment Grade</w:t>
+      </w:r>
+      <w:bookmarkEnd w:id="59"/>
     </w:p>
     <w:p/>
     <w:p>
@@ -6297,15 +7295,11 @@
         <w:jc w:val="center"/>
       </w:pPr>
       <w:r>
-        <w:rPr>
-          <w:noProof/>
-        </w:rPr>
-        <w:lastRenderedPageBreak/>
         <w:drawing>
-          <wp:inline distT="0" distB="0" distL="0" distR="0" wp14:anchorId="7F4CBEC7" wp14:editId="36D2B6CB">
-            <wp:extent cx="5943600" cy="3183890"/>
-            <wp:effectExtent l="0" t="0" r="0" b="0"/>
-            <wp:docPr id="29" name="Picture 29"/>
+          <wp:inline distT="0" distB="0" distL="0" distR="0" wp14:anchorId="6C50E534" wp14:editId="398C2E52">
+            <wp:extent cx="5943600" cy="1895475"/>
+            <wp:effectExtent l="0" t="0" r="0" b="9525"/>
+            <wp:docPr id="28" name="Picture 28"/>
             <wp:cNvGraphicFramePr>
               <a:graphicFrameLocks xmlns:a="http://schemas.openxmlformats.org/drawingml/2006/main" noChangeAspect="1"/>
             </wp:cNvGraphicFramePr>
@@ -6325,7 +7319,7 @@
                   <pic:spPr>
                     <a:xfrm>
                       <a:off x="0" y="0"/>
-                      <a:ext cx="5943600" cy="3183890"/>
+                      <a:ext cx="5943600" cy="1895475"/>
                     </a:xfrm>
                     <a:prstGeom prst="rect">
                       <a:avLst/>
@@ -6343,33 +7337,22 @@
         <w:pStyle w:val="Caption"/>
         <w:jc w:val="center"/>
       </w:pPr>
+      <w:bookmarkStart w:id="60" w:name="_Toc22410075"/>
       <w:r>
         <w:t xml:space="preserve">Figure </w:t>
       </w:r>
-      <w:r>
-        <w:fldChar w:fldCharType="begin"/>
-      </w:r>
-      <w:r>
-        <w:instrText xml:space="preserve"> SEQ Figure \* ARABIC </w:instrText>
-      </w:r>
-      <w:r>
-        <w:fldChar w:fldCharType="separate"/>
-      </w:r>
-      <w:r>
-        <w:rPr>
-          <w:noProof/>
-        </w:rPr>
-        <w:t>25</w:t>
-      </w:r>
-      <w:r>
-        <w:rPr>
-          <w:noProof/>
-        </w:rPr>
-        <w:fldChar w:fldCharType="end"/>
-      </w:r>
-      <w:r>
-        <w:t xml:space="preserve"> Sequence Diagram for Adding a Current Course</w:t>
-      </w:r>
+      <w:fldSimple w:instr=" SEQ Figure \* ARABIC ">
+        <w:r>
+          <w:rPr>
+            <w:noProof/>
+          </w:rPr>
+          <w:t>25</w:t>
+        </w:r>
+      </w:fldSimple>
+      <w:r>
+        <w:t xml:space="preserve"> Sequence Diagram for Performing What-If Grade Calculation</w:t>
+      </w:r>
+      <w:bookmarkEnd w:id="60"/>
     </w:p>
     <w:p/>
     <w:p>
@@ -6378,14 +7361,12 @@
         <w:jc w:val="center"/>
       </w:pPr>
       <w:r>
-        <w:rPr>
-          <w:noProof/>
-        </w:rPr>
+        <w:lastRenderedPageBreak/>
         <w:drawing>
-          <wp:inline distT="0" distB="0" distL="0" distR="0" wp14:anchorId="7D8A4ADE" wp14:editId="708E2FD4">
-            <wp:extent cx="5943600" cy="2733040"/>
+          <wp:inline distT="0" distB="0" distL="0" distR="0" wp14:anchorId="7F4CBEC7" wp14:editId="36D2B6CB">
+            <wp:extent cx="5943600" cy="3183890"/>
             <wp:effectExtent l="0" t="0" r="0" b="0"/>
-            <wp:docPr id="30" name="Picture 30"/>
+            <wp:docPr id="29" name="Picture 29"/>
             <wp:cNvGraphicFramePr>
               <a:graphicFrameLocks xmlns:a="http://schemas.openxmlformats.org/drawingml/2006/main" noChangeAspect="1"/>
             </wp:cNvGraphicFramePr>
@@ -6405,7 +7386,7 @@
                   <pic:spPr>
                     <a:xfrm>
                       <a:off x="0" y="0"/>
-                      <a:ext cx="5943600" cy="2733040"/>
+                      <a:ext cx="5943600" cy="3183890"/>
                     </a:xfrm>
                     <a:prstGeom prst="rect">
                       <a:avLst/>
@@ -6423,36 +7404,22 @@
         <w:pStyle w:val="Caption"/>
         <w:jc w:val="center"/>
       </w:pPr>
+      <w:bookmarkStart w:id="61" w:name="_Toc22410076"/>
       <w:r>
         <w:t xml:space="preserve">Figure </w:t>
       </w:r>
-      <w:r>
-        <w:fldChar w:fldCharType="begin"/>
-      </w:r>
-      <w:r>
-        <w:instrText xml:space="preserve"> SEQ Figure \</w:instrText>
-      </w:r>
-      <w:r>
-        <w:instrText xml:space="preserve">* ARABIC </w:instrText>
-      </w:r>
-      <w:r>
-        <w:fldChar w:fldCharType="separate"/>
-      </w:r>
-      <w:r>
-        <w:rPr>
-          <w:noProof/>
-        </w:rPr>
-        <w:t>26</w:t>
-      </w:r>
-      <w:r>
-        <w:rPr>
-          <w:noProof/>
-        </w:rPr>
-        <w:fldChar w:fldCharType="end"/>
-      </w:r>
-      <w:r>
-        <w:t xml:space="preserve"> Sequence Diagram for Deleting a Current Class</w:t>
-      </w:r>
+      <w:fldSimple w:instr=" SEQ Figure \* ARABIC ">
+        <w:r>
+          <w:rPr>
+            <w:noProof/>
+          </w:rPr>
+          <w:t>26</w:t>
+        </w:r>
+      </w:fldSimple>
+      <w:r>
+        <w:t xml:space="preserve"> Sequence Diagram for Adding a Current Course</w:t>
+      </w:r>
+      <w:bookmarkEnd w:id="61"/>
     </w:p>
     <w:p/>
     <w:p>
@@ -6461,15 +7428,11 @@
         <w:jc w:val="center"/>
       </w:pPr>
       <w:r>
-        <w:rPr>
-          <w:noProof/>
-        </w:rPr>
-        <w:lastRenderedPageBreak/>
         <w:drawing>
-          <wp:inline distT="0" distB="0" distL="0" distR="0" wp14:anchorId="0BC995BD" wp14:editId="1FE35262">
-            <wp:extent cx="5943600" cy="4956810"/>
+          <wp:inline distT="0" distB="0" distL="0" distR="0" wp14:anchorId="7D8A4ADE" wp14:editId="708E2FD4">
+            <wp:extent cx="5943600" cy="2733040"/>
             <wp:effectExtent l="0" t="0" r="0" b="0"/>
-            <wp:docPr id="31" name="Picture 31"/>
+            <wp:docPr id="30" name="Picture 30"/>
             <wp:cNvGraphicFramePr>
               <a:graphicFrameLocks xmlns:a="http://schemas.openxmlformats.org/drawingml/2006/main" noChangeAspect="1"/>
             </wp:cNvGraphicFramePr>
@@ -6489,7 +7452,7 @@
                   <pic:spPr>
                     <a:xfrm>
                       <a:off x="0" y="0"/>
-                      <a:ext cx="5943600" cy="4956810"/>
+                      <a:ext cx="5943600" cy="2733040"/>
                     </a:xfrm>
                     <a:prstGeom prst="rect">
                       <a:avLst/>
@@ -6507,61 +7470,36 @@
         <w:pStyle w:val="Caption"/>
         <w:jc w:val="center"/>
       </w:pPr>
+      <w:bookmarkStart w:id="62" w:name="_Toc22410077"/>
       <w:r>
         <w:t xml:space="preserve">Figure </w:t>
       </w:r>
-      <w:r>
-        <w:fldChar w:fldCharType="begin"/>
-      </w:r>
-      <w:r>
-        <w:instrText xml:space="preserve"> SEQ Figure \* ARABIC </w:instrText>
-      </w:r>
-      <w:r>
-        <w:fldChar w:fldCharType="separate"/>
-      </w:r>
-      <w:r>
-        <w:rPr>
-          <w:noProof/>
-        </w:rPr>
-        <w:t>27</w:t>
-      </w:r>
-      <w:r>
-        <w:rPr>
-          <w:noProof/>
-        </w:rPr>
-        <w:fldChar w:fldCharType="end"/>
-      </w:r>
-      <w:r>
-        <w:t xml:space="preserve"> Sequence Diagram for Adding a Completed Course</w:t>
-      </w:r>
+      <w:fldSimple w:instr=" SEQ Figure \* ARABIC ">
+        <w:r>
+          <w:rPr>
+            <w:noProof/>
+          </w:rPr>
+          <w:t>27</w:t>
+        </w:r>
+      </w:fldSimple>
+      <w:r>
+        <w:t xml:space="preserve"> Sequence Diagram for Deleting a Current Class</w:t>
+      </w:r>
+      <w:bookmarkEnd w:id="62"/>
     </w:p>
     <w:p/>
-    <w:p/>
-    <w:p/>
-    <w:p/>
-    <w:p>
-      <w:pPr>
-        <w:pStyle w:val="Heading1"/>
-      </w:pPr>
-      <w:r>
-        <w:lastRenderedPageBreak/>
-        <w:t>Activity Diagrams</w:t>
-      </w:r>
-    </w:p>
     <w:p>
       <w:pPr>
         <w:keepNext/>
         <w:jc w:val="center"/>
       </w:pPr>
       <w:r>
-        <w:rPr>
-          <w:noProof/>
-        </w:rPr>
+        <w:lastRenderedPageBreak/>
         <w:drawing>
-          <wp:inline distT="0" distB="0" distL="0" distR="0" wp14:anchorId="20F8010A" wp14:editId="1E93A26F">
-            <wp:extent cx="5943600" cy="5639435"/>
+          <wp:inline distT="0" distB="0" distL="0" distR="0" wp14:anchorId="0BC995BD" wp14:editId="1FE35262">
+            <wp:extent cx="5943600" cy="4956810"/>
             <wp:effectExtent l="0" t="0" r="0" b="0"/>
-            <wp:docPr id="3" name="Picture 3"/>
+            <wp:docPr id="31" name="Picture 31"/>
             <wp:cNvGraphicFramePr>
               <a:graphicFrameLocks xmlns:a="http://schemas.openxmlformats.org/drawingml/2006/main" noChangeAspect="1"/>
             </wp:cNvGraphicFramePr>
@@ -6581,6 +7519,361 @@
                   <pic:spPr>
                     <a:xfrm>
                       <a:off x="0" y="0"/>
+                      <a:ext cx="5943600" cy="4956810"/>
+                    </a:xfrm>
+                    <a:prstGeom prst="rect">
+                      <a:avLst/>
+                    </a:prstGeom>
+                  </pic:spPr>
+                </pic:pic>
+              </a:graphicData>
+            </a:graphic>
+          </wp:inline>
+        </w:drawing>
+      </w:r>
+    </w:p>
+    <w:p>
+      <w:pPr>
+        <w:pStyle w:val="Caption"/>
+        <w:jc w:val="center"/>
+      </w:pPr>
+      <w:bookmarkStart w:id="63" w:name="_Toc22410078"/>
+      <w:r>
+        <w:t xml:space="preserve">Figure </w:t>
+      </w:r>
+      <w:fldSimple w:instr=" SEQ Figure \* ARABIC ">
+        <w:r>
+          <w:rPr>
+            <w:noProof/>
+          </w:rPr>
+          <w:t>28</w:t>
+        </w:r>
+      </w:fldSimple>
+      <w:r>
+        <w:t xml:space="preserve"> Sequence Diagram for Adding a Completed Course</w:t>
+      </w:r>
+      <w:bookmarkEnd w:id="63"/>
+    </w:p>
+    <w:p/>
+    <w:p>
+      <w:pPr>
+        <w:keepNext/>
+        <w:jc w:val="center"/>
+      </w:pPr>
+      <w:r>
+        <w:lastRenderedPageBreak/>
+        <w:drawing>
+          <wp:inline distT="0" distB="0" distL="0" distR="0" wp14:anchorId="4FE8DD11" wp14:editId="7B8C41E2">
+            <wp:extent cx="5943600" cy="4491990"/>
+            <wp:effectExtent l="0" t="0" r="0" b="3810"/>
+            <wp:docPr id="192" name="Picture 192"/>
+            <wp:cNvGraphicFramePr>
+              <a:graphicFrameLocks xmlns:a="http://schemas.openxmlformats.org/drawingml/2006/main" noChangeAspect="1"/>
+            </wp:cNvGraphicFramePr>
+            <a:graphic xmlns:a="http://schemas.openxmlformats.org/drawingml/2006/main">
+              <a:graphicData uri="http://schemas.openxmlformats.org/drawingml/2006/picture">
+                <pic:pic xmlns:pic="http://schemas.openxmlformats.org/drawingml/2006/picture">
+                  <pic:nvPicPr>
+                    <pic:cNvPr id="1" name=""/>
+                    <pic:cNvPicPr/>
+                  </pic:nvPicPr>
+                  <pic:blipFill>
+                    <a:blip r:embed="rId36"/>
+                    <a:stretch>
+                      <a:fillRect/>
+                    </a:stretch>
+                  </pic:blipFill>
+                  <pic:spPr>
+                    <a:xfrm>
+                      <a:off x="0" y="0"/>
+                      <a:ext cx="5943600" cy="4491990"/>
+                    </a:xfrm>
+                    <a:prstGeom prst="rect">
+                      <a:avLst/>
+                    </a:prstGeom>
+                  </pic:spPr>
+                </pic:pic>
+              </a:graphicData>
+            </a:graphic>
+          </wp:inline>
+        </w:drawing>
+      </w:r>
+    </w:p>
+    <w:p>
+      <w:pPr>
+        <w:pStyle w:val="Caption"/>
+        <w:jc w:val="center"/>
+      </w:pPr>
+      <w:bookmarkStart w:id="64" w:name="_Toc22410079"/>
+      <w:r>
+        <w:t xml:space="preserve">Figure </w:t>
+      </w:r>
+      <w:fldSimple w:instr=" SEQ Figure \* ARABIC ">
+        <w:r>
+          <w:rPr>
+            <w:noProof/>
+          </w:rPr>
+          <w:t>29</w:t>
+        </w:r>
+      </w:fldSimple>
+      <w:r>
+        <w:t xml:space="preserve"> Sequence Diagram for Deleting a Completed Course</w:t>
+      </w:r>
+      <w:bookmarkEnd w:id="64"/>
+    </w:p>
+    <w:p/>
+    <w:p>
+      <w:pPr>
+        <w:keepNext/>
+        <w:jc w:val="center"/>
+      </w:pPr>
+      <w:r>
+        <w:lastRenderedPageBreak/>
+        <w:drawing>
+          <wp:inline distT="0" distB="0" distL="0" distR="0" wp14:anchorId="34ACF81C" wp14:editId="5D0CA8D6">
+            <wp:extent cx="5943600" cy="4177030"/>
+            <wp:effectExtent l="0" t="0" r="0" b="0"/>
+            <wp:docPr id="197" name="Picture 197"/>
+            <wp:cNvGraphicFramePr>
+              <a:graphicFrameLocks xmlns:a="http://schemas.openxmlformats.org/drawingml/2006/main" noChangeAspect="1"/>
+            </wp:cNvGraphicFramePr>
+            <a:graphic xmlns:a="http://schemas.openxmlformats.org/drawingml/2006/main">
+              <a:graphicData uri="http://schemas.openxmlformats.org/drawingml/2006/picture">
+                <pic:pic xmlns:pic="http://schemas.openxmlformats.org/drawingml/2006/picture">
+                  <pic:nvPicPr>
+                    <pic:cNvPr id="1" name=""/>
+                    <pic:cNvPicPr/>
+                  </pic:nvPicPr>
+                  <pic:blipFill>
+                    <a:blip r:embed="rId37"/>
+                    <a:stretch>
+                      <a:fillRect/>
+                    </a:stretch>
+                  </pic:blipFill>
+                  <pic:spPr>
+                    <a:xfrm>
+                      <a:off x="0" y="0"/>
+                      <a:ext cx="5943600" cy="4177030"/>
+                    </a:xfrm>
+                    <a:prstGeom prst="rect">
+                      <a:avLst/>
+                    </a:prstGeom>
+                  </pic:spPr>
+                </pic:pic>
+              </a:graphicData>
+            </a:graphic>
+          </wp:inline>
+        </w:drawing>
+      </w:r>
+    </w:p>
+    <w:p>
+      <w:pPr>
+        <w:pStyle w:val="Caption"/>
+        <w:jc w:val="center"/>
+      </w:pPr>
+      <w:bookmarkStart w:id="65" w:name="_Toc22410080"/>
+      <w:r>
+        <w:t xml:space="preserve">Figure </w:t>
+      </w:r>
+      <w:fldSimple w:instr=" SEQ Figure \* ARABIC ">
+        <w:r>
+          <w:rPr>
+            <w:noProof/>
+          </w:rPr>
+          <w:t>30</w:t>
+        </w:r>
+      </w:fldSimple>
+      <w:r>
+        <w:t xml:space="preserve"> Sequence Diagram for Modifying a Completed Course</w:t>
+      </w:r>
+      <w:bookmarkEnd w:id="65"/>
+    </w:p>
+    <w:p/>
+    <w:p>
+      <w:pPr>
+        <w:keepNext/>
+        <w:jc w:val="center"/>
+      </w:pPr>
+      <w:r>
+        <w:lastRenderedPageBreak/>
+        <w:drawing>
+          <wp:inline distT="0" distB="0" distL="0" distR="0" wp14:anchorId="79403CA3" wp14:editId="0041C73B">
+            <wp:extent cx="5943600" cy="4303395"/>
+            <wp:effectExtent l="0" t="0" r="0" b="1905"/>
+            <wp:docPr id="198" name="Picture 198"/>
+            <wp:cNvGraphicFramePr>
+              <a:graphicFrameLocks xmlns:a="http://schemas.openxmlformats.org/drawingml/2006/main" noChangeAspect="1"/>
+            </wp:cNvGraphicFramePr>
+            <a:graphic xmlns:a="http://schemas.openxmlformats.org/drawingml/2006/main">
+              <a:graphicData uri="http://schemas.openxmlformats.org/drawingml/2006/picture">
+                <pic:pic xmlns:pic="http://schemas.openxmlformats.org/drawingml/2006/picture">
+                  <pic:nvPicPr>
+                    <pic:cNvPr id="1" name=""/>
+                    <pic:cNvPicPr/>
+                  </pic:nvPicPr>
+                  <pic:blipFill>
+                    <a:blip r:embed="rId38"/>
+                    <a:stretch>
+                      <a:fillRect/>
+                    </a:stretch>
+                  </pic:blipFill>
+                  <pic:spPr>
+                    <a:xfrm>
+                      <a:off x="0" y="0"/>
+                      <a:ext cx="5943600" cy="4303395"/>
+                    </a:xfrm>
+                    <a:prstGeom prst="rect">
+                      <a:avLst/>
+                    </a:prstGeom>
+                  </pic:spPr>
+                </pic:pic>
+              </a:graphicData>
+            </a:graphic>
+          </wp:inline>
+        </w:drawing>
+      </w:r>
+    </w:p>
+    <w:p>
+      <w:pPr>
+        <w:pStyle w:val="Caption"/>
+        <w:jc w:val="center"/>
+      </w:pPr>
+      <w:bookmarkStart w:id="66" w:name="_Toc22410081"/>
+      <w:r>
+        <w:t xml:space="preserve">Figure </w:t>
+      </w:r>
+      <w:fldSimple w:instr=" SEQ Figure \* ARABIC ">
+        <w:r>
+          <w:rPr>
+            <w:noProof/>
+          </w:rPr>
+          <w:t>31</w:t>
+        </w:r>
+      </w:fldSimple>
+      <w:r>
+        <w:t xml:space="preserve"> Sequence Diagram for Tracking Degree Progress</w:t>
+      </w:r>
+      <w:bookmarkEnd w:id="66"/>
+    </w:p>
+    <w:p/>
+    <w:p>
+      <w:pPr>
+        <w:keepNext/>
+        <w:jc w:val="center"/>
+      </w:pPr>
+      <w:r>
+        <w:lastRenderedPageBreak/>
+        <w:drawing>
+          <wp:inline distT="0" distB="0" distL="0" distR="0" wp14:anchorId="0A74C05E" wp14:editId="3C049504">
+            <wp:extent cx="5600700" cy="3895725"/>
+            <wp:effectExtent l="0" t="0" r="0" b="9525"/>
+            <wp:docPr id="199" name="Picture 199"/>
+            <wp:cNvGraphicFramePr>
+              <a:graphicFrameLocks xmlns:a="http://schemas.openxmlformats.org/drawingml/2006/main" noChangeAspect="1"/>
+            </wp:cNvGraphicFramePr>
+            <a:graphic xmlns:a="http://schemas.openxmlformats.org/drawingml/2006/main">
+              <a:graphicData uri="http://schemas.openxmlformats.org/drawingml/2006/picture">
+                <pic:pic xmlns:pic="http://schemas.openxmlformats.org/drawingml/2006/picture">
+                  <pic:nvPicPr>
+                    <pic:cNvPr id="1" name=""/>
+                    <pic:cNvPicPr/>
+                  </pic:nvPicPr>
+                  <pic:blipFill>
+                    <a:blip r:embed="rId39"/>
+                    <a:stretch>
+                      <a:fillRect/>
+                    </a:stretch>
+                  </pic:blipFill>
+                  <pic:spPr>
+                    <a:xfrm>
+                      <a:off x="0" y="0"/>
+                      <a:ext cx="5600700" cy="3895725"/>
+                    </a:xfrm>
+                    <a:prstGeom prst="rect">
+                      <a:avLst/>
+                    </a:prstGeom>
+                  </pic:spPr>
+                </pic:pic>
+              </a:graphicData>
+            </a:graphic>
+          </wp:inline>
+        </w:drawing>
+      </w:r>
+    </w:p>
+    <w:p>
+      <w:pPr>
+        <w:pStyle w:val="Caption"/>
+        <w:jc w:val="center"/>
+      </w:pPr>
+      <w:bookmarkStart w:id="67" w:name="_Toc22410082"/>
+      <w:r>
+        <w:t xml:space="preserve">Figure </w:t>
+      </w:r>
+      <w:fldSimple w:instr=" SEQ Figure \* ARABIC ">
+        <w:r>
+          <w:rPr>
+            <w:noProof/>
+          </w:rPr>
+          <w:t>32</w:t>
+        </w:r>
+      </w:fldSimple>
+      <w:r>
+        <w:t xml:space="preserve"> Sequence Diagram for Performing What-If GPA Audit</w:t>
+      </w:r>
+      <w:bookmarkEnd w:id="67"/>
+    </w:p>
+    <w:p/>
+    <w:p/>
+    <w:p/>
+    <w:p/>
+    <w:p/>
+    <w:p/>
+    <w:p/>
+    <w:p/>
+    <w:p>
+      <w:pPr>
+        <w:pStyle w:val="Heading1"/>
+      </w:pPr>
+      <w:bookmarkStart w:id="68" w:name="_Toc22410046"/>
+      <w:r>
+        <w:lastRenderedPageBreak/>
+        <w:t>Activity Diagrams</w:t>
+      </w:r>
+      <w:bookmarkEnd w:id="68"/>
+    </w:p>
+    <w:p>
+      <w:pPr>
+        <w:keepNext/>
+        <w:jc w:val="center"/>
+      </w:pPr>
+      <w:r>
+        <w:rPr>
+          <w:noProof/>
+        </w:rPr>
+        <w:drawing>
+          <wp:inline distT="0" distB="0" distL="0" distR="0" wp14:anchorId="20F8010A" wp14:editId="1E93A26F">
+            <wp:extent cx="5943600" cy="5639435"/>
+            <wp:effectExtent l="0" t="0" r="0" b="0"/>
+            <wp:docPr id="3" name="Picture 3"/>
+            <wp:cNvGraphicFramePr>
+              <a:graphicFrameLocks xmlns:a="http://schemas.openxmlformats.org/drawingml/2006/main" noChangeAspect="1"/>
+            </wp:cNvGraphicFramePr>
+            <a:graphic xmlns:a="http://schemas.openxmlformats.org/drawingml/2006/main">
+              <a:graphicData uri="http://schemas.openxmlformats.org/drawingml/2006/picture">
+                <pic:pic xmlns:pic="http://schemas.openxmlformats.org/drawingml/2006/picture">
+                  <pic:nvPicPr>
+                    <pic:cNvPr id="1" name=""/>
+                    <pic:cNvPicPr/>
+                  </pic:nvPicPr>
+                  <pic:blipFill>
+                    <a:blip r:embed="rId40"/>
+                    <a:stretch>
+                      <a:fillRect/>
+                    </a:stretch>
+                  </pic:blipFill>
+                  <pic:spPr>
+                    <a:xfrm>
+                      <a:off x="0" y="0"/>
                       <a:ext cx="5943600" cy="5639435"/>
                     </a:xfrm>
                     <a:prstGeom prst="rect">
@@ -6599,142 +7892,198 @@
         <w:pStyle w:val="Caption"/>
         <w:jc w:val="center"/>
       </w:pPr>
+      <w:bookmarkStart w:id="69" w:name="_Toc22410083"/>
       <w:r>
         <w:t xml:space="preserve">Figure </w:t>
       </w:r>
-      <w:r>
-        <w:fldChar w:fldCharType="begin"/>
-      </w:r>
-      <w:r>
-        <w:instrText xml:space="preserve"> SEQ Figure \* ARABIC </w:instrText>
-      </w:r>
-      <w:r>
-        <w:fldChar w:fldCharType="separate"/>
-      </w:r>
-      <w:r>
-        <w:rPr>
-          <w:noProof/>
-        </w:rPr>
-        <w:t>28</w:t>
-      </w:r>
-      <w:r>
-        <w:rPr>
-          <w:noProof/>
-        </w:rPr>
-        <w:fldChar w:fldCharType="end"/>
-      </w:r>
+      <w:fldSimple w:instr=" SEQ Figure \* ARABIC ">
+        <w:r>
+          <w:rPr>
+            <w:noProof/>
+          </w:rPr>
+          <w:t>33</w:t>
+        </w:r>
+      </w:fldSimple>
       <w:r>
         <w:t xml:space="preserve"> Activity Diagram for Viewing Assignment Grades</w:t>
       </w:r>
+      <w:bookmarkEnd w:id="69"/>
     </w:p>
     <w:p/>
     <w:p>
       <w:pPr>
         <w:pStyle w:val="Heading1"/>
       </w:pPr>
-      <w:r>
+      <w:bookmarkStart w:id="70" w:name="_Toc22410047"/>
+      <w:r>
+        <w:lastRenderedPageBreak/>
         <w:t>State Diagrams</w:t>
       </w:r>
+      <w:bookmarkEnd w:id="70"/>
     </w:p>
     <w:p>
       <w:pPr>
         <w:pStyle w:val="Heading1"/>
       </w:pPr>
+      <w:bookmarkStart w:id="71" w:name="_Toc22410048"/>
       <w:r>
         <w:t>Database Diagram</w:t>
       </w:r>
-    </w:p>
-    <w:p>
-      <w:pPr>
-        <w:pStyle w:val="Heading1"/>
-      </w:pPr>
-      <w:bookmarkStart w:id="53" w:name="_Toc20982986"/>
-      <w:r>
-        <w:t>Conclusion</w:t>
-      </w:r>
-      <w:bookmarkEnd w:id="53"/>
-      <w:r>
-        <w:t xml:space="preserve"> </w:t>
-      </w:r>
-    </w:p>
-    <w:p>
-      <w:pPr>
-        <w:ind w:left="720"/>
-      </w:pPr>
-      <w:r>
-        <w:t xml:space="preserve">For the EKU C.S. student, earning grades is a difficult yet important task. It is stressful to keep track of grades in several different classes, and many times students find themselves worrying </w:t>
-      </w:r>
-      <w:r>
-        <w:lastRenderedPageBreak/>
-        <w:t>about what final exam grades they will need to pass a course or receive 89% in a class. At other times, students might wonder what will happen to their GPA given certain final grades. And at other times, students may wonder if they are on track to graduate. This system makes the EKU computer science student’s job of tracking grades and degree progress much easier. It allows students to quickly check their course grade, GPA, and degree progress, as well as to see what impact future grades will have on their overall course grade and what impact final grades in future courses will have on their overall GPA.</w:t>
-      </w:r>
-    </w:p>
-    <w:p>
-      <w:pPr>
-        <w:ind w:left="720"/>
-      </w:pPr>
-    </w:p>
-    <w:p>
-      <w:pPr>
-        <w:ind w:left="720"/>
-      </w:pPr>
-      <w:r>
-        <w:t>In this report, I have outlined the capabilities of the system, constraints, and overall structure. Suggestions on how to improve the system are welcome!</w:t>
-      </w:r>
-    </w:p>
-    <w:p>
-      <w:pPr>
-        <w:ind w:left="720"/>
-      </w:pPr>
-    </w:p>
-    <w:p>
-      <w:pPr>
-        <w:pStyle w:val="Heading1"/>
-      </w:pPr>
-      <w:bookmarkStart w:id="54" w:name="_Toc20982987"/>
-      <w:r>
-        <w:t>Data Dictionary</w:t>
-      </w:r>
-      <w:bookmarkEnd w:id="54"/>
-    </w:p>
-    <w:p>
-      <w:pPr>
-        <w:ind w:left="720"/>
-      </w:pPr>
-      <w:bookmarkStart w:id="55" w:name="_Hlk20476289"/>
-      <w:r>
-        <w:rPr>
+      <w:bookmarkEnd w:id="71"/>
+    </w:p>
+    <w:p>
+      <w:pPr>
+        <w:keepNext/>
+        <w:jc w:val="center"/>
+      </w:pPr>
+      <w:r>
+        <w:rPr>
+          <w:rFonts w:ascii="Calibri" w:hAnsi="Calibri" w:cs="Calibri"/>
           <w:b/>
           <w:bCs/>
-        </w:rPr>
-        <w:t xml:space="preserve">Assignment grades </w:t>
-      </w:r>
-      <w:r>
-        <w:t>– grades that are not final grades. An example of an assignment grade would be a midterm grade. It has a name (“midterm”), the student received a grade on it (e.g. 92%), and it has a weight (e.g. 20%</w:t>
-      </w:r>
-      <w:r>
-        <w:t xml:space="preserve"> of the overall course grade</w:t>
-      </w:r>
-      <w:r>
-        <w:t>). Additionally, this grade belongs to a specific class (e.g. CSC440) which is taken during a specific semester (</w:t>
-      </w:r>
-      <w:r>
-        <w:t>“fall 2019”, for example).</w:t>
+          <w:noProof/>
+          <w:lang w:val="en"/>
+        </w:rPr>
+        <w:drawing>
+          <wp:inline distT="0" distB="0" distL="0" distR="0" wp14:anchorId="6F976C69" wp14:editId="1F26E192">
+            <wp:extent cx="5486400" cy="5289550"/>
+            <wp:effectExtent l="0" t="0" r="0" b="0"/>
+            <wp:docPr id="377" name="Picture 377"/>
+            <wp:cNvGraphicFramePr>
+              <a:graphicFrameLocks xmlns:a="http://schemas.openxmlformats.org/drawingml/2006/main" noChangeAspect="1"/>
+            </wp:cNvGraphicFramePr>
+            <a:graphic xmlns:a="http://schemas.openxmlformats.org/drawingml/2006/main">
+              <a:graphicData uri="http://schemas.openxmlformats.org/drawingml/2006/picture">
+                <pic:pic xmlns:pic="http://schemas.openxmlformats.org/drawingml/2006/picture">
+                  <pic:nvPicPr>
+                    <pic:cNvPr id="0" name="Picture 1"/>
+                    <pic:cNvPicPr>
+                      <a:picLocks noChangeAspect="1" noChangeArrowheads="1"/>
+                    </pic:cNvPicPr>
+                  </pic:nvPicPr>
+                  <pic:blipFill>
+                    <a:blip r:embed="rId41">
+                      <a:extLst>
+                        <a:ext uri="{28A0092B-C50C-407E-A947-70E740481C1C}">
+                          <a14:useLocalDpi xmlns:a14="http://schemas.microsoft.com/office/drawing/2010/main" val="0"/>
+                        </a:ext>
+                      </a:extLst>
+                    </a:blip>
+                    <a:srcRect/>
+                    <a:stretch>
+                      <a:fillRect/>
+                    </a:stretch>
+                  </pic:blipFill>
+                  <pic:spPr bwMode="auto">
+                    <a:xfrm>
+                      <a:off x="0" y="0"/>
+                      <a:ext cx="5486400" cy="5289550"/>
+                    </a:xfrm>
+                    <a:prstGeom prst="rect">
+                      <a:avLst/>
+                    </a:prstGeom>
+                    <a:noFill/>
+                    <a:ln>
+                      <a:noFill/>
+                    </a:ln>
+                  </pic:spPr>
+                </pic:pic>
+              </a:graphicData>
+            </a:graphic>
+          </wp:inline>
+        </w:drawing>
+      </w:r>
+    </w:p>
+    <w:p>
+      <w:pPr>
+        <w:pStyle w:val="Caption"/>
+        <w:jc w:val="center"/>
+      </w:pPr>
+      <w:bookmarkStart w:id="72" w:name="_Toc22410084"/>
+      <w:r>
+        <w:t xml:space="preserve">Figure </w:t>
+      </w:r>
+      <w:fldSimple w:instr=" SEQ Figure \* ARABIC ">
+        <w:r>
+          <w:rPr>
+            <w:noProof/>
+          </w:rPr>
+          <w:t>34</w:t>
+        </w:r>
+      </w:fldSimple>
+      <w:r>
+        <w:t xml:space="preserve"> ER Diagram</w:t>
+      </w:r>
+      <w:bookmarkEnd w:id="72"/>
+    </w:p>
+    <w:p/>
+    <w:p>
+      <w:pPr>
+        <w:pStyle w:val="Heading1"/>
+      </w:pPr>
+      <w:bookmarkStart w:id="73" w:name="_Toc22410049"/>
+      <w:r>
+        <w:t>Conclusion</w:t>
+      </w:r>
+      <w:bookmarkEnd w:id="73"/>
+      <w:r>
+        <w:t xml:space="preserve"> </w:t>
       </w:r>
     </w:p>
     <w:p>
       <w:pPr>
         <w:ind w:left="720"/>
       </w:pPr>
+      <w:r>
+        <w:t xml:space="preserve">For the EKU C.S. student, earning grades is a difficult yet important task. It is stressful to keep track of grades in several different classes, and many times students find themselves worrying about what final exam grades they will need to pass a course or receive 89% in a class. At other times, students might wonder what will happen to their GPA given certain final grades. And at other times, students may wonder if they are on track to graduate. This system makes the EKU computer science student’s job of tracking grades and degree progress much easier. It allows </w:t>
+      </w:r>
+      <w:r>
+        <w:lastRenderedPageBreak/>
+        <w:t>students to quickly check their course grade, GPA, and degree progress, as well as to see what impact future grades will have on their overall course grade and what impact final grades in future courses will have on their overall GPA.</w:t>
+      </w:r>
+    </w:p>
+    <w:p>
+      <w:pPr>
+        <w:ind w:left="720"/>
+      </w:pPr>
+    </w:p>
+    <w:p>
+      <w:pPr>
+        <w:ind w:left="720"/>
+      </w:pPr>
+      <w:r>
+        <w:t>In this report, I have outlined the capabilities of the system, constraints, and overall structure. Suggestions on how to improve the system are welcome!</w:t>
+      </w:r>
+    </w:p>
+    <w:p>
+      <w:pPr>
+        <w:ind w:left="720"/>
+      </w:pPr>
+    </w:p>
+    <w:p>
+      <w:pPr>
+        <w:pStyle w:val="Heading1"/>
+      </w:pPr>
+      <w:bookmarkStart w:id="74" w:name="_Toc22410050"/>
+      <w:r>
+        <w:t>Data Dictionary</w:t>
+      </w:r>
+      <w:bookmarkEnd w:id="74"/>
+    </w:p>
+    <w:p>
+      <w:pPr>
+        <w:ind w:left="720"/>
+      </w:pPr>
+      <w:bookmarkStart w:id="75" w:name="_Hlk20476289"/>
       <w:r>
         <w:rPr>
           <w:b/>
           <w:bCs/>
         </w:rPr>
-        <w:t>Assumed grade on remaining assignments</w:t>
-      </w:r>
-      <w:r>
-        <w:t xml:space="preserve"> – this is a grade a user assumes she will make on the rest of the assignments/tests in a course. For example, suppose that 25% of the coursework has not yet been graded, and the user would like to see what overall grade she will have if she makes 87% on this remaining 25% of coursework. The grade calculator will show the user what her final grade in the course would be, given this information.</w:t>
+        <w:t xml:space="preserve">Assignment grades </w:t>
+      </w:r>
+      <w:r>
+        <w:t>– grades that are not final grades. An example of an assignment grade would be a midterm grade. It has a name (“midterm”), the student received a grade on it (e.g. 92%), and it has a weight (e.g. 20% of the overall course grade). Additionally, this grade belongs to a specific class (e.g. CSC440) which is taken during a specific semester (“fall 2019”, for example).</w:t>
       </w:r>
     </w:p>
     <w:p>
@@ -6746,10 +8095,10 @@
           <w:b/>
           <w:bCs/>
         </w:rPr>
-        <w:t>Completed assignments/tests</w:t>
-      </w:r>
-      <w:r>
-        <w:t xml:space="preserve"> – assignments/tests that count towards a student’s final grade in a class. Every test/assignment/quiz score must consist of the name of the task, its weight, and the grade the student received on it.</w:t>
+        <w:t xml:space="preserve">assignmentGrade </w:t>
+      </w:r>
+      <w:r>
+        <w:t>– one single assignment grade. Example: title: “Test 1”, weight: 15%, gradeReceived: 94.5%.</w:t>
       </w:r>
     </w:p>
     <w:p>
@@ -6761,31 +8110,48 @@
           <w:b/>
           <w:bCs/>
         </w:rPr>
-        <w:t>Completed</w:t>
-      </w:r>
+        <w:t xml:space="preserve">assignmentGrades </w:t>
+      </w:r>
+      <w:r>
+        <w:softHyphen/>
+        <w:t>– a data structure that holds all the assignment/test/quiz grade titles, their weights, and grade received for a specific course.</w:t>
+      </w:r>
+    </w:p>
+    <w:p>
+      <w:pPr>
+        <w:ind w:left="720"/>
+      </w:pPr>
       <w:r>
         <w:rPr>
           <w:b/>
           <w:bCs/>
         </w:rPr>
-        <w:t>/finished</w:t>
-      </w:r>
+        <w:t>Assumed grade on remaining assignments</w:t>
+      </w:r>
+      <w:r>
+        <w:t xml:space="preserve"> – this is a grade a user assumes she will make on the rest of the assignments/tests in a course. For example, suppose that 25% of the coursework has not yet been graded, and the user would like to see what overall grade she will have if she makes 87% on this remaining 25% of coursework. The grade calculator will show the user what her final grade in the course would be, given this information.</w:t>
+      </w:r>
+    </w:p>
+    <w:p>
+      <w:pPr>
+        <w:ind w:left="720"/>
+      </w:pPr>
       <w:r>
         <w:rPr>
           <w:b/>
           <w:bCs/>
         </w:rPr>
-        <w:t xml:space="preserve"> classes</w:t>
+        <w:t>assumedFinalGrade (double)</w:t>
       </w:r>
       <w:r>
         <w:rPr>
           <w:b/>
           <w:bCs/>
         </w:rPr>
-        <w:t>/courses</w:t>
-      </w:r>
-      <w:r>
-        <w:t xml:space="preserve"> – classes that a student has finished and has received a final grade for.</w:t>
+        <w:t xml:space="preserve"> </w:t>
+      </w:r>
+      <w:r>
+        <w:t>– this is the grade a user will have overall in the course, if she makes the grade stored in assumedGradeOnRemainingCourseWork.</w:t>
       </w:r>
     </w:p>
     <w:p>
@@ -6797,16 +8163,10 @@
           <w:b/>
           <w:bCs/>
         </w:rPr>
-        <w:t>Concentration</w:t>
-      </w:r>
-      <w:r>
-        <w:t xml:space="preserve"> – the computer science specific degree track that a student is enrolled in. As of </w:t>
-      </w:r>
-      <w:r>
-        <w:t>September 2019, there are five computer science concentrations</w:t>
-      </w:r>
-      <w:r>
-        <w:t xml:space="preserve"> offered by Eastern Kentucky University. They are general C.S., computer technology, interactive multimedia, artificial intelligence in data science, and digital forensics and cybersecurity. </w:t>
+        <w:t xml:space="preserve">assumedGradeOnRemainingCoursework (double) </w:t>
+      </w:r>
+      <w:r>
+        <w:t>– this is one of the inputs a user will use when he/she is performing a what-if grade audit. A user would like to see what overall grade he/she will have in a course if this grade is made overall on remaining coursework.</w:t>
       </w:r>
     </w:p>
     <w:p>
@@ -6818,17 +8178,25 @@
           <w:b/>
           <w:bCs/>
         </w:rPr>
-        <w:t>Current class</w:t>
-      </w:r>
+        <w:t xml:space="preserve">chosenConcentration (string) </w:t>
+      </w:r>
+      <w:r>
+        <w:t>– the concentration that an EKU C.S. student has chosen. For example: “Statistical Computing”.</w:t>
+      </w:r>
+    </w:p>
+    <w:p>
+      <w:pPr>
+        <w:ind w:left="720"/>
+      </w:pPr>
       <w:r>
         <w:rPr>
           <w:b/>
           <w:bCs/>
         </w:rPr>
-        <w:t>/Current course</w:t>
-      </w:r>
-      <w:r>
-        <w:t xml:space="preserve"> – a class that a student is currently enrolled in. These are classes that a student would ordinarily enter information about current grades (grades for assignments, quizzes, homework, etc.).</w:t>
+        <w:t>Completed assignments/tests</w:t>
+      </w:r>
+      <w:r>
+        <w:t xml:space="preserve"> – assignments/tests that count towards a student’s final grade in a class. Every test/assignment/quiz score must consist of the name of the task, its weight, and the grade the student received on it.</w:t>
       </w:r>
     </w:p>
     <w:p>
@@ -6840,59 +8208,31 @@
           <w:b/>
           <w:bCs/>
         </w:rPr>
-        <w:t>EKU C.S. Student/EKU CS Student</w:t>
-      </w:r>
-      <w:r>
-        <w:t xml:space="preserve"> – a computer science student at Eastern Kentucky University.</w:t>
-      </w:r>
-    </w:p>
-    <w:p>
-      <w:pPr>
-        <w:ind w:left="720"/>
-      </w:pPr>
+        <w:t>Completed</w:t>
+      </w:r>
       <w:r>
         <w:rPr>
           <w:b/>
           <w:bCs/>
         </w:rPr>
-        <w:t>Final grade</w:t>
-      </w:r>
-      <w:r>
-        <w:t xml:space="preserve"> – the grade awarded to a student at the end of a class. This system is setup to handle “A” (for excellent, worth 4 quality points), “B” (for good, worth 3 quality points), “C” (for average, worth 2 quality points), “D” (for poor, worth 1 quality point), “F” (for failed, worth 0 </w:t>
-      </w:r>
-      <w:r>
-        <w:lastRenderedPageBreak/>
-        <w:t xml:space="preserve">quality points), “S” (for satisfactory, does not count toward student’s GPA), and “W” (for withdrawn, does not count toward student’s GPA) as final grades. </w:t>
-      </w:r>
-    </w:p>
-    <w:p>
-      <w:pPr>
-        <w:ind w:left="720"/>
-      </w:pPr>
+        <w:t>/finished</w:t>
+      </w:r>
       <w:r>
         <w:rPr>
           <w:b/>
           <w:bCs/>
         </w:rPr>
-        <w:t>Future class</w:t>
-      </w:r>
-      <w:r>
-        <w:t xml:space="preserve"> – a class that a student has not yet taken but plans on enrolling in. This term is usually used in the context of the GPA calculator, when a student would like to know what GPA he/she would have in the future, if certain final grades are made in future, unfinished courses.</w:t>
-      </w:r>
-    </w:p>
-    <w:p>
-      <w:pPr>
-        <w:ind w:left="720"/>
-      </w:pPr>
+        <w:t xml:space="preserve"> classes</w:t>
+      </w:r>
       <w:r>
         <w:rPr>
           <w:b/>
           <w:bCs/>
         </w:rPr>
-        <w:t>GPA</w:t>
-      </w:r>
-      <w:r>
-        <w:t xml:space="preserve"> – Grade Point Average. GPA is a student’s weighted average of final grades. Calculated by dividing a student’s total number of grade points received by the number of credit hours attempted.</w:t>
+        <w:t>/courses</w:t>
+      </w:r>
+      <w:r>
+        <w:t xml:space="preserve"> – classes that a student has finished and has received a final grade for.</w:t>
       </w:r>
     </w:p>
     <w:p>
@@ -6904,10 +8244,20 @@
           <w:b/>
           <w:bCs/>
         </w:rPr>
-        <w:t>Percentage point</w:t>
-      </w:r>
-      <w:r>
-        <w:t xml:space="preserve"> – a percentage point is that part of an assignment/quiz/test grade that has been earned by a student. For example: if a student earns 85% on Homework 1, which is weighted at 10%, then the student is awarded 8.5 percentage points. </w:t>
+        <w:t>Concentration</w:t>
+      </w:r>
+      <w:r>
+        <w:t xml:space="preserve"> – the computer science specific degree track that a student is enrolled in. As of </w:t>
+      </w:r>
+      <w:r>
+        <w:t>September 2019, there are five computer science concentrations</w:t>
+      </w:r>
+      <w:r>
+        <w:t xml:space="preserve"> offered by Eastern Kentucky </w:t>
+      </w:r>
+      <w:r>
+        <w:lastRenderedPageBreak/>
+        <w:t xml:space="preserve">University. They are general C.S., computer technology, interactive multimedia, artificial intelligence in data science, and digital forensics and cybersecurity. </w:t>
       </w:r>
     </w:p>
     <w:p>
@@ -6919,13 +8269,13 @@
           <w:b/>
           <w:bCs/>
         </w:rPr>
-        <w:t>What-if grade audit/calculation</w:t>
-      </w:r>
-      <w:r>
-        <w:t xml:space="preserve"> – this calculation is useful if a user has submitted some, but not all, of the coursework for a class. The user may ask the system what grade he would need on remaining coursework in order to receive a certain, desired grade overall. Additionally, a user may ask the system what grade she would receive in the course if he were to get a certain grade on remaining coursework. </w:t>
-      </w:r>
-      <w:bookmarkEnd w:id="55"/>
-    </w:p>
+        <w:t xml:space="preserve">courseInfo </w:t>
+      </w:r>
+      <w:r>
+        <w:t xml:space="preserve">– a data structure containing information about one completed course, such as course title, final grade, credits, and semester taken. </w:t>
+      </w:r>
+    </w:p>
+    <w:bookmarkEnd w:id="75"/>
     <w:p>
       <w:pPr>
         <w:ind w:left="720"/>
@@ -6935,10 +8285,10 @@
           <w:b/>
           <w:bCs/>
         </w:rPr>
-        <w:t xml:space="preserve">title (string) – </w:t>
-      </w:r>
-      <w:r>
-        <w:t>the name of the assignment/quiz/exam/test grade submitted. For example, “Assignment 2”, “Exam 1”, etc.</w:t>
+        <w:t xml:space="preserve">courseSelection (string) </w:t>
+      </w:r>
+      <w:r>
+        <w:t xml:space="preserve">– the title of a course that has been selected from a list of courses. E.g. “ENG101”. </w:t>
       </w:r>
     </w:p>
     <w:p>
@@ -6950,25 +8300,17 @@
           <w:b/>
           <w:bCs/>
         </w:rPr>
-        <w:t xml:space="preserve">weight (double) </w:t>
-      </w:r>
-      <w:r>
-        <w:t>– the percentage worth of a grade. For example, the final test in a course might be worth 25% of overall course grade.</w:t>
-      </w:r>
-    </w:p>
-    <w:p>
-      <w:pPr>
-        <w:ind w:left="720"/>
-      </w:pPr>
+        <w:t>Current class</w:t>
+      </w:r>
       <w:r>
         <w:rPr>
           <w:b/>
           <w:bCs/>
         </w:rPr>
-        <w:t xml:space="preserve">gradeReceived (double) – </w:t>
-      </w:r>
-      <w:r>
-        <w:t xml:space="preserve">the percentage grade a student received on an assignment/test. </w:t>
+        <w:t>/Current course</w:t>
+      </w:r>
+      <w:r>
+        <w:t xml:space="preserve"> – a class that a student is currently enrolled in. These are classes that a student would ordinarily enter information about current grades (grades for assignments, quizzes, homework, etc.).</w:t>
       </w:r>
     </w:p>
     <w:p>
@@ -6980,10 +8322,10 @@
           <w:b/>
           <w:bCs/>
         </w:rPr>
-        <w:t xml:space="preserve">overallPercentagePoints (double) </w:t>
-      </w:r>
-      <w:r>
-        <w:t>– the overall percentage points a student has earned in a (current) course. For example, if a student takes a midterm test and scores 97% and that test’s weight is 10%, then that student has earned 9.7 percentage points (0.97 * 10 = 9.7).</w:t>
+        <w:t xml:space="preserve">degreeProgress </w:t>
+      </w:r>
+      <w:r>
+        <w:t>– a data structure containing information about a student’s progress towards completing their chosen C.S. concentration degree requirements.</w:t>
       </w:r>
     </w:p>
     <w:p>
@@ -6995,10 +8337,10 @@
           <w:b/>
           <w:bCs/>
         </w:rPr>
-        <w:t xml:space="preserve">overallGrade (double) </w:t>
-      </w:r>
-      <w:r>
-        <w:t>– a student’s overall grade in a course, calculated by dividing percentage points by the sum of weights on completed assignments/tests.</w:t>
+        <w:t xml:space="preserve">desiredOverallGrade (double) </w:t>
+      </w:r>
+      <w:r>
+        <w:t>– used when performing a what-if grade audit. A user would like to see what grade he would need to make on, say, the final exam in order to get this overall grade in the course.</w:t>
       </w:r>
     </w:p>
     <w:p>
@@ -7010,10 +8352,10 @@
           <w:b/>
           <w:bCs/>
         </w:rPr>
-        <w:t xml:space="preserve">courseSelection (string) </w:t>
-      </w:r>
-      <w:r>
-        <w:t xml:space="preserve">– the title of a course that has been selected from a list of courses. E.g. “ENG101”. </w:t>
+        <w:t>EKU C.S. Student/EKU CS Student</w:t>
+      </w:r>
+      <w:r>
+        <w:t xml:space="preserve"> – a computer science student at Eastern Kentucky University.</w:t>
       </w:r>
     </w:p>
     <w:p>
@@ -7025,10 +8367,10 @@
           <w:b/>
           <w:bCs/>
         </w:rPr>
-        <w:t xml:space="preserve">selectedSemesterCourses </w:t>
-      </w:r>
-      <w:r>
-        <w:t>– data structure containing all the courses for a chosen semester.</w:t>
+        <w:t>Final grade</w:t>
+      </w:r>
+      <w:r>
+        <w:t xml:space="preserve"> – the grade awarded to a student at the end of a class. This system is setup to handle “A” (for excellent, worth 4 quality points), “B” (for good, worth 3 quality points), “C” (for average, worth 2 quality points), “D” (for poor, worth 1 quality point), “F” (for failed, worth 0 quality points), “S” (for satisfactory, does not count toward student’s GPA), and “W” (for withdrawn, does not count toward student’s GPA) as final grades. </w:t>
       </w:r>
     </w:p>
     <w:p>
@@ -7040,10 +8382,10 @@
           <w:b/>
           <w:bCs/>
         </w:rPr>
-        <w:t xml:space="preserve">semesterSelection (string) </w:t>
-      </w:r>
-      <w:r>
-        <w:t xml:space="preserve">– the semester that has been selected by a student or the system. Example: “SPRING 2014”. </w:t>
+        <w:t>Future class</w:t>
+      </w:r>
+      <w:r>
+        <w:t xml:space="preserve"> – a class that a student has not yet taken but plans on enrolling in. This term is usually used in the context of the GPA calculator, when a student would like to know what GPA he/she would have in the future, if certain final grades are made in future, unfinished courses.</w:t>
       </w:r>
     </w:p>
     <w:p>
@@ -7055,11 +8397,10 @@
           <w:b/>
           <w:bCs/>
         </w:rPr>
-        <w:t xml:space="preserve">assignmentGrades </w:t>
-      </w:r>
-      <w:r>
-        <w:softHyphen/>
-        <w:t>– a data structure that holds all the assignment/test/quiz grade titles, their weights, and grade received for a specific course.</w:t>
+        <w:t xml:space="preserve">futureCourses – </w:t>
+      </w:r>
+      <w:r>
+        <w:t>a data structure holding credits and final grades for future courses. It is used to calculate what a student’s GPA will be in the future, given certain final grades on the courses.</w:t>
       </w:r>
     </w:p>
     <w:p>
@@ -7071,10 +8412,10 @@
           <w:b/>
           <w:bCs/>
         </w:rPr>
-        <w:t xml:space="preserve">assignmentGrade </w:t>
-      </w:r>
-      <w:r>
-        <w:t>– one single assignment grade. Example: title: “Test 1”, weight: 15%, gradeReceived: 94.5%.</w:t>
+        <w:t>futureGPA (double) –</w:t>
+      </w:r>
+      <w:r>
+        <w:t xml:space="preserve"> the GPA a student will have in the future, assuming they make the final grades specified by futureCourses and given the final grades earned in completedCourses. </w:t>
       </w:r>
     </w:p>
     <w:p>
@@ -7086,11 +8427,10 @@
           <w:b/>
           <w:bCs/>
         </w:rPr>
-        <w:lastRenderedPageBreak/>
-        <w:t xml:space="preserve">assumedGradeOnRemainingCoursework (double) </w:t>
-      </w:r>
-      <w:r>
-        <w:t>– this is one of the inputs a user will use when he/she is performing a what-if grade audit. A user would like to see what overall grade he/she will have in a course if this grade is made overall on remaining coursework.</w:t>
+        <w:t>GPA</w:t>
+      </w:r>
+      <w:r>
+        <w:t xml:space="preserve"> – Grade Point Average. GPA is a student’s weighted average of final grades. Calculated by dividing a student’s total number of grade points received by the number of credit hours attempted.</w:t>
       </w:r>
     </w:p>
     <w:p>
@@ -7102,10 +8442,10 @@
           <w:b/>
           <w:bCs/>
         </w:rPr>
-        <w:t xml:space="preserve">desiredOverallGrade (double) </w:t>
-      </w:r>
-      <w:r>
-        <w:t>– used when performing a what-if grade audit. A user would like to see what grade he would need to make on, say, the final exam in order to get this overall grade in the course.</w:t>
+        <w:t xml:space="preserve">gradeReceived (double) – </w:t>
+      </w:r>
+      <w:r>
+        <w:t xml:space="preserve">the percentage grade a student received on an assignment/test. </w:t>
       </w:r>
     </w:p>
     <w:p>
@@ -7117,17 +8457,25 @@
           <w:b/>
           <w:bCs/>
         </w:rPr>
-        <w:t>assumedFinalGrade (double)</w:t>
-      </w:r>
+        <w:t>neededGradeOnRemainingCoursework (double)</w:t>
+      </w:r>
+      <w:r>
+        <w:t xml:space="preserve"> – this is the grade that a user will need to score on remaining coursework in order to finish with an overall average defined by desiredOverallGrade.</w:t>
+      </w:r>
+    </w:p>
+    <w:p>
+      <w:pPr>
+        <w:ind w:left="720"/>
+      </w:pPr>
       <w:r>
         <w:rPr>
           <w:b/>
           <w:bCs/>
         </w:rPr>
-        <w:t xml:space="preserve"> </w:t>
-      </w:r>
-      <w:r>
-        <w:t>– this is the grade a user will have overall in the course, if she makes the grade stored in assumedGradeOnRemainingCourseWork.</w:t>
+        <w:t xml:space="preserve">overallGrade (double) </w:t>
+      </w:r>
+      <w:r>
+        <w:t>– a student’s overall grade in a course, calculated by dividing percentage points by the sum of weights on completed assignments/tests.</w:t>
       </w:r>
     </w:p>
     <w:p>
@@ -7139,10 +8487,134 @@
           <w:b/>
           <w:bCs/>
         </w:rPr>
-        <w:t>neededGradeOnRemainingCoursework (double)</w:t>
-      </w:r>
-      <w:r>
-        <w:t xml:space="preserve"> – this is the grade that a user will need to score on remaining coursework in order to finish with an overall average defined by desiredOverallGrade.</w:t>
+        <w:lastRenderedPageBreak/>
+        <w:t xml:space="preserve">overallPercentagePoints (double) </w:t>
+      </w:r>
+      <w:r>
+        <w:t>– the overall percentage points a student has earned in a (current) course. For example, if a student takes a midterm test and scores 97% and that test’s weight is 10%, then that student has earned 9.7 percentage points (0.97 * 10 = 9.7).</w:t>
+      </w:r>
+    </w:p>
+    <w:p>
+      <w:pPr>
+        <w:ind w:left="720"/>
+      </w:pPr>
+      <w:r>
+        <w:rPr>
+          <w:b/>
+          <w:bCs/>
+        </w:rPr>
+        <w:t>Percentage point</w:t>
+      </w:r>
+      <w:r>
+        <w:t xml:space="preserve"> – a percentage point is that part of an assignment/quiz/test grade that has been earned by a student. For example: if a student earns 85% on Homework 1, which is weighted at 10%, then the student is awarded 8.5 percentage points. </w:t>
+      </w:r>
+    </w:p>
+    <w:p>
+      <w:pPr>
+        <w:ind w:left="720"/>
+      </w:pPr>
+      <w:r>
+        <w:rPr>
+          <w:b/>
+          <w:bCs/>
+        </w:rPr>
+        <w:t xml:space="preserve">selectedSemesterCourses </w:t>
+      </w:r>
+      <w:r>
+        <w:t>– data structure containing all the courses for a chosen semester.</w:t>
+      </w:r>
+    </w:p>
+    <w:p>
+      <w:pPr>
+        <w:ind w:left="720"/>
+      </w:pPr>
+      <w:r>
+        <w:rPr>
+          <w:b/>
+          <w:bCs/>
+        </w:rPr>
+        <w:t xml:space="preserve">semesterSelection (string) </w:t>
+      </w:r>
+      <w:r>
+        <w:t xml:space="preserve">– the semester that has been selected by a student or the system. Example: “SPRING 2014”. </w:t>
+      </w:r>
+    </w:p>
+    <w:p>
+      <w:pPr>
+        <w:ind w:left="720"/>
+      </w:pPr>
+      <w:r>
+        <w:rPr>
+          <w:b/>
+          <w:bCs/>
+        </w:rPr>
+        <w:t xml:space="preserve">title (string) – </w:t>
+      </w:r>
+      <w:r>
+        <w:t>the name of the assignment/quiz/exam/test grade submitted. For example, “Assignment 2”, “Exam 1”, etc.</w:t>
+      </w:r>
+    </w:p>
+    <w:p>
+      <w:pPr>
+        <w:ind w:left="720"/>
+      </w:pPr>
+      <w:r>
+        <w:rPr>
+          <w:b/>
+          <w:bCs/>
+        </w:rPr>
+        <w:t xml:space="preserve">weight (double) </w:t>
+      </w:r>
+      <w:r>
+        <w:t>– the percentage worth of a grade. For example, the final test in a course might be worth 25% of overall course grade.</w:t>
+      </w:r>
+    </w:p>
+    <w:p>
+      <w:pPr>
+        <w:ind w:left="720"/>
+      </w:pPr>
+      <w:r>
+        <w:rPr>
+          <w:b/>
+          <w:bCs/>
+        </w:rPr>
+        <w:t>What-if grade audit/calculation</w:t>
+      </w:r>
+      <w:r>
+        <w:t xml:space="preserve"> – this calculation is useful if a user has submitted some, but not all, of the coursework for a class. The user may ask the system what grade he would need on remaining coursework in order to receive a certain, desired grade overall. Additionally, a user may ask the system what grade she would receive in the course if he were to get a certain grade on remaining coursework.</w:t>
+      </w:r>
+    </w:p>
+    <w:p>
+      <w:pPr>
+        <w:ind w:left="720"/>
+        <w:rPr>
+          <w:b/>
+          <w:bCs/>
+        </w:rPr>
+      </w:pPr>
+      <w:r>
+        <w:rPr>
+          <w:b/>
+          <w:bCs/>
+        </w:rPr>
+        <w:t xml:space="preserve">completedCourses </w:t>
+      </w:r>
+      <w:r>
+        <w:t xml:space="preserve">– a data structure holding information about all the completed courses entered into the system by the student. Each item in this data structure is of type </w:t>
+      </w:r>
+      <w:r>
+        <w:rPr>
+          <w:b/>
+          <w:bCs/>
+        </w:rPr>
+        <w:t>courseInfo</w:t>
+      </w:r>
+      <w:r>
+        <w:rPr>
+          <w:b/>
+          <w:bCs/>
+        </w:rPr>
+        <w:t>.</w:t>
       </w:r>
     </w:p>
     <w:p>
@@ -7157,7 +8629,7 @@
     </w:p>
     <w:p/>
     <w:sectPr>
-      <w:footerReference w:type="default" r:id="rId36"/>
+      <w:footerReference w:type="default" r:id="rId42"/>
       <w:pgSz w:w="12240" w:h="15840"/>
       <w:pgMar w:top="1440" w:right="1440" w:bottom="1440" w:left="1440" w:header="720" w:footer="720" w:gutter="0"/>
       <w:pgNumType w:start="0"/>
@@ -8548,7 +10020,6 @@
   <w:style w:type="character" w:default="1" w:styleId="DefaultParagraphFont">
     <w:name w:val="Default Paragraph Font"/>
     <w:uiPriority w:val="1"/>
-    <w:semiHidden/>
     <w:unhideWhenUsed/>
   </w:style>
   <w:style w:type="table" w:default="1" w:styleId="TableNormal">
@@ -9186,7 +10657,7 @@
 </file>
 
 <file path=customXml/itemProps1.xml><?xml version="1.0" encoding="utf-8"?>
-<ds:datastoreItem xmlns:ds="http://schemas.openxmlformats.org/officeDocument/2006/customXml" ds:itemID="{EF4EBDF5-8218-4A5E-8A9A-6B354D4460EC}">
+<ds:datastoreItem xmlns:ds="http://schemas.openxmlformats.org/officeDocument/2006/customXml" ds:itemID="{9F7B5247-4442-4C5F-8C58-45308234CE69}">
   <ds:schemaRefs>
     <ds:schemaRef ds:uri="http://schemas.openxmlformats.org/officeDocument/2006/bibliography"/>
   </ds:schemaRefs>

--- a/Design Report (FINAL REPORT - TEAM PROJECT).docx
+++ b/Design Report (FINAL REPORT - TEAM PROJECT).docx
@@ -10,6 +10,7 @@
           <w:docPartUnique/>
         </w:docPartObj>
       </w:sdtPr>
+      <w:sdtEndPr/>
       <w:sdtContent>
         <w:p>
           <w:r>
@@ -132,6 +133,7 @@
                                     <w:dataBinding w:prefixMappings="xmlns:ns0='http://purl.org/dc/elements/1.1/' xmlns:ns1='http://schemas.openxmlformats.org/package/2006/metadata/core-properties' " w:xpath="/ns1:coreProperties[1]/ns0:creator[1]" w:storeItemID="{6C3C8BC8-F283-45AE-878A-BAB7291924A1}"/>
                                     <w:text/>
                                   </w:sdtPr>
+                                  <w:sdtEndPr/>
                                   <w:sdtContent>
                                     <w:p>
                                       <w:pPr>
@@ -1857,8 +1859,6 @@
         <w:fldChar w:fldCharType="separate"/>
       </w:r>
     </w:p>
-    <w:bookmarkStart w:id="1" w:name="_GoBack"/>
-    <w:bookmarkEnd w:id="1"/>
     <w:p>
       <w:pPr>
         <w:pStyle w:val="TableofFigures"/>
@@ -1870,108 +1870,63 @@
           <w:noProof/>
         </w:rPr>
       </w:pPr>
-      <w:r>
-        <w:rPr>
-          <w:rStyle w:val="Hyperlink"/>
-          <w:noProof/>
-        </w:rPr>
-        <w:fldChar w:fldCharType="begin"/>
-      </w:r>
-      <w:r>
-        <w:rPr>
-          <w:rStyle w:val="Hyperlink"/>
-          <w:noProof/>
-        </w:rPr>
-        <w:instrText xml:space="preserve"> </w:instrText>
-      </w:r>
-      <w:r>
-        <w:rPr>
-          <w:noProof/>
-        </w:rPr>
-        <w:instrText>HYPERLINK \l "_Toc22410051"</w:instrText>
-      </w:r>
-      <w:r>
-        <w:rPr>
-          <w:rStyle w:val="Hyperlink"/>
-          <w:noProof/>
-        </w:rPr>
-        <w:instrText xml:space="preserve"> </w:instrText>
-      </w:r>
-      <w:r>
-        <w:rPr>
-          <w:rStyle w:val="Hyperlink"/>
-          <w:noProof/>
-        </w:rPr>
-      </w:r>
-      <w:r>
-        <w:rPr>
-          <w:rStyle w:val="Hyperlink"/>
-          <w:noProof/>
-        </w:rPr>
-        <w:fldChar w:fldCharType="separate"/>
-      </w:r>
-      <w:r>
-        <w:rPr>
-          <w:rStyle w:val="Hyperlink"/>
-          <w:noProof/>
-        </w:rPr>
-        <w:t>Figure 1 Adding a Grade</w:t>
-      </w:r>
-      <w:r>
-        <w:rPr>
-          <w:noProof/>
-          <w:webHidden/>
-        </w:rPr>
-        <w:tab/>
-      </w:r>
-      <w:r>
-        <w:rPr>
-          <w:noProof/>
-          <w:webHidden/>
-        </w:rPr>
-        <w:fldChar w:fldCharType="begin"/>
-      </w:r>
-      <w:r>
-        <w:rPr>
-          <w:noProof/>
-          <w:webHidden/>
-        </w:rPr>
-        <w:instrText xml:space="preserve"> PAGEREF _Toc22410051 \h </w:instrText>
-      </w:r>
-      <w:r>
-        <w:rPr>
-          <w:noProof/>
-          <w:webHidden/>
-        </w:rPr>
-      </w:r>
-      <w:r>
-        <w:rPr>
-          <w:noProof/>
-          <w:webHidden/>
-        </w:rPr>
-        <w:fldChar w:fldCharType="separate"/>
-      </w:r>
-      <w:r>
-        <w:rPr>
-          <w:noProof/>
-          <w:webHidden/>
-        </w:rPr>
-        <w:t>4</w:t>
-      </w:r>
-      <w:r>
-        <w:rPr>
-          <w:noProof/>
-          <w:webHidden/>
-        </w:rPr>
-        <w:fldChar w:fldCharType="end"/>
-      </w:r>
-      <w:r>
-        <w:rPr>
-          <w:rStyle w:val="Hyperlink"/>
-          <w:noProof/>
-        </w:rPr>
-        <w:fldChar w:fldCharType="end"/>
-      </w:r>
+      <w:hyperlink w:anchor="_Toc22410051" w:history="1">
+        <w:r>
+          <w:rPr>
+            <w:rStyle w:val="Hyperlink"/>
+            <w:noProof/>
+          </w:rPr>
+          <w:t>Figure 1 Adding a Grade</w:t>
+        </w:r>
+        <w:r>
+          <w:rPr>
+            <w:noProof/>
+            <w:webHidden/>
+          </w:rPr>
+          <w:tab/>
+        </w:r>
+        <w:r>
+          <w:rPr>
+            <w:noProof/>
+            <w:webHidden/>
+          </w:rPr>
+          <w:fldChar w:fldCharType="begin"/>
+        </w:r>
+        <w:r>
+          <w:rPr>
+            <w:noProof/>
+            <w:webHidden/>
+          </w:rPr>
+          <w:instrText xml:space="preserve"> PAGEREF _Toc22410051 \h </w:instrText>
+        </w:r>
+        <w:r>
+          <w:rPr>
+            <w:noProof/>
+            <w:webHidden/>
+          </w:rPr>
+        </w:r>
+        <w:r>
+          <w:rPr>
+            <w:noProof/>
+            <w:webHidden/>
+          </w:rPr>
+          <w:fldChar w:fldCharType="separate"/>
+        </w:r>
+        <w:r>
+          <w:rPr>
+            <w:noProof/>
+            <w:webHidden/>
+          </w:rPr>
+          <w:t>4</w:t>
+        </w:r>
+        <w:r>
+          <w:rPr>
+            <w:noProof/>
+            <w:webHidden/>
+          </w:rPr>
+          <w:fldChar w:fldCharType="end"/>
+        </w:r>
+      </w:hyperlink>
     </w:p>
     <w:p>
       <w:pPr>
@@ -4288,26 +4243,26 @@
       <w:pPr>
         <w:pStyle w:val="Heading1"/>
       </w:pPr>
-      <w:bookmarkStart w:id="2" w:name="_Toc20684492"/>
-      <w:bookmarkStart w:id="3" w:name="_Toc22410036"/>
+      <w:bookmarkStart w:id="1" w:name="_Toc20684492"/>
+      <w:bookmarkStart w:id="2" w:name="_Toc22410036"/>
       <w:r>
         <w:lastRenderedPageBreak/>
         <w:t>Introduction</w:t>
       </w:r>
+      <w:bookmarkEnd w:id="1"/>
       <w:bookmarkEnd w:id="2"/>
+    </w:p>
+    <w:p>
+      <w:pPr>
+        <w:pStyle w:val="Heading2"/>
+      </w:pPr>
+      <w:bookmarkStart w:id="3" w:name="_Toc20684493"/>
+      <w:bookmarkStart w:id="4" w:name="_Toc22410037"/>
+      <w:r>
+        <w:t>Problem Statement</w:t>
+      </w:r>
       <w:bookmarkEnd w:id="3"/>
-    </w:p>
-    <w:p>
-      <w:pPr>
-        <w:pStyle w:val="Heading2"/>
-      </w:pPr>
-      <w:bookmarkStart w:id="4" w:name="_Toc20684493"/>
-      <w:bookmarkStart w:id="5" w:name="_Toc22410037"/>
-      <w:r>
-        <w:t>Problem Statement</w:t>
-      </w:r>
       <w:bookmarkEnd w:id="4"/>
-      <w:bookmarkEnd w:id="5"/>
     </w:p>
     <w:p>
       <w:pPr>
@@ -4367,13 +4322,13 @@
       <w:pPr>
         <w:pStyle w:val="Heading2"/>
       </w:pPr>
-      <w:bookmarkStart w:id="6" w:name="_Toc20684494"/>
-      <w:bookmarkStart w:id="7" w:name="_Toc22410038"/>
+      <w:bookmarkStart w:id="5" w:name="_Toc20684494"/>
+      <w:bookmarkStart w:id="6" w:name="_Toc22410038"/>
       <w:r>
         <w:t>Proposal</w:t>
       </w:r>
+      <w:bookmarkEnd w:id="5"/>
       <w:bookmarkEnd w:id="6"/>
-      <w:bookmarkEnd w:id="7"/>
     </w:p>
     <w:p>
       <w:pPr>
@@ -4414,13 +4369,13 @@
         <w:pStyle w:val="Heading1"/>
         <w:ind w:left="720" w:hanging="720"/>
       </w:pPr>
-      <w:bookmarkStart w:id="8" w:name="_Toc20684495"/>
-      <w:bookmarkStart w:id="9" w:name="_Toc22410039"/>
+      <w:bookmarkStart w:id="7" w:name="_Toc20684495"/>
+      <w:bookmarkStart w:id="8" w:name="_Toc22410039"/>
       <w:r>
         <w:t>System Description</w:t>
       </w:r>
+      <w:bookmarkEnd w:id="7"/>
       <w:bookmarkEnd w:id="8"/>
-      <w:bookmarkEnd w:id="9"/>
     </w:p>
     <w:p>
       <w:pPr>
@@ -4438,33 +4393,33 @@
       <w:pPr>
         <w:pStyle w:val="Heading1"/>
       </w:pPr>
-      <w:bookmarkStart w:id="10" w:name="_Toc20684496"/>
-      <w:bookmarkStart w:id="11" w:name="_Toc22410040"/>
+      <w:bookmarkStart w:id="9" w:name="_Toc20684496"/>
+      <w:bookmarkStart w:id="10" w:name="_Toc22410040"/>
       <w:r>
         <w:t>System Requirements</w:t>
       </w:r>
+      <w:bookmarkEnd w:id="9"/>
       <w:bookmarkEnd w:id="10"/>
+    </w:p>
+    <w:p>
+      <w:pPr>
+        <w:ind w:left="720"/>
+      </w:pPr>
+      <w:r>
+        <w:t xml:space="preserve">The system is required to give information to EKU computer science students regarding their degree progress, GPA, and grades in current classes. The system tracks the student’s GPA as he/she submits final grades, and allows a student to see what GPA he/she would have if he/she received certain final grades in future classes (that is, this system can perform “what-if” calculations). The system uses the information about completed classes to show a user his/her progress towards the different C.S. concentrations that EKU offers (users may view their progress under the different concentrations, so a user is not “stuck” viewing progress for merely one concentration). Users may submit their grades for assignments, quizzes, tests, etc. in current classes and view their overall grade in the courses. Then, they may ask the calculator what grade they would need on remaining coursework in order to finish with a certain grade overall. </w:t>
+      </w:r>
+    </w:p>
+    <w:p>
+      <w:pPr>
+        <w:pStyle w:val="Heading2"/>
+      </w:pPr>
+      <w:bookmarkStart w:id="11" w:name="_Toc20684497"/>
+      <w:bookmarkStart w:id="12" w:name="_Toc22410041"/>
+      <w:r>
+        <w:t>Functional Requirements</w:t>
+      </w:r>
       <w:bookmarkEnd w:id="11"/>
-    </w:p>
-    <w:p>
-      <w:pPr>
-        <w:ind w:left="720"/>
-      </w:pPr>
-      <w:r>
-        <w:t xml:space="preserve">The system is required to give information to EKU computer science students regarding their degree progress, GPA, and grades in current classes. The system tracks the student’s GPA as he/she submits final grades, and allows a student to see what GPA he/she would have if he/she received certain final grades in future classes (that is, this system can perform “what-if” calculations). The system uses the information about completed classes to show a user his/her progress towards the different C.S. concentrations that EKU offers (users may view their progress under the different concentrations, so a user is not “stuck” viewing progress for merely one concentration). Users may submit their grades for assignments, quizzes, tests, etc. in current classes and view their overall grade in the courses. Then, they may ask the calculator what grade they would need on remaining coursework in order to finish with a certain grade overall. </w:t>
-      </w:r>
-    </w:p>
-    <w:p>
-      <w:pPr>
-        <w:pStyle w:val="Heading2"/>
-      </w:pPr>
-      <w:bookmarkStart w:id="12" w:name="_Toc20684497"/>
-      <w:bookmarkStart w:id="13" w:name="_Toc22410041"/>
-      <w:r>
-        <w:t>Functional Requirements</w:t>
-      </w:r>
       <w:bookmarkEnd w:id="12"/>
-      <w:bookmarkEnd w:id="13"/>
     </w:p>
     <w:p>
       <w:pPr>
@@ -4553,24 +4508,37 @@
         <w:pStyle w:val="Caption"/>
         <w:jc w:val="center"/>
       </w:pPr>
-      <w:bookmarkStart w:id="14" w:name="_Toc20830809"/>
-      <w:bookmarkStart w:id="15" w:name="_Toc22410051"/>
+      <w:bookmarkStart w:id="13" w:name="_Toc20830809"/>
+      <w:bookmarkStart w:id="14" w:name="_Toc22410051"/>
       <w:r>
         <w:t xml:space="preserve">Figure </w:t>
       </w:r>
-      <w:fldSimple w:instr=" SEQ Figure \* ARABIC ">
-        <w:r>
-          <w:rPr>
-            <w:noProof/>
-          </w:rPr>
-          <w:t>1</w:t>
-        </w:r>
-      </w:fldSimple>
+      <w:r>
+        <w:fldChar w:fldCharType="begin"/>
+      </w:r>
+      <w:r>
+        <w:instrText xml:space="preserve"> SEQ Figure \* ARABIC </w:instrText>
+      </w:r>
+      <w:r>
+        <w:fldChar w:fldCharType="separate"/>
+      </w:r>
+      <w:r>
+        <w:rPr>
+          <w:noProof/>
+        </w:rPr>
+        <w:t>1</w:t>
+      </w:r>
+      <w:r>
+        <w:rPr>
+          <w:noProof/>
+        </w:rPr>
+        <w:fldChar w:fldCharType="end"/>
+      </w:r>
       <w:r>
         <w:t xml:space="preserve"> Adding a Grade</w:t>
       </w:r>
+      <w:bookmarkEnd w:id="13"/>
       <w:bookmarkEnd w:id="14"/>
-      <w:bookmarkEnd w:id="15"/>
     </w:p>
     <w:p>
       <w:pPr>
@@ -4651,24 +4619,37 @@
         <w:pStyle w:val="Caption"/>
         <w:jc w:val="center"/>
       </w:pPr>
-      <w:bookmarkStart w:id="16" w:name="_Toc20830810"/>
-      <w:bookmarkStart w:id="17" w:name="_Toc22410052"/>
+      <w:bookmarkStart w:id="15" w:name="_Toc20830810"/>
+      <w:bookmarkStart w:id="16" w:name="_Toc22410052"/>
       <w:r>
         <w:t xml:space="preserve">Figure </w:t>
       </w:r>
-      <w:fldSimple w:instr=" SEQ Figure \* ARABIC ">
-        <w:r>
-          <w:rPr>
-            <w:noProof/>
-          </w:rPr>
-          <w:t>2</w:t>
-        </w:r>
-      </w:fldSimple>
+      <w:r>
+        <w:fldChar w:fldCharType="begin"/>
+      </w:r>
+      <w:r>
+        <w:instrText xml:space="preserve"> SEQ Figure \* ARABIC </w:instrText>
+      </w:r>
+      <w:r>
+        <w:fldChar w:fldCharType="separate"/>
+      </w:r>
+      <w:r>
+        <w:rPr>
+          <w:noProof/>
+        </w:rPr>
+        <w:t>2</w:t>
+      </w:r>
+      <w:r>
+        <w:rPr>
+          <w:noProof/>
+        </w:rPr>
+        <w:fldChar w:fldCharType="end"/>
+      </w:r>
       <w:r>
         <w:t xml:space="preserve"> Submitting a Grade to the Database</w:t>
       </w:r>
+      <w:bookmarkEnd w:id="15"/>
       <w:bookmarkEnd w:id="16"/>
-      <w:bookmarkEnd w:id="17"/>
     </w:p>
     <w:p>
       <w:pPr>
@@ -4783,24 +4764,37 @@
         <w:ind w:left="720"/>
         <w:jc w:val="center"/>
       </w:pPr>
-      <w:bookmarkStart w:id="18" w:name="_Toc20830811"/>
-      <w:bookmarkStart w:id="19" w:name="_Toc22410053"/>
+      <w:bookmarkStart w:id="17" w:name="_Toc20830811"/>
+      <w:bookmarkStart w:id="18" w:name="_Toc22410053"/>
       <w:r>
         <w:t xml:space="preserve">Figure </w:t>
       </w:r>
-      <w:fldSimple w:instr=" SEQ Figure \* ARABIC ">
-        <w:r>
-          <w:rPr>
-            <w:noProof/>
-          </w:rPr>
-          <w:t>3</w:t>
-        </w:r>
-      </w:fldSimple>
+      <w:r>
+        <w:fldChar w:fldCharType="begin"/>
+      </w:r>
+      <w:r>
+        <w:instrText xml:space="preserve"> SEQ Figure \* ARABIC </w:instrText>
+      </w:r>
+      <w:r>
+        <w:fldChar w:fldCharType="separate"/>
+      </w:r>
+      <w:r>
+        <w:rPr>
+          <w:noProof/>
+        </w:rPr>
+        <w:t>3</w:t>
+      </w:r>
+      <w:r>
+        <w:rPr>
+          <w:noProof/>
+        </w:rPr>
+        <w:fldChar w:fldCharType="end"/>
+      </w:r>
       <w:r>
         <w:t xml:space="preserve"> Performing What-If Grade Calculation</w:t>
       </w:r>
+      <w:bookmarkEnd w:id="17"/>
       <w:bookmarkEnd w:id="18"/>
-      <w:bookmarkEnd w:id="19"/>
     </w:p>
     <w:p>
       <w:pPr>
@@ -4887,24 +4881,37 @@
         <w:ind w:left="720"/>
         <w:jc w:val="center"/>
       </w:pPr>
-      <w:bookmarkStart w:id="20" w:name="_Toc20830812"/>
-      <w:bookmarkStart w:id="21" w:name="_Toc22410054"/>
+      <w:bookmarkStart w:id="19" w:name="_Toc20830812"/>
+      <w:bookmarkStart w:id="20" w:name="_Toc22410054"/>
       <w:r>
         <w:t xml:space="preserve">Figure </w:t>
       </w:r>
-      <w:fldSimple w:instr=" SEQ Figure \* ARABIC ">
-        <w:r>
-          <w:rPr>
-            <w:noProof/>
-          </w:rPr>
-          <w:t>4</w:t>
-        </w:r>
-      </w:fldSimple>
+      <w:r>
+        <w:fldChar w:fldCharType="begin"/>
+      </w:r>
+      <w:r>
+        <w:instrText xml:space="preserve"> SEQ Figure \* ARABIC </w:instrText>
+      </w:r>
+      <w:r>
+        <w:fldChar w:fldCharType="separate"/>
+      </w:r>
+      <w:r>
+        <w:rPr>
+          <w:noProof/>
+        </w:rPr>
+        <w:t>4</w:t>
+      </w:r>
+      <w:r>
+        <w:rPr>
+          <w:noProof/>
+        </w:rPr>
+        <w:fldChar w:fldCharType="end"/>
+      </w:r>
       <w:r>
         <w:t xml:space="preserve"> Viewing What-If Results</w:t>
       </w:r>
+      <w:bookmarkEnd w:id="19"/>
       <w:bookmarkEnd w:id="20"/>
-      <w:bookmarkEnd w:id="21"/>
     </w:p>
     <w:p>
       <w:pPr>
@@ -4981,27 +4988,40 @@
         <w:ind w:left="720"/>
         <w:jc w:val="center"/>
       </w:pPr>
-      <w:bookmarkStart w:id="22" w:name="_Toc20830813"/>
-      <w:bookmarkStart w:id="23" w:name="_Toc22410055"/>
+      <w:bookmarkStart w:id="21" w:name="_Toc20830813"/>
+      <w:bookmarkStart w:id="22" w:name="_Toc22410055"/>
       <w:r>
         <w:t xml:space="preserve">Figure </w:t>
       </w:r>
-      <w:fldSimple w:instr=" SEQ Figure \* ARABIC ">
-        <w:r>
-          <w:rPr>
-            <w:noProof/>
-          </w:rPr>
-          <w:t>5</w:t>
-        </w:r>
-      </w:fldSimple>
+      <w:r>
+        <w:fldChar w:fldCharType="begin"/>
+      </w:r>
+      <w:r>
+        <w:instrText xml:space="preserve"> SEQ Figure \* ARABIC </w:instrText>
+      </w:r>
+      <w:r>
+        <w:fldChar w:fldCharType="separate"/>
+      </w:r>
+      <w:r>
+        <w:rPr>
+          <w:noProof/>
+        </w:rPr>
+        <w:t>5</w:t>
+      </w:r>
+      <w:r>
+        <w:rPr>
+          <w:noProof/>
+        </w:rPr>
+        <w:fldChar w:fldCharType="end"/>
+      </w:r>
       <w:r>
         <w:rPr>
           <w:noProof/>
         </w:rPr>
         <w:t xml:space="preserve"> Delete Grade</w:t>
       </w:r>
+      <w:bookmarkEnd w:id="21"/>
       <w:bookmarkEnd w:id="22"/>
-      <w:bookmarkEnd w:id="23"/>
     </w:p>
     <w:p>
       <w:pPr>
@@ -5072,24 +5092,37 @@
         <w:ind w:left="720"/>
         <w:jc w:val="center"/>
       </w:pPr>
-      <w:bookmarkStart w:id="24" w:name="_Toc20830814"/>
-      <w:bookmarkStart w:id="25" w:name="_Toc22410056"/>
+      <w:bookmarkStart w:id="23" w:name="_Toc20830814"/>
+      <w:bookmarkStart w:id="24" w:name="_Toc22410056"/>
       <w:r>
         <w:t xml:space="preserve">Figure </w:t>
       </w:r>
-      <w:fldSimple w:instr=" SEQ Figure \* ARABIC ">
-        <w:r>
-          <w:rPr>
-            <w:noProof/>
-          </w:rPr>
-          <w:t>6</w:t>
-        </w:r>
-      </w:fldSimple>
+      <w:r>
+        <w:fldChar w:fldCharType="begin"/>
+      </w:r>
+      <w:r>
+        <w:instrText xml:space="preserve"> SEQ Figure \* ARABIC </w:instrText>
+      </w:r>
+      <w:r>
+        <w:fldChar w:fldCharType="separate"/>
+      </w:r>
+      <w:r>
+        <w:rPr>
+          <w:noProof/>
+        </w:rPr>
+        <w:t>6</w:t>
+      </w:r>
+      <w:r>
+        <w:rPr>
+          <w:noProof/>
+        </w:rPr>
+        <w:fldChar w:fldCharType="end"/>
+      </w:r>
       <w:r>
         <w:t xml:space="preserve"> Choose a Grade to Delete</w:t>
       </w:r>
+      <w:bookmarkEnd w:id="23"/>
       <w:bookmarkEnd w:id="24"/>
-      <w:bookmarkEnd w:id="25"/>
     </w:p>
     <w:p>
       <w:pPr>
@@ -5189,24 +5222,37 @@
         <w:ind w:left="720"/>
         <w:jc w:val="center"/>
       </w:pPr>
-      <w:bookmarkStart w:id="26" w:name="_Toc20830815"/>
-      <w:bookmarkStart w:id="27" w:name="_Toc22410057"/>
+      <w:bookmarkStart w:id="25" w:name="_Toc20830815"/>
+      <w:bookmarkStart w:id="26" w:name="_Toc22410057"/>
       <w:r>
         <w:t xml:space="preserve">Figure </w:t>
       </w:r>
-      <w:fldSimple w:instr=" SEQ Figure \* ARABIC ">
-        <w:r>
-          <w:rPr>
-            <w:noProof/>
-          </w:rPr>
-          <w:t>7</w:t>
-        </w:r>
-      </w:fldSimple>
+      <w:r>
+        <w:fldChar w:fldCharType="begin"/>
+      </w:r>
+      <w:r>
+        <w:instrText xml:space="preserve"> SEQ Figure \* ARABIC </w:instrText>
+      </w:r>
+      <w:r>
+        <w:fldChar w:fldCharType="separate"/>
+      </w:r>
+      <w:r>
+        <w:rPr>
+          <w:noProof/>
+        </w:rPr>
+        <w:t>7</w:t>
+      </w:r>
+      <w:r>
+        <w:rPr>
+          <w:noProof/>
+        </w:rPr>
+        <w:fldChar w:fldCharType="end"/>
+      </w:r>
       <w:r>
         <w:t xml:space="preserve"> GPA Calculator Button</w:t>
       </w:r>
+      <w:bookmarkEnd w:id="25"/>
       <w:bookmarkEnd w:id="26"/>
-      <w:bookmarkEnd w:id="27"/>
     </w:p>
     <w:p>
       <w:pPr>
@@ -5283,24 +5329,37 @@
         <w:ind w:left="720"/>
         <w:jc w:val="center"/>
       </w:pPr>
-      <w:bookmarkStart w:id="28" w:name="_Toc20830816"/>
-      <w:bookmarkStart w:id="29" w:name="_Toc22410058"/>
+      <w:bookmarkStart w:id="27" w:name="_Toc20830816"/>
+      <w:bookmarkStart w:id="28" w:name="_Toc22410058"/>
       <w:r>
         <w:t xml:space="preserve">Figure </w:t>
       </w:r>
-      <w:fldSimple w:instr=" SEQ Figure \* ARABIC ">
-        <w:r>
-          <w:rPr>
-            <w:noProof/>
-          </w:rPr>
-          <w:t>8</w:t>
-        </w:r>
-      </w:fldSimple>
+      <w:r>
+        <w:fldChar w:fldCharType="begin"/>
+      </w:r>
+      <w:r>
+        <w:instrText xml:space="preserve"> SEQ Figure \* ARABIC </w:instrText>
+      </w:r>
+      <w:r>
+        <w:fldChar w:fldCharType="separate"/>
+      </w:r>
+      <w:r>
+        <w:rPr>
+          <w:noProof/>
+        </w:rPr>
+        <w:t>8</w:t>
+      </w:r>
+      <w:r>
+        <w:rPr>
+          <w:noProof/>
+        </w:rPr>
+        <w:fldChar w:fldCharType="end"/>
+      </w:r>
       <w:r>
         <w:t xml:space="preserve"> Student GPA Screen</w:t>
       </w:r>
+      <w:bookmarkEnd w:id="27"/>
       <w:bookmarkEnd w:id="28"/>
-      <w:bookmarkEnd w:id="29"/>
     </w:p>
     <w:p>
       <w:pPr>
@@ -5371,24 +5430,37 @@
         <w:ind w:left="1440"/>
         <w:jc w:val="center"/>
       </w:pPr>
-      <w:bookmarkStart w:id="30" w:name="_Toc20830817"/>
-      <w:bookmarkStart w:id="31" w:name="_Toc22410059"/>
+      <w:bookmarkStart w:id="29" w:name="_Toc20830817"/>
+      <w:bookmarkStart w:id="30" w:name="_Toc22410059"/>
       <w:r>
         <w:t xml:space="preserve">Figure </w:t>
       </w:r>
-      <w:fldSimple w:instr=" SEQ Figure \* ARABIC ">
-        <w:r>
-          <w:rPr>
-            <w:noProof/>
-          </w:rPr>
-          <w:t>9</w:t>
-        </w:r>
-      </w:fldSimple>
+      <w:r>
+        <w:fldChar w:fldCharType="begin"/>
+      </w:r>
+      <w:r>
+        <w:instrText xml:space="preserve"> SEQ Figure \* ARABIC </w:instrText>
+      </w:r>
+      <w:r>
+        <w:fldChar w:fldCharType="separate"/>
+      </w:r>
+      <w:r>
+        <w:rPr>
+          <w:noProof/>
+        </w:rPr>
+        <w:t>9</w:t>
+      </w:r>
+      <w:r>
+        <w:rPr>
+          <w:noProof/>
+        </w:rPr>
+        <w:fldChar w:fldCharType="end"/>
+      </w:r>
       <w:r>
         <w:t xml:space="preserve"> Completed Classes Overview</w:t>
       </w:r>
+      <w:bookmarkEnd w:id="29"/>
       <w:bookmarkEnd w:id="30"/>
-      <w:bookmarkEnd w:id="31"/>
     </w:p>
     <w:p>
       <w:pPr>
@@ -5460,24 +5532,37 @@
         <w:ind w:left="720"/>
         <w:jc w:val="center"/>
       </w:pPr>
-      <w:bookmarkStart w:id="32" w:name="_Toc20830818"/>
-      <w:bookmarkStart w:id="33" w:name="_Toc22410060"/>
+      <w:bookmarkStart w:id="31" w:name="_Toc20830818"/>
+      <w:bookmarkStart w:id="32" w:name="_Toc22410060"/>
       <w:r>
         <w:t xml:space="preserve">Figure </w:t>
       </w:r>
-      <w:fldSimple w:instr=" SEQ Figure \* ARABIC ">
-        <w:r>
-          <w:rPr>
-            <w:noProof/>
-          </w:rPr>
-          <w:t>10</w:t>
-        </w:r>
-      </w:fldSimple>
+      <w:r>
+        <w:fldChar w:fldCharType="begin"/>
+      </w:r>
+      <w:r>
+        <w:instrText xml:space="preserve"> SEQ Figure \* ARABIC </w:instrText>
+      </w:r>
+      <w:r>
+        <w:fldChar w:fldCharType="separate"/>
+      </w:r>
+      <w:r>
+        <w:rPr>
+          <w:noProof/>
+        </w:rPr>
+        <w:t>10</w:t>
+      </w:r>
+      <w:r>
+        <w:rPr>
+          <w:noProof/>
+        </w:rPr>
+        <w:fldChar w:fldCharType="end"/>
+      </w:r>
       <w:r>
         <w:t xml:space="preserve"> Adding a Completed Class</w:t>
       </w:r>
+      <w:bookmarkEnd w:id="31"/>
       <w:bookmarkEnd w:id="32"/>
-      <w:bookmarkEnd w:id="33"/>
     </w:p>
     <w:p>
       <w:pPr>
@@ -5556,24 +5641,40 @@
         <w:ind w:left="1440"/>
         <w:jc w:val="center"/>
       </w:pPr>
-      <w:bookmarkStart w:id="34" w:name="_Toc20830819"/>
-      <w:bookmarkStart w:id="35" w:name="_Toc22410061"/>
+      <w:bookmarkStart w:id="33" w:name="_Toc20830819"/>
+      <w:bookmarkStart w:id="34" w:name="_Toc22410061"/>
       <w:r>
         <w:t xml:space="preserve">Figure </w:t>
       </w:r>
-      <w:fldSimple w:instr=" SEQ Figure \* ARABIC ">
-        <w:r>
-          <w:rPr>
-            <w:noProof/>
-          </w:rPr>
-          <w:t>11</w:t>
-        </w:r>
-      </w:fldSimple>
+      <w:r>
+        <w:fldChar w:fldCharType="begin"/>
+      </w:r>
+      <w:r>
+        <w:instrText xml:space="preserve"> SEQ Figure</w:instrText>
+      </w:r>
+      <w:r>
+        <w:instrText xml:space="preserve"> \* ARABIC </w:instrText>
+      </w:r>
+      <w:r>
+        <w:fldChar w:fldCharType="separate"/>
+      </w:r>
+      <w:r>
+        <w:rPr>
+          <w:noProof/>
+        </w:rPr>
+        <w:t>11</w:t>
+      </w:r>
+      <w:r>
+        <w:rPr>
+          <w:noProof/>
+        </w:rPr>
+        <w:fldChar w:fldCharType="end"/>
+      </w:r>
       <w:r>
         <w:t xml:space="preserve"> Success Message</w:t>
       </w:r>
+      <w:bookmarkEnd w:id="33"/>
       <w:bookmarkEnd w:id="34"/>
-      <w:bookmarkEnd w:id="35"/>
     </w:p>
     <w:p>
       <w:pPr>
@@ -5665,24 +5766,37 @@
         <w:ind w:left="720"/>
         <w:jc w:val="center"/>
       </w:pPr>
-      <w:bookmarkStart w:id="36" w:name="_Toc20830820"/>
-      <w:bookmarkStart w:id="37" w:name="_Toc22410062"/>
+      <w:bookmarkStart w:id="35" w:name="_Toc20830820"/>
+      <w:bookmarkStart w:id="36" w:name="_Toc22410062"/>
       <w:r>
         <w:t xml:space="preserve">Figure </w:t>
       </w:r>
-      <w:fldSimple w:instr=" SEQ Figure \* ARABIC ">
-        <w:r>
-          <w:rPr>
-            <w:noProof/>
-          </w:rPr>
-          <w:t>12</w:t>
-        </w:r>
-      </w:fldSimple>
+      <w:r>
+        <w:fldChar w:fldCharType="begin"/>
+      </w:r>
+      <w:r>
+        <w:instrText xml:space="preserve"> SEQ Figure \* ARABIC </w:instrText>
+      </w:r>
+      <w:r>
+        <w:fldChar w:fldCharType="separate"/>
+      </w:r>
+      <w:r>
+        <w:rPr>
+          <w:noProof/>
+        </w:rPr>
+        <w:t>12</w:t>
+      </w:r>
+      <w:r>
+        <w:rPr>
+          <w:noProof/>
+        </w:rPr>
+        <w:fldChar w:fldCharType="end"/>
+      </w:r>
       <w:r>
         <w:t xml:space="preserve"> Modifying a Grade</w:t>
       </w:r>
+      <w:bookmarkEnd w:id="35"/>
       <w:bookmarkEnd w:id="36"/>
-      <w:bookmarkEnd w:id="37"/>
     </w:p>
     <w:p>
       <w:pPr>
@@ -5794,24 +5908,37 @@
         <w:ind w:left="720"/>
         <w:jc w:val="center"/>
       </w:pPr>
-      <w:bookmarkStart w:id="38" w:name="_Toc20830821"/>
-      <w:bookmarkStart w:id="39" w:name="_Toc22410063"/>
+      <w:bookmarkStart w:id="37" w:name="_Toc20830821"/>
+      <w:bookmarkStart w:id="38" w:name="_Toc22410063"/>
       <w:r>
         <w:t xml:space="preserve">Figure </w:t>
       </w:r>
-      <w:fldSimple w:instr=" SEQ Figure \* ARABIC ">
-        <w:r>
-          <w:rPr>
-            <w:noProof/>
-          </w:rPr>
-          <w:t>13</w:t>
-        </w:r>
-      </w:fldSimple>
+      <w:r>
+        <w:fldChar w:fldCharType="begin"/>
+      </w:r>
+      <w:r>
+        <w:instrText xml:space="preserve"> SEQ Figure \* ARABIC </w:instrText>
+      </w:r>
+      <w:r>
+        <w:fldChar w:fldCharType="separate"/>
+      </w:r>
+      <w:r>
+        <w:rPr>
+          <w:noProof/>
+        </w:rPr>
+        <w:t>13</w:t>
+      </w:r>
+      <w:r>
+        <w:rPr>
+          <w:noProof/>
+        </w:rPr>
+        <w:fldChar w:fldCharType="end"/>
+      </w:r>
       <w:r>
         <w:t xml:space="preserve"> Deleting a Current Class</w:t>
       </w:r>
+      <w:bookmarkEnd w:id="37"/>
       <w:bookmarkEnd w:id="38"/>
-      <w:bookmarkEnd w:id="39"/>
     </w:p>
     <w:p>
       <w:pPr>
@@ -5911,24 +6038,37 @@
         <w:ind w:left="720"/>
         <w:jc w:val="center"/>
       </w:pPr>
-      <w:bookmarkStart w:id="40" w:name="_Toc20830822"/>
-      <w:bookmarkStart w:id="41" w:name="_Toc22410064"/>
+      <w:bookmarkStart w:id="39" w:name="_Toc20830822"/>
+      <w:bookmarkStart w:id="40" w:name="_Toc22410064"/>
       <w:r>
         <w:t xml:space="preserve">Figure </w:t>
       </w:r>
-      <w:fldSimple w:instr=" SEQ Figure \* ARABIC ">
-        <w:r>
-          <w:rPr>
-            <w:noProof/>
-          </w:rPr>
-          <w:t>14</w:t>
-        </w:r>
-      </w:fldSimple>
+      <w:r>
+        <w:fldChar w:fldCharType="begin"/>
+      </w:r>
+      <w:r>
+        <w:instrText xml:space="preserve"> SEQ Figure \* ARABIC </w:instrText>
+      </w:r>
+      <w:r>
+        <w:fldChar w:fldCharType="separate"/>
+      </w:r>
+      <w:r>
+        <w:rPr>
+          <w:noProof/>
+        </w:rPr>
+        <w:t>14</w:t>
+      </w:r>
+      <w:r>
+        <w:rPr>
+          <w:noProof/>
+        </w:rPr>
+        <w:fldChar w:fldCharType="end"/>
+      </w:r>
       <w:r>
         <w:t xml:space="preserve"> Adding a Class</w:t>
       </w:r>
+      <w:bookmarkEnd w:id="39"/>
       <w:bookmarkEnd w:id="40"/>
-      <w:bookmarkEnd w:id="41"/>
     </w:p>
     <w:p>
       <w:pPr>
@@ -5992,24 +6132,37 @@
         <w:ind w:left="720"/>
         <w:jc w:val="center"/>
       </w:pPr>
-      <w:bookmarkStart w:id="42" w:name="_Toc20830823"/>
-      <w:bookmarkStart w:id="43" w:name="_Toc22410065"/>
+      <w:bookmarkStart w:id="41" w:name="_Toc20830823"/>
+      <w:bookmarkStart w:id="42" w:name="_Toc22410065"/>
       <w:r>
         <w:t xml:space="preserve">Figure </w:t>
       </w:r>
-      <w:fldSimple w:instr=" SEQ Figure \* ARABIC ">
-        <w:r>
-          <w:rPr>
-            <w:noProof/>
-          </w:rPr>
-          <w:t>15</w:t>
-        </w:r>
-      </w:fldSimple>
+      <w:r>
+        <w:fldChar w:fldCharType="begin"/>
+      </w:r>
+      <w:r>
+        <w:instrText xml:space="preserve"> SEQ Figure \* ARABIC </w:instrText>
+      </w:r>
+      <w:r>
+        <w:fldChar w:fldCharType="separate"/>
+      </w:r>
+      <w:r>
+        <w:rPr>
+          <w:noProof/>
+        </w:rPr>
+        <w:t>15</w:t>
+      </w:r>
+      <w:r>
+        <w:rPr>
+          <w:noProof/>
+        </w:rPr>
+        <w:fldChar w:fldCharType="end"/>
+      </w:r>
       <w:r>
         <w:t xml:space="preserve"> Info for a new Current Class</w:t>
       </w:r>
+      <w:bookmarkEnd w:id="41"/>
       <w:bookmarkEnd w:id="42"/>
-      <w:bookmarkEnd w:id="43"/>
     </w:p>
     <w:p>
       <w:pPr>
@@ -6117,24 +6270,37 @@
         <w:ind w:left="720"/>
         <w:jc w:val="center"/>
       </w:pPr>
-      <w:bookmarkStart w:id="44" w:name="_Toc20830824"/>
-      <w:bookmarkStart w:id="45" w:name="_Toc22410066"/>
+      <w:bookmarkStart w:id="43" w:name="_Toc20830824"/>
+      <w:bookmarkStart w:id="44" w:name="_Toc22410066"/>
       <w:r>
         <w:t xml:space="preserve">Figure </w:t>
       </w:r>
-      <w:fldSimple w:instr=" SEQ Figure \* ARABIC ">
-        <w:r>
-          <w:rPr>
-            <w:noProof/>
-          </w:rPr>
-          <w:t>16</w:t>
-        </w:r>
-      </w:fldSimple>
+      <w:r>
+        <w:fldChar w:fldCharType="begin"/>
+      </w:r>
+      <w:r>
+        <w:instrText xml:space="preserve"> SEQ Figure \* ARABIC </w:instrText>
+      </w:r>
+      <w:r>
+        <w:fldChar w:fldCharType="separate"/>
+      </w:r>
+      <w:r>
+        <w:rPr>
+          <w:noProof/>
+        </w:rPr>
+        <w:t>16</w:t>
+      </w:r>
+      <w:r>
+        <w:rPr>
+          <w:noProof/>
+        </w:rPr>
+        <w:fldChar w:fldCharType="end"/>
+      </w:r>
       <w:r>
         <w:t xml:space="preserve"> Student Progress Overview</w:t>
       </w:r>
+      <w:bookmarkEnd w:id="43"/>
       <w:bookmarkEnd w:id="44"/>
-      <w:bookmarkEnd w:id="45"/>
     </w:p>
     <w:p>
       <w:pPr>
@@ -6242,24 +6408,37 @@
         <w:pStyle w:val="Caption"/>
         <w:jc w:val="center"/>
       </w:pPr>
-      <w:bookmarkStart w:id="46" w:name="_Toc20830825"/>
-      <w:bookmarkStart w:id="47" w:name="_Toc22410067"/>
+      <w:bookmarkStart w:id="45" w:name="_Toc20830825"/>
+      <w:bookmarkStart w:id="46" w:name="_Toc22410067"/>
       <w:r>
         <w:t xml:space="preserve">Figure </w:t>
       </w:r>
-      <w:fldSimple w:instr=" SEQ Figure \* ARABIC ">
-        <w:r>
-          <w:rPr>
-            <w:noProof/>
-          </w:rPr>
-          <w:t>17</w:t>
-        </w:r>
-      </w:fldSimple>
+      <w:r>
+        <w:fldChar w:fldCharType="begin"/>
+      </w:r>
+      <w:r>
+        <w:instrText xml:space="preserve"> SEQ Figure \* ARABIC </w:instrText>
+      </w:r>
+      <w:r>
+        <w:fldChar w:fldCharType="separate"/>
+      </w:r>
+      <w:r>
+        <w:rPr>
+          <w:noProof/>
+        </w:rPr>
+        <w:t>17</w:t>
+      </w:r>
+      <w:r>
+        <w:rPr>
+          <w:noProof/>
+        </w:rPr>
+        <w:fldChar w:fldCharType="end"/>
+      </w:r>
       <w:r>
         <w:t xml:space="preserve"> What-If GPA Results</w:t>
       </w:r>
+      <w:bookmarkEnd w:id="45"/>
       <w:bookmarkEnd w:id="46"/>
-      <w:bookmarkEnd w:id="47"/>
     </w:p>
     <w:p>
       <w:pPr>
@@ -6470,63 +6649,76 @@
         <w:ind w:left="1440"/>
         <w:jc w:val="center"/>
       </w:pPr>
-      <w:bookmarkStart w:id="48" w:name="_Toc20830826"/>
-      <w:bookmarkStart w:id="49" w:name="_Toc22410068"/>
+      <w:bookmarkStart w:id="47" w:name="_Toc20830826"/>
+      <w:bookmarkStart w:id="48" w:name="_Toc22410068"/>
       <w:r>
         <w:t xml:space="preserve">Figure </w:t>
       </w:r>
-      <w:fldSimple w:instr=" SEQ Figure \* ARABIC ">
-        <w:r>
-          <w:rPr>
-            <w:noProof/>
-          </w:rPr>
-          <w:t>18</w:t>
-        </w:r>
-      </w:fldSimple>
+      <w:r>
+        <w:fldChar w:fldCharType="begin"/>
+      </w:r>
+      <w:r>
+        <w:instrText xml:space="preserve"> SEQ Figure \* ARABIC </w:instrText>
+      </w:r>
+      <w:r>
+        <w:fldChar w:fldCharType="separate"/>
+      </w:r>
+      <w:r>
+        <w:rPr>
+          <w:noProof/>
+        </w:rPr>
+        <w:t>18</w:t>
+      </w:r>
+      <w:r>
+        <w:rPr>
+          <w:noProof/>
+        </w:rPr>
+        <w:fldChar w:fldCharType="end"/>
+      </w:r>
       <w:r>
         <w:t xml:space="preserve"> Viewing Current Courses</w:t>
       </w:r>
+      <w:bookmarkEnd w:id="47"/>
       <w:bookmarkEnd w:id="48"/>
+    </w:p>
+    <w:p>
+      <w:pPr>
+        <w:ind w:left="1440"/>
+      </w:pPr>
+      <w:r>
+        <w:t>12.2. The system shall fetch all the classes for the chosen semester and place them in a dropdown box.</w:t>
+      </w:r>
+    </w:p>
+    <w:p>
+      <w:pPr>
+        <w:ind w:left="1440"/>
+      </w:pPr>
+      <w:r>
+        <w:t>12.3. The user shall select the course from the dropdown that he/she wishes to view grades for.</w:t>
+      </w:r>
+    </w:p>
+    <w:p>
+      <w:pPr>
+        <w:ind w:left="1440"/>
+      </w:pPr>
+      <w:r>
+        <w:t>12.4. The system shall fetch all available grades for the selected course and put them in the jTable. The system shall also calculate the user’s current grade in the course.</w:t>
+      </w:r>
+    </w:p>
+    <w:p>
+      <w:pPr>
+        <w:ind w:left="720"/>
+      </w:pPr>
+    </w:p>
+    <w:p>
+      <w:pPr>
+        <w:pStyle w:val="Heading2"/>
+      </w:pPr>
+      <w:bookmarkStart w:id="49" w:name="_Toc22410042"/>
+      <w:r>
+        <w:t>Nonfunctional Requirements</w:t>
+      </w:r>
       <w:bookmarkEnd w:id="49"/>
-    </w:p>
-    <w:p>
-      <w:pPr>
-        <w:ind w:left="1440"/>
-      </w:pPr>
-      <w:r>
-        <w:t>12.2. The system shall fetch all the classes for the chosen semester and place them in a dropdown box.</w:t>
-      </w:r>
-    </w:p>
-    <w:p>
-      <w:pPr>
-        <w:ind w:left="1440"/>
-      </w:pPr>
-      <w:r>
-        <w:t>12.3. The user shall select the course from the dropdown that he/she wishes to view grades for.</w:t>
-      </w:r>
-    </w:p>
-    <w:p>
-      <w:pPr>
-        <w:ind w:left="1440"/>
-      </w:pPr>
-      <w:r>
-        <w:t>12.4. The system shall fetch all available grades for the selected course and put them in the jTable. The system shall also calculate the user’s current grade in the course.</w:t>
-      </w:r>
-    </w:p>
-    <w:p>
-      <w:pPr>
-        <w:ind w:left="720"/>
-      </w:pPr>
-    </w:p>
-    <w:p>
-      <w:pPr>
-        <w:pStyle w:val="Heading2"/>
-      </w:pPr>
-      <w:bookmarkStart w:id="50" w:name="_Toc22410042"/>
-      <w:r>
-        <w:t>Nonfunctional Requirements</w:t>
-      </w:r>
-      <w:bookmarkEnd w:id="50"/>
     </w:p>
     <w:p>
       <w:pPr>
@@ -6682,12 +6874,12 @@
       <w:pPr>
         <w:pStyle w:val="Heading1"/>
       </w:pPr>
-      <w:bookmarkStart w:id="51" w:name="_Toc22410043"/>
+      <w:bookmarkStart w:id="50" w:name="_Toc22410043"/>
       <w:r>
         <w:lastRenderedPageBreak/>
         <w:t>Use Case Diagram</w:t>
       </w:r>
-      <w:bookmarkEnd w:id="51"/>
+      <w:bookmarkEnd w:id="50"/>
     </w:p>
     <w:p>
       <w:pPr>
@@ -6699,17 +6891,21 @@
           <w:noProof/>
         </w:rPr>
         <w:drawing>
-          <wp:inline distT="0" distB="0" distL="0" distR="0" wp14:anchorId="01BDEF93" wp14:editId="6E9C887B">
-            <wp:extent cx="5619750" cy="6591300"/>
+          <wp:inline distT="0" distB="0" distL="0" distR="0" wp14:anchorId="33E52BD3" wp14:editId="2C1D87AA">
+            <wp:extent cx="5943600" cy="7396480"/>
             <wp:effectExtent l="0" t="0" r="0" b="0"/>
-            <wp:docPr id="8" name="Picture 8"/>
-            <wp:cNvGraphicFramePr/>
+            <wp:docPr id="10" name="Picture 10"/>
+            <wp:cNvGraphicFramePr>
+              <a:graphicFrameLocks xmlns:a="http://schemas.openxmlformats.org/drawingml/2006/main" noChangeAspect="1"/>
+            </wp:cNvGraphicFramePr>
             <a:graphic xmlns:a="http://schemas.openxmlformats.org/drawingml/2006/main">
               <a:graphicData uri="http://schemas.openxmlformats.org/drawingml/2006/picture">
                 <pic:pic xmlns:pic="http://schemas.openxmlformats.org/drawingml/2006/picture">
                   <pic:nvPicPr>
-                    <pic:cNvPr id="8" name="Picture 8"/>
-                    <pic:cNvPicPr/>
+                    <pic:cNvPr id="0" name="Picture 1"/>
+                    <pic:cNvPicPr>
+                      <a:picLocks noChangeAspect="1" noChangeArrowheads="1"/>
+                    </pic:cNvPicPr>
                   </pic:nvPicPr>
                   <pic:blipFill>
                     <a:blip r:embed="rId26">
@@ -6727,7 +6923,7 @@
                   <pic:spPr bwMode="auto">
                     <a:xfrm>
                       <a:off x="0" y="0"/>
-                      <a:ext cx="5619750" cy="6591300"/>
+                      <a:ext cx="5943600" cy="7396480"/>
                     </a:xfrm>
                     <a:prstGeom prst="rect">
                       <a:avLst/>
@@ -6749,22 +6945,38 @@
         <w:pStyle w:val="Caption"/>
         <w:jc w:val="center"/>
       </w:pPr>
-      <w:bookmarkStart w:id="52" w:name="_Toc22410069"/>
+      <w:bookmarkStart w:id="51" w:name="_Toc22410069"/>
       <w:r>
         <w:t xml:space="preserve">Figure </w:t>
       </w:r>
-      <w:fldSimple w:instr=" SEQ Figure \* ARABIC ">
-        <w:r>
-          <w:rPr>
-            <w:noProof/>
-          </w:rPr>
-          <w:t>19</w:t>
-        </w:r>
-      </w:fldSimple>
+      <w:r>
+        <w:fldChar w:fldCharType="begin"/>
+      </w:r>
+      <w:r>
+        <w:instrText xml:space="preserve"> SEQ Figure </w:instrText>
+      </w:r>
+      <w:r>
+        <w:instrText xml:space="preserve">\* ARABIC </w:instrText>
+      </w:r>
+      <w:r>
+        <w:fldChar w:fldCharType="separate"/>
+      </w:r>
+      <w:r>
+        <w:rPr>
+          <w:noProof/>
+        </w:rPr>
+        <w:t>19</w:t>
+      </w:r>
+      <w:r>
+        <w:rPr>
+          <w:noProof/>
+        </w:rPr>
+        <w:fldChar w:fldCharType="end"/>
+      </w:r>
       <w:r>
         <w:t xml:space="preserve"> Use Case Diagram</w:t>
       </w:r>
-      <w:bookmarkEnd w:id="52"/>
+      <w:bookmarkEnd w:id="51"/>
     </w:p>
     <w:p>
       <w:r>
@@ -6782,6 +6994,7 @@
     </w:p>
     <w:p>
       <w:r>
+        <w:lastRenderedPageBreak/>
         <w:t>Deleting a</w:t>
       </w:r>
       <w:r>
@@ -6816,7 +7029,6 @@
     </w:p>
     <w:p>
       <w:r>
-        <w:lastRenderedPageBreak/>
         <w:t xml:space="preserve">Perform what-if grade audit – </w:t>
       </w:r>
       <w:r>
@@ -6941,12 +7153,12 @@
       <w:pPr>
         <w:pStyle w:val="Heading1"/>
       </w:pPr>
-      <w:bookmarkStart w:id="53" w:name="_Toc22410044"/>
+      <w:bookmarkStart w:id="52" w:name="_Toc22410044"/>
       <w:r>
         <w:lastRenderedPageBreak/>
         <w:t>Class Diagram</w:t>
       </w:r>
-      <w:bookmarkEnd w:id="53"/>
+      <w:bookmarkEnd w:id="52"/>
     </w:p>
     <w:p>
       <w:pPr>
@@ -6954,6 +7166,9 @@
         <w:jc w:val="center"/>
       </w:pPr>
       <w:r>
+        <w:rPr>
+          <w:noProof/>
+        </w:rPr>
         <w:drawing>
           <wp:inline distT="0" distB="0" distL="0" distR="0" wp14:anchorId="1689C4C4" wp14:editId="3E4E48B4">
             <wp:extent cx="4200525" cy="5248275"/>
@@ -6996,33 +7211,46 @@
         <w:pStyle w:val="Caption"/>
         <w:jc w:val="center"/>
       </w:pPr>
-      <w:bookmarkStart w:id="54" w:name="_Toc22410070"/>
+      <w:bookmarkStart w:id="53" w:name="_Toc22410070"/>
       <w:r>
         <w:t xml:space="preserve">Figure </w:t>
       </w:r>
-      <w:fldSimple w:instr=" SEQ Figure \* ARABIC ">
-        <w:r>
-          <w:rPr>
-            <w:noProof/>
-          </w:rPr>
-          <w:t>20</w:t>
-        </w:r>
-      </w:fldSimple>
+      <w:r>
+        <w:fldChar w:fldCharType="begin"/>
+      </w:r>
+      <w:r>
+        <w:instrText xml:space="preserve"> SEQ Figure \* ARABIC </w:instrText>
+      </w:r>
+      <w:r>
+        <w:fldChar w:fldCharType="separate"/>
+      </w:r>
+      <w:r>
+        <w:rPr>
+          <w:noProof/>
+        </w:rPr>
+        <w:t>20</w:t>
+      </w:r>
+      <w:r>
+        <w:rPr>
+          <w:noProof/>
+        </w:rPr>
+        <w:fldChar w:fldCharType="end"/>
+      </w:r>
       <w:r>
         <w:t xml:space="preserve"> Class Diagram of Grade, GPA, and Degree Tracking System</w:t>
       </w:r>
-      <w:bookmarkEnd w:id="54"/>
+      <w:bookmarkEnd w:id="53"/>
     </w:p>
     <w:p>
       <w:pPr>
         <w:pStyle w:val="Heading1"/>
       </w:pPr>
-      <w:bookmarkStart w:id="55" w:name="_Toc22410045"/>
+      <w:bookmarkStart w:id="54" w:name="_Toc22410045"/>
       <w:r>
         <w:lastRenderedPageBreak/>
         <w:t>Sequence Diagrams</w:t>
       </w:r>
-      <w:bookmarkEnd w:id="55"/>
+      <w:bookmarkEnd w:id="54"/>
     </w:p>
     <w:p>
       <w:pPr>
@@ -7030,6 +7258,9 @@
         <w:jc w:val="center"/>
       </w:pPr>
       <w:r>
+        <w:rPr>
+          <w:noProof/>
+        </w:rPr>
         <w:drawing>
           <wp:inline distT="0" distB="0" distL="0" distR="0" wp14:anchorId="0FC5BE96" wp14:editId="302D39F7">
             <wp:extent cx="5248275" cy="4924425"/>
@@ -7072,22 +7303,35 @@
         <w:pStyle w:val="Caption"/>
         <w:jc w:val="center"/>
       </w:pPr>
-      <w:bookmarkStart w:id="56" w:name="_Toc22410071"/>
+      <w:bookmarkStart w:id="55" w:name="_Toc22410071"/>
       <w:r>
         <w:t xml:space="preserve">Figure </w:t>
       </w:r>
-      <w:fldSimple w:instr=" SEQ Figure \* ARABIC ">
-        <w:r>
-          <w:rPr>
-            <w:noProof/>
-          </w:rPr>
-          <w:t>21</w:t>
-        </w:r>
-      </w:fldSimple>
+      <w:r>
+        <w:fldChar w:fldCharType="begin"/>
+      </w:r>
+      <w:r>
+        <w:instrText xml:space="preserve"> SEQ Figure \* ARABIC </w:instrText>
+      </w:r>
+      <w:r>
+        <w:fldChar w:fldCharType="separate"/>
+      </w:r>
+      <w:r>
+        <w:rPr>
+          <w:noProof/>
+        </w:rPr>
+        <w:t>21</w:t>
+      </w:r>
+      <w:r>
+        <w:rPr>
+          <w:noProof/>
+        </w:rPr>
+        <w:fldChar w:fldCharType="end"/>
+      </w:r>
       <w:r>
         <w:t xml:space="preserve"> Sequence Diagram for Viewing Assignment Grades</w:t>
       </w:r>
-      <w:bookmarkEnd w:id="56"/>
+      <w:bookmarkEnd w:id="55"/>
     </w:p>
     <w:p>
       <w:pPr>
@@ -7095,6 +7339,9 @@
         <w:jc w:val="center"/>
       </w:pPr>
       <w:r>
+        <w:rPr>
+          <w:noProof/>
+        </w:rPr>
         <w:lastRenderedPageBreak/>
         <w:drawing>
           <wp:inline distT="0" distB="0" distL="0" distR="0" wp14:anchorId="7570DEFF" wp14:editId="292BD9F6">
@@ -7138,22 +7385,35 @@
         <w:pStyle w:val="Caption"/>
         <w:jc w:val="center"/>
       </w:pPr>
-      <w:bookmarkStart w:id="57" w:name="_Toc22410072"/>
+      <w:bookmarkStart w:id="56" w:name="_Toc22410072"/>
       <w:r>
         <w:t xml:space="preserve">Figure </w:t>
       </w:r>
-      <w:fldSimple w:instr=" SEQ Figure \* ARABIC ">
-        <w:r>
-          <w:rPr>
-            <w:noProof/>
-          </w:rPr>
-          <w:t>22</w:t>
-        </w:r>
-      </w:fldSimple>
+      <w:r>
+        <w:fldChar w:fldCharType="begin"/>
+      </w:r>
+      <w:r>
+        <w:instrText xml:space="preserve"> SEQ Figure \* ARABIC </w:instrText>
+      </w:r>
+      <w:r>
+        <w:fldChar w:fldCharType="separate"/>
+      </w:r>
+      <w:r>
+        <w:rPr>
+          <w:noProof/>
+        </w:rPr>
+        <w:t>22</w:t>
+      </w:r>
+      <w:r>
+        <w:rPr>
+          <w:noProof/>
+        </w:rPr>
+        <w:fldChar w:fldCharType="end"/>
+      </w:r>
       <w:r>
         <w:t xml:space="preserve"> Sequence Diagram for Adding an Assignment Grade</w:t>
       </w:r>
-      <w:bookmarkEnd w:id="57"/>
+      <w:bookmarkEnd w:id="56"/>
     </w:p>
     <w:p/>
     <w:p>
@@ -7162,6 +7422,9 @@
         <w:jc w:val="center"/>
       </w:pPr>
       <w:r>
+        <w:rPr>
+          <w:noProof/>
+        </w:rPr>
         <w:drawing>
           <wp:inline distT="0" distB="0" distL="0" distR="0" wp14:anchorId="0E9090E6" wp14:editId="39130CDC">
             <wp:extent cx="5943600" cy="3593465"/>
@@ -7204,22 +7467,35 @@
         <w:pStyle w:val="Caption"/>
         <w:jc w:val="center"/>
       </w:pPr>
-      <w:bookmarkStart w:id="58" w:name="_Toc22410073"/>
+      <w:bookmarkStart w:id="57" w:name="_Toc22410073"/>
       <w:r>
         <w:t xml:space="preserve">Figure </w:t>
       </w:r>
-      <w:fldSimple w:instr=" SEQ Figure \* ARABIC ">
-        <w:r>
-          <w:rPr>
-            <w:noProof/>
-          </w:rPr>
-          <w:t>23</w:t>
-        </w:r>
-      </w:fldSimple>
+      <w:r>
+        <w:fldChar w:fldCharType="begin"/>
+      </w:r>
+      <w:r>
+        <w:instrText xml:space="preserve"> SEQ Figure \* ARABIC </w:instrText>
+      </w:r>
+      <w:r>
+        <w:fldChar w:fldCharType="separate"/>
+      </w:r>
+      <w:r>
+        <w:rPr>
+          <w:noProof/>
+        </w:rPr>
+        <w:t>23</w:t>
+      </w:r>
+      <w:r>
+        <w:rPr>
+          <w:noProof/>
+        </w:rPr>
+        <w:fldChar w:fldCharType="end"/>
+      </w:r>
       <w:r>
         <w:t xml:space="preserve"> Sequence Diagram for Deleting an Assignment Grade</w:t>
       </w:r>
-      <w:bookmarkEnd w:id="58"/>
+      <w:bookmarkEnd w:id="57"/>
     </w:p>
     <w:p/>
     <w:p>
@@ -7228,6 +7504,9 @@
         <w:jc w:val="center"/>
       </w:pPr>
       <w:r>
+        <w:rPr>
+          <w:noProof/>
+        </w:rPr>
         <w:lastRenderedPageBreak/>
         <w:drawing>
           <wp:inline distT="0" distB="0" distL="0" distR="0" wp14:anchorId="5178CAB2" wp14:editId="6F08046C">
@@ -7271,22 +7550,35 @@
         <w:pStyle w:val="Caption"/>
         <w:jc w:val="center"/>
       </w:pPr>
-      <w:bookmarkStart w:id="59" w:name="_Toc22410074"/>
+      <w:bookmarkStart w:id="58" w:name="_Toc22410074"/>
       <w:r>
         <w:t xml:space="preserve">Figure </w:t>
       </w:r>
-      <w:fldSimple w:instr=" SEQ Figure \* ARABIC ">
-        <w:r>
-          <w:rPr>
-            <w:noProof/>
-          </w:rPr>
-          <w:t>24</w:t>
-        </w:r>
-      </w:fldSimple>
+      <w:r>
+        <w:fldChar w:fldCharType="begin"/>
+      </w:r>
+      <w:r>
+        <w:instrText xml:space="preserve"> SEQ Figure \* ARABIC </w:instrText>
+      </w:r>
+      <w:r>
+        <w:fldChar w:fldCharType="separate"/>
+      </w:r>
+      <w:r>
+        <w:rPr>
+          <w:noProof/>
+        </w:rPr>
+        <w:t>24</w:t>
+      </w:r>
+      <w:r>
+        <w:rPr>
+          <w:noProof/>
+        </w:rPr>
+        <w:fldChar w:fldCharType="end"/>
+      </w:r>
       <w:r>
         <w:t xml:space="preserve"> Sequence Diagram for Modifying an Assignment Grade</w:t>
       </w:r>
-      <w:bookmarkEnd w:id="59"/>
+      <w:bookmarkEnd w:id="58"/>
     </w:p>
     <w:p/>
     <w:p>
@@ -7295,6 +7587,9 @@
         <w:jc w:val="center"/>
       </w:pPr>
       <w:r>
+        <w:rPr>
+          <w:noProof/>
+        </w:rPr>
         <w:drawing>
           <wp:inline distT="0" distB="0" distL="0" distR="0" wp14:anchorId="6C50E534" wp14:editId="398C2E52">
             <wp:extent cx="5943600" cy="1895475"/>
@@ -7337,22 +7632,35 @@
         <w:pStyle w:val="Caption"/>
         <w:jc w:val="center"/>
       </w:pPr>
-      <w:bookmarkStart w:id="60" w:name="_Toc22410075"/>
+      <w:bookmarkStart w:id="59" w:name="_Toc22410075"/>
       <w:r>
         <w:t xml:space="preserve">Figure </w:t>
       </w:r>
-      <w:fldSimple w:instr=" SEQ Figure \* ARABIC ">
-        <w:r>
-          <w:rPr>
-            <w:noProof/>
-          </w:rPr>
-          <w:t>25</w:t>
-        </w:r>
-      </w:fldSimple>
+      <w:r>
+        <w:fldChar w:fldCharType="begin"/>
+      </w:r>
+      <w:r>
+        <w:instrText xml:space="preserve"> SEQ Figure \* ARABIC </w:instrText>
+      </w:r>
+      <w:r>
+        <w:fldChar w:fldCharType="separate"/>
+      </w:r>
+      <w:r>
+        <w:rPr>
+          <w:noProof/>
+        </w:rPr>
+        <w:t>25</w:t>
+      </w:r>
+      <w:r>
+        <w:rPr>
+          <w:noProof/>
+        </w:rPr>
+        <w:fldChar w:fldCharType="end"/>
+      </w:r>
       <w:r>
         <w:t xml:space="preserve"> Sequence Diagram for Performing What-If Grade Calculation</w:t>
       </w:r>
-      <w:bookmarkEnd w:id="60"/>
+      <w:bookmarkEnd w:id="59"/>
     </w:p>
     <w:p/>
     <w:p>
@@ -7361,6 +7669,9 @@
         <w:jc w:val="center"/>
       </w:pPr>
       <w:r>
+        <w:rPr>
+          <w:noProof/>
+        </w:rPr>
         <w:lastRenderedPageBreak/>
         <w:drawing>
           <wp:inline distT="0" distB="0" distL="0" distR="0" wp14:anchorId="7F4CBEC7" wp14:editId="36D2B6CB">
@@ -7404,22 +7715,35 @@
         <w:pStyle w:val="Caption"/>
         <w:jc w:val="center"/>
       </w:pPr>
-      <w:bookmarkStart w:id="61" w:name="_Toc22410076"/>
+      <w:bookmarkStart w:id="60" w:name="_Toc22410076"/>
       <w:r>
         <w:t xml:space="preserve">Figure </w:t>
       </w:r>
-      <w:fldSimple w:instr=" SEQ Figure \* ARABIC ">
-        <w:r>
-          <w:rPr>
-            <w:noProof/>
-          </w:rPr>
-          <w:t>26</w:t>
-        </w:r>
-      </w:fldSimple>
+      <w:r>
+        <w:fldChar w:fldCharType="begin"/>
+      </w:r>
+      <w:r>
+        <w:instrText xml:space="preserve"> SEQ Figure \* ARABIC </w:instrText>
+      </w:r>
+      <w:r>
+        <w:fldChar w:fldCharType="separate"/>
+      </w:r>
+      <w:r>
+        <w:rPr>
+          <w:noProof/>
+        </w:rPr>
+        <w:t>26</w:t>
+      </w:r>
+      <w:r>
+        <w:rPr>
+          <w:noProof/>
+        </w:rPr>
+        <w:fldChar w:fldCharType="end"/>
+      </w:r>
       <w:r>
         <w:t xml:space="preserve"> Sequence Diagram for Adding a Current Course</w:t>
       </w:r>
-      <w:bookmarkEnd w:id="61"/>
+      <w:bookmarkEnd w:id="60"/>
     </w:p>
     <w:p/>
     <w:p>
@@ -7428,6 +7752,9 @@
         <w:jc w:val="center"/>
       </w:pPr>
       <w:r>
+        <w:rPr>
+          <w:noProof/>
+        </w:rPr>
         <w:drawing>
           <wp:inline distT="0" distB="0" distL="0" distR="0" wp14:anchorId="7D8A4ADE" wp14:editId="708E2FD4">
             <wp:extent cx="5943600" cy="2733040"/>
@@ -7470,22 +7797,35 @@
         <w:pStyle w:val="Caption"/>
         <w:jc w:val="center"/>
       </w:pPr>
-      <w:bookmarkStart w:id="62" w:name="_Toc22410077"/>
+      <w:bookmarkStart w:id="61" w:name="_Toc22410077"/>
       <w:r>
         <w:t xml:space="preserve">Figure </w:t>
       </w:r>
-      <w:fldSimple w:instr=" SEQ Figure \* ARABIC ">
-        <w:r>
-          <w:rPr>
-            <w:noProof/>
-          </w:rPr>
-          <w:t>27</w:t>
-        </w:r>
-      </w:fldSimple>
+      <w:r>
+        <w:fldChar w:fldCharType="begin"/>
+      </w:r>
+      <w:r>
+        <w:instrText xml:space="preserve"> SEQ Figure \* ARABIC </w:instrText>
+      </w:r>
+      <w:r>
+        <w:fldChar w:fldCharType="separate"/>
+      </w:r>
+      <w:r>
+        <w:rPr>
+          <w:noProof/>
+        </w:rPr>
+        <w:t>27</w:t>
+      </w:r>
+      <w:r>
+        <w:rPr>
+          <w:noProof/>
+        </w:rPr>
+        <w:fldChar w:fldCharType="end"/>
+      </w:r>
       <w:r>
         <w:t xml:space="preserve"> Sequence Diagram for Deleting a Current Class</w:t>
       </w:r>
-      <w:bookmarkEnd w:id="62"/>
+      <w:bookmarkEnd w:id="61"/>
     </w:p>
     <w:p/>
     <w:p>
@@ -7494,6 +7834,9 @@
         <w:jc w:val="center"/>
       </w:pPr>
       <w:r>
+        <w:rPr>
+          <w:noProof/>
+        </w:rPr>
         <w:lastRenderedPageBreak/>
         <w:drawing>
           <wp:inline distT="0" distB="0" distL="0" distR="0" wp14:anchorId="0BC995BD" wp14:editId="1FE35262">
@@ -7537,22 +7880,38 @@
         <w:pStyle w:val="Caption"/>
         <w:jc w:val="center"/>
       </w:pPr>
-      <w:bookmarkStart w:id="63" w:name="_Toc22410078"/>
+      <w:bookmarkStart w:id="62" w:name="_Toc22410078"/>
       <w:r>
         <w:t xml:space="preserve">Figure </w:t>
       </w:r>
-      <w:fldSimple w:instr=" SEQ Figure \* ARABIC ">
-        <w:r>
-          <w:rPr>
-            <w:noProof/>
-          </w:rPr>
-          <w:t>28</w:t>
-        </w:r>
-      </w:fldSimple>
+      <w:r>
+        <w:fldChar w:fldCharType="begin"/>
+      </w:r>
+      <w:r>
+        <w:instrText xml:space="preserve"> SEQ Figure \* ARA</w:instrText>
+      </w:r>
+      <w:r>
+        <w:instrText xml:space="preserve">BIC </w:instrText>
+      </w:r>
+      <w:r>
+        <w:fldChar w:fldCharType="separate"/>
+      </w:r>
+      <w:r>
+        <w:rPr>
+          <w:noProof/>
+        </w:rPr>
+        <w:t>28</w:t>
+      </w:r>
+      <w:r>
+        <w:rPr>
+          <w:noProof/>
+        </w:rPr>
+        <w:fldChar w:fldCharType="end"/>
+      </w:r>
       <w:r>
         <w:t xml:space="preserve"> Sequence Diagram for Adding a Completed Course</w:t>
       </w:r>
-      <w:bookmarkEnd w:id="63"/>
+      <w:bookmarkEnd w:id="62"/>
     </w:p>
     <w:p/>
     <w:p>
@@ -7561,6 +7920,9 @@
         <w:jc w:val="center"/>
       </w:pPr>
       <w:r>
+        <w:rPr>
+          <w:noProof/>
+        </w:rPr>
         <w:lastRenderedPageBreak/>
         <w:drawing>
           <wp:inline distT="0" distB="0" distL="0" distR="0" wp14:anchorId="4FE8DD11" wp14:editId="7B8C41E2">
@@ -7604,22 +7966,35 @@
         <w:pStyle w:val="Caption"/>
         <w:jc w:val="center"/>
       </w:pPr>
-      <w:bookmarkStart w:id="64" w:name="_Toc22410079"/>
+      <w:bookmarkStart w:id="63" w:name="_Toc22410079"/>
       <w:r>
         <w:t xml:space="preserve">Figure </w:t>
       </w:r>
-      <w:fldSimple w:instr=" SEQ Figure \* ARABIC ">
-        <w:r>
-          <w:rPr>
-            <w:noProof/>
-          </w:rPr>
-          <w:t>29</w:t>
-        </w:r>
-      </w:fldSimple>
+      <w:r>
+        <w:fldChar w:fldCharType="begin"/>
+      </w:r>
+      <w:r>
+        <w:instrText xml:space="preserve"> SEQ Figure \* ARABIC </w:instrText>
+      </w:r>
+      <w:r>
+        <w:fldChar w:fldCharType="separate"/>
+      </w:r>
+      <w:r>
+        <w:rPr>
+          <w:noProof/>
+        </w:rPr>
+        <w:t>29</w:t>
+      </w:r>
+      <w:r>
+        <w:rPr>
+          <w:noProof/>
+        </w:rPr>
+        <w:fldChar w:fldCharType="end"/>
+      </w:r>
       <w:r>
         <w:t xml:space="preserve"> Sequence Diagram for Deleting a Completed Course</w:t>
       </w:r>
-      <w:bookmarkEnd w:id="64"/>
+      <w:bookmarkEnd w:id="63"/>
     </w:p>
     <w:p/>
     <w:p>
@@ -7628,6 +8003,9 @@
         <w:jc w:val="center"/>
       </w:pPr>
       <w:r>
+        <w:rPr>
+          <w:noProof/>
+        </w:rPr>
         <w:lastRenderedPageBreak/>
         <w:drawing>
           <wp:inline distT="0" distB="0" distL="0" distR="0" wp14:anchorId="34ACF81C" wp14:editId="5D0CA8D6">
@@ -7671,22 +8049,35 @@
         <w:pStyle w:val="Caption"/>
         <w:jc w:val="center"/>
       </w:pPr>
-      <w:bookmarkStart w:id="65" w:name="_Toc22410080"/>
+      <w:bookmarkStart w:id="64" w:name="_Toc22410080"/>
       <w:r>
         <w:t xml:space="preserve">Figure </w:t>
       </w:r>
-      <w:fldSimple w:instr=" SEQ Figure \* ARABIC ">
-        <w:r>
-          <w:rPr>
-            <w:noProof/>
-          </w:rPr>
-          <w:t>30</w:t>
-        </w:r>
-      </w:fldSimple>
+      <w:r>
+        <w:fldChar w:fldCharType="begin"/>
+      </w:r>
+      <w:r>
+        <w:instrText xml:space="preserve"> SEQ Figure \* ARABIC </w:instrText>
+      </w:r>
+      <w:r>
+        <w:fldChar w:fldCharType="separate"/>
+      </w:r>
+      <w:r>
+        <w:rPr>
+          <w:noProof/>
+        </w:rPr>
+        <w:t>30</w:t>
+      </w:r>
+      <w:r>
+        <w:rPr>
+          <w:noProof/>
+        </w:rPr>
+        <w:fldChar w:fldCharType="end"/>
+      </w:r>
       <w:r>
         <w:t xml:space="preserve"> Sequence Diagram for Modifying a Completed Course</w:t>
       </w:r>
-      <w:bookmarkEnd w:id="65"/>
+      <w:bookmarkEnd w:id="64"/>
     </w:p>
     <w:p/>
     <w:p>
@@ -7695,6 +8086,9 @@
         <w:jc w:val="center"/>
       </w:pPr>
       <w:r>
+        <w:rPr>
+          <w:noProof/>
+        </w:rPr>
         <w:lastRenderedPageBreak/>
         <w:drawing>
           <wp:inline distT="0" distB="0" distL="0" distR="0" wp14:anchorId="79403CA3" wp14:editId="0041C73B">
@@ -7738,22 +8132,35 @@
         <w:pStyle w:val="Caption"/>
         <w:jc w:val="center"/>
       </w:pPr>
-      <w:bookmarkStart w:id="66" w:name="_Toc22410081"/>
+      <w:bookmarkStart w:id="65" w:name="_Toc22410081"/>
       <w:r>
         <w:t xml:space="preserve">Figure </w:t>
       </w:r>
-      <w:fldSimple w:instr=" SEQ Figure \* ARABIC ">
-        <w:r>
-          <w:rPr>
-            <w:noProof/>
-          </w:rPr>
-          <w:t>31</w:t>
-        </w:r>
-      </w:fldSimple>
+      <w:r>
+        <w:fldChar w:fldCharType="begin"/>
+      </w:r>
+      <w:r>
+        <w:instrText xml:space="preserve"> SEQ Figure \* ARABIC </w:instrText>
+      </w:r>
+      <w:r>
+        <w:fldChar w:fldCharType="separate"/>
+      </w:r>
+      <w:r>
+        <w:rPr>
+          <w:noProof/>
+        </w:rPr>
+        <w:t>31</w:t>
+      </w:r>
+      <w:r>
+        <w:rPr>
+          <w:noProof/>
+        </w:rPr>
+        <w:fldChar w:fldCharType="end"/>
+      </w:r>
       <w:r>
         <w:t xml:space="preserve"> Sequence Diagram for Tracking Degree Progress</w:t>
       </w:r>
-      <w:bookmarkEnd w:id="66"/>
+      <w:bookmarkEnd w:id="65"/>
     </w:p>
     <w:p/>
     <w:p>
@@ -7762,6 +8169,9 @@
         <w:jc w:val="center"/>
       </w:pPr>
       <w:r>
+        <w:rPr>
+          <w:noProof/>
+        </w:rPr>
         <w:lastRenderedPageBreak/>
         <w:drawing>
           <wp:inline distT="0" distB="0" distL="0" distR="0" wp14:anchorId="0A74C05E" wp14:editId="3C049504">
@@ -7805,22 +8215,35 @@
         <w:pStyle w:val="Caption"/>
         <w:jc w:val="center"/>
       </w:pPr>
-      <w:bookmarkStart w:id="67" w:name="_Toc22410082"/>
+      <w:bookmarkStart w:id="66" w:name="_Toc22410082"/>
       <w:r>
         <w:t xml:space="preserve">Figure </w:t>
       </w:r>
-      <w:fldSimple w:instr=" SEQ Figure \* ARABIC ">
-        <w:r>
-          <w:rPr>
-            <w:noProof/>
-          </w:rPr>
-          <w:t>32</w:t>
-        </w:r>
-      </w:fldSimple>
+      <w:r>
+        <w:fldChar w:fldCharType="begin"/>
+      </w:r>
+      <w:r>
+        <w:instrText xml:space="preserve"> SEQ Figure \* ARABIC </w:instrText>
+      </w:r>
+      <w:r>
+        <w:fldChar w:fldCharType="separate"/>
+      </w:r>
+      <w:r>
+        <w:rPr>
+          <w:noProof/>
+        </w:rPr>
+        <w:t>32</w:t>
+      </w:r>
+      <w:r>
+        <w:rPr>
+          <w:noProof/>
+        </w:rPr>
+        <w:fldChar w:fldCharType="end"/>
+      </w:r>
       <w:r>
         <w:t xml:space="preserve"> Sequence Diagram for Performing What-If GPA Audit</w:t>
       </w:r>
-      <w:bookmarkEnd w:id="67"/>
+      <w:bookmarkEnd w:id="66"/>
     </w:p>
     <w:p/>
     <w:p/>
@@ -7834,12 +8257,12 @@
       <w:pPr>
         <w:pStyle w:val="Heading1"/>
       </w:pPr>
-      <w:bookmarkStart w:id="68" w:name="_Toc22410046"/>
+      <w:bookmarkStart w:id="67" w:name="_Toc22410046"/>
       <w:r>
         <w:lastRenderedPageBreak/>
         <w:t>Activity Diagrams</w:t>
       </w:r>
-      <w:bookmarkEnd w:id="68"/>
+      <w:bookmarkEnd w:id="67"/>
     </w:p>
     <w:p>
       <w:pPr>
@@ -7892,44 +8315,57 @@
         <w:pStyle w:val="Caption"/>
         <w:jc w:val="center"/>
       </w:pPr>
-      <w:bookmarkStart w:id="69" w:name="_Toc22410083"/>
+      <w:bookmarkStart w:id="68" w:name="_Toc22410083"/>
       <w:r>
         <w:t xml:space="preserve">Figure </w:t>
       </w:r>
-      <w:fldSimple w:instr=" SEQ Figure \* ARABIC ">
-        <w:r>
-          <w:rPr>
-            <w:noProof/>
-          </w:rPr>
-          <w:t>33</w:t>
-        </w:r>
-      </w:fldSimple>
+      <w:r>
+        <w:fldChar w:fldCharType="begin"/>
+      </w:r>
+      <w:r>
+        <w:instrText xml:space="preserve"> SEQ Figure \* ARABIC </w:instrText>
+      </w:r>
+      <w:r>
+        <w:fldChar w:fldCharType="separate"/>
+      </w:r>
+      <w:r>
+        <w:rPr>
+          <w:noProof/>
+        </w:rPr>
+        <w:t>33</w:t>
+      </w:r>
+      <w:r>
+        <w:rPr>
+          <w:noProof/>
+        </w:rPr>
+        <w:fldChar w:fldCharType="end"/>
+      </w:r>
       <w:r>
         <w:t xml:space="preserve"> Activity Diagram for Viewing Assignment Grades</w:t>
       </w:r>
-      <w:bookmarkEnd w:id="69"/>
+      <w:bookmarkEnd w:id="68"/>
     </w:p>
     <w:p/>
     <w:p>
       <w:pPr>
         <w:pStyle w:val="Heading1"/>
       </w:pPr>
-      <w:bookmarkStart w:id="70" w:name="_Toc22410047"/>
+      <w:bookmarkStart w:id="69" w:name="_Toc22410047"/>
       <w:r>
         <w:lastRenderedPageBreak/>
         <w:t>State Diagrams</w:t>
       </w:r>
+      <w:bookmarkEnd w:id="69"/>
+    </w:p>
+    <w:p>
+      <w:pPr>
+        <w:pStyle w:val="Heading1"/>
+      </w:pPr>
+      <w:bookmarkStart w:id="70" w:name="_Toc22410048"/>
+      <w:r>
+        <w:t>Database Diagram</w:t>
+      </w:r>
       <w:bookmarkEnd w:id="70"/>
-    </w:p>
-    <w:p>
-      <w:pPr>
-        <w:pStyle w:val="Heading1"/>
-      </w:pPr>
-      <w:bookmarkStart w:id="71" w:name="_Toc22410048"/>
-      <w:r>
-        <w:t>Database Diagram</w:t>
-      </w:r>
-      <w:bookmarkEnd w:id="71"/>
     </w:p>
     <w:p>
       <w:pPr>
@@ -7939,16 +8375,14 @@
       <w:r>
         <w:rPr>
           <w:rFonts w:ascii="Calibri" w:hAnsi="Calibri" w:cs="Calibri"/>
-          <w:b/>
-          <w:bCs/>
           <w:noProof/>
           <w:lang w:val="en"/>
         </w:rPr>
         <w:drawing>
-          <wp:inline distT="0" distB="0" distL="0" distR="0" wp14:anchorId="6F976C69" wp14:editId="1F26E192">
-            <wp:extent cx="5486400" cy="5289550"/>
+          <wp:inline distT="0" distB="0" distL="0" distR="0" wp14:anchorId="7B41B141" wp14:editId="223A05DF">
+            <wp:extent cx="5486400" cy="4337050"/>
             <wp:effectExtent l="0" t="0" r="0" b="0"/>
-            <wp:docPr id="377" name="Picture 377"/>
+            <wp:docPr id="20" name="Picture 20"/>
             <wp:cNvGraphicFramePr>
               <a:graphicFrameLocks xmlns:a="http://schemas.openxmlformats.org/drawingml/2006/main" noChangeAspect="1"/>
             </wp:cNvGraphicFramePr>
@@ -7977,7 +8411,7 @@
                   <pic:spPr bwMode="auto">
                     <a:xfrm>
                       <a:off x="0" y="0"/>
-                      <a:ext cx="5486400" cy="5289550"/>
+                      <a:ext cx="5486400" cy="4337050"/>
                     </a:xfrm>
                     <a:prstGeom prst="rect">
                       <a:avLst/>
@@ -7993,6 +8427,8 @@
           </wp:inline>
         </w:drawing>
       </w:r>
+      <w:bookmarkStart w:id="71" w:name="_GoBack"/>
+      <w:bookmarkEnd w:id="71"/>
     </w:p>
     <w:p>
       <w:pPr>
@@ -8003,14 +8439,27 @@
       <w:r>
         <w:t xml:space="preserve">Figure </w:t>
       </w:r>
-      <w:fldSimple w:instr=" SEQ Figure \* ARABIC ">
-        <w:r>
-          <w:rPr>
-            <w:noProof/>
-          </w:rPr>
-          <w:t>34</w:t>
-        </w:r>
-      </w:fldSimple>
+      <w:r>
+        <w:fldChar w:fldCharType="begin"/>
+      </w:r>
+      <w:r>
+        <w:instrText xml:space="preserve"> SEQ Figure \* ARABIC </w:instrText>
+      </w:r>
+      <w:r>
+        <w:fldChar w:fldCharType="separate"/>
+      </w:r>
+      <w:r>
+        <w:rPr>
+          <w:noProof/>
+        </w:rPr>
+        <w:t>34</w:t>
+      </w:r>
+      <w:r>
+        <w:rPr>
+          <w:noProof/>
+        </w:rPr>
+        <w:fldChar w:fldCharType="end"/>
+      </w:r>
       <w:r>
         <w:t xml:space="preserve"> ER Diagram</w:t>
       </w:r>
@@ -8035,23 +8484,20 @@
         <w:ind w:left="720"/>
       </w:pPr>
       <w:r>
-        <w:t xml:space="preserve">For the EKU C.S. student, earning grades is a difficult yet important task. It is stressful to keep track of grades in several different classes, and many times students find themselves worrying about what final exam grades they will need to pass a course or receive 89% in a class. At other times, students might wonder what will happen to their GPA given certain final grades. And at other times, students may wonder if they are on track to graduate. This system makes the EKU computer science student’s job of tracking grades and degree progress much easier. It allows </w:t>
-      </w:r>
+        <w:t>For the EKU C.S. student, earning grades is a difficult yet important task. It is stressful to keep track of grades in several different classes, and many times students find themselves worrying about what final exam grades they will need to pass a course or receive 89% in a class. At other times, students might wonder what will happen to their GPA given certain final grades. And at other times, students may wonder if they are on track to graduate. This system makes the EKU computer science student’s job of tracking grades and degree progress much easier. It allows students to quickly check their course grade, GPA, and degree progress, as well as to see what impact future grades will have on their overall course grade and what impact final grades in future courses will have on their overall GPA.</w:t>
+      </w:r>
+    </w:p>
+    <w:p>
+      <w:pPr>
+        <w:ind w:left="720"/>
+      </w:pPr>
+    </w:p>
+    <w:p>
+      <w:pPr>
+        <w:ind w:left="720"/>
+      </w:pPr>
       <w:r>
         <w:lastRenderedPageBreak/>
-        <w:t>students to quickly check their course grade, GPA, and degree progress, as well as to see what impact future grades will have on their overall course grade and what impact final grades in future courses will have on their overall GPA.</w:t>
-      </w:r>
-    </w:p>
-    <w:p>
-      <w:pPr>
-        <w:ind w:left="720"/>
-      </w:pPr>
-    </w:p>
-    <w:p>
-      <w:pPr>
-        <w:ind w:left="720"/>
-      </w:pPr>
-      <w:r>
         <w:t>In this report, I have outlined the capabilities of the system, constraints, and overall structure. Suggestions on how to improve the system are welcome!</w:t>
       </w:r>
     </w:p>
@@ -8253,11 +8699,7 @@
         <w:t>September 2019, there are five computer science concentrations</w:t>
       </w:r>
       <w:r>
-        <w:t xml:space="preserve"> offered by Eastern Kentucky </w:t>
-      </w:r>
-      <w:r>
-        <w:lastRenderedPageBreak/>
-        <w:t xml:space="preserve">University. They are general C.S., computer technology, interactive multimedia, artificial intelligence in data science, and digital forensics and cybersecurity. </w:t>
+        <w:t xml:space="preserve"> offered by Eastern Kentucky University. They are general C.S., computer technology, interactive multimedia, artificial intelligence in data science, and digital forensics and cybersecurity. </w:t>
       </w:r>
     </w:p>
     <w:p>
@@ -8285,6 +8727,7 @@
           <w:b/>
           <w:bCs/>
         </w:rPr>
+        <w:lastRenderedPageBreak/>
         <w:t xml:space="preserve">courseSelection (string) </w:t>
       </w:r>
       <w:r>
@@ -8487,7 +8930,6 @@
           <w:b/>
           <w:bCs/>
         </w:rPr>
-        <w:lastRenderedPageBreak/>
         <w:t xml:space="preserve">overallPercentagePoints (double) </w:t>
       </w:r>
       <w:r>
@@ -8503,6 +8945,7 @@
           <w:b/>
           <w:bCs/>
         </w:rPr>
+        <w:lastRenderedPageBreak/>
         <w:t>Percentage point</w:t>
       </w:r>
       <w:r>
@@ -10020,6 +10463,7 @@
   <w:style w:type="character" w:default="1" w:styleId="DefaultParagraphFont">
     <w:name w:val="Default Paragraph Font"/>
     <w:uiPriority w:val="1"/>
+    <w:semiHidden/>
     <w:unhideWhenUsed/>
   </w:style>
   <w:style w:type="table" w:default="1" w:styleId="TableNormal">
@@ -10657,7 +11101,7 @@
 </file>
 
 <file path=customXml/itemProps1.xml><?xml version="1.0" encoding="utf-8"?>
-<ds:datastoreItem xmlns:ds="http://schemas.openxmlformats.org/officeDocument/2006/customXml" ds:itemID="{9F7B5247-4442-4C5F-8C58-45308234CE69}">
+<ds:datastoreItem xmlns:ds="http://schemas.openxmlformats.org/officeDocument/2006/customXml" ds:itemID="{E37BDA7A-86BF-4557-AE2A-1A89ABF47D15}">
   <ds:schemaRefs>
     <ds:schemaRef ds:uri="http://schemas.openxmlformats.org/officeDocument/2006/bibliography"/>
   </ds:schemaRefs>

--- a/Design Report (FINAL REPORT - TEAM PROJECT).docx
+++ b/Design Report (FINAL REPORT - TEAM PROJECT).docx
@@ -312,6 +312,7 @@
                               <w:dataBinding w:prefixMappings="xmlns:ns0='http://purl.org/dc/elements/1.1/' xmlns:ns1='http://schemas.openxmlformats.org/package/2006/metadata/core-properties' " w:xpath="/ns1:coreProperties[1]/ns0:creator[1]" w:storeItemID="{6C3C8BC8-F283-45AE-878A-BAB7291924A1}"/>
                               <w:text/>
                             </w:sdtPr>
+                            <w:sdtEndPr/>
                             <w:sdtContent>
                               <w:p>
                                 <w:pPr>
@@ -4513,27 +4514,14 @@
       <w:r>
         <w:t xml:space="preserve">Figure </w:t>
       </w:r>
-      <w:r>
-        <w:fldChar w:fldCharType="begin"/>
-      </w:r>
-      <w:r>
-        <w:instrText xml:space="preserve"> SEQ Figure \* ARABIC </w:instrText>
-      </w:r>
-      <w:r>
-        <w:fldChar w:fldCharType="separate"/>
-      </w:r>
-      <w:r>
-        <w:rPr>
-          <w:noProof/>
-        </w:rPr>
-        <w:t>1</w:t>
-      </w:r>
-      <w:r>
-        <w:rPr>
-          <w:noProof/>
-        </w:rPr>
-        <w:fldChar w:fldCharType="end"/>
-      </w:r>
+      <w:fldSimple w:instr=" SEQ Figure \* ARABIC ">
+        <w:r>
+          <w:rPr>
+            <w:noProof/>
+          </w:rPr>
+          <w:t>1</w:t>
+        </w:r>
+      </w:fldSimple>
       <w:r>
         <w:t xml:space="preserve"> Adding a Grade</w:t>
       </w:r>
@@ -4624,27 +4612,14 @@
       <w:r>
         <w:t xml:space="preserve">Figure </w:t>
       </w:r>
-      <w:r>
-        <w:fldChar w:fldCharType="begin"/>
-      </w:r>
-      <w:r>
-        <w:instrText xml:space="preserve"> SEQ Figure \* ARABIC </w:instrText>
-      </w:r>
-      <w:r>
-        <w:fldChar w:fldCharType="separate"/>
-      </w:r>
-      <w:r>
-        <w:rPr>
-          <w:noProof/>
-        </w:rPr>
-        <w:t>2</w:t>
-      </w:r>
-      <w:r>
-        <w:rPr>
-          <w:noProof/>
-        </w:rPr>
-        <w:fldChar w:fldCharType="end"/>
-      </w:r>
+      <w:fldSimple w:instr=" SEQ Figure \* ARABIC ">
+        <w:r>
+          <w:rPr>
+            <w:noProof/>
+          </w:rPr>
+          <w:t>2</w:t>
+        </w:r>
+      </w:fldSimple>
       <w:r>
         <w:t xml:space="preserve"> Submitting a Grade to the Database</w:t>
       </w:r>
@@ -4769,27 +4744,14 @@
       <w:r>
         <w:t xml:space="preserve">Figure </w:t>
       </w:r>
-      <w:r>
-        <w:fldChar w:fldCharType="begin"/>
-      </w:r>
-      <w:r>
-        <w:instrText xml:space="preserve"> SEQ Figure \* ARABIC </w:instrText>
-      </w:r>
-      <w:r>
-        <w:fldChar w:fldCharType="separate"/>
-      </w:r>
-      <w:r>
-        <w:rPr>
-          <w:noProof/>
-        </w:rPr>
-        <w:t>3</w:t>
-      </w:r>
-      <w:r>
-        <w:rPr>
-          <w:noProof/>
-        </w:rPr>
-        <w:fldChar w:fldCharType="end"/>
-      </w:r>
+      <w:fldSimple w:instr=" SEQ Figure \* ARABIC ">
+        <w:r>
+          <w:rPr>
+            <w:noProof/>
+          </w:rPr>
+          <w:t>3</w:t>
+        </w:r>
+      </w:fldSimple>
       <w:r>
         <w:t xml:space="preserve"> Performing What-If Grade Calculation</w:t>
       </w:r>
@@ -4886,27 +4848,14 @@
       <w:r>
         <w:t xml:space="preserve">Figure </w:t>
       </w:r>
-      <w:r>
-        <w:fldChar w:fldCharType="begin"/>
-      </w:r>
-      <w:r>
-        <w:instrText xml:space="preserve"> SEQ Figure \* ARABIC </w:instrText>
-      </w:r>
-      <w:r>
-        <w:fldChar w:fldCharType="separate"/>
-      </w:r>
-      <w:r>
-        <w:rPr>
-          <w:noProof/>
-        </w:rPr>
-        <w:t>4</w:t>
-      </w:r>
-      <w:r>
-        <w:rPr>
-          <w:noProof/>
-        </w:rPr>
-        <w:fldChar w:fldCharType="end"/>
-      </w:r>
+      <w:fldSimple w:instr=" SEQ Figure \* ARABIC ">
+        <w:r>
+          <w:rPr>
+            <w:noProof/>
+          </w:rPr>
+          <w:t>4</w:t>
+        </w:r>
+      </w:fldSimple>
       <w:r>
         <w:t xml:space="preserve"> Viewing What-If Results</w:t>
       </w:r>
@@ -4993,27 +4942,14 @@
       <w:r>
         <w:t xml:space="preserve">Figure </w:t>
       </w:r>
-      <w:r>
-        <w:fldChar w:fldCharType="begin"/>
-      </w:r>
-      <w:r>
-        <w:instrText xml:space="preserve"> SEQ Figure \* ARABIC </w:instrText>
-      </w:r>
-      <w:r>
-        <w:fldChar w:fldCharType="separate"/>
-      </w:r>
-      <w:r>
-        <w:rPr>
-          <w:noProof/>
-        </w:rPr>
-        <w:t>5</w:t>
-      </w:r>
-      <w:r>
-        <w:rPr>
-          <w:noProof/>
-        </w:rPr>
-        <w:fldChar w:fldCharType="end"/>
-      </w:r>
+      <w:fldSimple w:instr=" SEQ Figure \* ARABIC ">
+        <w:r>
+          <w:rPr>
+            <w:noProof/>
+          </w:rPr>
+          <w:t>5</w:t>
+        </w:r>
+      </w:fldSimple>
       <w:r>
         <w:rPr>
           <w:noProof/>
@@ -5097,27 +5033,14 @@
       <w:r>
         <w:t xml:space="preserve">Figure </w:t>
       </w:r>
-      <w:r>
-        <w:fldChar w:fldCharType="begin"/>
-      </w:r>
-      <w:r>
-        <w:instrText xml:space="preserve"> SEQ Figure \* ARABIC </w:instrText>
-      </w:r>
-      <w:r>
-        <w:fldChar w:fldCharType="separate"/>
-      </w:r>
-      <w:r>
-        <w:rPr>
-          <w:noProof/>
-        </w:rPr>
-        <w:t>6</w:t>
-      </w:r>
-      <w:r>
-        <w:rPr>
-          <w:noProof/>
-        </w:rPr>
-        <w:fldChar w:fldCharType="end"/>
-      </w:r>
+      <w:fldSimple w:instr=" SEQ Figure \* ARABIC ">
+        <w:r>
+          <w:rPr>
+            <w:noProof/>
+          </w:rPr>
+          <w:t>6</w:t>
+        </w:r>
+      </w:fldSimple>
       <w:r>
         <w:t xml:space="preserve"> Choose a Grade to Delete</w:t>
       </w:r>
@@ -5227,27 +5150,14 @@
       <w:r>
         <w:t xml:space="preserve">Figure </w:t>
       </w:r>
-      <w:r>
-        <w:fldChar w:fldCharType="begin"/>
-      </w:r>
-      <w:r>
-        <w:instrText xml:space="preserve"> SEQ Figure \* ARABIC </w:instrText>
-      </w:r>
-      <w:r>
-        <w:fldChar w:fldCharType="separate"/>
-      </w:r>
-      <w:r>
-        <w:rPr>
-          <w:noProof/>
-        </w:rPr>
-        <w:t>7</w:t>
-      </w:r>
-      <w:r>
-        <w:rPr>
-          <w:noProof/>
-        </w:rPr>
-        <w:fldChar w:fldCharType="end"/>
-      </w:r>
+      <w:fldSimple w:instr=" SEQ Figure \* ARABIC ">
+        <w:r>
+          <w:rPr>
+            <w:noProof/>
+          </w:rPr>
+          <w:t>7</w:t>
+        </w:r>
+      </w:fldSimple>
       <w:r>
         <w:t xml:space="preserve"> GPA Calculator Button</w:t>
       </w:r>
@@ -5334,27 +5244,14 @@
       <w:r>
         <w:t xml:space="preserve">Figure </w:t>
       </w:r>
-      <w:r>
-        <w:fldChar w:fldCharType="begin"/>
-      </w:r>
-      <w:r>
-        <w:instrText xml:space="preserve"> SEQ Figure \* ARABIC </w:instrText>
-      </w:r>
-      <w:r>
-        <w:fldChar w:fldCharType="separate"/>
-      </w:r>
-      <w:r>
-        <w:rPr>
-          <w:noProof/>
-        </w:rPr>
-        <w:t>8</w:t>
-      </w:r>
-      <w:r>
-        <w:rPr>
-          <w:noProof/>
-        </w:rPr>
-        <w:fldChar w:fldCharType="end"/>
-      </w:r>
+      <w:fldSimple w:instr=" SEQ Figure \* ARABIC ">
+        <w:r>
+          <w:rPr>
+            <w:noProof/>
+          </w:rPr>
+          <w:t>8</w:t>
+        </w:r>
+      </w:fldSimple>
       <w:r>
         <w:t xml:space="preserve"> Student GPA Screen</w:t>
       </w:r>
@@ -5435,27 +5332,14 @@
       <w:r>
         <w:t xml:space="preserve">Figure </w:t>
       </w:r>
-      <w:r>
-        <w:fldChar w:fldCharType="begin"/>
-      </w:r>
-      <w:r>
-        <w:instrText xml:space="preserve"> SEQ Figure \* ARABIC </w:instrText>
-      </w:r>
-      <w:r>
-        <w:fldChar w:fldCharType="separate"/>
-      </w:r>
-      <w:r>
-        <w:rPr>
-          <w:noProof/>
-        </w:rPr>
-        <w:t>9</w:t>
-      </w:r>
-      <w:r>
-        <w:rPr>
-          <w:noProof/>
-        </w:rPr>
-        <w:fldChar w:fldCharType="end"/>
-      </w:r>
+      <w:fldSimple w:instr=" SEQ Figure \* ARABIC ">
+        <w:r>
+          <w:rPr>
+            <w:noProof/>
+          </w:rPr>
+          <w:t>9</w:t>
+        </w:r>
+      </w:fldSimple>
       <w:r>
         <w:t xml:space="preserve"> Completed Classes Overview</w:t>
       </w:r>
@@ -5537,27 +5421,14 @@
       <w:r>
         <w:t xml:space="preserve">Figure </w:t>
       </w:r>
-      <w:r>
-        <w:fldChar w:fldCharType="begin"/>
-      </w:r>
-      <w:r>
-        <w:instrText xml:space="preserve"> SEQ Figure \* ARABIC </w:instrText>
-      </w:r>
-      <w:r>
-        <w:fldChar w:fldCharType="separate"/>
-      </w:r>
-      <w:r>
-        <w:rPr>
-          <w:noProof/>
-        </w:rPr>
-        <w:t>10</w:t>
-      </w:r>
-      <w:r>
-        <w:rPr>
-          <w:noProof/>
-        </w:rPr>
-        <w:fldChar w:fldCharType="end"/>
-      </w:r>
+      <w:fldSimple w:instr=" SEQ Figure \* ARABIC ">
+        <w:r>
+          <w:rPr>
+            <w:noProof/>
+          </w:rPr>
+          <w:t>10</w:t>
+        </w:r>
+      </w:fldSimple>
       <w:r>
         <w:t xml:space="preserve"> Adding a Completed Class</w:t>
       </w:r>
@@ -5646,30 +5517,14 @@
       <w:r>
         <w:t xml:space="preserve">Figure </w:t>
       </w:r>
-      <w:r>
-        <w:fldChar w:fldCharType="begin"/>
-      </w:r>
-      <w:r>
-        <w:instrText xml:space="preserve"> SEQ Figure</w:instrText>
-      </w:r>
-      <w:r>
-        <w:instrText xml:space="preserve"> \* ARABIC </w:instrText>
-      </w:r>
-      <w:r>
-        <w:fldChar w:fldCharType="separate"/>
-      </w:r>
-      <w:r>
-        <w:rPr>
-          <w:noProof/>
-        </w:rPr>
-        <w:t>11</w:t>
-      </w:r>
-      <w:r>
-        <w:rPr>
-          <w:noProof/>
-        </w:rPr>
-        <w:fldChar w:fldCharType="end"/>
-      </w:r>
+      <w:fldSimple w:instr=" SEQ Figure \* ARABIC ">
+        <w:r>
+          <w:rPr>
+            <w:noProof/>
+          </w:rPr>
+          <w:t>11</w:t>
+        </w:r>
+      </w:fldSimple>
       <w:r>
         <w:t xml:space="preserve"> Success Message</w:t>
       </w:r>
@@ -5771,27 +5626,14 @@
       <w:r>
         <w:t xml:space="preserve">Figure </w:t>
       </w:r>
-      <w:r>
-        <w:fldChar w:fldCharType="begin"/>
-      </w:r>
-      <w:r>
-        <w:instrText xml:space="preserve"> SEQ Figure \* ARABIC </w:instrText>
-      </w:r>
-      <w:r>
-        <w:fldChar w:fldCharType="separate"/>
-      </w:r>
-      <w:r>
-        <w:rPr>
-          <w:noProof/>
-        </w:rPr>
-        <w:t>12</w:t>
-      </w:r>
-      <w:r>
-        <w:rPr>
-          <w:noProof/>
-        </w:rPr>
-        <w:fldChar w:fldCharType="end"/>
-      </w:r>
+      <w:fldSimple w:instr=" SEQ Figure \* ARABIC ">
+        <w:r>
+          <w:rPr>
+            <w:noProof/>
+          </w:rPr>
+          <w:t>12</w:t>
+        </w:r>
+      </w:fldSimple>
       <w:r>
         <w:t xml:space="preserve"> Modifying a Grade</w:t>
       </w:r>
@@ -5913,27 +5755,14 @@
       <w:r>
         <w:t xml:space="preserve">Figure </w:t>
       </w:r>
-      <w:r>
-        <w:fldChar w:fldCharType="begin"/>
-      </w:r>
-      <w:r>
-        <w:instrText xml:space="preserve"> SEQ Figure \* ARABIC </w:instrText>
-      </w:r>
-      <w:r>
-        <w:fldChar w:fldCharType="separate"/>
-      </w:r>
-      <w:r>
-        <w:rPr>
-          <w:noProof/>
-        </w:rPr>
-        <w:t>13</w:t>
-      </w:r>
-      <w:r>
-        <w:rPr>
-          <w:noProof/>
-        </w:rPr>
-        <w:fldChar w:fldCharType="end"/>
-      </w:r>
+      <w:fldSimple w:instr=" SEQ Figure \* ARABIC ">
+        <w:r>
+          <w:rPr>
+            <w:noProof/>
+          </w:rPr>
+          <w:t>13</w:t>
+        </w:r>
+      </w:fldSimple>
       <w:r>
         <w:t xml:space="preserve"> Deleting a Current Class</w:t>
       </w:r>
@@ -6043,27 +5872,14 @@
       <w:r>
         <w:t xml:space="preserve">Figure </w:t>
       </w:r>
-      <w:r>
-        <w:fldChar w:fldCharType="begin"/>
-      </w:r>
-      <w:r>
-        <w:instrText xml:space="preserve"> SEQ Figure \* ARABIC </w:instrText>
-      </w:r>
-      <w:r>
-        <w:fldChar w:fldCharType="separate"/>
-      </w:r>
-      <w:r>
-        <w:rPr>
-          <w:noProof/>
-        </w:rPr>
-        <w:t>14</w:t>
-      </w:r>
-      <w:r>
-        <w:rPr>
-          <w:noProof/>
-        </w:rPr>
-        <w:fldChar w:fldCharType="end"/>
-      </w:r>
+      <w:fldSimple w:instr=" SEQ Figure \* ARABIC ">
+        <w:r>
+          <w:rPr>
+            <w:noProof/>
+          </w:rPr>
+          <w:t>14</w:t>
+        </w:r>
+      </w:fldSimple>
       <w:r>
         <w:t xml:space="preserve"> Adding a Class</w:t>
       </w:r>
@@ -6137,27 +5953,14 @@
       <w:r>
         <w:t xml:space="preserve">Figure </w:t>
       </w:r>
-      <w:r>
-        <w:fldChar w:fldCharType="begin"/>
-      </w:r>
-      <w:r>
-        <w:instrText xml:space="preserve"> SEQ Figure \* ARABIC </w:instrText>
-      </w:r>
-      <w:r>
-        <w:fldChar w:fldCharType="separate"/>
-      </w:r>
-      <w:r>
-        <w:rPr>
-          <w:noProof/>
-        </w:rPr>
-        <w:t>15</w:t>
-      </w:r>
-      <w:r>
-        <w:rPr>
-          <w:noProof/>
-        </w:rPr>
-        <w:fldChar w:fldCharType="end"/>
-      </w:r>
+      <w:fldSimple w:instr=" SEQ Figure \* ARABIC ">
+        <w:r>
+          <w:rPr>
+            <w:noProof/>
+          </w:rPr>
+          <w:t>15</w:t>
+        </w:r>
+      </w:fldSimple>
       <w:r>
         <w:t xml:space="preserve"> Info for a new Current Class</w:t>
       </w:r>
@@ -6275,27 +6078,14 @@
       <w:r>
         <w:t xml:space="preserve">Figure </w:t>
       </w:r>
-      <w:r>
-        <w:fldChar w:fldCharType="begin"/>
-      </w:r>
-      <w:r>
-        <w:instrText xml:space="preserve"> SEQ Figure \* ARABIC </w:instrText>
-      </w:r>
-      <w:r>
-        <w:fldChar w:fldCharType="separate"/>
-      </w:r>
-      <w:r>
-        <w:rPr>
-          <w:noProof/>
-        </w:rPr>
-        <w:t>16</w:t>
-      </w:r>
-      <w:r>
-        <w:rPr>
-          <w:noProof/>
-        </w:rPr>
-        <w:fldChar w:fldCharType="end"/>
-      </w:r>
+      <w:fldSimple w:instr=" SEQ Figure \* ARABIC ">
+        <w:r>
+          <w:rPr>
+            <w:noProof/>
+          </w:rPr>
+          <w:t>16</w:t>
+        </w:r>
+      </w:fldSimple>
       <w:r>
         <w:t xml:space="preserve"> Student Progress Overview</w:t>
       </w:r>
@@ -6413,27 +6203,14 @@
       <w:r>
         <w:t xml:space="preserve">Figure </w:t>
       </w:r>
-      <w:r>
-        <w:fldChar w:fldCharType="begin"/>
-      </w:r>
-      <w:r>
-        <w:instrText xml:space="preserve"> SEQ Figure \* ARABIC </w:instrText>
-      </w:r>
-      <w:r>
-        <w:fldChar w:fldCharType="separate"/>
-      </w:r>
-      <w:r>
-        <w:rPr>
-          <w:noProof/>
-        </w:rPr>
-        <w:t>17</w:t>
-      </w:r>
-      <w:r>
-        <w:rPr>
-          <w:noProof/>
-        </w:rPr>
-        <w:fldChar w:fldCharType="end"/>
-      </w:r>
+      <w:fldSimple w:instr=" SEQ Figure \* ARABIC ">
+        <w:r>
+          <w:rPr>
+            <w:noProof/>
+          </w:rPr>
+          <w:t>17</w:t>
+        </w:r>
+      </w:fldSimple>
       <w:r>
         <w:t xml:space="preserve"> What-If GPA Results</w:t>
       </w:r>
@@ -6654,27 +6431,14 @@
       <w:r>
         <w:t xml:space="preserve">Figure </w:t>
       </w:r>
-      <w:r>
-        <w:fldChar w:fldCharType="begin"/>
-      </w:r>
-      <w:r>
-        <w:instrText xml:space="preserve"> SEQ Figure \* ARABIC </w:instrText>
-      </w:r>
-      <w:r>
-        <w:fldChar w:fldCharType="separate"/>
-      </w:r>
-      <w:r>
-        <w:rPr>
-          <w:noProof/>
-        </w:rPr>
-        <w:t>18</w:t>
-      </w:r>
-      <w:r>
-        <w:rPr>
-          <w:noProof/>
-        </w:rPr>
-        <w:fldChar w:fldCharType="end"/>
-      </w:r>
+      <w:fldSimple w:instr=" SEQ Figure \* ARABIC ">
+        <w:r>
+          <w:rPr>
+            <w:noProof/>
+          </w:rPr>
+          <w:t>18</w:t>
+        </w:r>
+      </w:fldSimple>
       <w:r>
         <w:t xml:space="preserve"> Viewing Current Courses</w:t>
       </w:r>
@@ -6949,30 +6713,14 @@
       <w:r>
         <w:t xml:space="preserve">Figure </w:t>
       </w:r>
-      <w:r>
-        <w:fldChar w:fldCharType="begin"/>
-      </w:r>
-      <w:r>
-        <w:instrText xml:space="preserve"> SEQ Figure </w:instrText>
-      </w:r>
-      <w:r>
-        <w:instrText xml:space="preserve">\* ARABIC </w:instrText>
-      </w:r>
-      <w:r>
-        <w:fldChar w:fldCharType="separate"/>
-      </w:r>
-      <w:r>
-        <w:rPr>
-          <w:noProof/>
-        </w:rPr>
-        <w:t>19</w:t>
-      </w:r>
-      <w:r>
-        <w:rPr>
-          <w:noProof/>
-        </w:rPr>
-        <w:fldChar w:fldCharType="end"/>
-      </w:r>
+      <w:fldSimple w:instr=" SEQ Figure \* ARABIC ">
+        <w:r>
+          <w:rPr>
+            <w:noProof/>
+          </w:rPr>
+          <w:t>19</w:t>
+        </w:r>
+      </w:fldSimple>
       <w:r>
         <w:t xml:space="preserve"> Use Case Diagram</w:t>
       </w:r>
@@ -7166,14 +6914,11 @@
         <w:jc w:val="center"/>
       </w:pPr>
       <w:r>
-        <w:rPr>
-          <w:noProof/>
-        </w:rPr>
         <w:drawing>
-          <wp:inline distT="0" distB="0" distL="0" distR="0" wp14:anchorId="1689C4C4" wp14:editId="3E4E48B4">
-            <wp:extent cx="4200525" cy="5248275"/>
+          <wp:inline distT="0" distB="0" distL="0" distR="0" wp14:anchorId="01CDBC8A" wp14:editId="4CC69ED9">
+            <wp:extent cx="4200525" cy="5534025"/>
             <wp:effectExtent l="0" t="0" r="9525" b="9525"/>
-            <wp:docPr id="376" name="Picture 376"/>
+            <wp:docPr id="8" name="Picture 8"/>
             <wp:cNvGraphicFramePr>
               <a:graphicFrameLocks xmlns:a="http://schemas.openxmlformats.org/drawingml/2006/main" noChangeAspect="1"/>
             </wp:cNvGraphicFramePr>
@@ -7193,7 +6938,7 @@
                   <pic:spPr>
                     <a:xfrm>
                       <a:off x="0" y="0"/>
-                      <a:ext cx="4200525" cy="5248275"/>
+                      <a:ext cx="4200525" cy="5534025"/>
                     </a:xfrm>
                     <a:prstGeom prst="rect">
                       <a:avLst/>
@@ -7205,52 +6950,41 @@
           </wp:inline>
         </w:drawing>
       </w:r>
+      <w:bookmarkStart w:id="53" w:name="_GoBack"/>
+      <w:bookmarkEnd w:id="53"/>
     </w:p>
     <w:p>
       <w:pPr>
         <w:pStyle w:val="Caption"/>
         <w:jc w:val="center"/>
       </w:pPr>
-      <w:bookmarkStart w:id="53" w:name="_Toc22410070"/>
+      <w:bookmarkStart w:id="54" w:name="_Toc22410070"/>
       <w:r>
         <w:t xml:space="preserve">Figure </w:t>
       </w:r>
-      <w:r>
-        <w:fldChar w:fldCharType="begin"/>
-      </w:r>
-      <w:r>
-        <w:instrText xml:space="preserve"> SEQ Figure \* ARABIC </w:instrText>
-      </w:r>
-      <w:r>
-        <w:fldChar w:fldCharType="separate"/>
-      </w:r>
-      <w:r>
-        <w:rPr>
-          <w:noProof/>
-        </w:rPr>
-        <w:t>20</w:t>
-      </w:r>
-      <w:r>
-        <w:rPr>
-          <w:noProof/>
-        </w:rPr>
-        <w:fldChar w:fldCharType="end"/>
-      </w:r>
+      <w:fldSimple w:instr=" SEQ Figure \* ARABIC ">
+        <w:r>
+          <w:rPr>
+            <w:noProof/>
+          </w:rPr>
+          <w:t>20</w:t>
+        </w:r>
+      </w:fldSimple>
       <w:r>
         <w:t xml:space="preserve"> Class Diagram of Grade, GPA, and Degree Tracking System</w:t>
       </w:r>
-      <w:bookmarkEnd w:id="53"/>
+      <w:bookmarkEnd w:id="54"/>
     </w:p>
     <w:p>
       <w:pPr>
         <w:pStyle w:val="Heading1"/>
       </w:pPr>
-      <w:bookmarkStart w:id="54" w:name="_Toc22410045"/>
+      <w:bookmarkStart w:id="55" w:name="_Toc22410045"/>
       <w:r>
         <w:lastRenderedPageBreak/>
         <w:t>Sequence Diagrams</w:t>
       </w:r>
-      <w:bookmarkEnd w:id="54"/>
+      <w:bookmarkEnd w:id="55"/>
     </w:p>
     <w:p>
       <w:pPr>
@@ -7303,35 +7037,22 @@
         <w:pStyle w:val="Caption"/>
         <w:jc w:val="center"/>
       </w:pPr>
-      <w:bookmarkStart w:id="55" w:name="_Toc22410071"/>
+      <w:bookmarkStart w:id="56" w:name="_Toc22410071"/>
       <w:r>
         <w:t xml:space="preserve">Figure </w:t>
       </w:r>
-      <w:r>
-        <w:fldChar w:fldCharType="begin"/>
-      </w:r>
-      <w:r>
-        <w:instrText xml:space="preserve"> SEQ Figure \* ARABIC </w:instrText>
-      </w:r>
-      <w:r>
-        <w:fldChar w:fldCharType="separate"/>
-      </w:r>
-      <w:r>
-        <w:rPr>
-          <w:noProof/>
-        </w:rPr>
-        <w:t>21</w:t>
-      </w:r>
-      <w:r>
-        <w:rPr>
-          <w:noProof/>
-        </w:rPr>
-        <w:fldChar w:fldCharType="end"/>
-      </w:r>
+      <w:fldSimple w:instr=" SEQ Figure \* ARABIC ">
+        <w:r>
+          <w:rPr>
+            <w:noProof/>
+          </w:rPr>
+          <w:t>21</w:t>
+        </w:r>
+      </w:fldSimple>
       <w:r>
         <w:t xml:space="preserve"> Sequence Diagram for Viewing Assignment Grades</w:t>
       </w:r>
-      <w:bookmarkEnd w:id="55"/>
+      <w:bookmarkEnd w:id="56"/>
     </w:p>
     <w:p>
       <w:pPr>
@@ -7385,35 +7106,22 @@
         <w:pStyle w:val="Caption"/>
         <w:jc w:val="center"/>
       </w:pPr>
-      <w:bookmarkStart w:id="56" w:name="_Toc22410072"/>
+      <w:bookmarkStart w:id="57" w:name="_Toc22410072"/>
       <w:r>
         <w:t xml:space="preserve">Figure </w:t>
       </w:r>
-      <w:r>
-        <w:fldChar w:fldCharType="begin"/>
-      </w:r>
-      <w:r>
-        <w:instrText xml:space="preserve"> SEQ Figure \* ARABIC </w:instrText>
-      </w:r>
-      <w:r>
-        <w:fldChar w:fldCharType="separate"/>
-      </w:r>
-      <w:r>
-        <w:rPr>
-          <w:noProof/>
-        </w:rPr>
-        <w:t>22</w:t>
-      </w:r>
-      <w:r>
-        <w:rPr>
-          <w:noProof/>
-        </w:rPr>
-        <w:fldChar w:fldCharType="end"/>
-      </w:r>
+      <w:fldSimple w:instr=" SEQ Figure \* ARABIC ">
+        <w:r>
+          <w:rPr>
+            <w:noProof/>
+          </w:rPr>
+          <w:t>22</w:t>
+        </w:r>
+      </w:fldSimple>
       <w:r>
         <w:t xml:space="preserve"> Sequence Diagram for Adding an Assignment Grade</w:t>
       </w:r>
-      <w:bookmarkEnd w:id="56"/>
+      <w:bookmarkEnd w:id="57"/>
     </w:p>
     <w:p/>
     <w:p>
@@ -7467,35 +7175,22 @@
         <w:pStyle w:val="Caption"/>
         <w:jc w:val="center"/>
       </w:pPr>
-      <w:bookmarkStart w:id="57" w:name="_Toc22410073"/>
+      <w:bookmarkStart w:id="58" w:name="_Toc22410073"/>
       <w:r>
         <w:t xml:space="preserve">Figure </w:t>
       </w:r>
-      <w:r>
-        <w:fldChar w:fldCharType="begin"/>
-      </w:r>
-      <w:r>
-        <w:instrText xml:space="preserve"> SEQ Figure \* ARABIC </w:instrText>
-      </w:r>
-      <w:r>
-        <w:fldChar w:fldCharType="separate"/>
-      </w:r>
-      <w:r>
-        <w:rPr>
-          <w:noProof/>
-        </w:rPr>
-        <w:t>23</w:t>
-      </w:r>
-      <w:r>
-        <w:rPr>
-          <w:noProof/>
-        </w:rPr>
-        <w:fldChar w:fldCharType="end"/>
-      </w:r>
+      <w:fldSimple w:instr=" SEQ Figure \* ARABIC ">
+        <w:r>
+          <w:rPr>
+            <w:noProof/>
+          </w:rPr>
+          <w:t>23</w:t>
+        </w:r>
+      </w:fldSimple>
       <w:r>
         <w:t xml:space="preserve"> Sequence Diagram for Deleting an Assignment Grade</w:t>
       </w:r>
-      <w:bookmarkEnd w:id="57"/>
+      <w:bookmarkEnd w:id="58"/>
     </w:p>
     <w:p/>
     <w:p>
@@ -7550,35 +7245,22 @@
         <w:pStyle w:val="Caption"/>
         <w:jc w:val="center"/>
       </w:pPr>
-      <w:bookmarkStart w:id="58" w:name="_Toc22410074"/>
+      <w:bookmarkStart w:id="59" w:name="_Toc22410074"/>
       <w:r>
         <w:t xml:space="preserve">Figure </w:t>
       </w:r>
-      <w:r>
-        <w:fldChar w:fldCharType="begin"/>
-      </w:r>
-      <w:r>
-        <w:instrText xml:space="preserve"> SEQ Figure \* ARABIC </w:instrText>
-      </w:r>
-      <w:r>
-        <w:fldChar w:fldCharType="separate"/>
-      </w:r>
-      <w:r>
-        <w:rPr>
-          <w:noProof/>
-        </w:rPr>
-        <w:t>24</w:t>
-      </w:r>
-      <w:r>
-        <w:rPr>
-          <w:noProof/>
-        </w:rPr>
-        <w:fldChar w:fldCharType="end"/>
-      </w:r>
+      <w:fldSimple w:instr=" SEQ Figure \* ARABIC ">
+        <w:r>
+          <w:rPr>
+            <w:noProof/>
+          </w:rPr>
+          <w:t>24</w:t>
+        </w:r>
+      </w:fldSimple>
       <w:r>
         <w:t xml:space="preserve"> Sequence Diagram for Modifying an Assignment Grade</w:t>
       </w:r>
-      <w:bookmarkEnd w:id="58"/>
+      <w:bookmarkEnd w:id="59"/>
     </w:p>
     <w:p/>
     <w:p>
@@ -7632,35 +7314,22 @@
         <w:pStyle w:val="Caption"/>
         <w:jc w:val="center"/>
       </w:pPr>
-      <w:bookmarkStart w:id="59" w:name="_Toc22410075"/>
+      <w:bookmarkStart w:id="60" w:name="_Toc22410075"/>
       <w:r>
         <w:t xml:space="preserve">Figure </w:t>
       </w:r>
-      <w:r>
-        <w:fldChar w:fldCharType="begin"/>
-      </w:r>
-      <w:r>
-        <w:instrText xml:space="preserve"> SEQ Figure \* ARABIC </w:instrText>
-      </w:r>
-      <w:r>
-        <w:fldChar w:fldCharType="separate"/>
-      </w:r>
-      <w:r>
-        <w:rPr>
-          <w:noProof/>
-        </w:rPr>
-        <w:t>25</w:t>
-      </w:r>
-      <w:r>
-        <w:rPr>
-          <w:noProof/>
-        </w:rPr>
-        <w:fldChar w:fldCharType="end"/>
-      </w:r>
+      <w:fldSimple w:instr=" SEQ Figure \* ARABIC ">
+        <w:r>
+          <w:rPr>
+            <w:noProof/>
+          </w:rPr>
+          <w:t>25</w:t>
+        </w:r>
+      </w:fldSimple>
       <w:r>
         <w:t xml:space="preserve"> Sequence Diagram for Performing What-If Grade Calculation</w:t>
       </w:r>
-      <w:bookmarkEnd w:id="59"/>
+      <w:bookmarkEnd w:id="60"/>
     </w:p>
     <w:p/>
     <w:p>
@@ -7715,35 +7384,22 @@
         <w:pStyle w:val="Caption"/>
         <w:jc w:val="center"/>
       </w:pPr>
-      <w:bookmarkStart w:id="60" w:name="_Toc22410076"/>
+      <w:bookmarkStart w:id="61" w:name="_Toc22410076"/>
       <w:r>
         <w:t xml:space="preserve">Figure </w:t>
       </w:r>
-      <w:r>
-        <w:fldChar w:fldCharType="begin"/>
-      </w:r>
-      <w:r>
-        <w:instrText xml:space="preserve"> SEQ Figure \* ARABIC </w:instrText>
-      </w:r>
-      <w:r>
-        <w:fldChar w:fldCharType="separate"/>
-      </w:r>
-      <w:r>
-        <w:rPr>
-          <w:noProof/>
-        </w:rPr>
-        <w:t>26</w:t>
-      </w:r>
-      <w:r>
-        <w:rPr>
-          <w:noProof/>
-        </w:rPr>
-        <w:fldChar w:fldCharType="end"/>
-      </w:r>
+      <w:fldSimple w:instr=" SEQ Figure \* ARABIC ">
+        <w:r>
+          <w:rPr>
+            <w:noProof/>
+          </w:rPr>
+          <w:t>26</w:t>
+        </w:r>
+      </w:fldSimple>
       <w:r>
         <w:t xml:space="preserve"> Sequence Diagram for Adding a Current Course</w:t>
       </w:r>
-      <w:bookmarkEnd w:id="60"/>
+      <w:bookmarkEnd w:id="61"/>
     </w:p>
     <w:p/>
     <w:p>
@@ -7797,35 +7453,22 @@
         <w:pStyle w:val="Caption"/>
         <w:jc w:val="center"/>
       </w:pPr>
-      <w:bookmarkStart w:id="61" w:name="_Toc22410077"/>
+      <w:bookmarkStart w:id="62" w:name="_Toc22410077"/>
       <w:r>
         <w:t xml:space="preserve">Figure </w:t>
       </w:r>
-      <w:r>
-        <w:fldChar w:fldCharType="begin"/>
-      </w:r>
-      <w:r>
-        <w:instrText xml:space="preserve"> SEQ Figure \* ARABIC </w:instrText>
-      </w:r>
-      <w:r>
-        <w:fldChar w:fldCharType="separate"/>
-      </w:r>
-      <w:r>
-        <w:rPr>
-          <w:noProof/>
-        </w:rPr>
-        <w:t>27</w:t>
-      </w:r>
-      <w:r>
-        <w:rPr>
-          <w:noProof/>
-        </w:rPr>
-        <w:fldChar w:fldCharType="end"/>
-      </w:r>
+      <w:fldSimple w:instr=" SEQ Figure \* ARABIC ">
+        <w:r>
+          <w:rPr>
+            <w:noProof/>
+          </w:rPr>
+          <w:t>27</w:t>
+        </w:r>
+      </w:fldSimple>
       <w:r>
         <w:t xml:space="preserve"> Sequence Diagram for Deleting a Current Class</w:t>
       </w:r>
-      <w:bookmarkEnd w:id="61"/>
+      <w:bookmarkEnd w:id="62"/>
     </w:p>
     <w:p/>
     <w:p>
@@ -7880,38 +7523,22 @@
         <w:pStyle w:val="Caption"/>
         <w:jc w:val="center"/>
       </w:pPr>
-      <w:bookmarkStart w:id="62" w:name="_Toc22410078"/>
+      <w:bookmarkStart w:id="63" w:name="_Toc22410078"/>
       <w:r>
         <w:t xml:space="preserve">Figure </w:t>
       </w:r>
-      <w:r>
-        <w:fldChar w:fldCharType="begin"/>
-      </w:r>
-      <w:r>
-        <w:instrText xml:space="preserve"> SEQ Figure \* ARA</w:instrText>
-      </w:r>
-      <w:r>
-        <w:instrText xml:space="preserve">BIC </w:instrText>
-      </w:r>
-      <w:r>
-        <w:fldChar w:fldCharType="separate"/>
-      </w:r>
-      <w:r>
-        <w:rPr>
-          <w:noProof/>
-        </w:rPr>
-        <w:t>28</w:t>
-      </w:r>
-      <w:r>
-        <w:rPr>
-          <w:noProof/>
-        </w:rPr>
-        <w:fldChar w:fldCharType="end"/>
-      </w:r>
+      <w:fldSimple w:instr=" SEQ Figure \* ARABIC ">
+        <w:r>
+          <w:rPr>
+            <w:noProof/>
+          </w:rPr>
+          <w:t>28</w:t>
+        </w:r>
+      </w:fldSimple>
       <w:r>
         <w:t xml:space="preserve"> Sequence Diagram for Adding a Completed Course</w:t>
       </w:r>
-      <w:bookmarkEnd w:id="62"/>
+      <w:bookmarkEnd w:id="63"/>
     </w:p>
     <w:p/>
     <w:p>
@@ -7966,35 +7593,22 @@
         <w:pStyle w:val="Caption"/>
         <w:jc w:val="center"/>
       </w:pPr>
-      <w:bookmarkStart w:id="63" w:name="_Toc22410079"/>
+      <w:bookmarkStart w:id="64" w:name="_Toc22410079"/>
       <w:r>
         <w:t xml:space="preserve">Figure </w:t>
       </w:r>
-      <w:r>
-        <w:fldChar w:fldCharType="begin"/>
-      </w:r>
-      <w:r>
-        <w:instrText xml:space="preserve"> SEQ Figure \* ARABIC </w:instrText>
-      </w:r>
-      <w:r>
-        <w:fldChar w:fldCharType="separate"/>
-      </w:r>
-      <w:r>
-        <w:rPr>
-          <w:noProof/>
-        </w:rPr>
-        <w:t>29</w:t>
-      </w:r>
-      <w:r>
-        <w:rPr>
-          <w:noProof/>
-        </w:rPr>
-        <w:fldChar w:fldCharType="end"/>
-      </w:r>
+      <w:fldSimple w:instr=" SEQ Figure \* ARABIC ">
+        <w:r>
+          <w:rPr>
+            <w:noProof/>
+          </w:rPr>
+          <w:t>29</w:t>
+        </w:r>
+      </w:fldSimple>
       <w:r>
         <w:t xml:space="preserve"> Sequence Diagram for Deleting a Completed Course</w:t>
       </w:r>
-      <w:bookmarkEnd w:id="63"/>
+      <w:bookmarkEnd w:id="64"/>
     </w:p>
     <w:p/>
     <w:p>
@@ -8049,35 +7663,22 @@
         <w:pStyle w:val="Caption"/>
         <w:jc w:val="center"/>
       </w:pPr>
-      <w:bookmarkStart w:id="64" w:name="_Toc22410080"/>
+      <w:bookmarkStart w:id="65" w:name="_Toc22410080"/>
       <w:r>
         <w:t xml:space="preserve">Figure </w:t>
       </w:r>
-      <w:r>
-        <w:fldChar w:fldCharType="begin"/>
-      </w:r>
-      <w:r>
-        <w:instrText xml:space="preserve"> SEQ Figure \* ARABIC </w:instrText>
-      </w:r>
-      <w:r>
-        <w:fldChar w:fldCharType="separate"/>
-      </w:r>
-      <w:r>
-        <w:rPr>
-          <w:noProof/>
-        </w:rPr>
-        <w:t>30</w:t>
-      </w:r>
-      <w:r>
-        <w:rPr>
-          <w:noProof/>
-        </w:rPr>
-        <w:fldChar w:fldCharType="end"/>
-      </w:r>
+      <w:fldSimple w:instr=" SEQ Figure \* ARABIC ">
+        <w:r>
+          <w:rPr>
+            <w:noProof/>
+          </w:rPr>
+          <w:t>30</w:t>
+        </w:r>
+      </w:fldSimple>
       <w:r>
         <w:t xml:space="preserve"> Sequence Diagram for Modifying a Completed Course</w:t>
       </w:r>
-      <w:bookmarkEnd w:id="64"/>
+      <w:bookmarkEnd w:id="65"/>
     </w:p>
     <w:p/>
     <w:p>
@@ -8132,35 +7733,22 @@
         <w:pStyle w:val="Caption"/>
         <w:jc w:val="center"/>
       </w:pPr>
-      <w:bookmarkStart w:id="65" w:name="_Toc22410081"/>
+      <w:bookmarkStart w:id="66" w:name="_Toc22410081"/>
       <w:r>
         <w:t xml:space="preserve">Figure </w:t>
       </w:r>
-      <w:r>
-        <w:fldChar w:fldCharType="begin"/>
-      </w:r>
-      <w:r>
-        <w:instrText xml:space="preserve"> SEQ Figure \* ARABIC </w:instrText>
-      </w:r>
-      <w:r>
-        <w:fldChar w:fldCharType="separate"/>
-      </w:r>
-      <w:r>
-        <w:rPr>
-          <w:noProof/>
-        </w:rPr>
-        <w:t>31</w:t>
-      </w:r>
-      <w:r>
-        <w:rPr>
-          <w:noProof/>
-        </w:rPr>
-        <w:fldChar w:fldCharType="end"/>
-      </w:r>
+      <w:fldSimple w:instr=" SEQ Figure \* ARABIC ">
+        <w:r>
+          <w:rPr>
+            <w:noProof/>
+          </w:rPr>
+          <w:t>31</w:t>
+        </w:r>
+      </w:fldSimple>
       <w:r>
         <w:t xml:space="preserve"> Sequence Diagram for Tracking Degree Progress</w:t>
       </w:r>
-      <w:bookmarkEnd w:id="65"/>
+      <w:bookmarkEnd w:id="66"/>
     </w:p>
     <w:p/>
     <w:p>
@@ -8215,35 +7803,22 @@
         <w:pStyle w:val="Caption"/>
         <w:jc w:val="center"/>
       </w:pPr>
-      <w:bookmarkStart w:id="66" w:name="_Toc22410082"/>
+      <w:bookmarkStart w:id="67" w:name="_Toc22410082"/>
       <w:r>
         <w:t xml:space="preserve">Figure </w:t>
       </w:r>
-      <w:r>
-        <w:fldChar w:fldCharType="begin"/>
-      </w:r>
-      <w:r>
-        <w:instrText xml:space="preserve"> SEQ Figure \* ARABIC </w:instrText>
-      </w:r>
-      <w:r>
-        <w:fldChar w:fldCharType="separate"/>
-      </w:r>
-      <w:r>
-        <w:rPr>
-          <w:noProof/>
-        </w:rPr>
-        <w:t>32</w:t>
-      </w:r>
-      <w:r>
-        <w:rPr>
-          <w:noProof/>
-        </w:rPr>
-        <w:fldChar w:fldCharType="end"/>
-      </w:r>
+      <w:fldSimple w:instr=" SEQ Figure \* ARABIC ">
+        <w:r>
+          <w:rPr>
+            <w:noProof/>
+          </w:rPr>
+          <w:t>32</w:t>
+        </w:r>
+      </w:fldSimple>
       <w:r>
         <w:t xml:space="preserve"> Sequence Diagram for Performing What-If GPA Audit</w:t>
       </w:r>
-      <w:bookmarkEnd w:id="66"/>
+      <w:bookmarkEnd w:id="67"/>
     </w:p>
     <w:p/>
     <w:p/>
@@ -8257,12 +7832,12 @@
       <w:pPr>
         <w:pStyle w:val="Heading1"/>
       </w:pPr>
-      <w:bookmarkStart w:id="67" w:name="_Toc22410046"/>
+      <w:bookmarkStart w:id="68" w:name="_Toc22410046"/>
       <w:r>
         <w:lastRenderedPageBreak/>
         <w:t>Activity Diagrams</w:t>
       </w:r>
-      <w:bookmarkEnd w:id="67"/>
+      <w:bookmarkEnd w:id="68"/>
     </w:p>
     <w:p>
       <w:pPr>
@@ -8315,57 +7890,44 @@
         <w:pStyle w:val="Caption"/>
         <w:jc w:val="center"/>
       </w:pPr>
-      <w:bookmarkStart w:id="68" w:name="_Toc22410083"/>
+      <w:bookmarkStart w:id="69" w:name="_Toc22410083"/>
       <w:r>
         <w:t xml:space="preserve">Figure </w:t>
       </w:r>
-      <w:r>
-        <w:fldChar w:fldCharType="begin"/>
-      </w:r>
-      <w:r>
-        <w:instrText xml:space="preserve"> SEQ Figure \* ARABIC </w:instrText>
-      </w:r>
-      <w:r>
-        <w:fldChar w:fldCharType="separate"/>
-      </w:r>
-      <w:r>
-        <w:rPr>
-          <w:noProof/>
-        </w:rPr>
-        <w:t>33</w:t>
-      </w:r>
-      <w:r>
-        <w:rPr>
-          <w:noProof/>
-        </w:rPr>
-        <w:fldChar w:fldCharType="end"/>
-      </w:r>
+      <w:fldSimple w:instr=" SEQ Figure \* ARABIC ">
+        <w:r>
+          <w:rPr>
+            <w:noProof/>
+          </w:rPr>
+          <w:t>33</w:t>
+        </w:r>
+      </w:fldSimple>
       <w:r>
         <w:t xml:space="preserve"> Activity Diagram for Viewing Assignment Grades</w:t>
       </w:r>
-      <w:bookmarkEnd w:id="68"/>
+      <w:bookmarkEnd w:id="69"/>
     </w:p>
     <w:p/>
     <w:p>
       <w:pPr>
         <w:pStyle w:val="Heading1"/>
       </w:pPr>
-      <w:bookmarkStart w:id="69" w:name="_Toc22410047"/>
+      <w:bookmarkStart w:id="70" w:name="_Toc22410047"/>
       <w:r>
         <w:lastRenderedPageBreak/>
         <w:t>State Diagrams</w:t>
       </w:r>
-      <w:bookmarkEnd w:id="69"/>
+      <w:bookmarkEnd w:id="70"/>
     </w:p>
     <w:p>
       <w:pPr>
         <w:pStyle w:val="Heading1"/>
       </w:pPr>
-      <w:bookmarkStart w:id="70" w:name="_Toc22410048"/>
+      <w:bookmarkStart w:id="71" w:name="_Toc22410048"/>
       <w:r>
         <w:t>Database Diagram</w:t>
       </w:r>
-      <w:bookmarkEnd w:id="70"/>
+      <w:bookmarkEnd w:id="71"/>
     </w:p>
     <w:p>
       <w:pPr>
@@ -8427,8 +7989,6 @@
           </wp:inline>
         </w:drawing>
       </w:r>
-      <w:bookmarkStart w:id="71" w:name="_GoBack"/>
-      <w:bookmarkEnd w:id="71"/>
     </w:p>
     <w:p>
       <w:pPr>
@@ -8439,27 +7999,14 @@
       <w:r>
         <w:t xml:space="preserve">Figure </w:t>
       </w:r>
-      <w:r>
-        <w:fldChar w:fldCharType="begin"/>
-      </w:r>
-      <w:r>
-        <w:instrText xml:space="preserve"> SEQ Figure \* ARABIC </w:instrText>
-      </w:r>
-      <w:r>
-        <w:fldChar w:fldCharType="separate"/>
-      </w:r>
-      <w:r>
-        <w:rPr>
-          <w:noProof/>
-        </w:rPr>
-        <w:t>34</w:t>
-      </w:r>
-      <w:r>
-        <w:rPr>
-          <w:noProof/>
-        </w:rPr>
-        <w:fldChar w:fldCharType="end"/>
-      </w:r>
+      <w:fldSimple w:instr=" SEQ Figure \* ARABIC ">
+        <w:r>
+          <w:rPr>
+            <w:noProof/>
+          </w:rPr>
+          <w:t>34</w:t>
+        </w:r>
+      </w:fldSimple>
       <w:r>
         <w:t xml:space="preserve"> ER Diagram</w:t>
       </w:r>
@@ -11101,7 +10648,7 @@
 </file>
 
 <file path=customXml/itemProps1.xml><?xml version="1.0" encoding="utf-8"?>
-<ds:datastoreItem xmlns:ds="http://schemas.openxmlformats.org/officeDocument/2006/customXml" ds:itemID="{E37BDA7A-86BF-4557-AE2A-1A89ABF47D15}">
+<ds:datastoreItem xmlns:ds="http://schemas.openxmlformats.org/officeDocument/2006/customXml" ds:itemID="{E3933D2A-0D93-4FD7-B88F-3C33CB752AFC}">
   <ds:schemaRefs>
     <ds:schemaRef ds:uri="http://schemas.openxmlformats.org/officeDocument/2006/bibliography"/>
   </ds:schemaRefs>

--- a/Design Report (FINAL REPORT - TEAM PROJECT).docx
+++ b/Design Report (FINAL REPORT - TEAM PROJECT).docx
@@ -10,7 +10,6 @@
           <w:docPartUnique/>
         </w:docPartObj>
       </w:sdtPr>
-      <w:sdtEndPr/>
       <w:sdtContent>
         <w:p>
           <w:r>
@@ -133,7 +132,6 @@
                                     <w:dataBinding w:prefixMappings="xmlns:ns0='http://purl.org/dc/elements/1.1/' xmlns:ns1='http://schemas.openxmlformats.org/package/2006/metadata/core-properties' " w:xpath="/ns1:coreProperties[1]/ns0:creator[1]" w:storeItemID="{6C3C8BC8-F283-45AE-878A-BAB7291924A1}"/>
                                     <w:text/>
                                   </w:sdtPr>
-                                  <w:sdtEndPr/>
                                   <w:sdtContent>
                                     <w:p>
                                       <w:pPr>
@@ -312,7 +310,6 @@
                               <w:dataBinding w:prefixMappings="xmlns:ns0='http://purl.org/dc/elements/1.1/' xmlns:ns1='http://schemas.openxmlformats.org/package/2006/metadata/core-properties' " w:xpath="/ns1:coreProperties[1]/ns0:creator[1]" w:storeItemID="{6C3C8BC8-F283-45AE-878A-BAB7291924A1}"/>
                               <w:text/>
                             </w:sdtPr>
-                            <w:sdtEndPr/>
                             <w:sdtContent>
                               <w:p>
                                 <w:pPr>
@@ -485,7 +482,7 @@
           <w:r>
             <w:fldChar w:fldCharType="separate"/>
           </w:r>
-          <w:hyperlink w:anchor="_Toc22410035" w:history="1">
+          <w:hyperlink w:anchor="_Toc22996986" w:history="1">
             <w:r>
               <w:rPr>
                 <w:rStyle w:val="Hyperlink"/>
@@ -512,7 +509,7 @@
                 <w:noProof/>
                 <w:webHidden/>
               </w:rPr>
-              <w:instrText xml:space="preserve"> PAGEREF _Toc22410035 \h </w:instrText>
+              <w:instrText xml:space="preserve"> PAGEREF _Toc22996986 \h </w:instrText>
             </w:r>
             <w:r>
               <w:rPr>
@@ -555,7 +552,7 @@
               <w:noProof/>
             </w:rPr>
           </w:pPr>
-          <w:hyperlink w:anchor="_Toc22410036" w:history="1">
+          <w:hyperlink w:anchor="_Toc22996987" w:history="1">
             <w:r>
               <w:rPr>
                 <w:rStyle w:val="Hyperlink"/>
@@ -596,7 +593,7 @@
                 <w:noProof/>
                 <w:webHidden/>
               </w:rPr>
-              <w:instrText xml:space="preserve"> PAGEREF _Toc22410036 \h </w:instrText>
+              <w:instrText xml:space="preserve"> PAGEREF _Toc22996987 \h </w:instrText>
             </w:r>
             <w:r>
               <w:rPr>
@@ -639,7 +636,7 @@
               <w:noProof/>
             </w:rPr>
           </w:pPr>
-          <w:hyperlink w:anchor="_Toc22410037" w:history="1">
+          <w:hyperlink w:anchor="_Toc22996988" w:history="1">
             <w:r>
               <w:rPr>
                 <w:rStyle w:val="Hyperlink"/>
@@ -680,7 +677,7 @@
                 <w:noProof/>
                 <w:webHidden/>
               </w:rPr>
-              <w:instrText xml:space="preserve"> PAGEREF _Toc22410037 \h </w:instrText>
+              <w:instrText xml:space="preserve"> PAGEREF _Toc22996988 \h </w:instrText>
             </w:r>
             <w:r>
               <w:rPr>
@@ -723,7 +720,7 @@
               <w:noProof/>
             </w:rPr>
           </w:pPr>
-          <w:hyperlink w:anchor="_Toc22410038" w:history="1">
+          <w:hyperlink w:anchor="_Toc22996989" w:history="1">
             <w:r>
               <w:rPr>
                 <w:rStyle w:val="Hyperlink"/>
@@ -764,7 +761,7 @@
                 <w:noProof/>
                 <w:webHidden/>
               </w:rPr>
-              <w:instrText xml:space="preserve"> PAGEREF _Toc22410038 \h </w:instrText>
+              <w:instrText xml:space="preserve"> PAGEREF _Toc22996989 \h </w:instrText>
             </w:r>
             <w:r>
               <w:rPr>
@@ -807,7 +804,7 @@
               <w:noProof/>
             </w:rPr>
           </w:pPr>
-          <w:hyperlink w:anchor="_Toc22410039" w:history="1">
+          <w:hyperlink w:anchor="_Toc22996990" w:history="1">
             <w:r>
               <w:rPr>
                 <w:rStyle w:val="Hyperlink"/>
@@ -848,7 +845,7 @@
                 <w:noProof/>
                 <w:webHidden/>
               </w:rPr>
-              <w:instrText xml:space="preserve"> PAGEREF _Toc22410039 \h </w:instrText>
+              <w:instrText xml:space="preserve"> PAGEREF _Toc22996990 \h </w:instrText>
             </w:r>
             <w:r>
               <w:rPr>
@@ -891,7 +888,7 @@
               <w:noProof/>
             </w:rPr>
           </w:pPr>
-          <w:hyperlink w:anchor="_Toc22410040" w:history="1">
+          <w:hyperlink w:anchor="_Toc22996991" w:history="1">
             <w:r>
               <w:rPr>
                 <w:rStyle w:val="Hyperlink"/>
@@ -932,7 +929,7 @@
                 <w:noProof/>
                 <w:webHidden/>
               </w:rPr>
-              <w:instrText xml:space="preserve"> PAGEREF _Toc22410040 \h </w:instrText>
+              <w:instrText xml:space="preserve"> PAGEREF _Toc22996991 \h </w:instrText>
             </w:r>
             <w:r>
               <w:rPr>
@@ -975,7 +972,7 @@
               <w:noProof/>
             </w:rPr>
           </w:pPr>
-          <w:hyperlink w:anchor="_Toc22410041" w:history="1">
+          <w:hyperlink w:anchor="_Toc22996992" w:history="1">
             <w:r>
               <w:rPr>
                 <w:rStyle w:val="Hyperlink"/>
@@ -1016,7 +1013,7 @@
                 <w:noProof/>
                 <w:webHidden/>
               </w:rPr>
-              <w:instrText xml:space="preserve"> PAGEREF _Toc22410041 \h </w:instrText>
+              <w:instrText xml:space="preserve"> PAGEREF _Toc22996992 \h </w:instrText>
             </w:r>
             <w:r>
               <w:rPr>
@@ -1059,7 +1056,7 @@
               <w:noProof/>
             </w:rPr>
           </w:pPr>
-          <w:hyperlink w:anchor="_Toc22410042" w:history="1">
+          <w:hyperlink w:anchor="_Toc22996993" w:history="1">
             <w:r>
               <w:rPr>
                 <w:rStyle w:val="Hyperlink"/>
@@ -1100,7 +1097,7 @@
                 <w:noProof/>
                 <w:webHidden/>
               </w:rPr>
-              <w:instrText xml:space="preserve"> PAGEREF _Toc22410042 \h </w:instrText>
+              <w:instrText xml:space="preserve"> PAGEREF _Toc22996993 \h </w:instrText>
             </w:r>
             <w:r>
               <w:rPr>
@@ -1143,7 +1140,7 @@
               <w:noProof/>
             </w:rPr>
           </w:pPr>
-          <w:hyperlink w:anchor="_Toc22410043" w:history="1">
+          <w:hyperlink w:anchor="_Toc22996994" w:history="1">
             <w:r>
               <w:rPr>
                 <w:rStyle w:val="Hyperlink"/>
@@ -1184,7 +1181,7 @@
                 <w:noProof/>
                 <w:webHidden/>
               </w:rPr>
-              <w:instrText xml:space="preserve"> PAGEREF _Toc22410043 \h </w:instrText>
+              <w:instrText xml:space="preserve"> PAGEREF _Toc22996994 \h </w:instrText>
             </w:r>
             <w:r>
               <w:rPr>
@@ -1227,7 +1224,7 @@
               <w:noProof/>
             </w:rPr>
           </w:pPr>
-          <w:hyperlink w:anchor="_Toc22410044" w:history="1">
+          <w:hyperlink w:anchor="_Toc22996995" w:history="1">
             <w:r>
               <w:rPr>
                 <w:rStyle w:val="Hyperlink"/>
@@ -1268,7 +1265,7 @@
                 <w:noProof/>
                 <w:webHidden/>
               </w:rPr>
-              <w:instrText xml:space="preserve"> PAGEREF _Toc22410044 \h </w:instrText>
+              <w:instrText xml:space="preserve"> PAGEREF _Toc22996995 \h </w:instrText>
             </w:r>
             <w:r>
               <w:rPr>
@@ -1311,7 +1308,7 @@
               <w:noProof/>
             </w:rPr>
           </w:pPr>
-          <w:hyperlink w:anchor="_Toc22410045" w:history="1">
+          <w:hyperlink w:anchor="_Toc22996996" w:history="1">
             <w:r>
               <w:rPr>
                 <w:rStyle w:val="Hyperlink"/>
@@ -1352,7 +1349,7 @@
                 <w:noProof/>
                 <w:webHidden/>
               </w:rPr>
-              <w:instrText xml:space="preserve"> PAGEREF _Toc22410045 \h </w:instrText>
+              <w:instrText xml:space="preserve"> PAGEREF _Toc22996996 \h </w:instrText>
             </w:r>
             <w:r>
               <w:rPr>
@@ -1395,7 +1392,7 @@
               <w:noProof/>
             </w:rPr>
           </w:pPr>
-          <w:hyperlink w:anchor="_Toc22410046" w:history="1">
+          <w:hyperlink w:anchor="_Toc22996997" w:history="1">
             <w:r>
               <w:rPr>
                 <w:rStyle w:val="Hyperlink"/>
@@ -1436,7 +1433,7 @@
                 <w:noProof/>
                 <w:webHidden/>
               </w:rPr>
-              <w:instrText xml:space="preserve"> PAGEREF _Toc22410046 \h </w:instrText>
+              <w:instrText xml:space="preserve"> PAGEREF _Toc22996997 \h </w:instrText>
             </w:r>
             <w:r>
               <w:rPr>
@@ -1479,7 +1476,7 @@
               <w:noProof/>
             </w:rPr>
           </w:pPr>
-          <w:hyperlink w:anchor="_Toc22410047" w:history="1">
+          <w:hyperlink w:anchor="_Toc22996998" w:history="1">
             <w:r>
               <w:rPr>
                 <w:rStyle w:val="Hyperlink"/>
@@ -1520,7 +1517,7 @@
                 <w:noProof/>
                 <w:webHidden/>
               </w:rPr>
-              <w:instrText xml:space="preserve"> PAGEREF _Toc22410047 \h </w:instrText>
+              <w:instrText xml:space="preserve"> PAGEREF _Toc22996998 \h </w:instrText>
             </w:r>
             <w:r>
               <w:rPr>
@@ -1540,7 +1537,7 @@
                 <w:noProof/>
                 <w:webHidden/>
               </w:rPr>
-              <w:t>26</w:t>
+              <w:t>37</w:t>
             </w:r>
             <w:r>
               <w:rPr>
@@ -1563,7 +1560,7 @@
               <w:noProof/>
             </w:rPr>
           </w:pPr>
-          <w:hyperlink w:anchor="_Toc22410048" w:history="1">
+          <w:hyperlink w:anchor="_Toc22996999" w:history="1">
             <w:r>
               <w:rPr>
                 <w:rStyle w:val="Hyperlink"/>
@@ -1604,7 +1601,7 @@
                 <w:noProof/>
                 <w:webHidden/>
               </w:rPr>
-              <w:instrText xml:space="preserve"> PAGEREF _Toc22410048 \h </w:instrText>
+              <w:instrText xml:space="preserve"> PAGEREF _Toc22996999 \h </w:instrText>
             </w:r>
             <w:r>
               <w:rPr>
@@ -1624,7 +1621,7 @@
                 <w:noProof/>
                 <w:webHidden/>
               </w:rPr>
-              <w:t>26</w:t>
+              <w:t>37</w:t>
             </w:r>
             <w:r>
               <w:rPr>
@@ -1647,7 +1644,7 @@
               <w:noProof/>
             </w:rPr>
           </w:pPr>
-          <w:hyperlink w:anchor="_Toc22410049" w:history="1">
+          <w:hyperlink w:anchor="_Toc22997000" w:history="1">
             <w:r>
               <w:rPr>
                 <w:rStyle w:val="Hyperlink"/>
@@ -1688,7 +1685,7 @@
                 <w:noProof/>
                 <w:webHidden/>
               </w:rPr>
-              <w:instrText xml:space="preserve"> PAGEREF _Toc22410049 \h </w:instrText>
+              <w:instrText xml:space="preserve"> PAGEREF _Toc22997000 \h </w:instrText>
             </w:r>
             <w:r>
               <w:rPr>
@@ -1708,7 +1705,7 @@
                 <w:noProof/>
                 <w:webHidden/>
               </w:rPr>
-              <w:t>26</w:t>
+              <w:t>37</w:t>
             </w:r>
             <w:r>
               <w:rPr>
@@ -1731,7 +1728,7 @@
               <w:noProof/>
             </w:rPr>
           </w:pPr>
-          <w:hyperlink w:anchor="_Toc22410050" w:history="1">
+          <w:hyperlink w:anchor="_Toc22997001" w:history="1">
             <w:r>
               <w:rPr>
                 <w:rStyle w:val="Hyperlink"/>
@@ -1772,7 +1769,7 @@
                 <w:noProof/>
                 <w:webHidden/>
               </w:rPr>
-              <w:instrText xml:space="preserve"> PAGEREF _Toc22410050 \h </w:instrText>
+              <w:instrText xml:space="preserve"> PAGEREF _Toc22997001 \h </w:instrText>
             </w:r>
             <w:r>
               <w:rPr>
@@ -1792,7 +1789,7 @@
                 <w:noProof/>
                 <w:webHidden/>
               </w:rPr>
-              <w:t>27</w:t>
+              <w:t>38</w:t>
             </w:r>
             <w:r>
               <w:rPr>
@@ -1844,7 +1841,7 @@
           <w:noProof/>
         </w:rPr>
       </w:pPr>
-      <w:bookmarkStart w:id="0" w:name="_Toc22410035"/>
+      <w:bookmarkStart w:id="0" w:name="_Toc22996986"/>
       <w:r>
         <w:lastRenderedPageBreak/>
         <w:t>Table of Figures</w:t>
@@ -1860,6 +1857,8 @@
         <w:fldChar w:fldCharType="separate"/>
       </w:r>
     </w:p>
+    <w:bookmarkStart w:id="1" w:name="_GoBack"/>
+    <w:bookmarkEnd w:id="1"/>
     <w:p>
       <w:pPr>
         <w:pStyle w:val="TableofFigures"/>
@@ -1871,63 +1870,108 @@
           <w:noProof/>
         </w:rPr>
       </w:pPr>
-      <w:hyperlink w:anchor="_Toc22410051" w:history="1">
-        <w:r>
-          <w:rPr>
-            <w:rStyle w:val="Hyperlink"/>
-            <w:noProof/>
-          </w:rPr>
-          <w:t>Figure 1 Adding a Grade</w:t>
-        </w:r>
-        <w:r>
-          <w:rPr>
-            <w:noProof/>
-            <w:webHidden/>
-          </w:rPr>
-          <w:tab/>
-        </w:r>
-        <w:r>
-          <w:rPr>
-            <w:noProof/>
-            <w:webHidden/>
-          </w:rPr>
-          <w:fldChar w:fldCharType="begin"/>
-        </w:r>
-        <w:r>
-          <w:rPr>
-            <w:noProof/>
-            <w:webHidden/>
-          </w:rPr>
-          <w:instrText xml:space="preserve"> PAGEREF _Toc22410051 \h </w:instrText>
-        </w:r>
-        <w:r>
-          <w:rPr>
-            <w:noProof/>
-            <w:webHidden/>
-          </w:rPr>
-        </w:r>
-        <w:r>
-          <w:rPr>
-            <w:noProof/>
-            <w:webHidden/>
-          </w:rPr>
-          <w:fldChar w:fldCharType="separate"/>
-        </w:r>
-        <w:r>
-          <w:rPr>
-            <w:noProof/>
-            <w:webHidden/>
-          </w:rPr>
-          <w:t>4</w:t>
-        </w:r>
-        <w:r>
-          <w:rPr>
-            <w:noProof/>
-            <w:webHidden/>
-          </w:rPr>
-          <w:fldChar w:fldCharType="end"/>
-        </w:r>
-      </w:hyperlink>
+      <w:r>
+        <w:rPr>
+          <w:rStyle w:val="Hyperlink"/>
+          <w:noProof/>
+        </w:rPr>
+        <w:fldChar w:fldCharType="begin"/>
+      </w:r>
+      <w:r>
+        <w:rPr>
+          <w:rStyle w:val="Hyperlink"/>
+          <w:noProof/>
+        </w:rPr>
+        <w:instrText xml:space="preserve"> </w:instrText>
+      </w:r>
+      <w:r>
+        <w:rPr>
+          <w:noProof/>
+        </w:rPr>
+        <w:instrText>HYPERLINK \l "_Toc22997002"</w:instrText>
+      </w:r>
+      <w:r>
+        <w:rPr>
+          <w:rStyle w:val="Hyperlink"/>
+          <w:noProof/>
+        </w:rPr>
+        <w:instrText xml:space="preserve"> </w:instrText>
+      </w:r>
+      <w:r>
+        <w:rPr>
+          <w:rStyle w:val="Hyperlink"/>
+          <w:noProof/>
+        </w:rPr>
+      </w:r>
+      <w:r>
+        <w:rPr>
+          <w:rStyle w:val="Hyperlink"/>
+          <w:noProof/>
+        </w:rPr>
+        <w:fldChar w:fldCharType="separate"/>
+      </w:r>
+      <w:r>
+        <w:rPr>
+          <w:rStyle w:val="Hyperlink"/>
+          <w:noProof/>
+        </w:rPr>
+        <w:t>Figure 1 Adding a Grade</w:t>
+      </w:r>
+      <w:r>
+        <w:rPr>
+          <w:noProof/>
+          <w:webHidden/>
+        </w:rPr>
+        <w:tab/>
+      </w:r>
+      <w:r>
+        <w:rPr>
+          <w:noProof/>
+          <w:webHidden/>
+        </w:rPr>
+        <w:fldChar w:fldCharType="begin"/>
+      </w:r>
+      <w:r>
+        <w:rPr>
+          <w:noProof/>
+          <w:webHidden/>
+        </w:rPr>
+        <w:instrText xml:space="preserve"> PAGEREF _Toc22997002 \h </w:instrText>
+      </w:r>
+      <w:r>
+        <w:rPr>
+          <w:noProof/>
+          <w:webHidden/>
+        </w:rPr>
+      </w:r>
+      <w:r>
+        <w:rPr>
+          <w:noProof/>
+          <w:webHidden/>
+        </w:rPr>
+        <w:fldChar w:fldCharType="separate"/>
+      </w:r>
+      <w:r>
+        <w:rPr>
+          <w:noProof/>
+          <w:webHidden/>
+        </w:rPr>
+        <w:t>5</w:t>
+      </w:r>
+      <w:r>
+        <w:rPr>
+          <w:noProof/>
+          <w:webHidden/>
+        </w:rPr>
+        <w:fldChar w:fldCharType="end"/>
+      </w:r>
+      <w:r>
+        <w:rPr>
+          <w:rStyle w:val="Hyperlink"/>
+          <w:noProof/>
+        </w:rPr>
+        <w:fldChar w:fldCharType="end"/>
+      </w:r>
     </w:p>
     <w:p>
       <w:pPr>
@@ -1940,7 +1984,7 @@
           <w:noProof/>
         </w:rPr>
       </w:pPr>
-      <w:hyperlink w:anchor="_Toc22410052" w:history="1">
+      <w:hyperlink w:anchor="_Toc22997003" w:history="1">
         <w:r>
           <w:rPr>
             <w:rStyle w:val="Hyperlink"/>
@@ -1967,7 +2011,7 @@
             <w:noProof/>
             <w:webHidden/>
           </w:rPr>
-          <w:instrText xml:space="preserve"> PAGEREF _Toc22410052 \h </w:instrText>
+          <w:instrText xml:space="preserve"> PAGEREF _Toc22997003 \h </w:instrText>
         </w:r>
         <w:r>
           <w:rPr>
@@ -1987,7 +2031,7 @@
             <w:noProof/>
             <w:webHidden/>
           </w:rPr>
-          <w:t>4</w:t>
+          <w:t>5</w:t>
         </w:r>
         <w:r>
           <w:rPr>
@@ -2009,7 +2053,7 @@
           <w:noProof/>
         </w:rPr>
       </w:pPr>
-      <w:hyperlink w:anchor="_Toc22410053" w:history="1">
+      <w:hyperlink w:anchor="_Toc22997004" w:history="1">
         <w:r>
           <w:rPr>
             <w:rStyle w:val="Hyperlink"/>
@@ -2036,7 +2080,7 @@
             <w:noProof/>
             <w:webHidden/>
           </w:rPr>
-          <w:instrText xml:space="preserve"> PAGEREF _Toc22410053 \h </w:instrText>
+          <w:instrText xml:space="preserve"> PAGEREF _Toc22997004 \h </w:instrText>
         </w:r>
         <w:r>
           <w:rPr>
@@ -2056,7 +2100,7 @@
             <w:noProof/>
             <w:webHidden/>
           </w:rPr>
-          <w:t>5</w:t>
+          <w:t>6</w:t>
         </w:r>
         <w:r>
           <w:rPr>
@@ -2078,7 +2122,7 @@
           <w:noProof/>
         </w:rPr>
       </w:pPr>
-      <w:hyperlink w:anchor="_Toc22410054" w:history="1">
+      <w:hyperlink w:anchor="_Toc22997005" w:history="1">
         <w:r>
           <w:rPr>
             <w:rStyle w:val="Hyperlink"/>
@@ -2105,7 +2149,7 @@
             <w:noProof/>
             <w:webHidden/>
           </w:rPr>
-          <w:instrText xml:space="preserve"> PAGEREF _Toc22410054 \h </w:instrText>
+          <w:instrText xml:space="preserve"> PAGEREF _Toc22997005 \h </w:instrText>
         </w:r>
         <w:r>
           <w:rPr>
@@ -2125,7 +2169,7 @@
             <w:noProof/>
             <w:webHidden/>
           </w:rPr>
-          <w:t>5</w:t>
+          <w:t>6</w:t>
         </w:r>
         <w:r>
           <w:rPr>
@@ -2147,7 +2191,7 @@
           <w:noProof/>
         </w:rPr>
       </w:pPr>
-      <w:hyperlink w:anchor="_Toc22410055" w:history="1">
+      <w:hyperlink w:anchor="_Toc22997006" w:history="1">
         <w:r>
           <w:rPr>
             <w:rStyle w:val="Hyperlink"/>
@@ -2174,7 +2218,7 @@
             <w:noProof/>
             <w:webHidden/>
           </w:rPr>
-          <w:instrText xml:space="preserve"> PAGEREF _Toc22410055 \h </w:instrText>
+          <w:instrText xml:space="preserve"> PAGEREF _Toc22997006 \h </w:instrText>
         </w:r>
         <w:r>
           <w:rPr>
@@ -2194,7 +2238,7 @@
             <w:noProof/>
             <w:webHidden/>
           </w:rPr>
-          <w:t>6</w:t>
+          <w:t>7</w:t>
         </w:r>
         <w:r>
           <w:rPr>
@@ -2216,7 +2260,7 @@
           <w:noProof/>
         </w:rPr>
       </w:pPr>
-      <w:hyperlink w:anchor="_Toc22410056" w:history="1">
+      <w:hyperlink w:anchor="_Toc22997007" w:history="1">
         <w:r>
           <w:rPr>
             <w:rStyle w:val="Hyperlink"/>
@@ -2243,7 +2287,7 @@
             <w:noProof/>
             <w:webHidden/>
           </w:rPr>
-          <w:instrText xml:space="preserve"> PAGEREF _Toc22410056 \h </w:instrText>
+          <w:instrText xml:space="preserve"> PAGEREF _Toc22997007 \h </w:instrText>
         </w:r>
         <w:r>
           <w:rPr>
@@ -2263,7 +2307,7 @@
             <w:noProof/>
             <w:webHidden/>
           </w:rPr>
-          <w:t>6</w:t>
+          <w:t>7</w:t>
         </w:r>
         <w:r>
           <w:rPr>
@@ -2285,7 +2329,7 @@
           <w:noProof/>
         </w:rPr>
       </w:pPr>
-      <w:hyperlink w:anchor="_Toc22410057" w:history="1">
+      <w:hyperlink w:anchor="_Toc22997008" w:history="1">
         <w:r>
           <w:rPr>
             <w:rStyle w:val="Hyperlink"/>
@@ -2312,7 +2356,7 @@
             <w:noProof/>
             <w:webHidden/>
           </w:rPr>
-          <w:instrText xml:space="preserve"> PAGEREF _Toc22410057 \h </w:instrText>
+          <w:instrText xml:space="preserve"> PAGEREF _Toc22997008 \h </w:instrText>
         </w:r>
         <w:r>
           <w:rPr>
@@ -2332,7 +2376,7 @@
             <w:noProof/>
             <w:webHidden/>
           </w:rPr>
-          <w:t>6</w:t>
+          <w:t>7</w:t>
         </w:r>
         <w:r>
           <w:rPr>
@@ -2354,7 +2398,7 @@
           <w:noProof/>
         </w:rPr>
       </w:pPr>
-      <w:hyperlink w:anchor="_Toc22410058" w:history="1">
+      <w:hyperlink w:anchor="_Toc22997009" w:history="1">
         <w:r>
           <w:rPr>
             <w:rStyle w:val="Hyperlink"/>
@@ -2381,7 +2425,7 @@
             <w:noProof/>
             <w:webHidden/>
           </w:rPr>
-          <w:instrText xml:space="preserve"> PAGEREF _Toc22410058 \h </w:instrText>
+          <w:instrText xml:space="preserve"> PAGEREF _Toc22997009 \h </w:instrText>
         </w:r>
         <w:r>
           <w:rPr>
@@ -2401,7 +2445,7 @@
             <w:noProof/>
             <w:webHidden/>
           </w:rPr>
-          <w:t>7</w:t>
+          <w:t>8</w:t>
         </w:r>
         <w:r>
           <w:rPr>
@@ -2423,7 +2467,7 @@
           <w:noProof/>
         </w:rPr>
       </w:pPr>
-      <w:hyperlink w:anchor="_Toc22410059" w:history="1">
+      <w:hyperlink w:anchor="_Toc22997010" w:history="1">
         <w:r>
           <w:rPr>
             <w:rStyle w:val="Hyperlink"/>
@@ -2450,7 +2494,7 @@
             <w:noProof/>
             <w:webHidden/>
           </w:rPr>
-          <w:instrText xml:space="preserve"> PAGEREF _Toc22410059 \h </w:instrText>
+          <w:instrText xml:space="preserve"> PAGEREF _Toc22997010 \h </w:instrText>
         </w:r>
         <w:r>
           <w:rPr>
@@ -2470,7 +2514,7 @@
             <w:noProof/>
             <w:webHidden/>
           </w:rPr>
-          <w:t>7</w:t>
+          <w:t>8</w:t>
         </w:r>
         <w:r>
           <w:rPr>
@@ -2492,7 +2536,7 @@
           <w:noProof/>
         </w:rPr>
       </w:pPr>
-      <w:hyperlink w:anchor="_Toc22410060" w:history="1">
+      <w:hyperlink w:anchor="_Toc22997011" w:history="1">
         <w:r>
           <w:rPr>
             <w:rStyle w:val="Hyperlink"/>
@@ -2519,7 +2563,7 @@
             <w:noProof/>
             <w:webHidden/>
           </w:rPr>
-          <w:instrText xml:space="preserve"> PAGEREF _Toc22410060 \h </w:instrText>
+          <w:instrText xml:space="preserve"> PAGEREF _Toc22997011 \h </w:instrText>
         </w:r>
         <w:r>
           <w:rPr>
@@ -2539,7 +2583,7 @@
             <w:noProof/>
             <w:webHidden/>
           </w:rPr>
-          <w:t>8</w:t>
+          <w:t>9</w:t>
         </w:r>
         <w:r>
           <w:rPr>
@@ -2561,7 +2605,7 @@
           <w:noProof/>
         </w:rPr>
       </w:pPr>
-      <w:hyperlink w:anchor="_Toc22410061" w:history="1">
+      <w:hyperlink w:anchor="_Toc22997012" w:history="1">
         <w:r>
           <w:rPr>
             <w:rStyle w:val="Hyperlink"/>
@@ -2588,7 +2632,7 @@
             <w:noProof/>
             <w:webHidden/>
           </w:rPr>
-          <w:instrText xml:space="preserve"> PAGEREF _Toc22410061 \h </w:instrText>
+          <w:instrText xml:space="preserve"> PAGEREF _Toc22997012 \h </w:instrText>
         </w:r>
         <w:r>
           <w:rPr>
@@ -2608,7 +2652,7 @@
             <w:noProof/>
             <w:webHidden/>
           </w:rPr>
-          <w:t>8</w:t>
+          <w:t>9</w:t>
         </w:r>
         <w:r>
           <w:rPr>
@@ -2630,7 +2674,7 @@
           <w:noProof/>
         </w:rPr>
       </w:pPr>
-      <w:hyperlink w:anchor="_Toc22410062" w:history="1">
+      <w:hyperlink w:anchor="_Toc22997013" w:history="1">
         <w:r>
           <w:rPr>
             <w:rStyle w:val="Hyperlink"/>
@@ -2657,7 +2701,7 @@
             <w:noProof/>
             <w:webHidden/>
           </w:rPr>
-          <w:instrText xml:space="preserve"> PAGEREF _Toc22410062 \h </w:instrText>
+          <w:instrText xml:space="preserve"> PAGEREF _Toc22997013 \h </w:instrText>
         </w:r>
         <w:r>
           <w:rPr>
@@ -2677,7 +2721,7 @@
             <w:noProof/>
             <w:webHidden/>
           </w:rPr>
-          <w:t>8</w:t>
+          <w:t>9</w:t>
         </w:r>
         <w:r>
           <w:rPr>
@@ -2699,7 +2743,7 @@
           <w:noProof/>
         </w:rPr>
       </w:pPr>
-      <w:hyperlink w:anchor="_Toc22410063" w:history="1">
+      <w:hyperlink w:anchor="_Toc22997014" w:history="1">
         <w:r>
           <w:rPr>
             <w:rStyle w:val="Hyperlink"/>
@@ -2726,7 +2770,7 @@
             <w:noProof/>
             <w:webHidden/>
           </w:rPr>
-          <w:instrText xml:space="preserve"> PAGEREF _Toc22410063 \h </w:instrText>
+          <w:instrText xml:space="preserve"> PAGEREF _Toc22997014 \h </w:instrText>
         </w:r>
         <w:r>
           <w:rPr>
@@ -2746,7 +2790,7 @@
             <w:noProof/>
             <w:webHidden/>
           </w:rPr>
-          <w:t>9</w:t>
+          <w:t>10</w:t>
         </w:r>
         <w:r>
           <w:rPr>
@@ -2768,7 +2812,7 @@
           <w:noProof/>
         </w:rPr>
       </w:pPr>
-      <w:hyperlink w:anchor="_Toc22410064" w:history="1">
+      <w:hyperlink w:anchor="_Toc22997015" w:history="1">
         <w:r>
           <w:rPr>
             <w:rStyle w:val="Hyperlink"/>
@@ -2795,7 +2839,7 @@
             <w:noProof/>
             <w:webHidden/>
           </w:rPr>
-          <w:instrText xml:space="preserve"> PAGEREF _Toc22410064 \h </w:instrText>
+          <w:instrText xml:space="preserve"> PAGEREF _Toc22997015 \h </w:instrText>
         </w:r>
         <w:r>
           <w:rPr>
@@ -2815,7 +2859,7 @@
             <w:noProof/>
             <w:webHidden/>
           </w:rPr>
-          <w:t>9</w:t>
+          <w:t>10</w:t>
         </w:r>
         <w:r>
           <w:rPr>
@@ -2837,7 +2881,7 @@
           <w:noProof/>
         </w:rPr>
       </w:pPr>
-      <w:hyperlink w:anchor="_Toc22410065" w:history="1">
+      <w:hyperlink w:anchor="_Toc22997016" w:history="1">
         <w:r>
           <w:rPr>
             <w:rStyle w:val="Hyperlink"/>
@@ -2864,7 +2908,7 @@
             <w:noProof/>
             <w:webHidden/>
           </w:rPr>
-          <w:instrText xml:space="preserve"> PAGEREF _Toc22410065 \h </w:instrText>
+          <w:instrText xml:space="preserve"> PAGEREF _Toc22997016 \h </w:instrText>
         </w:r>
         <w:r>
           <w:rPr>
@@ -2884,7 +2928,7 @@
             <w:noProof/>
             <w:webHidden/>
           </w:rPr>
-          <w:t>10</w:t>
+          <w:t>11</w:t>
         </w:r>
         <w:r>
           <w:rPr>
@@ -2906,7 +2950,7 @@
           <w:noProof/>
         </w:rPr>
       </w:pPr>
-      <w:hyperlink w:anchor="_Toc22410066" w:history="1">
+      <w:hyperlink w:anchor="_Toc22997017" w:history="1">
         <w:r>
           <w:rPr>
             <w:rStyle w:val="Hyperlink"/>
@@ -2933,7 +2977,7 @@
             <w:noProof/>
             <w:webHidden/>
           </w:rPr>
-          <w:instrText xml:space="preserve"> PAGEREF _Toc22410066 \h </w:instrText>
+          <w:instrText xml:space="preserve"> PAGEREF _Toc22997017 \h </w:instrText>
         </w:r>
         <w:r>
           <w:rPr>
@@ -2953,7 +2997,7 @@
             <w:noProof/>
             <w:webHidden/>
           </w:rPr>
-          <w:t>10</w:t>
+          <w:t>11</w:t>
         </w:r>
         <w:r>
           <w:rPr>
@@ -2975,7 +3019,7 @@
           <w:noProof/>
         </w:rPr>
       </w:pPr>
-      <w:hyperlink w:anchor="_Toc22410067" w:history="1">
+      <w:hyperlink w:anchor="_Toc22997018" w:history="1">
         <w:r>
           <w:rPr>
             <w:rStyle w:val="Hyperlink"/>
@@ -3002,7 +3046,7 @@
             <w:noProof/>
             <w:webHidden/>
           </w:rPr>
-          <w:instrText xml:space="preserve"> PAGEREF _Toc22410067 \h </w:instrText>
+          <w:instrText xml:space="preserve"> PAGEREF _Toc22997018 \h </w:instrText>
         </w:r>
         <w:r>
           <w:rPr>
@@ -3022,7 +3066,7 @@
             <w:noProof/>
             <w:webHidden/>
           </w:rPr>
-          <w:t>11</w:t>
+          <w:t>12</w:t>
         </w:r>
         <w:r>
           <w:rPr>
@@ -3044,7 +3088,7 @@
           <w:noProof/>
         </w:rPr>
       </w:pPr>
-      <w:hyperlink w:anchor="_Toc22410068" w:history="1">
+      <w:hyperlink w:anchor="_Toc22997019" w:history="1">
         <w:r>
           <w:rPr>
             <w:rStyle w:val="Hyperlink"/>
@@ -3071,7 +3115,7 @@
             <w:noProof/>
             <w:webHidden/>
           </w:rPr>
-          <w:instrText xml:space="preserve"> PAGEREF _Toc22410068 \h </w:instrText>
+          <w:instrText xml:space="preserve"> PAGEREF _Toc22997019 \h </w:instrText>
         </w:r>
         <w:r>
           <w:rPr>
@@ -3091,7 +3135,7 @@
             <w:noProof/>
             <w:webHidden/>
           </w:rPr>
-          <w:t>12</w:t>
+          <w:t>13</w:t>
         </w:r>
         <w:r>
           <w:rPr>
@@ -3113,7 +3157,7 @@
           <w:noProof/>
         </w:rPr>
       </w:pPr>
-      <w:hyperlink w:anchor="_Toc22410069" w:history="1">
+      <w:hyperlink w:anchor="_Toc22997020" w:history="1">
         <w:r>
           <w:rPr>
             <w:rStyle w:val="Hyperlink"/>
@@ -3140,7 +3184,7 @@
             <w:noProof/>
             <w:webHidden/>
           </w:rPr>
-          <w:instrText xml:space="preserve"> PAGEREF _Toc22410069 \h </w:instrText>
+          <w:instrText xml:space="preserve"> PAGEREF _Toc22997020 \h </w:instrText>
         </w:r>
         <w:r>
           <w:rPr>
@@ -3160,7 +3204,7 @@
             <w:noProof/>
             <w:webHidden/>
           </w:rPr>
-          <w:t>13</w:t>
+          <w:t>14</w:t>
         </w:r>
         <w:r>
           <w:rPr>
@@ -3182,7 +3226,7 @@
           <w:noProof/>
         </w:rPr>
       </w:pPr>
-      <w:hyperlink w:anchor="_Toc22410070" w:history="1">
+      <w:hyperlink w:anchor="_Toc22997021" w:history="1">
         <w:r>
           <w:rPr>
             <w:rStyle w:val="Hyperlink"/>
@@ -3209,7 +3253,7 @@
             <w:noProof/>
             <w:webHidden/>
           </w:rPr>
-          <w:instrText xml:space="preserve"> PAGEREF _Toc22410070 \h </w:instrText>
+          <w:instrText xml:space="preserve"> PAGEREF _Toc22997021 \h </w:instrText>
         </w:r>
         <w:r>
           <w:rPr>
@@ -3229,7 +3273,7 @@
             <w:noProof/>
             <w:webHidden/>
           </w:rPr>
-          <w:t>15</w:t>
+          <w:t>16</w:t>
         </w:r>
         <w:r>
           <w:rPr>
@@ -3251,7 +3295,7 @@
           <w:noProof/>
         </w:rPr>
       </w:pPr>
-      <w:hyperlink w:anchor="_Toc22410071" w:history="1">
+      <w:hyperlink w:anchor="_Toc22997022" w:history="1">
         <w:r>
           <w:rPr>
             <w:rStyle w:val="Hyperlink"/>
@@ -3278,7 +3322,7 @@
             <w:noProof/>
             <w:webHidden/>
           </w:rPr>
-          <w:instrText xml:space="preserve"> PAGEREF _Toc22410071 \h </w:instrText>
+          <w:instrText xml:space="preserve"> PAGEREF _Toc22997022 \h </w:instrText>
         </w:r>
         <w:r>
           <w:rPr>
@@ -3298,7 +3342,7 @@
             <w:noProof/>
             <w:webHidden/>
           </w:rPr>
-          <w:t>16</w:t>
+          <w:t>17</w:t>
         </w:r>
         <w:r>
           <w:rPr>
@@ -3320,7 +3364,7 @@
           <w:noProof/>
         </w:rPr>
       </w:pPr>
-      <w:hyperlink w:anchor="_Toc22410072" w:history="1">
+      <w:hyperlink w:anchor="_Toc22997023" w:history="1">
         <w:r>
           <w:rPr>
             <w:rStyle w:val="Hyperlink"/>
@@ -3347,7 +3391,7 @@
             <w:noProof/>
             <w:webHidden/>
           </w:rPr>
-          <w:instrText xml:space="preserve"> PAGEREF _Toc22410072 \h </w:instrText>
+          <w:instrText xml:space="preserve"> PAGEREF _Toc22997023 \h </w:instrText>
         </w:r>
         <w:r>
           <w:rPr>
@@ -3367,7 +3411,7 @@
             <w:noProof/>
             <w:webHidden/>
           </w:rPr>
-          <w:t>17</w:t>
+          <w:t>18</w:t>
         </w:r>
         <w:r>
           <w:rPr>
@@ -3389,7 +3433,7 @@
           <w:noProof/>
         </w:rPr>
       </w:pPr>
-      <w:hyperlink w:anchor="_Toc22410073" w:history="1">
+      <w:hyperlink w:anchor="_Toc22997024" w:history="1">
         <w:r>
           <w:rPr>
             <w:rStyle w:val="Hyperlink"/>
@@ -3416,7 +3460,7 @@
             <w:noProof/>
             <w:webHidden/>
           </w:rPr>
-          <w:instrText xml:space="preserve"> PAGEREF _Toc22410073 \h </w:instrText>
+          <w:instrText xml:space="preserve"> PAGEREF _Toc22997024 \h </w:instrText>
         </w:r>
         <w:r>
           <w:rPr>
@@ -3436,7 +3480,7 @@
             <w:noProof/>
             <w:webHidden/>
           </w:rPr>
-          <w:t>17</w:t>
+          <w:t>18</w:t>
         </w:r>
         <w:r>
           <w:rPr>
@@ -3458,7 +3502,7 @@
           <w:noProof/>
         </w:rPr>
       </w:pPr>
-      <w:hyperlink w:anchor="_Toc22410074" w:history="1">
+      <w:hyperlink w:anchor="_Toc22997025" w:history="1">
         <w:r>
           <w:rPr>
             <w:rStyle w:val="Hyperlink"/>
@@ -3485,7 +3529,7 @@
             <w:noProof/>
             <w:webHidden/>
           </w:rPr>
-          <w:instrText xml:space="preserve"> PAGEREF _Toc22410074 \h </w:instrText>
+          <w:instrText xml:space="preserve"> PAGEREF _Toc22997025 \h </w:instrText>
         </w:r>
         <w:r>
           <w:rPr>
@@ -3505,7 +3549,7 @@
             <w:noProof/>
             <w:webHidden/>
           </w:rPr>
-          <w:t>18</w:t>
+          <w:t>19</w:t>
         </w:r>
         <w:r>
           <w:rPr>
@@ -3527,7 +3571,7 @@
           <w:noProof/>
         </w:rPr>
       </w:pPr>
-      <w:hyperlink w:anchor="_Toc22410075" w:history="1">
+      <w:hyperlink w:anchor="_Toc22997026" w:history="1">
         <w:r>
           <w:rPr>
             <w:rStyle w:val="Hyperlink"/>
@@ -3554,7 +3598,7 @@
             <w:noProof/>
             <w:webHidden/>
           </w:rPr>
-          <w:instrText xml:space="preserve"> PAGEREF _Toc22410075 \h </w:instrText>
+          <w:instrText xml:space="preserve"> PAGEREF _Toc22997026 \h </w:instrText>
         </w:r>
         <w:r>
           <w:rPr>
@@ -3574,7 +3618,7 @@
             <w:noProof/>
             <w:webHidden/>
           </w:rPr>
-          <w:t>18</w:t>
+          <w:t>19</w:t>
         </w:r>
         <w:r>
           <w:rPr>
@@ -3596,7 +3640,7 @@
           <w:noProof/>
         </w:rPr>
       </w:pPr>
-      <w:hyperlink w:anchor="_Toc22410076" w:history="1">
+      <w:hyperlink w:anchor="_Toc22997027" w:history="1">
         <w:r>
           <w:rPr>
             <w:rStyle w:val="Hyperlink"/>
@@ -3623,7 +3667,7 @@
             <w:noProof/>
             <w:webHidden/>
           </w:rPr>
-          <w:instrText xml:space="preserve"> PAGEREF _Toc22410076 \h </w:instrText>
+          <w:instrText xml:space="preserve"> PAGEREF _Toc22997027 \h </w:instrText>
         </w:r>
         <w:r>
           <w:rPr>
@@ -3643,7 +3687,7 @@
             <w:noProof/>
             <w:webHidden/>
           </w:rPr>
-          <w:t>19</w:t>
+          <w:t>20</w:t>
         </w:r>
         <w:r>
           <w:rPr>
@@ -3665,7 +3709,7 @@
           <w:noProof/>
         </w:rPr>
       </w:pPr>
-      <w:hyperlink w:anchor="_Toc22410077" w:history="1">
+      <w:hyperlink w:anchor="_Toc22997028" w:history="1">
         <w:r>
           <w:rPr>
             <w:rStyle w:val="Hyperlink"/>
@@ -3692,7 +3736,7 @@
             <w:noProof/>
             <w:webHidden/>
           </w:rPr>
-          <w:instrText xml:space="preserve"> PAGEREF _Toc22410077 \h </w:instrText>
+          <w:instrText xml:space="preserve"> PAGEREF _Toc22997028 \h </w:instrText>
         </w:r>
         <w:r>
           <w:rPr>
@@ -3712,7 +3756,7 @@
             <w:noProof/>
             <w:webHidden/>
           </w:rPr>
-          <w:t>19</w:t>
+          <w:t>20</w:t>
         </w:r>
         <w:r>
           <w:rPr>
@@ -3734,7 +3778,7 @@
           <w:noProof/>
         </w:rPr>
       </w:pPr>
-      <w:hyperlink w:anchor="_Toc22410078" w:history="1">
+      <w:hyperlink w:anchor="_Toc22997029" w:history="1">
         <w:r>
           <w:rPr>
             <w:rStyle w:val="Hyperlink"/>
@@ -3761,7 +3805,7 @@
             <w:noProof/>
             <w:webHidden/>
           </w:rPr>
-          <w:instrText xml:space="preserve"> PAGEREF _Toc22410078 \h </w:instrText>
+          <w:instrText xml:space="preserve"> PAGEREF _Toc22997029 \h </w:instrText>
         </w:r>
         <w:r>
           <w:rPr>
@@ -3781,7 +3825,7 @@
             <w:noProof/>
             <w:webHidden/>
           </w:rPr>
-          <w:t>20</w:t>
+          <w:t>21</w:t>
         </w:r>
         <w:r>
           <w:rPr>
@@ -3803,7 +3847,7 @@
           <w:noProof/>
         </w:rPr>
       </w:pPr>
-      <w:hyperlink w:anchor="_Toc22410079" w:history="1">
+      <w:hyperlink w:anchor="_Toc22997030" w:history="1">
         <w:r>
           <w:rPr>
             <w:rStyle w:val="Hyperlink"/>
@@ -3830,7 +3874,7 @@
             <w:noProof/>
             <w:webHidden/>
           </w:rPr>
-          <w:instrText xml:space="preserve"> PAGEREF _Toc22410079 \h </w:instrText>
+          <w:instrText xml:space="preserve"> PAGEREF _Toc22997030 \h </w:instrText>
         </w:r>
         <w:r>
           <w:rPr>
@@ -3850,7 +3894,7 @@
             <w:noProof/>
             <w:webHidden/>
           </w:rPr>
-          <w:t>21</w:t>
+          <w:t>22</w:t>
         </w:r>
         <w:r>
           <w:rPr>
@@ -3872,7 +3916,7 @@
           <w:noProof/>
         </w:rPr>
       </w:pPr>
-      <w:hyperlink w:anchor="_Toc22410080" w:history="1">
+      <w:hyperlink w:anchor="_Toc22997031" w:history="1">
         <w:r>
           <w:rPr>
             <w:rStyle w:val="Hyperlink"/>
@@ -3899,7 +3943,7 @@
             <w:noProof/>
             <w:webHidden/>
           </w:rPr>
-          <w:instrText xml:space="preserve"> PAGEREF _Toc22410080 \h </w:instrText>
+          <w:instrText xml:space="preserve"> PAGEREF _Toc22997031 \h </w:instrText>
         </w:r>
         <w:r>
           <w:rPr>
@@ -3919,7 +3963,7 @@
             <w:noProof/>
             <w:webHidden/>
           </w:rPr>
-          <w:t>22</w:t>
+          <w:t>23</w:t>
         </w:r>
         <w:r>
           <w:rPr>
@@ -3941,7 +3985,7 @@
           <w:noProof/>
         </w:rPr>
       </w:pPr>
-      <w:hyperlink w:anchor="_Toc22410081" w:history="1">
+      <w:hyperlink w:anchor="_Toc22997032" w:history="1">
         <w:r>
           <w:rPr>
             <w:rStyle w:val="Hyperlink"/>
@@ -3968,7 +4012,7 @@
             <w:noProof/>
             <w:webHidden/>
           </w:rPr>
-          <w:instrText xml:space="preserve"> PAGEREF _Toc22410081 \h </w:instrText>
+          <w:instrText xml:space="preserve"> PAGEREF _Toc22997032 \h </w:instrText>
         </w:r>
         <w:r>
           <w:rPr>
@@ -3988,7 +4032,7 @@
             <w:noProof/>
             <w:webHidden/>
           </w:rPr>
-          <w:t>23</w:t>
+          <w:t>24</w:t>
         </w:r>
         <w:r>
           <w:rPr>
@@ -4010,7 +4054,7 @@
           <w:noProof/>
         </w:rPr>
       </w:pPr>
-      <w:hyperlink w:anchor="_Toc22410082" w:history="1">
+      <w:hyperlink w:anchor="_Toc22997033" w:history="1">
         <w:r>
           <w:rPr>
             <w:rStyle w:val="Hyperlink"/>
@@ -4037,7 +4081,7 @@
             <w:noProof/>
             <w:webHidden/>
           </w:rPr>
-          <w:instrText xml:space="preserve"> PAGEREF _Toc22410082 \h </w:instrText>
+          <w:instrText xml:space="preserve"> PAGEREF _Toc22997033 \h </w:instrText>
         </w:r>
         <w:r>
           <w:rPr>
@@ -4057,7 +4101,7 @@
             <w:noProof/>
             <w:webHidden/>
           </w:rPr>
-          <w:t>24</w:t>
+          <w:t>25</w:t>
         </w:r>
         <w:r>
           <w:rPr>
@@ -4079,7 +4123,7 @@
           <w:noProof/>
         </w:rPr>
       </w:pPr>
-      <w:hyperlink w:anchor="_Toc22410083" w:history="1">
+      <w:hyperlink w:anchor="_Toc22997034" w:history="1">
         <w:r>
           <w:rPr>
             <w:rStyle w:val="Hyperlink"/>
@@ -4106,7 +4150,7 @@
             <w:noProof/>
             <w:webHidden/>
           </w:rPr>
-          <w:instrText xml:space="preserve"> PAGEREF _Toc22410083 \h </w:instrText>
+          <w:instrText xml:space="preserve"> PAGEREF _Toc22997034 \h </w:instrText>
         </w:r>
         <w:r>
           <w:rPr>
@@ -4126,7 +4170,7 @@
             <w:noProof/>
             <w:webHidden/>
           </w:rPr>
-          <w:t>25</w:t>
+          <w:t>26</w:t>
         </w:r>
         <w:r>
           <w:rPr>
@@ -4148,13 +4192,13 @@
           <w:noProof/>
         </w:rPr>
       </w:pPr>
-      <w:hyperlink w:anchor="_Toc22410084" w:history="1">
+      <w:hyperlink w:anchor="_Toc22997035" w:history="1">
         <w:r>
           <w:rPr>
             <w:rStyle w:val="Hyperlink"/>
             <w:noProof/>
           </w:rPr>
-          <w:t>Figure 34 ER Diagram</w:t>
+          <w:t>Figure 34 Activity Diagram for Adding an Assignment Grade</w:t>
         </w:r>
         <w:r>
           <w:rPr>
@@ -4175,7 +4219,7 @@
             <w:noProof/>
             <w:webHidden/>
           </w:rPr>
-          <w:instrText xml:space="preserve"> PAGEREF _Toc22410084 \h </w:instrText>
+          <w:instrText xml:space="preserve"> PAGEREF _Toc22997035 \h </w:instrText>
         </w:r>
         <w:r>
           <w:rPr>
@@ -4195,7 +4239,766 @@
             <w:noProof/>
             <w:webHidden/>
           </w:rPr>
-          <w:t>26</w:t>
+          <w:t>27</w:t>
+        </w:r>
+        <w:r>
+          <w:rPr>
+            <w:noProof/>
+            <w:webHidden/>
+          </w:rPr>
+          <w:fldChar w:fldCharType="end"/>
+        </w:r>
+      </w:hyperlink>
+    </w:p>
+    <w:p>
+      <w:pPr>
+        <w:pStyle w:val="TableofFigures"/>
+        <w:tabs>
+          <w:tab w:val="right" w:leader="dot" w:pos="9350"/>
+        </w:tabs>
+        <w:rPr>
+          <w:rFonts w:eastAsiaTheme="minorEastAsia"/>
+          <w:noProof/>
+        </w:rPr>
+      </w:pPr>
+      <w:hyperlink w:anchor="_Toc22997036" w:history="1">
+        <w:r>
+          <w:rPr>
+            <w:rStyle w:val="Hyperlink"/>
+            <w:noProof/>
+          </w:rPr>
+          <w:t>Figure 35 Activity Diagram for Deleting an Assignment Grade</w:t>
+        </w:r>
+        <w:r>
+          <w:rPr>
+            <w:noProof/>
+            <w:webHidden/>
+          </w:rPr>
+          <w:tab/>
+        </w:r>
+        <w:r>
+          <w:rPr>
+            <w:noProof/>
+            <w:webHidden/>
+          </w:rPr>
+          <w:fldChar w:fldCharType="begin"/>
+        </w:r>
+        <w:r>
+          <w:rPr>
+            <w:noProof/>
+            <w:webHidden/>
+          </w:rPr>
+          <w:instrText xml:space="preserve"> PAGEREF _Toc22997036 \h </w:instrText>
+        </w:r>
+        <w:r>
+          <w:rPr>
+            <w:noProof/>
+            <w:webHidden/>
+          </w:rPr>
+        </w:r>
+        <w:r>
+          <w:rPr>
+            <w:noProof/>
+            <w:webHidden/>
+          </w:rPr>
+          <w:fldChar w:fldCharType="separate"/>
+        </w:r>
+        <w:r>
+          <w:rPr>
+            <w:noProof/>
+            <w:webHidden/>
+          </w:rPr>
+          <w:t>28</w:t>
+        </w:r>
+        <w:r>
+          <w:rPr>
+            <w:noProof/>
+            <w:webHidden/>
+          </w:rPr>
+          <w:fldChar w:fldCharType="end"/>
+        </w:r>
+      </w:hyperlink>
+    </w:p>
+    <w:p>
+      <w:pPr>
+        <w:pStyle w:val="TableofFigures"/>
+        <w:tabs>
+          <w:tab w:val="right" w:leader="dot" w:pos="9350"/>
+        </w:tabs>
+        <w:rPr>
+          <w:rFonts w:eastAsiaTheme="minorEastAsia"/>
+          <w:noProof/>
+        </w:rPr>
+      </w:pPr>
+      <w:hyperlink w:anchor="_Toc22997037" w:history="1">
+        <w:r>
+          <w:rPr>
+            <w:rStyle w:val="Hyperlink"/>
+            <w:noProof/>
+          </w:rPr>
+          <w:t>Figure 36 Activity Diagram for Modifying an Assignment Grade</w:t>
+        </w:r>
+        <w:r>
+          <w:rPr>
+            <w:noProof/>
+            <w:webHidden/>
+          </w:rPr>
+          <w:tab/>
+        </w:r>
+        <w:r>
+          <w:rPr>
+            <w:noProof/>
+            <w:webHidden/>
+          </w:rPr>
+          <w:fldChar w:fldCharType="begin"/>
+        </w:r>
+        <w:r>
+          <w:rPr>
+            <w:noProof/>
+            <w:webHidden/>
+          </w:rPr>
+          <w:instrText xml:space="preserve"> PAGEREF _Toc22997037 \h </w:instrText>
+        </w:r>
+        <w:r>
+          <w:rPr>
+            <w:noProof/>
+            <w:webHidden/>
+          </w:rPr>
+        </w:r>
+        <w:r>
+          <w:rPr>
+            <w:noProof/>
+            <w:webHidden/>
+          </w:rPr>
+          <w:fldChar w:fldCharType="separate"/>
+        </w:r>
+        <w:r>
+          <w:rPr>
+            <w:noProof/>
+            <w:webHidden/>
+          </w:rPr>
+          <w:t>29</w:t>
+        </w:r>
+        <w:r>
+          <w:rPr>
+            <w:noProof/>
+            <w:webHidden/>
+          </w:rPr>
+          <w:fldChar w:fldCharType="end"/>
+        </w:r>
+      </w:hyperlink>
+    </w:p>
+    <w:p>
+      <w:pPr>
+        <w:pStyle w:val="TableofFigures"/>
+        <w:tabs>
+          <w:tab w:val="right" w:leader="dot" w:pos="9350"/>
+        </w:tabs>
+        <w:rPr>
+          <w:rFonts w:eastAsiaTheme="minorEastAsia"/>
+          <w:noProof/>
+        </w:rPr>
+      </w:pPr>
+      <w:hyperlink w:anchor="_Toc22997038" w:history="1">
+        <w:r>
+          <w:rPr>
+            <w:rStyle w:val="Hyperlink"/>
+            <w:noProof/>
+          </w:rPr>
+          <w:t>Figure 37 Activity Diagram for Performing What-If Grade</w:t>
+        </w:r>
+        <w:r>
+          <w:rPr>
+            <w:noProof/>
+            <w:webHidden/>
+          </w:rPr>
+          <w:tab/>
+        </w:r>
+        <w:r>
+          <w:rPr>
+            <w:noProof/>
+            <w:webHidden/>
+          </w:rPr>
+          <w:fldChar w:fldCharType="begin"/>
+        </w:r>
+        <w:r>
+          <w:rPr>
+            <w:noProof/>
+            <w:webHidden/>
+          </w:rPr>
+          <w:instrText xml:space="preserve"> PAGEREF _Toc22997038 \h </w:instrText>
+        </w:r>
+        <w:r>
+          <w:rPr>
+            <w:noProof/>
+            <w:webHidden/>
+          </w:rPr>
+        </w:r>
+        <w:r>
+          <w:rPr>
+            <w:noProof/>
+            <w:webHidden/>
+          </w:rPr>
+          <w:fldChar w:fldCharType="separate"/>
+        </w:r>
+        <w:r>
+          <w:rPr>
+            <w:noProof/>
+            <w:webHidden/>
+          </w:rPr>
+          <w:t>30</w:t>
+        </w:r>
+        <w:r>
+          <w:rPr>
+            <w:noProof/>
+            <w:webHidden/>
+          </w:rPr>
+          <w:fldChar w:fldCharType="end"/>
+        </w:r>
+      </w:hyperlink>
+    </w:p>
+    <w:p>
+      <w:pPr>
+        <w:pStyle w:val="TableofFigures"/>
+        <w:tabs>
+          <w:tab w:val="right" w:leader="dot" w:pos="9350"/>
+        </w:tabs>
+        <w:rPr>
+          <w:rFonts w:eastAsiaTheme="minorEastAsia"/>
+          <w:noProof/>
+        </w:rPr>
+      </w:pPr>
+      <w:hyperlink w:anchor="_Toc22997039" w:history="1">
+        <w:r>
+          <w:rPr>
+            <w:rStyle w:val="Hyperlink"/>
+            <w:noProof/>
+          </w:rPr>
+          <w:t>Figure 38 Activity Diagram for Adding a Current Course</w:t>
+        </w:r>
+        <w:r>
+          <w:rPr>
+            <w:noProof/>
+            <w:webHidden/>
+          </w:rPr>
+          <w:tab/>
+        </w:r>
+        <w:r>
+          <w:rPr>
+            <w:noProof/>
+            <w:webHidden/>
+          </w:rPr>
+          <w:fldChar w:fldCharType="begin"/>
+        </w:r>
+        <w:r>
+          <w:rPr>
+            <w:noProof/>
+            <w:webHidden/>
+          </w:rPr>
+          <w:instrText xml:space="preserve"> PAGEREF _Toc22997039 \h </w:instrText>
+        </w:r>
+        <w:r>
+          <w:rPr>
+            <w:noProof/>
+            <w:webHidden/>
+          </w:rPr>
+        </w:r>
+        <w:r>
+          <w:rPr>
+            <w:noProof/>
+            <w:webHidden/>
+          </w:rPr>
+          <w:fldChar w:fldCharType="separate"/>
+        </w:r>
+        <w:r>
+          <w:rPr>
+            <w:noProof/>
+            <w:webHidden/>
+          </w:rPr>
+          <w:t>31</w:t>
+        </w:r>
+        <w:r>
+          <w:rPr>
+            <w:noProof/>
+            <w:webHidden/>
+          </w:rPr>
+          <w:fldChar w:fldCharType="end"/>
+        </w:r>
+      </w:hyperlink>
+    </w:p>
+    <w:p>
+      <w:pPr>
+        <w:pStyle w:val="TableofFigures"/>
+        <w:tabs>
+          <w:tab w:val="right" w:leader="dot" w:pos="9350"/>
+        </w:tabs>
+        <w:rPr>
+          <w:rFonts w:eastAsiaTheme="minorEastAsia"/>
+          <w:noProof/>
+        </w:rPr>
+      </w:pPr>
+      <w:hyperlink w:anchor="_Toc22997040" w:history="1">
+        <w:r>
+          <w:rPr>
+            <w:rStyle w:val="Hyperlink"/>
+            <w:noProof/>
+          </w:rPr>
+          <w:t>Figure 39 Activity Diagram for Deleting a Current Course</w:t>
+        </w:r>
+        <w:r>
+          <w:rPr>
+            <w:noProof/>
+            <w:webHidden/>
+          </w:rPr>
+          <w:tab/>
+        </w:r>
+        <w:r>
+          <w:rPr>
+            <w:noProof/>
+            <w:webHidden/>
+          </w:rPr>
+          <w:fldChar w:fldCharType="begin"/>
+        </w:r>
+        <w:r>
+          <w:rPr>
+            <w:noProof/>
+            <w:webHidden/>
+          </w:rPr>
+          <w:instrText xml:space="preserve"> PAGEREF _Toc22997040 \h </w:instrText>
+        </w:r>
+        <w:r>
+          <w:rPr>
+            <w:noProof/>
+            <w:webHidden/>
+          </w:rPr>
+        </w:r>
+        <w:r>
+          <w:rPr>
+            <w:noProof/>
+            <w:webHidden/>
+          </w:rPr>
+          <w:fldChar w:fldCharType="separate"/>
+        </w:r>
+        <w:r>
+          <w:rPr>
+            <w:noProof/>
+            <w:webHidden/>
+          </w:rPr>
+          <w:t>32</w:t>
+        </w:r>
+        <w:r>
+          <w:rPr>
+            <w:noProof/>
+            <w:webHidden/>
+          </w:rPr>
+          <w:fldChar w:fldCharType="end"/>
+        </w:r>
+      </w:hyperlink>
+    </w:p>
+    <w:p>
+      <w:pPr>
+        <w:pStyle w:val="TableofFigures"/>
+        <w:tabs>
+          <w:tab w:val="right" w:leader="dot" w:pos="9350"/>
+        </w:tabs>
+        <w:rPr>
+          <w:rFonts w:eastAsiaTheme="minorEastAsia"/>
+          <w:noProof/>
+        </w:rPr>
+      </w:pPr>
+      <w:hyperlink w:anchor="_Toc22997041" w:history="1">
+        <w:r>
+          <w:rPr>
+            <w:rStyle w:val="Hyperlink"/>
+            <w:noProof/>
+          </w:rPr>
+          <w:t>Figure 40 Activity Diagram for Adding Completed Courses</w:t>
+        </w:r>
+        <w:r>
+          <w:rPr>
+            <w:noProof/>
+            <w:webHidden/>
+          </w:rPr>
+          <w:tab/>
+        </w:r>
+        <w:r>
+          <w:rPr>
+            <w:noProof/>
+            <w:webHidden/>
+          </w:rPr>
+          <w:fldChar w:fldCharType="begin"/>
+        </w:r>
+        <w:r>
+          <w:rPr>
+            <w:noProof/>
+            <w:webHidden/>
+          </w:rPr>
+          <w:instrText xml:space="preserve"> PAGEREF _Toc22997041 \h </w:instrText>
+        </w:r>
+        <w:r>
+          <w:rPr>
+            <w:noProof/>
+            <w:webHidden/>
+          </w:rPr>
+        </w:r>
+        <w:r>
+          <w:rPr>
+            <w:noProof/>
+            <w:webHidden/>
+          </w:rPr>
+          <w:fldChar w:fldCharType="separate"/>
+        </w:r>
+        <w:r>
+          <w:rPr>
+            <w:noProof/>
+            <w:webHidden/>
+          </w:rPr>
+          <w:t>33</w:t>
+        </w:r>
+        <w:r>
+          <w:rPr>
+            <w:noProof/>
+            <w:webHidden/>
+          </w:rPr>
+          <w:fldChar w:fldCharType="end"/>
+        </w:r>
+      </w:hyperlink>
+    </w:p>
+    <w:p>
+      <w:pPr>
+        <w:pStyle w:val="TableofFigures"/>
+        <w:tabs>
+          <w:tab w:val="right" w:leader="dot" w:pos="9350"/>
+        </w:tabs>
+        <w:rPr>
+          <w:rFonts w:eastAsiaTheme="minorEastAsia"/>
+          <w:noProof/>
+        </w:rPr>
+      </w:pPr>
+      <w:hyperlink w:anchor="_Toc22997042" w:history="1">
+        <w:r>
+          <w:rPr>
+            <w:rStyle w:val="Hyperlink"/>
+            <w:noProof/>
+          </w:rPr>
+          <w:t>Figure 41 Activity Diagram for Deleting a Completed Course</w:t>
+        </w:r>
+        <w:r>
+          <w:rPr>
+            <w:noProof/>
+            <w:webHidden/>
+          </w:rPr>
+          <w:tab/>
+        </w:r>
+        <w:r>
+          <w:rPr>
+            <w:noProof/>
+            <w:webHidden/>
+          </w:rPr>
+          <w:fldChar w:fldCharType="begin"/>
+        </w:r>
+        <w:r>
+          <w:rPr>
+            <w:noProof/>
+            <w:webHidden/>
+          </w:rPr>
+          <w:instrText xml:space="preserve"> PAGEREF _Toc22997042 \h </w:instrText>
+        </w:r>
+        <w:r>
+          <w:rPr>
+            <w:noProof/>
+            <w:webHidden/>
+          </w:rPr>
+        </w:r>
+        <w:r>
+          <w:rPr>
+            <w:noProof/>
+            <w:webHidden/>
+          </w:rPr>
+          <w:fldChar w:fldCharType="separate"/>
+        </w:r>
+        <w:r>
+          <w:rPr>
+            <w:noProof/>
+            <w:webHidden/>
+          </w:rPr>
+          <w:t>34</w:t>
+        </w:r>
+        <w:r>
+          <w:rPr>
+            <w:noProof/>
+            <w:webHidden/>
+          </w:rPr>
+          <w:fldChar w:fldCharType="end"/>
+        </w:r>
+      </w:hyperlink>
+    </w:p>
+    <w:p>
+      <w:pPr>
+        <w:pStyle w:val="TableofFigures"/>
+        <w:tabs>
+          <w:tab w:val="right" w:leader="dot" w:pos="9350"/>
+        </w:tabs>
+        <w:rPr>
+          <w:rFonts w:eastAsiaTheme="minorEastAsia"/>
+          <w:noProof/>
+        </w:rPr>
+      </w:pPr>
+      <w:hyperlink w:anchor="_Toc22997043" w:history="1">
+        <w:r>
+          <w:rPr>
+            <w:rStyle w:val="Hyperlink"/>
+            <w:noProof/>
+          </w:rPr>
+          <w:t>Figure 42 Activity Diagram for Modifying a Completed Course</w:t>
+        </w:r>
+        <w:r>
+          <w:rPr>
+            <w:noProof/>
+            <w:webHidden/>
+          </w:rPr>
+          <w:tab/>
+        </w:r>
+        <w:r>
+          <w:rPr>
+            <w:noProof/>
+            <w:webHidden/>
+          </w:rPr>
+          <w:fldChar w:fldCharType="begin"/>
+        </w:r>
+        <w:r>
+          <w:rPr>
+            <w:noProof/>
+            <w:webHidden/>
+          </w:rPr>
+          <w:instrText xml:space="preserve"> PAGEREF _Toc22997043 \h </w:instrText>
+        </w:r>
+        <w:r>
+          <w:rPr>
+            <w:noProof/>
+            <w:webHidden/>
+          </w:rPr>
+        </w:r>
+        <w:r>
+          <w:rPr>
+            <w:noProof/>
+            <w:webHidden/>
+          </w:rPr>
+          <w:fldChar w:fldCharType="separate"/>
+        </w:r>
+        <w:r>
+          <w:rPr>
+            <w:noProof/>
+            <w:webHidden/>
+          </w:rPr>
+          <w:t>35</w:t>
+        </w:r>
+        <w:r>
+          <w:rPr>
+            <w:noProof/>
+            <w:webHidden/>
+          </w:rPr>
+          <w:fldChar w:fldCharType="end"/>
+        </w:r>
+      </w:hyperlink>
+    </w:p>
+    <w:p>
+      <w:pPr>
+        <w:pStyle w:val="TableofFigures"/>
+        <w:tabs>
+          <w:tab w:val="right" w:leader="dot" w:pos="9350"/>
+        </w:tabs>
+        <w:rPr>
+          <w:rFonts w:eastAsiaTheme="minorEastAsia"/>
+          <w:noProof/>
+        </w:rPr>
+      </w:pPr>
+      <w:hyperlink w:anchor="_Toc22997044" w:history="1">
+        <w:r>
+          <w:rPr>
+            <w:rStyle w:val="Hyperlink"/>
+            <w:noProof/>
+          </w:rPr>
+          <w:t>Figure 43 Activity Diagram for Tracking Degree Progress</w:t>
+        </w:r>
+        <w:r>
+          <w:rPr>
+            <w:noProof/>
+            <w:webHidden/>
+          </w:rPr>
+          <w:tab/>
+        </w:r>
+        <w:r>
+          <w:rPr>
+            <w:noProof/>
+            <w:webHidden/>
+          </w:rPr>
+          <w:fldChar w:fldCharType="begin"/>
+        </w:r>
+        <w:r>
+          <w:rPr>
+            <w:noProof/>
+            <w:webHidden/>
+          </w:rPr>
+          <w:instrText xml:space="preserve"> PAGEREF _Toc22997044 \h </w:instrText>
+        </w:r>
+        <w:r>
+          <w:rPr>
+            <w:noProof/>
+            <w:webHidden/>
+          </w:rPr>
+        </w:r>
+        <w:r>
+          <w:rPr>
+            <w:noProof/>
+            <w:webHidden/>
+          </w:rPr>
+          <w:fldChar w:fldCharType="separate"/>
+        </w:r>
+        <w:r>
+          <w:rPr>
+            <w:noProof/>
+            <w:webHidden/>
+          </w:rPr>
+          <w:t>36</w:t>
+        </w:r>
+        <w:r>
+          <w:rPr>
+            <w:noProof/>
+            <w:webHidden/>
+          </w:rPr>
+          <w:fldChar w:fldCharType="end"/>
+        </w:r>
+      </w:hyperlink>
+    </w:p>
+    <w:p>
+      <w:pPr>
+        <w:pStyle w:val="TableofFigures"/>
+        <w:tabs>
+          <w:tab w:val="right" w:leader="dot" w:pos="9350"/>
+        </w:tabs>
+        <w:rPr>
+          <w:rFonts w:eastAsiaTheme="minorEastAsia"/>
+          <w:noProof/>
+        </w:rPr>
+      </w:pPr>
+      <w:hyperlink w:anchor="_Toc22997045" w:history="1">
+        <w:r>
+          <w:rPr>
+            <w:rStyle w:val="Hyperlink"/>
+            <w:noProof/>
+          </w:rPr>
+          <w:t>Figure 44 Activity Diagram for What-If GPA</w:t>
+        </w:r>
+        <w:r>
+          <w:rPr>
+            <w:noProof/>
+            <w:webHidden/>
+          </w:rPr>
+          <w:tab/>
+        </w:r>
+        <w:r>
+          <w:rPr>
+            <w:noProof/>
+            <w:webHidden/>
+          </w:rPr>
+          <w:fldChar w:fldCharType="begin"/>
+        </w:r>
+        <w:r>
+          <w:rPr>
+            <w:noProof/>
+            <w:webHidden/>
+          </w:rPr>
+          <w:instrText xml:space="preserve"> PAGEREF _Toc22997045 \h </w:instrText>
+        </w:r>
+        <w:r>
+          <w:rPr>
+            <w:noProof/>
+            <w:webHidden/>
+          </w:rPr>
+        </w:r>
+        <w:r>
+          <w:rPr>
+            <w:noProof/>
+            <w:webHidden/>
+          </w:rPr>
+          <w:fldChar w:fldCharType="separate"/>
+        </w:r>
+        <w:r>
+          <w:rPr>
+            <w:noProof/>
+            <w:webHidden/>
+          </w:rPr>
+          <w:t>37</w:t>
+        </w:r>
+        <w:r>
+          <w:rPr>
+            <w:noProof/>
+            <w:webHidden/>
+          </w:rPr>
+          <w:fldChar w:fldCharType="end"/>
+        </w:r>
+      </w:hyperlink>
+    </w:p>
+    <w:p>
+      <w:pPr>
+        <w:pStyle w:val="TableofFigures"/>
+        <w:tabs>
+          <w:tab w:val="right" w:leader="dot" w:pos="9350"/>
+        </w:tabs>
+        <w:rPr>
+          <w:rFonts w:eastAsiaTheme="minorEastAsia"/>
+          <w:noProof/>
+        </w:rPr>
+      </w:pPr>
+      <w:hyperlink w:anchor="_Toc22997046" w:history="1">
+        <w:r>
+          <w:rPr>
+            <w:rStyle w:val="Hyperlink"/>
+            <w:noProof/>
+          </w:rPr>
+          <w:t>Figure 45 ER Diagram</w:t>
+        </w:r>
+        <w:r>
+          <w:rPr>
+            <w:noProof/>
+            <w:webHidden/>
+          </w:rPr>
+          <w:tab/>
+        </w:r>
+        <w:r>
+          <w:rPr>
+            <w:noProof/>
+            <w:webHidden/>
+          </w:rPr>
+          <w:fldChar w:fldCharType="begin"/>
+        </w:r>
+        <w:r>
+          <w:rPr>
+            <w:noProof/>
+            <w:webHidden/>
+          </w:rPr>
+          <w:instrText xml:space="preserve"> PAGEREF _Toc22997046 \h </w:instrText>
+        </w:r>
+        <w:r>
+          <w:rPr>
+            <w:noProof/>
+            <w:webHidden/>
+          </w:rPr>
+        </w:r>
+        <w:r>
+          <w:rPr>
+            <w:noProof/>
+            <w:webHidden/>
+          </w:rPr>
+          <w:fldChar w:fldCharType="separate"/>
+        </w:r>
+        <w:r>
+          <w:rPr>
+            <w:noProof/>
+            <w:webHidden/>
+          </w:rPr>
+          <w:t>38</w:t>
         </w:r>
         <w:r>
           <w:rPr>
@@ -4244,26 +5047,26 @@
       <w:pPr>
         <w:pStyle w:val="Heading1"/>
       </w:pPr>
-      <w:bookmarkStart w:id="1" w:name="_Toc20684492"/>
-      <w:bookmarkStart w:id="2" w:name="_Toc22410036"/>
+      <w:bookmarkStart w:id="2" w:name="_Toc20684492"/>
+      <w:bookmarkStart w:id="3" w:name="_Toc22996987"/>
       <w:r>
         <w:lastRenderedPageBreak/>
         <w:t>Introduction</w:t>
       </w:r>
-      <w:bookmarkEnd w:id="1"/>
       <w:bookmarkEnd w:id="2"/>
+      <w:bookmarkEnd w:id="3"/>
     </w:p>
     <w:p>
       <w:pPr>
         <w:pStyle w:val="Heading2"/>
       </w:pPr>
-      <w:bookmarkStart w:id="3" w:name="_Toc20684493"/>
-      <w:bookmarkStart w:id="4" w:name="_Toc22410037"/>
+      <w:bookmarkStart w:id="4" w:name="_Toc20684493"/>
+      <w:bookmarkStart w:id="5" w:name="_Toc22996988"/>
       <w:r>
         <w:t>Problem Statement</w:t>
       </w:r>
-      <w:bookmarkEnd w:id="3"/>
       <w:bookmarkEnd w:id="4"/>
+      <w:bookmarkEnd w:id="5"/>
     </w:p>
     <w:p>
       <w:pPr>
@@ -4323,13 +5126,13 @@
       <w:pPr>
         <w:pStyle w:val="Heading2"/>
       </w:pPr>
-      <w:bookmarkStart w:id="5" w:name="_Toc20684494"/>
-      <w:bookmarkStart w:id="6" w:name="_Toc22410038"/>
+      <w:bookmarkStart w:id="6" w:name="_Toc20684494"/>
+      <w:bookmarkStart w:id="7" w:name="_Toc22996989"/>
       <w:r>
         <w:t>Proposal</w:t>
       </w:r>
-      <w:bookmarkEnd w:id="5"/>
       <w:bookmarkEnd w:id="6"/>
+      <w:bookmarkEnd w:id="7"/>
     </w:p>
     <w:p>
       <w:pPr>
@@ -4370,13 +5173,13 @@
         <w:pStyle w:val="Heading1"/>
         <w:ind w:left="720" w:hanging="720"/>
       </w:pPr>
-      <w:bookmarkStart w:id="7" w:name="_Toc20684495"/>
-      <w:bookmarkStart w:id="8" w:name="_Toc22410039"/>
+      <w:bookmarkStart w:id="8" w:name="_Toc20684495"/>
+      <w:bookmarkStart w:id="9" w:name="_Toc22996990"/>
       <w:r>
         <w:t>System Description</w:t>
       </w:r>
-      <w:bookmarkEnd w:id="7"/>
       <w:bookmarkEnd w:id="8"/>
+      <w:bookmarkEnd w:id="9"/>
     </w:p>
     <w:p>
       <w:pPr>
@@ -4394,13 +5197,13 @@
       <w:pPr>
         <w:pStyle w:val="Heading1"/>
       </w:pPr>
-      <w:bookmarkStart w:id="9" w:name="_Toc20684496"/>
-      <w:bookmarkStart w:id="10" w:name="_Toc22410040"/>
+      <w:bookmarkStart w:id="10" w:name="_Toc20684496"/>
+      <w:bookmarkStart w:id="11" w:name="_Toc22996991"/>
       <w:r>
         <w:t>System Requirements</w:t>
       </w:r>
-      <w:bookmarkEnd w:id="9"/>
       <w:bookmarkEnd w:id="10"/>
+      <w:bookmarkEnd w:id="11"/>
     </w:p>
     <w:p>
       <w:pPr>
@@ -4414,13 +5217,13 @@
       <w:pPr>
         <w:pStyle w:val="Heading2"/>
       </w:pPr>
-      <w:bookmarkStart w:id="11" w:name="_Toc20684497"/>
-      <w:bookmarkStart w:id="12" w:name="_Toc22410041"/>
+      <w:bookmarkStart w:id="12" w:name="_Toc20684497"/>
+      <w:bookmarkStart w:id="13" w:name="_Toc22996992"/>
       <w:r>
         <w:t>Functional Requirements</w:t>
       </w:r>
-      <w:bookmarkEnd w:id="11"/>
       <w:bookmarkEnd w:id="12"/>
+      <w:bookmarkEnd w:id="13"/>
     </w:p>
     <w:p>
       <w:pPr>
@@ -4509,8 +5312,8 @@
         <w:pStyle w:val="Caption"/>
         <w:jc w:val="center"/>
       </w:pPr>
-      <w:bookmarkStart w:id="13" w:name="_Toc20830809"/>
-      <w:bookmarkStart w:id="14" w:name="_Toc22410051"/>
+      <w:bookmarkStart w:id="14" w:name="_Toc20830809"/>
+      <w:bookmarkStart w:id="15" w:name="_Toc22997002"/>
       <w:r>
         <w:t xml:space="preserve">Figure </w:t>
       </w:r>
@@ -4525,8 +5328,8 @@
       <w:r>
         <w:t xml:space="preserve"> Adding a Grade</w:t>
       </w:r>
-      <w:bookmarkEnd w:id="13"/>
       <w:bookmarkEnd w:id="14"/>
+      <w:bookmarkEnd w:id="15"/>
     </w:p>
     <w:p>
       <w:pPr>
@@ -4607,8 +5410,8 @@
         <w:pStyle w:val="Caption"/>
         <w:jc w:val="center"/>
       </w:pPr>
-      <w:bookmarkStart w:id="15" w:name="_Toc20830810"/>
-      <w:bookmarkStart w:id="16" w:name="_Toc22410052"/>
+      <w:bookmarkStart w:id="16" w:name="_Toc20830810"/>
+      <w:bookmarkStart w:id="17" w:name="_Toc22997003"/>
       <w:r>
         <w:t xml:space="preserve">Figure </w:t>
       </w:r>
@@ -4623,8 +5426,8 @@
       <w:r>
         <w:t xml:space="preserve"> Submitting a Grade to the Database</w:t>
       </w:r>
-      <w:bookmarkEnd w:id="15"/>
       <w:bookmarkEnd w:id="16"/>
+      <w:bookmarkEnd w:id="17"/>
     </w:p>
     <w:p>
       <w:pPr>
@@ -4739,8 +5542,8 @@
         <w:ind w:left="720"/>
         <w:jc w:val="center"/>
       </w:pPr>
-      <w:bookmarkStart w:id="17" w:name="_Toc20830811"/>
-      <w:bookmarkStart w:id="18" w:name="_Toc22410053"/>
+      <w:bookmarkStart w:id="18" w:name="_Toc20830811"/>
+      <w:bookmarkStart w:id="19" w:name="_Toc22997004"/>
       <w:r>
         <w:t xml:space="preserve">Figure </w:t>
       </w:r>
@@ -4755,8 +5558,8 @@
       <w:r>
         <w:t xml:space="preserve"> Performing What-If Grade Calculation</w:t>
       </w:r>
-      <w:bookmarkEnd w:id="17"/>
       <w:bookmarkEnd w:id="18"/>
+      <w:bookmarkEnd w:id="19"/>
     </w:p>
     <w:p>
       <w:pPr>
@@ -4843,8 +5646,8 @@
         <w:ind w:left="720"/>
         <w:jc w:val="center"/>
       </w:pPr>
-      <w:bookmarkStart w:id="19" w:name="_Toc20830812"/>
-      <w:bookmarkStart w:id="20" w:name="_Toc22410054"/>
+      <w:bookmarkStart w:id="20" w:name="_Toc20830812"/>
+      <w:bookmarkStart w:id="21" w:name="_Toc22997005"/>
       <w:r>
         <w:t xml:space="preserve">Figure </w:t>
       </w:r>
@@ -4859,8 +5662,8 @@
       <w:r>
         <w:t xml:space="preserve"> Viewing What-If Results</w:t>
       </w:r>
-      <w:bookmarkEnd w:id="19"/>
       <w:bookmarkEnd w:id="20"/>
+      <w:bookmarkEnd w:id="21"/>
     </w:p>
     <w:p>
       <w:pPr>
@@ -4937,8 +5740,8 @@
         <w:ind w:left="720"/>
         <w:jc w:val="center"/>
       </w:pPr>
-      <w:bookmarkStart w:id="21" w:name="_Toc20830813"/>
-      <w:bookmarkStart w:id="22" w:name="_Toc22410055"/>
+      <w:bookmarkStart w:id="22" w:name="_Toc20830813"/>
+      <w:bookmarkStart w:id="23" w:name="_Toc22997006"/>
       <w:r>
         <w:t xml:space="preserve">Figure </w:t>
       </w:r>
@@ -4956,8 +5759,8 @@
         </w:rPr>
         <w:t xml:space="preserve"> Delete Grade</w:t>
       </w:r>
-      <w:bookmarkEnd w:id="21"/>
       <w:bookmarkEnd w:id="22"/>
+      <w:bookmarkEnd w:id="23"/>
     </w:p>
     <w:p>
       <w:pPr>
@@ -5028,8 +5831,8 @@
         <w:ind w:left="720"/>
         <w:jc w:val="center"/>
       </w:pPr>
-      <w:bookmarkStart w:id="23" w:name="_Toc20830814"/>
-      <w:bookmarkStart w:id="24" w:name="_Toc22410056"/>
+      <w:bookmarkStart w:id="24" w:name="_Toc20830814"/>
+      <w:bookmarkStart w:id="25" w:name="_Toc22997007"/>
       <w:r>
         <w:t xml:space="preserve">Figure </w:t>
       </w:r>
@@ -5044,8 +5847,8 @@
       <w:r>
         <w:t xml:space="preserve"> Choose a Grade to Delete</w:t>
       </w:r>
-      <w:bookmarkEnd w:id="23"/>
       <w:bookmarkEnd w:id="24"/>
+      <w:bookmarkEnd w:id="25"/>
     </w:p>
     <w:p>
       <w:pPr>
@@ -5145,8 +5948,8 @@
         <w:ind w:left="720"/>
         <w:jc w:val="center"/>
       </w:pPr>
-      <w:bookmarkStart w:id="25" w:name="_Toc20830815"/>
-      <w:bookmarkStart w:id="26" w:name="_Toc22410057"/>
+      <w:bookmarkStart w:id="26" w:name="_Toc20830815"/>
+      <w:bookmarkStart w:id="27" w:name="_Toc22997008"/>
       <w:r>
         <w:t xml:space="preserve">Figure </w:t>
       </w:r>
@@ -5161,8 +5964,8 @@
       <w:r>
         <w:t xml:space="preserve"> GPA Calculator Button</w:t>
       </w:r>
-      <w:bookmarkEnd w:id="25"/>
       <w:bookmarkEnd w:id="26"/>
+      <w:bookmarkEnd w:id="27"/>
     </w:p>
     <w:p>
       <w:pPr>
@@ -5239,8 +6042,8 @@
         <w:ind w:left="720"/>
         <w:jc w:val="center"/>
       </w:pPr>
-      <w:bookmarkStart w:id="27" w:name="_Toc20830816"/>
-      <w:bookmarkStart w:id="28" w:name="_Toc22410058"/>
+      <w:bookmarkStart w:id="28" w:name="_Toc20830816"/>
+      <w:bookmarkStart w:id="29" w:name="_Toc22997009"/>
       <w:r>
         <w:t xml:space="preserve">Figure </w:t>
       </w:r>
@@ -5255,8 +6058,8 @@
       <w:r>
         <w:t xml:space="preserve"> Student GPA Screen</w:t>
       </w:r>
-      <w:bookmarkEnd w:id="27"/>
       <w:bookmarkEnd w:id="28"/>
+      <w:bookmarkEnd w:id="29"/>
     </w:p>
     <w:p>
       <w:pPr>
@@ -5327,8 +6130,8 @@
         <w:ind w:left="1440"/>
         <w:jc w:val="center"/>
       </w:pPr>
-      <w:bookmarkStart w:id="29" w:name="_Toc20830817"/>
-      <w:bookmarkStart w:id="30" w:name="_Toc22410059"/>
+      <w:bookmarkStart w:id="30" w:name="_Toc20830817"/>
+      <w:bookmarkStart w:id="31" w:name="_Toc22997010"/>
       <w:r>
         <w:t xml:space="preserve">Figure </w:t>
       </w:r>
@@ -5343,8 +6146,8 @@
       <w:r>
         <w:t xml:space="preserve"> Completed Classes Overview</w:t>
       </w:r>
-      <w:bookmarkEnd w:id="29"/>
       <w:bookmarkEnd w:id="30"/>
+      <w:bookmarkEnd w:id="31"/>
     </w:p>
     <w:p>
       <w:pPr>
@@ -5416,8 +6219,8 @@
         <w:ind w:left="720"/>
         <w:jc w:val="center"/>
       </w:pPr>
-      <w:bookmarkStart w:id="31" w:name="_Toc20830818"/>
-      <w:bookmarkStart w:id="32" w:name="_Toc22410060"/>
+      <w:bookmarkStart w:id="32" w:name="_Toc20830818"/>
+      <w:bookmarkStart w:id="33" w:name="_Toc22997011"/>
       <w:r>
         <w:t xml:space="preserve">Figure </w:t>
       </w:r>
@@ -5432,8 +6235,8 @@
       <w:r>
         <w:t xml:space="preserve"> Adding a Completed Class</w:t>
       </w:r>
-      <w:bookmarkEnd w:id="31"/>
       <w:bookmarkEnd w:id="32"/>
+      <w:bookmarkEnd w:id="33"/>
     </w:p>
     <w:p>
       <w:pPr>
@@ -5512,8 +6315,8 @@
         <w:ind w:left="1440"/>
         <w:jc w:val="center"/>
       </w:pPr>
-      <w:bookmarkStart w:id="33" w:name="_Toc20830819"/>
-      <w:bookmarkStart w:id="34" w:name="_Toc22410061"/>
+      <w:bookmarkStart w:id="34" w:name="_Toc20830819"/>
+      <w:bookmarkStart w:id="35" w:name="_Toc22997012"/>
       <w:r>
         <w:t xml:space="preserve">Figure </w:t>
       </w:r>
@@ -5528,8 +6331,8 @@
       <w:r>
         <w:t xml:space="preserve"> Success Message</w:t>
       </w:r>
-      <w:bookmarkEnd w:id="33"/>
       <w:bookmarkEnd w:id="34"/>
+      <w:bookmarkEnd w:id="35"/>
     </w:p>
     <w:p>
       <w:pPr>
@@ -5621,8 +6424,8 @@
         <w:ind w:left="720"/>
         <w:jc w:val="center"/>
       </w:pPr>
-      <w:bookmarkStart w:id="35" w:name="_Toc20830820"/>
-      <w:bookmarkStart w:id="36" w:name="_Toc22410062"/>
+      <w:bookmarkStart w:id="36" w:name="_Toc20830820"/>
+      <w:bookmarkStart w:id="37" w:name="_Toc22997013"/>
       <w:r>
         <w:t xml:space="preserve">Figure </w:t>
       </w:r>
@@ -5637,8 +6440,8 @@
       <w:r>
         <w:t xml:space="preserve"> Modifying a Grade</w:t>
       </w:r>
-      <w:bookmarkEnd w:id="35"/>
       <w:bookmarkEnd w:id="36"/>
+      <w:bookmarkEnd w:id="37"/>
     </w:p>
     <w:p>
       <w:pPr>
@@ -5750,8 +6553,8 @@
         <w:ind w:left="720"/>
         <w:jc w:val="center"/>
       </w:pPr>
-      <w:bookmarkStart w:id="37" w:name="_Toc20830821"/>
-      <w:bookmarkStart w:id="38" w:name="_Toc22410063"/>
+      <w:bookmarkStart w:id="38" w:name="_Toc20830821"/>
+      <w:bookmarkStart w:id="39" w:name="_Toc22997014"/>
       <w:r>
         <w:t xml:space="preserve">Figure </w:t>
       </w:r>
@@ -5766,8 +6569,8 @@
       <w:r>
         <w:t xml:space="preserve"> Deleting a Current Class</w:t>
       </w:r>
-      <w:bookmarkEnd w:id="37"/>
       <w:bookmarkEnd w:id="38"/>
+      <w:bookmarkEnd w:id="39"/>
     </w:p>
     <w:p>
       <w:pPr>
@@ -5867,8 +6670,8 @@
         <w:ind w:left="720"/>
         <w:jc w:val="center"/>
       </w:pPr>
-      <w:bookmarkStart w:id="39" w:name="_Toc20830822"/>
-      <w:bookmarkStart w:id="40" w:name="_Toc22410064"/>
+      <w:bookmarkStart w:id="40" w:name="_Toc20830822"/>
+      <w:bookmarkStart w:id="41" w:name="_Toc22997015"/>
       <w:r>
         <w:t xml:space="preserve">Figure </w:t>
       </w:r>
@@ -5883,8 +6686,8 @@
       <w:r>
         <w:t xml:space="preserve"> Adding a Class</w:t>
       </w:r>
-      <w:bookmarkEnd w:id="39"/>
       <w:bookmarkEnd w:id="40"/>
+      <w:bookmarkEnd w:id="41"/>
     </w:p>
     <w:p>
       <w:pPr>
@@ -5948,8 +6751,8 @@
         <w:ind w:left="720"/>
         <w:jc w:val="center"/>
       </w:pPr>
-      <w:bookmarkStart w:id="41" w:name="_Toc20830823"/>
-      <w:bookmarkStart w:id="42" w:name="_Toc22410065"/>
+      <w:bookmarkStart w:id="42" w:name="_Toc20830823"/>
+      <w:bookmarkStart w:id="43" w:name="_Toc22997016"/>
       <w:r>
         <w:t xml:space="preserve">Figure </w:t>
       </w:r>
@@ -5964,8 +6767,8 @@
       <w:r>
         <w:t xml:space="preserve"> Info for a new Current Class</w:t>
       </w:r>
-      <w:bookmarkEnd w:id="41"/>
       <w:bookmarkEnd w:id="42"/>
+      <w:bookmarkEnd w:id="43"/>
     </w:p>
     <w:p>
       <w:pPr>
@@ -6073,8 +6876,8 @@
         <w:ind w:left="720"/>
         <w:jc w:val="center"/>
       </w:pPr>
-      <w:bookmarkStart w:id="43" w:name="_Toc20830824"/>
-      <w:bookmarkStart w:id="44" w:name="_Toc22410066"/>
+      <w:bookmarkStart w:id="44" w:name="_Toc20830824"/>
+      <w:bookmarkStart w:id="45" w:name="_Toc22997017"/>
       <w:r>
         <w:t xml:space="preserve">Figure </w:t>
       </w:r>
@@ -6089,8 +6892,8 @@
       <w:r>
         <w:t xml:space="preserve"> Student Progress Overview</w:t>
       </w:r>
-      <w:bookmarkEnd w:id="43"/>
       <w:bookmarkEnd w:id="44"/>
+      <w:bookmarkEnd w:id="45"/>
     </w:p>
     <w:p>
       <w:pPr>
@@ -6198,8 +7001,8 @@
         <w:pStyle w:val="Caption"/>
         <w:jc w:val="center"/>
       </w:pPr>
-      <w:bookmarkStart w:id="45" w:name="_Toc20830825"/>
-      <w:bookmarkStart w:id="46" w:name="_Toc22410067"/>
+      <w:bookmarkStart w:id="46" w:name="_Toc20830825"/>
+      <w:bookmarkStart w:id="47" w:name="_Toc22997018"/>
       <w:r>
         <w:t xml:space="preserve">Figure </w:t>
       </w:r>
@@ -6214,8 +7017,8 @@
       <w:r>
         <w:t xml:space="preserve"> What-If GPA Results</w:t>
       </w:r>
-      <w:bookmarkEnd w:id="45"/>
       <w:bookmarkEnd w:id="46"/>
+      <w:bookmarkEnd w:id="47"/>
     </w:p>
     <w:p>
       <w:pPr>
@@ -6426,8 +7229,8 @@
         <w:ind w:left="1440"/>
         <w:jc w:val="center"/>
       </w:pPr>
-      <w:bookmarkStart w:id="47" w:name="_Toc20830826"/>
-      <w:bookmarkStart w:id="48" w:name="_Toc22410068"/>
+      <w:bookmarkStart w:id="48" w:name="_Toc20830826"/>
+      <w:bookmarkStart w:id="49" w:name="_Toc22997019"/>
       <w:r>
         <w:t xml:space="preserve">Figure </w:t>
       </w:r>
@@ -6442,8 +7245,8 @@
       <w:r>
         <w:t xml:space="preserve"> Viewing Current Courses</w:t>
       </w:r>
-      <w:bookmarkEnd w:id="47"/>
       <w:bookmarkEnd w:id="48"/>
+      <w:bookmarkEnd w:id="49"/>
     </w:p>
     <w:p>
       <w:pPr>
@@ -6478,11 +7281,11 @@
       <w:pPr>
         <w:pStyle w:val="Heading2"/>
       </w:pPr>
-      <w:bookmarkStart w:id="49" w:name="_Toc22410042"/>
+      <w:bookmarkStart w:id="50" w:name="_Toc22996993"/>
       <w:r>
         <w:t>Nonfunctional Requirements</w:t>
       </w:r>
-      <w:bookmarkEnd w:id="49"/>
+      <w:bookmarkEnd w:id="50"/>
     </w:p>
     <w:p>
       <w:pPr>
@@ -6638,12 +7441,12 @@
       <w:pPr>
         <w:pStyle w:val="Heading1"/>
       </w:pPr>
-      <w:bookmarkStart w:id="50" w:name="_Toc22410043"/>
+      <w:bookmarkStart w:id="51" w:name="_Toc22996994"/>
       <w:r>
         <w:lastRenderedPageBreak/>
         <w:t>Use Case Diagram</w:t>
       </w:r>
-      <w:bookmarkEnd w:id="50"/>
+      <w:bookmarkEnd w:id="51"/>
     </w:p>
     <w:p>
       <w:pPr>
@@ -6709,7 +7512,7 @@
         <w:pStyle w:val="Caption"/>
         <w:jc w:val="center"/>
       </w:pPr>
-      <w:bookmarkStart w:id="51" w:name="_Toc22410069"/>
+      <w:bookmarkStart w:id="52" w:name="_Toc22997020"/>
       <w:r>
         <w:t xml:space="preserve">Figure </w:t>
       </w:r>
@@ -6724,7 +7527,7 @@
       <w:r>
         <w:t xml:space="preserve"> Use Case Diagram</w:t>
       </w:r>
-      <w:bookmarkEnd w:id="51"/>
+      <w:bookmarkEnd w:id="52"/>
     </w:p>
     <w:p>
       <w:r>
@@ -6901,12 +7704,12 @@
       <w:pPr>
         <w:pStyle w:val="Heading1"/>
       </w:pPr>
-      <w:bookmarkStart w:id="52" w:name="_Toc22410044"/>
+      <w:bookmarkStart w:id="53" w:name="_Toc22996995"/>
       <w:r>
         <w:lastRenderedPageBreak/>
         <w:t>Class Diagram</w:t>
       </w:r>
-      <w:bookmarkEnd w:id="52"/>
+      <w:bookmarkEnd w:id="53"/>
     </w:p>
     <w:p>
       <w:pPr>
@@ -6914,11 +7717,14 @@
         <w:jc w:val="center"/>
       </w:pPr>
       <w:r>
+        <w:rPr>
+          <w:noProof/>
+        </w:rPr>
         <w:drawing>
-          <wp:inline distT="0" distB="0" distL="0" distR="0" wp14:anchorId="01CDBC8A" wp14:editId="4CC69ED9">
-            <wp:extent cx="4200525" cy="5534025"/>
+          <wp:inline distT="0" distB="0" distL="0" distR="0" wp14:anchorId="1689C4C4" wp14:editId="3E4E48B4">
+            <wp:extent cx="4200525" cy="5248275"/>
             <wp:effectExtent l="0" t="0" r="9525" b="9525"/>
-            <wp:docPr id="8" name="Picture 8"/>
+            <wp:docPr id="376" name="Picture 376"/>
             <wp:cNvGraphicFramePr>
               <a:graphicFrameLocks xmlns:a="http://schemas.openxmlformats.org/drawingml/2006/main" noChangeAspect="1"/>
             </wp:cNvGraphicFramePr>
@@ -6938,7 +7744,7 @@
                   <pic:spPr>
                     <a:xfrm>
                       <a:off x="0" y="0"/>
-                      <a:ext cx="4200525" cy="5534025"/>
+                      <a:ext cx="4200525" cy="5248275"/>
                     </a:xfrm>
                     <a:prstGeom prst="rect">
                       <a:avLst/>
@@ -6950,15 +7756,13 @@
           </wp:inline>
         </w:drawing>
       </w:r>
-      <w:bookmarkStart w:id="53" w:name="_GoBack"/>
-      <w:bookmarkEnd w:id="53"/>
     </w:p>
     <w:p>
       <w:pPr>
         <w:pStyle w:val="Caption"/>
         <w:jc w:val="center"/>
       </w:pPr>
-      <w:bookmarkStart w:id="54" w:name="_Toc22410070"/>
+      <w:bookmarkStart w:id="54" w:name="_Toc22997021"/>
       <w:r>
         <w:t xml:space="preserve">Figure </w:t>
       </w:r>
@@ -6979,7 +7783,7 @@
       <w:pPr>
         <w:pStyle w:val="Heading1"/>
       </w:pPr>
-      <w:bookmarkStart w:id="55" w:name="_Toc22410045"/>
+      <w:bookmarkStart w:id="55" w:name="_Toc22996996"/>
       <w:r>
         <w:lastRenderedPageBreak/>
         <w:t>Sequence Diagrams</w:t>
@@ -7037,7 +7841,7 @@
         <w:pStyle w:val="Caption"/>
         <w:jc w:val="center"/>
       </w:pPr>
-      <w:bookmarkStart w:id="56" w:name="_Toc22410071"/>
+      <w:bookmarkStart w:id="56" w:name="_Toc22997022"/>
       <w:r>
         <w:t xml:space="preserve">Figure </w:t>
       </w:r>
@@ -7106,7 +7910,7 @@
         <w:pStyle w:val="Caption"/>
         <w:jc w:val="center"/>
       </w:pPr>
-      <w:bookmarkStart w:id="57" w:name="_Toc22410072"/>
+      <w:bookmarkStart w:id="57" w:name="_Toc22997023"/>
       <w:r>
         <w:t xml:space="preserve">Figure </w:t>
       </w:r>
@@ -7175,7 +7979,7 @@
         <w:pStyle w:val="Caption"/>
         <w:jc w:val="center"/>
       </w:pPr>
-      <w:bookmarkStart w:id="58" w:name="_Toc22410073"/>
+      <w:bookmarkStart w:id="58" w:name="_Toc22997024"/>
       <w:r>
         <w:t xml:space="preserve">Figure </w:t>
       </w:r>
@@ -7245,7 +8049,7 @@
         <w:pStyle w:val="Caption"/>
         <w:jc w:val="center"/>
       </w:pPr>
-      <w:bookmarkStart w:id="59" w:name="_Toc22410074"/>
+      <w:bookmarkStart w:id="59" w:name="_Toc22997025"/>
       <w:r>
         <w:t xml:space="preserve">Figure </w:t>
       </w:r>
@@ -7314,7 +8118,7 @@
         <w:pStyle w:val="Caption"/>
         <w:jc w:val="center"/>
       </w:pPr>
-      <w:bookmarkStart w:id="60" w:name="_Toc22410075"/>
+      <w:bookmarkStart w:id="60" w:name="_Toc22997026"/>
       <w:r>
         <w:t xml:space="preserve">Figure </w:t>
       </w:r>
@@ -7384,7 +8188,7 @@
         <w:pStyle w:val="Caption"/>
         <w:jc w:val="center"/>
       </w:pPr>
-      <w:bookmarkStart w:id="61" w:name="_Toc22410076"/>
+      <w:bookmarkStart w:id="61" w:name="_Toc22997027"/>
       <w:r>
         <w:t xml:space="preserve">Figure </w:t>
       </w:r>
@@ -7453,7 +8257,7 @@
         <w:pStyle w:val="Caption"/>
         <w:jc w:val="center"/>
       </w:pPr>
-      <w:bookmarkStart w:id="62" w:name="_Toc22410077"/>
+      <w:bookmarkStart w:id="62" w:name="_Toc22997028"/>
       <w:r>
         <w:t xml:space="preserve">Figure </w:t>
       </w:r>
@@ -7523,7 +8327,7 @@
         <w:pStyle w:val="Caption"/>
         <w:jc w:val="center"/>
       </w:pPr>
-      <w:bookmarkStart w:id="63" w:name="_Toc22410078"/>
+      <w:bookmarkStart w:id="63" w:name="_Toc22997029"/>
       <w:r>
         <w:t xml:space="preserve">Figure </w:t>
       </w:r>
@@ -7593,7 +8397,7 @@
         <w:pStyle w:val="Caption"/>
         <w:jc w:val="center"/>
       </w:pPr>
-      <w:bookmarkStart w:id="64" w:name="_Toc22410079"/>
+      <w:bookmarkStart w:id="64" w:name="_Toc22997030"/>
       <w:r>
         <w:t xml:space="preserve">Figure </w:t>
       </w:r>
@@ -7663,7 +8467,7 @@
         <w:pStyle w:val="Caption"/>
         <w:jc w:val="center"/>
       </w:pPr>
-      <w:bookmarkStart w:id="65" w:name="_Toc22410080"/>
+      <w:bookmarkStart w:id="65" w:name="_Toc22997031"/>
       <w:r>
         <w:t xml:space="preserve">Figure </w:t>
       </w:r>
@@ -7733,7 +8537,7 @@
         <w:pStyle w:val="Caption"/>
         <w:jc w:val="center"/>
       </w:pPr>
-      <w:bookmarkStart w:id="66" w:name="_Toc22410081"/>
+      <w:bookmarkStart w:id="66" w:name="_Toc22997032"/>
       <w:r>
         <w:t xml:space="preserve">Figure </w:t>
       </w:r>
@@ -7803,7 +8607,7 @@
         <w:pStyle w:val="Caption"/>
         <w:jc w:val="center"/>
       </w:pPr>
-      <w:bookmarkStart w:id="67" w:name="_Toc22410082"/>
+      <w:bookmarkStart w:id="67" w:name="_Toc22997033"/>
       <w:r>
         <w:t xml:space="preserve">Figure </w:t>
       </w:r>
@@ -7832,7 +8636,7 @@
       <w:pPr>
         <w:pStyle w:val="Heading1"/>
       </w:pPr>
-      <w:bookmarkStart w:id="68" w:name="_Toc22410046"/>
+      <w:bookmarkStart w:id="68" w:name="_Toc22996997"/>
       <w:r>
         <w:lastRenderedPageBreak/>
         <w:t>Activity Diagrams</w:t>
@@ -7890,7 +8694,7 @@
         <w:pStyle w:val="Caption"/>
         <w:jc w:val="center"/>
       </w:pPr>
-      <w:bookmarkStart w:id="69" w:name="_Toc22410083"/>
+      <w:bookmarkStart w:id="69" w:name="_Toc22997034"/>
       <w:r>
         <w:t xml:space="preserve">Figure </w:t>
       </w:r>
@@ -7907,27 +8711,917 @@
       </w:r>
       <w:bookmarkEnd w:id="69"/>
     </w:p>
-    <w:p/>
+    <w:p>
+      <w:pPr>
+        <w:keepNext/>
+      </w:pPr>
+      <w:r>
+        <w:rPr>
+          <w:noProof/>
+        </w:rPr>
+        <w:lastRenderedPageBreak/>
+        <w:drawing>
+          <wp:inline distT="0" distB="0" distL="0" distR="0" wp14:anchorId="3D3392CC" wp14:editId="4329FCB5">
+            <wp:extent cx="5943600" cy="5010785"/>
+            <wp:effectExtent l="0" t="0" r="0" b="0"/>
+            <wp:docPr id="23" name="Picture 23"/>
+            <wp:cNvGraphicFramePr>
+              <a:graphicFrameLocks xmlns:a="http://schemas.openxmlformats.org/drawingml/2006/main" noChangeAspect="1"/>
+            </wp:cNvGraphicFramePr>
+            <a:graphic xmlns:a="http://schemas.openxmlformats.org/drawingml/2006/main">
+              <a:graphicData uri="http://schemas.openxmlformats.org/drawingml/2006/picture">
+                <pic:pic xmlns:pic="http://schemas.openxmlformats.org/drawingml/2006/picture">
+                  <pic:nvPicPr>
+                    <pic:cNvPr id="0" name="Picture 3"/>
+                    <pic:cNvPicPr>
+                      <a:picLocks noChangeAspect="1" noChangeArrowheads="1"/>
+                    </pic:cNvPicPr>
+                  </pic:nvPicPr>
+                  <pic:blipFill>
+                    <a:blip r:embed="rId41">
+                      <a:extLst>
+                        <a:ext uri="{28A0092B-C50C-407E-A947-70E740481C1C}">
+                          <a14:useLocalDpi xmlns:a14="http://schemas.microsoft.com/office/drawing/2010/main" val="0"/>
+                        </a:ext>
+                      </a:extLst>
+                    </a:blip>
+                    <a:srcRect/>
+                    <a:stretch>
+                      <a:fillRect/>
+                    </a:stretch>
+                  </pic:blipFill>
+                  <pic:spPr bwMode="auto">
+                    <a:xfrm>
+                      <a:off x="0" y="0"/>
+                      <a:ext cx="5943600" cy="5010785"/>
+                    </a:xfrm>
+                    <a:prstGeom prst="rect">
+                      <a:avLst/>
+                    </a:prstGeom>
+                    <a:noFill/>
+                    <a:ln>
+                      <a:noFill/>
+                    </a:ln>
+                  </pic:spPr>
+                </pic:pic>
+              </a:graphicData>
+            </a:graphic>
+          </wp:inline>
+        </w:drawing>
+      </w:r>
+    </w:p>
+    <w:p>
+      <w:pPr>
+        <w:pStyle w:val="Caption"/>
+        <w:jc w:val="center"/>
+      </w:pPr>
+      <w:bookmarkStart w:id="70" w:name="_Toc22997035"/>
+      <w:r>
+        <w:t xml:space="preserve">Figure </w:t>
+      </w:r>
+      <w:fldSimple w:instr=" SEQ Figure \* ARABIC ">
+        <w:r>
+          <w:rPr>
+            <w:noProof/>
+          </w:rPr>
+          <w:t>34</w:t>
+        </w:r>
+      </w:fldSimple>
+      <w:r>
+        <w:t xml:space="preserve"> Activity Diagram for Adding an Assignment Grade</w:t>
+      </w:r>
+      <w:bookmarkEnd w:id="70"/>
+    </w:p>
+    <w:p>
+      <w:pPr>
+        <w:keepNext/>
+      </w:pPr>
+      <w:r>
+        <w:rPr>
+          <w:noProof/>
+        </w:rPr>
+        <w:lastRenderedPageBreak/>
+        <w:drawing>
+          <wp:inline distT="0" distB="0" distL="0" distR="0" wp14:anchorId="26BD24D0" wp14:editId="10AEE13C">
+            <wp:extent cx="5943600" cy="5008880"/>
+            <wp:effectExtent l="0" t="0" r="0" b="1270"/>
+            <wp:docPr id="352" name="Picture 352"/>
+            <wp:cNvGraphicFramePr>
+              <a:graphicFrameLocks xmlns:a="http://schemas.openxmlformats.org/drawingml/2006/main" noChangeAspect="1"/>
+            </wp:cNvGraphicFramePr>
+            <a:graphic xmlns:a="http://schemas.openxmlformats.org/drawingml/2006/main">
+              <a:graphicData uri="http://schemas.openxmlformats.org/drawingml/2006/picture">
+                <pic:pic xmlns:pic="http://schemas.openxmlformats.org/drawingml/2006/picture">
+                  <pic:nvPicPr>
+                    <pic:cNvPr id="0" name="Picture 4"/>
+                    <pic:cNvPicPr>
+                      <a:picLocks noChangeAspect="1" noChangeArrowheads="1"/>
+                    </pic:cNvPicPr>
+                  </pic:nvPicPr>
+                  <pic:blipFill>
+                    <a:blip r:embed="rId42">
+                      <a:extLst>
+                        <a:ext uri="{28A0092B-C50C-407E-A947-70E740481C1C}">
+                          <a14:useLocalDpi xmlns:a14="http://schemas.microsoft.com/office/drawing/2010/main" val="0"/>
+                        </a:ext>
+                      </a:extLst>
+                    </a:blip>
+                    <a:srcRect/>
+                    <a:stretch>
+                      <a:fillRect/>
+                    </a:stretch>
+                  </pic:blipFill>
+                  <pic:spPr bwMode="auto">
+                    <a:xfrm>
+                      <a:off x="0" y="0"/>
+                      <a:ext cx="5943600" cy="5008880"/>
+                    </a:xfrm>
+                    <a:prstGeom prst="rect">
+                      <a:avLst/>
+                    </a:prstGeom>
+                    <a:noFill/>
+                    <a:ln>
+                      <a:noFill/>
+                    </a:ln>
+                  </pic:spPr>
+                </pic:pic>
+              </a:graphicData>
+            </a:graphic>
+          </wp:inline>
+        </w:drawing>
+      </w:r>
+    </w:p>
+    <w:p>
+      <w:pPr>
+        <w:pStyle w:val="Caption"/>
+        <w:jc w:val="center"/>
+      </w:pPr>
+      <w:bookmarkStart w:id="71" w:name="_Toc22997036"/>
+      <w:r>
+        <w:t xml:space="preserve">Figure </w:t>
+      </w:r>
+      <w:fldSimple w:instr=" SEQ Figure \* ARABIC ">
+        <w:r>
+          <w:rPr>
+            <w:noProof/>
+          </w:rPr>
+          <w:t>35</w:t>
+        </w:r>
+      </w:fldSimple>
+      <w:r>
+        <w:t xml:space="preserve"> Activity Diagram for Deleting an Assignment Grade</w:t>
+      </w:r>
+      <w:bookmarkEnd w:id="71"/>
+    </w:p>
+    <w:p>
+      <w:pPr>
+        <w:keepNext/>
+      </w:pPr>
+      <w:r>
+        <w:rPr>
+          <w:noProof/>
+        </w:rPr>
+        <w:lastRenderedPageBreak/>
+        <w:drawing>
+          <wp:inline distT="0" distB="0" distL="0" distR="0" wp14:anchorId="284766C4" wp14:editId="20F476F0">
+            <wp:extent cx="5943600" cy="5008880"/>
+            <wp:effectExtent l="0" t="0" r="0" b="1270"/>
+            <wp:docPr id="353" name="Picture 353"/>
+            <wp:cNvGraphicFramePr>
+              <a:graphicFrameLocks xmlns:a="http://schemas.openxmlformats.org/drawingml/2006/main" noChangeAspect="1"/>
+            </wp:cNvGraphicFramePr>
+            <a:graphic xmlns:a="http://schemas.openxmlformats.org/drawingml/2006/main">
+              <a:graphicData uri="http://schemas.openxmlformats.org/drawingml/2006/picture">
+                <pic:pic xmlns:pic="http://schemas.openxmlformats.org/drawingml/2006/picture">
+                  <pic:nvPicPr>
+                    <pic:cNvPr id="0" name="Picture 5"/>
+                    <pic:cNvPicPr>
+                      <a:picLocks noChangeAspect="1" noChangeArrowheads="1"/>
+                    </pic:cNvPicPr>
+                  </pic:nvPicPr>
+                  <pic:blipFill>
+                    <a:blip r:embed="rId43">
+                      <a:extLst>
+                        <a:ext uri="{28A0092B-C50C-407E-A947-70E740481C1C}">
+                          <a14:useLocalDpi xmlns:a14="http://schemas.microsoft.com/office/drawing/2010/main" val="0"/>
+                        </a:ext>
+                      </a:extLst>
+                    </a:blip>
+                    <a:srcRect/>
+                    <a:stretch>
+                      <a:fillRect/>
+                    </a:stretch>
+                  </pic:blipFill>
+                  <pic:spPr bwMode="auto">
+                    <a:xfrm>
+                      <a:off x="0" y="0"/>
+                      <a:ext cx="5943600" cy="5008880"/>
+                    </a:xfrm>
+                    <a:prstGeom prst="rect">
+                      <a:avLst/>
+                    </a:prstGeom>
+                    <a:noFill/>
+                    <a:ln>
+                      <a:noFill/>
+                    </a:ln>
+                  </pic:spPr>
+                </pic:pic>
+              </a:graphicData>
+            </a:graphic>
+          </wp:inline>
+        </w:drawing>
+      </w:r>
+    </w:p>
+    <w:p>
+      <w:pPr>
+        <w:pStyle w:val="Caption"/>
+        <w:jc w:val="center"/>
+      </w:pPr>
+      <w:bookmarkStart w:id="72" w:name="_Toc22997037"/>
+      <w:r>
+        <w:t xml:space="preserve">Figure </w:t>
+      </w:r>
+      <w:fldSimple w:instr=" SEQ Figure \* ARABIC ">
+        <w:r>
+          <w:rPr>
+            <w:noProof/>
+          </w:rPr>
+          <w:t>36</w:t>
+        </w:r>
+      </w:fldSimple>
+      <w:r>
+        <w:t xml:space="preserve"> Activity Diagram for Modifying an Assignment Grade</w:t>
+      </w:r>
+      <w:bookmarkEnd w:id="72"/>
+    </w:p>
+    <w:p>
+      <w:pPr>
+        <w:keepNext/>
+      </w:pPr>
+      <w:r>
+        <w:rPr>
+          <w:noProof/>
+        </w:rPr>
+        <w:lastRenderedPageBreak/>
+        <w:drawing>
+          <wp:inline distT="0" distB="0" distL="0" distR="0" wp14:anchorId="32A53398" wp14:editId="4D61FA07">
+            <wp:extent cx="5943600" cy="5010785"/>
+            <wp:effectExtent l="0" t="0" r="0" b="0"/>
+            <wp:docPr id="354" name="Picture 354"/>
+            <wp:cNvGraphicFramePr>
+              <a:graphicFrameLocks xmlns:a="http://schemas.openxmlformats.org/drawingml/2006/main" noChangeAspect="1"/>
+            </wp:cNvGraphicFramePr>
+            <a:graphic xmlns:a="http://schemas.openxmlformats.org/drawingml/2006/main">
+              <a:graphicData uri="http://schemas.openxmlformats.org/drawingml/2006/picture">
+                <pic:pic xmlns:pic="http://schemas.openxmlformats.org/drawingml/2006/picture">
+                  <pic:nvPicPr>
+                    <pic:cNvPr id="0" name="Picture 6"/>
+                    <pic:cNvPicPr>
+                      <a:picLocks noChangeAspect="1" noChangeArrowheads="1"/>
+                    </pic:cNvPicPr>
+                  </pic:nvPicPr>
+                  <pic:blipFill>
+                    <a:blip r:embed="rId44">
+                      <a:extLst>
+                        <a:ext uri="{28A0092B-C50C-407E-A947-70E740481C1C}">
+                          <a14:useLocalDpi xmlns:a14="http://schemas.microsoft.com/office/drawing/2010/main" val="0"/>
+                        </a:ext>
+                      </a:extLst>
+                    </a:blip>
+                    <a:srcRect/>
+                    <a:stretch>
+                      <a:fillRect/>
+                    </a:stretch>
+                  </pic:blipFill>
+                  <pic:spPr bwMode="auto">
+                    <a:xfrm>
+                      <a:off x="0" y="0"/>
+                      <a:ext cx="5943600" cy="5010785"/>
+                    </a:xfrm>
+                    <a:prstGeom prst="rect">
+                      <a:avLst/>
+                    </a:prstGeom>
+                    <a:noFill/>
+                    <a:ln>
+                      <a:noFill/>
+                    </a:ln>
+                  </pic:spPr>
+                </pic:pic>
+              </a:graphicData>
+            </a:graphic>
+          </wp:inline>
+        </w:drawing>
+      </w:r>
+    </w:p>
+    <w:p>
+      <w:pPr>
+        <w:pStyle w:val="Caption"/>
+        <w:jc w:val="center"/>
+      </w:pPr>
+      <w:bookmarkStart w:id="73" w:name="_Toc22997038"/>
+      <w:r>
+        <w:t xml:space="preserve">Figure </w:t>
+      </w:r>
+      <w:fldSimple w:instr=" SEQ Figure \* ARABIC ">
+        <w:r>
+          <w:rPr>
+            <w:noProof/>
+          </w:rPr>
+          <w:t>37</w:t>
+        </w:r>
+      </w:fldSimple>
+      <w:r>
+        <w:t xml:space="preserve"> Activity Diagram for Performing What-If Grade</w:t>
+      </w:r>
+      <w:bookmarkEnd w:id="73"/>
+    </w:p>
+    <w:p>
+      <w:pPr>
+        <w:keepNext/>
+      </w:pPr>
+      <w:r>
+        <w:rPr>
+          <w:noProof/>
+        </w:rPr>
+        <w:lastRenderedPageBreak/>
+        <w:drawing>
+          <wp:inline distT="0" distB="0" distL="0" distR="0" wp14:anchorId="525D6960" wp14:editId="2AAA5846">
+            <wp:extent cx="5943600" cy="5010785"/>
+            <wp:effectExtent l="0" t="0" r="0" b="0"/>
+            <wp:docPr id="356" name="Picture 356"/>
+            <wp:cNvGraphicFramePr>
+              <a:graphicFrameLocks xmlns:a="http://schemas.openxmlformats.org/drawingml/2006/main" noChangeAspect="1"/>
+            </wp:cNvGraphicFramePr>
+            <a:graphic xmlns:a="http://schemas.openxmlformats.org/drawingml/2006/main">
+              <a:graphicData uri="http://schemas.openxmlformats.org/drawingml/2006/picture">
+                <pic:pic xmlns:pic="http://schemas.openxmlformats.org/drawingml/2006/picture">
+                  <pic:nvPicPr>
+                    <pic:cNvPr id="0" name="Picture 8"/>
+                    <pic:cNvPicPr>
+                      <a:picLocks noChangeAspect="1" noChangeArrowheads="1"/>
+                    </pic:cNvPicPr>
+                  </pic:nvPicPr>
+                  <pic:blipFill>
+                    <a:blip r:embed="rId45">
+                      <a:extLst>
+                        <a:ext uri="{28A0092B-C50C-407E-A947-70E740481C1C}">
+                          <a14:useLocalDpi xmlns:a14="http://schemas.microsoft.com/office/drawing/2010/main" val="0"/>
+                        </a:ext>
+                      </a:extLst>
+                    </a:blip>
+                    <a:srcRect/>
+                    <a:stretch>
+                      <a:fillRect/>
+                    </a:stretch>
+                  </pic:blipFill>
+                  <pic:spPr bwMode="auto">
+                    <a:xfrm>
+                      <a:off x="0" y="0"/>
+                      <a:ext cx="5943600" cy="5010785"/>
+                    </a:xfrm>
+                    <a:prstGeom prst="rect">
+                      <a:avLst/>
+                    </a:prstGeom>
+                    <a:noFill/>
+                    <a:ln>
+                      <a:noFill/>
+                    </a:ln>
+                  </pic:spPr>
+                </pic:pic>
+              </a:graphicData>
+            </a:graphic>
+          </wp:inline>
+        </w:drawing>
+      </w:r>
+    </w:p>
+    <w:p>
+      <w:pPr>
+        <w:pStyle w:val="Caption"/>
+        <w:jc w:val="center"/>
+      </w:pPr>
+      <w:bookmarkStart w:id="74" w:name="_Toc22997039"/>
+      <w:r>
+        <w:t xml:space="preserve">Figure </w:t>
+      </w:r>
+      <w:fldSimple w:instr=" SEQ Figure \* ARABIC ">
+        <w:r>
+          <w:rPr>
+            <w:noProof/>
+          </w:rPr>
+          <w:t>38</w:t>
+        </w:r>
+      </w:fldSimple>
+      <w:r>
+        <w:t xml:space="preserve"> Activity Diagram for Adding a Current Course</w:t>
+      </w:r>
+      <w:bookmarkEnd w:id="74"/>
+    </w:p>
+    <w:p>
+      <w:pPr>
+        <w:keepNext/>
+      </w:pPr>
+      <w:r>
+        <w:rPr>
+          <w:noProof/>
+        </w:rPr>
+        <w:lastRenderedPageBreak/>
+        <w:drawing>
+          <wp:inline distT="0" distB="0" distL="0" distR="0" wp14:anchorId="1749FF99" wp14:editId="23905590">
+            <wp:extent cx="5943600" cy="5008880"/>
+            <wp:effectExtent l="0" t="0" r="0" b="1270"/>
+            <wp:docPr id="358" name="Picture 358"/>
+            <wp:cNvGraphicFramePr>
+              <a:graphicFrameLocks xmlns:a="http://schemas.openxmlformats.org/drawingml/2006/main" noChangeAspect="1"/>
+            </wp:cNvGraphicFramePr>
+            <a:graphic xmlns:a="http://schemas.openxmlformats.org/drawingml/2006/main">
+              <a:graphicData uri="http://schemas.openxmlformats.org/drawingml/2006/picture">
+                <pic:pic xmlns:pic="http://schemas.openxmlformats.org/drawingml/2006/picture">
+                  <pic:nvPicPr>
+                    <pic:cNvPr id="0" name="Picture 10"/>
+                    <pic:cNvPicPr>
+                      <a:picLocks noChangeAspect="1" noChangeArrowheads="1"/>
+                    </pic:cNvPicPr>
+                  </pic:nvPicPr>
+                  <pic:blipFill>
+                    <a:blip r:embed="rId46">
+                      <a:extLst>
+                        <a:ext uri="{28A0092B-C50C-407E-A947-70E740481C1C}">
+                          <a14:useLocalDpi xmlns:a14="http://schemas.microsoft.com/office/drawing/2010/main" val="0"/>
+                        </a:ext>
+                      </a:extLst>
+                    </a:blip>
+                    <a:srcRect/>
+                    <a:stretch>
+                      <a:fillRect/>
+                    </a:stretch>
+                  </pic:blipFill>
+                  <pic:spPr bwMode="auto">
+                    <a:xfrm>
+                      <a:off x="0" y="0"/>
+                      <a:ext cx="5943600" cy="5008880"/>
+                    </a:xfrm>
+                    <a:prstGeom prst="rect">
+                      <a:avLst/>
+                    </a:prstGeom>
+                    <a:noFill/>
+                    <a:ln>
+                      <a:noFill/>
+                    </a:ln>
+                  </pic:spPr>
+                </pic:pic>
+              </a:graphicData>
+            </a:graphic>
+          </wp:inline>
+        </w:drawing>
+      </w:r>
+    </w:p>
+    <w:p>
+      <w:pPr>
+        <w:pStyle w:val="Caption"/>
+        <w:jc w:val="center"/>
+      </w:pPr>
+      <w:bookmarkStart w:id="75" w:name="_Toc22997040"/>
+      <w:r>
+        <w:t xml:space="preserve">Figure </w:t>
+      </w:r>
+      <w:fldSimple w:instr=" SEQ Figure \* ARABIC ">
+        <w:r>
+          <w:rPr>
+            <w:noProof/>
+          </w:rPr>
+          <w:t>39</w:t>
+        </w:r>
+      </w:fldSimple>
+      <w:r>
+        <w:t xml:space="preserve"> Activity Diagram for Deleting a Current Course</w:t>
+      </w:r>
+      <w:bookmarkEnd w:id="75"/>
+    </w:p>
+    <w:p>
+      <w:pPr>
+        <w:keepNext/>
+      </w:pPr>
+      <w:r>
+        <w:rPr>
+          <w:noProof/>
+        </w:rPr>
+        <w:lastRenderedPageBreak/>
+        <w:drawing>
+          <wp:inline distT="0" distB="0" distL="0" distR="0" wp14:anchorId="05876756" wp14:editId="31540EAC">
+            <wp:extent cx="5943600" cy="5008880"/>
+            <wp:effectExtent l="0" t="0" r="0" b="1270"/>
+            <wp:docPr id="360" name="Picture 360"/>
+            <wp:cNvGraphicFramePr>
+              <a:graphicFrameLocks xmlns:a="http://schemas.openxmlformats.org/drawingml/2006/main" noChangeAspect="1"/>
+            </wp:cNvGraphicFramePr>
+            <a:graphic xmlns:a="http://schemas.openxmlformats.org/drawingml/2006/main">
+              <a:graphicData uri="http://schemas.openxmlformats.org/drawingml/2006/picture">
+                <pic:pic xmlns:pic="http://schemas.openxmlformats.org/drawingml/2006/picture">
+                  <pic:nvPicPr>
+                    <pic:cNvPr id="0" name="Picture 12"/>
+                    <pic:cNvPicPr>
+                      <a:picLocks noChangeAspect="1" noChangeArrowheads="1"/>
+                    </pic:cNvPicPr>
+                  </pic:nvPicPr>
+                  <pic:blipFill>
+                    <a:blip r:embed="rId47">
+                      <a:extLst>
+                        <a:ext uri="{28A0092B-C50C-407E-A947-70E740481C1C}">
+                          <a14:useLocalDpi xmlns:a14="http://schemas.microsoft.com/office/drawing/2010/main" val="0"/>
+                        </a:ext>
+                      </a:extLst>
+                    </a:blip>
+                    <a:srcRect/>
+                    <a:stretch>
+                      <a:fillRect/>
+                    </a:stretch>
+                  </pic:blipFill>
+                  <pic:spPr bwMode="auto">
+                    <a:xfrm>
+                      <a:off x="0" y="0"/>
+                      <a:ext cx="5943600" cy="5008880"/>
+                    </a:xfrm>
+                    <a:prstGeom prst="rect">
+                      <a:avLst/>
+                    </a:prstGeom>
+                    <a:noFill/>
+                    <a:ln>
+                      <a:noFill/>
+                    </a:ln>
+                  </pic:spPr>
+                </pic:pic>
+              </a:graphicData>
+            </a:graphic>
+          </wp:inline>
+        </w:drawing>
+      </w:r>
+    </w:p>
+    <w:p>
+      <w:pPr>
+        <w:pStyle w:val="Caption"/>
+        <w:jc w:val="center"/>
+      </w:pPr>
+      <w:bookmarkStart w:id="76" w:name="_Toc22997041"/>
+      <w:r>
+        <w:t xml:space="preserve">Figure </w:t>
+      </w:r>
+      <w:fldSimple w:instr=" SEQ Figure \* ARABIC ">
+        <w:r>
+          <w:rPr>
+            <w:noProof/>
+          </w:rPr>
+          <w:t>40</w:t>
+        </w:r>
+      </w:fldSimple>
+      <w:r>
+        <w:t xml:space="preserve"> Activity Diagram for Adding Completed Courses</w:t>
+      </w:r>
+      <w:bookmarkEnd w:id="76"/>
+    </w:p>
+    <w:p>
+      <w:pPr>
+        <w:keepNext/>
+      </w:pPr>
+      <w:r>
+        <w:rPr>
+          <w:noProof/>
+        </w:rPr>
+        <w:lastRenderedPageBreak/>
+        <w:drawing>
+          <wp:inline distT="0" distB="0" distL="0" distR="0" wp14:anchorId="0E123569" wp14:editId="05749A9C">
+            <wp:extent cx="5943600" cy="5008880"/>
+            <wp:effectExtent l="0" t="0" r="0" b="1270"/>
+            <wp:docPr id="361" name="Picture 361"/>
+            <wp:cNvGraphicFramePr>
+              <a:graphicFrameLocks xmlns:a="http://schemas.openxmlformats.org/drawingml/2006/main" noChangeAspect="1"/>
+            </wp:cNvGraphicFramePr>
+            <a:graphic xmlns:a="http://schemas.openxmlformats.org/drawingml/2006/main">
+              <a:graphicData uri="http://schemas.openxmlformats.org/drawingml/2006/picture">
+                <pic:pic xmlns:pic="http://schemas.openxmlformats.org/drawingml/2006/picture">
+                  <pic:nvPicPr>
+                    <pic:cNvPr id="0" name="Picture 13"/>
+                    <pic:cNvPicPr>
+                      <a:picLocks noChangeAspect="1" noChangeArrowheads="1"/>
+                    </pic:cNvPicPr>
+                  </pic:nvPicPr>
+                  <pic:blipFill>
+                    <a:blip r:embed="rId48">
+                      <a:extLst>
+                        <a:ext uri="{28A0092B-C50C-407E-A947-70E740481C1C}">
+                          <a14:useLocalDpi xmlns:a14="http://schemas.microsoft.com/office/drawing/2010/main" val="0"/>
+                        </a:ext>
+                      </a:extLst>
+                    </a:blip>
+                    <a:srcRect/>
+                    <a:stretch>
+                      <a:fillRect/>
+                    </a:stretch>
+                  </pic:blipFill>
+                  <pic:spPr bwMode="auto">
+                    <a:xfrm>
+                      <a:off x="0" y="0"/>
+                      <a:ext cx="5943600" cy="5008880"/>
+                    </a:xfrm>
+                    <a:prstGeom prst="rect">
+                      <a:avLst/>
+                    </a:prstGeom>
+                    <a:noFill/>
+                    <a:ln>
+                      <a:noFill/>
+                    </a:ln>
+                  </pic:spPr>
+                </pic:pic>
+              </a:graphicData>
+            </a:graphic>
+          </wp:inline>
+        </w:drawing>
+      </w:r>
+    </w:p>
+    <w:p>
+      <w:pPr>
+        <w:pStyle w:val="Caption"/>
+        <w:jc w:val="center"/>
+      </w:pPr>
+      <w:bookmarkStart w:id="77" w:name="_Toc22997042"/>
+      <w:r>
+        <w:t xml:space="preserve">Figure </w:t>
+      </w:r>
+      <w:fldSimple w:instr=" SEQ Figure \* ARABIC ">
+        <w:r>
+          <w:rPr>
+            <w:noProof/>
+          </w:rPr>
+          <w:t>41</w:t>
+        </w:r>
+      </w:fldSimple>
+      <w:r>
+        <w:t xml:space="preserve"> Activity Diagram for Deleting a Completed Course</w:t>
+      </w:r>
+      <w:bookmarkEnd w:id="77"/>
+    </w:p>
+    <w:p>
+      <w:pPr>
+        <w:keepNext/>
+      </w:pPr>
+      <w:r>
+        <w:rPr>
+          <w:noProof/>
+        </w:rPr>
+        <w:lastRenderedPageBreak/>
+        <w:drawing>
+          <wp:inline distT="0" distB="0" distL="0" distR="0" wp14:anchorId="5E725383" wp14:editId="7CF39B60">
+            <wp:extent cx="5943600" cy="5008880"/>
+            <wp:effectExtent l="0" t="0" r="0" b="1270"/>
+            <wp:docPr id="362" name="Picture 362"/>
+            <wp:cNvGraphicFramePr>
+              <a:graphicFrameLocks xmlns:a="http://schemas.openxmlformats.org/drawingml/2006/main" noChangeAspect="1"/>
+            </wp:cNvGraphicFramePr>
+            <a:graphic xmlns:a="http://schemas.openxmlformats.org/drawingml/2006/main">
+              <a:graphicData uri="http://schemas.openxmlformats.org/drawingml/2006/picture">
+                <pic:pic xmlns:pic="http://schemas.openxmlformats.org/drawingml/2006/picture">
+                  <pic:nvPicPr>
+                    <pic:cNvPr id="0" name="Picture 14"/>
+                    <pic:cNvPicPr>
+                      <a:picLocks noChangeAspect="1" noChangeArrowheads="1"/>
+                    </pic:cNvPicPr>
+                  </pic:nvPicPr>
+                  <pic:blipFill>
+                    <a:blip r:embed="rId49">
+                      <a:extLst>
+                        <a:ext uri="{28A0092B-C50C-407E-A947-70E740481C1C}">
+                          <a14:useLocalDpi xmlns:a14="http://schemas.microsoft.com/office/drawing/2010/main" val="0"/>
+                        </a:ext>
+                      </a:extLst>
+                    </a:blip>
+                    <a:srcRect/>
+                    <a:stretch>
+                      <a:fillRect/>
+                    </a:stretch>
+                  </pic:blipFill>
+                  <pic:spPr bwMode="auto">
+                    <a:xfrm>
+                      <a:off x="0" y="0"/>
+                      <a:ext cx="5943600" cy="5008880"/>
+                    </a:xfrm>
+                    <a:prstGeom prst="rect">
+                      <a:avLst/>
+                    </a:prstGeom>
+                    <a:noFill/>
+                    <a:ln>
+                      <a:noFill/>
+                    </a:ln>
+                  </pic:spPr>
+                </pic:pic>
+              </a:graphicData>
+            </a:graphic>
+          </wp:inline>
+        </w:drawing>
+      </w:r>
+    </w:p>
+    <w:p>
+      <w:pPr>
+        <w:pStyle w:val="Caption"/>
+        <w:jc w:val="center"/>
+      </w:pPr>
+      <w:bookmarkStart w:id="78" w:name="_Toc22997043"/>
+      <w:r>
+        <w:t xml:space="preserve">Figure </w:t>
+      </w:r>
+      <w:fldSimple w:instr=" SEQ Figure \* ARABIC ">
+        <w:r>
+          <w:rPr>
+            <w:noProof/>
+          </w:rPr>
+          <w:t>42</w:t>
+        </w:r>
+      </w:fldSimple>
+      <w:r>
+        <w:t xml:space="preserve"> Activity Diagram for Modifying a Completed Course</w:t>
+      </w:r>
+      <w:bookmarkEnd w:id="78"/>
+    </w:p>
+    <w:p>
+      <w:pPr>
+        <w:keepNext/>
+      </w:pPr>
+      <w:r>
+        <w:rPr>
+          <w:noProof/>
+        </w:rPr>
+        <w:lastRenderedPageBreak/>
+        <w:drawing>
+          <wp:inline distT="0" distB="0" distL="0" distR="0" wp14:anchorId="023E6177" wp14:editId="3E41CBC3">
+            <wp:extent cx="5943600" cy="5008880"/>
+            <wp:effectExtent l="0" t="0" r="0" b="1270"/>
+            <wp:docPr id="363" name="Picture 363"/>
+            <wp:cNvGraphicFramePr>
+              <a:graphicFrameLocks xmlns:a="http://schemas.openxmlformats.org/drawingml/2006/main" noChangeAspect="1"/>
+            </wp:cNvGraphicFramePr>
+            <a:graphic xmlns:a="http://schemas.openxmlformats.org/drawingml/2006/main">
+              <a:graphicData uri="http://schemas.openxmlformats.org/drawingml/2006/picture">
+                <pic:pic xmlns:pic="http://schemas.openxmlformats.org/drawingml/2006/picture">
+                  <pic:nvPicPr>
+                    <pic:cNvPr id="0" name="Picture 15"/>
+                    <pic:cNvPicPr>
+                      <a:picLocks noChangeAspect="1" noChangeArrowheads="1"/>
+                    </pic:cNvPicPr>
+                  </pic:nvPicPr>
+                  <pic:blipFill>
+                    <a:blip r:embed="rId50">
+                      <a:extLst>
+                        <a:ext uri="{28A0092B-C50C-407E-A947-70E740481C1C}">
+                          <a14:useLocalDpi xmlns:a14="http://schemas.microsoft.com/office/drawing/2010/main" val="0"/>
+                        </a:ext>
+                      </a:extLst>
+                    </a:blip>
+                    <a:srcRect/>
+                    <a:stretch>
+                      <a:fillRect/>
+                    </a:stretch>
+                  </pic:blipFill>
+                  <pic:spPr bwMode="auto">
+                    <a:xfrm>
+                      <a:off x="0" y="0"/>
+                      <a:ext cx="5943600" cy="5008880"/>
+                    </a:xfrm>
+                    <a:prstGeom prst="rect">
+                      <a:avLst/>
+                    </a:prstGeom>
+                    <a:noFill/>
+                    <a:ln>
+                      <a:noFill/>
+                    </a:ln>
+                  </pic:spPr>
+                </pic:pic>
+              </a:graphicData>
+            </a:graphic>
+          </wp:inline>
+        </w:drawing>
+      </w:r>
+    </w:p>
+    <w:p>
+      <w:pPr>
+        <w:pStyle w:val="Caption"/>
+        <w:jc w:val="center"/>
+      </w:pPr>
+      <w:bookmarkStart w:id="79" w:name="_Toc22997044"/>
+      <w:r>
+        <w:t xml:space="preserve">Figure </w:t>
+      </w:r>
+      <w:fldSimple w:instr=" SEQ Figure \* ARABIC ">
+        <w:r>
+          <w:rPr>
+            <w:noProof/>
+          </w:rPr>
+          <w:t>43</w:t>
+        </w:r>
+      </w:fldSimple>
+      <w:r>
+        <w:t xml:space="preserve"> Activity Diagram for Tracking Degree Progress</w:t>
+      </w:r>
+      <w:bookmarkEnd w:id="79"/>
+    </w:p>
+    <w:p>
+      <w:pPr>
+        <w:keepNext/>
+      </w:pPr>
+      <w:r>
+        <w:rPr>
+          <w:noProof/>
+        </w:rPr>
+        <w:lastRenderedPageBreak/>
+        <w:drawing>
+          <wp:inline distT="0" distB="0" distL="0" distR="0" wp14:anchorId="0882F0E4" wp14:editId="41FCF6EA">
+            <wp:extent cx="5943600" cy="5008880"/>
+            <wp:effectExtent l="0" t="0" r="0" b="1270"/>
+            <wp:docPr id="364" name="Picture 364"/>
+            <wp:cNvGraphicFramePr>
+              <a:graphicFrameLocks xmlns:a="http://schemas.openxmlformats.org/drawingml/2006/main" noChangeAspect="1"/>
+            </wp:cNvGraphicFramePr>
+            <a:graphic xmlns:a="http://schemas.openxmlformats.org/drawingml/2006/main">
+              <a:graphicData uri="http://schemas.openxmlformats.org/drawingml/2006/picture">
+                <pic:pic xmlns:pic="http://schemas.openxmlformats.org/drawingml/2006/picture">
+                  <pic:nvPicPr>
+                    <pic:cNvPr id="0" name="Picture 16"/>
+                    <pic:cNvPicPr>
+                      <a:picLocks noChangeAspect="1" noChangeArrowheads="1"/>
+                    </pic:cNvPicPr>
+                  </pic:nvPicPr>
+                  <pic:blipFill>
+                    <a:blip r:embed="rId51">
+                      <a:extLst>
+                        <a:ext uri="{28A0092B-C50C-407E-A947-70E740481C1C}">
+                          <a14:useLocalDpi xmlns:a14="http://schemas.microsoft.com/office/drawing/2010/main" val="0"/>
+                        </a:ext>
+                      </a:extLst>
+                    </a:blip>
+                    <a:srcRect/>
+                    <a:stretch>
+                      <a:fillRect/>
+                    </a:stretch>
+                  </pic:blipFill>
+                  <pic:spPr bwMode="auto">
+                    <a:xfrm>
+                      <a:off x="0" y="0"/>
+                      <a:ext cx="5943600" cy="5008880"/>
+                    </a:xfrm>
+                    <a:prstGeom prst="rect">
+                      <a:avLst/>
+                    </a:prstGeom>
+                    <a:noFill/>
+                    <a:ln>
+                      <a:noFill/>
+                    </a:ln>
+                  </pic:spPr>
+                </pic:pic>
+              </a:graphicData>
+            </a:graphic>
+          </wp:inline>
+        </w:drawing>
+      </w:r>
+    </w:p>
+    <w:p>
+      <w:pPr>
+        <w:pStyle w:val="Caption"/>
+        <w:jc w:val="center"/>
+      </w:pPr>
+      <w:bookmarkStart w:id="80" w:name="_Toc22997045"/>
+      <w:r>
+        <w:t xml:space="preserve">Figure </w:t>
+      </w:r>
+      <w:fldSimple w:instr=" SEQ Figure \* ARABIC ">
+        <w:r>
+          <w:rPr>
+            <w:noProof/>
+          </w:rPr>
+          <w:t>44</w:t>
+        </w:r>
+      </w:fldSimple>
+      <w:r>
+        <w:t xml:space="preserve"> Activity Diagram for What-If GPA</w:t>
+      </w:r>
+      <w:bookmarkEnd w:id="80"/>
+    </w:p>
     <w:p>
       <w:pPr>
         <w:pStyle w:val="Heading1"/>
       </w:pPr>
-      <w:bookmarkStart w:id="70" w:name="_Toc22410047"/>
+      <w:bookmarkStart w:id="81" w:name="_Toc22996998"/>
       <w:r>
         <w:lastRenderedPageBreak/>
         <w:t>State Diagrams</w:t>
       </w:r>
-      <w:bookmarkEnd w:id="70"/>
+      <w:bookmarkEnd w:id="81"/>
     </w:p>
     <w:p>
       <w:pPr>
         <w:pStyle w:val="Heading1"/>
       </w:pPr>
-      <w:bookmarkStart w:id="71" w:name="_Toc22410048"/>
+      <w:bookmarkStart w:id="82" w:name="_Toc22996999"/>
       <w:r>
         <w:t>Database Diagram</w:t>
       </w:r>
-      <w:bookmarkEnd w:id="71"/>
+      <w:bookmarkEnd w:id="82"/>
     </w:p>
     <w:p>
       <w:pPr>
@@ -7958,7 +9652,7 @@
                     </pic:cNvPicPr>
                   </pic:nvPicPr>
                   <pic:blipFill>
-                    <a:blip r:embed="rId41">
+                    <a:blip r:embed="rId52">
                       <a:extLst>
                         <a:ext uri="{28A0092B-C50C-407E-A947-70E740481C1C}">
                           <a14:useLocalDpi xmlns:a14="http://schemas.microsoft.com/office/drawing/2010/main" val="0"/>
@@ -7995,7 +9689,7 @@
         <w:pStyle w:val="Caption"/>
         <w:jc w:val="center"/>
       </w:pPr>
-      <w:bookmarkStart w:id="72" w:name="_Toc22410084"/>
+      <w:bookmarkStart w:id="83" w:name="_Toc22997046"/>
       <w:r>
         <w:t xml:space="preserve">Figure </w:t>
       </w:r>
@@ -8004,24 +9698,24 @@
           <w:rPr>
             <w:noProof/>
           </w:rPr>
-          <w:t>34</w:t>
+          <w:t>45</w:t>
         </w:r>
       </w:fldSimple>
       <w:r>
         <w:t xml:space="preserve"> ER Diagram</w:t>
       </w:r>
-      <w:bookmarkEnd w:id="72"/>
+      <w:bookmarkEnd w:id="83"/>
     </w:p>
     <w:p/>
     <w:p>
       <w:pPr>
         <w:pStyle w:val="Heading1"/>
       </w:pPr>
-      <w:bookmarkStart w:id="73" w:name="_Toc22410049"/>
+      <w:bookmarkStart w:id="84" w:name="_Toc22997000"/>
       <w:r>
         <w:t>Conclusion</w:t>
       </w:r>
-      <w:bookmarkEnd w:id="73"/>
+      <w:bookmarkEnd w:id="84"/>
       <w:r>
         <w:t xml:space="preserve"> </w:t>
       </w:r>
@@ -8057,17 +9751,17 @@
       <w:pPr>
         <w:pStyle w:val="Heading1"/>
       </w:pPr>
-      <w:bookmarkStart w:id="74" w:name="_Toc22410050"/>
+      <w:bookmarkStart w:id="85" w:name="_Toc22997001"/>
       <w:r>
         <w:t>Data Dictionary</w:t>
       </w:r>
-      <w:bookmarkEnd w:id="74"/>
+      <w:bookmarkEnd w:id="85"/>
     </w:p>
     <w:p>
       <w:pPr>
         <w:ind w:left="720"/>
       </w:pPr>
-      <w:bookmarkStart w:id="75" w:name="_Hlk20476289"/>
+      <w:bookmarkStart w:id="86" w:name="_Hlk20476289"/>
       <w:r>
         <w:rPr>
           <w:b/>
@@ -8264,7 +9958,7 @@
         <w:t xml:space="preserve">– a data structure containing information about one completed course, such as course title, final grade, credits, and semester taken. </w:t>
       </w:r>
     </w:p>
-    <w:bookmarkEnd w:id="75"/>
+    <w:bookmarkEnd w:id="86"/>
     <w:p>
       <w:pPr>
         <w:ind w:left="720"/>
@@ -8619,7 +10313,7 @@
     </w:p>
     <w:p/>
     <w:sectPr>
-      <w:footerReference w:type="default" r:id="rId42"/>
+      <w:footerReference w:type="default" r:id="rId53"/>
       <w:pgSz w:w="12240" w:h="15840"/>
       <w:pgMar w:top="1440" w:right="1440" w:bottom="1440" w:left="1440" w:header="720" w:footer="720" w:gutter="0"/>
       <w:pgNumType w:start="0"/>
@@ -10648,7 +12342,7 @@
 </file>
 
 <file path=customXml/itemProps1.xml><?xml version="1.0" encoding="utf-8"?>
-<ds:datastoreItem xmlns:ds="http://schemas.openxmlformats.org/officeDocument/2006/customXml" ds:itemID="{E3933D2A-0D93-4FD7-B88F-3C33CB752AFC}">
+<ds:datastoreItem xmlns:ds="http://schemas.openxmlformats.org/officeDocument/2006/customXml" ds:itemID="{1EF771A4-FC37-496C-AA7C-BED59BD7C818}">
   <ds:schemaRefs>
     <ds:schemaRef ds:uri="http://schemas.openxmlformats.org/officeDocument/2006/bibliography"/>
   </ds:schemaRefs>

--- a/Design Report (FINAL REPORT - TEAM PROJECT).docx
+++ b/Design Report (FINAL REPORT - TEAM PROJECT).docx
@@ -10,7 +10,6 @@
           <w:docPartUnique/>
         </w:docPartObj>
       </w:sdtPr>
-      <w:sdtEndPr/>
       <w:sdtContent>
         <w:p>
           <w:r>
@@ -133,7 +132,6 @@
                                     <w:dataBinding w:prefixMappings="xmlns:ns0='http://purl.org/dc/elements/1.1/' xmlns:ns1='http://schemas.openxmlformats.org/package/2006/metadata/core-properties' " w:xpath="/ns1:coreProperties[1]/ns0:creator[1]" w:storeItemID="{6C3C8BC8-F283-45AE-878A-BAB7291924A1}"/>
                                     <w:text/>
                                   </w:sdtPr>
-                                  <w:sdtEndPr/>
                                   <w:sdtContent>
                                     <w:p>
                                       <w:pPr>
@@ -312,7 +310,6 @@
                               <w:dataBinding w:prefixMappings="xmlns:ns0='http://purl.org/dc/elements/1.1/' xmlns:ns1='http://schemas.openxmlformats.org/package/2006/metadata/core-properties' " w:xpath="/ns1:coreProperties[1]/ns0:creator[1]" w:storeItemID="{6C3C8BC8-F283-45AE-878A-BAB7291924A1}"/>
                               <w:text/>
                             </w:sdtPr>
-                            <w:sdtEndPr/>
                             <w:sdtContent>
                               <w:p>
                                 <w:pPr>
@@ -6466,7 +6463,15 @@
         <w:ind w:left="1440"/>
       </w:pPr>
       <w:r>
-        <w:t>12.4. The system shall fetch all available grades for the selected course and put them in the jTable. The system shall also calculate the user’s current grade in the course.</w:t>
+        <w:t xml:space="preserve">12.4. The system shall fetch all available grades for the selected course and put them in the </w:t>
+      </w:r>
+      <w:proofErr w:type="spellStart"/>
+      <w:r>
+        <w:t>jTable</w:t>
+      </w:r>
+      <w:proofErr w:type="spellEnd"/>
+      <w:r>
+        <w:t>. The system shall also calculate the user’s current grade in the course.</w:t>
       </w:r>
     </w:p>
     <w:p>
@@ -6915,10 +6920,10 @@
       </w:pPr>
       <w:r>
         <w:drawing>
-          <wp:inline distT="0" distB="0" distL="0" distR="0" wp14:anchorId="01CDBC8A" wp14:editId="4CC69ED9">
-            <wp:extent cx="4200525" cy="5534025"/>
-            <wp:effectExtent l="0" t="0" r="9525" b="9525"/>
-            <wp:docPr id="8" name="Picture 8"/>
+          <wp:inline distT="0" distB="0" distL="0" distR="0" wp14:anchorId="02278B54" wp14:editId="4218BB6E">
+            <wp:extent cx="5543550" cy="4562475"/>
+            <wp:effectExtent l="0" t="0" r="0" b="9525"/>
+            <wp:docPr id="23" name="Picture 23"/>
             <wp:cNvGraphicFramePr>
               <a:graphicFrameLocks xmlns:a="http://schemas.openxmlformats.org/drawingml/2006/main" noChangeAspect="1"/>
             </wp:cNvGraphicFramePr>
@@ -6938,7 +6943,7 @@
                   <pic:spPr>
                     <a:xfrm>
                       <a:off x="0" y="0"/>
-                      <a:ext cx="4200525" cy="5534025"/>
+                      <a:ext cx="5543550" cy="4562475"/>
                     </a:xfrm>
                     <a:prstGeom prst="rect">
                       <a:avLst/>
@@ -6950,15 +6955,13 @@
           </wp:inline>
         </w:drawing>
       </w:r>
-      <w:bookmarkStart w:id="53" w:name="_GoBack"/>
-      <w:bookmarkEnd w:id="53"/>
     </w:p>
     <w:p>
       <w:pPr>
         <w:pStyle w:val="Caption"/>
         <w:jc w:val="center"/>
       </w:pPr>
-      <w:bookmarkStart w:id="54" w:name="_Toc22410070"/>
+      <w:bookmarkStart w:id="53" w:name="_Toc22410070"/>
       <w:r>
         <w:t xml:space="preserve">Figure </w:t>
       </w:r>
@@ -6973,18 +6976,31 @@
       <w:r>
         <w:t xml:space="preserve"> Class Diagram of Grade, GPA, and Degree Tracking System</w:t>
       </w:r>
-      <w:bookmarkEnd w:id="54"/>
+      <w:bookmarkEnd w:id="53"/>
+    </w:p>
+    <w:p>
+      <w:r>
+        <w:t xml:space="preserve">The above figure shows the classes and their relationships. Notice that the </w:t>
+      </w:r>
+      <w:proofErr w:type="spellStart"/>
+      <w:r>
+        <w:t>AssignmentGrades</w:t>
+      </w:r>
+      <w:proofErr w:type="spellEnd"/>
+      <w:r>
+        <w:t xml:space="preserve"> class is unrelated to the other two classes. The is because the grades for assignments/tests/quizzes is a different part of the overall system than tracking a student’s degree progress and checking GPA. However, the degree progress requires knowledge of completed courses, so there is association between that class and the finished courses.</w:t>
+      </w:r>
     </w:p>
     <w:p>
       <w:pPr>
         <w:pStyle w:val="Heading1"/>
       </w:pPr>
-      <w:bookmarkStart w:id="55" w:name="_Toc22410045"/>
+      <w:bookmarkStart w:id="54" w:name="_Toc22410045"/>
       <w:r>
         <w:lastRenderedPageBreak/>
         <w:t>Sequence Diagrams</w:t>
       </w:r>
-      <w:bookmarkEnd w:id="55"/>
+      <w:bookmarkEnd w:id="54"/>
     </w:p>
     <w:p>
       <w:pPr>
@@ -7037,7 +7053,7 @@
         <w:pStyle w:val="Caption"/>
         <w:jc w:val="center"/>
       </w:pPr>
-      <w:bookmarkStart w:id="56" w:name="_Toc22410071"/>
+      <w:bookmarkStart w:id="55" w:name="_Toc22410071"/>
       <w:r>
         <w:t xml:space="preserve">Figure </w:t>
       </w:r>
@@ -7052,7 +7068,7 @@
       <w:r>
         <w:t xml:space="preserve"> Sequence Diagram for Viewing Assignment Grades</w:t>
       </w:r>
-      <w:bookmarkEnd w:id="56"/>
+      <w:bookmarkEnd w:id="55"/>
     </w:p>
     <w:p>
       <w:pPr>
@@ -7106,7 +7122,7 @@
         <w:pStyle w:val="Caption"/>
         <w:jc w:val="center"/>
       </w:pPr>
-      <w:bookmarkStart w:id="57" w:name="_Toc22410072"/>
+      <w:bookmarkStart w:id="56" w:name="_Toc22410072"/>
       <w:r>
         <w:t xml:space="preserve">Figure </w:t>
       </w:r>
@@ -7121,7 +7137,7 @@
       <w:r>
         <w:t xml:space="preserve"> Sequence Diagram for Adding an Assignment Grade</w:t>
       </w:r>
-      <w:bookmarkEnd w:id="57"/>
+      <w:bookmarkEnd w:id="56"/>
     </w:p>
     <w:p/>
     <w:p>
@@ -7175,7 +7191,7 @@
         <w:pStyle w:val="Caption"/>
         <w:jc w:val="center"/>
       </w:pPr>
-      <w:bookmarkStart w:id="58" w:name="_Toc22410073"/>
+      <w:bookmarkStart w:id="57" w:name="_Toc22410073"/>
       <w:r>
         <w:t xml:space="preserve">Figure </w:t>
       </w:r>
@@ -7190,7 +7206,7 @@
       <w:r>
         <w:t xml:space="preserve"> Sequence Diagram for Deleting an Assignment Grade</w:t>
       </w:r>
-      <w:bookmarkEnd w:id="58"/>
+      <w:bookmarkEnd w:id="57"/>
     </w:p>
     <w:p/>
     <w:p>
@@ -7245,7 +7261,7 @@
         <w:pStyle w:val="Caption"/>
         <w:jc w:val="center"/>
       </w:pPr>
-      <w:bookmarkStart w:id="59" w:name="_Toc22410074"/>
+      <w:bookmarkStart w:id="58" w:name="_Toc22410074"/>
       <w:r>
         <w:t xml:space="preserve">Figure </w:t>
       </w:r>
@@ -7260,7 +7276,7 @@
       <w:r>
         <w:t xml:space="preserve"> Sequence Diagram for Modifying an Assignment Grade</w:t>
       </w:r>
-      <w:bookmarkEnd w:id="59"/>
+      <w:bookmarkEnd w:id="58"/>
     </w:p>
     <w:p/>
     <w:p>
@@ -7314,7 +7330,7 @@
         <w:pStyle w:val="Caption"/>
         <w:jc w:val="center"/>
       </w:pPr>
-      <w:bookmarkStart w:id="60" w:name="_Toc22410075"/>
+      <w:bookmarkStart w:id="59" w:name="_Toc22410075"/>
       <w:r>
         <w:t xml:space="preserve">Figure </w:t>
       </w:r>
@@ -7329,7 +7345,7 @@
       <w:r>
         <w:t xml:space="preserve"> Sequence Diagram for Performing What-If Grade Calculation</w:t>
       </w:r>
-      <w:bookmarkEnd w:id="60"/>
+      <w:bookmarkEnd w:id="59"/>
     </w:p>
     <w:p/>
     <w:p>
@@ -7384,7 +7400,7 @@
         <w:pStyle w:val="Caption"/>
         <w:jc w:val="center"/>
       </w:pPr>
-      <w:bookmarkStart w:id="61" w:name="_Toc22410076"/>
+      <w:bookmarkStart w:id="60" w:name="_Toc22410076"/>
       <w:r>
         <w:t xml:space="preserve">Figure </w:t>
       </w:r>
@@ -7399,7 +7415,7 @@
       <w:r>
         <w:t xml:space="preserve"> Sequence Diagram for Adding a Current Course</w:t>
       </w:r>
-      <w:bookmarkEnd w:id="61"/>
+      <w:bookmarkEnd w:id="60"/>
     </w:p>
     <w:p/>
     <w:p>
@@ -7453,7 +7469,7 @@
         <w:pStyle w:val="Caption"/>
         <w:jc w:val="center"/>
       </w:pPr>
-      <w:bookmarkStart w:id="62" w:name="_Toc22410077"/>
+      <w:bookmarkStart w:id="61" w:name="_Toc22410077"/>
       <w:r>
         <w:t xml:space="preserve">Figure </w:t>
       </w:r>
@@ -7468,7 +7484,7 @@
       <w:r>
         <w:t xml:space="preserve"> Sequence Diagram for Deleting a Current Class</w:t>
       </w:r>
-      <w:bookmarkEnd w:id="62"/>
+      <w:bookmarkEnd w:id="61"/>
     </w:p>
     <w:p/>
     <w:p>
@@ -7523,7 +7539,7 @@
         <w:pStyle w:val="Caption"/>
         <w:jc w:val="center"/>
       </w:pPr>
-      <w:bookmarkStart w:id="63" w:name="_Toc22410078"/>
+      <w:bookmarkStart w:id="62" w:name="_Toc22410078"/>
       <w:r>
         <w:t xml:space="preserve">Figure </w:t>
       </w:r>
@@ -7538,7 +7554,7 @@
       <w:r>
         <w:t xml:space="preserve"> Sequence Diagram for Adding a Completed Course</w:t>
       </w:r>
-      <w:bookmarkEnd w:id="63"/>
+      <w:bookmarkEnd w:id="62"/>
     </w:p>
     <w:p/>
     <w:p>
@@ -7593,7 +7609,7 @@
         <w:pStyle w:val="Caption"/>
         <w:jc w:val="center"/>
       </w:pPr>
-      <w:bookmarkStart w:id="64" w:name="_Toc22410079"/>
+      <w:bookmarkStart w:id="63" w:name="_Toc22410079"/>
       <w:r>
         <w:t xml:space="preserve">Figure </w:t>
       </w:r>
@@ -7608,7 +7624,7 @@
       <w:r>
         <w:t xml:space="preserve"> Sequence Diagram for Deleting a Completed Course</w:t>
       </w:r>
-      <w:bookmarkEnd w:id="64"/>
+      <w:bookmarkEnd w:id="63"/>
     </w:p>
     <w:p/>
     <w:p>
@@ -7663,7 +7679,7 @@
         <w:pStyle w:val="Caption"/>
         <w:jc w:val="center"/>
       </w:pPr>
-      <w:bookmarkStart w:id="65" w:name="_Toc22410080"/>
+      <w:bookmarkStart w:id="64" w:name="_Toc22410080"/>
       <w:r>
         <w:t xml:space="preserve">Figure </w:t>
       </w:r>
@@ -7678,7 +7694,7 @@
       <w:r>
         <w:t xml:space="preserve"> Sequence Diagram for Modifying a Completed Course</w:t>
       </w:r>
-      <w:bookmarkEnd w:id="65"/>
+      <w:bookmarkEnd w:id="64"/>
     </w:p>
     <w:p/>
     <w:p>
@@ -7733,7 +7749,7 @@
         <w:pStyle w:val="Caption"/>
         <w:jc w:val="center"/>
       </w:pPr>
-      <w:bookmarkStart w:id="66" w:name="_Toc22410081"/>
+      <w:bookmarkStart w:id="65" w:name="_Toc22410081"/>
       <w:r>
         <w:t xml:space="preserve">Figure </w:t>
       </w:r>
@@ -7748,7 +7764,7 @@
       <w:r>
         <w:t xml:space="preserve"> Sequence Diagram for Tracking Degree Progress</w:t>
       </w:r>
-      <w:bookmarkEnd w:id="66"/>
+      <w:bookmarkEnd w:id="65"/>
     </w:p>
     <w:p/>
     <w:p>
@@ -7803,7 +7819,7 @@
         <w:pStyle w:val="Caption"/>
         <w:jc w:val="center"/>
       </w:pPr>
-      <w:bookmarkStart w:id="67" w:name="_Toc22410082"/>
+      <w:bookmarkStart w:id="66" w:name="_Toc22410082"/>
       <w:r>
         <w:t xml:space="preserve">Figure </w:t>
       </w:r>
@@ -7818,7 +7834,7 @@
       <w:r>
         <w:t xml:space="preserve"> Sequence Diagram for Performing What-If GPA Audit</w:t>
       </w:r>
-      <w:bookmarkEnd w:id="67"/>
+      <w:bookmarkEnd w:id="66"/>
     </w:p>
     <w:p/>
     <w:p/>
@@ -7832,12 +7848,12 @@
       <w:pPr>
         <w:pStyle w:val="Heading1"/>
       </w:pPr>
-      <w:bookmarkStart w:id="68" w:name="_Toc22410046"/>
+      <w:bookmarkStart w:id="67" w:name="_Toc22410046"/>
       <w:r>
         <w:lastRenderedPageBreak/>
         <w:t>Activity Diagrams</w:t>
       </w:r>
-      <w:bookmarkEnd w:id="68"/>
+      <w:bookmarkEnd w:id="67"/>
     </w:p>
     <w:p>
       <w:pPr>
@@ -7890,7 +7906,7 @@
         <w:pStyle w:val="Caption"/>
         <w:jc w:val="center"/>
       </w:pPr>
-      <w:bookmarkStart w:id="69" w:name="_Toc22410083"/>
+      <w:bookmarkStart w:id="68" w:name="_Toc22410083"/>
       <w:r>
         <w:t xml:space="preserve">Figure </w:t>
       </w:r>
@@ -7905,29 +7921,29 @@
       <w:r>
         <w:t xml:space="preserve"> Activity Diagram for Viewing Assignment Grades</w:t>
       </w:r>
-      <w:bookmarkEnd w:id="69"/>
+      <w:bookmarkEnd w:id="68"/>
     </w:p>
     <w:p/>
     <w:p>
       <w:pPr>
         <w:pStyle w:val="Heading1"/>
       </w:pPr>
-      <w:bookmarkStart w:id="70" w:name="_Toc22410047"/>
+      <w:bookmarkStart w:id="69" w:name="_Toc22410047"/>
       <w:r>
         <w:lastRenderedPageBreak/>
         <w:t>State Diagrams</w:t>
       </w:r>
+      <w:bookmarkEnd w:id="69"/>
+    </w:p>
+    <w:p>
+      <w:pPr>
+        <w:pStyle w:val="Heading1"/>
+      </w:pPr>
+      <w:bookmarkStart w:id="70" w:name="_Toc22410048"/>
+      <w:r>
+        <w:t>Database Diagram</w:t>
+      </w:r>
       <w:bookmarkEnd w:id="70"/>
-    </w:p>
-    <w:p>
-      <w:pPr>
-        <w:pStyle w:val="Heading1"/>
-      </w:pPr>
-      <w:bookmarkStart w:id="71" w:name="_Toc22410048"/>
-      <w:r>
-        <w:t>Database Diagram</w:t>
-      </w:r>
-      <w:bookmarkEnd w:id="71"/>
     </w:p>
     <w:p>
       <w:pPr>
@@ -7995,7 +8011,7 @@
         <w:pStyle w:val="Caption"/>
         <w:jc w:val="center"/>
       </w:pPr>
-      <w:bookmarkStart w:id="72" w:name="_Toc22410084"/>
+      <w:bookmarkStart w:id="71" w:name="_Toc22410084"/>
       <w:r>
         <w:t xml:space="preserve">Figure </w:t>
       </w:r>
@@ -8010,18 +8026,18 @@
       <w:r>
         <w:t xml:space="preserve"> ER Diagram</w:t>
       </w:r>
+      <w:bookmarkEnd w:id="71"/>
+    </w:p>
+    <w:p/>
+    <w:p>
+      <w:pPr>
+        <w:pStyle w:val="Heading1"/>
+      </w:pPr>
+      <w:bookmarkStart w:id="72" w:name="_Toc22410049"/>
+      <w:r>
+        <w:t>Conclusion</w:t>
+      </w:r>
       <w:bookmarkEnd w:id="72"/>
-    </w:p>
-    <w:p/>
-    <w:p>
-      <w:pPr>
-        <w:pStyle w:val="Heading1"/>
-      </w:pPr>
-      <w:bookmarkStart w:id="73" w:name="_Toc22410049"/>
-      <w:r>
-        <w:t>Conclusion</w:t>
-      </w:r>
-      <w:bookmarkEnd w:id="73"/>
       <w:r>
         <w:t xml:space="preserve"> </w:t>
       </w:r>
@@ -8057,17 +8073,18 @@
       <w:pPr>
         <w:pStyle w:val="Heading1"/>
       </w:pPr>
-      <w:bookmarkStart w:id="74" w:name="_Toc22410050"/>
+      <w:bookmarkStart w:id="73" w:name="_Toc22410050"/>
       <w:r>
         <w:t>Data Dictionary</w:t>
       </w:r>
-      <w:bookmarkEnd w:id="74"/>
+      <w:bookmarkEnd w:id="73"/>
     </w:p>
     <w:p>
       <w:pPr>
         <w:ind w:left="720"/>
       </w:pPr>
-      <w:bookmarkStart w:id="75" w:name="_Hlk20476289"/>
+      <w:bookmarkStart w:id="74" w:name="_Hlk20476289"/>
+      <w:bookmarkStart w:id="75" w:name="_GoBack"/>
       <w:r>
         <w:rPr>
           <w:b/>
@@ -8083,27 +8100,53 @@
       <w:pPr>
         <w:ind w:left="720"/>
       </w:pPr>
+      <w:proofErr w:type="spellStart"/>
       <w:r>
         <w:rPr>
           <w:b/>
           <w:bCs/>
         </w:rPr>
-        <w:t xml:space="preserve">assignmentGrade </w:t>
-      </w:r>
-      <w:r>
-        <w:t>– one single assignment grade. Example: title: “Test 1”, weight: 15%, gradeReceived: 94.5%.</w:t>
-      </w:r>
-    </w:p>
-    <w:p>
-      <w:pPr>
-        <w:ind w:left="720"/>
-      </w:pPr>
+        <w:t>assignmentGrade</w:t>
+      </w:r>
+      <w:proofErr w:type="spellEnd"/>
       <w:r>
         <w:rPr>
           <w:b/>
           <w:bCs/>
         </w:rPr>
-        <w:t xml:space="preserve">assignmentGrades </w:t>
+        <w:t xml:space="preserve"> </w:t>
+      </w:r>
+      <w:r>
+        <w:t xml:space="preserve">– one single assignment grade. Example: title: “Test 1”, weight: 15%, </w:t>
+      </w:r>
+      <w:proofErr w:type="spellStart"/>
+      <w:r>
+        <w:t>gradeReceived</w:t>
+      </w:r>
+      <w:proofErr w:type="spellEnd"/>
+      <w:r>
+        <w:t>: 94.5%.</w:t>
+      </w:r>
+    </w:p>
+    <w:p>
+      <w:pPr>
+        <w:ind w:left="720"/>
+      </w:pPr>
+      <w:proofErr w:type="spellStart"/>
+      <w:r>
+        <w:rPr>
+          <w:b/>
+          <w:bCs/>
+        </w:rPr>
+        <w:t>assignmentGrades</w:t>
+      </w:r>
+      <w:proofErr w:type="spellEnd"/>
+      <w:r>
+        <w:rPr>
+          <w:b/>
+          <w:bCs/>
+        </w:rPr>
+        <w:t xml:space="preserve"> </w:t>
       </w:r>
       <w:r>
         <w:softHyphen/>
@@ -8129,223 +8172,182 @@
       <w:pPr>
         <w:ind w:left="720"/>
       </w:pPr>
+      <w:proofErr w:type="spellStart"/>
       <w:r>
         <w:rPr>
           <w:b/>
           <w:bCs/>
         </w:rPr>
-        <w:t>assumedFinalGrade (double)</w:t>
-      </w:r>
+        <w:t>assumedFinalGrade</w:t>
+      </w:r>
+      <w:proofErr w:type="spellEnd"/>
       <w:r>
         <w:rPr>
           <w:b/>
           <w:bCs/>
         </w:rPr>
-        <w:t xml:space="preserve"> </w:t>
-      </w:r>
-      <w:r>
-        <w:t>– this is the grade a user will have overall in the course, if she makes the grade stored in assumedGradeOnRemainingCourseWork.</w:t>
-      </w:r>
-    </w:p>
-    <w:p>
-      <w:pPr>
-        <w:ind w:left="720"/>
-      </w:pPr>
+        <w:t xml:space="preserve"> (double)</w:t>
+      </w:r>
       <w:r>
         <w:rPr>
           <w:b/>
           <w:bCs/>
         </w:rPr>
-        <w:t xml:space="preserve">assumedGradeOnRemainingCoursework (double) </w:t>
-      </w:r>
-      <w:r>
-        <w:t>– this is one of the inputs a user will use when he/she is performing a what-if grade audit. A user would like to see what overall grade he/she will have in a course if this grade is made overall on remaining coursework.</w:t>
+        <w:t xml:space="preserve"> </w:t>
+      </w:r>
+      <w:r>
+        <w:t xml:space="preserve">– this is the grade a user will have overall in the course, if she makes the grade stored in </w:t>
+      </w:r>
+      <w:proofErr w:type="spellStart"/>
+      <w:r>
+        <w:t>assumedGradeOnRemainingCourseWork</w:t>
+      </w:r>
+      <w:proofErr w:type="spellEnd"/>
+      <w:r>
+        <w:t>.</w:t>
       </w:r>
     </w:p>
     <w:p>
       <w:pPr>
         <w:ind w:left="720"/>
       </w:pPr>
+      <w:proofErr w:type="spellStart"/>
       <w:r>
         <w:rPr>
           <w:b/>
           <w:bCs/>
         </w:rPr>
-        <w:t xml:space="preserve">chosenConcentration (string) </w:t>
-      </w:r>
-      <w:r>
-        <w:t>– the concentration that an EKU C.S. student has chosen. For example: “Statistical Computing”.</w:t>
-      </w:r>
-    </w:p>
-    <w:p>
-      <w:pPr>
-        <w:ind w:left="720"/>
-      </w:pPr>
+        <w:t>assumedGradeOnRemainingCoursework</w:t>
+      </w:r>
+      <w:proofErr w:type="spellEnd"/>
       <w:r>
         <w:rPr>
           <w:b/>
           <w:bCs/>
         </w:rPr>
-        <w:t>Completed assignments/tests</w:t>
-      </w:r>
-      <w:r>
-        <w:t xml:space="preserve"> – assignments/tests that count towards a student’s final grade in a class. Every test/assignment/quiz score must consist of the name of the task, its weight, and the grade the student received on it.</w:t>
+        <w:t xml:space="preserve"> (double) </w:t>
+      </w:r>
+      <w:r>
+        <w:t>– this is one of the inputs a user will use when he/she is performing a what-if grade audit. A user would like to see what overall grade he/she will have in a course if this grade is made overall on remaining coursework.</w:t>
       </w:r>
     </w:p>
     <w:p>
       <w:pPr>
         <w:ind w:left="720"/>
       </w:pPr>
+      <w:proofErr w:type="spellStart"/>
       <w:r>
         <w:rPr>
           <w:b/>
           <w:bCs/>
         </w:rPr>
-        <w:t>Completed</w:t>
-      </w:r>
+        <w:t>chosenConcentration</w:t>
+      </w:r>
+      <w:proofErr w:type="spellEnd"/>
       <w:r>
         <w:rPr>
           <w:b/>
           <w:bCs/>
         </w:rPr>
-        <w:t>/finished</w:t>
-      </w:r>
+        <w:t xml:space="preserve"> (string) </w:t>
+      </w:r>
+      <w:r>
+        <w:t>– the concentration that an EKU C.S. student has chosen. For example: “Statistical Computing”.</w:t>
+      </w:r>
+    </w:p>
+    <w:p>
+      <w:pPr>
+        <w:ind w:left="720"/>
+      </w:pPr>
       <w:r>
         <w:rPr>
           <w:b/>
           <w:bCs/>
         </w:rPr>
-        <w:t xml:space="preserve"> classes</w:t>
-      </w:r>
+        <w:t>Completed assignments/tests</w:t>
+      </w:r>
+      <w:r>
+        <w:t xml:space="preserve"> – assignments/tests that count towards a student’s final grade in a class. Every test/assignment/quiz score must consist of the name of the task, its weight, and the grade the student received on it.</w:t>
+      </w:r>
+    </w:p>
+    <w:p>
+      <w:pPr>
+        <w:ind w:left="720"/>
+      </w:pPr>
       <w:r>
         <w:rPr>
           <w:b/>
           <w:bCs/>
         </w:rPr>
-        <w:t>/courses</w:t>
-      </w:r>
-      <w:r>
-        <w:t xml:space="preserve"> – classes that a student has finished and has received a final grade for.</w:t>
-      </w:r>
-    </w:p>
-    <w:p>
-      <w:pPr>
-        <w:ind w:left="720"/>
-      </w:pPr>
+        <w:t>Completed</w:t>
+      </w:r>
       <w:r>
         <w:rPr>
           <w:b/>
           <w:bCs/>
         </w:rPr>
-        <w:t>Concentration</w:t>
-      </w:r>
-      <w:r>
-        <w:t xml:space="preserve"> – the computer science specific degree track that a student is enrolled in. As of </w:t>
-      </w:r>
-      <w:r>
-        <w:t>September 2019, there are five computer science concentrations</w:t>
-      </w:r>
-      <w:r>
-        <w:t xml:space="preserve"> offered by Eastern Kentucky University. They are general C.S., computer technology, interactive multimedia, artificial intelligence in data science, and digital forensics and cybersecurity. </w:t>
-      </w:r>
-    </w:p>
-    <w:p>
-      <w:pPr>
-        <w:ind w:left="720"/>
-      </w:pPr>
+        <w:t>/finished</w:t>
+      </w:r>
       <w:r>
         <w:rPr>
           <w:b/>
           <w:bCs/>
         </w:rPr>
-        <w:t xml:space="preserve">courseInfo </w:t>
-      </w:r>
-      <w:r>
-        <w:t xml:space="preserve">– a data structure containing information about one completed course, such as course title, final grade, credits, and semester taken. </w:t>
-      </w:r>
-    </w:p>
-    <w:bookmarkEnd w:id="75"/>
-    <w:p>
-      <w:pPr>
-        <w:ind w:left="720"/>
-      </w:pPr>
+        <w:t xml:space="preserve"> classes</w:t>
+      </w:r>
       <w:r>
         <w:rPr>
           <w:b/>
           <w:bCs/>
         </w:rPr>
-        <w:lastRenderedPageBreak/>
-        <w:t xml:space="preserve">courseSelection (string) </w:t>
-      </w:r>
-      <w:r>
-        <w:t xml:space="preserve">– the title of a course that has been selected from a list of courses. E.g. “ENG101”. </w:t>
+        <w:t>/courses</w:t>
+      </w:r>
+      <w:r>
+        <w:t xml:space="preserve"> – classes that a student has finished and has received a final grade for.</w:t>
       </w:r>
     </w:p>
     <w:p>
       <w:pPr>
         <w:ind w:left="720"/>
-      </w:pPr>
-      <w:r>
         <w:rPr>
           <w:b/>
           <w:bCs/>
         </w:rPr>
-        <w:t>Current class</w:t>
-      </w:r>
+      </w:pPr>
+      <w:proofErr w:type="spellStart"/>
       <w:r>
         <w:rPr>
           <w:b/>
           <w:bCs/>
         </w:rPr>
-        <w:t>/Current course</w:t>
-      </w:r>
-      <w:r>
-        <w:t xml:space="preserve"> – a class that a student is currently enrolled in. These are classes that a student would ordinarily enter information about current grades (grades for assignments, quizzes, homework, etc.).</w:t>
-      </w:r>
-    </w:p>
-    <w:p>
-      <w:pPr>
-        <w:ind w:left="720"/>
-      </w:pPr>
+        <w:t>completedCourses</w:t>
+      </w:r>
+      <w:proofErr w:type="spellEnd"/>
       <w:r>
         <w:rPr>
           <w:b/>
           <w:bCs/>
         </w:rPr>
-        <w:t xml:space="preserve">degreeProgress </w:t>
-      </w:r>
-      <w:r>
-        <w:t>– a data structure containing information about a student’s progress towards completing their chosen C.S. concentration degree requirements.</w:t>
-      </w:r>
-    </w:p>
-    <w:p>
-      <w:pPr>
-        <w:ind w:left="720"/>
-      </w:pPr>
+        <w:t xml:space="preserve"> </w:t>
+      </w:r>
+      <w:r>
+        <w:t xml:space="preserve">– a data structure holding information about all the completed courses entered into the system by the student. Each item in this data structure is of type </w:t>
+      </w:r>
+      <w:proofErr w:type="spellStart"/>
       <w:r>
         <w:rPr>
           <w:b/>
           <w:bCs/>
         </w:rPr>
-        <w:t xml:space="preserve">desiredOverallGrade (double) </w:t>
-      </w:r>
-      <w:r>
-        <w:t>– used when performing a what-if grade audit. A user would like to see what grade he would need to make on, say, the final exam in order to get this overall grade in the course.</w:t>
-      </w:r>
-    </w:p>
-    <w:p>
-      <w:pPr>
-        <w:ind w:left="720"/>
-      </w:pPr>
+        <w:t>courseInfo</w:t>
+      </w:r>
+      <w:proofErr w:type="spellEnd"/>
       <w:r>
         <w:rPr>
           <w:b/>
           <w:bCs/>
         </w:rPr>
-        <w:t>EKU C.S. Student/EKU CS Student</w:t>
-      </w:r>
-      <w:r>
-        <w:t xml:space="preserve"> – a computer science student at Eastern Kentucky University.</w:t>
+        <w:t>.</w:t>
       </w:r>
     </w:p>
     <w:p>
@@ -8357,130 +8359,114 @@
           <w:b/>
           <w:bCs/>
         </w:rPr>
-        <w:t>Final grade</w:t>
-      </w:r>
-      <w:r>
-        <w:t xml:space="preserve"> – the grade awarded to a student at the end of a class. This system is setup to handle “A” (for excellent, worth 4 quality points), “B” (for good, worth 3 quality points), “C” (for average, worth 2 quality points), “D” (for poor, worth 1 quality point), “F” (for failed, worth 0 quality points), “S” (for satisfactory, does not count toward student’s GPA), and “W” (for withdrawn, does not count toward student’s GPA) as final grades. </w:t>
-      </w:r>
-    </w:p>
+        <w:t>Concentration</w:t>
+      </w:r>
+      <w:r>
+        <w:t xml:space="preserve"> – the computer science specific degree track that a student is enrolled in. As of </w:t>
+      </w:r>
+      <w:r>
+        <w:t>September 2019, there are five computer science concentrations</w:t>
+      </w:r>
+      <w:r>
+        <w:t xml:space="preserve"> offered by Eastern Kentucky University. They are general C.S., computer technology, interactive multimedia, artificial intelligence in data science, and digital forensics and cybersecurity. </w:t>
+      </w:r>
+    </w:p>
+    <w:bookmarkEnd w:id="74"/>
     <w:p>
       <w:pPr>
         <w:ind w:left="720"/>
       </w:pPr>
+      <w:proofErr w:type="spellStart"/>
       <w:r>
         <w:rPr>
           <w:b/>
           <w:bCs/>
         </w:rPr>
-        <w:t>Future class</w:t>
-      </w:r>
-      <w:r>
-        <w:t xml:space="preserve"> – a class that a student has not yet taken but plans on enrolling in. This term is usually used in the context of the GPA calculator, when a student would like to know what GPA he/she would have in the future, if certain final grades are made in future, unfinished courses.</w:t>
-      </w:r>
-    </w:p>
-    <w:p>
-      <w:pPr>
-        <w:ind w:left="720"/>
-      </w:pPr>
+        <w:lastRenderedPageBreak/>
+        <w:t>concentrationRequirements</w:t>
+      </w:r>
+      <w:proofErr w:type="spellEnd"/>
       <w:r>
         <w:rPr>
           <w:b/>
           <w:bCs/>
         </w:rPr>
-        <w:t xml:space="preserve">futureCourses – </w:t>
-      </w:r>
-      <w:r>
-        <w:t>a data structure holding credits and final grades for future courses. It is used to calculate what a student’s GPA will be in the future, given certain final grades on the courses.</w:t>
+        <w:t xml:space="preserve"> </w:t>
+      </w:r>
+      <w:r>
+        <w:t>– a data structure containing the courses that are needed to satisfy computer science concentration-specific course requirements.</w:t>
       </w:r>
     </w:p>
     <w:p>
       <w:pPr>
         <w:ind w:left="720"/>
       </w:pPr>
+      <w:proofErr w:type="spellStart"/>
       <w:r>
         <w:rPr>
           <w:b/>
           <w:bCs/>
         </w:rPr>
-        <w:t>futureGPA (double) –</w:t>
-      </w:r>
-      <w:r>
-        <w:t xml:space="preserve"> the GPA a student will have in the future, assuming they make the final grades specified by futureCourses and given the final grades earned in completedCourses. </w:t>
-      </w:r>
-    </w:p>
-    <w:p>
-      <w:pPr>
-        <w:ind w:left="720"/>
-      </w:pPr>
+        <w:t>coreCourseRequirements</w:t>
+      </w:r>
+      <w:proofErr w:type="spellEnd"/>
       <w:r>
         <w:rPr>
           <w:b/>
           <w:bCs/>
         </w:rPr>
-        <w:t>GPA</w:t>
-      </w:r>
-      <w:r>
-        <w:t xml:space="preserve"> – Grade Point Average. GPA is a student’s weighted average of final grades. Calculated by dividing a student’s total number of grade points received by the number of credit hours attempted.</w:t>
+        <w:t xml:space="preserve"> </w:t>
+      </w:r>
+      <w:r>
+        <w:t xml:space="preserve">– a data structure containing the courses that are needed to satisfy core course requirements. </w:t>
       </w:r>
     </w:p>
     <w:p>
       <w:pPr>
         <w:ind w:left="720"/>
       </w:pPr>
+      <w:proofErr w:type="spellStart"/>
       <w:r>
         <w:rPr>
           <w:b/>
           <w:bCs/>
         </w:rPr>
-        <w:t xml:space="preserve">gradeReceived (double) – </w:t>
-      </w:r>
-      <w:r>
-        <w:t xml:space="preserve">the percentage grade a student received on an assignment/test. </w:t>
-      </w:r>
-    </w:p>
-    <w:p>
-      <w:pPr>
-        <w:ind w:left="720"/>
-      </w:pPr>
+        <w:t>courseInfo</w:t>
+      </w:r>
+      <w:proofErr w:type="spellEnd"/>
       <w:r>
         <w:rPr>
           <w:b/>
           <w:bCs/>
         </w:rPr>
-        <w:t>neededGradeOnRemainingCoursework (double)</w:t>
-      </w:r>
-      <w:r>
-        <w:t xml:space="preserve"> – this is the grade that a user will need to score on remaining coursework in order to finish with an overall average defined by desiredOverallGrade.</w:t>
+        <w:t xml:space="preserve"> </w:t>
+      </w:r>
+      <w:r>
+        <w:t xml:space="preserve">– a data structure containing information about one completed course, such as course title, final grade, credits, and semester taken. </w:t>
       </w:r>
     </w:p>
     <w:p>
       <w:pPr>
         <w:ind w:left="720"/>
       </w:pPr>
+      <w:proofErr w:type="spellStart"/>
       <w:r>
         <w:rPr>
           <w:b/>
           <w:bCs/>
         </w:rPr>
-        <w:t xml:space="preserve">overallGrade (double) </w:t>
-      </w:r>
-      <w:r>
-        <w:t>– a student’s overall grade in a course, calculated by dividing percentage points by the sum of weights on completed assignments/tests.</w:t>
-      </w:r>
-    </w:p>
-    <w:p>
-      <w:pPr>
-        <w:ind w:left="720"/>
-      </w:pPr>
+        <w:t>courseSelection</w:t>
+      </w:r>
+      <w:proofErr w:type="spellEnd"/>
       <w:r>
         <w:rPr>
           <w:b/>
           <w:bCs/>
         </w:rPr>
-        <w:t xml:space="preserve">overallPercentagePoints (double) </w:t>
-      </w:r>
-      <w:r>
-        <w:t>– the overall percentage points a student has earned in a (current) course. For example, if a student takes a midterm test and scores 97% and that test’s weight is 10%, then that student has earned 9.7 percentage points (0.97 * 10 = 9.7).</w:t>
+        <w:t xml:space="preserve"> (string) </w:t>
+      </w:r>
+      <w:r>
+        <w:t xml:space="preserve">– the title of a course that has been selected from a list of courses. E.g. “ENG101”. </w:t>
       </w:r>
     </w:p>
     <w:p>
@@ -8492,118 +8478,269 @@
           <w:b/>
           <w:bCs/>
         </w:rPr>
-        <w:lastRenderedPageBreak/>
-        <w:t>Percentage point</w:t>
-      </w:r>
-      <w:r>
-        <w:t xml:space="preserve"> – a percentage point is that part of an assignment/quiz/test grade that has been earned by a student. For example: if a student earns 85% on Homework 1, which is weighted at 10%, then the student is awarded 8.5 percentage points. </w:t>
-      </w:r>
-    </w:p>
-    <w:p>
-      <w:pPr>
-        <w:ind w:left="720"/>
-      </w:pPr>
+        <w:t>Current class</w:t>
+      </w:r>
       <w:r>
         <w:rPr>
           <w:b/>
           <w:bCs/>
         </w:rPr>
-        <w:t xml:space="preserve">selectedSemesterCourses </w:t>
-      </w:r>
-      <w:r>
-        <w:t>– data structure containing all the courses for a chosen semester.</w:t>
+        <w:t>/Current course</w:t>
+      </w:r>
+      <w:r>
+        <w:t xml:space="preserve"> – a class that a student is currently enrolled in. These are classes that a student would ordinarily enter information about current grades (grades for assignments, quizzes, homework, etc.).</w:t>
       </w:r>
     </w:p>
     <w:p>
       <w:pPr>
         <w:ind w:left="720"/>
       </w:pPr>
+      <w:proofErr w:type="spellStart"/>
       <w:r>
         <w:rPr>
           <w:b/>
           <w:bCs/>
         </w:rPr>
-        <w:t xml:space="preserve">semesterSelection (string) </w:t>
-      </w:r>
-      <w:r>
-        <w:t xml:space="preserve">– the semester that has been selected by a student or the system. Example: “SPRING 2014”. </w:t>
-      </w:r>
-    </w:p>
-    <w:p>
-      <w:pPr>
-        <w:ind w:left="720"/>
-      </w:pPr>
+        <w:t>degreeProgress</w:t>
+      </w:r>
+      <w:proofErr w:type="spellEnd"/>
       <w:r>
         <w:rPr>
           <w:b/>
           <w:bCs/>
         </w:rPr>
-        <w:t xml:space="preserve">title (string) – </w:t>
-      </w:r>
-      <w:r>
-        <w:t>the name of the assignment/quiz/exam/test grade submitted. For example, “Assignment 2”, “Exam 1”, etc.</w:t>
+        <w:t xml:space="preserve"> </w:t>
+      </w:r>
+      <w:r>
+        <w:t>– a data structure containing information about a student’s progress towards completing their chosen C.S. concentration degree requirements.</w:t>
       </w:r>
     </w:p>
     <w:p>
       <w:pPr>
         <w:ind w:left="720"/>
       </w:pPr>
+      <w:proofErr w:type="spellStart"/>
       <w:r>
         <w:rPr>
           <w:b/>
           <w:bCs/>
         </w:rPr>
-        <w:t xml:space="preserve">weight (double) </w:t>
-      </w:r>
-      <w:r>
-        <w:t>– the percentage worth of a grade. For example, the final test in a course might be worth 25% of overall course grade.</w:t>
-      </w:r>
-    </w:p>
-    <w:p>
-      <w:pPr>
-        <w:ind w:left="720"/>
-      </w:pPr>
+        <w:t>desiredOverallGrade</w:t>
+      </w:r>
+      <w:proofErr w:type="spellEnd"/>
       <w:r>
         <w:rPr>
           <w:b/>
           <w:bCs/>
         </w:rPr>
-        <w:t>What-if grade audit/calculation</w:t>
-      </w:r>
-      <w:r>
-        <w:t xml:space="preserve"> – this calculation is useful if a user has submitted some, but not all, of the coursework for a class. The user may ask the system what grade he would need on remaining coursework in order to receive a certain, desired grade overall. Additionally, a user may ask the system what grade she would receive in the course if he were to get a certain grade on remaining coursework.</w:t>
+        <w:t xml:space="preserve"> (double) </w:t>
+      </w:r>
+      <w:r>
+        <w:t>– used when performing a what-if grade audit. A user would like to see what grade he would need to make on, say, the final exam in order to get this overall grade in the course.</w:t>
       </w:r>
     </w:p>
     <w:p>
       <w:pPr>
         <w:ind w:left="720"/>
+      </w:pPr>
+      <w:r>
         <w:rPr>
           <w:b/>
           <w:bCs/>
         </w:rPr>
+        <w:t>EKU C.S. Student/EKU CS Student</w:t>
+      </w:r>
+      <w:r>
+        <w:t xml:space="preserve"> – a computer science student at Eastern Kentucky University.</w:t>
+      </w:r>
+    </w:p>
+    <w:p>
+      <w:pPr>
+        <w:ind w:left="720"/>
       </w:pPr>
       <w:r>
         <w:rPr>
           <w:b/>
           <w:bCs/>
         </w:rPr>
-        <w:t xml:space="preserve">completedCourses </w:t>
-      </w:r>
-      <w:r>
-        <w:t xml:space="preserve">– a data structure holding information about all the completed courses entered into the system by the student. Each item in this data structure is of type </w:t>
-      </w:r>
+        <w:t>Final grade</w:t>
+      </w:r>
+      <w:r>
+        <w:t xml:space="preserve"> – the grade awarded to a student at the end of a class. This system is setup to handle “A” (for excellent, worth 4 quality points), “B” (for good, worth 3 quality points), “C” (for average, worth 2 quality points), “D” (for poor, worth 1 quality point), “F” (for failed, worth 0 quality points), “S” (for satisfactory, does not count toward student’s GPA), and “W” (for withdrawn, does not count toward student’s GPA) as final grades. </w:t>
+      </w:r>
+    </w:p>
+    <w:p>
+      <w:pPr>
+        <w:ind w:left="720"/>
+      </w:pPr>
       <w:r>
         <w:rPr>
           <w:b/>
           <w:bCs/>
         </w:rPr>
-        <w:t>courseInfo</w:t>
-      </w:r>
+        <w:t>Future class</w:t>
+      </w:r>
+      <w:r>
+        <w:t xml:space="preserve"> – a class that a student has not yet taken but plans on enrolling in. This term is usually used in the context of the GPA calculator, when a student would like to know what GPA he/she would have in the future, if certain final grades are made in future, unfinished courses.</w:t>
+      </w:r>
+    </w:p>
+    <w:p>
+      <w:pPr>
+        <w:ind w:left="720"/>
+      </w:pPr>
+      <w:proofErr w:type="spellStart"/>
       <w:r>
         <w:rPr>
           <w:b/>
           <w:bCs/>
         </w:rPr>
+        <w:t>futureCourses</w:t>
+      </w:r>
+      <w:proofErr w:type="spellEnd"/>
+      <w:r>
+        <w:rPr>
+          <w:b/>
+          <w:bCs/>
+        </w:rPr>
+        <w:t xml:space="preserve"> – </w:t>
+      </w:r>
+      <w:r>
+        <w:t>a data structure holding credits and final grades for future courses. It is used to calculate what a student’s GPA will be in the future, given certain final grades on the courses.</w:t>
+      </w:r>
+    </w:p>
+    <w:p>
+      <w:pPr>
+        <w:ind w:left="720"/>
+      </w:pPr>
+      <w:proofErr w:type="spellStart"/>
+      <w:r>
+        <w:rPr>
+          <w:b/>
+          <w:bCs/>
+        </w:rPr>
+        <w:t>futureGPA</w:t>
+      </w:r>
+      <w:proofErr w:type="spellEnd"/>
+      <w:r>
+        <w:rPr>
+          <w:b/>
+          <w:bCs/>
+        </w:rPr>
+        <w:t xml:space="preserve"> (double) –</w:t>
+      </w:r>
+      <w:r>
+        <w:t xml:space="preserve"> the GPA a student will have in the future, assuming they make the final grades specified by </w:t>
+      </w:r>
+      <w:proofErr w:type="spellStart"/>
+      <w:r>
+        <w:t>futureCourses</w:t>
+      </w:r>
+      <w:proofErr w:type="spellEnd"/>
+      <w:r>
+        <w:t xml:space="preserve"> and given the final grades earned in </w:t>
+      </w:r>
+      <w:proofErr w:type="spellStart"/>
+      <w:r>
+        <w:t>completedCourses</w:t>
+      </w:r>
+      <w:proofErr w:type="spellEnd"/>
+      <w:r>
+        <w:t xml:space="preserve">. </w:t>
+      </w:r>
+    </w:p>
+    <w:p>
+      <w:pPr>
+        <w:ind w:left="720"/>
+      </w:pPr>
+      <w:proofErr w:type="spellStart"/>
+      <w:r>
+        <w:rPr>
+          <w:b/>
+          <w:bCs/>
+        </w:rPr>
+        <w:t>genEdRequirements</w:t>
+      </w:r>
+      <w:proofErr w:type="spellEnd"/>
+      <w:r>
+        <w:rPr>
+          <w:b/>
+          <w:bCs/>
+        </w:rPr>
+        <w:t xml:space="preserve"> </w:t>
+      </w:r>
+      <w:r>
+        <w:t>– a data structure containing the courses that are needed to satisfy general education requirements.</w:t>
+      </w:r>
+    </w:p>
+    <w:p>
+      <w:pPr>
+        <w:ind w:left="720"/>
+      </w:pPr>
+      <w:r>
+        <w:rPr>
+          <w:b/>
+          <w:bCs/>
+        </w:rPr>
+        <w:t>GPA</w:t>
+      </w:r>
+      <w:r>
+        <w:t xml:space="preserve"> – Grade Point Average. GPA is a student’s weighted average of final grades. Calculated by dividing a student’s total number of grade points received by the number of credit hours attempted.</w:t>
+      </w:r>
+    </w:p>
+    <w:p>
+      <w:pPr>
+        <w:ind w:left="720"/>
+      </w:pPr>
+      <w:proofErr w:type="spellStart"/>
+      <w:r>
+        <w:rPr>
+          <w:b/>
+          <w:bCs/>
+        </w:rPr>
+        <w:t>gradeReceived</w:t>
+      </w:r>
+      <w:proofErr w:type="spellEnd"/>
+      <w:r>
+        <w:rPr>
+          <w:b/>
+          <w:bCs/>
+        </w:rPr>
+        <w:t xml:space="preserve"> (double) – </w:t>
+      </w:r>
+      <w:r>
+        <w:t xml:space="preserve">the percentage grade a student received on an assignment/test. </w:t>
+      </w:r>
+    </w:p>
+    <w:p>
+      <w:pPr>
+        <w:ind w:left="720"/>
+      </w:pPr>
+      <w:proofErr w:type="spellStart"/>
+      <w:r>
+        <w:rPr>
+          <w:b/>
+          <w:bCs/>
+        </w:rPr>
+        <w:lastRenderedPageBreak/>
+        <w:t>neededGradeOnRemainingCoursework</w:t>
+      </w:r>
+      <w:proofErr w:type="spellEnd"/>
+      <w:r>
+        <w:rPr>
+          <w:b/>
+          <w:bCs/>
+        </w:rPr>
+        <w:t xml:space="preserve"> (double)</w:t>
+      </w:r>
+      <w:r>
+        <w:t xml:space="preserve"> – this is the grade that a user will need to score on remaining coursework in order to finish with an overall average defined by </w:t>
+      </w:r>
+      <w:proofErr w:type="spellStart"/>
+      <w:r>
+        <w:t>desiredOverallGrade</w:t>
+      </w:r>
+      <w:proofErr w:type="spellEnd"/>
+      <w:r>
         <w:t>.</w:t>
       </w:r>
     </w:p>
@@ -8611,13 +8748,192 @@
       <w:pPr>
         <w:ind w:left="720"/>
       </w:pPr>
+      <w:proofErr w:type="spellStart"/>
+      <w:r>
+        <w:rPr>
+          <w:b/>
+          <w:bCs/>
+        </w:rPr>
+        <w:t>overallGrade</w:t>
+      </w:r>
+      <w:proofErr w:type="spellEnd"/>
+      <w:r>
+        <w:rPr>
+          <w:b/>
+          <w:bCs/>
+        </w:rPr>
+        <w:t xml:space="preserve"> (double) </w:t>
+      </w:r>
+      <w:r>
+        <w:t>– a student’s overall grade in a course, calculated by dividing percentage points by the sum of weights on completed assignments/tests.</w:t>
+      </w:r>
     </w:p>
     <w:p>
       <w:pPr>
         <w:ind w:left="720"/>
       </w:pPr>
-    </w:p>
-    <w:p/>
+      <w:proofErr w:type="spellStart"/>
+      <w:r>
+        <w:rPr>
+          <w:b/>
+          <w:bCs/>
+        </w:rPr>
+        <w:t>overallPercentagePoints</w:t>
+      </w:r>
+      <w:proofErr w:type="spellEnd"/>
+      <w:r>
+        <w:rPr>
+          <w:b/>
+          <w:bCs/>
+        </w:rPr>
+        <w:t xml:space="preserve"> (double) </w:t>
+      </w:r>
+      <w:r>
+        <w:t>– the overall percentage points a student has earned in a (current) course. For example, if a student takes a midterm test and scores 97% and that test’s weight is 10%, then that student has earned 9.7 percentage points (0.97 * 10 = 9.7).</w:t>
+      </w:r>
+    </w:p>
+    <w:p>
+      <w:pPr>
+        <w:ind w:left="720"/>
+      </w:pPr>
+      <w:r>
+        <w:rPr>
+          <w:b/>
+          <w:bCs/>
+        </w:rPr>
+        <w:t>Percentage point</w:t>
+      </w:r>
+      <w:r>
+        <w:t xml:space="preserve"> – a percentage point is that part of an assignment/quiz/test grade that has been earned by a student. For example: if a student earns 85% on Homework 1, which is weighted at 10%, then the student is awarded 8.5 percentage points. </w:t>
+      </w:r>
+    </w:p>
+    <w:p>
+      <w:pPr>
+        <w:ind w:left="720"/>
+      </w:pPr>
+      <w:proofErr w:type="spellStart"/>
+      <w:r>
+        <w:rPr>
+          <w:b/>
+          <w:bCs/>
+        </w:rPr>
+        <w:t>selectedSemesterCourses</w:t>
+      </w:r>
+      <w:proofErr w:type="spellEnd"/>
+      <w:r>
+        <w:rPr>
+          <w:b/>
+          <w:bCs/>
+        </w:rPr>
+        <w:t xml:space="preserve"> </w:t>
+      </w:r>
+      <w:r>
+        <w:t>– data structure containing all the courses for a chosen semester.</w:t>
+      </w:r>
+    </w:p>
+    <w:p>
+      <w:pPr>
+        <w:ind w:left="720"/>
+      </w:pPr>
+      <w:proofErr w:type="spellStart"/>
+      <w:r>
+        <w:rPr>
+          <w:b/>
+          <w:bCs/>
+        </w:rPr>
+        <w:t>semesterSelection</w:t>
+      </w:r>
+      <w:proofErr w:type="spellEnd"/>
+      <w:r>
+        <w:rPr>
+          <w:b/>
+          <w:bCs/>
+        </w:rPr>
+        <w:t xml:space="preserve"> (string) </w:t>
+      </w:r>
+      <w:r>
+        <w:t xml:space="preserve">– the semester that has been selected by a student or the system. Example: “SPRING 2014”. </w:t>
+      </w:r>
+    </w:p>
+    <w:p>
+      <w:pPr>
+        <w:ind w:left="720"/>
+      </w:pPr>
+      <w:proofErr w:type="spellStart"/>
+      <w:r>
+        <w:rPr>
+          <w:b/>
+          <w:bCs/>
+        </w:rPr>
+        <w:t>supportingCourseRequirements</w:t>
+      </w:r>
+      <w:proofErr w:type="spellEnd"/>
+      <w:r>
+        <w:rPr>
+          <w:b/>
+          <w:bCs/>
+        </w:rPr>
+        <w:t xml:space="preserve"> </w:t>
+      </w:r>
+      <w:r>
+        <w:t>– a data structure containing the courses that are needed to satisfy supporting course requirements.</w:t>
+      </w:r>
+    </w:p>
+    <w:p>
+      <w:pPr>
+        <w:ind w:left="720"/>
+      </w:pPr>
+      <w:r>
+        <w:rPr>
+          <w:b/>
+          <w:bCs/>
+        </w:rPr>
+        <w:t xml:space="preserve">title (string) – </w:t>
+      </w:r>
+      <w:r>
+        <w:t>the name of the assignment/quiz/exam/test grade submitted. For example, “Assignment 2”, “Exam 1”, etc.</w:t>
+      </w:r>
+    </w:p>
+    <w:p>
+      <w:pPr>
+        <w:ind w:left="720"/>
+      </w:pPr>
+      <w:r>
+        <w:rPr>
+          <w:b/>
+          <w:bCs/>
+        </w:rPr>
+        <w:t xml:space="preserve">weight (double) </w:t>
+      </w:r>
+      <w:r>
+        <w:t>– the percentage worth of a grade. For example, the final test in a course might be worth 25% of overall course grade.</w:t>
+      </w:r>
+    </w:p>
+    <w:p>
+      <w:pPr>
+        <w:ind w:left="720"/>
+      </w:pPr>
+      <w:r>
+        <w:rPr>
+          <w:b/>
+          <w:bCs/>
+        </w:rPr>
+        <w:t>What-if grade audit/calculation</w:t>
+      </w:r>
+      <w:r>
+        <w:t xml:space="preserve"> – this calculation is useful if a user has submitted some, but not all, of the coursework for a class. The user may ask the system what grade he would need on remaining coursework in order to receive a certain, desired grade overall. Additionally, a user may ask the system what grade she would receive in the course if he were to get a certain grade on remaining coursework.</w:t>
+      </w:r>
+    </w:p>
+    <w:bookmarkEnd w:id="75"/>
+    <w:p>
+      <w:pPr>
+        <w:ind w:left="720"/>
+        <w:rPr>
+          <w:b/>
+          <w:bCs/>
+        </w:rPr>
+      </w:pPr>
+    </w:p>
     <w:sectPr>
       <w:footerReference w:type="default" r:id="rId42"/>
       <w:pgSz w:w="12240" w:h="15840"/>
@@ -10643,12 +10959,30 @@
 </a:theme>
 </file>
 
+<file path=word/webextensions/taskpanes.xml><?xml version="1.0" encoding="utf-8"?>
+<wetp:taskpanes xmlns:wetp="http://schemas.microsoft.com/office/webextensions/taskpanes/2010/11">
+  <wetp:taskpane dockstate="right" visibility="0" width="525" row="1">
+    <wetp:webextensionref xmlns:r="http://schemas.openxmlformats.org/officeDocument/2006/relationships" r:id="rId1"/>
+  </wetp:taskpane>
+</wetp:taskpanes>
+</file>
+
+<file path=word/webextensions/webextension1.xml><?xml version="1.0" encoding="utf-8"?>
+<we:webextension xmlns:we="http://schemas.microsoft.com/office/webextensions/webextension/2010/11" id="{D6FB1B52-DF69-4B1D-BB5C-5C215509EC44}">
+  <we:reference id="wa104099688" version="1.3.0.0" store="en-US" storeType="OMEX"/>
+  <we:alternateReferences/>
+  <we:properties/>
+  <we:bindings/>
+  <we:snapshot xmlns:r="http://schemas.openxmlformats.org/officeDocument/2006/relationships"/>
+</we:webextension>
+</file>
+
 <file path=customXml/item1.xml><?xml version="1.0" encoding="utf-8"?>
 <b:Sources xmlns:b="http://schemas.openxmlformats.org/officeDocument/2006/bibliography" xmlns="http://schemas.openxmlformats.org/officeDocument/2006/bibliography" SelectedStyle="\APASixthEditionOfficeOnline.xsl" StyleName="APA" Version="6"/>
 </file>
 
 <file path=customXml/itemProps1.xml><?xml version="1.0" encoding="utf-8"?>
-<ds:datastoreItem xmlns:ds="http://schemas.openxmlformats.org/officeDocument/2006/customXml" ds:itemID="{E3933D2A-0D93-4FD7-B88F-3C33CB752AFC}">
+<ds:datastoreItem xmlns:ds="http://schemas.openxmlformats.org/officeDocument/2006/customXml" ds:itemID="{17C23F1C-1160-4608-8345-43351CE3263E}">
   <ds:schemaRefs>
     <ds:schemaRef ds:uri="http://schemas.openxmlformats.org/officeDocument/2006/bibliography"/>
   </ds:schemaRefs>

--- a/Design Report (FINAL REPORT - TEAM PROJECT).docx
+++ b/Design Report (FINAL REPORT - TEAM PROJECT).docx
@@ -484,7 +484,7 @@
           <w:r>
             <w:fldChar w:fldCharType="separate"/>
           </w:r>
-          <w:hyperlink w:anchor="_Toc22410035" w:history="1">
+          <w:hyperlink w:anchor="_Toc23166004" w:history="1">
             <w:r>
               <w:rPr>
                 <w:rStyle w:val="Hyperlink"/>
@@ -511,7 +511,7 @@
                 <w:noProof/>
                 <w:webHidden/>
               </w:rPr>
-              <w:instrText xml:space="preserve"> PAGEREF _Toc22410035 \h </w:instrText>
+              <w:instrText xml:space="preserve"> PAGEREF _Toc23166004 \h </w:instrText>
             </w:r>
             <w:r>
               <w:rPr>
@@ -554,7 +554,7 @@
               <w:noProof/>
             </w:rPr>
           </w:pPr>
-          <w:hyperlink w:anchor="_Toc22410036" w:history="1">
+          <w:hyperlink w:anchor="_Toc23166005" w:history="1">
             <w:r>
               <w:rPr>
                 <w:rStyle w:val="Hyperlink"/>
@@ -595,7 +595,7 @@
                 <w:noProof/>
                 <w:webHidden/>
               </w:rPr>
-              <w:instrText xml:space="preserve"> PAGEREF _Toc22410036 \h </w:instrText>
+              <w:instrText xml:space="preserve"> PAGEREF _Toc23166005 \h </w:instrText>
             </w:r>
             <w:r>
               <w:rPr>
@@ -638,7 +638,7 @@
               <w:noProof/>
             </w:rPr>
           </w:pPr>
-          <w:hyperlink w:anchor="_Toc22410037" w:history="1">
+          <w:hyperlink w:anchor="_Toc23166006" w:history="1">
             <w:r>
               <w:rPr>
                 <w:rStyle w:val="Hyperlink"/>
@@ -679,7 +679,7 @@
                 <w:noProof/>
                 <w:webHidden/>
               </w:rPr>
-              <w:instrText xml:space="preserve"> PAGEREF _Toc22410037 \h </w:instrText>
+              <w:instrText xml:space="preserve"> PAGEREF _Toc23166006 \h </w:instrText>
             </w:r>
             <w:r>
               <w:rPr>
@@ -722,7 +722,7 @@
               <w:noProof/>
             </w:rPr>
           </w:pPr>
-          <w:hyperlink w:anchor="_Toc22410038" w:history="1">
+          <w:hyperlink w:anchor="_Toc23166007" w:history="1">
             <w:r>
               <w:rPr>
                 <w:rStyle w:val="Hyperlink"/>
@@ -763,7 +763,7 @@
                 <w:noProof/>
                 <w:webHidden/>
               </w:rPr>
-              <w:instrText xml:space="preserve"> PAGEREF _Toc22410038 \h </w:instrText>
+              <w:instrText xml:space="preserve"> PAGEREF _Toc23166007 \h </w:instrText>
             </w:r>
             <w:r>
               <w:rPr>
@@ -806,7 +806,7 @@
               <w:noProof/>
             </w:rPr>
           </w:pPr>
-          <w:hyperlink w:anchor="_Toc22410039" w:history="1">
+          <w:hyperlink w:anchor="_Toc23166008" w:history="1">
             <w:r>
               <w:rPr>
                 <w:rStyle w:val="Hyperlink"/>
@@ -847,7 +847,7 @@
                 <w:noProof/>
                 <w:webHidden/>
               </w:rPr>
-              <w:instrText xml:space="preserve"> PAGEREF _Toc22410039 \h </w:instrText>
+              <w:instrText xml:space="preserve"> PAGEREF _Toc23166008 \h </w:instrText>
             </w:r>
             <w:r>
               <w:rPr>
@@ -890,7 +890,7 @@
               <w:noProof/>
             </w:rPr>
           </w:pPr>
-          <w:hyperlink w:anchor="_Toc22410040" w:history="1">
+          <w:hyperlink w:anchor="_Toc23166009" w:history="1">
             <w:r>
               <w:rPr>
                 <w:rStyle w:val="Hyperlink"/>
@@ -931,7 +931,7 @@
                 <w:noProof/>
                 <w:webHidden/>
               </w:rPr>
-              <w:instrText xml:space="preserve"> PAGEREF _Toc22410040 \h </w:instrText>
+              <w:instrText xml:space="preserve"> PAGEREF _Toc23166009 \h </w:instrText>
             </w:r>
             <w:r>
               <w:rPr>
@@ -974,7 +974,7 @@
               <w:noProof/>
             </w:rPr>
           </w:pPr>
-          <w:hyperlink w:anchor="_Toc22410041" w:history="1">
+          <w:hyperlink w:anchor="_Toc23166010" w:history="1">
             <w:r>
               <w:rPr>
                 <w:rStyle w:val="Hyperlink"/>
@@ -1015,7 +1015,7 @@
                 <w:noProof/>
                 <w:webHidden/>
               </w:rPr>
-              <w:instrText xml:space="preserve"> PAGEREF _Toc22410041 \h </w:instrText>
+              <w:instrText xml:space="preserve"> PAGEREF _Toc23166010 \h </w:instrText>
             </w:r>
             <w:r>
               <w:rPr>
@@ -1058,7 +1058,7 @@
               <w:noProof/>
             </w:rPr>
           </w:pPr>
-          <w:hyperlink w:anchor="_Toc22410042" w:history="1">
+          <w:hyperlink w:anchor="_Toc23166011" w:history="1">
             <w:r>
               <w:rPr>
                 <w:rStyle w:val="Hyperlink"/>
@@ -1099,7 +1099,7 @@
                 <w:noProof/>
                 <w:webHidden/>
               </w:rPr>
-              <w:instrText xml:space="preserve"> PAGEREF _Toc22410042 \h </w:instrText>
+              <w:instrText xml:space="preserve"> PAGEREF _Toc23166011 \h </w:instrText>
             </w:r>
             <w:r>
               <w:rPr>
@@ -1142,7 +1142,7 @@
               <w:noProof/>
             </w:rPr>
           </w:pPr>
-          <w:hyperlink w:anchor="_Toc22410043" w:history="1">
+          <w:hyperlink w:anchor="_Toc23166012" w:history="1">
             <w:r>
               <w:rPr>
                 <w:rStyle w:val="Hyperlink"/>
@@ -1183,7 +1183,7 @@
                 <w:noProof/>
                 <w:webHidden/>
               </w:rPr>
-              <w:instrText xml:space="preserve"> PAGEREF _Toc22410043 \h </w:instrText>
+              <w:instrText xml:space="preserve"> PAGEREF _Toc23166012 \h </w:instrText>
             </w:r>
             <w:r>
               <w:rPr>
@@ -1226,7 +1226,7 @@
               <w:noProof/>
             </w:rPr>
           </w:pPr>
-          <w:hyperlink w:anchor="_Toc22410044" w:history="1">
+          <w:hyperlink w:anchor="_Toc23166013" w:history="1">
             <w:r>
               <w:rPr>
                 <w:rStyle w:val="Hyperlink"/>
@@ -1267,7 +1267,7 @@
                 <w:noProof/>
                 <w:webHidden/>
               </w:rPr>
-              <w:instrText xml:space="preserve"> PAGEREF _Toc22410044 \h </w:instrText>
+              <w:instrText xml:space="preserve"> PAGEREF _Toc23166013 \h </w:instrText>
             </w:r>
             <w:r>
               <w:rPr>
@@ -1310,7 +1310,7 @@
               <w:noProof/>
             </w:rPr>
           </w:pPr>
-          <w:hyperlink w:anchor="_Toc22410045" w:history="1">
+          <w:hyperlink w:anchor="_Toc23166014" w:history="1">
             <w:r>
               <w:rPr>
                 <w:rStyle w:val="Hyperlink"/>
@@ -1351,7 +1351,7 @@
                 <w:noProof/>
                 <w:webHidden/>
               </w:rPr>
-              <w:instrText xml:space="preserve"> PAGEREF _Toc22410045 \h </w:instrText>
+              <w:instrText xml:space="preserve"> PAGEREF _Toc23166014 \h </w:instrText>
             </w:r>
             <w:r>
               <w:rPr>
@@ -1394,7 +1394,7 @@
               <w:noProof/>
             </w:rPr>
           </w:pPr>
-          <w:hyperlink w:anchor="_Toc22410046" w:history="1">
+          <w:hyperlink w:anchor="_Toc23166015" w:history="1">
             <w:r>
               <w:rPr>
                 <w:rStyle w:val="Hyperlink"/>
@@ -1435,7 +1435,7 @@
                 <w:noProof/>
                 <w:webHidden/>
               </w:rPr>
-              <w:instrText xml:space="preserve"> PAGEREF _Toc22410046 \h </w:instrText>
+              <w:instrText xml:space="preserve"> PAGEREF _Toc23166015 \h </w:instrText>
             </w:r>
             <w:r>
               <w:rPr>
@@ -1478,7 +1478,7 @@
               <w:noProof/>
             </w:rPr>
           </w:pPr>
-          <w:hyperlink w:anchor="_Toc22410047" w:history="1">
+          <w:hyperlink w:anchor="_Toc23166016" w:history="1">
             <w:r>
               <w:rPr>
                 <w:rStyle w:val="Hyperlink"/>
@@ -1498,7 +1498,7 @@
                 <w:rStyle w:val="Hyperlink"/>
                 <w:noProof/>
               </w:rPr>
-              <w:t>State Diagrams</w:t>
+              <w:t>State Diagram</w:t>
             </w:r>
             <w:r>
               <w:rPr>
@@ -1519,7 +1519,7 @@
                 <w:noProof/>
                 <w:webHidden/>
               </w:rPr>
-              <w:instrText xml:space="preserve"> PAGEREF _Toc22410047 \h </w:instrText>
+              <w:instrText xml:space="preserve"> PAGEREF _Toc23166016 \h </w:instrText>
             </w:r>
             <w:r>
               <w:rPr>
@@ -1539,7 +1539,7 @@
                 <w:noProof/>
                 <w:webHidden/>
               </w:rPr>
-              <w:t>26</w:t>
+              <w:t>37</w:t>
             </w:r>
             <w:r>
               <w:rPr>
@@ -1562,7 +1562,7 @@
               <w:noProof/>
             </w:rPr>
           </w:pPr>
-          <w:hyperlink w:anchor="_Toc22410048" w:history="1">
+          <w:hyperlink w:anchor="_Toc23166017" w:history="1">
             <w:r>
               <w:rPr>
                 <w:rStyle w:val="Hyperlink"/>
@@ -1603,7 +1603,7 @@
                 <w:noProof/>
                 <w:webHidden/>
               </w:rPr>
-              <w:instrText xml:space="preserve"> PAGEREF _Toc22410048 \h </w:instrText>
+              <w:instrText xml:space="preserve"> PAGEREF _Toc23166017 \h </w:instrText>
             </w:r>
             <w:r>
               <w:rPr>
@@ -1623,7 +1623,7 @@
                 <w:noProof/>
                 <w:webHidden/>
               </w:rPr>
-              <w:t>26</w:t>
+              <w:t>38</w:t>
             </w:r>
             <w:r>
               <w:rPr>
@@ -1646,7 +1646,7 @@
               <w:noProof/>
             </w:rPr>
           </w:pPr>
-          <w:hyperlink w:anchor="_Toc22410049" w:history="1">
+          <w:hyperlink w:anchor="_Toc23166018" w:history="1">
             <w:r>
               <w:rPr>
                 <w:rStyle w:val="Hyperlink"/>
@@ -1687,7 +1687,7 @@
                 <w:noProof/>
                 <w:webHidden/>
               </w:rPr>
-              <w:instrText xml:space="preserve"> PAGEREF _Toc22410049 \h </w:instrText>
+              <w:instrText xml:space="preserve"> PAGEREF _Toc23166018 \h </w:instrText>
             </w:r>
             <w:r>
               <w:rPr>
@@ -1707,7 +1707,7 @@
                 <w:noProof/>
                 <w:webHidden/>
               </w:rPr>
-              <w:t>26</w:t>
+              <w:t>38</w:t>
             </w:r>
             <w:r>
               <w:rPr>
@@ -1730,7 +1730,7 @@
               <w:noProof/>
             </w:rPr>
           </w:pPr>
-          <w:hyperlink w:anchor="_Toc22410050" w:history="1">
+          <w:hyperlink w:anchor="_Toc23166019" w:history="1">
             <w:r>
               <w:rPr>
                 <w:rStyle w:val="Hyperlink"/>
@@ -1771,7 +1771,7 @@
                 <w:noProof/>
                 <w:webHidden/>
               </w:rPr>
-              <w:instrText xml:space="preserve"> PAGEREF _Toc22410050 \h </w:instrText>
+              <w:instrText xml:space="preserve"> PAGEREF _Toc23166019 \h </w:instrText>
             </w:r>
             <w:r>
               <w:rPr>
@@ -1791,7 +1791,7 @@
                 <w:noProof/>
                 <w:webHidden/>
               </w:rPr>
-              <w:t>27</w:t>
+              <w:t>39</w:t>
             </w:r>
             <w:r>
               <w:rPr>
@@ -1843,7 +1843,7 @@
           <w:noProof/>
         </w:rPr>
       </w:pPr>
-      <w:bookmarkStart w:id="0" w:name="_Toc22410035"/>
+      <w:bookmarkStart w:id="0" w:name="_Toc23166004"/>
       <w:r>
         <w:lastRenderedPageBreak/>
         <w:t>Table of Figures</w:t>
@@ -1859,6 +1859,8 @@
         <w:fldChar w:fldCharType="separate"/>
       </w:r>
     </w:p>
+    <w:bookmarkStart w:id="1" w:name="_GoBack"/>
+    <w:bookmarkEnd w:id="1"/>
     <w:p>
       <w:pPr>
         <w:pStyle w:val="TableofFigures"/>
@@ -1870,63 +1872,108 @@
           <w:noProof/>
         </w:rPr>
       </w:pPr>
-      <w:hyperlink w:anchor="_Toc22410051" w:history="1">
-        <w:r>
-          <w:rPr>
-            <w:rStyle w:val="Hyperlink"/>
-            <w:noProof/>
-          </w:rPr>
-          <w:t>Figure 1 Adding a Grade</w:t>
-        </w:r>
-        <w:r>
-          <w:rPr>
-            <w:noProof/>
-            <w:webHidden/>
-          </w:rPr>
-          <w:tab/>
-        </w:r>
-        <w:r>
-          <w:rPr>
-            <w:noProof/>
-            <w:webHidden/>
-          </w:rPr>
-          <w:fldChar w:fldCharType="begin"/>
-        </w:r>
-        <w:r>
-          <w:rPr>
-            <w:noProof/>
-            <w:webHidden/>
-          </w:rPr>
-          <w:instrText xml:space="preserve"> PAGEREF _Toc22410051 \h </w:instrText>
-        </w:r>
-        <w:r>
-          <w:rPr>
-            <w:noProof/>
-            <w:webHidden/>
-          </w:rPr>
-        </w:r>
-        <w:r>
-          <w:rPr>
-            <w:noProof/>
-            <w:webHidden/>
-          </w:rPr>
-          <w:fldChar w:fldCharType="separate"/>
-        </w:r>
-        <w:r>
-          <w:rPr>
-            <w:noProof/>
-            <w:webHidden/>
-          </w:rPr>
-          <w:t>4</w:t>
-        </w:r>
-        <w:r>
-          <w:rPr>
-            <w:noProof/>
-            <w:webHidden/>
-          </w:rPr>
-          <w:fldChar w:fldCharType="end"/>
-        </w:r>
-      </w:hyperlink>
+      <w:r>
+        <w:rPr>
+          <w:rStyle w:val="Hyperlink"/>
+          <w:noProof/>
+        </w:rPr>
+        <w:fldChar w:fldCharType="begin"/>
+      </w:r>
+      <w:r>
+        <w:rPr>
+          <w:rStyle w:val="Hyperlink"/>
+          <w:noProof/>
+        </w:rPr>
+        <w:instrText xml:space="preserve"> </w:instrText>
+      </w:r>
+      <w:r>
+        <w:rPr>
+          <w:noProof/>
+        </w:rPr>
+        <w:instrText>HYPERLINK \l "_Toc23166020"</w:instrText>
+      </w:r>
+      <w:r>
+        <w:rPr>
+          <w:rStyle w:val="Hyperlink"/>
+          <w:noProof/>
+        </w:rPr>
+        <w:instrText xml:space="preserve"> </w:instrText>
+      </w:r>
+      <w:r>
+        <w:rPr>
+          <w:rStyle w:val="Hyperlink"/>
+          <w:noProof/>
+        </w:rPr>
+      </w:r>
+      <w:r>
+        <w:rPr>
+          <w:rStyle w:val="Hyperlink"/>
+          <w:noProof/>
+        </w:rPr>
+        <w:fldChar w:fldCharType="separate"/>
+      </w:r>
+      <w:r>
+        <w:rPr>
+          <w:rStyle w:val="Hyperlink"/>
+          <w:noProof/>
+        </w:rPr>
+        <w:t>Figure 1 Adding a Grade</w:t>
+      </w:r>
+      <w:r>
+        <w:rPr>
+          <w:noProof/>
+          <w:webHidden/>
+        </w:rPr>
+        <w:tab/>
+      </w:r>
+      <w:r>
+        <w:rPr>
+          <w:noProof/>
+          <w:webHidden/>
+        </w:rPr>
+        <w:fldChar w:fldCharType="begin"/>
+      </w:r>
+      <w:r>
+        <w:rPr>
+          <w:noProof/>
+          <w:webHidden/>
+        </w:rPr>
+        <w:instrText xml:space="preserve"> PAGEREF _Toc23166020 \h </w:instrText>
+      </w:r>
+      <w:r>
+        <w:rPr>
+          <w:noProof/>
+          <w:webHidden/>
+        </w:rPr>
+      </w:r>
+      <w:r>
+        <w:rPr>
+          <w:noProof/>
+          <w:webHidden/>
+        </w:rPr>
+        <w:fldChar w:fldCharType="separate"/>
+      </w:r>
+      <w:r>
+        <w:rPr>
+          <w:noProof/>
+          <w:webHidden/>
+        </w:rPr>
+        <w:t>5</w:t>
+      </w:r>
+      <w:r>
+        <w:rPr>
+          <w:noProof/>
+          <w:webHidden/>
+        </w:rPr>
+        <w:fldChar w:fldCharType="end"/>
+      </w:r>
+      <w:r>
+        <w:rPr>
+          <w:rStyle w:val="Hyperlink"/>
+          <w:noProof/>
+        </w:rPr>
+        <w:fldChar w:fldCharType="end"/>
+      </w:r>
     </w:p>
     <w:p>
       <w:pPr>
@@ -1939,7 +1986,7 @@
           <w:noProof/>
         </w:rPr>
       </w:pPr>
-      <w:hyperlink w:anchor="_Toc22410052" w:history="1">
+      <w:hyperlink w:anchor="_Toc23166021" w:history="1">
         <w:r>
           <w:rPr>
             <w:rStyle w:val="Hyperlink"/>
@@ -1966,7 +2013,7 @@
             <w:noProof/>
             <w:webHidden/>
           </w:rPr>
-          <w:instrText xml:space="preserve"> PAGEREF _Toc22410052 \h </w:instrText>
+          <w:instrText xml:space="preserve"> PAGEREF _Toc23166021 \h </w:instrText>
         </w:r>
         <w:r>
           <w:rPr>
@@ -1986,7 +2033,7 @@
             <w:noProof/>
             <w:webHidden/>
           </w:rPr>
-          <w:t>4</w:t>
+          <w:t>5</w:t>
         </w:r>
         <w:r>
           <w:rPr>
@@ -2008,7 +2055,7 @@
           <w:noProof/>
         </w:rPr>
       </w:pPr>
-      <w:hyperlink w:anchor="_Toc22410053" w:history="1">
+      <w:hyperlink w:anchor="_Toc23166022" w:history="1">
         <w:r>
           <w:rPr>
             <w:rStyle w:val="Hyperlink"/>
@@ -2035,7 +2082,7 @@
             <w:noProof/>
             <w:webHidden/>
           </w:rPr>
-          <w:instrText xml:space="preserve"> PAGEREF _Toc22410053 \h </w:instrText>
+          <w:instrText xml:space="preserve"> PAGEREF _Toc23166022 \h </w:instrText>
         </w:r>
         <w:r>
           <w:rPr>
@@ -2055,7 +2102,7 @@
             <w:noProof/>
             <w:webHidden/>
           </w:rPr>
-          <w:t>5</w:t>
+          <w:t>6</w:t>
         </w:r>
         <w:r>
           <w:rPr>
@@ -2077,7 +2124,7 @@
           <w:noProof/>
         </w:rPr>
       </w:pPr>
-      <w:hyperlink w:anchor="_Toc22410054" w:history="1">
+      <w:hyperlink w:anchor="_Toc23166023" w:history="1">
         <w:r>
           <w:rPr>
             <w:rStyle w:val="Hyperlink"/>
@@ -2104,7 +2151,7 @@
             <w:noProof/>
             <w:webHidden/>
           </w:rPr>
-          <w:instrText xml:space="preserve"> PAGEREF _Toc22410054 \h </w:instrText>
+          <w:instrText xml:space="preserve"> PAGEREF _Toc23166023 \h </w:instrText>
         </w:r>
         <w:r>
           <w:rPr>
@@ -2124,7 +2171,7 @@
             <w:noProof/>
             <w:webHidden/>
           </w:rPr>
-          <w:t>5</w:t>
+          <w:t>6</w:t>
         </w:r>
         <w:r>
           <w:rPr>
@@ -2146,7 +2193,7 @@
           <w:noProof/>
         </w:rPr>
       </w:pPr>
-      <w:hyperlink w:anchor="_Toc22410055" w:history="1">
+      <w:hyperlink w:anchor="_Toc23166024" w:history="1">
         <w:r>
           <w:rPr>
             <w:rStyle w:val="Hyperlink"/>
@@ -2173,7 +2220,7 @@
             <w:noProof/>
             <w:webHidden/>
           </w:rPr>
-          <w:instrText xml:space="preserve"> PAGEREF _Toc22410055 \h </w:instrText>
+          <w:instrText xml:space="preserve"> PAGEREF _Toc23166024 \h </w:instrText>
         </w:r>
         <w:r>
           <w:rPr>
@@ -2193,7 +2240,7 @@
             <w:noProof/>
             <w:webHidden/>
           </w:rPr>
-          <w:t>6</w:t>
+          <w:t>7</w:t>
         </w:r>
         <w:r>
           <w:rPr>
@@ -2215,7 +2262,7 @@
           <w:noProof/>
         </w:rPr>
       </w:pPr>
-      <w:hyperlink w:anchor="_Toc22410056" w:history="1">
+      <w:hyperlink w:anchor="_Toc23166025" w:history="1">
         <w:r>
           <w:rPr>
             <w:rStyle w:val="Hyperlink"/>
@@ -2242,7 +2289,7 @@
             <w:noProof/>
             <w:webHidden/>
           </w:rPr>
-          <w:instrText xml:space="preserve"> PAGEREF _Toc22410056 \h </w:instrText>
+          <w:instrText xml:space="preserve"> PAGEREF _Toc23166025 \h </w:instrText>
         </w:r>
         <w:r>
           <w:rPr>
@@ -2262,7 +2309,7 @@
             <w:noProof/>
             <w:webHidden/>
           </w:rPr>
-          <w:t>6</w:t>
+          <w:t>7</w:t>
         </w:r>
         <w:r>
           <w:rPr>
@@ -2284,7 +2331,7 @@
           <w:noProof/>
         </w:rPr>
       </w:pPr>
-      <w:hyperlink w:anchor="_Toc22410057" w:history="1">
+      <w:hyperlink w:anchor="_Toc23166026" w:history="1">
         <w:r>
           <w:rPr>
             <w:rStyle w:val="Hyperlink"/>
@@ -2311,7 +2358,7 @@
             <w:noProof/>
             <w:webHidden/>
           </w:rPr>
-          <w:instrText xml:space="preserve"> PAGEREF _Toc22410057 \h </w:instrText>
+          <w:instrText xml:space="preserve"> PAGEREF _Toc23166026 \h </w:instrText>
         </w:r>
         <w:r>
           <w:rPr>
@@ -2331,7 +2378,7 @@
             <w:noProof/>
             <w:webHidden/>
           </w:rPr>
-          <w:t>6</w:t>
+          <w:t>7</w:t>
         </w:r>
         <w:r>
           <w:rPr>
@@ -2353,7 +2400,7 @@
           <w:noProof/>
         </w:rPr>
       </w:pPr>
-      <w:hyperlink w:anchor="_Toc22410058" w:history="1">
+      <w:hyperlink w:anchor="_Toc23166027" w:history="1">
         <w:r>
           <w:rPr>
             <w:rStyle w:val="Hyperlink"/>
@@ -2380,7 +2427,7 @@
             <w:noProof/>
             <w:webHidden/>
           </w:rPr>
-          <w:instrText xml:space="preserve"> PAGEREF _Toc22410058 \h </w:instrText>
+          <w:instrText xml:space="preserve"> PAGEREF _Toc23166027 \h </w:instrText>
         </w:r>
         <w:r>
           <w:rPr>
@@ -2400,7 +2447,7 @@
             <w:noProof/>
             <w:webHidden/>
           </w:rPr>
-          <w:t>7</w:t>
+          <w:t>8</w:t>
         </w:r>
         <w:r>
           <w:rPr>
@@ -2422,7 +2469,7 @@
           <w:noProof/>
         </w:rPr>
       </w:pPr>
-      <w:hyperlink w:anchor="_Toc22410059" w:history="1">
+      <w:hyperlink w:anchor="_Toc23166028" w:history="1">
         <w:r>
           <w:rPr>
             <w:rStyle w:val="Hyperlink"/>
@@ -2449,7 +2496,7 @@
             <w:noProof/>
             <w:webHidden/>
           </w:rPr>
-          <w:instrText xml:space="preserve"> PAGEREF _Toc22410059 \h </w:instrText>
+          <w:instrText xml:space="preserve"> PAGEREF _Toc23166028 \h </w:instrText>
         </w:r>
         <w:r>
           <w:rPr>
@@ -2469,7 +2516,7 @@
             <w:noProof/>
             <w:webHidden/>
           </w:rPr>
-          <w:t>7</w:t>
+          <w:t>8</w:t>
         </w:r>
         <w:r>
           <w:rPr>
@@ -2491,7 +2538,7 @@
           <w:noProof/>
         </w:rPr>
       </w:pPr>
-      <w:hyperlink w:anchor="_Toc22410060" w:history="1">
+      <w:hyperlink w:anchor="_Toc23166029" w:history="1">
         <w:r>
           <w:rPr>
             <w:rStyle w:val="Hyperlink"/>
@@ -2518,7 +2565,7 @@
             <w:noProof/>
             <w:webHidden/>
           </w:rPr>
-          <w:instrText xml:space="preserve"> PAGEREF _Toc22410060 \h </w:instrText>
+          <w:instrText xml:space="preserve"> PAGEREF _Toc23166029 \h </w:instrText>
         </w:r>
         <w:r>
           <w:rPr>
@@ -2538,7 +2585,7 @@
             <w:noProof/>
             <w:webHidden/>
           </w:rPr>
-          <w:t>8</w:t>
+          <w:t>9</w:t>
         </w:r>
         <w:r>
           <w:rPr>
@@ -2560,7 +2607,7 @@
           <w:noProof/>
         </w:rPr>
       </w:pPr>
-      <w:hyperlink w:anchor="_Toc22410061" w:history="1">
+      <w:hyperlink w:anchor="_Toc23166030" w:history="1">
         <w:r>
           <w:rPr>
             <w:rStyle w:val="Hyperlink"/>
@@ -2587,7 +2634,7 @@
             <w:noProof/>
             <w:webHidden/>
           </w:rPr>
-          <w:instrText xml:space="preserve"> PAGEREF _Toc22410061 \h </w:instrText>
+          <w:instrText xml:space="preserve"> PAGEREF _Toc23166030 \h </w:instrText>
         </w:r>
         <w:r>
           <w:rPr>
@@ -2607,7 +2654,7 @@
             <w:noProof/>
             <w:webHidden/>
           </w:rPr>
-          <w:t>8</w:t>
+          <w:t>9</w:t>
         </w:r>
         <w:r>
           <w:rPr>
@@ -2629,7 +2676,7 @@
           <w:noProof/>
         </w:rPr>
       </w:pPr>
-      <w:hyperlink w:anchor="_Toc22410062" w:history="1">
+      <w:hyperlink w:anchor="_Toc23166031" w:history="1">
         <w:r>
           <w:rPr>
             <w:rStyle w:val="Hyperlink"/>
@@ -2656,7 +2703,7 @@
             <w:noProof/>
             <w:webHidden/>
           </w:rPr>
-          <w:instrText xml:space="preserve"> PAGEREF _Toc22410062 \h </w:instrText>
+          <w:instrText xml:space="preserve"> PAGEREF _Toc23166031 \h </w:instrText>
         </w:r>
         <w:r>
           <w:rPr>
@@ -2676,7 +2723,7 @@
             <w:noProof/>
             <w:webHidden/>
           </w:rPr>
-          <w:t>8</w:t>
+          <w:t>9</w:t>
         </w:r>
         <w:r>
           <w:rPr>
@@ -2698,7 +2745,7 @@
           <w:noProof/>
         </w:rPr>
       </w:pPr>
-      <w:hyperlink w:anchor="_Toc22410063" w:history="1">
+      <w:hyperlink w:anchor="_Toc23166032" w:history="1">
         <w:r>
           <w:rPr>
             <w:rStyle w:val="Hyperlink"/>
@@ -2725,7 +2772,7 @@
             <w:noProof/>
             <w:webHidden/>
           </w:rPr>
-          <w:instrText xml:space="preserve"> PAGEREF _Toc22410063 \h </w:instrText>
+          <w:instrText xml:space="preserve"> PAGEREF _Toc23166032 \h </w:instrText>
         </w:r>
         <w:r>
           <w:rPr>
@@ -2745,7 +2792,7 @@
             <w:noProof/>
             <w:webHidden/>
           </w:rPr>
-          <w:t>9</w:t>
+          <w:t>10</w:t>
         </w:r>
         <w:r>
           <w:rPr>
@@ -2767,7 +2814,7 @@
           <w:noProof/>
         </w:rPr>
       </w:pPr>
-      <w:hyperlink w:anchor="_Toc22410064" w:history="1">
+      <w:hyperlink w:anchor="_Toc23166033" w:history="1">
         <w:r>
           <w:rPr>
             <w:rStyle w:val="Hyperlink"/>
@@ -2794,7 +2841,7 @@
             <w:noProof/>
             <w:webHidden/>
           </w:rPr>
-          <w:instrText xml:space="preserve"> PAGEREF _Toc22410064 \h </w:instrText>
+          <w:instrText xml:space="preserve"> PAGEREF _Toc23166033 \h </w:instrText>
         </w:r>
         <w:r>
           <w:rPr>
@@ -2814,7 +2861,7 @@
             <w:noProof/>
             <w:webHidden/>
           </w:rPr>
-          <w:t>9</w:t>
+          <w:t>10</w:t>
         </w:r>
         <w:r>
           <w:rPr>
@@ -2836,7 +2883,7 @@
           <w:noProof/>
         </w:rPr>
       </w:pPr>
-      <w:hyperlink w:anchor="_Toc22410065" w:history="1">
+      <w:hyperlink w:anchor="_Toc23166034" w:history="1">
         <w:r>
           <w:rPr>
             <w:rStyle w:val="Hyperlink"/>
@@ -2863,7 +2910,7 @@
             <w:noProof/>
             <w:webHidden/>
           </w:rPr>
-          <w:instrText xml:space="preserve"> PAGEREF _Toc22410065 \h </w:instrText>
+          <w:instrText xml:space="preserve"> PAGEREF _Toc23166034 \h </w:instrText>
         </w:r>
         <w:r>
           <w:rPr>
@@ -2883,7 +2930,7 @@
             <w:noProof/>
             <w:webHidden/>
           </w:rPr>
-          <w:t>10</w:t>
+          <w:t>11</w:t>
         </w:r>
         <w:r>
           <w:rPr>
@@ -2905,7 +2952,7 @@
           <w:noProof/>
         </w:rPr>
       </w:pPr>
-      <w:hyperlink w:anchor="_Toc22410066" w:history="1">
+      <w:hyperlink w:anchor="_Toc23166035" w:history="1">
         <w:r>
           <w:rPr>
             <w:rStyle w:val="Hyperlink"/>
@@ -2932,7 +2979,7 @@
             <w:noProof/>
             <w:webHidden/>
           </w:rPr>
-          <w:instrText xml:space="preserve"> PAGEREF _Toc22410066 \h </w:instrText>
+          <w:instrText xml:space="preserve"> PAGEREF _Toc23166035 \h </w:instrText>
         </w:r>
         <w:r>
           <w:rPr>
@@ -2952,7 +2999,7 @@
             <w:noProof/>
             <w:webHidden/>
           </w:rPr>
-          <w:t>10</w:t>
+          <w:t>11</w:t>
         </w:r>
         <w:r>
           <w:rPr>
@@ -2974,7 +3021,7 @@
           <w:noProof/>
         </w:rPr>
       </w:pPr>
-      <w:hyperlink w:anchor="_Toc22410067" w:history="1">
+      <w:hyperlink w:anchor="_Toc23166036" w:history="1">
         <w:r>
           <w:rPr>
             <w:rStyle w:val="Hyperlink"/>
@@ -3001,7 +3048,7 @@
             <w:noProof/>
             <w:webHidden/>
           </w:rPr>
-          <w:instrText xml:space="preserve"> PAGEREF _Toc22410067 \h </w:instrText>
+          <w:instrText xml:space="preserve"> PAGEREF _Toc23166036 \h </w:instrText>
         </w:r>
         <w:r>
           <w:rPr>
@@ -3021,7 +3068,7 @@
             <w:noProof/>
             <w:webHidden/>
           </w:rPr>
-          <w:t>11</w:t>
+          <w:t>12</w:t>
         </w:r>
         <w:r>
           <w:rPr>
@@ -3043,7 +3090,7 @@
           <w:noProof/>
         </w:rPr>
       </w:pPr>
-      <w:hyperlink w:anchor="_Toc22410068" w:history="1">
+      <w:hyperlink w:anchor="_Toc23166037" w:history="1">
         <w:r>
           <w:rPr>
             <w:rStyle w:val="Hyperlink"/>
@@ -3070,7 +3117,7 @@
             <w:noProof/>
             <w:webHidden/>
           </w:rPr>
-          <w:instrText xml:space="preserve"> PAGEREF _Toc22410068 \h </w:instrText>
+          <w:instrText xml:space="preserve"> PAGEREF _Toc23166037 \h </w:instrText>
         </w:r>
         <w:r>
           <w:rPr>
@@ -3090,7 +3137,7 @@
             <w:noProof/>
             <w:webHidden/>
           </w:rPr>
-          <w:t>12</w:t>
+          <w:t>13</w:t>
         </w:r>
         <w:r>
           <w:rPr>
@@ -3112,7 +3159,7 @@
           <w:noProof/>
         </w:rPr>
       </w:pPr>
-      <w:hyperlink w:anchor="_Toc22410069" w:history="1">
+      <w:hyperlink w:anchor="_Toc23166038" w:history="1">
         <w:r>
           <w:rPr>
             <w:rStyle w:val="Hyperlink"/>
@@ -3139,7 +3186,7 @@
             <w:noProof/>
             <w:webHidden/>
           </w:rPr>
-          <w:instrText xml:space="preserve"> PAGEREF _Toc22410069 \h </w:instrText>
+          <w:instrText xml:space="preserve"> PAGEREF _Toc23166038 \h </w:instrText>
         </w:r>
         <w:r>
           <w:rPr>
@@ -3159,7 +3206,7 @@
             <w:noProof/>
             <w:webHidden/>
           </w:rPr>
-          <w:t>13</w:t>
+          <w:t>14</w:t>
         </w:r>
         <w:r>
           <w:rPr>
@@ -3181,7 +3228,7 @@
           <w:noProof/>
         </w:rPr>
       </w:pPr>
-      <w:hyperlink w:anchor="_Toc22410070" w:history="1">
+      <w:hyperlink w:anchor="_Toc23166039" w:history="1">
         <w:r>
           <w:rPr>
             <w:rStyle w:val="Hyperlink"/>
@@ -3208,7 +3255,7 @@
             <w:noProof/>
             <w:webHidden/>
           </w:rPr>
-          <w:instrText xml:space="preserve"> PAGEREF _Toc22410070 \h </w:instrText>
+          <w:instrText xml:space="preserve"> PAGEREF _Toc23166039 \h </w:instrText>
         </w:r>
         <w:r>
           <w:rPr>
@@ -3228,7 +3275,7 @@
             <w:noProof/>
             <w:webHidden/>
           </w:rPr>
-          <w:t>15</w:t>
+          <w:t>16</w:t>
         </w:r>
         <w:r>
           <w:rPr>
@@ -3250,7 +3297,7 @@
           <w:noProof/>
         </w:rPr>
       </w:pPr>
-      <w:hyperlink w:anchor="_Toc22410071" w:history="1">
+      <w:hyperlink w:anchor="_Toc23166040" w:history="1">
         <w:r>
           <w:rPr>
             <w:rStyle w:val="Hyperlink"/>
@@ -3277,7 +3324,7 @@
             <w:noProof/>
             <w:webHidden/>
           </w:rPr>
-          <w:instrText xml:space="preserve"> PAGEREF _Toc22410071 \h </w:instrText>
+          <w:instrText xml:space="preserve"> PAGEREF _Toc23166040 \h </w:instrText>
         </w:r>
         <w:r>
           <w:rPr>
@@ -3297,7 +3344,7 @@
             <w:noProof/>
             <w:webHidden/>
           </w:rPr>
-          <w:t>16</w:t>
+          <w:t>17</w:t>
         </w:r>
         <w:r>
           <w:rPr>
@@ -3319,7 +3366,7 @@
           <w:noProof/>
         </w:rPr>
       </w:pPr>
-      <w:hyperlink w:anchor="_Toc22410072" w:history="1">
+      <w:hyperlink w:anchor="_Toc23166041" w:history="1">
         <w:r>
           <w:rPr>
             <w:rStyle w:val="Hyperlink"/>
@@ -3346,7 +3393,7 @@
             <w:noProof/>
             <w:webHidden/>
           </w:rPr>
-          <w:instrText xml:space="preserve"> PAGEREF _Toc22410072 \h </w:instrText>
+          <w:instrText xml:space="preserve"> PAGEREF _Toc23166041 \h </w:instrText>
         </w:r>
         <w:r>
           <w:rPr>
@@ -3366,7 +3413,7 @@
             <w:noProof/>
             <w:webHidden/>
           </w:rPr>
-          <w:t>17</w:t>
+          <w:t>18</w:t>
         </w:r>
         <w:r>
           <w:rPr>
@@ -3388,7 +3435,7 @@
           <w:noProof/>
         </w:rPr>
       </w:pPr>
-      <w:hyperlink w:anchor="_Toc22410073" w:history="1">
+      <w:hyperlink w:anchor="_Toc23166042" w:history="1">
         <w:r>
           <w:rPr>
             <w:rStyle w:val="Hyperlink"/>
@@ -3415,7 +3462,7 @@
             <w:noProof/>
             <w:webHidden/>
           </w:rPr>
-          <w:instrText xml:space="preserve"> PAGEREF _Toc22410073 \h </w:instrText>
+          <w:instrText xml:space="preserve"> PAGEREF _Toc23166042 \h </w:instrText>
         </w:r>
         <w:r>
           <w:rPr>
@@ -3435,7 +3482,7 @@
             <w:noProof/>
             <w:webHidden/>
           </w:rPr>
-          <w:t>17</w:t>
+          <w:t>18</w:t>
         </w:r>
         <w:r>
           <w:rPr>
@@ -3457,7 +3504,7 @@
           <w:noProof/>
         </w:rPr>
       </w:pPr>
-      <w:hyperlink w:anchor="_Toc22410074" w:history="1">
+      <w:hyperlink w:anchor="_Toc23166043" w:history="1">
         <w:r>
           <w:rPr>
             <w:rStyle w:val="Hyperlink"/>
@@ -3484,7 +3531,7 @@
             <w:noProof/>
             <w:webHidden/>
           </w:rPr>
-          <w:instrText xml:space="preserve"> PAGEREF _Toc22410074 \h </w:instrText>
+          <w:instrText xml:space="preserve"> PAGEREF _Toc23166043 \h </w:instrText>
         </w:r>
         <w:r>
           <w:rPr>
@@ -3504,7 +3551,7 @@
             <w:noProof/>
             <w:webHidden/>
           </w:rPr>
-          <w:t>18</w:t>
+          <w:t>19</w:t>
         </w:r>
         <w:r>
           <w:rPr>
@@ -3526,7 +3573,7 @@
           <w:noProof/>
         </w:rPr>
       </w:pPr>
-      <w:hyperlink w:anchor="_Toc22410075" w:history="1">
+      <w:hyperlink w:anchor="_Toc23166044" w:history="1">
         <w:r>
           <w:rPr>
             <w:rStyle w:val="Hyperlink"/>
@@ -3553,7 +3600,7 @@
             <w:noProof/>
             <w:webHidden/>
           </w:rPr>
-          <w:instrText xml:space="preserve"> PAGEREF _Toc22410075 \h </w:instrText>
+          <w:instrText xml:space="preserve"> PAGEREF _Toc23166044 \h </w:instrText>
         </w:r>
         <w:r>
           <w:rPr>
@@ -3573,7 +3620,7 @@
             <w:noProof/>
             <w:webHidden/>
           </w:rPr>
-          <w:t>18</w:t>
+          <w:t>19</w:t>
         </w:r>
         <w:r>
           <w:rPr>
@@ -3595,7 +3642,7 @@
           <w:noProof/>
         </w:rPr>
       </w:pPr>
-      <w:hyperlink w:anchor="_Toc22410076" w:history="1">
+      <w:hyperlink w:anchor="_Toc23166045" w:history="1">
         <w:r>
           <w:rPr>
             <w:rStyle w:val="Hyperlink"/>
@@ -3622,7 +3669,7 @@
             <w:noProof/>
             <w:webHidden/>
           </w:rPr>
-          <w:instrText xml:space="preserve"> PAGEREF _Toc22410076 \h </w:instrText>
+          <w:instrText xml:space="preserve"> PAGEREF _Toc23166045 \h </w:instrText>
         </w:r>
         <w:r>
           <w:rPr>
@@ -3642,7 +3689,7 @@
             <w:noProof/>
             <w:webHidden/>
           </w:rPr>
-          <w:t>19</w:t>
+          <w:t>20</w:t>
         </w:r>
         <w:r>
           <w:rPr>
@@ -3664,7 +3711,7 @@
           <w:noProof/>
         </w:rPr>
       </w:pPr>
-      <w:hyperlink w:anchor="_Toc22410077" w:history="1">
+      <w:hyperlink w:anchor="_Toc23166046" w:history="1">
         <w:r>
           <w:rPr>
             <w:rStyle w:val="Hyperlink"/>
@@ -3691,7 +3738,7 @@
             <w:noProof/>
             <w:webHidden/>
           </w:rPr>
-          <w:instrText xml:space="preserve"> PAGEREF _Toc22410077 \h </w:instrText>
+          <w:instrText xml:space="preserve"> PAGEREF _Toc23166046 \h </w:instrText>
         </w:r>
         <w:r>
           <w:rPr>
@@ -3711,7 +3758,7 @@
             <w:noProof/>
             <w:webHidden/>
           </w:rPr>
-          <w:t>19</w:t>
+          <w:t>20</w:t>
         </w:r>
         <w:r>
           <w:rPr>
@@ -3733,7 +3780,7 @@
           <w:noProof/>
         </w:rPr>
       </w:pPr>
-      <w:hyperlink w:anchor="_Toc22410078" w:history="1">
+      <w:hyperlink w:anchor="_Toc23166047" w:history="1">
         <w:r>
           <w:rPr>
             <w:rStyle w:val="Hyperlink"/>
@@ -3760,7 +3807,7 @@
             <w:noProof/>
             <w:webHidden/>
           </w:rPr>
-          <w:instrText xml:space="preserve"> PAGEREF _Toc22410078 \h </w:instrText>
+          <w:instrText xml:space="preserve"> PAGEREF _Toc23166047 \h </w:instrText>
         </w:r>
         <w:r>
           <w:rPr>
@@ -3780,7 +3827,7 @@
             <w:noProof/>
             <w:webHidden/>
           </w:rPr>
-          <w:t>20</w:t>
+          <w:t>21</w:t>
         </w:r>
         <w:r>
           <w:rPr>
@@ -3802,7 +3849,7 @@
           <w:noProof/>
         </w:rPr>
       </w:pPr>
-      <w:hyperlink w:anchor="_Toc22410079" w:history="1">
+      <w:hyperlink w:anchor="_Toc23166048" w:history="1">
         <w:r>
           <w:rPr>
             <w:rStyle w:val="Hyperlink"/>
@@ -3829,7 +3876,7 @@
             <w:noProof/>
             <w:webHidden/>
           </w:rPr>
-          <w:instrText xml:space="preserve"> PAGEREF _Toc22410079 \h </w:instrText>
+          <w:instrText xml:space="preserve"> PAGEREF _Toc23166048 \h </w:instrText>
         </w:r>
         <w:r>
           <w:rPr>
@@ -3849,7 +3896,7 @@
             <w:noProof/>
             <w:webHidden/>
           </w:rPr>
-          <w:t>21</w:t>
+          <w:t>22</w:t>
         </w:r>
         <w:r>
           <w:rPr>
@@ -3871,7 +3918,7 @@
           <w:noProof/>
         </w:rPr>
       </w:pPr>
-      <w:hyperlink w:anchor="_Toc22410080" w:history="1">
+      <w:hyperlink w:anchor="_Toc23166049" w:history="1">
         <w:r>
           <w:rPr>
             <w:rStyle w:val="Hyperlink"/>
@@ -3898,7 +3945,7 @@
             <w:noProof/>
             <w:webHidden/>
           </w:rPr>
-          <w:instrText xml:space="preserve"> PAGEREF _Toc22410080 \h </w:instrText>
+          <w:instrText xml:space="preserve"> PAGEREF _Toc23166049 \h </w:instrText>
         </w:r>
         <w:r>
           <w:rPr>
@@ -3918,7 +3965,7 @@
             <w:noProof/>
             <w:webHidden/>
           </w:rPr>
-          <w:t>22</w:t>
+          <w:t>23</w:t>
         </w:r>
         <w:r>
           <w:rPr>
@@ -3940,7 +3987,7 @@
           <w:noProof/>
         </w:rPr>
       </w:pPr>
-      <w:hyperlink w:anchor="_Toc22410081" w:history="1">
+      <w:hyperlink w:anchor="_Toc23166050" w:history="1">
         <w:r>
           <w:rPr>
             <w:rStyle w:val="Hyperlink"/>
@@ -3967,7 +4014,7 @@
             <w:noProof/>
             <w:webHidden/>
           </w:rPr>
-          <w:instrText xml:space="preserve"> PAGEREF _Toc22410081 \h </w:instrText>
+          <w:instrText xml:space="preserve"> PAGEREF _Toc23166050 \h </w:instrText>
         </w:r>
         <w:r>
           <w:rPr>
@@ -3987,7 +4034,7 @@
             <w:noProof/>
             <w:webHidden/>
           </w:rPr>
-          <w:t>23</w:t>
+          <w:t>24</w:t>
         </w:r>
         <w:r>
           <w:rPr>
@@ -4009,7 +4056,7 @@
           <w:noProof/>
         </w:rPr>
       </w:pPr>
-      <w:hyperlink w:anchor="_Toc22410082" w:history="1">
+      <w:hyperlink w:anchor="_Toc23166051" w:history="1">
         <w:r>
           <w:rPr>
             <w:rStyle w:val="Hyperlink"/>
@@ -4036,7 +4083,7 @@
             <w:noProof/>
             <w:webHidden/>
           </w:rPr>
-          <w:instrText xml:space="preserve"> PAGEREF _Toc22410082 \h </w:instrText>
+          <w:instrText xml:space="preserve"> PAGEREF _Toc23166051 \h </w:instrText>
         </w:r>
         <w:r>
           <w:rPr>
@@ -4056,7 +4103,7 @@
             <w:noProof/>
             <w:webHidden/>
           </w:rPr>
-          <w:t>24</w:t>
+          <w:t>25</w:t>
         </w:r>
         <w:r>
           <w:rPr>
@@ -4078,7 +4125,7 @@
           <w:noProof/>
         </w:rPr>
       </w:pPr>
-      <w:hyperlink w:anchor="_Toc22410083" w:history="1">
+      <w:hyperlink w:anchor="_Toc23166052" w:history="1">
         <w:r>
           <w:rPr>
             <w:rStyle w:val="Hyperlink"/>
@@ -4105,7 +4152,7 @@
             <w:noProof/>
             <w:webHidden/>
           </w:rPr>
-          <w:instrText xml:space="preserve"> PAGEREF _Toc22410083 \h </w:instrText>
+          <w:instrText xml:space="preserve"> PAGEREF _Toc23166052 \h </w:instrText>
         </w:r>
         <w:r>
           <w:rPr>
@@ -4125,7 +4172,7 @@
             <w:noProof/>
             <w:webHidden/>
           </w:rPr>
-          <w:t>25</w:t>
+          <w:t>26</w:t>
         </w:r>
         <w:r>
           <w:rPr>
@@ -4147,13 +4194,13 @@
           <w:noProof/>
         </w:rPr>
       </w:pPr>
-      <w:hyperlink w:anchor="_Toc22410084" w:history="1">
+      <w:hyperlink w:anchor="_Toc23166053" w:history="1">
         <w:r>
           <w:rPr>
             <w:rStyle w:val="Hyperlink"/>
             <w:noProof/>
           </w:rPr>
-          <w:t>Figure 34 ER Diagram</w:t>
+          <w:t>Figure 34 Activity Diagram for Adding an Assignment Grade</w:t>
         </w:r>
         <w:r>
           <w:rPr>
@@ -4174,7 +4221,7 @@
             <w:noProof/>
             <w:webHidden/>
           </w:rPr>
-          <w:instrText xml:space="preserve"> PAGEREF _Toc22410084 \h </w:instrText>
+          <w:instrText xml:space="preserve"> PAGEREF _Toc23166053 \h </w:instrText>
         </w:r>
         <w:r>
           <w:rPr>
@@ -4194,7 +4241,835 @@
             <w:noProof/>
             <w:webHidden/>
           </w:rPr>
-          <w:t>26</w:t>
+          <w:t>27</w:t>
+        </w:r>
+        <w:r>
+          <w:rPr>
+            <w:noProof/>
+            <w:webHidden/>
+          </w:rPr>
+          <w:fldChar w:fldCharType="end"/>
+        </w:r>
+      </w:hyperlink>
+    </w:p>
+    <w:p>
+      <w:pPr>
+        <w:pStyle w:val="TableofFigures"/>
+        <w:tabs>
+          <w:tab w:val="right" w:leader="dot" w:pos="9350"/>
+        </w:tabs>
+        <w:rPr>
+          <w:rFonts w:eastAsiaTheme="minorEastAsia"/>
+          <w:noProof/>
+        </w:rPr>
+      </w:pPr>
+      <w:hyperlink w:anchor="_Toc23166054" w:history="1">
+        <w:r>
+          <w:rPr>
+            <w:rStyle w:val="Hyperlink"/>
+            <w:noProof/>
+          </w:rPr>
+          <w:t>Figure 35 Activity Diagram for Deleting an Assignment Grade</w:t>
+        </w:r>
+        <w:r>
+          <w:rPr>
+            <w:noProof/>
+            <w:webHidden/>
+          </w:rPr>
+          <w:tab/>
+        </w:r>
+        <w:r>
+          <w:rPr>
+            <w:noProof/>
+            <w:webHidden/>
+          </w:rPr>
+          <w:fldChar w:fldCharType="begin"/>
+        </w:r>
+        <w:r>
+          <w:rPr>
+            <w:noProof/>
+            <w:webHidden/>
+          </w:rPr>
+          <w:instrText xml:space="preserve"> PAGEREF _Toc23166054 \h </w:instrText>
+        </w:r>
+        <w:r>
+          <w:rPr>
+            <w:noProof/>
+            <w:webHidden/>
+          </w:rPr>
+        </w:r>
+        <w:r>
+          <w:rPr>
+            <w:noProof/>
+            <w:webHidden/>
+          </w:rPr>
+          <w:fldChar w:fldCharType="separate"/>
+        </w:r>
+        <w:r>
+          <w:rPr>
+            <w:noProof/>
+            <w:webHidden/>
+          </w:rPr>
+          <w:t>28</w:t>
+        </w:r>
+        <w:r>
+          <w:rPr>
+            <w:noProof/>
+            <w:webHidden/>
+          </w:rPr>
+          <w:fldChar w:fldCharType="end"/>
+        </w:r>
+      </w:hyperlink>
+    </w:p>
+    <w:p>
+      <w:pPr>
+        <w:pStyle w:val="TableofFigures"/>
+        <w:tabs>
+          <w:tab w:val="right" w:leader="dot" w:pos="9350"/>
+        </w:tabs>
+        <w:rPr>
+          <w:rFonts w:eastAsiaTheme="minorEastAsia"/>
+          <w:noProof/>
+        </w:rPr>
+      </w:pPr>
+      <w:hyperlink w:anchor="_Toc23166055" w:history="1">
+        <w:r>
+          <w:rPr>
+            <w:rStyle w:val="Hyperlink"/>
+            <w:noProof/>
+          </w:rPr>
+          <w:t>Figure 36 Activity Diagram for Modifying an Assignment Grade</w:t>
+        </w:r>
+        <w:r>
+          <w:rPr>
+            <w:noProof/>
+            <w:webHidden/>
+          </w:rPr>
+          <w:tab/>
+        </w:r>
+        <w:r>
+          <w:rPr>
+            <w:noProof/>
+            <w:webHidden/>
+          </w:rPr>
+          <w:fldChar w:fldCharType="begin"/>
+        </w:r>
+        <w:r>
+          <w:rPr>
+            <w:noProof/>
+            <w:webHidden/>
+          </w:rPr>
+          <w:instrText xml:space="preserve"> PAGEREF _Toc23166055 \h </w:instrText>
+        </w:r>
+        <w:r>
+          <w:rPr>
+            <w:noProof/>
+            <w:webHidden/>
+          </w:rPr>
+        </w:r>
+        <w:r>
+          <w:rPr>
+            <w:noProof/>
+            <w:webHidden/>
+          </w:rPr>
+          <w:fldChar w:fldCharType="separate"/>
+        </w:r>
+        <w:r>
+          <w:rPr>
+            <w:noProof/>
+            <w:webHidden/>
+          </w:rPr>
+          <w:t>29</w:t>
+        </w:r>
+        <w:r>
+          <w:rPr>
+            <w:noProof/>
+            <w:webHidden/>
+          </w:rPr>
+          <w:fldChar w:fldCharType="end"/>
+        </w:r>
+      </w:hyperlink>
+    </w:p>
+    <w:p>
+      <w:pPr>
+        <w:pStyle w:val="TableofFigures"/>
+        <w:tabs>
+          <w:tab w:val="right" w:leader="dot" w:pos="9350"/>
+        </w:tabs>
+        <w:rPr>
+          <w:rFonts w:eastAsiaTheme="minorEastAsia"/>
+          <w:noProof/>
+        </w:rPr>
+      </w:pPr>
+      <w:hyperlink w:anchor="_Toc23166056" w:history="1">
+        <w:r>
+          <w:rPr>
+            <w:rStyle w:val="Hyperlink"/>
+            <w:noProof/>
+          </w:rPr>
+          <w:t>Figure 37 Activity Diagram for Performing What-If Grade</w:t>
+        </w:r>
+        <w:r>
+          <w:rPr>
+            <w:noProof/>
+            <w:webHidden/>
+          </w:rPr>
+          <w:tab/>
+        </w:r>
+        <w:r>
+          <w:rPr>
+            <w:noProof/>
+            <w:webHidden/>
+          </w:rPr>
+          <w:fldChar w:fldCharType="begin"/>
+        </w:r>
+        <w:r>
+          <w:rPr>
+            <w:noProof/>
+            <w:webHidden/>
+          </w:rPr>
+          <w:instrText xml:space="preserve"> PAGEREF _Toc23166056 \h </w:instrText>
+        </w:r>
+        <w:r>
+          <w:rPr>
+            <w:noProof/>
+            <w:webHidden/>
+          </w:rPr>
+        </w:r>
+        <w:r>
+          <w:rPr>
+            <w:noProof/>
+            <w:webHidden/>
+          </w:rPr>
+          <w:fldChar w:fldCharType="separate"/>
+        </w:r>
+        <w:r>
+          <w:rPr>
+            <w:noProof/>
+            <w:webHidden/>
+          </w:rPr>
+          <w:t>30</w:t>
+        </w:r>
+        <w:r>
+          <w:rPr>
+            <w:noProof/>
+            <w:webHidden/>
+          </w:rPr>
+          <w:fldChar w:fldCharType="end"/>
+        </w:r>
+      </w:hyperlink>
+    </w:p>
+    <w:p>
+      <w:pPr>
+        <w:pStyle w:val="TableofFigures"/>
+        <w:tabs>
+          <w:tab w:val="right" w:leader="dot" w:pos="9350"/>
+        </w:tabs>
+        <w:rPr>
+          <w:rFonts w:eastAsiaTheme="minorEastAsia"/>
+          <w:noProof/>
+        </w:rPr>
+      </w:pPr>
+      <w:hyperlink w:anchor="_Toc23166057" w:history="1">
+        <w:r>
+          <w:rPr>
+            <w:rStyle w:val="Hyperlink"/>
+            <w:noProof/>
+          </w:rPr>
+          <w:t>Figure 38 Activity Diagram for Adding a Current Course</w:t>
+        </w:r>
+        <w:r>
+          <w:rPr>
+            <w:noProof/>
+            <w:webHidden/>
+          </w:rPr>
+          <w:tab/>
+        </w:r>
+        <w:r>
+          <w:rPr>
+            <w:noProof/>
+            <w:webHidden/>
+          </w:rPr>
+          <w:fldChar w:fldCharType="begin"/>
+        </w:r>
+        <w:r>
+          <w:rPr>
+            <w:noProof/>
+            <w:webHidden/>
+          </w:rPr>
+          <w:instrText xml:space="preserve"> PAGEREF _Toc23166057 \h </w:instrText>
+        </w:r>
+        <w:r>
+          <w:rPr>
+            <w:noProof/>
+            <w:webHidden/>
+          </w:rPr>
+        </w:r>
+        <w:r>
+          <w:rPr>
+            <w:noProof/>
+            <w:webHidden/>
+          </w:rPr>
+          <w:fldChar w:fldCharType="separate"/>
+        </w:r>
+        <w:r>
+          <w:rPr>
+            <w:noProof/>
+            <w:webHidden/>
+          </w:rPr>
+          <w:t>31</w:t>
+        </w:r>
+        <w:r>
+          <w:rPr>
+            <w:noProof/>
+            <w:webHidden/>
+          </w:rPr>
+          <w:fldChar w:fldCharType="end"/>
+        </w:r>
+      </w:hyperlink>
+    </w:p>
+    <w:p>
+      <w:pPr>
+        <w:pStyle w:val="TableofFigures"/>
+        <w:tabs>
+          <w:tab w:val="right" w:leader="dot" w:pos="9350"/>
+        </w:tabs>
+        <w:rPr>
+          <w:rFonts w:eastAsiaTheme="minorEastAsia"/>
+          <w:noProof/>
+        </w:rPr>
+      </w:pPr>
+      <w:hyperlink w:anchor="_Toc23166058" w:history="1">
+        <w:r>
+          <w:rPr>
+            <w:rStyle w:val="Hyperlink"/>
+            <w:noProof/>
+          </w:rPr>
+          <w:t>Figure 39 Activity Diagram for Deleting a Current Course</w:t>
+        </w:r>
+        <w:r>
+          <w:rPr>
+            <w:noProof/>
+            <w:webHidden/>
+          </w:rPr>
+          <w:tab/>
+        </w:r>
+        <w:r>
+          <w:rPr>
+            <w:noProof/>
+            <w:webHidden/>
+          </w:rPr>
+          <w:fldChar w:fldCharType="begin"/>
+        </w:r>
+        <w:r>
+          <w:rPr>
+            <w:noProof/>
+            <w:webHidden/>
+          </w:rPr>
+          <w:instrText xml:space="preserve"> PAGEREF _Toc23166058 \h </w:instrText>
+        </w:r>
+        <w:r>
+          <w:rPr>
+            <w:noProof/>
+            <w:webHidden/>
+          </w:rPr>
+        </w:r>
+        <w:r>
+          <w:rPr>
+            <w:noProof/>
+            <w:webHidden/>
+          </w:rPr>
+          <w:fldChar w:fldCharType="separate"/>
+        </w:r>
+        <w:r>
+          <w:rPr>
+            <w:noProof/>
+            <w:webHidden/>
+          </w:rPr>
+          <w:t>32</w:t>
+        </w:r>
+        <w:r>
+          <w:rPr>
+            <w:noProof/>
+            <w:webHidden/>
+          </w:rPr>
+          <w:fldChar w:fldCharType="end"/>
+        </w:r>
+      </w:hyperlink>
+    </w:p>
+    <w:p>
+      <w:pPr>
+        <w:pStyle w:val="TableofFigures"/>
+        <w:tabs>
+          <w:tab w:val="right" w:leader="dot" w:pos="9350"/>
+        </w:tabs>
+        <w:rPr>
+          <w:rFonts w:eastAsiaTheme="minorEastAsia"/>
+          <w:noProof/>
+        </w:rPr>
+      </w:pPr>
+      <w:hyperlink w:anchor="_Toc23166059" w:history="1">
+        <w:r>
+          <w:rPr>
+            <w:rStyle w:val="Hyperlink"/>
+            <w:noProof/>
+          </w:rPr>
+          <w:t>Figure 40 Activity Diagram for Adding Completed Courses</w:t>
+        </w:r>
+        <w:r>
+          <w:rPr>
+            <w:noProof/>
+            <w:webHidden/>
+          </w:rPr>
+          <w:tab/>
+        </w:r>
+        <w:r>
+          <w:rPr>
+            <w:noProof/>
+            <w:webHidden/>
+          </w:rPr>
+          <w:fldChar w:fldCharType="begin"/>
+        </w:r>
+        <w:r>
+          <w:rPr>
+            <w:noProof/>
+            <w:webHidden/>
+          </w:rPr>
+          <w:instrText xml:space="preserve"> PAGEREF _Toc23166059 \h </w:instrText>
+        </w:r>
+        <w:r>
+          <w:rPr>
+            <w:noProof/>
+            <w:webHidden/>
+          </w:rPr>
+        </w:r>
+        <w:r>
+          <w:rPr>
+            <w:noProof/>
+            <w:webHidden/>
+          </w:rPr>
+          <w:fldChar w:fldCharType="separate"/>
+        </w:r>
+        <w:r>
+          <w:rPr>
+            <w:noProof/>
+            <w:webHidden/>
+          </w:rPr>
+          <w:t>33</w:t>
+        </w:r>
+        <w:r>
+          <w:rPr>
+            <w:noProof/>
+            <w:webHidden/>
+          </w:rPr>
+          <w:fldChar w:fldCharType="end"/>
+        </w:r>
+      </w:hyperlink>
+    </w:p>
+    <w:p>
+      <w:pPr>
+        <w:pStyle w:val="TableofFigures"/>
+        <w:tabs>
+          <w:tab w:val="right" w:leader="dot" w:pos="9350"/>
+        </w:tabs>
+        <w:rPr>
+          <w:rFonts w:eastAsiaTheme="minorEastAsia"/>
+          <w:noProof/>
+        </w:rPr>
+      </w:pPr>
+      <w:hyperlink w:anchor="_Toc23166060" w:history="1">
+        <w:r>
+          <w:rPr>
+            <w:rStyle w:val="Hyperlink"/>
+            <w:noProof/>
+          </w:rPr>
+          <w:t>Figure 41 Activity Diagram for Deleting a Completed Course</w:t>
+        </w:r>
+        <w:r>
+          <w:rPr>
+            <w:noProof/>
+            <w:webHidden/>
+          </w:rPr>
+          <w:tab/>
+        </w:r>
+        <w:r>
+          <w:rPr>
+            <w:noProof/>
+            <w:webHidden/>
+          </w:rPr>
+          <w:fldChar w:fldCharType="begin"/>
+        </w:r>
+        <w:r>
+          <w:rPr>
+            <w:noProof/>
+            <w:webHidden/>
+          </w:rPr>
+          <w:instrText xml:space="preserve"> PAGEREF _Toc23166060 \h </w:instrText>
+        </w:r>
+        <w:r>
+          <w:rPr>
+            <w:noProof/>
+            <w:webHidden/>
+          </w:rPr>
+        </w:r>
+        <w:r>
+          <w:rPr>
+            <w:noProof/>
+            <w:webHidden/>
+          </w:rPr>
+          <w:fldChar w:fldCharType="separate"/>
+        </w:r>
+        <w:r>
+          <w:rPr>
+            <w:noProof/>
+            <w:webHidden/>
+          </w:rPr>
+          <w:t>34</w:t>
+        </w:r>
+        <w:r>
+          <w:rPr>
+            <w:noProof/>
+            <w:webHidden/>
+          </w:rPr>
+          <w:fldChar w:fldCharType="end"/>
+        </w:r>
+      </w:hyperlink>
+    </w:p>
+    <w:p>
+      <w:pPr>
+        <w:pStyle w:val="TableofFigures"/>
+        <w:tabs>
+          <w:tab w:val="right" w:leader="dot" w:pos="9350"/>
+        </w:tabs>
+        <w:rPr>
+          <w:rFonts w:eastAsiaTheme="minorEastAsia"/>
+          <w:noProof/>
+        </w:rPr>
+      </w:pPr>
+      <w:hyperlink w:anchor="_Toc23166061" w:history="1">
+        <w:r>
+          <w:rPr>
+            <w:rStyle w:val="Hyperlink"/>
+            <w:noProof/>
+          </w:rPr>
+          <w:t>Figure 42 Activity Diagram for Modifying a Completed Course</w:t>
+        </w:r>
+        <w:r>
+          <w:rPr>
+            <w:noProof/>
+            <w:webHidden/>
+          </w:rPr>
+          <w:tab/>
+        </w:r>
+        <w:r>
+          <w:rPr>
+            <w:noProof/>
+            <w:webHidden/>
+          </w:rPr>
+          <w:fldChar w:fldCharType="begin"/>
+        </w:r>
+        <w:r>
+          <w:rPr>
+            <w:noProof/>
+            <w:webHidden/>
+          </w:rPr>
+          <w:instrText xml:space="preserve"> PAGEREF _Toc23166061 \h </w:instrText>
+        </w:r>
+        <w:r>
+          <w:rPr>
+            <w:noProof/>
+            <w:webHidden/>
+          </w:rPr>
+        </w:r>
+        <w:r>
+          <w:rPr>
+            <w:noProof/>
+            <w:webHidden/>
+          </w:rPr>
+          <w:fldChar w:fldCharType="separate"/>
+        </w:r>
+        <w:r>
+          <w:rPr>
+            <w:noProof/>
+            <w:webHidden/>
+          </w:rPr>
+          <w:t>35</w:t>
+        </w:r>
+        <w:r>
+          <w:rPr>
+            <w:noProof/>
+            <w:webHidden/>
+          </w:rPr>
+          <w:fldChar w:fldCharType="end"/>
+        </w:r>
+      </w:hyperlink>
+    </w:p>
+    <w:p>
+      <w:pPr>
+        <w:pStyle w:val="TableofFigures"/>
+        <w:tabs>
+          <w:tab w:val="right" w:leader="dot" w:pos="9350"/>
+        </w:tabs>
+        <w:rPr>
+          <w:rFonts w:eastAsiaTheme="minorEastAsia"/>
+          <w:noProof/>
+        </w:rPr>
+      </w:pPr>
+      <w:hyperlink w:anchor="_Toc23166062" w:history="1">
+        <w:r>
+          <w:rPr>
+            <w:rStyle w:val="Hyperlink"/>
+            <w:noProof/>
+          </w:rPr>
+          <w:t>Figure 43 Activity Diagram for Tracking Degree Progress</w:t>
+        </w:r>
+        <w:r>
+          <w:rPr>
+            <w:noProof/>
+            <w:webHidden/>
+          </w:rPr>
+          <w:tab/>
+        </w:r>
+        <w:r>
+          <w:rPr>
+            <w:noProof/>
+            <w:webHidden/>
+          </w:rPr>
+          <w:fldChar w:fldCharType="begin"/>
+        </w:r>
+        <w:r>
+          <w:rPr>
+            <w:noProof/>
+            <w:webHidden/>
+          </w:rPr>
+          <w:instrText xml:space="preserve"> PAGEREF _Toc23166062 \h </w:instrText>
+        </w:r>
+        <w:r>
+          <w:rPr>
+            <w:noProof/>
+            <w:webHidden/>
+          </w:rPr>
+        </w:r>
+        <w:r>
+          <w:rPr>
+            <w:noProof/>
+            <w:webHidden/>
+          </w:rPr>
+          <w:fldChar w:fldCharType="separate"/>
+        </w:r>
+        <w:r>
+          <w:rPr>
+            <w:noProof/>
+            <w:webHidden/>
+          </w:rPr>
+          <w:t>36</w:t>
+        </w:r>
+        <w:r>
+          <w:rPr>
+            <w:noProof/>
+            <w:webHidden/>
+          </w:rPr>
+          <w:fldChar w:fldCharType="end"/>
+        </w:r>
+      </w:hyperlink>
+    </w:p>
+    <w:p>
+      <w:pPr>
+        <w:pStyle w:val="TableofFigures"/>
+        <w:tabs>
+          <w:tab w:val="right" w:leader="dot" w:pos="9350"/>
+        </w:tabs>
+        <w:rPr>
+          <w:rFonts w:eastAsiaTheme="minorEastAsia"/>
+          <w:noProof/>
+        </w:rPr>
+      </w:pPr>
+      <w:hyperlink w:anchor="_Toc23166063" w:history="1">
+        <w:r>
+          <w:rPr>
+            <w:rStyle w:val="Hyperlink"/>
+            <w:noProof/>
+          </w:rPr>
+          <w:t>Figure 44 Activity Diagram for What-If GPA</w:t>
+        </w:r>
+        <w:r>
+          <w:rPr>
+            <w:noProof/>
+            <w:webHidden/>
+          </w:rPr>
+          <w:tab/>
+        </w:r>
+        <w:r>
+          <w:rPr>
+            <w:noProof/>
+            <w:webHidden/>
+          </w:rPr>
+          <w:fldChar w:fldCharType="begin"/>
+        </w:r>
+        <w:r>
+          <w:rPr>
+            <w:noProof/>
+            <w:webHidden/>
+          </w:rPr>
+          <w:instrText xml:space="preserve"> PAGEREF _Toc23166063 \h </w:instrText>
+        </w:r>
+        <w:r>
+          <w:rPr>
+            <w:noProof/>
+            <w:webHidden/>
+          </w:rPr>
+        </w:r>
+        <w:r>
+          <w:rPr>
+            <w:noProof/>
+            <w:webHidden/>
+          </w:rPr>
+          <w:fldChar w:fldCharType="separate"/>
+        </w:r>
+        <w:r>
+          <w:rPr>
+            <w:noProof/>
+            <w:webHidden/>
+          </w:rPr>
+          <w:t>37</w:t>
+        </w:r>
+        <w:r>
+          <w:rPr>
+            <w:noProof/>
+            <w:webHidden/>
+          </w:rPr>
+          <w:fldChar w:fldCharType="end"/>
+        </w:r>
+      </w:hyperlink>
+    </w:p>
+    <w:p>
+      <w:pPr>
+        <w:pStyle w:val="TableofFigures"/>
+        <w:tabs>
+          <w:tab w:val="right" w:leader="dot" w:pos="9350"/>
+        </w:tabs>
+        <w:rPr>
+          <w:rFonts w:eastAsiaTheme="minorEastAsia"/>
+          <w:noProof/>
+        </w:rPr>
+      </w:pPr>
+      <w:hyperlink w:anchor="_Toc23166064" w:history="1">
+        <w:r>
+          <w:rPr>
+            <w:rStyle w:val="Hyperlink"/>
+            <w:noProof/>
+          </w:rPr>
+          <w:t>Figure 45 State Diagram</w:t>
+        </w:r>
+        <w:r>
+          <w:rPr>
+            <w:noProof/>
+            <w:webHidden/>
+          </w:rPr>
+          <w:tab/>
+        </w:r>
+        <w:r>
+          <w:rPr>
+            <w:noProof/>
+            <w:webHidden/>
+          </w:rPr>
+          <w:fldChar w:fldCharType="begin"/>
+        </w:r>
+        <w:r>
+          <w:rPr>
+            <w:noProof/>
+            <w:webHidden/>
+          </w:rPr>
+          <w:instrText xml:space="preserve"> PAGEREF _Toc23166064 \h </w:instrText>
+        </w:r>
+        <w:r>
+          <w:rPr>
+            <w:noProof/>
+            <w:webHidden/>
+          </w:rPr>
+        </w:r>
+        <w:r>
+          <w:rPr>
+            <w:noProof/>
+            <w:webHidden/>
+          </w:rPr>
+          <w:fldChar w:fldCharType="separate"/>
+        </w:r>
+        <w:r>
+          <w:rPr>
+            <w:noProof/>
+            <w:webHidden/>
+          </w:rPr>
+          <w:t>38</w:t>
+        </w:r>
+        <w:r>
+          <w:rPr>
+            <w:noProof/>
+            <w:webHidden/>
+          </w:rPr>
+          <w:fldChar w:fldCharType="end"/>
+        </w:r>
+      </w:hyperlink>
+    </w:p>
+    <w:p>
+      <w:pPr>
+        <w:pStyle w:val="TableofFigures"/>
+        <w:tabs>
+          <w:tab w:val="right" w:leader="dot" w:pos="9350"/>
+        </w:tabs>
+        <w:rPr>
+          <w:rFonts w:eastAsiaTheme="minorEastAsia"/>
+          <w:noProof/>
+        </w:rPr>
+      </w:pPr>
+      <w:hyperlink w:anchor="_Toc23166065" w:history="1">
+        <w:r>
+          <w:rPr>
+            <w:rStyle w:val="Hyperlink"/>
+            <w:noProof/>
+          </w:rPr>
+          <w:t>Figure 46 ER Diagram</w:t>
+        </w:r>
+        <w:r>
+          <w:rPr>
+            <w:noProof/>
+            <w:webHidden/>
+          </w:rPr>
+          <w:tab/>
+        </w:r>
+        <w:r>
+          <w:rPr>
+            <w:noProof/>
+            <w:webHidden/>
+          </w:rPr>
+          <w:fldChar w:fldCharType="begin"/>
+        </w:r>
+        <w:r>
+          <w:rPr>
+            <w:noProof/>
+            <w:webHidden/>
+          </w:rPr>
+          <w:instrText xml:space="preserve"> PAGEREF _Toc23166065 \h </w:instrText>
+        </w:r>
+        <w:r>
+          <w:rPr>
+            <w:noProof/>
+            <w:webHidden/>
+          </w:rPr>
+        </w:r>
+        <w:r>
+          <w:rPr>
+            <w:noProof/>
+            <w:webHidden/>
+          </w:rPr>
+          <w:fldChar w:fldCharType="separate"/>
+        </w:r>
+        <w:r>
+          <w:rPr>
+            <w:noProof/>
+            <w:webHidden/>
+          </w:rPr>
+          <w:t>39</w:t>
         </w:r>
         <w:r>
           <w:rPr>
@@ -4243,26 +5118,26 @@
       <w:pPr>
         <w:pStyle w:val="Heading1"/>
       </w:pPr>
-      <w:bookmarkStart w:id="1" w:name="_Toc20684492"/>
-      <w:bookmarkStart w:id="2" w:name="_Toc22410036"/>
+      <w:bookmarkStart w:id="2" w:name="_Toc20684492"/>
+      <w:bookmarkStart w:id="3" w:name="_Toc23166005"/>
       <w:r>
         <w:lastRenderedPageBreak/>
         <w:t>Introduction</w:t>
       </w:r>
-      <w:bookmarkEnd w:id="1"/>
       <w:bookmarkEnd w:id="2"/>
+      <w:bookmarkEnd w:id="3"/>
     </w:p>
     <w:p>
       <w:pPr>
         <w:pStyle w:val="Heading2"/>
       </w:pPr>
-      <w:bookmarkStart w:id="3" w:name="_Toc20684493"/>
-      <w:bookmarkStart w:id="4" w:name="_Toc22410037"/>
+      <w:bookmarkStart w:id="4" w:name="_Toc20684493"/>
+      <w:bookmarkStart w:id="5" w:name="_Toc23166006"/>
       <w:r>
         <w:t>Problem Statement</w:t>
       </w:r>
-      <w:bookmarkEnd w:id="3"/>
       <w:bookmarkEnd w:id="4"/>
+      <w:bookmarkEnd w:id="5"/>
     </w:p>
     <w:p>
       <w:pPr>
@@ -4322,13 +5197,13 @@
       <w:pPr>
         <w:pStyle w:val="Heading2"/>
       </w:pPr>
-      <w:bookmarkStart w:id="5" w:name="_Toc20684494"/>
-      <w:bookmarkStart w:id="6" w:name="_Toc22410038"/>
+      <w:bookmarkStart w:id="6" w:name="_Toc20684494"/>
+      <w:bookmarkStart w:id="7" w:name="_Toc23166007"/>
       <w:r>
         <w:t>Proposal</w:t>
       </w:r>
-      <w:bookmarkEnd w:id="5"/>
       <w:bookmarkEnd w:id="6"/>
+      <w:bookmarkEnd w:id="7"/>
     </w:p>
     <w:p>
       <w:pPr>
@@ -4369,13 +5244,13 @@
         <w:pStyle w:val="Heading1"/>
         <w:ind w:left="720" w:hanging="720"/>
       </w:pPr>
-      <w:bookmarkStart w:id="7" w:name="_Toc20684495"/>
-      <w:bookmarkStart w:id="8" w:name="_Toc22410039"/>
+      <w:bookmarkStart w:id="8" w:name="_Toc20684495"/>
+      <w:bookmarkStart w:id="9" w:name="_Toc23166008"/>
       <w:r>
         <w:t>System Description</w:t>
       </w:r>
-      <w:bookmarkEnd w:id="7"/>
       <w:bookmarkEnd w:id="8"/>
+      <w:bookmarkEnd w:id="9"/>
     </w:p>
     <w:p>
       <w:pPr>
@@ -4393,13 +5268,13 @@
       <w:pPr>
         <w:pStyle w:val="Heading1"/>
       </w:pPr>
-      <w:bookmarkStart w:id="9" w:name="_Toc20684496"/>
-      <w:bookmarkStart w:id="10" w:name="_Toc22410040"/>
+      <w:bookmarkStart w:id="10" w:name="_Toc20684496"/>
+      <w:bookmarkStart w:id="11" w:name="_Toc23166009"/>
       <w:r>
         <w:t>System Requirements</w:t>
       </w:r>
-      <w:bookmarkEnd w:id="9"/>
       <w:bookmarkEnd w:id="10"/>
+      <w:bookmarkEnd w:id="11"/>
     </w:p>
     <w:p>
       <w:pPr>
@@ -4413,13 +5288,13 @@
       <w:pPr>
         <w:pStyle w:val="Heading2"/>
       </w:pPr>
-      <w:bookmarkStart w:id="11" w:name="_Toc20684497"/>
-      <w:bookmarkStart w:id="12" w:name="_Toc22410041"/>
+      <w:bookmarkStart w:id="12" w:name="_Toc20684497"/>
+      <w:bookmarkStart w:id="13" w:name="_Toc23166010"/>
       <w:r>
         <w:t>Functional Requirements</w:t>
       </w:r>
-      <w:bookmarkEnd w:id="11"/>
       <w:bookmarkEnd w:id="12"/>
+      <w:bookmarkEnd w:id="13"/>
     </w:p>
     <w:p>
       <w:pPr>
@@ -4508,37 +5383,24 @@
         <w:pStyle w:val="Caption"/>
         <w:jc w:val="center"/>
       </w:pPr>
-      <w:bookmarkStart w:id="13" w:name="_Toc20830809"/>
-      <w:bookmarkStart w:id="14" w:name="_Toc22410051"/>
+      <w:bookmarkStart w:id="14" w:name="_Toc20830809"/>
+      <w:bookmarkStart w:id="15" w:name="_Toc23166020"/>
       <w:r>
         <w:t xml:space="preserve">Figure </w:t>
       </w:r>
-      <w:r>
-        <w:fldChar w:fldCharType="begin"/>
-      </w:r>
-      <w:r>
-        <w:instrText xml:space="preserve"> SEQ Figure \* ARABIC </w:instrText>
-      </w:r>
-      <w:r>
-        <w:fldChar w:fldCharType="separate"/>
-      </w:r>
-      <w:r>
-        <w:rPr>
-          <w:noProof/>
-        </w:rPr>
-        <w:t>1</w:t>
-      </w:r>
-      <w:r>
-        <w:rPr>
-          <w:noProof/>
-        </w:rPr>
-        <w:fldChar w:fldCharType="end"/>
-      </w:r>
+      <w:fldSimple w:instr=" SEQ Figure \* ARABIC ">
+        <w:r>
+          <w:rPr>
+            <w:noProof/>
+          </w:rPr>
+          <w:t>1</w:t>
+        </w:r>
+      </w:fldSimple>
       <w:r>
         <w:t xml:space="preserve"> Adding a Grade</w:t>
       </w:r>
-      <w:bookmarkEnd w:id="13"/>
       <w:bookmarkEnd w:id="14"/>
+      <w:bookmarkEnd w:id="15"/>
     </w:p>
     <w:p>
       <w:pPr>
@@ -4619,37 +5481,24 @@
         <w:pStyle w:val="Caption"/>
         <w:jc w:val="center"/>
       </w:pPr>
-      <w:bookmarkStart w:id="15" w:name="_Toc20830810"/>
-      <w:bookmarkStart w:id="16" w:name="_Toc22410052"/>
+      <w:bookmarkStart w:id="16" w:name="_Toc20830810"/>
+      <w:bookmarkStart w:id="17" w:name="_Toc23166021"/>
       <w:r>
         <w:t xml:space="preserve">Figure </w:t>
       </w:r>
-      <w:r>
-        <w:fldChar w:fldCharType="begin"/>
-      </w:r>
-      <w:r>
-        <w:instrText xml:space="preserve"> SEQ Figure \* ARABIC </w:instrText>
-      </w:r>
-      <w:r>
-        <w:fldChar w:fldCharType="separate"/>
-      </w:r>
-      <w:r>
-        <w:rPr>
-          <w:noProof/>
-        </w:rPr>
-        <w:t>2</w:t>
-      </w:r>
-      <w:r>
-        <w:rPr>
-          <w:noProof/>
-        </w:rPr>
-        <w:fldChar w:fldCharType="end"/>
-      </w:r>
+      <w:fldSimple w:instr=" SEQ Figure \* ARABIC ">
+        <w:r>
+          <w:rPr>
+            <w:noProof/>
+          </w:rPr>
+          <w:t>2</w:t>
+        </w:r>
+      </w:fldSimple>
       <w:r>
         <w:t xml:space="preserve"> Submitting a Grade to the Database</w:t>
       </w:r>
-      <w:bookmarkEnd w:id="15"/>
       <w:bookmarkEnd w:id="16"/>
+      <w:bookmarkEnd w:id="17"/>
     </w:p>
     <w:p>
       <w:pPr>
@@ -4764,37 +5613,24 @@
         <w:ind w:left="720"/>
         <w:jc w:val="center"/>
       </w:pPr>
-      <w:bookmarkStart w:id="17" w:name="_Toc20830811"/>
-      <w:bookmarkStart w:id="18" w:name="_Toc22410053"/>
+      <w:bookmarkStart w:id="18" w:name="_Toc20830811"/>
+      <w:bookmarkStart w:id="19" w:name="_Toc23166022"/>
       <w:r>
         <w:t xml:space="preserve">Figure </w:t>
       </w:r>
-      <w:r>
-        <w:fldChar w:fldCharType="begin"/>
-      </w:r>
-      <w:r>
-        <w:instrText xml:space="preserve"> SEQ Figure \* ARABIC </w:instrText>
-      </w:r>
-      <w:r>
-        <w:fldChar w:fldCharType="separate"/>
-      </w:r>
-      <w:r>
-        <w:rPr>
-          <w:noProof/>
-        </w:rPr>
-        <w:t>3</w:t>
-      </w:r>
-      <w:r>
-        <w:rPr>
-          <w:noProof/>
-        </w:rPr>
-        <w:fldChar w:fldCharType="end"/>
-      </w:r>
+      <w:fldSimple w:instr=" SEQ Figure \* ARABIC ">
+        <w:r>
+          <w:rPr>
+            <w:noProof/>
+          </w:rPr>
+          <w:t>3</w:t>
+        </w:r>
+      </w:fldSimple>
       <w:r>
         <w:t xml:space="preserve"> Performing What-If Grade Calculation</w:t>
       </w:r>
-      <w:bookmarkEnd w:id="17"/>
       <w:bookmarkEnd w:id="18"/>
+      <w:bookmarkEnd w:id="19"/>
     </w:p>
     <w:p>
       <w:pPr>
@@ -4881,37 +5717,24 @@
         <w:ind w:left="720"/>
         <w:jc w:val="center"/>
       </w:pPr>
-      <w:bookmarkStart w:id="19" w:name="_Toc20830812"/>
-      <w:bookmarkStart w:id="20" w:name="_Toc22410054"/>
+      <w:bookmarkStart w:id="20" w:name="_Toc20830812"/>
+      <w:bookmarkStart w:id="21" w:name="_Toc23166023"/>
       <w:r>
         <w:t xml:space="preserve">Figure </w:t>
       </w:r>
-      <w:r>
-        <w:fldChar w:fldCharType="begin"/>
-      </w:r>
-      <w:r>
-        <w:instrText xml:space="preserve"> SEQ Figure \* ARABIC </w:instrText>
-      </w:r>
-      <w:r>
-        <w:fldChar w:fldCharType="separate"/>
-      </w:r>
-      <w:r>
-        <w:rPr>
-          <w:noProof/>
-        </w:rPr>
-        <w:t>4</w:t>
-      </w:r>
-      <w:r>
-        <w:rPr>
-          <w:noProof/>
-        </w:rPr>
-        <w:fldChar w:fldCharType="end"/>
-      </w:r>
+      <w:fldSimple w:instr=" SEQ Figure \* ARABIC ">
+        <w:r>
+          <w:rPr>
+            <w:noProof/>
+          </w:rPr>
+          <w:t>4</w:t>
+        </w:r>
+      </w:fldSimple>
       <w:r>
         <w:t xml:space="preserve"> Viewing What-If Results</w:t>
       </w:r>
-      <w:bookmarkEnd w:id="19"/>
       <w:bookmarkEnd w:id="20"/>
+      <w:bookmarkEnd w:id="21"/>
     </w:p>
     <w:p>
       <w:pPr>
@@ -4988,40 +5811,27 @@
         <w:ind w:left="720"/>
         <w:jc w:val="center"/>
       </w:pPr>
-      <w:bookmarkStart w:id="21" w:name="_Toc20830813"/>
-      <w:bookmarkStart w:id="22" w:name="_Toc22410055"/>
+      <w:bookmarkStart w:id="22" w:name="_Toc20830813"/>
+      <w:bookmarkStart w:id="23" w:name="_Toc23166024"/>
       <w:r>
         <w:t xml:space="preserve">Figure </w:t>
       </w:r>
-      <w:r>
-        <w:fldChar w:fldCharType="begin"/>
-      </w:r>
-      <w:r>
-        <w:instrText xml:space="preserve"> SEQ Figure \* ARABIC </w:instrText>
-      </w:r>
-      <w:r>
-        <w:fldChar w:fldCharType="separate"/>
-      </w:r>
+      <w:fldSimple w:instr=" SEQ Figure \* ARABIC ">
+        <w:r>
+          <w:rPr>
+            <w:noProof/>
+          </w:rPr>
+          <w:t>5</w:t>
+        </w:r>
+      </w:fldSimple>
       <w:r>
         <w:rPr>
           <w:noProof/>
         </w:rPr>
-        <w:t>5</w:t>
-      </w:r>
-      <w:r>
-        <w:rPr>
-          <w:noProof/>
-        </w:rPr>
-        <w:fldChar w:fldCharType="end"/>
-      </w:r>
-      <w:r>
-        <w:rPr>
-          <w:noProof/>
-        </w:rPr>
         <w:t xml:space="preserve"> Delete Grade</w:t>
       </w:r>
-      <w:bookmarkEnd w:id="21"/>
       <w:bookmarkEnd w:id="22"/>
+      <w:bookmarkEnd w:id="23"/>
     </w:p>
     <w:p>
       <w:pPr>
@@ -5092,37 +5902,24 @@
         <w:ind w:left="720"/>
         <w:jc w:val="center"/>
       </w:pPr>
-      <w:bookmarkStart w:id="23" w:name="_Toc20830814"/>
-      <w:bookmarkStart w:id="24" w:name="_Toc22410056"/>
+      <w:bookmarkStart w:id="24" w:name="_Toc20830814"/>
+      <w:bookmarkStart w:id="25" w:name="_Toc23166025"/>
       <w:r>
         <w:t xml:space="preserve">Figure </w:t>
       </w:r>
-      <w:r>
-        <w:fldChar w:fldCharType="begin"/>
-      </w:r>
-      <w:r>
-        <w:instrText xml:space="preserve"> SEQ Figure \* ARABIC </w:instrText>
-      </w:r>
-      <w:r>
-        <w:fldChar w:fldCharType="separate"/>
-      </w:r>
-      <w:r>
-        <w:rPr>
-          <w:noProof/>
-        </w:rPr>
-        <w:t>6</w:t>
-      </w:r>
-      <w:r>
-        <w:rPr>
-          <w:noProof/>
-        </w:rPr>
-        <w:fldChar w:fldCharType="end"/>
-      </w:r>
+      <w:fldSimple w:instr=" SEQ Figure \* ARABIC ">
+        <w:r>
+          <w:rPr>
+            <w:noProof/>
+          </w:rPr>
+          <w:t>6</w:t>
+        </w:r>
+      </w:fldSimple>
       <w:r>
         <w:t xml:space="preserve"> Choose a Grade to Delete</w:t>
       </w:r>
-      <w:bookmarkEnd w:id="23"/>
       <w:bookmarkEnd w:id="24"/>
+      <w:bookmarkEnd w:id="25"/>
     </w:p>
     <w:p>
       <w:pPr>
@@ -5222,37 +6019,24 @@
         <w:ind w:left="720"/>
         <w:jc w:val="center"/>
       </w:pPr>
-      <w:bookmarkStart w:id="25" w:name="_Toc20830815"/>
-      <w:bookmarkStart w:id="26" w:name="_Toc22410057"/>
+      <w:bookmarkStart w:id="26" w:name="_Toc20830815"/>
+      <w:bookmarkStart w:id="27" w:name="_Toc23166026"/>
       <w:r>
         <w:t xml:space="preserve">Figure </w:t>
       </w:r>
-      <w:r>
-        <w:fldChar w:fldCharType="begin"/>
-      </w:r>
-      <w:r>
-        <w:instrText xml:space="preserve"> SEQ Figure \* ARABIC </w:instrText>
-      </w:r>
-      <w:r>
-        <w:fldChar w:fldCharType="separate"/>
-      </w:r>
-      <w:r>
-        <w:rPr>
-          <w:noProof/>
-        </w:rPr>
-        <w:t>7</w:t>
-      </w:r>
-      <w:r>
-        <w:rPr>
-          <w:noProof/>
-        </w:rPr>
-        <w:fldChar w:fldCharType="end"/>
-      </w:r>
+      <w:fldSimple w:instr=" SEQ Figure \* ARABIC ">
+        <w:r>
+          <w:rPr>
+            <w:noProof/>
+          </w:rPr>
+          <w:t>7</w:t>
+        </w:r>
+      </w:fldSimple>
       <w:r>
         <w:t xml:space="preserve"> GPA Calculator Button</w:t>
       </w:r>
-      <w:bookmarkEnd w:id="25"/>
       <w:bookmarkEnd w:id="26"/>
+      <w:bookmarkEnd w:id="27"/>
     </w:p>
     <w:p>
       <w:pPr>
@@ -5329,37 +6113,24 @@
         <w:ind w:left="720"/>
         <w:jc w:val="center"/>
       </w:pPr>
-      <w:bookmarkStart w:id="27" w:name="_Toc20830816"/>
-      <w:bookmarkStart w:id="28" w:name="_Toc22410058"/>
+      <w:bookmarkStart w:id="28" w:name="_Toc20830816"/>
+      <w:bookmarkStart w:id="29" w:name="_Toc23166027"/>
       <w:r>
         <w:t xml:space="preserve">Figure </w:t>
       </w:r>
-      <w:r>
-        <w:fldChar w:fldCharType="begin"/>
-      </w:r>
-      <w:r>
-        <w:instrText xml:space="preserve"> SEQ Figure \* ARABIC </w:instrText>
-      </w:r>
-      <w:r>
-        <w:fldChar w:fldCharType="separate"/>
-      </w:r>
-      <w:r>
-        <w:rPr>
-          <w:noProof/>
-        </w:rPr>
-        <w:t>8</w:t>
-      </w:r>
-      <w:r>
-        <w:rPr>
-          <w:noProof/>
-        </w:rPr>
-        <w:fldChar w:fldCharType="end"/>
-      </w:r>
+      <w:fldSimple w:instr=" SEQ Figure \* ARABIC ">
+        <w:r>
+          <w:rPr>
+            <w:noProof/>
+          </w:rPr>
+          <w:t>8</w:t>
+        </w:r>
+      </w:fldSimple>
       <w:r>
         <w:t xml:space="preserve"> Student GPA Screen</w:t>
       </w:r>
-      <w:bookmarkEnd w:id="27"/>
       <w:bookmarkEnd w:id="28"/>
+      <w:bookmarkEnd w:id="29"/>
     </w:p>
     <w:p>
       <w:pPr>
@@ -5430,37 +6201,24 @@
         <w:ind w:left="1440"/>
         <w:jc w:val="center"/>
       </w:pPr>
-      <w:bookmarkStart w:id="29" w:name="_Toc20830817"/>
-      <w:bookmarkStart w:id="30" w:name="_Toc22410059"/>
+      <w:bookmarkStart w:id="30" w:name="_Toc20830817"/>
+      <w:bookmarkStart w:id="31" w:name="_Toc23166028"/>
       <w:r>
         <w:t xml:space="preserve">Figure </w:t>
       </w:r>
-      <w:r>
-        <w:fldChar w:fldCharType="begin"/>
-      </w:r>
-      <w:r>
-        <w:instrText xml:space="preserve"> SEQ Figure \* ARABIC </w:instrText>
-      </w:r>
-      <w:r>
-        <w:fldChar w:fldCharType="separate"/>
-      </w:r>
-      <w:r>
-        <w:rPr>
-          <w:noProof/>
-        </w:rPr>
-        <w:t>9</w:t>
-      </w:r>
-      <w:r>
-        <w:rPr>
-          <w:noProof/>
-        </w:rPr>
-        <w:fldChar w:fldCharType="end"/>
-      </w:r>
+      <w:fldSimple w:instr=" SEQ Figure \* ARABIC ">
+        <w:r>
+          <w:rPr>
+            <w:noProof/>
+          </w:rPr>
+          <w:t>9</w:t>
+        </w:r>
+      </w:fldSimple>
       <w:r>
         <w:t xml:space="preserve"> Completed Classes Overview</w:t>
       </w:r>
-      <w:bookmarkEnd w:id="29"/>
       <w:bookmarkEnd w:id="30"/>
+      <w:bookmarkEnd w:id="31"/>
     </w:p>
     <w:p>
       <w:pPr>
@@ -5532,37 +6290,24 @@
         <w:ind w:left="720"/>
         <w:jc w:val="center"/>
       </w:pPr>
-      <w:bookmarkStart w:id="31" w:name="_Toc20830818"/>
-      <w:bookmarkStart w:id="32" w:name="_Toc22410060"/>
+      <w:bookmarkStart w:id="32" w:name="_Toc20830818"/>
+      <w:bookmarkStart w:id="33" w:name="_Toc23166029"/>
       <w:r>
         <w:t xml:space="preserve">Figure </w:t>
       </w:r>
-      <w:r>
-        <w:fldChar w:fldCharType="begin"/>
-      </w:r>
-      <w:r>
-        <w:instrText xml:space="preserve"> SEQ Figure \* ARABIC </w:instrText>
-      </w:r>
-      <w:r>
-        <w:fldChar w:fldCharType="separate"/>
-      </w:r>
-      <w:r>
-        <w:rPr>
-          <w:noProof/>
-        </w:rPr>
-        <w:t>10</w:t>
-      </w:r>
-      <w:r>
-        <w:rPr>
-          <w:noProof/>
-        </w:rPr>
-        <w:fldChar w:fldCharType="end"/>
-      </w:r>
+      <w:fldSimple w:instr=" SEQ Figure \* ARABIC ">
+        <w:r>
+          <w:rPr>
+            <w:noProof/>
+          </w:rPr>
+          <w:t>10</w:t>
+        </w:r>
+      </w:fldSimple>
       <w:r>
         <w:t xml:space="preserve"> Adding a Completed Class</w:t>
       </w:r>
-      <w:bookmarkEnd w:id="31"/>
       <w:bookmarkEnd w:id="32"/>
+      <w:bookmarkEnd w:id="33"/>
     </w:p>
     <w:p>
       <w:pPr>
@@ -5641,40 +6386,24 @@
         <w:ind w:left="1440"/>
         <w:jc w:val="center"/>
       </w:pPr>
-      <w:bookmarkStart w:id="33" w:name="_Toc20830819"/>
-      <w:bookmarkStart w:id="34" w:name="_Toc22410061"/>
+      <w:bookmarkStart w:id="34" w:name="_Toc20830819"/>
+      <w:bookmarkStart w:id="35" w:name="_Toc23166030"/>
       <w:r>
         <w:t xml:space="preserve">Figure </w:t>
       </w:r>
-      <w:r>
-        <w:fldChar w:fldCharType="begin"/>
-      </w:r>
-      <w:r>
-        <w:instrText xml:space="preserve"> SEQ Figure</w:instrText>
-      </w:r>
-      <w:r>
-        <w:instrText xml:space="preserve"> \* ARABIC </w:instrText>
-      </w:r>
-      <w:r>
-        <w:fldChar w:fldCharType="separate"/>
-      </w:r>
-      <w:r>
-        <w:rPr>
-          <w:noProof/>
-        </w:rPr>
-        <w:t>11</w:t>
-      </w:r>
-      <w:r>
-        <w:rPr>
-          <w:noProof/>
-        </w:rPr>
-        <w:fldChar w:fldCharType="end"/>
-      </w:r>
+      <w:fldSimple w:instr=" SEQ Figure \* ARABIC ">
+        <w:r>
+          <w:rPr>
+            <w:noProof/>
+          </w:rPr>
+          <w:t>11</w:t>
+        </w:r>
+      </w:fldSimple>
       <w:r>
         <w:t xml:space="preserve"> Success Message</w:t>
       </w:r>
-      <w:bookmarkEnd w:id="33"/>
       <w:bookmarkEnd w:id="34"/>
+      <w:bookmarkEnd w:id="35"/>
     </w:p>
     <w:p>
       <w:pPr>
@@ -5766,37 +6495,24 @@
         <w:ind w:left="720"/>
         <w:jc w:val="center"/>
       </w:pPr>
-      <w:bookmarkStart w:id="35" w:name="_Toc20830820"/>
-      <w:bookmarkStart w:id="36" w:name="_Toc22410062"/>
+      <w:bookmarkStart w:id="36" w:name="_Toc20830820"/>
+      <w:bookmarkStart w:id="37" w:name="_Toc23166031"/>
       <w:r>
         <w:t xml:space="preserve">Figure </w:t>
       </w:r>
-      <w:r>
-        <w:fldChar w:fldCharType="begin"/>
-      </w:r>
-      <w:r>
-        <w:instrText xml:space="preserve"> SEQ Figure \* ARABIC </w:instrText>
-      </w:r>
-      <w:r>
-        <w:fldChar w:fldCharType="separate"/>
-      </w:r>
-      <w:r>
-        <w:rPr>
-          <w:noProof/>
-        </w:rPr>
-        <w:t>12</w:t>
-      </w:r>
-      <w:r>
-        <w:rPr>
-          <w:noProof/>
-        </w:rPr>
-        <w:fldChar w:fldCharType="end"/>
-      </w:r>
+      <w:fldSimple w:instr=" SEQ Figure \* ARABIC ">
+        <w:r>
+          <w:rPr>
+            <w:noProof/>
+          </w:rPr>
+          <w:t>12</w:t>
+        </w:r>
+      </w:fldSimple>
       <w:r>
         <w:t xml:space="preserve"> Modifying a Grade</w:t>
       </w:r>
-      <w:bookmarkEnd w:id="35"/>
       <w:bookmarkEnd w:id="36"/>
+      <w:bookmarkEnd w:id="37"/>
     </w:p>
     <w:p>
       <w:pPr>
@@ -5908,37 +6624,24 @@
         <w:ind w:left="720"/>
         <w:jc w:val="center"/>
       </w:pPr>
-      <w:bookmarkStart w:id="37" w:name="_Toc20830821"/>
-      <w:bookmarkStart w:id="38" w:name="_Toc22410063"/>
+      <w:bookmarkStart w:id="38" w:name="_Toc20830821"/>
+      <w:bookmarkStart w:id="39" w:name="_Toc23166032"/>
       <w:r>
         <w:t xml:space="preserve">Figure </w:t>
       </w:r>
-      <w:r>
-        <w:fldChar w:fldCharType="begin"/>
-      </w:r>
-      <w:r>
-        <w:instrText xml:space="preserve"> SEQ Figure \* ARABIC </w:instrText>
-      </w:r>
-      <w:r>
-        <w:fldChar w:fldCharType="separate"/>
-      </w:r>
-      <w:r>
-        <w:rPr>
-          <w:noProof/>
-        </w:rPr>
-        <w:t>13</w:t>
-      </w:r>
-      <w:r>
-        <w:rPr>
-          <w:noProof/>
-        </w:rPr>
-        <w:fldChar w:fldCharType="end"/>
-      </w:r>
+      <w:fldSimple w:instr=" SEQ Figure \* ARABIC ">
+        <w:r>
+          <w:rPr>
+            <w:noProof/>
+          </w:rPr>
+          <w:t>13</w:t>
+        </w:r>
+      </w:fldSimple>
       <w:r>
         <w:t xml:space="preserve"> Deleting a Current Class</w:t>
       </w:r>
-      <w:bookmarkEnd w:id="37"/>
       <w:bookmarkEnd w:id="38"/>
+      <w:bookmarkEnd w:id="39"/>
     </w:p>
     <w:p>
       <w:pPr>
@@ -6038,37 +6741,24 @@
         <w:ind w:left="720"/>
         <w:jc w:val="center"/>
       </w:pPr>
-      <w:bookmarkStart w:id="39" w:name="_Toc20830822"/>
-      <w:bookmarkStart w:id="40" w:name="_Toc22410064"/>
+      <w:bookmarkStart w:id="40" w:name="_Toc20830822"/>
+      <w:bookmarkStart w:id="41" w:name="_Toc23166033"/>
       <w:r>
         <w:t xml:space="preserve">Figure </w:t>
       </w:r>
-      <w:r>
-        <w:fldChar w:fldCharType="begin"/>
-      </w:r>
-      <w:r>
-        <w:instrText xml:space="preserve"> SEQ Figure \* ARABIC </w:instrText>
-      </w:r>
-      <w:r>
-        <w:fldChar w:fldCharType="separate"/>
-      </w:r>
-      <w:r>
-        <w:rPr>
-          <w:noProof/>
-        </w:rPr>
-        <w:t>14</w:t>
-      </w:r>
-      <w:r>
-        <w:rPr>
-          <w:noProof/>
-        </w:rPr>
-        <w:fldChar w:fldCharType="end"/>
-      </w:r>
+      <w:fldSimple w:instr=" SEQ Figure \* ARABIC ">
+        <w:r>
+          <w:rPr>
+            <w:noProof/>
+          </w:rPr>
+          <w:t>14</w:t>
+        </w:r>
+      </w:fldSimple>
       <w:r>
         <w:t xml:space="preserve"> Adding a Class</w:t>
       </w:r>
-      <w:bookmarkEnd w:id="39"/>
       <w:bookmarkEnd w:id="40"/>
+      <w:bookmarkEnd w:id="41"/>
     </w:p>
     <w:p>
       <w:pPr>
@@ -6132,37 +6822,24 @@
         <w:ind w:left="720"/>
         <w:jc w:val="center"/>
       </w:pPr>
-      <w:bookmarkStart w:id="41" w:name="_Toc20830823"/>
-      <w:bookmarkStart w:id="42" w:name="_Toc22410065"/>
+      <w:bookmarkStart w:id="42" w:name="_Toc20830823"/>
+      <w:bookmarkStart w:id="43" w:name="_Toc23166034"/>
       <w:r>
         <w:t xml:space="preserve">Figure </w:t>
       </w:r>
-      <w:r>
-        <w:fldChar w:fldCharType="begin"/>
-      </w:r>
-      <w:r>
-        <w:instrText xml:space="preserve"> SEQ Figure \* ARABIC </w:instrText>
-      </w:r>
-      <w:r>
-        <w:fldChar w:fldCharType="separate"/>
-      </w:r>
-      <w:r>
-        <w:rPr>
-          <w:noProof/>
-        </w:rPr>
-        <w:t>15</w:t>
-      </w:r>
-      <w:r>
-        <w:rPr>
-          <w:noProof/>
-        </w:rPr>
-        <w:fldChar w:fldCharType="end"/>
-      </w:r>
+      <w:fldSimple w:instr=" SEQ Figure \* ARABIC ">
+        <w:r>
+          <w:rPr>
+            <w:noProof/>
+          </w:rPr>
+          <w:t>15</w:t>
+        </w:r>
+      </w:fldSimple>
       <w:r>
         <w:t xml:space="preserve"> Info for a new Current Class</w:t>
       </w:r>
-      <w:bookmarkEnd w:id="41"/>
       <w:bookmarkEnd w:id="42"/>
+      <w:bookmarkEnd w:id="43"/>
     </w:p>
     <w:p>
       <w:pPr>
@@ -6270,37 +6947,24 @@
         <w:ind w:left="720"/>
         <w:jc w:val="center"/>
       </w:pPr>
-      <w:bookmarkStart w:id="43" w:name="_Toc20830824"/>
-      <w:bookmarkStart w:id="44" w:name="_Toc22410066"/>
+      <w:bookmarkStart w:id="44" w:name="_Toc20830824"/>
+      <w:bookmarkStart w:id="45" w:name="_Toc23166035"/>
       <w:r>
         <w:t xml:space="preserve">Figure </w:t>
       </w:r>
-      <w:r>
-        <w:fldChar w:fldCharType="begin"/>
-      </w:r>
-      <w:r>
-        <w:instrText xml:space="preserve"> SEQ Figure \* ARABIC </w:instrText>
-      </w:r>
-      <w:r>
-        <w:fldChar w:fldCharType="separate"/>
-      </w:r>
-      <w:r>
-        <w:rPr>
-          <w:noProof/>
-        </w:rPr>
-        <w:t>16</w:t>
-      </w:r>
-      <w:r>
-        <w:rPr>
-          <w:noProof/>
-        </w:rPr>
-        <w:fldChar w:fldCharType="end"/>
-      </w:r>
+      <w:fldSimple w:instr=" SEQ Figure \* ARABIC ">
+        <w:r>
+          <w:rPr>
+            <w:noProof/>
+          </w:rPr>
+          <w:t>16</w:t>
+        </w:r>
+      </w:fldSimple>
       <w:r>
         <w:t xml:space="preserve"> Student Progress Overview</w:t>
       </w:r>
-      <w:bookmarkEnd w:id="43"/>
       <w:bookmarkEnd w:id="44"/>
+      <w:bookmarkEnd w:id="45"/>
     </w:p>
     <w:p>
       <w:pPr>
@@ -6408,37 +7072,24 @@
         <w:pStyle w:val="Caption"/>
         <w:jc w:val="center"/>
       </w:pPr>
-      <w:bookmarkStart w:id="45" w:name="_Toc20830825"/>
-      <w:bookmarkStart w:id="46" w:name="_Toc22410067"/>
+      <w:bookmarkStart w:id="46" w:name="_Toc20830825"/>
+      <w:bookmarkStart w:id="47" w:name="_Toc23166036"/>
       <w:r>
         <w:t xml:space="preserve">Figure </w:t>
       </w:r>
-      <w:r>
-        <w:fldChar w:fldCharType="begin"/>
-      </w:r>
-      <w:r>
-        <w:instrText xml:space="preserve"> SEQ Figure \* ARABIC </w:instrText>
-      </w:r>
-      <w:r>
-        <w:fldChar w:fldCharType="separate"/>
-      </w:r>
-      <w:r>
-        <w:rPr>
-          <w:noProof/>
-        </w:rPr>
-        <w:t>17</w:t>
-      </w:r>
-      <w:r>
-        <w:rPr>
-          <w:noProof/>
-        </w:rPr>
-        <w:fldChar w:fldCharType="end"/>
-      </w:r>
+      <w:fldSimple w:instr=" SEQ Figure \* ARABIC ">
+        <w:r>
+          <w:rPr>
+            <w:noProof/>
+          </w:rPr>
+          <w:t>17</w:t>
+        </w:r>
+      </w:fldSimple>
       <w:r>
         <w:t xml:space="preserve"> What-If GPA Results</w:t>
       </w:r>
-      <w:bookmarkEnd w:id="45"/>
       <w:bookmarkEnd w:id="46"/>
+      <w:bookmarkEnd w:id="47"/>
     </w:p>
     <w:p>
       <w:pPr>
@@ -6649,37 +7300,24 @@
         <w:ind w:left="1440"/>
         <w:jc w:val="center"/>
       </w:pPr>
-      <w:bookmarkStart w:id="47" w:name="_Toc20830826"/>
-      <w:bookmarkStart w:id="48" w:name="_Toc22410068"/>
+      <w:bookmarkStart w:id="48" w:name="_Toc20830826"/>
+      <w:bookmarkStart w:id="49" w:name="_Toc23166037"/>
       <w:r>
         <w:t xml:space="preserve">Figure </w:t>
       </w:r>
-      <w:r>
-        <w:fldChar w:fldCharType="begin"/>
-      </w:r>
-      <w:r>
-        <w:instrText xml:space="preserve"> SEQ Figure \* ARABIC </w:instrText>
-      </w:r>
-      <w:r>
-        <w:fldChar w:fldCharType="separate"/>
-      </w:r>
-      <w:r>
-        <w:rPr>
-          <w:noProof/>
-        </w:rPr>
-        <w:t>18</w:t>
-      </w:r>
-      <w:r>
-        <w:rPr>
-          <w:noProof/>
-        </w:rPr>
-        <w:fldChar w:fldCharType="end"/>
-      </w:r>
+      <w:fldSimple w:instr=" SEQ Figure \* ARABIC ">
+        <w:r>
+          <w:rPr>
+            <w:noProof/>
+          </w:rPr>
+          <w:t>18</w:t>
+        </w:r>
+      </w:fldSimple>
       <w:r>
         <w:t xml:space="preserve"> Viewing Current Courses</w:t>
       </w:r>
-      <w:bookmarkEnd w:id="47"/>
       <w:bookmarkEnd w:id="48"/>
+      <w:bookmarkEnd w:id="49"/>
     </w:p>
     <w:p>
       <w:pPr>
@@ -6702,15 +7340,7 @@
         <w:ind w:left="1440"/>
       </w:pPr>
       <w:r>
-        <w:t xml:space="preserve">12.4. The system shall fetch all available grades for the selected course and put them in the </w:t>
-      </w:r>
-      <w:proofErr w:type="spellStart"/>
-      <w:r>
-        <w:t>jTable</w:t>
-      </w:r>
-      <w:proofErr w:type="spellEnd"/>
-      <w:r>
-        <w:t>. The system shall also calculate the user’s current grade in the course.</w:t>
+        <w:t>12.4. The system shall fetch all available grades for the selected course and put them in the jTable. The system shall also calculate the user’s current grade in the course.</w:t>
       </w:r>
     </w:p>
     <w:p>
@@ -6722,11 +7352,11 @@
       <w:pPr>
         <w:pStyle w:val="Heading2"/>
       </w:pPr>
-      <w:bookmarkStart w:id="49" w:name="_Toc22410042"/>
+      <w:bookmarkStart w:id="50" w:name="_Toc23166011"/>
       <w:r>
         <w:t>Nonfunctional Requirements</w:t>
       </w:r>
-      <w:bookmarkEnd w:id="49"/>
+      <w:bookmarkEnd w:id="50"/>
     </w:p>
     <w:p>
       <w:pPr>
@@ -6882,12 +7512,12 @@
       <w:pPr>
         <w:pStyle w:val="Heading1"/>
       </w:pPr>
-      <w:bookmarkStart w:id="50" w:name="_Toc22410043"/>
+      <w:bookmarkStart w:id="51" w:name="_Toc23166012"/>
       <w:r>
         <w:lastRenderedPageBreak/>
         <w:t>Use Case Diagram</w:t>
       </w:r>
-      <w:bookmarkEnd w:id="50"/>
+      <w:bookmarkEnd w:id="51"/>
     </w:p>
     <w:p>
       <w:pPr>
@@ -6953,38 +7583,22 @@
         <w:pStyle w:val="Caption"/>
         <w:jc w:val="center"/>
       </w:pPr>
-      <w:bookmarkStart w:id="51" w:name="_Toc22410069"/>
+      <w:bookmarkStart w:id="52" w:name="_Toc23166038"/>
       <w:r>
         <w:t xml:space="preserve">Figure </w:t>
       </w:r>
-      <w:r>
-        <w:fldChar w:fldCharType="begin"/>
-      </w:r>
-      <w:r>
-        <w:instrText xml:space="preserve"> SEQ Figure </w:instrText>
-      </w:r>
-      <w:r>
-        <w:instrText xml:space="preserve">\* ARABIC </w:instrText>
-      </w:r>
-      <w:r>
-        <w:fldChar w:fldCharType="separate"/>
-      </w:r>
-      <w:r>
-        <w:rPr>
-          <w:noProof/>
-        </w:rPr>
-        <w:t>19</w:t>
-      </w:r>
-      <w:r>
-        <w:rPr>
-          <w:noProof/>
-        </w:rPr>
-        <w:fldChar w:fldCharType="end"/>
-      </w:r>
+      <w:fldSimple w:instr=" SEQ Figure \* ARABIC ">
+        <w:r>
+          <w:rPr>
+            <w:noProof/>
+          </w:rPr>
+          <w:t>19</w:t>
+        </w:r>
+      </w:fldSimple>
       <w:r>
         <w:t xml:space="preserve"> Use Case Diagram</w:t>
       </w:r>
-      <w:bookmarkEnd w:id="51"/>
+      <w:bookmarkEnd w:id="52"/>
     </w:p>
     <w:p>
       <w:r>
@@ -7161,12 +7775,12 @@
       <w:pPr>
         <w:pStyle w:val="Heading1"/>
       </w:pPr>
-      <w:bookmarkStart w:id="52" w:name="_Toc22410044"/>
+      <w:bookmarkStart w:id="53" w:name="_Toc23166013"/>
       <w:r>
         <w:lastRenderedPageBreak/>
         <w:t>Class Diagram</w:t>
       </w:r>
-      <w:bookmarkEnd w:id="52"/>
+      <w:bookmarkEnd w:id="53"/>
     </w:p>
     <w:p>
       <w:pPr>
@@ -7219,59 +7833,38 @@
         <w:pStyle w:val="Caption"/>
         <w:jc w:val="center"/>
       </w:pPr>
-      <w:bookmarkStart w:id="53" w:name="_Toc22410070"/>
+      <w:bookmarkStart w:id="54" w:name="_Toc23166039"/>
       <w:r>
         <w:t xml:space="preserve">Figure </w:t>
       </w:r>
-      <w:r>
-        <w:fldChar w:fldCharType="begin"/>
-      </w:r>
-      <w:r>
-        <w:instrText xml:space="preserve"> SEQ Figure \* ARABIC </w:instrText>
-      </w:r>
-      <w:r>
-        <w:fldChar w:fldCharType="separate"/>
-      </w:r>
-      <w:r>
-        <w:rPr>
-          <w:noProof/>
-        </w:rPr>
-        <w:t>20</w:t>
-      </w:r>
-      <w:r>
-        <w:rPr>
-          <w:noProof/>
-        </w:rPr>
-        <w:fldChar w:fldCharType="end"/>
-      </w:r>
+      <w:fldSimple w:instr=" SEQ Figure \* ARABIC ">
+        <w:r>
+          <w:rPr>
+            <w:noProof/>
+          </w:rPr>
+          <w:t>20</w:t>
+        </w:r>
+      </w:fldSimple>
       <w:r>
         <w:t xml:space="preserve"> Class Diagram of Grade, GPA, and Degree Tracking System</w:t>
       </w:r>
-      <w:bookmarkEnd w:id="53"/>
-    </w:p>
-    <w:p>
-      <w:r>
-        <w:t xml:space="preserve">The above figure shows the classes and their relationships. Notice that the </w:t>
-      </w:r>
-      <w:proofErr w:type="spellStart"/>
-      <w:r>
-        <w:t>AssignmentGrades</w:t>
-      </w:r>
-      <w:proofErr w:type="spellEnd"/>
-      <w:r>
-        <w:t xml:space="preserve"> class is unrelated to the other two classes. The is because the grades for assignments/tests/quizzes is a different part of the overall system than tracking a student’s degree progress and checking GPA. However, the degree progress requires knowledge of completed courses, so there is association between that class and the finished courses.</w:t>
+      <w:bookmarkEnd w:id="54"/>
+    </w:p>
+    <w:p>
+      <w:r>
+        <w:t>The above figure shows the classes and their relationships. Notice that the AssignmentGrades class is unrelated to the other two classes. The is because the grades for assignments/tests/quizzes is a different part of the overall system than tracking a student’s degree progress and checking GPA. However, the degree progress requires knowledge of completed courses, so there is association between that class and the finished courses.</w:t>
       </w:r>
     </w:p>
     <w:p>
       <w:pPr>
         <w:pStyle w:val="Heading1"/>
       </w:pPr>
-      <w:bookmarkStart w:id="54" w:name="_Toc22410045"/>
+      <w:bookmarkStart w:id="55" w:name="_Toc23166014"/>
       <w:r>
         <w:lastRenderedPageBreak/>
         <w:t>Sequence Diagrams</w:t>
       </w:r>
-      <w:bookmarkEnd w:id="54"/>
+      <w:bookmarkEnd w:id="55"/>
     </w:p>
     <w:p>
       <w:pPr>
@@ -7324,35 +7917,22 @@
         <w:pStyle w:val="Caption"/>
         <w:jc w:val="center"/>
       </w:pPr>
-      <w:bookmarkStart w:id="55" w:name="_Toc22410071"/>
+      <w:bookmarkStart w:id="56" w:name="_Toc23166040"/>
       <w:r>
         <w:t xml:space="preserve">Figure </w:t>
       </w:r>
-      <w:r>
-        <w:fldChar w:fldCharType="begin"/>
-      </w:r>
-      <w:r>
-        <w:instrText xml:space="preserve"> SEQ Figure \* ARABIC </w:instrText>
-      </w:r>
-      <w:r>
-        <w:fldChar w:fldCharType="separate"/>
-      </w:r>
-      <w:r>
-        <w:rPr>
-          <w:noProof/>
-        </w:rPr>
-        <w:t>21</w:t>
-      </w:r>
-      <w:r>
-        <w:rPr>
-          <w:noProof/>
-        </w:rPr>
-        <w:fldChar w:fldCharType="end"/>
-      </w:r>
+      <w:fldSimple w:instr=" SEQ Figure \* ARABIC ">
+        <w:r>
+          <w:rPr>
+            <w:noProof/>
+          </w:rPr>
+          <w:t>21</w:t>
+        </w:r>
+      </w:fldSimple>
       <w:r>
         <w:t xml:space="preserve"> Sequence Diagram for Viewing Assignment Grades</w:t>
       </w:r>
-      <w:bookmarkEnd w:id="55"/>
+      <w:bookmarkEnd w:id="56"/>
     </w:p>
     <w:p>
       <w:pPr>
@@ -7406,35 +7986,22 @@
         <w:pStyle w:val="Caption"/>
         <w:jc w:val="center"/>
       </w:pPr>
-      <w:bookmarkStart w:id="56" w:name="_Toc22410072"/>
+      <w:bookmarkStart w:id="57" w:name="_Toc23166041"/>
       <w:r>
         <w:t xml:space="preserve">Figure </w:t>
       </w:r>
-      <w:r>
-        <w:fldChar w:fldCharType="begin"/>
-      </w:r>
-      <w:r>
-        <w:instrText xml:space="preserve"> SEQ Figure \* ARABIC </w:instrText>
-      </w:r>
-      <w:r>
-        <w:fldChar w:fldCharType="separate"/>
-      </w:r>
-      <w:r>
-        <w:rPr>
-          <w:noProof/>
-        </w:rPr>
-        <w:t>22</w:t>
-      </w:r>
-      <w:r>
-        <w:rPr>
-          <w:noProof/>
-        </w:rPr>
-        <w:fldChar w:fldCharType="end"/>
-      </w:r>
+      <w:fldSimple w:instr=" SEQ Figure \* ARABIC ">
+        <w:r>
+          <w:rPr>
+            <w:noProof/>
+          </w:rPr>
+          <w:t>22</w:t>
+        </w:r>
+      </w:fldSimple>
       <w:r>
         <w:t xml:space="preserve"> Sequence Diagram for Adding an Assignment Grade</w:t>
       </w:r>
-      <w:bookmarkEnd w:id="56"/>
+      <w:bookmarkEnd w:id="57"/>
     </w:p>
     <w:p/>
     <w:p>
@@ -7488,35 +8055,22 @@
         <w:pStyle w:val="Caption"/>
         <w:jc w:val="center"/>
       </w:pPr>
-      <w:bookmarkStart w:id="57" w:name="_Toc22410073"/>
+      <w:bookmarkStart w:id="58" w:name="_Toc23166042"/>
       <w:r>
         <w:t xml:space="preserve">Figure </w:t>
       </w:r>
-      <w:r>
-        <w:fldChar w:fldCharType="begin"/>
-      </w:r>
-      <w:r>
-        <w:instrText xml:space="preserve"> SEQ Figure \* ARABIC </w:instrText>
-      </w:r>
-      <w:r>
-        <w:fldChar w:fldCharType="separate"/>
-      </w:r>
-      <w:r>
-        <w:rPr>
-          <w:noProof/>
-        </w:rPr>
-        <w:t>23</w:t>
-      </w:r>
-      <w:r>
-        <w:rPr>
-          <w:noProof/>
-        </w:rPr>
-        <w:fldChar w:fldCharType="end"/>
-      </w:r>
+      <w:fldSimple w:instr=" SEQ Figure \* ARABIC ">
+        <w:r>
+          <w:rPr>
+            <w:noProof/>
+          </w:rPr>
+          <w:t>23</w:t>
+        </w:r>
+      </w:fldSimple>
       <w:r>
         <w:t xml:space="preserve"> Sequence Diagram for Deleting an Assignment Grade</w:t>
       </w:r>
-      <w:bookmarkEnd w:id="57"/>
+      <w:bookmarkEnd w:id="58"/>
     </w:p>
     <w:p/>
     <w:p>
@@ -7571,35 +8125,22 @@
         <w:pStyle w:val="Caption"/>
         <w:jc w:val="center"/>
       </w:pPr>
-      <w:bookmarkStart w:id="58" w:name="_Toc22410074"/>
+      <w:bookmarkStart w:id="59" w:name="_Toc23166043"/>
       <w:r>
         <w:t xml:space="preserve">Figure </w:t>
       </w:r>
-      <w:r>
-        <w:fldChar w:fldCharType="begin"/>
-      </w:r>
-      <w:r>
-        <w:instrText xml:space="preserve"> SEQ Figure \* ARABIC </w:instrText>
-      </w:r>
-      <w:r>
-        <w:fldChar w:fldCharType="separate"/>
-      </w:r>
-      <w:r>
-        <w:rPr>
-          <w:noProof/>
-        </w:rPr>
-        <w:t>24</w:t>
-      </w:r>
-      <w:r>
-        <w:rPr>
-          <w:noProof/>
-        </w:rPr>
-        <w:fldChar w:fldCharType="end"/>
-      </w:r>
+      <w:fldSimple w:instr=" SEQ Figure \* ARABIC ">
+        <w:r>
+          <w:rPr>
+            <w:noProof/>
+          </w:rPr>
+          <w:t>24</w:t>
+        </w:r>
+      </w:fldSimple>
       <w:r>
         <w:t xml:space="preserve"> Sequence Diagram for Modifying an Assignment Grade</w:t>
       </w:r>
-      <w:bookmarkEnd w:id="58"/>
+      <w:bookmarkEnd w:id="59"/>
     </w:p>
     <w:p/>
     <w:p>
@@ -7653,35 +8194,22 @@
         <w:pStyle w:val="Caption"/>
         <w:jc w:val="center"/>
       </w:pPr>
-      <w:bookmarkStart w:id="59" w:name="_Toc22410075"/>
+      <w:bookmarkStart w:id="60" w:name="_Toc23166044"/>
       <w:r>
         <w:t xml:space="preserve">Figure </w:t>
       </w:r>
-      <w:r>
-        <w:fldChar w:fldCharType="begin"/>
-      </w:r>
-      <w:r>
-        <w:instrText xml:space="preserve"> SEQ Figure \* ARABIC </w:instrText>
-      </w:r>
-      <w:r>
-        <w:fldChar w:fldCharType="separate"/>
-      </w:r>
-      <w:r>
-        <w:rPr>
-          <w:noProof/>
-        </w:rPr>
-        <w:t>25</w:t>
-      </w:r>
-      <w:r>
-        <w:rPr>
-          <w:noProof/>
-        </w:rPr>
-        <w:fldChar w:fldCharType="end"/>
-      </w:r>
+      <w:fldSimple w:instr=" SEQ Figure \* ARABIC ">
+        <w:r>
+          <w:rPr>
+            <w:noProof/>
+          </w:rPr>
+          <w:t>25</w:t>
+        </w:r>
+      </w:fldSimple>
       <w:r>
         <w:t xml:space="preserve"> Sequence Diagram for Performing What-If Grade Calculation</w:t>
       </w:r>
-      <w:bookmarkEnd w:id="59"/>
+      <w:bookmarkEnd w:id="60"/>
     </w:p>
     <w:p/>
     <w:p>
@@ -7736,35 +8264,22 @@
         <w:pStyle w:val="Caption"/>
         <w:jc w:val="center"/>
       </w:pPr>
-      <w:bookmarkStart w:id="60" w:name="_Toc22410076"/>
+      <w:bookmarkStart w:id="61" w:name="_Toc23166045"/>
       <w:r>
         <w:t xml:space="preserve">Figure </w:t>
       </w:r>
-      <w:r>
-        <w:fldChar w:fldCharType="begin"/>
-      </w:r>
-      <w:r>
-        <w:instrText xml:space="preserve"> SEQ Figure \* ARABIC </w:instrText>
-      </w:r>
-      <w:r>
-        <w:fldChar w:fldCharType="separate"/>
-      </w:r>
-      <w:r>
-        <w:rPr>
-          <w:noProof/>
-        </w:rPr>
-        <w:t>26</w:t>
-      </w:r>
-      <w:r>
-        <w:rPr>
-          <w:noProof/>
-        </w:rPr>
-        <w:fldChar w:fldCharType="end"/>
-      </w:r>
+      <w:fldSimple w:instr=" SEQ Figure \* ARABIC ">
+        <w:r>
+          <w:rPr>
+            <w:noProof/>
+          </w:rPr>
+          <w:t>26</w:t>
+        </w:r>
+      </w:fldSimple>
       <w:r>
         <w:t xml:space="preserve"> Sequence Diagram for Adding a Current Course</w:t>
       </w:r>
-      <w:bookmarkEnd w:id="60"/>
+      <w:bookmarkEnd w:id="61"/>
     </w:p>
     <w:p/>
     <w:p>
@@ -7818,35 +8333,22 @@
         <w:pStyle w:val="Caption"/>
         <w:jc w:val="center"/>
       </w:pPr>
-      <w:bookmarkStart w:id="61" w:name="_Toc22410077"/>
+      <w:bookmarkStart w:id="62" w:name="_Toc23166046"/>
       <w:r>
         <w:t xml:space="preserve">Figure </w:t>
       </w:r>
-      <w:r>
-        <w:fldChar w:fldCharType="begin"/>
-      </w:r>
-      <w:r>
-        <w:instrText xml:space="preserve"> SEQ Figure \* ARABIC </w:instrText>
-      </w:r>
-      <w:r>
-        <w:fldChar w:fldCharType="separate"/>
-      </w:r>
-      <w:r>
-        <w:rPr>
-          <w:noProof/>
-        </w:rPr>
-        <w:t>27</w:t>
-      </w:r>
-      <w:r>
-        <w:rPr>
-          <w:noProof/>
-        </w:rPr>
-        <w:fldChar w:fldCharType="end"/>
-      </w:r>
+      <w:fldSimple w:instr=" SEQ Figure \* ARABIC ">
+        <w:r>
+          <w:rPr>
+            <w:noProof/>
+          </w:rPr>
+          <w:t>27</w:t>
+        </w:r>
+      </w:fldSimple>
       <w:r>
         <w:t xml:space="preserve"> Sequence Diagram for Deleting a Current Class</w:t>
       </w:r>
-      <w:bookmarkEnd w:id="61"/>
+      <w:bookmarkEnd w:id="62"/>
     </w:p>
     <w:p/>
     <w:p>
@@ -7901,38 +8403,22 @@
         <w:pStyle w:val="Caption"/>
         <w:jc w:val="center"/>
       </w:pPr>
-      <w:bookmarkStart w:id="62" w:name="_Toc22410078"/>
+      <w:bookmarkStart w:id="63" w:name="_Toc23166047"/>
       <w:r>
         <w:t xml:space="preserve">Figure </w:t>
       </w:r>
-      <w:r>
-        <w:fldChar w:fldCharType="begin"/>
-      </w:r>
-      <w:r>
-        <w:instrText xml:space="preserve"> SEQ Figure \* ARA</w:instrText>
-      </w:r>
-      <w:r>
-        <w:instrText xml:space="preserve">BIC </w:instrText>
-      </w:r>
-      <w:r>
-        <w:fldChar w:fldCharType="separate"/>
-      </w:r>
-      <w:r>
-        <w:rPr>
-          <w:noProof/>
-        </w:rPr>
-        <w:t>28</w:t>
-      </w:r>
-      <w:r>
-        <w:rPr>
-          <w:noProof/>
-        </w:rPr>
-        <w:fldChar w:fldCharType="end"/>
-      </w:r>
+      <w:fldSimple w:instr=" SEQ Figure \* ARABIC ">
+        <w:r>
+          <w:rPr>
+            <w:noProof/>
+          </w:rPr>
+          <w:t>28</w:t>
+        </w:r>
+      </w:fldSimple>
       <w:r>
         <w:t xml:space="preserve"> Sequence Diagram for Adding a Completed Course</w:t>
       </w:r>
-      <w:bookmarkEnd w:id="62"/>
+      <w:bookmarkEnd w:id="63"/>
     </w:p>
     <w:p/>
     <w:p>
@@ -7987,35 +8473,22 @@
         <w:pStyle w:val="Caption"/>
         <w:jc w:val="center"/>
       </w:pPr>
-      <w:bookmarkStart w:id="63" w:name="_Toc22410079"/>
+      <w:bookmarkStart w:id="64" w:name="_Toc23166048"/>
       <w:r>
         <w:t xml:space="preserve">Figure </w:t>
       </w:r>
-      <w:r>
-        <w:fldChar w:fldCharType="begin"/>
-      </w:r>
-      <w:r>
-        <w:instrText xml:space="preserve"> SEQ Figure \* ARABIC </w:instrText>
-      </w:r>
-      <w:r>
-        <w:fldChar w:fldCharType="separate"/>
-      </w:r>
-      <w:r>
-        <w:rPr>
-          <w:noProof/>
-        </w:rPr>
-        <w:t>29</w:t>
-      </w:r>
-      <w:r>
-        <w:rPr>
-          <w:noProof/>
-        </w:rPr>
-        <w:fldChar w:fldCharType="end"/>
-      </w:r>
+      <w:fldSimple w:instr=" SEQ Figure \* ARABIC ">
+        <w:r>
+          <w:rPr>
+            <w:noProof/>
+          </w:rPr>
+          <w:t>29</w:t>
+        </w:r>
+      </w:fldSimple>
       <w:r>
         <w:t xml:space="preserve"> Sequence Diagram for Deleting a Completed Course</w:t>
       </w:r>
-      <w:bookmarkEnd w:id="63"/>
+      <w:bookmarkEnd w:id="64"/>
     </w:p>
     <w:p/>
     <w:p>
@@ -8070,35 +8543,22 @@
         <w:pStyle w:val="Caption"/>
         <w:jc w:val="center"/>
       </w:pPr>
-      <w:bookmarkStart w:id="64" w:name="_Toc22410080"/>
+      <w:bookmarkStart w:id="65" w:name="_Toc23166049"/>
       <w:r>
         <w:t xml:space="preserve">Figure </w:t>
       </w:r>
-      <w:r>
-        <w:fldChar w:fldCharType="begin"/>
-      </w:r>
-      <w:r>
-        <w:instrText xml:space="preserve"> SEQ Figure \* ARABIC </w:instrText>
-      </w:r>
-      <w:r>
-        <w:fldChar w:fldCharType="separate"/>
-      </w:r>
-      <w:r>
-        <w:rPr>
-          <w:noProof/>
-        </w:rPr>
-        <w:t>30</w:t>
-      </w:r>
-      <w:r>
-        <w:rPr>
-          <w:noProof/>
-        </w:rPr>
-        <w:fldChar w:fldCharType="end"/>
-      </w:r>
+      <w:fldSimple w:instr=" SEQ Figure \* ARABIC ">
+        <w:r>
+          <w:rPr>
+            <w:noProof/>
+          </w:rPr>
+          <w:t>30</w:t>
+        </w:r>
+      </w:fldSimple>
       <w:r>
         <w:t xml:space="preserve"> Sequence Diagram for Modifying a Completed Course</w:t>
       </w:r>
-      <w:bookmarkEnd w:id="64"/>
+      <w:bookmarkEnd w:id="65"/>
     </w:p>
     <w:p/>
     <w:p>
@@ -8153,35 +8613,22 @@
         <w:pStyle w:val="Caption"/>
         <w:jc w:val="center"/>
       </w:pPr>
-      <w:bookmarkStart w:id="65" w:name="_Toc22410081"/>
+      <w:bookmarkStart w:id="66" w:name="_Toc23166050"/>
       <w:r>
         <w:t xml:space="preserve">Figure </w:t>
       </w:r>
-      <w:r>
-        <w:fldChar w:fldCharType="begin"/>
-      </w:r>
-      <w:r>
-        <w:instrText xml:space="preserve"> SEQ Figure \* ARABIC </w:instrText>
-      </w:r>
-      <w:r>
-        <w:fldChar w:fldCharType="separate"/>
-      </w:r>
-      <w:r>
-        <w:rPr>
-          <w:noProof/>
-        </w:rPr>
-        <w:t>31</w:t>
-      </w:r>
-      <w:r>
-        <w:rPr>
-          <w:noProof/>
-        </w:rPr>
-        <w:fldChar w:fldCharType="end"/>
-      </w:r>
+      <w:fldSimple w:instr=" SEQ Figure \* ARABIC ">
+        <w:r>
+          <w:rPr>
+            <w:noProof/>
+          </w:rPr>
+          <w:t>31</w:t>
+        </w:r>
+      </w:fldSimple>
       <w:r>
         <w:t xml:space="preserve"> Sequence Diagram for Tracking Degree Progress</w:t>
       </w:r>
-      <w:bookmarkEnd w:id="65"/>
+      <w:bookmarkEnd w:id="66"/>
     </w:p>
     <w:p/>
     <w:p>
@@ -8236,35 +8683,22 @@
         <w:pStyle w:val="Caption"/>
         <w:jc w:val="center"/>
       </w:pPr>
-      <w:bookmarkStart w:id="66" w:name="_Toc22410082"/>
+      <w:bookmarkStart w:id="67" w:name="_Toc23166051"/>
       <w:r>
         <w:t xml:space="preserve">Figure </w:t>
       </w:r>
-      <w:r>
-        <w:fldChar w:fldCharType="begin"/>
-      </w:r>
-      <w:r>
-        <w:instrText xml:space="preserve"> SEQ Figure \* ARABIC </w:instrText>
-      </w:r>
-      <w:r>
-        <w:fldChar w:fldCharType="separate"/>
-      </w:r>
-      <w:r>
-        <w:rPr>
-          <w:noProof/>
-        </w:rPr>
-        <w:t>32</w:t>
-      </w:r>
-      <w:r>
-        <w:rPr>
-          <w:noProof/>
-        </w:rPr>
-        <w:fldChar w:fldCharType="end"/>
-      </w:r>
+      <w:fldSimple w:instr=" SEQ Figure \* ARABIC ">
+        <w:r>
+          <w:rPr>
+            <w:noProof/>
+          </w:rPr>
+          <w:t>32</w:t>
+        </w:r>
+      </w:fldSimple>
       <w:r>
         <w:t xml:space="preserve"> Sequence Diagram for Performing What-If GPA Audit</w:t>
       </w:r>
-      <w:bookmarkEnd w:id="66"/>
+      <w:bookmarkEnd w:id="67"/>
     </w:p>
     <w:p/>
     <w:p/>
@@ -8278,12 +8712,12 @@
       <w:pPr>
         <w:pStyle w:val="Heading1"/>
       </w:pPr>
-      <w:bookmarkStart w:id="67" w:name="_Toc22410046"/>
+      <w:bookmarkStart w:id="68" w:name="_Toc23166015"/>
       <w:r>
         <w:lastRenderedPageBreak/>
         <w:t>Activity Diagrams</w:t>
       </w:r>
-      <w:bookmarkEnd w:id="67"/>
+      <w:bookmarkEnd w:id="68"/>
     </w:p>
     <w:p>
       <w:pPr>
@@ -8336,35 +8770,24 @@
         <w:pStyle w:val="Caption"/>
         <w:jc w:val="center"/>
       </w:pPr>
-      <w:bookmarkStart w:id="68" w:name="_Toc22997034"/>
+      <w:bookmarkStart w:id="69" w:name="_Toc22997034"/>
+      <w:bookmarkStart w:id="70" w:name="_Toc23166052"/>
       <w:r>
         <w:t xml:space="preserve">Figure </w:t>
       </w:r>
-      <w:r>
-        <w:fldChar w:fldCharType="begin"/>
-      </w:r>
-      <w:r>
-        <w:instrText xml:space="preserve"> SEQ Figure \* ARABIC </w:instrText>
-      </w:r>
-      <w:r>
-        <w:fldChar w:fldCharType="separate"/>
-      </w:r>
-      <w:r>
-        <w:rPr>
-          <w:noProof/>
-        </w:rPr>
-        <w:t>33</w:t>
-      </w:r>
-      <w:r>
-        <w:rPr>
-          <w:noProof/>
-        </w:rPr>
-        <w:fldChar w:fldCharType="end"/>
-      </w:r>
+      <w:fldSimple w:instr=" SEQ Figure \* ARABIC ">
+        <w:r>
+          <w:rPr>
+            <w:noProof/>
+          </w:rPr>
+          <w:t>33</w:t>
+        </w:r>
+      </w:fldSimple>
       <w:r>
         <w:t xml:space="preserve"> Activity Diagram for Viewing Assignment Grades</w:t>
       </w:r>
-      <w:bookmarkEnd w:id="68"/>
+      <w:bookmarkEnd w:id="69"/>
+      <w:bookmarkEnd w:id="70"/>
     </w:p>
     <w:p>
       <w:pPr>
@@ -8430,35 +8853,24 @@
         <w:pStyle w:val="Caption"/>
         <w:jc w:val="center"/>
       </w:pPr>
-      <w:bookmarkStart w:id="69" w:name="_Toc22997035"/>
+      <w:bookmarkStart w:id="71" w:name="_Toc22997035"/>
+      <w:bookmarkStart w:id="72" w:name="_Toc23166053"/>
       <w:r>
         <w:t xml:space="preserve">Figure </w:t>
       </w:r>
-      <w:r>
-        <w:fldChar w:fldCharType="begin"/>
-      </w:r>
-      <w:r>
-        <w:instrText xml:space="preserve"> SEQ Figure \* ARABIC </w:instrText>
-      </w:r>
-      <w:r>
-        <w:fldChar w:fldCharType="separate"/>
-      </w:r>
-      <w:r>
-        <w:rPr>
-          <w:noProof/>
-        </w:rPr>
-        <w:t>34</w:t>
-      </w:r>
-      <w:r>
-        <w:rPr>
-          <w:noProof/>
-        </w:rPr>
-        <w:fldChar w:fldCharType="end"/>
-      </w:r>
+      <w:fldSimple w:instr=" SEQ Figure \* ARABIC ">
+        <w:r>
+          <w:rPr>
+            <w:noProof/>
+          </w:rPr>
+          <w:t>34</w:t>
+        </w:r>
+      </w:fldSimple>
       <w:r>
         <w:t xml:space="preserve"> Activity Diagram for Adding an Assignment Grade</w:t>
       </w:r>
-      <w:bookmarkEnd w:id="69"/>
+      <w:bookmarkEnd w:id="71"/>
+      <w:bookmarkEnd w:id="72"/>
     </w:p>
     <w:p>
       <w:pPr>
@@ -8524,35 +8936,24 @@
         <w:pStyle w:val="Caption"/>
         <w:jc w:val="center"/>
       </w:pPr>
-      <w:bookmarkStart w:id="70" w:name="_Toc22997036"/>
+      <w:bookmarkStart w:id="73" w:name="_Toc22997036"/>
+      <w:bookmarkStart w:id="74" w:name="_Toc23166054"/>
       <w:r>
         <w:t xml:space="preserve">Figure </w:t>
       </w:r>
-      <w:r>
-        <w:fldChar w:fldCharType="begin"/>
-      </w:r>
-      <w:r>
-        <w:instrText xml:space="preserve"> SEQ Figure \* ARABIC </w:instrText>
-      </w:r>
-      <w:r>
-        <w:fldChar w:fldCharType="separate"/>
-      </w:r>
-      <w:r>
-        <w:rPr>
-          <w:noProof/>
-        </w:rPr>
-        <w:t>35</w:t>
-      </w:r>
-      <w:r>
-        <w:rPr>
-          <w:noProof/>
-        </w:rPr>
-        <w:fldChar w:fldCharType="end"/>
-      </w:r>
+      <w:fldSimple w:instr=" SEQ Figure \* ARABIC ">
+        <w:r>
+          <w:rPr>
+            <w:noProof/>
+          </w:rPr>
+          <w:t>35</w:t>
+        </w:r>
+      </w:fldSimple>
       <w:r>
         <w:t xml:space="preserve"> Activity Diagram for Deleting an Assignment Grade</w:t>
       </w:r>
-      <w:bookmarkEnd w:id="70"/>
+      <w:bookmarkEnd w:id="73"/>
+      <w:bookmarkEnd w:id="74"/>
     </w:p>
     <w:p>
       <w:pPr>
@@ -8618,35 +9019,24 @@
         <w:pStyle w:val="Caption"/>
         <w:jc w:val="center"/>
       </w:pPr>
-      <w:bookmarkStart w:id="71" w:name="_Toc22997037"/>
+      <w:bookmarkStart w:id="75" w:name="_Toc22997037"/>
+      <w:bookmarkStart w:id="76" w:name="_Toc23166055"/>
       <w:r>
         <w:t xml:space="preserve">Figure </w:t>
       </w:r>
-      <w:r>
-        <w:fldChar w:fldCharType="begin"/>
-      </w:r>
-      <w:r>
-        <w:instrText xml:space="preserve"> SEQ Figure \* ARABIC </w:instrText>
-      </w:r>
-      <w:r>
-        <w:fldChar w:fldCharType="separate"/>
-      </w:r>
-      <w:r>
-        <w:rPr>
-          <w:noProof/>
-        </w:rPr>
-        <w:t>36</w:t>
-      </w:r>
-      <w:r>
-        <w:rPr>
-          <w:noProof/>
-        </w:rPr>
-        <w:fldChar w:fldCharType="end"/>
-      </w:r>
+      <w:fldSimple w:instr=" SEQ Figure \* ARABIC ">
+        <w:r>
+          <w:rPr>
+            <w:noProof/>
+          </w:rPr>
+          <w:t>36</w:t>
+        </w:r>
+      </w:fldSimple>
       <w:r>
         <w:t xml:space="preserve"> Activity Diagram for Modifying an Assignment Grade</w:t>
       </w:r>
-      <w:bookmarkEnd w:id="71"/>
+      <w:bookmarkEnd w:id="75"/>
+      <w:bookmarkEnd w:id="76"/>
     </w:p>
     <w:p>
       <w:pPr>
@@ -8712,35 +9102,24 @@
         <w:pStyle w:val="Caption"/>
         <w:jc w:val="center"/>
       </w:pPr>
-      <w:bookmarkStart w:id="72" w:name="_Toc22997038"/>
+      <w:bookmarkStart w:id="77" w:name="_Toc22997038"/>
+      <w:bookmarkStart w:id="78" w:name="_Toc23166056"/>
       <w:r>
         <w:t xml:space="preserve">Figure </w:t>
       </w:r>
-      <w:r>
-        <w:fldChar w:fldCharType="begin"/>
-      </w:r>
-      <w:r>
-        <w:instrText xml:space="preserve"> SEQ Figure \* ARABIC </w:instrText>
-      </w:r>
-      <w:r>
-        <w:fldChar w:fldCharType="separate"/>
-      </w:r>
-      <w:r>
-        <w:rPr>
-          <w:noProof/>
-        </w:rPr>
-        <w:t>37</w:t>
-      </w:r>
-      <w:r>
-        <w:rPr>
-          <w:noProof/>
-        </w:rPr>
-        <w:fldChar w:fldCharType="end"/>
-      </w:r>
+      <w:fldSimple w:instr=" SEQ Figure \* ARABIC ">
+        <w:r>
+          <w:rPr>
+            <w:noProof/>
+          </w:rPr>
+          <w:t>37</w:t>
+        </w:r>
+      </w:fldSimple>
       <w:r>
         <w:t xml:space="preserve"> Activity Diagram for Performing What-If Grade</w:t>
       </w:r>
-      <w:bookmarkEnd w:id="72"/>
+      <w:bookmarkEnd w:id="77"/>
+      <w:bookmarkEnd w:id="78"/>
     </w:p>
     <w:p>
       <w:pPr>
@@ -8806,35 +9185,24 @@
         <w:pStyle w:val="Caption"/>
         <w:jc w:val="center"/>
       </w:pPr>
-      <w:bookmarkStart w:id="73" w:name="_Toc22997039"/>
+      <w:bookmarkStart w:id="79" w:name="_Toc22997039"/>
+      <w:bookmarkStart w:id="80" w:name="_Toc23166057"/>
       <w:r>
         <w:t xml:space="preserve">Figure </w:t>
       </w:r>
-      <w:r>
-        <w:fldChar w:fldCharType="begin"/>
-      </w:r>
-      <w:r>
-        <w:instrText xml:space="preserve"> SEQ Figure \* ARABIC </w:instrText>
-      </w:r>
-      <w:r>
-        <w:fldChar w:fldCharType="separate"/>
-      </w:r>
-      <w:r>
-        <w:rPr>
-          <w:noProof/>
-        </w:rPr>
-        <w:t>38</w:t>
-      </w:r>
-      <w:r>
-        <w:rPr>
-          <w:noProof/>
-        </w:rPr>
-        <w:fldChar w:fldCharType="end"/>
-      </w:r>
+      <w:fldSimple w:instr=" SEQ Figure \* ARABIC ">
+        <w:r>
+          <w:rPr>
+            <w:noProof/>
+          </w:rPr>
+          <w:t>38</w:t>
+        </w:r>
+      </w:fldSimple>
       <w:r>
         <w:t xml:space="preserve"> Activity Diagram for Adding a Current Course</w:t>
       </w:r>
-      <w:bookmarkEnd w:id="73"/>
+      <w:bookmarkEnd w:id="79"/>
+      <w:bookmarkEnd w:id="80"/>
     </w:p>
     <w:p>
       <w:pPr>
@@ -8900,35 +9268,24 @@
         <w:pStyle w:val="Caption"/>
         <w:jc w:val="center"/>
       </w:pPr>
-      <w:bookmarkStart w:id="74" w:name="_Toc22997040"/>
+      <w:bookmarkStart w:id="81" w:name="_Toc22997040"/>
+      <w:bookmarkStart w:id="82" w:name="_Toc23166058"/>
       <w:r>
         <w:t xml:space="preserve">Figure </w:t>
       </w:r>
-      <w:r>
-        <w:fldChar w:fldCharType="begin"/>
-      </w:r>
-      <w:r>
-        <w:instrText xml:space="preserve"> SEQ Figure \* ARABIC </w:instrText>
-      </w:r>
-      <w:r>
-        <w:fldChar w:fldCharType="separate"/>
-      </w:r>
-      <w:r>
-        <w:rPr>
-          <w:noProof/>
-        </w:rPr>
-        <w:t>39</w:t>
-      </w:r>
-      <w:r>
-        <w:rPr>
-          <w:noProof/>
-        </w:rPr>
-        <w:fldChar w:fldCharType="end"/>
-      </w:r>
+      <w:fldSimple w:instr=" SEQ Figure \* ARABIC ">
+        <w:r>
+          <w:rPr>
+            <w:noProof/>
+          </w:rPr>
+          <w:t>39</w:t>
+        </w:r>
+      </w:fldSimple>
       <w:r>
         <w:t xml:space="preserve"> Activity Diagram for Deleting a Current Course</w:t>
       </w:r>
-      <w:bookmarkEnd w:id="74"/>
+      <w:bookmarkEnd w:id="81"/>
+      <w:bookmarkEnd w:id="82"/>
     </w:p>
     <w:p>
       <w:pPr>
@@ -8994,35 +9351,24 @@
         <w:pStyle w:val="Caption"/>
         <w:jc w:val="center"/>
       </w:pPr>
-      <w:bookmarkStart w:id="75" w:name="_Toc22997041"/>
+      <w:bookmarkStart w:id="83" w:name="_Toc22997041"/>
+      <w:bookmarkStart w:id="84" w:name="_Toc23166059"/>
       <w:r>
         <w:t xml:space="preserve">Figure </w:t>
       </w:r>
-      <w:r>
-        <w:fldChar w:fldCharType="begin"/>
-      </w:r>
-      <w:r>
-        <w:instrText xml:space="preserve"> SEQ Figure \* ARABIC </w:instrText>
-      </w:r>
-      <w:r>
-        <w:fldChar w:fldCharType="separate"/>
-      </w:r>
-      <w:r>
-        <w:rPr>
-          <w:noProof/>
-        </w:rPr>
-        <w:t>40</w:t>
-      </w:r>
-      <w:r>
-        <w:rPr>
-          <w:noProof/>
-        </w:rPr>
-        <w:fldChar w:fldCharType="end"/>
-      </w:r>
+      <w:fldSimple w:instr=" SEQ Figure \* ARABIC ">
+        <w:r>
+          <w:rPr>
+            <w:noProof/>
+          </w:rPr>
+          <w:t>40</w:t>
+        </w:r>
+      </w:fldSimple>
       <w:r>
         <w:t xml:space="preserve"> Activity Diagram for Adding Completed Courses</w:t>
       </w:r>
-      <w:bookmarkEnd w:id="75"/>
+      <w:bookmarkEnd w:id="83"/>
+      <w:bookmarkEnd w:id="84"/>
     </w:p>
     <w:p>
       <w:pPr>
@@ -9088,35 +9434,24 @@
         <w:pStyle w:val="Caption"/>
         <w:jc w:val="center"/>
       </w:pPr>
-      <w:bookmarkStart w:id="76" w:name="_Toc22997042"/>
+      <w:bookmarkStart w:id="85" w:name="_Toc22997042"/>
+      <w:bookmarkStart w:id="86" w:name="_Toc23166060"/>
       <w:r>
         <w:t xml:space="preserve">Figure </w:t>
       </w:r>
-      <w:r>
-        <w:fldChar w:fldCharType="begin"/>
-      </w:r>
-      <w:r>
-        <w:instrText xml:space="preserve"> SEQ Figure \* ARABIC </w:instrText>
-      </w:r>
-      <w:r>
-        <w:fldChar w:fldCharType="separate"/>
-      </w:r>
-      <w:r>
-        <w:rPr>
-          <w:noProof/>
-        </w:rPr>
-        <w:t>41</w:t>
-      </w:r>
-      <w:r>
-        <w:rPr>
-          <w:noProof/>
-        </w:rPr>
-        <w:fldChar w:fldCharType="end"/>
-      </w:r>
+      <w:fldSimple w:instr=" SEQ Figure \* ARABIC ">
+        <w:r>
+          <w:rPr>
+            <w:noProof/>
+          </w:rPr>
+          <w:t>41</w:t>
+        </w:r>
+      </w:fldSimple>
       <w:r>
         <w:t xml:space="preserve"> Activity Diagram for Deleting a Completed Course</w:t>
       </w:r>
-      <w:bookmarkEnd w:id="76"/>
+      <w:bookmarkEnd w:id="85"/>
+      <w:bookmarkEnd w:id="86"/>
     </w:p>
     <w:p>
       <w:pPr>
@@ -9182,35 +9517,24 @@
         <w:pStyle w:val="Caption"/>
         <w:jc w:val="center"/>
       </w:pPr>
-      <w:bookmarkStart w:id="77" w:name="_Toc22997043"/>
+      <w:bookmarkStart w:id="87" w:name="_Toc22997043"/>
+      <w:bookmarkStart w:id="88" w:name="_Toc23166061"/>
       <w:r>
         <w:t xml:space="preserve">Figure </w:t>
       </w:r>
-      <w:r>
-        <w:fldChar w:fldCharType="begin"/>
-      </w:r>
-      <w:r>
-        <w:instrText xml:space="preserve"> SEQ Figure \* ARABIC </w:instrText>
-      </w:r>
-      <w:r>
-        <w:fldChar w:fldCharType="separate"/>
-      </w:r>
-      <w:r>
-        <w:rPr>
-          <w:noProof/>
-        </w:rPr>
-        <w:t>42</w:t>
-      </w:r>
-      <w:r>
-        <w:rPr>
-          <w:noProof/>
-        </w:rPr>
-        <w:fldChar w:fldCharType="end"/>
-      </w:r>
+      <w:fldSimple w:instr=" SEQ Figure \* ARABIC ">
+        <w:r>
+          <w:rPr>
+            <w:noProof/>
+          </w:rPr>
+          <w:t>42</w:t>
+        </w:r>
+      </w:fldSimple>
       <w:r>
         <w:t xml:space="preserve"> Activity Diagram for Modifying a Completed Course</w:t>
       </w:r>
-      <w:bookmarkEnd w:id="77"/>
+      <w:bookmarkEnd w:id="87"/>
+      <w:bookmarkEnd w:id="88"/>
     </w:p>
     <w:p>
       <w:pPr>
@@ -9276,35 +9600,24 @@
         <w:pStyle w:val="Caption"/>
         <w:jc w:val="center"/>
       </w:pPr>
-      <w:bookmarkStart w:id="78" w:name="_Toc22997044"/>
+      <w:bookmarkStart w:id="89" w:name="_Toc22997044"/>
+      <w:bookmarkStart w:id="90" w:name="_Toc23166062"/>
       <w:r>
         <w:t xml:space="preserve">Figure </w:t>
       </w:r>
-      <w:r>
-        <w:fldChar w:fldCharType="begin"/>
-      </w:r>
-      <w:r>
-        <w:instrText xml:space="preserve"> SEQ Figure \* ARABIC </w:instrText>
-      </w:r>
-      <w:r>
-        <w:fldChar w:fldCharType="separate"/>
-      </w:r>
-      <w:r>
-        <w:rPr>
-          <w:noProof/>
-        </w:rPr>
-        <w:t>43</w:t>
-      </w:r>
-      <w:r>
-        <w:rPr>
-          <w:noProof/>
-        </w:rPr>
-        <w:fldChar w:fldCharType="end"/>
-      </w:r>
+      <w:fldSimple w:instr=" SEQ Figure \* ARABIC ">
+        <w:r>
+          <w:rPr>
+            <w:noProof/>
+          </w:rPr>
+          <w:t>43</w:t>
+        </w:r>
+      </w:fldSimple>
       <w:r>
         <w:t xml:space="preserve"> Activity Diagram for Tracking Degree Progress</w:t>
       </w:r>
-      <w:bookmarkEnd w:id="78"/>
+      <w:bookmarkEnd w:id="89"/>
+      <w:bookmarkEnd w:id="90"/>
     </w:p>
     <w:p>
       <w:pPr>
@@ -9370,35 +9683,24 @@
         <w:pStyle w:val="Caption"/>
         <w:jc w:val="center"/>
       </w:pPr>
-      <w:bookmarkStart w:id="79" w:name="_Toc22997045"/>
+      <w:bookmarkStart w:id="91" w:name="_Toc22997045"/>
+      <w:bookmarkStart w:id="92" w:name="_Toc23166063"/>
       <w:r>
         <w:t xml:space="preserve">Figure </w:t>
       </w:r>
-      <w:r>
-        <w:fldChar w:fldCharType="begin"/>
-      </w:r>
-      <w:r>
-        <w:instrText xml:space="preserve"> SEQ Figure \* ARABIC </w:instrText>
-      </w:r>
-      <w:r>
-        <w:fldChar w:fldCharType="separate"/>
-      </w:r>
-      <w:r>
-        <w:rPr>
-          <w:noProof/>
-        </w:rPr>
-        <w:t>44</w:t>
-      </w:r>
-      <w:r>
-        <w:rPr>
-          <w:noProof/>
-        </w:rPr>
-        <w:fldChar w:fldCharType="end"/>
-      </w:r>
+      <w:fldSimple w:instr=" SEQ Figure \* ARABIC ">
+        <w:r>
+          <w:rPr>
+            <w:noProof/>
+          </w:rPr>
+          <w:t>44</w:t>
+        </w:r>
+      </w:fldSimple>
       <w:r>
         <w:t xml:space="preserve"> Activity Diagram for What-If GPA</w:t>
       </w:r>
-      <w:bookmarkEnd w:id="79"/>
+      <w:bookmarkEnd w:id="91"/>
+      <w:bookmarkEnd w:id="92"/>
     </w:p>
     <w:p/>
     <w:p/>
@@ -9406,22 +9708,97 @@
       <w:pPr>
         <w:pStyle w:val="Heading1"/>
       </w:pPr>
-      <w:bookmarkStart w:id="80" w:name="_Toc22410047"/>
+      <w:bookmarkStart w:id="93" w:name="_Toc23166016"/>
       <w:r>
         <w:lastRenderedPageBreak/>
-        <w:t>State Diagrams</w:t>
-      </w:r>
-      <w:bookmarkEnd w:id="80"/>
+        <w:t>State Diagram</w:t>
+      </w:r>
+      <w:bookmarkEnd w:id="93"/>
+    </w:p>
+    <w:p>
+      <w:pPr>
+        <w:keepNext/>
+        <w:jc w:val="center"/>
+      </w:pPr>
+      <w:r>
+        <w:rPr>
+          <w:noProof/>
+        </w:rPr>
+        <w:drawing>
+          <wp:inline distT="0" distB="0" distL="0" distR="0" wp14:anchorId="5B6D204D" wp14:editId="22C22BCA">
+            <wp:extent cx="5943600" cy="4537075"/>
+            <wp:effectExtent l="0" t="0" r="0" b="0"/>
+            <wp:docPr id="22" name="Picture 22" descr="A picture containing text, map&#10;&#10;Description automatically generated"/>
+            <wp:cNvGraphicFramePr>
+              <a:graphicFrameLocks xmlns:a="http://schemas.openxmlformats.org/drawingml/2006/main" noChangeAspect="1"/>
+            </wp:cNvGraphicFramePr>
+            <a:graphic xmlns:a="http://schemas.openxmlformats.org/drawingml/2006/main">
+              <a:graphicData uri="http://schemas.openxmlformats.org/drawingml/2006/picture">
+                <pic:pic xmlns:pic="http://schemas.openxmlformats.org/drawingml/2006/picture">
+                  <pic:nvPicPr>
+                    <pic:cNvPr id="22" name="State Diagram.png"/>
+                    <pic:cNvPicPr/>
+                  </pic:nvPicPr>
+                  <pic:blipFill>
+                    <a:blip r:embed="rId52" cstate="print">
+                      <a:extLst>
+                        <a:ext uri="{28A0092B-C50C-407E-A947-70E740481C1C}">
+                          <a14:useLocalDpi xmlns:a14="http://schemas.microsoft.com/office/drawing/2010/main" val="0"/>
+                        </a:ext>
+                      </a:extLst>
+                    </a:blip>
+                    <a:stretch>
+                      <a:fillRect/>
+                    </a:stretch>
+                  </pic:blipFill>
+                  <pic:spPr>
+                    <a:xfrm>
+                      <a:off x="0" y="0"/>
+                      <a:ext cx="5943600" cy="4537075"/>
+                    </a:xfrm>
+                    <a:prstGeom prst="rect">
+                      <a:avLst/>
+                    </a:prstGeom>
+                  </pic:spPr>
+                </pic:pic>
+              </a:graphicData>
+            </a:graphic>
+          </wp:inline>
+        </w:drawing>
+      </w:r>
+    </w:p>
+    <w:p>
+      <w:pPr>
+        <w:pStyle w:val="Caption"/>
+        <w:jc w:val="center"/>
+      </w:pPr>
+      <w:bookmarkStart w:id="94" w:name="_Toc23166064"/>
+      <w:r>
+        <w:t xml:space="preserve">Figure </w:t>
+      </w:r>
+      <w:fldSimple w:instr=" SEQ Figure \* ARABIC ">
+        <w:r>
+          <w:rPr>
+            <w:noProof/>
+          </w:rPr>
+          <w:t>45</w:t>
+        </w:r>
+      </w:fldSimple>
+      <w:r>
+        <w:t xml:space="preserve"> State Diagram</w:t>
+      </w:r>
+      <w:bookmarkEnd w:id="94"/>
     </w:p>
     <w:p>
       <w:pPr>
         <w:pStyle w:val="Heading1"/>
       </w:pPr>
-      <w:bookmarkStart w:id="81" w:name="_Toc22410048"/>
-      <w:r>
+      <w:bookmarkStart w:id="95" w:name="_Toc23166017"/>
+      <w:r>
+        <w:lastRenderedPageBreak/>
         <w:t>Database Diagram</w:t>
       </w:r>
-      <w:bookmarkEnd w:id="81"/>
+      <w:bookmarkEnd w:id="95"/>
     </w:p>
     <w:p>
       <w:pPr>
@@ -9452,7 +9829,7 @@
                     </pic:cNvPicPr>
                   </pic:nvPicPr>
                   <pic:blipFill>
-                    <a:blip r:embed="rId52">
+                    <a:blip r:embed="rId53">
                       <a:extLst>
                         <a:ext uri="{28A0092B-C50C-407E-A947-70E740481C1C}">
                           <a14:useLocalDpi xmlns:a14="http://schemas.microsoft.com/office/drawing/2010/main" val="0"/>
@@ -9489,49 +9866,33 @@
         <w:pStyle w:val="Caption"/>
         <w:jc w:val="center"/>
       </w:pPr>
-      <w:bookmarkStart w:id="82" w:name="_Toc22410084"/>
+      <w:bookmarkStart w:id="96" w:name="_Toc23166065"/>
       <w:r>
         <w:t xml:space="preserve">Figure </w:t>
       </w:r>
-      <w:r>
-        <w:fldChar w:fldCharType="begin"/>
-      </w:r>
-      <w:r>
-        <w:instrText xml:space="preserve"> SEQ Figure \* ARABIC </w:instrText>
-      </w:r>
-      <w:r>
-        <w:fldChar w:fldCharType="separate"/>
-      </w:r>
-      <w:r>
-        <w:rPr>
-          <w:noProof/>
-        </w:rPr>
-        <w:t>34</w:t>
-      </w:r>
-      <w:r>
-        <w:rPr>
-          <w:noProof/>
-        </w:rPr>
-        <w:fldChar w:fldCharType="end"/>
-      </w:r>
+      <w:fldSimple w:instr=" SEQ Figure \* ARABIC ">
+        <w:r>
+          <w:rPr>
+            <w:noProof/>
+          </w:rPr>
+          <w:t>46</w:t>
+        </w:r>
+      </w:fldSimple>
       <w:r>
         <w:t xml:space="preserve"> ER Diagram</w:t>
       </w:r>
-      <w:bookmarkEnd w:id="82"/>
-    </w:p>
-    <w:p>
-      <w:bookmarkStart w:id="83" w:name="_GoBack"/>
-      <w:bookmarkEnd w:id="83"/>
-    </w:p>
+      <w:bookmarkEnd w:id="96"/>
+    </w:p>
+    <w:p/>
     <w:p>
       <w:pPr>
         <w:pStyle w:val="Heading1"/>
       </w:pPr>
-      <w:bookmarkStart w:id="84" w:name="_Toc22410049"/>
+      <w:bookmarkStart w:id="97" w:name="_Toc23166018"/>
       <w:r>
         <w:t>Conclusion</w:t>
       </w:r>
-      <w:bookmarkEnd w:id="84"/>
+      <w:bookmarkEnd w:id="97"/>
       <w:r>
         <w:t xml:space="preserve"> </w:t>
       </w:r>
@@ -9554,7 +9915,6 @@
         <w:ind w:left="720"/>
       </w:pPr>
       <w:r>
-        <w:lastRenderedPageBreak/>
         <w:t>In this report, I have outlined the capabilities of the system, constraints, and overall structure. Suggestions on how to improve the system are welcome!</w:t>
       </w:r>
     </w:p>
@@ -9567,17 +9927,17 @@
       <w:pPr>
         <w:pStyle w:val="Heading1"/>
       </w:pPr>
-      <w:bookmarkStart w:id="85" w:name="_Toc22410050"/>
+      <w:bookmarkStart w:id="98" w:name="_Toc23166019"/>
       <w:r>
         <w:t>Data Dictionary</w:t>
       </w:r>
-      <w:bookmarkEnd w:id="85"/>
+      <w:bookmarkEnd w:id="98"/>
     </w:p>
     <w:p>
       <w:pPr>
         <w:ind w:left="720"/>
       </w:pPr>
-      <w:bookmarkStart w:id="86" w:name="_Hlk20476289"/>
+      <w:bookmarkStart w:id="99" w:name="_Hlk20476289"/>
       <w:r>
         <w:rPr>
           <w:b/>
@@ -9593,254 +9953,280 @@
       <w:pPr>
         <w:ind w:left="720"/>
       </w:pPr>
-      <w:proofErr w:type="spellStart"/>
       <w:r>
         <w:rPr>
           <w:b/>
           <w:bCs/>
         </w:rPr>
-        <w:t>assignmentGrade</w:t>
-      </w:r>
-      <w:proofErr w:type="spellEnd"/>
+        <w:t xml:space="preserve">assignmentGrade </w:t>
+      </w:r>
+      <w:r>
+        <w:t>– one single assignment grade. Example: title: “Test 1”, weight: 15%, gradeReceived: 94.5%.</w:t>
+      </w:r>
+    </w:p>
+    <w:p>
+      <w:pPr>
+        <w:ind w:left="720"/>
+      </w:pPr>
       <w:r>
         <w:rPr>
           <w:b/>
           <w:bCs/>
         </w:rPr>
-        <w:t xml:space="preserve"> </w:t>
-      </w:r>
-      <w:r>
-        <w:t xml:space="preserve">– one single assignment grade. Example: title: “Test 1”, weight: 15%, </w:t>
-      </w:r>
-      <w:proofErr w:type="spellStart"/>
-      <w:r>
-        <w:t>gradeReceived</w:t>
-      </w:r>
-      <w:proofErr w:type="spellEnd"/>
-      <w:r>
-        <w:t>: 94.5%.</w:t>
+        <w:t xml:space="preserve">assignmentGrades </w:t>
+      </w:r>
+      <w:r>
+        <w:softHyphen/>
+        <w:t>– a data structure that holds all the assignment/test/quiz grade titles, their weights, and grade received for a specific course.</w:t>
       </w:r>
     </w:p>
     <w:p>
       <w:pPr>
         <w:ind w:left="720"/>
       </w:pPr>
-      <w:proofErr w:type="spellStart"/>
       <w:r>
         <w:rPr>
           <w:b/>
           <w:bCs/>
         </w:rPr>
-        <w:t>assignmentGrades</w:t>
-      </w:r>
-      <w:proofErr w:type="spellEnd"/>
+        <w:t>Assumed grade on remaining assignments</w:t>
+      </w:r>
+      <w:r>
+        <w:t xml:space="preserve"> – this is a grade a user assumes she will make on the rest of the assignments/tests in a course. For example, suppose that 25% of the coursework has not yet been graded, and the user would like to see what overall grade she will have if she makes 87% on this remaining 25% of coursework. The grade calculator will show the user what her final grade in the course would be, given this information.</w:t>
+      </w:r>
+    </w:p>
+    <w:p>
+      <w:pPr>
+        <w:ind w:left="720"/>
+      </w:pPr>
       <w:r>
         <w:rPr>
           <w:b/>
           <w:bCs/>
         </w:rPr>
-        <w:t xml:space="preserve"> </w:t>
-      </w:r>
-      <w:r>
-        <w:softHyphen/>
-        <w:t>– a data structure that holds all the assignment/test/quiz grade titles, their weights, and grade received for a specific course.</w:t>
-      </w:r>
-    </w:p>
-    <w:p>
-      <w:pPr>
-        <w:ind w:left="720"/>
-      </w:pPr>
+        <w:t>assumedFinalGrade (double)</w:t>
+      </w:r>
       <w:r>
         <w:rPr>
           <w:b/>
           <w:bCs/>
         </w:rPr>
-        <w:t>Assumed grade on remaining assignments</w:t>
-      </w:r>
-      <w:r>
-        <w:t xml:space="preserve"> – this is a grade a user assumes she will make on the rest of the assignments/tests in a course. For example, suppose that 25% of the coursework has not yet been graded, and the user would like to see what overall grade she will have if she makes 87% on this remaining 25% of coursework. The grade calculator will show the user what her final grade in the course would be, given this information.</w:t>
+        <w:t xml:space="preserve"> </w:t>
+      </w:r>
+      <w:r>
+        <w:t>– this is the grade a user will have overall in the course, if she makes the grade stored in assumedGradeOnRemainingCourseWork.</w:t>
       </w:r>
     </w:p>
     <w:p>
       <w:pPr>
         <w:ind w:left="720"/>
       </w:pPr>
-      <w:proofErr w:type="spellStart"/>
       <w:r>
         <w:rPr>
           <w:b/>
           <w:bCs/>
         </w:rPr>
-        <w:t>assumedFinalGrade</w:t>
-      </w:r>
-      <w:proofErr w:type="spellEnd"/>
+        <w:t xml:space="preserve">assumedGradeOnRemainingCoursework (double) </w:t>
+      </w:r>
+      <w:r>
+        <w:t>– this is one of the inputs a user will use when he/she is performing a what-if grade audit. A user would like to see what overall grade he/she will have in a course if this grade is made overall on remaining coursework.</w:t>
+      </w:r>
+    </w:p>
+    <w:p>
+      <w:pPr>
+        <w:ind w:left="720"/>
+      </w:pPr>
       <w:r>
         <w:rPr>
           <w:b/>
           <w:bCs/>
         </w:rPr>
-        <w:t xml:space="preserve"> (double)</w:t>
-      </w:r>
+        <w:t xml:space="preserve">chosenConcentration (string) </w:t>
+      </w:r>
+      <w:r>
+        <w:t>– the concentration that an EKU C.S. student has chosen. For example: “Statistical Computing”.</w:t>
+      </w:r>
+    </w:p>
+    <w:p>
+      <w:pPr>
+        <w:ind w:left="720"/>
+      </w:pPr>
       <w:r>
         <w:rPr>
           <w:b/>
           <w:bCs/>
         </w:rPr>
-        <w:t xml:space="preserve"> </w:t>
-      </w:r>
-      <w:r>
-        <w:t xml:space="preserve">– this is the grade a user will have overall in the course, if she makes the grade stored in </w:t>
-      </w:r>
-      <w:proofErr w:type="spellStart"/>
-      <w:r>
-        <w:t>assumedGradeOnRemainingCourseWork</w:t>
-      </w:r>
-      <w:proofErr w:type="spellEnd"/>
-      <w:r>
-        <w:t>.</w:t>
+        <w:t>Completed assignments/tests</w:t>
+      </w:r>
+      <w:r>
+        <w:t xml:space="preserve"> – assignments/tests that count towards a student’s final grade in a class. Every test/assignment/quiz score must consist of the name of the task, its weight, and the grade the student received on it.</w:t>
       </w:r>
     </w:p>
     <w:p>
       <w:pPr>
         <w:ind w:left="720"/>
       </w:pPr>
-      <w:proofErr w:type="spellStart"/>
       <w:r>
         <w:rPr>
           <w:b/>
           <w:bCs/>
         </w:rPr>
-        <w:t>assumedGradeOnRemainingCoursework</w:t>
-      </w:r>
-      <w:proofErr w:type="spellEnd"/>
+        <w:t>Completed</w:t>
+      </w:r>
       <w:r>
         <w:rPr>
           <w:b/>
           <w:bCs/>
         </w:rPr>
-        <w:t xml:space="preserve"> (double) </w:t>
-      </w:r>
-      <w:r>
-        <w:t>– this is one of the inputs a user will use when he/she is performing a what-if grade audit. A user would like to see what overall grade he/she will have in a course if this grade is made overall on remaining coursework.</w:t>
-      </w:r>
-    </w:p>
-    <w:p>
-      <w:pPr>
-        <w:ind w:left="720"/>
-      </w:pPr>
-      <w:proofErr w:type="spellStart"/>
+        <w:t>/finished</w:t>
+      </w:r>
       <w:r>
         <w:rPr>
           <w:b/>
           <w:bCs/>
         </w:rPr>
-        <w:t>chosenConcentration</w:t>
-      </w:r>
-      <w:proofErr w:type="spellEnd"/>
+        <w:t xml:space="preserve"> classes</w:t>
+      </w:r>
       <w:r>
         <w:rPr>
           <w:b/>
           <w:bCs/>
         </w:rPr>
-        <w:t xml:space="preserve"> (string) </w:t>
-      </w:r>
-      <w:r>
-        <w:t>– the concentration that an EKU C.S. student has chosen. For example: “Statistical Computing”.</w:t>
+        <w:t>/courses</w:t>
+      </w:r>
+      <w:r>
+        <w:t xml:space="preserve"> – classes that a student has finished and has received a final grade for.</w:t>
       </w:r>
     </w:p>
     <w:p>
       <w:pPr>
         <w:ind w:left="720"/>
-      </w:pPr>
-      <w:r>
         <w:rPr>
           <w:b/>
           <w:bCs/>
         </w:rPr>
-        <w:t>Completed assignments/tests</w:t>
-      </w:r>
-      <w:r>
-        <w:t xml:space="preserve"> – assignments/tests that count towards a student’s final grade in a class. Every test/assignment/quiz score must consist of the name of the task, its weight, and the grade the student received on it.</w:t>
-      </w:r>
-    </w:p>
-    <w:p>
-      <w:pPr>
-        <w:ind w:left="720"/>
       </w:pPr>
       <w:r>
         <w:rPr>
           <w:b/>
           <w:bCs/>
         </w:rPr>
-        <w:t>Completed</w:t>
+        <w:t xml:space="preserve">completedCourses </w:t>
+      </w:r>
+      <w:r>
+        <w:t xml:space="preserve">– a data structure holding information about all the completed courses entered into the system by the student. Each item in this data structure is of type </w:t>
       </w:r>
       <w:r>
         <w:rPr>
           <w:b/>
           <w:bCs/>
         </w:rPr>
-        <w:t>/finished</w:t>
-      </w:r>
+        <w:t>courseInfo.</w:t>
+      </w:r>
+    </w:p>
+    <w:p>
+      <w:pPr>
+        <w:ind w:left="720"/>
+      </w:pPr>
       <w:r>
         <w:rPr>
           <w:b/>
           <w:bCs/>
         </w:rPr>
-        <w:t xml:space="preserve"> classes</w:t>
-      </w:r>
+        <w:t>Concentration</w:t>
+      </w:r>
+      <w:r>
+        <w:t xml:space="preserve"> – the computer science specific degree track that a student is enrolled in. As of </w:t>
+      </w:r>
+      <w:r>
+        <w:t>September 2019, there are five computer science concentrations</w:t>
+      </w:r>
+      <w:r>
+        <w:t xml:space="preserve"> offered by Eastern Kentucky University. They are general C.S., computer technology, interactive multimedia, artificial intelligence in data science, and digital forensics and cybersecurity. </w:t>
+      </w:r>
+    </w:p>
+    <w:bookmarkEnd w:id="99"/>
+    <w:p>
+      <w:pPr>
+        <w:ind w:left="720"/>
+      </w:pPr>
       <w:r>
         <w:rPr>
           <w:b/>
           <w:bCs/>
         </w:rPr>
-        <w:t>/courses</w:t>
-      </w:r>
-      <w:r>
-        <w:t xml:space="preserve"> – classes that a student has finished and has received a final grade for.</w:t>
+        <w:t xml:space="preserve">concentrationRequirements </w:t>
+      </w:r>
+      <w:r>
+        <w:t>– a data structure containing the courses that are needed to satisfy computer science concentration-specific course requirements.</w:t>
       </w:r>
     </w:p>
     <w:p>
       <w:pPr>
         <w:ind w:left="720"/>
+      </w:pPr>
+      <w:r>
         <w:rPr>
           <w:b/>
           <w:bCs/>
         </w:rPr>
-      </w:pPr>
-      <w:proofErr w:type="spellStart"/>
+        <w:lastRenderedPageBreak/>
+        <w:t xml:space="preserve">coreCourseRequirements </w:t>
+      </w:r>
+      <w:r>
+        <w:t xml:space="preserve">– a data structure containing the courses that are needed to satisfy core course requirements. </w:t>
+      </w:r>
+    </w:p>
+    <w:p>
+      <w:pPr>
+        <w:ind w:left="720"/>
+      </w:pPr>
       <w:r>
         <w:rPr>
           <w:b/>
           <w:bCs/>
         </w:rPr>
-        <w:t>completedCourses</w:t>
-      </w:r>
-      <w:proofErr w:type="spellEnd"/>
+        <w:t xml:space="preserve">courseInfo </w:t>
+      </w:r>
+      <w:r>
+        <w:t xml:space="preserve">– a data structure containing information about one completed course, such as course title, final grade, credits, and semester taken. </w:t>
+      </w:r>
+    </w:p>
+    <w:p>
+      <w:pPr>
+        <w:ind w:left="720"/>
+      </w:pPr>
       <w:r>
         <w:rPr>
           <w:b/>
           <w:bCs/>
         </w:rPr>
-        <w:t xml:space="preserve"> </w:t>
-      </w:r>
-      <w:r>
-        <w:t xml:space="preserve">– a data structure holding information about all the completed courses entered into the system by the student. Each item in this data structure is of type </w:t>
-      </w:r>
-      <w:proofErr w:type="spellStart"/>
+        <w:t xml:space="preserve">courseSelection (string) </w:t>
+      </w:r>
+      <w:r>
+        <w:t xml:space="preserve">– the title of a course that has been selected from a list of courses. E.g. “ENG101”. </w:t>
+      </w:r>
+    </w:p>
+    <w:p>
+      <w:pPr>
+        <w:ind w:left="720"/>
+      </w:pPr>
       <w:r>
         <w:rPr>
           <w:b/>
           <w:bCs/>
         </w:rPr>
-        <w:t>courseInfo</w:t>
-      </w:r>
-      <w:proofErr w:type="spellEnd"/>
+        <w:t>Current class</w:t>
+      </w:r>
       <w:r>
         <w:rPr>
           <w:b/>
           <w:bCs/>
         </w:rPr>
-        <w:t>.</w:t>
+        <w:t>/Current course</w:t>
+      </w:r>
+      <w:r>
+        <w:t xml:space="preserve"> – a class that a student is currently enrolled in. These are classes that a student would ordinarily enter information about current grades (grades for assignments, quizzes, homework, etc.).</w:t>
       </w:r>
     </w:p>
     <w:p>
@@ -9852,114 +10238,130 @@
           <w:b/>
           <w:bCs/>
         </w:rPr>
-        <w:t>Concentration</w:t>
-      </w:r>
-      <w:r>
-        <w:t xml:space="preserve"> – the computer science specific degree track that a student is enrolled in. As of </w:t>
-      </w:r>
-      <w:r>
-        <w:t>September 2019, there are five computer science concentrations</w:t>
-      </w:r>
-      <w:r>
-        <w:t xml:space="preserve"> offered by Eastern Kentucky University. They are general C.S., computer technology, interactive multimedia, artificial intelligence in data science, and digital forensics and cybersecurity. </w:t>
-      </w:r>
-    </w:p>
-    <w:bookmarkEnd w:id="86"/>
+        <w:t xml:space="preserve">degreeProgress </w:t>
+      </w:r>
+      <w:r>
+        <w:t>– a data structure containing information about a student’s progress towards completing their chosen C.S. concentration degree requirements.</w:t>
+      </w:r>
+    </w:p>
     <w:p>
       <w:pPr>
         <w:ind w:left="720"/>
       </w:pPr>
-      <w:proofErr w:type="spellStart"/>
       <w:r>
         <w:rPr>
           <w:b/>
           <w:bCs/>
         </w:rPr>
-        <w:lastRenderedPageBreak/>
-        <w:t>concentrationRequirements</w:t>
-      </w:r>
-      <w:proofErr w:type="spellEnd"/>
+        <w:t xml:space="preserve">desiredOverallGrade (double) </w:t>
+      </w:r>
+      <w:r>
+        <w:t>– used when performing a what-if grade audit. A user would like to see what grade he would need to make on, say, the final exam in order to get this overall grade in the course.</w:t>
+      </w:r>
+    </w:p>
+    <w:p>
+      <w:pPr>
+        <w:ind w:left="720"/>
+      </w:pPr>
       <w:r>
         <w:rPr>
           <w:b/>
           <w:bCs/>
         </w:rPr>
-        <w:t xml:space="preserve"> </w:t>
-      </w:r>
-      <w:r>
-        <w:t>– a data structure containing the courses that are needed to satisfy computer science concentration-specific course requirements.</w:t>
+        <w:t>EKU C.S. Student/EKU CS Student</w:t>
+      </w:r>
+      <w:r>
+        <w:t xml:space="preserve"> – a computer science student at Eastern Kentucky University.</w:t>
       </w:r>
     </w:p>
     <w:p>
       <w:pPr>
         <w:ind w:left="720"/>
       </w:pPr>
-      <w:proofErr w:type="spellStart"/>
       <w:r>
         <w:rPr>
           <w:b/>
           <w:bCs/>
         </w:rPr>
-        <w:t>coreCourseRequirements</w:t>
-      </w:r>
-      <w:proofErr w:type="spellEnd"/>
+        <w:t>Final grade</w:t>
+      </w:r>
+      <w:r>
+        <w:t xml:space="preserve"> – the grade awarded to a student at the end of a class. This system is setup to handle “A” (for excellent, worth 4 quality points), “B” (for good, worth 3 quality points), “C” (for average, worth 2 quality points), “D” (for poor, worth 1 quality point), “F” (for failed, worth 0 quality points), “S” (for satisfactory, does not count toward student’s GPA), and “W” (for withdrawn, does not count toward student’s GPA) as final grades. </w:t>
+      </w:r>
+    </w:p>
+    <w:p>
+      <w:pPr>
+        <w:ind w:left="720"/>
+      </w:pPr>
       <w:r>
         <w:rPr>
           <w:b/>
           <w:bCs/>
         </w:rPr>
-        <w:t xml:space="preserve"> </w:t>
-      </w:r>
-      <w:r>
-        <w:t xml:space="preserve">– a data structure containing the courses that are needed to satisfy core course requirements. </w:t>
+        <w:t>Future class</w:t>
+      </w:r>
+      <w:r>
+        <w:t xml:space="preserve"> – a class that a student has not yet taken but plans on enrolling in. This term is usually used in the context of the GPA calculator, when a student would like to know what GPA he/she would have in the future, if certain final grades are made in future, unfinished courses.</w:t>
       </w:r>
     </w:p>
     <w:p>
       <w:pPr>
         <w:ind w:left="720"/>
       </w:pPr>
-      <w:proofErr w:type="spellStart"/>
       <w:r>
         <w:rPr>
           <w:b/>
           <w:bCs/>
         </w:rPr>
-        <w:t>courseInfo</w:t>
-      </w:r>
-      <w:proofErr w:type="spellEnd"/>
+        <w:t xml:space="preserve">futureCourses – </w:t>
+      </w:r>
+      <w:r>
+        <w:t>a data structure holding credits and final grades for future courses. It is used to calculate what a student’s GPA will be in the future, given certain final grades on the courses.</w:t>
+      </w:r>
+    </w:p>
+    <w:p>
+      <w:pPr>
+        <w:ind w:left="720"/>
+      </w:pPr>
       <w:r>
         <w:rPr>
           <w:b/>
           <w:bCs/>
         </w:rPr>
-        <w:t xml:space="preserve"> </w:t>
-      </w:r>
-      <w:r>
-        <w:t xml:space="preserve">– a data structure containing information about one completed course, such as course title, final grade, credits, and semester taken. </w:t>
+        <w:t>futureGPA (double) –</w:t>
+      </w:r>
+      <w:r>
+        <w:t xml:space="preserve"> the GPA a student will have in the future, assuming they make the final grades specified by futureCourses and given the final grades earned in completedCourses. </w:t>
       </w:r>
     </w:p>
     <w:p>
       <w:pPr>
         <w:ind w:left="720"/>
       </w:pPr>
-      <w:proofErr w:type="spellStart"/>
       <w:r>
         <w:rPr>
           <w:b/>
           <w:bCs/>
         </w:rPr>
-        <w:t>courseSelection</w:t>
-      </w:r>
-      <w:proofErr w:type="spellEnd"/>
+        <w:t xml:space="preserve">genEdRequirements </w:t>
+      </w:r>
+      <w:r>
+        <w:t>– a data structure containing the courses that are needed to satisfy general education requirements.</w:t>
+      </w:r>
+    </w:p>
+    <w:p>
+      <w:pPr>
+        <w:ind w:left="720"/>
+      </w:pPr>
       <w:r>
         <w:rPr>
           <w:b/>
           <w:bCs/>
         </w:rPr>
-        <w:t xml:space="preserve"> (string) </w:t>
-      </w:r>
-      <w:r>
-        <w:t xml:space="preserve">– the title of a course that has been selected from a list of courses. E.g. “ENG101”. </w:t>
+        <w:t>GPA</w:t>
+      </w:r>
+      <w:r>
+        <w:t xml:space="preserve"> – Grade Point Average. GPA is a student’s weighted average of final grades. Calculated by dividing a student’s total number of grade points received by the number of credit hours attempted.</w:t>
       </w:r>
     </w:p>
     <w:p>
@@ -9971,65 +10373,86 @@
           <w:b/>
           <w:bCs/>
         </w:rPr>
-        <w:t>Current class</w:t>
-      </w:r>
+        <w:t xml:space="preserve">gradeReceived (double) – </w:t>
+      </w:r>
+      <w:r>
+        <w:t xml:space="preserve">the percentage grade a student received on an assignment/test. </w:t>
+      </w:r>
+    </w:p>
+    <w:p>
+      <w:pPr>
+        <w:ind w:left="720"/>
+      </w:pPr>
       <w:r>
         <w:rPr>
           <w:b/>
           <w:bCs/>
         </w:rPr>
-        <w:t>/Current course</w:t>
-      </w:r>
-      <w:r>
-        <w:t xml:space="preserve"> – a class that a student is currently enrolled in. These are classes that a student would ordinarily enter information about current grades (grades for assignments, quizzes, homework, etc.).</w:t>
+        <w:t>neededGradeOnRemainingCoursework (double)</w:t>
+      </w:r>
+      <w:r>
+        <w:t xml:space="preserve"> – this is the grade that a user will need to score on remaining coursework in order to finish with an overall average defined by desiredOverallGrade.</w:t>
       </w:r>
     </w:p>
     <w:p>
       <w:pPr>
         <w:ind w:left="720"/>
       </w:pPr>
-      <w:proofErr w:type="spellStart"/>
       <w:r>
         <w:rPr>
           <w:b/>
           <w:bCs/>
         </w:rPr>
-        <w:t>degreeProgress</w:t>
-      </w:r>
-      <w:proofErr w:type="spellEnd"/>
+        <w:lastRenderedPageBreak/>
+        <w:t xml:space="preserve">overallGrade (double) </w:t>
+      </w:r>
+      <w:r>
+        <w:t>– a student’s overall grade in a course, calculated by dividing percentage points by the sum of weights on completed assignments/tests.</w:t>
+      </w:r>
+    </w:p>
+    <w:p>
+      <w:pPr>
+        <w:ind w:left="720"/>
+      </w:pPr>
       <w:r>
         <w:rPr>
           <w:b/>
           <w:bCs/>
         </w:rPr>
-        <w:t xml:space="preserve"> </w:t>
-      </w:r>
-      <w:r>
-        <w:t>– a data structure containing information about a student’s progress towards completing their chosen C.S. concentration degree requirements.</w:t>
+        <w:t xml:space="preserve">overallPercentagePoints (double) </w:t>
+      </w:r>
+      <w:r>
+        <w:t>– the overall percentage points a student has earned in a (current) course. For example, if a student takes a midterm test and scores 97% and that test’s weight is 10%, then that student has earned 9.7 percentage points (0.97 * 10 = 9.7).</w:t>
       </w:r>
     </w:p>
     <w:p>
       <w:pPr>
         <w:ind w:left="720"/>
       </w:pPr>
-      <w:proofErr w:type="spellStart"/>
       <w:r>
         <w:rPr>
           <w:b/>
           <w:bCs/>
         </w:rPr>
-        <w:t>desiredOverallGrade</w:t>
-      </w:r>
-      <w:proofErr w:type="spellEnd"/>
+        <w:t>Percentage point</w:t>
+      </w:r>
+      <w:r>
+        <w:t xml:space="preserve"> – a percentage point is that part of an assignment/quiz/test grade that has been earned by a student. For example: if a student earns 85% on Homework 1, which is weighted at 10%, then the student is awarded 8.5 percentage points. </w:t>
+      </w:r>
+    </w:p>
+    <w:p>
+      <w:pPr>
+        <w:ind w:left="720"/>
+      </w:pPr>
       <w:r>
         <w:rPr>
           <w:b/>
           <w:bCs/>
         </w:rPr>
-        <w:t xml:space="preserve"> (double) </w:t>
-      </w:r>
-      <w:r>
-        <w:t>– used when performing a what-if grade audit. A user would like to see what grade he would need to make on, say, the final exam in order to get this overall grade in the course.</w:t>
+        <w:t xml:space="preserve">selectedSemesterCourses </w:t>
+      </w:r>
+      <w:r>
+        <w:t>– data structure containing all the courses for a chosen semester.</w:t>
       </w:r>
     </w:p>
     <w:p>
@@ -10041,10 +10464,10 @@
           <w:b/>
           <w:bCs/>
         </w:rPr>
-        <w:t>EKU C.S. Student/EKU CS Student</w:t>
-      </w:r>
-      <w:r>
-        <w:t xml:space="preserve"> – a computer science student at Eastern Kentucky University.</w:t>
+        <w:t xml:space="preserve">semesterSelection (string) </w:t>
+      </w:r>
+      <w:r>
+        <w:t xml:space="preserve">– the semester that has been selected by a student or the system. Example: “SPRING 2014”. </w:t>
       </w:r>
     </w:p>
     <w:p>
@@ -10056,10 +10479,10 @@
           <w:b/>
           <w:bCs/>
         </w:rPr>
-        <w:t>Final grade</w:t>
-      </w:r>
-      <w:r>
-        <w:t xml:space="preserve"> – the grade awarded to a student at the end of a class. This system is setup to handle “A” (for excellent, worth 4 quality points), “B” (for good, worth 3 quality points), “C” (for average, worth 2 quality points), “D” (for poor, worth 1 quality point), “F” (for failed, worth 0 quality points), “S” (for satisfactory, does not count toward student’s GPA), and “W” (for withdrawn, does not count toward student’s GPA) as final grades. </w:t>
+        <w:t xml:space="preserve">supportingCourseRequirements </w:t>
+      </w:r>
+      <w:r>
+        <w:t>– a data structure containing the courses that are needed to satisfy supporting course requirements.</w:t>
       </w:r>
     </w:p>
     <w:p>
@@ -10071,363 +10494,53 @@
           <w:b/>
           <w:bCs/>
         </w:rPr>
-        <w:t>Future class</w:t>
-      </w:r>
-      <w:r>
-        <w:t xml:space="preserve"> – a class that a student has not yet taken but plans on enrolling in. This term is usually used in the context of the GPA calculator, when a student would like to know what GPA he/she would have in the future, if certain final grades are made in future, unfinished courses.</w:t>
+        <w:t xml:space="preserve">title (string) – </w:t>
+      </w:r>
+      <w:r>
+        <w:t>the name of the assignment/quiz/exam/test grade submitted. For example, “Assignment 2”, “Exam 1”, etc.</w:t>
       </w:r>
     </w:p>
     <w:p>
       <w:pPr>
         <w:ind w:left="720"/>
       </w:pPr>
-      <w:proofErr w:type="spellStart"/>
       <w:r>
         <w:rPr>
           <w:b/>
           <w:bCs/>
         </w:rPr>
-        <w:t>futureCourses</w:t>
-      </w:r>
-      <w:proofErr w:type="spellEnd"/>
+        <w:t xml:space="preserve">weight (double) </w:t>
+      </w:r>
+      <w:r>
+        <w:t>– the percentage worth of a grade. For example, the final test in a course might be worth 25% of overall course grade.</w:t>
+      </w:r>
+    </w:p>
+    <w:p>
+      <w:pPr>
+        <w:ind w:left="720"/>
+      </w:pPr>
       <w:r>
         <w:rPr>
           <w:b/>
           <w:bCs/>
         </w:rPr>
-        <w:t xml:space="preserve"> – </w:t>
-      </w:r>
-      <w:r>
-        <w:t>a data structure holding credits and final grades for future courses. It is used to calculate what a student’s GPA will be in the future, given certain final grades on the courses.</w:t>
+        <w:t>What-if grade audit/calculation</w:t>
+      </w:r>
+      <w:r>
+        <w:t xml:space="preserve"> – this calculation is useful if a user has submitted some, but not all, of the coursework for a class. The user may ask the system what grade he would need on remaining coursework in order to receive a certain, desired grade overall. Additionally, a user may ask the system what grade she would receive in the course if he were to get a certain grade on remaining coursework.</w:t>
       </w:r>
     </w:p>
     <w:p>
       <w:pPr>
         <w:ind w:left="720"/>
-      </w:pPr>
-      <w:proofErr w:type="spellStart"/>
-      <w:r>
         <w:rPr>
           <w:b/>
           <w:bCs/>
         </w:rPr>
-        <w:t>futureGPA</w:t>
-      </w:r>
-      <w:proofErr w:type="spellEnd"/>
-      <w:r>
-        <w:rPr>
-          <w:b/>
-          <w:bCs/>
-        </w:rPr>
-        <w:t xml:space="preserve"> (double) –</w:t>
-      </w:r>
-      <w:r>
-        <w:t xml:space="preserve"> the GPA a student will have in the future, assuming they make the final grades specified by </w:t>
-      </w:r>
-      <w:proofErr w:type="spellStart"/>
-      <w:r>
-        <w:t>futureCourses</w:t>
-      </w:r>
-      <w:proofErr w:type="spellEnd"/>
-      <w:r>
-        <w:t xml:space="preserve"> and given the final grades earned in </w:t>
-      </w:r>
-      <w:proofErr w:type="spellStart"/>
-      <w:r>
-        <w:t>completedCourses</w:t>
-      </w:r>
-      <w:proofErr w:type="spellEnd"/>
-      <w:r>
-        <w:t xml:space="preserve">. </w:t>
-      </w:r>
-    </w:p>
-    <w:p>
-      <w:pPr>
-        <w:ind w:left="720"/>
-      </w:pPr>
-      <w:proofErr w:type="spellStart"/>
-      <w:r>
-        <w:rPr>
-          <w:b/>
-          <w:bCs/>
-        </w:rPr>
-        <w:t>genEdRequirements</w:t>
-      </w:r>
-      <w:proofErr w:type="spellEnd"/>
-      <w:r>
-        <w:rPr>
-          <w:b/>
-          <w:bCs/>
-        </w:rPr>
-        <w:t xml:space="preserve"> </w:t>
-      </w:r>
-      <w:r>
-        <w:t>– a data structure containing the courses that are needed to satisfy general education requirements.</w:t>
-      </w:r>
-    </w:p>
-    <w:p>
-      <w:pPr>
-        <w:ind w:left="720"/>
-      </w:pPr>
-      <w:r>
-        <w:rPr>
-          <w:b/>
-          <w:bCs/>
-        </w:rPr>
-        <w:t>GPA</w:t>
-      </w:r>
-      <w:r>
-        <w:t xml:space="preserve"> – Grade Point Average. GPA is a student’s weighted average of final grades. Calculated by dividing a student’s total number of grade points received by the number of credit hours attempted.</w:t>
-      </w:r>
-    </w:p>
-    <w:p>
-      <w:pPr>
-        <w:ind w:left="720"/>
-      </w:pPr>
-      <w:proofErr w:type="spellStart"/>
-      <w:r>
-        <w:rPr>
-          <w:b/>
-          <w:bCs/>
-        </w:rPr>
-        <w:t>gradeReceived</w:t>
-      </w:r>
-      <w:proofErr w:type="spellEnd"/>
-      <w:r>
-        <w:rPr>
-          <w:b/>
-          <w:bCs/>
-        </w:rPr>
-        <w:t xml:space="preserve"> (double) – </w:t>
-      </w:r>
-      <w:r>
-        <w:t xml:space="preserve">the percentage grade a student received on an assignment/test. </w:t>
-      </w:r>
-    </w:p>
-    <w:p>
-      <w:pPr>
-        <w:ind w:left="720"/>
-      </w:pPr>
-      <w:proofErr w:type="spellStart"/>
-      <w:r>
-        <w:rPr>
-          <w:b/>
-          <w:bCs/>
-        </w:rPr>
-        <w:lastRenderedPageBreak/>
-        <w:t>neededGradeOnRemainingCoursework</w:t>
-      </w:r>
-      <w:proofErr w:type="spellEnd"/>
-      <w:r>
-        <w:rPr>
-          <w:b/>
-          <w:bCs/>
-        </w:rPr>
-        <w:t xml:space="preserve"> (double)</w:t>
-      </w:r>
-      <w:r>
-        <w:t xml:space="preserve"> – this is the grade that a user will need to score on remaining coursework in order to finish with an overall average defined by </w:t>
-      </w:r>
-      <w:proofErr w:type="spellStart"/>
-      <w:r>
-        <w:t>desiredOverallGrade</w:t>
-      </w:r>
-      <w:proofErr w:type="spellEnd"/>
-      <w:r>
-        <w:t>.</w:t>
-      </w:r>
-    </w:p>
-    <w:p>
-      <w:pPr>
-        <w:ind w:left="720"/>
-      </w:pPr>
-      <w:proofErr w:type="spellStart"/>
-      <w:r>
-        <w:rPr>
-          <w:b/>
-          <w:bCs/>
-        </w:rPr>
-        <w:t>overallGrade</w:t>
-      </w:r>
-      <w:proofErr w:type="spellEnd"/>
-      <w:r>
-        <w:rPr>
-          <w:b/>
-          <w:bCs/>
-        </w:rPr>
-        <w:t xml:space="preserve"> (double) </w:t>
-      </w:r>
-      <w:r>
-        <w:t>– a student’s overall grade in a course, calculated by dividing percentage points by the sum of weights on completed assignments/tests.</w:t>
-      </w:r>
-    </w:p>
-    <w:p>
-      <w:pPr>
-        <w:ind w:left="720"/>
-      </w:pPr>
-      <w:proofErr w:type="spellStart"/>
-      <w:r>
-        <w:rPr>
-          <w:b/>
-          <w:bCs/>
-        </w:rPr>
-        <w:t>overallPercentagePoints</w:t>
-      </w:r>
-      <w:proofErr w:type="spellEnd"/>
-      <w:r>
-        <w:rPr>
-          <w:b/>
-          <w:bCs/>
-        </w:rPr>
-        <w:t xml:space="preserve"> (double) </w:t>
-      </w:r>
-      <w:r>
-        <w:t>– the overall percentage points a student has earned in a (current) course. For example, if a student takes a midterm test and scores 97% and that test’s weight is 10%, then that student has earned 9.7 percentage points (0.97 * 10 = 9.7).</w:t>
-      </w:r>
-    </w:p>
-    <w:p>
-      <w:pPr>
-        <w:ind w:left="720"/>
-      </w:pPr>
-      <w:r>
-        <w:rPr>
-          <w:b/>
-          <w:bCs/>
-        </w:rPr>
-        <w:t>Percentage point</w:t>
-      </w:r>
-      <w:r>
-        <w:t xml:space="preserve"> – a percentage point is that part of an assignment/quiz/test grade that has been earned by a student. For example: if a student earns 85% on Homework 1, which is weighted at 10%, then the student is awarded 8.5 percentage points. </w:t>
-      </w:r>
-    </w:p>
-    <w:p>
-      <w:pPr>
-        <w:ind w:left="720"/>
-      </w:pPr>
-      <w:proofErr w:type="spellStart"/>
-      <w:r>
-        <w:rPr>
-          <w:b/>
-          <w:bCs/>
-        </w:rPr>
-        <w:t>selectedSemesterCourses</w:t>
-      </w:r>
-      <w:proofErr w:type="spellEnd"/>
-      <w:r>
-        <w:rPr>
-          <w:b/>
-          <w:bCs/>
-        </w:rPr>
-        <w:t xml:space="preserve"> </w:t>
-      </w:r>
-      <w:r>
-        <w:t>– data structure containing all the courses for a chosen semester.</w:t>
-      </w:r>
-    </w:p>
-    <w:p>
-      <w:pPr>
-        <w:ind w:left="720"/>
-      </w:pPr>
-      <w:proofErr w:type="spellStart"/>
-      <w:r>
-        <w:rPr>
-          <w:b/>
-          <w:bCs/>
-        </w:rPr>
-        <w:t>semesterSelection</w:t>
-      </w:r>
-      <w:proofErr w:type="spellEnd"/>
-      <w:r>
-        <w:rPr>
-          <w:b/>
-          <w:bCs/>
-        </w:rPr>
-        <w:t xml:space="preserve"> (string) </w:t>
-      </w:r>
-      <w:r>
-        <w:t xml:space="preserve">– the semester that has been selected by a student or the system. Example: “SPRING 2014”. </w:t>
-      </w:r>
-    </w:p>
-    <w:p>
-      <w:pPr>
-        <w:ind w:left="720"/>
-      </w:pPr>
-      <w:proofErr w:type="spellStart"/>
-      <w:r>
-        <w:rPr>
-          <w:b/>
-          <w:bCs/>
-        </w:rPr>
-        <w:t>supportingCourseRequirements</w:t>
-      </w:r>
-      <w:proofErr w:type="spellEnd"/>
-      <w:r>
-        <w:rPr>
-          <w:b/>
-          <w:bCs/>
-        </w:rPr>
-        <w:t xml:space="preserve"> </w:t>
-      </w:r>
-      <w:r>
-        <w:t>– a data structure containing the courses that are needed to satisfy supporting course requirements.</w:t>
-      </w:r>
-    </w:p>
-    <w:p>
-      <w:pPr>
-        <w:ind w:left="720"/>
-      </w:pPr>
-      <w:r>
-        <w:rPr>
-          <w:b/>
-          <w:bCs/>
-        </w:rPr>
-        <w:t xml:space="preserve">title (string) – </w:t>
-      </w:r>
-      <w:r>
-        <w:t>the name of the assignment/quiz/exam/test grade submitted. For example, “Assignment 2”, “Exam 1”, etc.</w:t>
-      </w:r>
-    </w:p>
-    <w:p>
-      <w:pPr>
-        <w:ind w:left="720"/>
-      </w:pPr>
-      <w:r>
-        <w:rPr>
-          <w:b/>
-          <w:bCs/>
-        </w:rPr>
-        <w:t xml:space="preserve">weight (double) </w:t>
-      </w:r>
-      <w:r>
-        <w:t>– the percentage worth of a grade. For example, the final test in a course might be worth 25% of overall course grade.</w:t>
-      </w:r>
-    </w:p>
-    <w:p>
-      <w:pPr>
-        <w:ind w:left="720"/>
-      </w:pPr>
-      <w:r>
-        <w:rPr>
-          <w:b/>
-          <w:bCs/>
-        </w:rPr>
-        <w:t>What-if grade audit/calculation</w:t>
-      </w:r>
-      <w:r>
-        <w:t xml:space="preserve"> – this calculation is useful if a user has submitted some, but not all, of the coursework for a class. The user may ask the system what grade he would need on remaining coursework in order to receive a certain, desired grade overall. Additionally, a user may ask the system what grade she would receive in the course if he were to get a certain grade on remaining coursework.</w:t>
-      </w:r>
-    </w:p>
-    <w:p>
-      <w:pPr>
-        <w:ind w:left="720"/>
-        <w:rPr>
-          <w:b/>
-          <w:bCs/>
-        </w:rPr>
       </w:pPr>
     </w:p>
     <w:sectPr>
-      <w:footerReference w:type="default" r:id="rId53"/>
+      <w:footerReference w:type="default" r:id="rId54"/>
       <w:pgSz w:w="12240" w:h="15840"/>
       <w:pgMar w:top="1440" w:right="1440" w:bottom="1440" w:left="1440" w:header="720" w:footer="720" w:gutter="0"/>
       <w:pgNumType w:start="0"/>
@@ -12474,7 +12587,7 @@
 </file>
 
 <file path=customXml/itemProps1.xml><?xml version="1.0" encoding="utf-8"?>
-<ds:datastoreItem xmlns:ds="http://schemas.openxmlformats.org/officeDocument/2006/customXml" ds:itemID="{A25B9BFF-C27F-4BFD-939E-1C83F1B8129E}">
+<ds:datastoreItem xmlns:ds="http://schemas.openxmlformats.org/officeDocument/2006/customXml" ds:itemID="{083648FB-035A-4661-A7CC-355D1008C765}">
   <ds:schemaRefs>
     <ds:schemaRef ds:uri="http://schemas.openxmlformats.org/officeDocument/2006/bibliography"/>
   </ds:schemaRefs>

--- a/Design Report (FINAL REPORT - TEAM PROJECT).docx
+++ b/Design Report (FINAL REPORT - TEAM PROJECT).docx
@@ -312,6 +312,7 @@
                               <w:dataBinding w:prefixMappings="xmlns:ns0='http://purl.org/dc/elements/1.1/' xmlns:ns1='http://schemas.openxmlformats.org/package/2006/metadata/core-properties' " w:xpath="/ns1:coreProperties[1]/ns0:creator[1]" w:storeItemID="{6C3C8BC8-F283-45AE-878A-BAB7291924A1}"/>
                               <w:text/>
                             </w:sdtPr>
+                            <w:sdtEndPr/>
                             <w:sdtContent>
                               <w:p>
                                 <w:pPr>
@@ -484,7 +485,7 @@
           <w:r>
             <w:fldChar w:fldCharType="separate"/>
           </w:r>
-          <w:hyperlink w:anchor="_Toc23166004" w:history="1">
+          <w:hyperlink w:anchor="_Toc23242868" w:history="1">
             <w:r>
               <w:rPr>
                 <w:rStyle w:val="Hyperlink"/>
@@ -511,7 +512,7 @@
                 <w:noProof/>
                 <w:webHidden/>
               </w:rPr>
-              <w:instrText xml:space="preserve"> PAGEREF _Toc23166004 \h </w:instrText>
+              <w:instrText xml:space="preserve"> PAGEREF _Toc23242868 \h </w:instrText>
             </w:r>
             <w:r>
               <w:rPr>
@@ -554,7 +555,7 @@
               <w:noProof/>
             </w:rPr>
           </w:pPr>
-          <w:hyperlink w:anchor="_Toc23166005" w:history="1">
+          <w:hyperlink w:anchor="_Toc23242869" w:history="1">
             <w:r>
               <w:rPr>
                 <w:rStyle w:val="Hyperlink"/>
@@ -595,7 +596,7 @@
                 <w:noProof/>
                 <w:webHidden/>
               </w:rPr>
-              <w:instrText xml:space="preserve"> PAGEREF _Toc23166005 \h </w:instrText>
+              <w:instrText xml:space="preserve"> PAGEREF _Toc23242869 \h </w:instrText>
             </w:r>
             <w:r>
               <w:rPr>
@@ -615,7 +616,7 @@
                 <w:noProof/>
                 <w:webHidden/>
               </w:rPr>
-              <w:t>3</w:t>
+              <w:t>4</w:t>
             </w:r>
             <w:r>
               <w:rPr>
@@ -638,7 +639,7 @@
               <w:noProof/>
             </w:rPr>
           </w:pPr>
-          <w:hyperlink w:anchor="_Toc23166006" w:history="1">
+          <w:hyperlink w:anchor="_Toc23242870" w:history="1">
             <w:r>
               <w:rPr>
                 <w:rStyle w:val="Hyperlink"/>
@@ -679,7 +680,7 @@
                 <w:noProof/>
                 <w:webHidden/>
               </w:rPr>
-              <w:instrText xml:space="preserve"> PAGEREF _Toc23166006 \h </w:instrText>
+              <w:instrText xml:space="preserve"> PAGEREF _Toc23242870 \h </w:instrText>
             </w:r>
             <w:r>
               <w:rPr>
@@ -699,7 +700,7 @@
                 <w:noProof/>
                 <w:webHidden/>
               </w:rPr>
-              <w:t>3</w:t>
+              <w:t>4</w:t>
             </w:r>
             <w:r>
               <w:rPr>
@@ -722,7 +723,7 @@
               <w:noProof/>
             </w:rPr>
           </w:pPr>
-          <w:hyperlink w:anchor="_Toc23166007" w:history="1">
+          <w:hyperlink w:anchor="_Toc23242871" w:history="1">
             <w:r>
               <w:rPr>
                 <w:rStyle w:val="Hyperlink"/>
@@ -763,7 +764,7 @@
                 <w:noProof/>
                 <w:webHidden/>
               </w:rPr>
-              <w:instrText xml:space="preserve"> PAGEREF _Toc23166007 \h </w:instrText>
+              <w:instrText xml:space="preserve"> PAGEREF _Toc23242871 \h </w:instrText>
             </w:r>
             <w:r>
               <w:rPr>
@@ -783,7 +784,7 @@
                 <w:noProof/>
                 <w:webHidden/>
               </w:rPr>
-              <w:t>3</w:t>
+              <w:t>4</w:t>
             </w:r>
             <w:r>
               <w:rPr>
@@ -806,7 +807,7 @@
               <w:noProof/>
             </w:rPr>
           </w:pPr>
-          <w:hyperlink w:anchor="_Toc23166008" w:history="1">
+          <w:hyperlink w:anchor="_Toc23242872" w:history="1">
             <w:r>
               <w:rPr>
                 <w:rStyle w:val="Hyperlink"/>
@@ -847,7 +848,7 @@
                 <w:noProof/>
                 <w:webHidden/>
               </w:rPr>
-              <w:instrText xml:space="preserve"> PAGEREF _Toc23166008 \h </w:instrText>
+              <w:instrText xml:space="preserve"> PAGEREF _Toc23242872 \h </w:instrText>
             </w:r>
             <w:r>
               <w:rPr>
@@ -867,7 +868,7 @@
                 <w:noProof/>
                 <w:webHidden/>
               </w:rPr>
-              <w:t>3</w:t>
+              <w:t>4</w:t>
             </w:r>
             <w:r>
               <w:rPr>
@@ -890,7 +891,7 @@
               <w:noProof/>
             </w:rPr>
           </w:pPr>
-          <w:hyperlink w:anchor="_Toc23166009" w:history="1">
+          <w:hyperlink w:anchor="_Toc23242873" w:history="1">
             <w:r>
               <w:rPr>
                 <w:rStyle w:val="Hyperlink"/>
@@ -931,7 +932,7 @@
                 <w:noProof/>
                 <w:webHidden/>
               </w:rPr>
-              <w:instrText xml:space="preserve"> PAGEREF _Toc23166009 \h </w:instrText>
+              <w:instrText xml:space="preserve"> PAGEREF _Toc23242873 \h </w:instrText>
             </w:r>
             <w:r>
               <w:rPr>
@@ -951,7 +952,7 @@
                 <w:noProof/>
                 <w:webHidden/>
               </w:rPr>
-              <w:t>4</w:t>
+              <w:t>5</w:t>
             </w:r>
             <w:r>
               <w:rPr>
@@ -974,7 +975,7 @@
               <w:noProof/>
             </w:rPr>
           </w:pPr>
-          <w:hyperlink w:anchor="_Toc23166010" w:history="1">
+          <w:hyperlink w:anchor="_Toc23242874" w:history="1">
             <w:r>
               <w:rPr>
                 <w:rStyle w:val="Hyperlink"/>
@@ -1015,7 +1016,7 @@
                 <w:noProof/>
                 <w:webHidden/>
               </w:rPr>
-              <w:instrText xml:space="preserve"> PAGEREF _Toc23166010 \h </w:instrText>
+              <w:instrText xml:space="preserve"> PAGEREF _Toc23242874 \h </w:instrText>
             </w:r>
             <w:r>
               <w:rPr>
@@ -1035,7 +1036,7 @@
                 <w:noProof/>
                 <w:webHidden/>
               </w:rPr>
-              <w:t>4</w:t>
+              <w:t>5</w:t>
             </w:r>
             <w:r>
               <w:rPr>
@@ -1058,7 +1059,7 @@
               <w:noProof/>
             </w:rPr>
           </w:pPr>
-          <w:hyperlink w:anchor="_Toc23166011" w:history="1">
+          <w:hyperlink w:anchor="_Toc23242875" w:history="1">
             <w:r>
               <w:rPr>
                 <w:rStyle w:val="Hyperlink"/>
@@ -1099,7 +1100,7 @@
                 <w:noProof/>
                 <w:webHidden/>
               </w:rPr>
-              <w:instrText xml:space="preserve"> PAGEREF _Toc23166011 \h </w:instrText>
+              <w:instrText xml:space="preserve"> PAGEREF _Toc23242875 \h </w:instrText>
             </w:r>
             <w:r>
               <w:rPr>
@@ -1119,7 +1120,7 @@
                 <w:noProof/>
                 <w:webHidden/>
               </w:rPr>
-              <w:t>12</w:t>
+              <w:t>13</w:t>
             </w:r>
             <w:r>
               <w:rPr>
@@ -1142,7 +1143,7 @@
               <w:noProof/>
             </w:rPr>
           </w:pPr>
-          <w:hyperlink w:anchor="_Toc23166012" w:history="1">
+          <w:hyperlink w:anchor="_Toc23242876" w:history="1">
             <w:r>
               <w:rPr>
                 <w:rStyle w:val="Hyperlink"/>
@@ -1183,7 +1184,7 @@
                 <w:noProof/>
                 <w:webHidden/>
               </w:rPr>
-              <w:instrText xml:space="preserve"> PAGEREF _Toc23166012 \h </w:instrText>
+              <w:instrText xml:space="preserve"> PAGEREF _Toc23242876 \h </w:instrText>
             </w:r>
             <w:r>
               <w:rPr>
@@ -1203,7 +1204,7 @@
                 <w:noProof/>
                 <w:webHidden/>
               </w:rPr>
-              <w:t>13</w:t>
+              <w:t>14</w:t>
             </w:r>
             <w:r>
               <w:rPr>
@@ -1226,7 +1227,7 @@
               <w:noProof/>
             </w:rPr>
           </w:pPr>
-          <w:hyperlink w:anchor="_Toc23166013" w:history="1">
+          <w:hyperlink w:anchor="_Toc23242877" w:history="1">
             <w:r>
               <w:rPr>
                 <w:rStyle w:val="Hyperlink"/>
@@ -1267,7 +1268,7 @@
                 <w:noProof/>
                 <w:webHidden/>
               </w:rPr>
-              <w:instrText xml:space="preserve"> PAGEREF _Toc23166013 \h </w:instrText>
+              <w:instrText xml:space="preserve"> PAGEREF _Toc23242877 \h </w:instrText>
             </w:r>
             <w:r>
               <w:rPr>
@@ -1287,7 +1288,7 @@
                 <w:noProof/>
                 <w:webHidden/>
               </w:rPr>
-              <w:t>15</w:t>
+              <w:t>16</w:t>
             </w:r>
             <w:r>
               <w:rPr>
@@ -1310,7 +1311,7 @@
               <w:noProof/>
             </w:rPr>
           </w:pPr>
-          <w:hyperlink w:anchor="_Toc23166014" w:history="1">
+          <w:hyperlink w:anchor="_Toc23242878" w:history="1">
             <w:r>
               <w:rPr>
                 <w:rStyle w:val="Hyperlink"/>
@@ -1351,7 +1352,7 @@
                 <w:noProof/>
                 <w:webHidden/>
               </w:rPr>
-              <w:instrText xml:space="preserve"> PAGEREF _Toc23166014 \h </w:instrText>
+              <w:instrText xml:space="preserve"> PAGEREF _Toc23242878 \h </w:instrText>
             </w:r>
             <w:r>
               <w:rPr>
@@ -1371,7 +1372,7 @@
                 <w:noProof/>
                 <w:webHidden/>
               </w:rPr>
-              <w:t>16</w:t>
+              <w:t>17</w:t>
             </w:r>
             <w:r>
               <w:rPr>
@@ -1394,7 +1395,7 @@
               <w:noProof/>
             </w:rPr>
           </w:pPr>
-          <w:hyperlink w:anchor="_Toc23166015" w:history="1">
+          <w:hyperlink w:anchor="_Toc23242879" w:history="1">
             <w:r>
               <w:rPr>
                 <w:rStyle w:val="Hyperlink"/>
@@ -1435,7 +1436,7 @@
                 <w:noProof/>
                 <w:webHidden/>
               </w:rPr>
-              <w:instrText xml:space="preserve"> PAGEREF _Toc23166015 \h </w:instrText>
+              <w:instrText xml:space="preserve"> PAGEREF _Toc23242879 \h </w:instrText>
             </w:r>
             <w:r>
               <w:rPr>
@@ -1455,7 +1456,7 @@
                 <w:noProof/>
                 <w:webHidden/>
               </w:rPr>
-              <w:t>25</w:t>
+              <w:t>26</w:t>
             </w:r>
             <w:r>
               <w:rPr>
@@ -1478,7 +1479,7 @@
               <w:noProof/>
             </w:rPr>
           </w:pPr>
-          <w:hyperlink w:anchor="_Toc23166016" w:history="1">
+          <w:hyperlink w:anchor="_Toc23242880" w:history="1">
             <w:r>
               <w:rPr>
                 <w:rStyle w:val="Hyperlink"/>
@@ -1519,7 +1520,7 @@
                 <w:noProof/>
                 <w:webHidden/>
               </w:rPr>
-              <w:instrText xml:space="preserve"> PAGEREF _Toc23166016 \h </w:instrText>
+              <w:instrText xml:space="preserve"> PAGEREF _Toc23242880 \h </w:instrText>
             </w:r>
             <w:r>
               <w:rPr>
@@ -1539,7 +1540,7 @@
                 <w:noProof/>
                 <w:webHidden/>
               </w:rPr>
-              <w:t>37</w:t>
+              <w:t>38</w:t>
             </w:r>
             <w:r>
               <w:rPr>
@@ -1562,7 +1563,7 @@
               <w:noProof/>
             </w:rPr>
           </w:pPr>
-          <w:hyperlink w:anchor="_Toc23166017" w:history="1">
+          <w:hyperlink w:anchor="_Toc23242881" w:history="1">
             <w:r>
               <w:rPr>
                 <w:rStyle w:val="Hyperlink"/>
@@ -1603,7 +1604,7 @@
                 <w:noProof/>
                 <w:webHidden/>
               </w:rPr>
-              <w:instrText xml:space="preserve"> PAGEREF _Toc23166017 \h </w:instrText>
+              <w:instrText xml:space="preserve"> PAGEREF _Toc23242881 \h </w:instrText>
             </w:r>
             <w:r>
               <w:rPr>
@@ -1623,7 +1624,7 @@
                 <w:noProof/>
                 <w:webHidden/>
               </w:rPr>
-              <w:t>38</w:t>
+              <w:t>39</w:t>
             </w:r>
             <w:r>
               <w:rPr>
@@ -1646,7 +1647,7 @@
               <w:noProof/>
             </w:rPr>
           </w:pPr>
-          <w:hyperlink w:anchor="_Toc23166018" w:history="1">
+          <w:hyperlink w:anchor="_Toc23242882" w:history="1">
             <w:r>
               <w:rPr>
                 <w:rStyle w:val="Hyperlink"/>
@@ -1687,7 +1688,7 @@
                 <w:noProof/>
                 <w:webHidden/>
               </w:rPr>
-              <w:instrText xml:space="preserve"> PAGEREF _Toc23166018 \h </w:instrText>
+              <w:instrText xml:space="preserve"> PAGEREF _Toc23242882 \h </w:instrText>
             </w:r>
             <w:r>
               <w:rPr>
@@ -1707,7 +1708,7 @@
                 <w:noProof/>
                 <w:webHidden/>
               </w:rPr>
-              <w:t>38</w:t>
+              <w:t>39</w:t>
             </w:r>
             <w:r>
               <w:rPr>
@@ -1730,7 +1731,7 @@
               <w:noProof/>
             </w:rPr>
           </w:pPr>
-          <w:hyperlink w:anchor="_Toc23166019" w:history="1">
+          <w:hyperlink w:anchor="_Toc23242883" w:history="1">
             <w:r>
               <w:rPr>
                 <w:rStyle w:val="Hyperlink"/>
@@ -1771,7 +1772,7 @@
                 <w:noProof/>
                 <w:webHidden/>
               </w:rPr>
-              <w:instrText xml:space="preserve"> PAGEREF _Toc23166019 \h </w:instrText>
+              <w:instrText xml:space="preserve"> PAGEREF _Toc23242883 \h </w:instrText>
             </w:r>
             <w:r>
               <w:rPr>
@@ -1791,7 +1792,7 @@
                 <w:noProof/>
                 <w:webHidden/>
               </w:rPr>
-              <w:t>39</w:t>
+              <w:t>40</w:t>
             </w:r>
             <w:r>
               <w:rPr>
@@ -1843,7 +1844,7 @@
           <w:noProof/>
         </w:rPr>
       </w:pPr>
-      <w:bookmarkStart w:id="0" w:name="_Toc23166004"/>
+      <w:bookmarkStart w:id="0" w:name="_Toc23242868"/>
       <w:r>
         <w:lastRenderedPageBreak/>
         <w:t>Table of Figures</w:t>
@@ -1859,8 +1860,6 @@
         <w:fldChar w:fldCharType="separate"/>
       </w:r>
     </w:p>
-    <w:bookmarkStart w:id="1" w:name="_GoBack"/>
-    <w:bookmarkEnd w:id="1"/>
     <w:p>
       <w:pPr>
         <w:pStyle w:val="TableofFigures"/>
@@ -1872,108 +1871,63 @@
           <w:noProof/>
         </w:rPr>
       </w:pPr>
-      <w:r>
-        <w:rPr>
-          <w:rStyle w:val="Hyperlink"/>
-          <w:noProof/>
-        </w:rPr>
-        <w:fldChar w:fldCharType="begin"/>
-      </w:r>
-      <w:r>
-        <w:rPr>
-          <w:rStyle w:val="Hyperlink"/>
-          <w:noProof/>
-        </w:rPr>
-        <w:instrText xml:space="preserve"> </w:instrText>
-      </w:r>
-      <w:r>
-        <w:rPr>
-          <w:noProof/>
-        </w:rPr>
-        <w:instrText>HYPERLINK \l "_Toc23166020"</w:instrText>
-      </w:r>
-      <w:r>
-        <w:rPr>
-          <w:rStyle w:val="Hyperlink"/>
-          <w:noProof/>
-        </w:rPr>
-        <w:instrText xml:space="preserve"> </w:instrText>
-      </w:r>
-      <w:r>
-        <w:rPr>
-          <w:rStyle w:val="Hyperlink"/>
-          <w:noProof/>
-        </w:rPr>
-      </w:r>
-      <w:r>
-        <w:rPr>
-          <w:rStyle w:val="Hyperlink"/>
-          <w:noProof/>
-        </w:rPr>
-        <w:fldChar w:fldCharType="separate"/>
-      </w:r>
-      <w:r>
-        <w:rPr>
-          <w:rStyle w:val="Hyperlink"/>
-          <w:noProof/>
-        </w:rPr>
-        <w:t>Figure 1 Adding a Grade</w:t>
-      </w:r>
-      <w:r>
-        <w:rPr>
-          <w:noProof/>
-          <w:webHidden/>
-        </w:rPr>
-        <w:tab/>
-      </w:r>
-      <w:r>
-        <w:rPr>
-          <w:noProof/>
-          <w:webHidden/>
-        </w:rPr>
-        <w:fldChar w:fldCharType="begin"/>
-      </w:r>
-      <w:r>
-        <w:rPr>
-          <w:noProof/>
-          <w:webHidden/>
-        </w:rPr>
-        <w:instrText xml:space="preserve"> PAGEREF _Toc23166020 \h </w:instrText>
-      </w:r>
-      <w:r>
-        <w:rPr>
-          <w:noProof/>
-          <w:webHidden/>
-        </w:rPr>
-      </w:r>
-      <w:r>
-        <w:rPr>
-          <w:noProof/>
-          <w:webHidden/>
-        </w:rPr>
-        <w:fldChar w:fldCharType="separate"/>
-      </w:r>
-      <w:r>
-        <w:rPr>
-          <w:noProof/>
-          <w:webHidden/>
-        </w:rPr>
-        <w:t>5</w:t>
-      </w:r>
-      <w:r>
-        <w:rPr>
-          <w:noProof/>
-          <w:webHidden/>
-        </w:rPr>
-        <w:fldChar w:fldCharType="end"/>
-      </w:r>
-      <w:r>
-        <w:rPr>
-          <w:rStyle w:val="Hyperlink"/>
-          <w:noProof/>
-        </w:rPr>
-        <w:fldChar w:fldCharType="end"/>
-      </w:r>
+      <w:hyperlink w:anchor="_Toc23242884" w:history="1">
+        <w:r>
+          <w:rPr>
+            <w:rStyle w:val="Hyperlink"/>
+            <w:noProof/>
+          </w:rPr>
+          <w:t>Figure 1 Adding a Grade</w:t>
+        </w:r>
+        <w:r>
+          <w:rPr>
+            <w:noProof/>
+            <w:webHidden/>
+          </w:rPr>
+          <w:tab/>
+        </w:r>
+        <w:r>
+          <w:rPr>
+            <w:noProof/>
+            <w:webHidden/>
+          </w:rPr>
+          <w:fldChar w:fldCharType="begin"/>
+        </w:r>
+        <w:r>
+          <w:rPr>
+            <w:noProof/>
+            <w:webHidden/>
+          </w:rPr>
+          <w:instrText xml:space="preserve"> PAGEREF _Toc23242884 \h </w:instrText>
+        </w:r>
+        <w:r>
+          <w:rPr>
+            <w:noProof/>
+            <w:webHidden/>
+          </w:rPr>
+        </w:r>
+        <w:r>
+          <w:rPr>
+            <w:noProof/>
+            <w:webHidden/>
+          </w:rPr>
+          <w:fldChar w:fldCharType="separate"/>
+        </w:r>
+        <w:r>
+          <w:rPr>
+            <w:noProof/>
+            <w:webHidden/>
+          </w:rPr>
+          <w:t>5</w:t>
+        </w:r>
+        <w:r>
+          <w:rPr>
+            <w:noProof/>
+            <w:webHidden/>
+          </w:rPr>
+          <w:fldChar w:fldCharType="end"/>
+        </w:r>
+      </w:hyperlink>
     </w:p>
     <w:p>
       <w:pPr>
@@ -1986,7 +1940,7 @@
           <w:noProof/>
         </w:rPr>
       </w:pPr>
-      <w:hyperlink w:anchor="_Toc23166021" w:history="1">
+      <w:hyperlink w:anchor="_Toc23242885" w:history="1">
         <w:r>
           <w:rPr>
             <w:rStyle w:val="Hyperlink"/>
@@ -2013,7 +1967,7 @@
             <w:noProof/>
             <w:webHidden/>
           </w:rPr>
-          <w:instrText xml:space="preserve"> PAGEREF _Toc23166021 \h </w:instrText>
+          <w:instrText xml:space="preserve"> PAGEREF _Toc23242885 \h </w:instrText>
         </w:r>
         <w:r>
           <w:rPr>
@@ -2055,7 +2009,7 @@
           <w:noProof/>
         </w:rPr>
       </w:pPr>
-      <w:hyperlink w:anchor="_Toc23166022" w:history="1">
+      <w:hyperlink w:anchor="_Toc23242886" w:history="1">
         <w:r>
           <w:rPr>
             <w:rStyle w:val="Hyperlink"/>
@@ -2082,7 +2036,7 @@
             <w:noProof/>
             <w:webHidden/>
           </w:rPr>
-          <w:instrText xml:space="preserve"> PAGEREF _Toc23166022 \h </w:instrText>
+          <w:instrText xml:space="preserve"> PAGEREF _Toc23242886 \h </w:instrText>
         </w:r>
         <w:r>
           <w:rPr>
@@ -2124,7 +2078,7 @@
           <w:noProof/>
         </w:rPr>
       </w:pPr>
-      <w:hyperlink w:anchor="_Toc23166023" w:history="1">
+      <w:hyperlink w:anchor="_Toc23242887" w:history="1">
         <w:r>
           <w:rPr>
             <w:rStyle w:val="Hyperlink"/>
@@ -2151,7 +2105,7 @@
             <w:noProof/>
             <w:webHidden/>
           </w:rPr>
-          <w:instrText xml:space="preserve"> PAGEREF _Toc23166023 \h </w:instrText>
+          <w:instrText xml:space="preserve"> PAGEREF _Toc23242887 \h </w:instrText>
         </w:r>
         <w:r>
           <w:rPr>
@@ -2193,7 +2147,7 @@
           <w:noProof/>
         </w:rPr>
       </w:pPr>
-      <w:hyperlink w:anchor="_Toc23166024" w:history="1">
+      <w:hyperlink w:anchor="_Toc23242888" w:history="1">
         <w:r>
           <w:rPr>
             <w:rStyle w:val="Hyperlink"/>
@@ -2220,7 +2174,7 @@
             <w:noProof/>
             <w:webHidden/>
           </w:rPr>
-          <w:instrText xml:space="preserve"> PAGEREF _Toc23166024 \h </w:instrText>
+          <w:instrText xml:space="preserve"> PAGEREF _Toc23242888 \h </w:instrText>
         </w:r>
         <w:r>
           <w:rPr>
@@ -2262,7 +2216,7 @@
           <w:noProof/>
         </w:rPr>
       </w:pPr>
-      <w:hyperlink w:anchor="_Toc23166025" w:history="1">
+      <w:hyperlink w:anchor="_Toc23242889" w:history="1">
         <w:r>
           <w:rPr>
             <w:rStyle w:val="Hyperlink"/>
@@ -2289,7 +2243,7 @@
             <w:noProof/>
             <w:webHidden/>
           </w:rPr>
-          <w:instrText xml:space="preserve"> PAGEREF _Toc23166025 \h </w:instrText>
+          <w:instrText xml:space="preserve"> PAGEREF _Toc23242889 \h </w:instrText>
         </w:r>
         <w:r>
           <w:rPr>
@@ -2331,7 +2285,7 @@
           <w:noProof/>
         </w:rPr>
       </w:pPr>
-      <w:hyperlink w:anchor="_Toc23166026" w:history="1">
+      <w:hyperlink w:anchor="_Toc23242890" w:history="1">
         <w:r>
           <w:rPr>
             <w:rStyle w:val="Hyperlink"/>
@@ -2358,7 +2312,7 @@
             <w:noProof/>
             <w:webHidden/>
           </w:rPr>
-          <w:instrText xml:space="preserve"> PAGEREF _Toc23166026 \h </w:instrText>
+          <w:instrText xml:space="preserve"> PAGEREF _Toc23242890 \h </w:instrText>
         </w:r>
         <w:r>
           <w:rPr>
@@ -2400,7 +2354,7 @@
           <w:noProof/>
         </w:rPr>
       </w:pPr>
-      <w:hyperlink w:anchor="_Toc23166027" w:history="1">
+      <w:hyperlink w:anchor="_Toc23242891" w:history="1">
         <w:r>
           <w:rPr>
             <w:rStyle w:val="Hyperlink"/>
@@ -2427,7 +2381,7 @@
             <w:noProof/>
             <w:webHidden/>
           </w:rPr>
-          <w:instrText xml:space="preserve"> PAGEREF _Toc23166027 \h </w:instrText>
+          <w:instrText xml:space="preserve"> PAGEREF _Toc23242891 \h </w:instrText>
         </w:r>
         <w:r>
           <w:rPr>
@@ -2469,7 +2423,7 @@
           <w:noProof/>
         </w:rPr>
       </w:pPr>
-      <w:hyperlink w:anchor="_Toc23166028" w:history="1">
+      <w:hyperlink w:anchor="_Toc23242892" w:history="1">
         <w:r>
           <w:rPr>
             <w:rStyle w:val="Hyperlink"/>
@@ -2496,7 +2450,7 @@
             <w:noProof/>
             <w:webHidden/>
           </w:rPr>
-          <w:instrText xml:space="preserve"> PAGEREF _Toc23166028 \h </w:instrText>
+          <w:instrText xml:space="preserve"> PAGEREF _Toc23242892 \h </w:instrText>
         </w:r>
         <w:r>
           <w:rPr>
@@ -2538,7 +2492,7 @@
           <w:noProof/>
         </w:rPr>
       </w:pPr>
-      <w:hyperlink w:anchor="_Toc23166029" w:history="1">
+      <w:hyperlink w:anchor="_Toc23242893" w:history="1">
         <w:r>
           <w:rPr>
             <w:rStyle w:val="Hyperlink"/>
@@ -2565,7 +2519,7 @@
             <w:noProof/>
             <w:webHidden/>
           </w:rPr>
-          <w:instrText xml:space="preserve"> PAGEREF _Toc23166029 \h </w:instrText>
+          <w:instrText xml:space="preserve"> PAGEREF _Toc23242893 \h </w:instrText>
         </w:r>
         <w:r>
           <w:rPr>
@@ -2607,7 +2561,7 @@
           <w:noProof/>
         </w:rPr>
       </w:pPr>
-      <w:hyperlink w:anchor="_Toc23166030" w:history="1">
+      <w:hyperlink w:anchor="_Toc23242894" w:history="1">
         <w:r>
           <w:rPr>
             <w:rStyle w:val="Hyperlink"/>
@@ -2634,7 +2588,7 @@
             <w:noProof/>
             <w:webHidden/>
           </w:rPr>
-          <w:instrText xml:space="preserve"> PAGEREF _Toc23166030 \h </w:instrText>
+          <w:instrText xml:space="preserve"> PAGEREF _Toc23242894 \h </w:instrText>
         </w:r>
         <w:r>
           <w:rPr>
@@ -2676,7 +2630,7 @@
           <w:noProof/>
         </w:rPr>
       </w:pPr>
-      <w:hyperlink w:anchor="_Toc23166031" w:history="1">
+      <w:hyperlink w:anchor="_Toc23242895" w:history="1">
         <w:r>
           <w:rPr>
             <w:rStyle w:val="Hyperlink"/>
@@ -2703,7 +2657,7 @@
             <w:noProof/>
             <w:webHidden/>
           </w:rPr>
-          <w:instrText xml:space="preserve"> PAGEREF _Toc23166031 \h </w:instrText>
+          <w:instrText xml:space="preserve"> PAGEREF _Toc23242895 \h </w:instrText>
         </w:r>
         <w:r>
           <w:rPr>
@@ -2745,7 +2699,7 @@
           <w:noProof/>
         </w:rPr>
       </w:pPr>
-      <w:hyperlink w:anchor="_Toc23166032" w:history="1">
+      <w:hyperlink w:anchor="_Toc23242896" w:history="1">
         <w:r>
           <w:rPr>
             <w:rStyle w:val="Hyperlink"/>
@@ -2772,7 +2726,7 @@
             <w:noProof/>
             <w:webHidden/>
           </w:rPr>
-          <w:instrText xml:space="preserve"> PAGEREF _Toc23166032 \h </w:instrText>
+          <w:instrText xml:space="preserve"> PAGEREF _Toc23242896 \h </w:instrText>
         </w:r>
         <w:r>
           <w:rPr>
@@ -2814,7 +2768,7 @@
           <w:noProof/>
         </w:rPr>
       </w:pPr>
-      <w:hyperlink w:anchor="_Toc23166033" w:history="1">
+      <w:hyperlink w:anchor="_Toc23242897" w:history="1">
         <w:r>
           <w:rPr>
             <w:rStyle w:val="Hyperlink"/>
@@ -2841,7 +2795,7 @@
             <w:noProof/>
             <w:webHidden/>
           </w:rPr>
-          <w:instrText xml:space="preserve"> PAGEREF _Toc23166033 \h </w:instrText>
+          <w:instrText xml:space="preserve"> PAGEREF _Toc23242897 \h </w:instrText>
         </w:r>
         <w:r>
           <w:rPr>
@@ -2883,7 +2837,7 @@
           <w:noProof/>
         </w:rPr>
       </w:pPr>
-      <w:hyperlink w:anchor="_Toc23166034" w:history="1">
+      <w:hyperlink w:anchor="_Toc23242898" w:history="1">
         <w:r>
           <w:rPr>
             <w:rStyle w:val="Hyperlink"/>
@@ -2910,7 +2864,7 @@
             <w:noProof/>
             <w:webHidden/>
           </w:rPr>
-          <w:instrText xml:space="preserve"> PAGEREF _Toc23166034 \h </w:instrText>
+          <w:instrText xml:space="preserve"> PAGEREF _Toc23242898 \h </w:instrText>
         </w:r>
         <w:r>
           <w:rPr>
@@ -2952,7 +2906,7 @@
           <w:noProof/>
         </w:rPr>
       </w:pPr>
-      <w:hyperlink w:anchor="_Toc23166035" w:history="1">
+      <w:hyperlink w:anchor="_Toc23242899" w:history="1">
         <w:r>
           <w:rPr>
             <w:rStyle w:val="Hyperlink"/>
@@ -2979,7 +2933,7 @@
             <w:noProof/>
             <w:webHidden/>
           </w:rPr>
-          <w:instrText xml:space="preserve"> PAGEREF _Toc23166035 \h </w:instrText>
+          <w:instrText xml:space="preserve"> PAGEREF _Toc23242899 \h </w:instrText>
         </w:r>
         <w:r>
           <w:rPr>
@@ -3021,7 +2975,7 @@
           <w:noProof/>
         </w:rPr>
       </w:pPr>
-      <w:hyperlink w:anchor="_Toc23166036" w:history="1">
+      <w:hyperlink w:anchor="_Toc23242900" w:history="1">
         <w:r>
           <w:rPr>
             <w:rStyle w:val="Hyperlink"/>
@@ -3048,7 +3002,7 @@
             <w:noProof/>
             <w:webHidden/>
           </w:rPr>
-          <w:instrText xml:space="preserve"> PAGEREF _Toc23166036 \h </w:instrText>
+          <w:instrText xml:space="preserve"> PAGEREF _Toc23242900 \h </w:instrText>
         </w:r>
         <w:r>
           <w:rPr>
@@ -3090,7 +3044,7 @@
           <w:noProof/>
         </w:rPr>
       </w:pPr>
-      <w:hyperlink w:anchor="_Toc23166037" w:history="1">
+      <w:hyperlink w:anchor="_Toc23242901" w:history="1">
         <w:r>
           <w:rPr>
             <w:rStyle w:val="Hyperlink"/>
@@ -3117,7 +3071,7 @@
             <w:noProof/>
             <w:webHidden/>
           </w:rPr>
-          <w:instrText xml:space="preserve"> PAGEREF _Toc23166037 \h </w:instrText>
+          <w:instrText xml:space="preserve"> PAGEREF _Toc23242901 \h </w:instrText>
         </w:r>
         <w:r>
           <w:rPr>
@@ -3159,7 +3113,7 @@
           <w:noProof/>
         </w:rPr>
       </w:pPr>
-      <w:hyperlink w:anchor="_Toc23166038" w:history="1">
+      <w:hyperlink w:anchor="_Toc23242902" w:history="1">
         <w:r>
           <w:rPr>
             <w:rStyle w:val="Hyperlink"/>
@@ -3186,7 +3140,7 @@
             <w:noProof/>
             <w:webHidden/>
           </w:rPr>
-          <w:instrText xml:space="preserve"> PAGEREF _Toc23166038 \h </w:instrText>
+          <w:instrText xml:space="preserve"> PAGEREF _Toc23242902 \h </w:instrText>
         </w:r>
         <w:r>
           <w:rPr>
@@ -3228,7 +3182,7 @@
           <w:noProof/>
         </w:rPr>
       </w:pPr>
-      <w:hyperlink w:anchor="_Toc23166039" w:history="1">
+      <w:hyperlink w:anchor="_Toc23242903" w:history="1">
         <w:r>
           <w:rPr>
             <w:rStyle w:val="Hyperlink"/>
@@ -3255,7 +3209,7 @@
             <w:noProof/>
             <w:webHidden/>
           </w:rPr>
-          <w:instrText xml:space="preserve"> PAGEREF _Toc23166039 \h </w:instrText>
+          <w:instrText xml:space="preserve"> PAGEREF _Toc23242903 \h </w:instrText>
         </w:r>
         <w:r>
           <w:rPr>
@@ -3297,7 +3251,7 @@
           <w:noProof/>
         </w:rPr>
       </w:pPr>
-      <w:hyperlink w:anchor="_Toc23166040" w:history="1">
+      <w:hyperlink w:anchor="_Toc23242904" w:history="1">
         <w:r>
           <w:rPr>
             <w:rStyle w:val="Hyperlink"/>
@@ -3324,7 +3278,7 @@
             <w:noProof/>
             <w:webHidden/>
           </w:rPr>
-          <w:instrText xml:space="preserve"> PAGEREF _Toc23166040 \h </w:instrText>
+          <w:instrText xml:space="preserve"> PAGEREF _Toc23242904 \h </w:instrText>
         </w:r>
         <w:r>
           <w:rPr>
@@ -3366,7 +3320,7 @@
           <w:noProof/>
         </w:rPr>
       </w:pPr>
-      <w:hyperlink w:anchor="_Toc23166041" w:history="1">
+      <w:hyperlink w:anchor="_Toc23242905" w:history="1">
         <w:r>
           <w:rPr>
             <w:rStyle w:val="Hyperlink"/>
@@ -3393,7 +3347,7 @@
             <w:noProof/>
             <w:webHidden/>
           </w:rPr>
-          <w:instrText xml:space="preserve"> PAGEREF _Toc23166041 \h </w:instrText>
+          <w:instrText xml:space="preserve"> PAGEREF _Toc23242905 \h </w:instrText>
         </w:r>
         <w:r>
           <w:rPr>
@@ -3435,7 +3389,7 @@
           <w:noProof/>
         </w:rPr>
       </w:pPr>
-      <w:hyperlink w:anchor="_Toc23166042" w:history="1">
+      <w:hyperlink w:anchor="_Toc23242906" w:history="1">
         <w:r>
           <w:rPr>
             <w:rStyle w:val="Hyperlink"/>
@@ -3462,7 +3416,7 @@
             <w:noProof/>
             <w:webHidden/>
           </w:rPr>
-          <w:instrText xml:space="preserve"> PAGEREF _Toc23166042 \h </w:instrText>
+          <w:instrText xml:space="preserve"> PAGEREF _Toc23242906 \h </w:instrText>
         </w:r>
         <w:r>
           <w:rPr>
@@ -3504,7 +3458,7 @@
           <w:noProof/>
         </w:rPr>
       </w:pPr>
-      <w:hyperlink w:anchor="_Toc23166043" w:history="1">
+      <w:hyperlink w:anchor="_Toc23242907" w:history="1">
         <w:r>
           <w:rPr>
             <w:rStyle w:val="Hyperlink"/>
@@ -3531,7 +3485,7 @@
             <w:noProof/>
             <w:webHidden/>
           </w:rPr>
-          <w:instrText xml:space="preserve"> PAGEREF _Toc23166043 \h </w:instrText>
+          <w:instrText xml:space="preserve"> PAGEREF _Toc23242907 \h </w:instrText>
         </w:r>
         <w:r>
           <w:rPr>
@@ -3573,7 +3527,7 @@
           <w:noProof/>
         </w:rPr>
       </w:pPr>
-      <w:hyperlink w:anchor="_Toc23166044" w:history="1">
+      <w:hyperlink w:anchor="_Toc23242908" w:history="1">
         <w:r>
           <w:rPr>
             <w:rStyle w:val="Hyperlink"/>
@@ -3600,7 +3554,7 @@
             <w:noProof/>
             <w:webHidden/>
           </w:rPr>
-          <w:instrText xml:space="preserve"> PAGEREF _Toc23166044 \h </w:instrText>
+          <w:instrText xml:space="preserve"> PAGEREF _Toc23242908 \h </w:instrText>
         </w:r>
         <w:r>
           <w:rPr>
@@ -3642,7 +3596,7 @@
           <w:noProof/>
         </w:rPr>
       </w:pPr>
-      <w:hyperlink w:anchor="_Toc23166045" w:history="1">
+      <w:hyperlink w:anchor="_Toc23242909" w:history="1">
         <w:r>
           <w:rPr>
             <w:rStyle w:val="Hyperlink"/>
@@ -3669,7 +3623,7 @@
             <w:noProof/>
             <w:webHidden/>
           </w:rPr>
-          <w:instrText xml:space="preserve"> PAGEREF _Toc23166045 \h </w:instrText>
+          <w:instrText xml:space="preserve"> PAGEREF _Toc23242909 \h </w:instrText>
         </w:r>
         <w:r>
           <w:rPr>
@@ -3711,7 +3665,7 @@
           <w:noProof/>
         </w:rPr>
       </w:pPr>
-      <w:hyperlink w:anchor="_Toc23166046" w:history="1">
+      <w:hyperlink w:anchor="_Toc23242910" w:history="1">
         <w:r>
           <w:rPr>
             <w:rStyle w:val="Hyperlink"/>
@@ -3738,7 +3692,7 @@
             <w:noProof/>
             <w:webHidden/>
           </w:rPr>
-          <w:instrText xml:space="preserve"> PAGEREF _Toc23166046 \h </w:instrText>
+          <w:instrText xml:space="preserve"> PAGEREF _Toc23242910 \h </w:instrText>
         </w:r>
         <w:r>
           <w:rPr>
@@ -3780,7 +3734,7 @@
           <w:noProof/>
         </w:rPr>
       </w:pPr>
-      <w:hyperlink w:anchor="_Toc23166047" w:history="1">
+      <w:hyperlink w:anchor="_Toc23242911" w:history="1">
         <w:r>
           <w:rPr>
             <w:rStyle w:val="Hyperlink"/>
@@ -3807,7 +3761,7 @@
             <w:noProof/>
             <w:webHidden/>
           </w:rPr>
-          <w:instrText xml:space="preserve"> PAGEREF _Toc23166047 \h </w:instrText>
+          <w:instrText xml:space="preserve"> PAGEREF _Toc23242911 \h </w:instrText>
         </w:r>
         <w:r>
           <w:rPr>
@@ -3849,7 +3803,7 @@
           <w:noProof/>
         </w:rPr>
       </w:pPr>
-      <w:hyperlink w:anchor="_Toc23166048" w:history="1">
+      <w:hyperlink w:anchor="_Toc23242912" w:history="1">
         <w:r>
           <w:rPr>
             <w:rStyle w:val="Hyperlink"/>
@@ -3876,7 +3830,7 @@
             <w:noProof/>
             <w:webHidden/>
           </w:rPr>
-          <w:instrText xml:space="preserve"> PAGEREF _Toc23166048 \h </w:instrText>
+          <w:instrText xml:space="preserve"> PAGEREF _Toc23242912 \h </w:instrText>
         </w:r>
         <w:r>
           <w:rPr>
@@ -3918,7 +3872,7 @@
           <w:noProof/>
         </w:rPr>
       </w:pPr>
-      <w:hyperlink w:anchor="_Toc23166049" w:history="1">
+      <w:hyperlink w:anchor="_Toc23242913" w:history="1">
         <w:r>
           <w:rPr>
             <w:rStyle w:val="Hyperlink"/>
@@ -3945,7 +3899,7 @@
             <w:noProof/>
             <w:webHidden/>
           </w:rPr>
-          <w:instrText xml:space="preserve"> PAGEREF _Toc23166049 \h </w:instrText>
+          <w:instrText xml:space="preserve"> PAGEREF _Toc23242913 \h </w:instrText>
         </w:r>
         <w:r>
           <w:rPr>
@@ -3987,7 +3941,7 @@
           <w:noProof/>
         </w:rPr>
       </w:pPr>
-      <w:hyperlink w:anchor="_Toc23166050" w:history="1">
+      <w:hyperlink w:anchor="_Toc23242914" w:history="1">
         <w:r>
           <w:rPr>
             <w:rStyle w:val="Hyperlink"/>
@@ -4014,7 +3968,7 @@
             <w:noProof/>
             <w:webHidden/>
           </w:rPr>
-          <w:instrText xml:space="preserve"> PAGEREF _Toc23166050 \h </w:instrText>
+          <w:instrText xml:space="preserve"> PAGEREF _Toc23242914 \h </w:instrText>
         </w:r>
         <w:r>
           <w:rPr>
@@ -4056,7 +4010,7 @@
           <w:noProof/>
         </w:rPr>
       </w:pPr>
-      <w:hyperlink w:anchor="_Toc23166051" w:history="1">
+      <w:hyperlink w:anchor="_Toc23242915" w:history="1">
         <w:r>
           <w:rPr>
             <w:rStyle w:val="Hyperlink"/>
@@ -4083,7 +4037,7 @@
             <w:noProof/>
             <w:webHidden/>
           </w:rPr>
-          <w:instrText xml:space="preserve"> PAGEREF _Toc23166051 \h </w:instrText>
+          <w:instrText xml:space="preserve"> PAGEREF _Toc23242915 \h </w:instrText>
         </w:r>
         <w:r>
           <w:rPr>
@@ -4125,7 +4079,7 @@
           <w:noProof/>
         </w:rPr>
       </w:pPr>
-      <w:hyperlink w:anchor="_Toc23166052" w:history="1">
+      <w:hyperlink w:anchor="_Toc23242916" w:history="1">
         <w:r>
           <w:rPr>
             <w:rStyle w:val="Hyperlink"/>
@@ -4152,7 +4106,7 @@
             <w:noProof/>
             <w:webHidden/>
           </w:rPr>
-          <w:instrText xml:space="preserve"> PAGEREF _Toc23166052 \h </w:instrText>
+          <w:instrText xml:space="preserve"> PAGEREF _Toc23242916 \h </w:instrText>
         </w:r>
         <w:r>
           <w:rPr>
@@ -4194,7 +4148,7 @@
           <w:noProof/>
         </w:rPr>
       </w:pPr>
-      <w:hyperlink w:anchor="_Toc23166053" w:history="1">
+      <w:hyperlink w:anchor="_Toc23242917" w:history="1">
         <w:r>
           <w:rPr>
             <w:rStyle w:val="Hyperlink"/>
@@ -4221,7 +4175,7 @@
             <w:noProof/>
             <w:webHidden/>
           </w:rPr>
-          <w:instrText xml:space="preserve"> PAGEREF _Toc23166053 \h </w:instrText>
+          <w:instrText xml:space="preserve"> PAGEREF _Toc23242917 \h </w:instrText>
         </w:r>
         <w:r>
           <w:rPr>
@@ -4263,7 +4217,7 @@
           <w:noProof/>
         </w:rPr>
       </w:pPr>
-      <w:hyperlink w:anchor="_Toc23166054" w:history="1">
+      <w:hyperlink w:anchor="_Toc23242918" w:history="1">
         <w:r>
           <w:rPr>
             <w:rStyle w:val="Hyperlink"/>
@@ -4290,7 +4244,7 @@
             <w:noProof/>
             <w:webHidden/>
           </w:rPr>
-          <w:instrText xml:space="preserve"> PAGEREF _Toc23166054 \h </w:instrText>
+          <w:instrText xml:space="preserve"> PAGEREF _Toc23242918 \h </w:instrText>
         </w:r>
         <w:r>
           <w:rPr>
@@ -4332,7 +4286,7 @@
           <w:noProof/>
         </w:rPr>
       </w:pPr>
-      <w:hyperlink w:anchor="_Toc23166055" w:history="1">
+      <w:hyperlink w:anchor="_Toc23242919" w:history="1">
         <w:r>
           <w:rPr>
             <w:rStyle w:val="Hyperlink"/>
@@ -4359,7 +4313,7 @@
             <w:noProof/>
             <w:webHidden/>
           </w:rPr>
-          <w:instrText xml:space="preserve"> PAGEREF _Toc23166055 \h </w:instrText>
+          <w:instrText xml:space="preserve"> PAGEREF _Toc23242919 \h </w:instrText>
         </w:r>
         <w:r>
           <w:rPr>
@@ -4401,7 +4355,7 @@
           <w:noProof/>
         </w:rPr>
       </w:pPr>
-      <w:hyperlink w:anchor="_Toc23166056" w:history="1">
+      <w:hyperlink w:anchor="_Toc23242920" w:history="1">
         <w:r>
           <w:rPr>
             <w:rStyle w:val="Hyperlink"/>
@@ -4428,7 +4382,7 @@
             <w:noProof/>
             <w:webHidden/>
           </w:rPr>
-          <w:instrText xml:space="preserve"> PAGEREF _Toc23166056 \h </w:instrText>
+          <w:instrText xml:space="preserve"> PAGEREF _Toc23242920 \h </w:instrText>
         </w:r>
         <w:r>
           <w:rPr>
@@ -4470,7 +4424,7 @@
           <w:noProof/>
         </w:rPr>
       </w:pPr>
-      <w:hyperlink w:anchor="_Toc23166057" w:history="1">
+      <w:hyperlink w:anchor="_Toc23242921" w:history="1">
         <w:r>
           <w:rPr>
             <w:rStyle w:val="Hyperlink"/>
@@ -4497,7 +4451,7 @@
             <w:noProof/>
             <w:webHidden/>
           </w:rPr>
-          <w:instrText xml:space="preserve"> PAGEREF _Toc23166057 \h </w:instrText>
+          <w:instrText xml:space="preserve"> PAGEREF _Toc23242921 \h </w:instrText>
         </w:r>
         <w:r>
           <w:rPr>
@@ -4539,7 +4493,7 @@
           <w:noProof/>
         </w:rPr>
       </w:pPr>
-      <w:hyperlink w:anchor="_Toc23166058" w:history="1">
+      <w:hyperlink w:anchor="_Toc23242922" w:history="1">
         <w:r>
           <w:rPr>
             <w:rStyle w:val="Hyperlink"/>
@@ -4566,7 +4520,7 @@
             <w:noProof/>
             <w:webHidden/>
           </w:rPr>
-          <w:instrText xml:space="preserve"> PAGEREF _Toc23166058 \h </w:instrText>
+          <w:instrText xml:space="preserve"> PAGEREF _Toc23242922 \h </w:instrText>
         </w:r>
         <w:r>
           <w:rPr>
@@ -4608,7 +4562,7 @@
           <w:noProof/>
         </w:rPr>
       </w:pPr>
-      <w:hyperlink w:anchor="_Toc23166059" w:history="1">
+      <w:hyperlink w:anchor="_Toc23242923" w:history="1">
         <w:r>
           <w:rPr>
             <w:rStyle w:val="Hyperlink"/>
@@ -4635,7 +4589,7 @@
             <w:noProof/>
             <w:webHidden/>
           </w:rPr>
-          <w:instrText xml:space="preserve"> PAGEREF _Toc23166059 \h </w:instrText>
+          <w:instrText xml:space="preserve"> PAGEREF _Toc23242923 \h </w:instrText>
         </w:r>
         <w:r>
           <w:rPr>
@@ -4677,7 +4631,7 @@
           <w:noProof/>
         </w:rPr>
       </w:pPr>
-      <w:hyperlink w:anchor="_Toc23166060" w:history="1">
+      <w:hyperlink w:anchor="_Toc23242924" w:history="1">
         <w:r>
           <w:rPr>
             <w:rStyle w:val="Hyperlink"/>
@@ -4704,7 +4658,7 @@
             <w:noProof/>
             <w:webHidden/>
           </w:rPr>
-          <w:instrText xml:space="preserve"> PAGEREF _Toc23166060 \h </w:instrText>
+          <w:instrText xml:space="preserve"> PAGEREF _Toc23242924 \h </w:instrText>
         </w:r>
         <w:r>
           <w:rPr>
@@ -4746,7 +4700,7 @@
           <w:noProof/>
         </w:rPr>
       </w:pPr>
-      <w:hyperlink w:anchor="_Toc23166061" w:history="1">
+      <w:hyperlink w:anchor="_Toc23242925" w:history="1">
         <w:r>
           <w:rPr>
             <w:rStyle w:val="Hyperlink"/>
@@ -4773,7 +4727,7 @@
             <w:noProof/>
             <w:webHidden/>
           </w:rPr>
-          <w:instrText xml:space="preserve"> PAGEREF _Toc23166061 \h </w:instrText>
+          <w:instrText xml:space="preserve"> PAGEREF _Toc23242925 \h </w:instrText>
         </w:r>
         <w:r>
           <w:rPr>
@@ -4815,7 +4769,7 @@
           <w:noProof/>
         </w:rPr>
       </w:pPr>
-      <w:hyperlink w:anchor="_Toc23166062" w:history="1">
+      <w:hyperlink w:anchor="_Toc23242926" w:history="1">
         <w:r>
           <w:rPr>
             <w:rStyle w:val="Hyperlink"/>
@@ -4842,7 +4796,7 @@
             <w:noProof/>
             <w:webHidden/>
           </w:rPr>
-          <w:instrText xml:space="preserve"> PAGEREF _Toc23166062 \h </w:instrText>
+          <w:instrText xml:space="preserve"> PAGEREF _Toc23242926 \h </w:instrText>
         </w:r>
         <w:r>
           <w:rPr>
@@ -4884,7 +4838,7 @@
           <w:noProof/>
         </w:rPr>
       </w:pPr>
-      <w:hyperlink w:anchor="_Toc23166063" w:history="1">
+      <w:hyperlink w:anchor="_Toc23242927" w:history="1">
         <w:r>
           <w:rPr>
             <w:rStyle w:val="Hyperlink"/>
@@ -4911,7 +4865,7 @@
             <w:noProof/>
             <w:webHidden/>
           </w:rPr>
-          <w:instrText xml:space="preserve"> PAGEREF _Toc23166063 \h </w:instrText>
+          <w:instrText xml:space="preserve"> PAGEREF _Toc23242927 \h </w:instrText>
         </w:r>
         <w:r>
           <w:rPr>
@@ -4953,7 +4907,7 @@
           <w:noProof/>
         </w:rPr>
       </w:pPr>
-      <w:hyperlink w:anchor="_Toc23166064" w:history="1">
+      <w:hyperlink w:anchor="_Toc23242928" w:history="1">
         <w:r>
           <w:rPr>
             <w:rStyle w:val="Hyperlink"/>
@@ -4980,7 +4934,7 @@
             <w:noProof/>
             <w:webHidden/>
           </w:rPr>
-          <w:instrText xml:space="preserve"> PAGEREF _Toc23166064 \h </w:instrText>
+          <w:instrText xml:space="preserve"> PAGEREF _Toc23242928 \h </w:instrText>
         </w:r>
         <w:r>
           <w:rPr>
@@ -5022,7 +4976,7 @@
           <w:noProof/>
         </w:rPr>
       </w:pPr>
-      <w:hyperlink w:anchor="_Toc23166065" w:history="1">
+      <w:hyperlink w:anchor="_Toc23242929" w:history="1">
         <w:r>
           <w:rPr>
             <w:rStyle w:val="Hyperlink"/>
@@ -5049,7 +5003,7 @@
             <w:noProof/>
             <w:webHidden/>
           </w:rPr>
-          <w:instrText xml:space="preserve"> PAGEREF _Toc23166065 \h </w:instrText>
+          <w:instrText xml:space="preserve"> PAGEREF _Toc23242929 \h </w:instrText>
         </w:r>
         <w:r>
           <w:rPr>
@@ -5118,26 +5072,26 @@
       <w:pPr>
         <w:pStyle w:val="Heading1"/>
       </w:pPr>
-      <w:bookmarkStart w:id="2" w:name="_Toc20684492"/>
-      <w:bookmarkStart w:id="3" w:name="_Toc23166005"/>
+      <w:bookmarkStart w:id="1" w:name="_Toc20684492"/>
+      <w:bookmarkStart w:id="2" w:name="_Toc23242869"/>
       <w:r>
         <w:lastRenderedPageBreak/>
         <w:t>Introduction</w:t>
       </w:r>
+      <w:bookmarkEnd w:id="1"/>
       <w:bookmarkEnd w:id="2"/>
+    </w:p>
+    <w:p>
+      <w:pPr>
+        <w:pStyle w:val="Heading2"/>
+      </w:pPr>
+      <w:bookmarkStart w:id="3" w:name="_Toc20684493"/>
+      <w:bookmarkStart w:id="4" w:name="_Toc23242870"/>
+      <w:r>
+        <w:t>Problem Statement</w:t>
+      </w:r>
       <w:bookmarkEnd w:id="3"/>
-    </w:p>
-    <w:p>
-      <w:pPr>
-        <w:pStyle w:val="Heading2"/>
-      </w:pPr>
-      <w:bookmarkStart w:id="4" w:name="_Toc20684493"/>
-      <w:bookmarkStart w:id="5" w:name="_Toc23166006"/>
-      <w:r>
-        <w:t>Problem Statement</w:t>
-      </w:r>
       <w:bookmarkEnd w:id="4"/>
-      <w:bookmarkEnd w:id="5"/>
     </w:p>
     <w:p>
       <w:pPr>
@@ -5197,13 +5151,13 @@
       <w:pPr>
         <w:pStyle w:val="Heading2"/>
       </w:pPr>
-      <w:bookmarkStart w:id="6" w:name="_Toc20684494"/>
-      <w:bookmarkStart w:id="7" w:name="_Toc23166007"/>
+      <w:bookmarkStart w:id="5" w:name="_Toc20684494"/>
+      <w:bookmarkStart w:id="6" w:name="_Toc23242871"/>
       <w:r>
         <w:t>Proposal</w:t>
       </w:r>
+      <w:bookmarkEnd w:id="5"/>
       <w:bookmarkEnd w:id="6"/>
-      <w:bookmarkEnd w:id="7"/>
     </w:p>
     <w:p>
       <w:pPr>
@@ -5244,13 +5198,13 @@
         <w:pStyle w:val="Heading1"/>
         <w:ind w:left="720" w:hanging="720"/>
       </w:pPr>
-      <w:bookmarkStart w:id="8" w:name="_Toc20684495"/>
-      <w:bookmarkStart w:id="9" w:name="_Toc23166008"/>
+      <w:bookmarkStart w:id="7" w:name="_Toc20684495"/>
+      <w:bookmarkStart w:id="8" w:name="_Toc23242872"/>
       <w:r>
         <w:t>System Description</w:t>
       </w:r>
+      <w:bookmarkEnd w:id="7"/>
       <w:bookmarkEnd w:id="8"/>
-      <w:bookmarkEnd w:id="9"/>
     </w:p>
     <w:p>
       <w:pPr>
@@ -5268,33 +5222,33 @@
       <w:pPr>
         <w:pStyle w:val="Heading1"/>
       </w:pPr>
-      <w:bookmarkStart w:id="10" w:name="_Toc20684496"/>
-      <w:bookmarkStart w:id="11" w:name="_Toc23166009"/>
+      <w:bookmarkStart w:id="9" w:name="_Toc20684496"/>
+      <w:bookmarkStart w:id="10" w:name="_Toc23242873"/>
       <w:r>
         <w:t>System Requirements</w:t>
       </w:r>
+      <w:bookmarkEnd w:id="9"/>
       <w:bookmarkEnd w:id="10"/>
+    </w:p>
+    <w:p>
+      <w:pPr>
+        <w:ind w:left="720"/>
+      </w:pPr>
+      <w:r>
+        <w:t xml:space="preserve">The system is required to give information to EKU computer science students regarding their degree progress, GPA, and grades in current classes. The system tracks the student’s GPA as he/she submits final grades, and allows a student to see what GPA he/she would have if he/she received certain final grades in future classes (that is, this system can perform “what-if” calculations). The system uses the information about completed classes to show a user his/her progress towards the different C.S. concentrations that EKU offers (users may view their progress under the different concentrations, so a user is not “stuck” viewing progress for merely one concentration). Users may submit their grades for assignments, quizzes, tests, etc. in current classes and view their overall grade in the courses. Then, they may ask the calculator what grade they would need on remaining coursework in order to finish with a certain grade overall. </w:t>
+      </w:r>
+    </w:p>
+    <w:p>
+      <w:pPr>
+        <w:pStyle w:val="Heading2"/>
+      </w:pPr>
+      <w:bookmarkStart w:id="11" w:name="_Toc20684497"/>
+      <w:bookmarkStart w:id="12" w:name="_Toc23242874"/>
+      <w:r>
+        <w:t>Functional Requirements</w:t>
+      </w:r>
       <w:bookmarkEnd w:id="11"/>
-    </w:p>
-    <w:p>
-      <w:pPr>
-        <w:ind w:left="720"/>
-      </w:pPr>
-      <w:r>
-        <w:t xml:space="preserve">The system is required to give information to EKU computer science students regarding their degree progress, GPA, and grades in current classes. The system tracks the student’s GPA as he/she submits final grades, and allows a student to see what GPA he/she would have if he/she received certain final grades in future classes (that is, this system can perform “what-if” calculations). The system uses the information about completed classes to show a user his/her progress towards the different C.S. concentrations that EKU offers (users may view their progress under the different concentrations, so a user is not “stuck” viewing progress for merely one concentration). Users may submit their grades for assignments, quizzes, tests, etc. in current classes and view their overall grade in the courses. Then, they may ask the calculator what grade they would need on remaining coursework in order to finish with a certain grade overall. </w:t>
-      </w:r>
-    </w:p>
-    <w:p>
-      <w:pPr>
-        <w:pStyle w:val="Heading2"/>
-      </w:pPr>
-      <w:bookmarkStart w:id="12" w:name="_Toc20684497"/>
-      <w:bookmarkStart w:id="13" w:name="_Toc23166010"/>
-      <w:r>
-        <w:t>Functional Requirements</w:t>
-      </w:r>
       <w:bookmarkEnd w:id="12"/>
-      <w:bookmarkEnd w:id="13"/>
     </w:p>
     <w:p>
       <w:pPr>
@@ -5383,8 +5337,8 @@
         <w:pStyle w:val="Caption"/>
         <w:jc w:val="center"/>
       </w:pPr>
-      <w:bookmarkStart w:id="14" w:name="_Toc20830809"/>
-      <w:bookmarkStart w:id="15" w:name="_Toc23166020"/>
+      <w:bookmarkStart w:id="13" w:name="_Toc20830809"/>
+      <w:bookmarkStart w:id="14" w:name="_Toc23242884"/>
       <w:r>
         <w:t xml:space="preserve">Figure </w:t>
       </w:r>
@@ -5399,8 +5353,8 @@
       <w:r>
         <w:t xml:space="preserve"> Adding a Grade</w:t>
       </w:r>
+      <w:bookmarkEnd w:id="13"/>
       <w:bookmarkEnd w:id="14"/>
-      <w:bookmarkEnd w:id="15"/>
     </w:p>
     <w:p>
       <w:pPr>
@@ -5481,8 +5435,8 @@
         <w:pStyle w:val="Caption"/>
         <w:jc w:val="center"/>
       </w:pPr>
-      <w:bookmarkStart w:id="16" w:name="_Toc20830810"/>
-      <w:bookmarkStart w:id="17" w:name="_Toc23166021"/>
+      <w:bookmarkStart w:id="15" w:name="_Toc20830810"/>
+      <w:bookmarkStart w:id="16" w:name="_Toc23242885"/>
       <w:r>
         <w:t xml:space="preserve">Figure </w:t>
       </w:r>
@@ -5497,8 +5451,8 @@
       <w:r>
         <w:t xml:space="preserve"> Submitting a Grade to the Database</w:t>
       </w:r>
+      <w:bookmarkEnd w:id="15"/>
       <w:bookmarkEnd w:id="16"/>
-      <w:bookmarkEnd w:id="17"/>
     </w:p>
     <w:p>
       <w:pPr>
@@ -5613,8 +5567,8 @@
         <w:ind w:left="720"/>
         <w:jc w:val="center"/>
       </w:pPr>
-      <w:bookmarkStart w:id="18" w:name="_Toc20830811"/>
-      <w:bookmarkStart w:id="19" w:name="_Toc23166022"/>
+      <w:bookmarkStart w:id="17" w:name="_Toc20830811"/>
+      <w:bookmarkStart w:id="18" w:name="_Toc23242886"/>
       <w:r>
         <w:t xml:space="preserve">Figure </w:t>
       </w:r>
@@ -5629,8 +5583,8 @@
       <w:r>
         <w:t xml:space="preserve"> Performing What-If Grade Calculation</w:t>
       </w:r>
+      <w:bookmarkEnd w:id="17"/>
       <w:bookmarkEnd w:id="18"/>
-      <w:bookmarkEnd w:id="19"/>
     </w:p>
     <w:p>
       <w:pPr>
@@ -5717,8 +5671,8 @@
         <w:ind w:left="720"/>
         <w:jc w:val="center"/>
       </w:pPr>
-      <w:bookmarkStart w:id="20" w:name="_Toc20830812"/>
-      <w:bookmarkStart w:id="21" w:name="_Toc23166023"/>
+      <w:bookmarkStart w:id="19" w:name="_Toc20830812"/>
+      <w:bookmarkStart w:id="20" w:name="_Toc23242887"/>
       <w:r>
         <w:t xml:space="preserve">Figure </w:t>
       </w:r>
@@ -5733,8 +5687,8 @@
       <w:r>
         <w:t xml:space="preserve"> Viewing What-If Results</w:t>
       </w:r>
+      <w:bookmarkEnd w:id="19"/>
       <w:bookmarkEnd w:id="20"/>
-      <w:bookmarkEnd w:id="21"/>
     </w:p>
     <w:p>
       <w:pPr>
@@ -5811,8 +5765,8 @@
         <w:ind w:left="720"/>
         <w:jc w:val="center"/>
       </w:pPr>
-      <w:bookmarkStart w:id="22" w:name="_Toc20830813"/>
-      <w:bookmarkStart w:id="23" w:name="_Toc23166024"/>
+      <w:bookmarkStart w:id="21" w:name="_Toc20830813"/>
+      <w:bookmarkStart w:id="22" w:name="_Toc23242888"/>
       <w:r>
         <w:t xml:space="preserve">Figure </w:t>
       </w:r>
@@ -5830,8 +5784,8 @@
         </w:rPr>
         <w:t xml:space="preserve"> Delete Grade</w:t>
       </w:r>
+      <w:bookmarkEnd w:id="21"/>
       <w:bookmarkEnd w:id="22"/>
-      <w:bookmarkEnd w:id="23"/>
     </w:p>
     <w:p>
       <w:pPr>
@@ -5902,8 +5856,8 @@
         <w:ind w:left="720"/>
         <w:jc w:val="center"/>
       </w:pPr>
-      <w:bookmarkStart w:id="24" w:name="_Toc20830814"/>
-      <w:bookmarkStart w:id="25" w:name="_Toc23166025"/>
+      <w:bookmarkStart w:id="23" w:name="_Toc20830814"/>
+      <w:bookmarkStart w:id="24" w:name="_Toc23242889"/>
       <w:r>
         <w:t xml:space="preserve">Figure </w:t>
       </w:r>
@@ -5918,8 +5872,8 @@
       <w:r>
         <w:t xml:space="preserve"> Choose a Grade to Delete</w:t>
       </w:r>
+      <w:bookmarkEnd w:id="23"/>
       <w:bookmarkEnd w:id="24"/>
-      <w:bookmarkEnd w:id="25"/>
     </w:p>
     <w:p>
       <w:pPr>
@@ -6019,8 +5973,8 @@
         <w:ind w:left="720"/>
         <w:jc w:val="center"/>
       </w:pPr>
-      <w:bookmarkStart w:id="26" w:name="_Toc20830815"/>
-      <w:bookmarkStart w:id="27" w:name="_Toc23166026"/>
+      <w:bookmarkStart w:id="25" w:name="_Toc20830815"/>
+      <w:bookmarkStart w:id="26" w:name="_Toc23242890"/>
       <w:r>
         <w:t xml:space="preserve">Figure </w:t>
       </w:r>
@@ -6035,8 +5989,8 @@
       <w:r>
         <w:t xml:space="preserve"> GPA Calculator Button</w:t>
       </w:r>
+      <w:bookmarkEnd w:id="25"/>
       <w:bookmarkEnd w:id="26"/>
-      <w:bookmarkEnd w:id="27"/>
     </w:p>
     <w:p>
       <w:pPr>
@@ -6113,8 +6067,8 @@
         <w:ind w:left="720"/>
         <w:jc w:val="center"/>
       </w:pPr>
-      <w:bookmarkStart w:id="28" w:name="_Toc20830816"/>
-      <w:bookmarkStart w:id="29" w:name="_Toc23166027"/>
+      <w:bookmarkStart w:id="27" w:name="_Toc20830816"/>
+      <w:bookmarkStart w:id="28" w:name="_Toc23242891"/>
       <w:r>
         <w:t xml:space="preserve">Figure </w:t>
       </w:r>
@@ -6129,8 +6083,8 @@
       <w:r>
         <w:t xml:space="preserve"> Student GPA Screen</w:t>
       </w:r>
+      <w:bookmarkEnd w:id="27"/>
       <w:bookmarkEnd w:id="28"/>
-      <w:bookmarkEnd w:id="29"/>
     </w:p>
     <w:p>
       <w:pPr>
@@ -6201,8 +6155,8 @@
         <w:ind w:left="1440"/>
         <w:jc w:val="center"/>
       </w:pPr>
-      <w:bookmarkStart w:id="30" w:name="_Toc20830817"/>
-      <w:bookmarkStart w:id="31" w:name="_Toc23166028"/>
+      <w:bookmarkStart w:id="29" w:name="_Toc20830817"/>
+      <w:bookmarkStart w:id="30" w:name="_Toc23242892"/>
       <w:r>
         <w:t xml:space="preserve">Figure </w:t>
       </w:r>
@@ -6217,8 +6171,8 @@
       <w:r>
         <w:t xml:space="preserve"> Completed Classes Overview</w:t>
       </w:r>
+      <w:bookmarkEnd w:id="29"/>
       <w:bookmarkEnd w:id="30"/>
-      <w:bookmarkEnd w:id="31"/>
     </w:p>
     <w:p>
       <w:pPr>
@@ -6290,8 +6244,8 @@
         <w:ind w:left="720"/>
         <w:jc w:val="center"/>
       </w:pPr>
-      <w:bookmarkStart w:id="32" w:name="_Toc20830818"/>
-      <w:bookmarkStart w:id="33" w:name="_Toc23166029"/>
+      <w:bookmarkStart w:id="31" w:name="_Toc20830818"/>
+      <w:bookmarkStart w:id="32" w:name="_Toc23242893"/>
       <w:r>
         <w:t xml:space="preserve">Figure </w:t>
       </w:r>
@@ -6306,8 +6260,8 @@
       <w:r>
         <w:t xml:space="preserve"> Adding a Completed Class</w:t>
       </w:r>
+      <w:bookmarkEnd w:id="31"/>
       <w:bookmarkEnd w:id="32"/>
-      <w:bookmarkEnd w:id="33"/>
     </w:p>
     <w:p>
       <w:pPr>
@@ -6386,8 +6340,8 @@
         <w:ind w:left="1440"/>
         <w:jc w:val="center"/>
       </w:pPr>
-      <w:bookmarkStart w:id="34" w:name="_Toc20830819"/>
-      <w:bookmarkStart w:id="35" w:name="_Toc23166030"/>
+      <w:bookmarkStart w:id="33" w:name="_Toc20830819"/>
+      <w:bookmarkStart w:id="34" w:name="_Toc23242894"/>
       <w:r>
         <w:t xml:space="preserve">Figure </w:t>
       </w:r>
@@ -6402,8 +6356,8 @@
       <w:r>
         <w:t xml:space="preserve"> Success Message</w:t>
       </w:r>
+      <w:bookmarkEnd w:id="33"/>
       <w:bookmarkEnd w:id="34"/>
-      <w:bookmarkEnd w:id="35"/>
     </w:p>
     <w:p>
       <w:pPr>
@@ -6495,8 +6449,8 @@
         <w:ind w:left="720"/>
         <w:jc w:val="center"/>
       </w:pPr>
-      <w:bookmarkStart w:id="36" w:name="_Toc20830820"/>
-      <w:bookmarkStart w:id="37" w:name="_Toc23166031"/>
+      <w:bookmarkStart w:id="35" w:name="_Toc20830820"/>
+      <w:bookmarkStart w:id="36" w:name="_Toc23242895"/>
       <w:r>
         <w:t xml:space="preserve">Figure </w:t>
       </w:r>
@@ -6511,8 +6465,8 @@
       <w:r>
         <w:t xml:space="preserve"> Modifying a Grade</w:t>
       </w:r>
+      <w:bookmarkEnd w:id="35"/>
       <w:bookmarkEnd w:id="36"/>
-      <w:bookmarkEnd w:id="37"/>
     </w:p>
     <w:p>
       <w:pPr>
@@ -6624,8 +6578,8 @@
         <w:ind w:left="720"/>
         <w:jc w:val="center"/>
       </w:pPr>
-      <w:bookmarkStart w:id="38" w:name="_Toc20830821"/>
-      <w:bookmarkStart w:id="39" w:name="_Toc23166032"/>
+      <w:bookmarkStart w:id="37" w:name="_Toc20830821"/>
+      <w:bookmarkStart w:id="38" w:name="_Toc23242896"/>
       <w:r>
         <w:t xml:space="preserve">Figure </w:t>
       </w:r>
@@ -6640,8 +6594,8 @@
       <w:r>
         <w:t xml:space="preserve"> Deleting a Current Class</w:t>
       </w:r>
+      <w:bookmarkEnd w:id="37"/>
       <w:bookmarkEnd w:id="38"/>
-      <w:bookmarkEnd w:id="39"/>
     </w:p>
     <w:p>
       <w:pPr>
@@ -6741,8 +6695,8 @@
         <w:ind w:left="720"/>
         <w:jc w:val="center"/>
       </w:pPr>
-      <w:bookmarkStart w:id="40" w:name="_Toc20830822"/>
-      <w:bookmarkStart w:id="41" w:name="_Toc23166033"/>
+      <w:bookmarkStart w:id="39" w:name="_Toc20830822"/>
+      <w:bookmarkStart w:id="40" w:name="_Toc23242897"/>
       <w:r>
         <w:t xml:space="preserve">Figure </w:t>
       </w:r>
@@ -6757,8 +6711,8 @@
       <w:r>
         <w:t xml:space="preserve"> Adding a Class</w:t>
       </w:r>
+      <w:bookmarkEnd w:id="39"/>
       <w:bookmarkEnd w:id="40"/>
-      <w:bookmarkEnd w:id="41"/>
     </w:p>
     <w:p>
       <w:pPr>
@@ -6822,8 +6776,8 @@
         <w:ind w:left="720"/>
         <w:jc w:val="center"/>
       </w:pPr>
-      <w:bookmarkStart w:id="42" w:name="_Toc20830823"/>
-      <w:bookmarkStart w:id="43" w:name="_Toc23166034"/>
+      <w:bookmarkStart w:id="41" w:name="_Toc20830823"/>
+      <w:bookmarkStart w:id="42" w:name="_Toc23242898"/>
       <w:r>
         <w:t xml:space="preserve">Figure </w:t>
       </w:r>
@@ -6838,8 +6792,8 @@
       <w:r>
         <w:t xml:space="preserve"> Info for a new Current Class</w:t>
       </w:r>
+      <w:bookmarkEnd w:id="41"/>
       <w:bookmarkEnd w:id="42"/>
-      <w:bookmarkEnd w:id="43"/>
     </w:p>
     <w:p>
       <w:pPr>
@@ -6947,8 +6901,8 @@
         <w:ind w:left="720"/>
         <w:jc w:val="center"/>
       </w:pPr>
-      <w:bookmarkStart w:id="44" w:name="_Toc20830824"/>
-      <w:bookmarkStart w:id="45" w:name="_Toc23166035"/>
+      <w:bookmarkStart w:id="43" w:name="_Toc20830824"/>
+      <w:bookmarkStart w:id="44" w:name="_Toc23242899"/>
       <w:r>
         <w:t xml:space="preserve">Figure </w:t>
       </w:r>
@@ -6963,8 +6917,8 @@
       <w:r>
         <w:t xml:space="preserve"> Student Progress Overview</w:t>
       </w:r>
+      <w:bookmarkEnd w:id="43"/>
       <w:bookmarkEnd w:id="44"/>
-      <w:bookmarkEnd w:id="45"/>
     </w:p>
     <w:p>
       <w:pPr>
@@ -7072,8 +7026,8 @@
         <w:pStyle w:val="Caption"/>
         <w:jc w:val="center"/>
       </w:pPr>
-      <w:bookmarkStart w:id="46" w:name="_Toc20830825"/>
-      <w:bookmarkStart w:id="47" w:name="_Toc23166036"/>
+      <w:bookmarkStart w:id="45" w:name="_Toc20830825"/>
+      <w:bookmarkStart w:id="46" w:name="_Toc23242900"/>
       <w:r>
         <w:t xml:space="preserve">Figure </w:t>
       </w:r>
@@ -7088,8 +7042,8 @@
       <w:r>
         <w:t xml:space="preserve"> What-If GPA Results</w:t>
       </w:r>
+      <w:bookmarkEnd w:id="45"/>
       <w:bookmarkEnd w:id="46"/>
-      <w:bookmarkEnd w:id="47"/>
     </w:p>
     <w:p>
       <w:pPr>
@@ -7300,8 +7254,8 @@
         <w:ind w:left="1440"/>
         <w:jc w:val="center"/>
       </w:pPr>
-      <w:bookmarkStart w:id="48" w:name="_Toc20830826"/>
-      <w:bookmarkStart w:id="49" w:name="_Toc23166037"/>
+      <w:bookmarkStart w:id="47" w:name="_Toc20830826"/>
+      <w:bookmarkStart w:id="48" w:name="_Toc23242901"/>
       <w:r>
         <w:t xml:space="preserve">Figure </w:t>
       </w:r>
@@ -7316,47 +7270,47 @@
       <w:r>
         <w:t xml:space="preserve"> Viewing Current Courses</w:t>
       </w:r>
+      <w:bookmarkEnd w:id="47"/>
       <w:bookmarkEnd w:id="48"/>
+    </w:p>
+    <w:p>
+      <w:pPr>
+        <w:ind w:left="1440"/>
+      </w:pPr>
+      <w:r>
+        <w:t>12.2. The system shall fetch all the classes for the chosen semester and place them in a dropdown box.</w:t>
+      </w:r>
+    </w:p>
+    <w:p>
+      <w:pPr>
+        <w:ind w:left="1440"/>
+      </w:pPr>
+      <w:r>
+        <w:t>12.3. The user shall select the course from the dropdown that he/she wishes to view grades for.</w:t>
+      </w:r>
+    </w:p>
+    <w:p>
+      <w:pPr>
+        <w:ind w:left="1440"/>
+      </w:pPr>
+      <w:r>
+        <w:t>12.4. The system shall fetch all available grades for the selected course and put them in the jTable. The system shall also calculate the user’s current grade in the course.</w:t>
+      </w:r>
+    </w:p>
+    <w:p>
+      <w:pPr>
+        <w:ind w:left="720"/>
+      </w:pPr>
+    </w:p>
+    <w:p>
+      <w:pPr>
+        <w:pStyle w:val="Heading2"/>
+      </w:pPr>
+      <w:bookmarkStart w:id="49" w:name="_Toc23242875"/>
+      <w:r>
+        <w:t>Nonfunctional Requirements</w:t>
+      </w:r>
       <w:bookmarkEnd w:id="49"/>
-    </w:p>
-    <w:p>
-      <w:pPr>
-        <w:ind w:left="1440"/>
-      </w:pPr>
-      <w:r>
-        <w:t>12.2. The system shall fetch all the classes for the chosen semester and place them in a dropdown box.</w:t>
-      </w:r>
-    </w:p>
-    <w:p>
-      <w:pPr>
-        <w:ind w:left="1440"/>
-      </w:pPr>
-      <w:r>
-        <w:t>12.3. The user shall select the course from the dropdown that he/she wishes to view grades for.</w:t>
-      </w:r>
-    </w:p>
-    <w:p>
-      <w:pPr>
-        <w:ind w:left="1440"/>
-      </w:pPr>
-      <w:r>
-        <w:t>12.4. The system shall fetch all available grades for the selected course and put them in the jTable. The system shall also calculate the user’s current grade in the course.</w:t>
-      </w:r>
-    </w:p>
-    <w:p>
-      <w:pPr>
-        <w:ind w:left="720"/>
-      </w:pPr>
-    </w:p>
-    <w:p>
-      <w:pPr>
-        <w:pStyle w:val="Heading2"/>
-      </w:pPr>
-      <w:bookmarkStart w:id="50" w:name="_Toc23166011"/>
-      <w:r>
-        <w:t>Nonfunctional Requirements</w:t>
-      </w:r>
-      <w:bookmarkEnd w:id="50"/>
     </w:p>
     <w:p>
       <w:pPr>
@@ -7512,12 +7466,12 @@
       <w:pPr>
         <w:pStyle w:val="Heading1"/>
       </w:pPr>
-      <w:bookmarkStart w:id="51" w:name="_Toc23166012"/>
+      <w:bookmarkStart w:id="50" w:name="_Toc23242876"/>
       <w:r>
         <w:lastRenderedPageBreak/>
         <w:t>Use Case Diagram</w:t>
       </w:r>
-      <w:bookmarkEnd w:id="51"/>
+      <w:bookmarkEnd w:id="50"/>
     </w:p>
     <w:p>
       <w:pPr>
@@ -7583,7 +7537,7 @@
         <w:pStyle w:val="Caption"/>
         <w:jc w:val="center"/>
       </w:pPr>
-      <w:bookmarkStart w:id="52" w:name="_Toc23166038"/>
+      <w:bookmarkStart w:id="51" w:name="_Toc23242902"/>
       <w:r>
         <w:t xml:space="preserve">Figure </w:t>
       </w:r>
@@ -7598,7 +7552,7 @@
       <w:r>
         <w:t xml:space="preserve"> Use Case Diagram</w:t>
       </w:r>
-      <w:bookmarkEnd w:id="52"/>
+      <w:bookmarkEnd w:id="51"/>
     </w:p>
     <w:p>
       <w:r>
@@ -7775,12 +7729,12 @@
       <w:pPr>
         <w:pStyle w:val="Heading1"/>
       </w:pPr>
-      <w:bookmarkStart w:id="53" w:name="_Toc23166013"/>
+      <w:bookmarkStart w:id="52" w:name="_Toc23242877"/>
       <w:r>
         <w:lastRenderedPageBreak/>
         <w:t>Class Diagram</w:t>
       </w:r>
-      <w:bookmarkEnd w:id="53"/>
+      <w:bookmarkEnd w:id="52"/>
     </w:p>
     <w:p>
       <w:pPr>
@@ -7833,7 +7787,7 @@
         <w:pStyle w:val="Caption"/>
         <w:jc w:val="center"/>
       </w:pPr>
-      <w:bookmarkStart w:id="54" w:name="_Toc23166039"/>
+      <w:bookmarkStart w:id="53" w:name="_Toc23242903"/>
       <w:r>
         <w:t xml:space="preserve">Figure </w:t>
       </w:r>
@@ -7848,7 +7802,7 @@
       <w:r>
         <w:t xml:space="preserve"> Class Diagram of Grade, GPA, and Degree Tracking System</w:t>
       </w:r>
-      <w:bookmarkEnd w:id="54"/>
+      <w:bookmarkEnd w:id="53"/>
     </w:p>
     <w:p>
       <w:r>
@@ -7859,12 +7813,12 @@
       <w:pPr>
         <w:pStyle w:val="Heading1"/>
       </w:pPr>
-      <w:bookmarkStart w:id="55" w:name="_Toc23166014"/>
+      <w:bookmarkStart w:id="54" w:name="_Toc23242878"/>
       <w:r>
         <w:lastRenderedPageBreak/>
         <w:t>Sequence Diagrams</w:t>
       </w:r>
-      <w:bookmarkEnd w:id="55"/>
+      <w:bookmarkEnd w:id="54"/>
     </w:p>
     <w:p>
       <w:pPr>
@@ -7917,7 +7871,7 @@
         <w:pStyle w:val="Caption"/>
         <w:jc w:val="center"/>
       </w:pPr>
-      <w:bookmarkStart w:id="56" w:name="_Toc23166040"/>
+      <w:bookmarkStart w:id="55" w:name="_Toc23242904"/>
       <w:r>
         <w:t xml:space="preserve">Figure </w:t>
       </w:r>
@@ -7932,7 +7886,7 @@
       <w:r>
         <w:t xml:space="preserve"> Sequence Diagram for Viewing Assignment Grades</w:t>
       </w:r>
-      <w:bookmarkEnd w:id="56"/>
+      <w:bookmarkEnd w:id="55"/>
     </w:p>
     <w:p>
       <w:pPr>
@@ -7986,7 +7940,7 @@
         <w:pStyle w:val="Caption"/>
         <w:jc w:val="center"/>
       </w:pPr>
-      <w:bookmarkStart w:id="57" w:name="_Toc23166041"/>
+      <w:bookmarkStart w:id="56" w:name="_Toc23242905"/>
       <w:r>
         <w:t xml:space="preserve">Figure </w:t>
       </w:r>
@@ -8001,7 +7955,7 @@
       <w:r>
         <w:t xml:space="preserve"> Sequence Diagram for Adding an Assignment Grade</w:t>
       </w:r>
-      <w:bookmarkEnd w:id="57"/>
+      <w:bookmarkEnd w:id="56"/>
     </w:p>
     <w:p/>
     <w:p>
@@ -8055,7 +8009,7 @@
         <w:pStyle w:val="Caption"/>
         <w:jc w:val="center"/>
       </w:pPr>
-      <w:bookmarkStart w:id="58" w:name="_Toc23166042"/>
+      <w:bookmarkStart w:id="57" w:name="_Toc23242906"/>
       <w:r>
         <w:t xml:space="preserve">Figure </w:t>
       </w:r>
@@ -8070,7 +8024,7 @@
       <w:r>
         <w:t xml:space="preserve"> Sequence Diagram for Deleting an Assignment Grade</w:t>
       </w:r>
-      <w:bookmarkEnd w:id="58"/>
+      <w:bookmarkEnd w:id="57"/>
     </w:p>
     <w:p/>
     <w:p>
@@ -8125,7 +8079,7 @@
         <w:pStyle w:val="Caption"/>
         <w:jc w:val="center"/>
       </w:pPr>
-      <w:bookmarkStart w:id="59" w:name="_Toc23166043"/>
+      <w:bookmarkStart w:id="58" w:name="_Toc23242907"/>
       <w:r>
         <w:t xml:space="preserve">Figure </w:t>
       </w:r>
@@ -8140,7 +8094,7 @@
       <w:r>
         <w:t xml:space="preserve"> Sequence Diagram for Modifying an Assignment Grade</w:t>
       </w:r>
-      <w:bookmarkEnd w:id="59"/>
+      <w:bookmarkEnd w:id="58"/>
     </w:p>
     <w:p/>
     <w:p>
@@ -8194,7 +8148,7 @@
         <w:pStyle w:val="Caption"/>
         <w:jc w:val="center"/>
       </w:pPr>
-      <w:bookmarkStart w:id="60" w:name="_Toc23166044"/>
+      <w:bookmarkStart w:id="59" w:name="_Toc23242908"/>
       <w:r>
         <w:t xml:space="preserve">Figure </w:t>
       </w:r>
@@ -8209,7 +8163,7 @@
       <w:r>
         <w:t xml:space="preserve"> Sequence Diagram for Performing What-If Grade Calculation</w:t>
       </w:r>
-      <w:bookmarkEnd w:id="60"/>
+      <w:bookmarkEnd w:id="59"/>
     </w:p>
     <w:p/>
     <w:p>
@@ -8264,7 +8218,7 @@
         <w:pStyle w:val="Caption"/>
         <w:jc w:val="center"/>
       </w:pPr>
-      <w:bookmarkStart w:id="61" w:name="_Toc23166045"/>
+      <w:bookmarkStart w:id="60" w:name="_Toc23242909"/>
       <w:r>
         <w:t xml:space="preserve">Figure </w:t>
       </w:r>
@@ -8279,7 +8233,7 @@
       <w:r>
         <w:t xml:space="preserve"> Sequence Diagram for Adding a Current Course</w:t>
       </w:r>
-      <w:bookmarkEnd w:id="61"/>
+      <w:bookmarkEnd w:id="60"/>
     </w:p>
     <w:p/>
     <w:p>
@@ -8333,7 +8287,7 @@
         <w:pStyle w:val="Caption"/>
         <w:jc w:val="center"/>
       </w:pPr>
-      <w:bookmarkStart w:id="62" w:name="_Toc23166046"/>
+      <w:bookmarkStart w:id="61" w:name="_Toc23242910"/>
       <w:r>
         <w:t xml:space="preserve">Figure </w:t>
       </w:r>
@@ -8348,7 +8302,7 @@
       <w:r>
         <w:t xml:space="preserve"> Sequence Diagram for Deleting a Current Class</w:t>
       </w:r>
-      <w:bookmarkEnd w:id="62"/>
+      <w:bookmarkEnd w:id="61"/>
     </w:p>
     <w:p/>
     <w:p>
@@ -8403,7 +8357,7 @@
         <w:pStyle w:val="Caption"/>
         <w:jc w:val="center"/>
       </w:pPr>
-      <w:bookmarkStart w:id="63" w:name="_Toc23166047"/>
+      <w:bookmarkStart w:id="62" w:name="_Toc23242911"/>
       <w:r>
         <w:t xml:space="preserve">Figure </w:t>
       </w:r>
@@ -8418,7 +8372,7 @@
       <w:r>
         <w:t xml:space="preserve"> Sequence Diagram for Adding a Completed Course</w:t>
       </w:r>
-      <w:bookmarkEnd w:id="63"/>
+      <w:bookmarkEnd w:id="62"/>
     </w:p>
     <w:p/>
     <w:p>
@@ -8473,7 +8427,7 @@
         <w:pStyle w:val="Caption"/>
         <w:jc w:val="center"/>
       </w:pPr>
-      <w:bookmarkStart w:id="64" w:name="_Toc23166048"/>
+      <w:bookmarkStart w:id="63" w:name="_Toc23242912"/>
       <w:r>
         <w:t xml:space="preserve">Figure </w:t>
       </w:r>
@@ -8488,7 +8442,7 @@
       <w:r>
         <w:t xml:space="preserve"> Sequence Diagram for Deleting a Completed Course</w:t>
       </w:r>
-      <w:bookmarkEnd w:id="64"/>
+      <w:bookmarkEnd w:id="63"/>
     </w:p>
     <w:p/>
     <w:p>
@@ -8543,7 +8497,7 @@
         <w:pStyle w:val="Caption"/>
         <w:jc w:val="center"/>
       </w:pPr>
-      <w:bookmarkStart w:id="65" w:name="_Toc23166049"/>
+      <w:bookmarkStart w:id="64" w:name="_Toc23242913"/>
       <w:r>
         <w:t xml:space="preserve">Figure </w:t>
       </w:r>
@@ -8558,7 +8512,7 @@
       <w:r>
         <w:t xml:space="preserve"> Sequence Diagram for Modifying a Completed Course</w:t>
       </w:r>
-      <w:bookmarkEnd w:id="65"/>
+      <w:bookmarkEnd w:id="64"/>
     </w:p>
     <w:p/>
     <w:p>
@@ -8613,7 +8567,7 @@
         <w:pStyle w:val="Caption"/>
         <w:jc w:val="center"/>
       </w:pPr>
-      <w:bookmarkStart w:id="66" w:name="_Toc23166050"/>
+      <w:bookmarkStart w:id="65" w:name="_Toc23242914"/>
       <w:r>
         <w:t xml:space="preserve">Figure </w:t>
       </w:r>
@@ -8628,7 +8582,7 @@
       <w:r>
         <w:t xml:space="preserve"> Sequence Diagram for Tracking Degree Progress</w:t>
       </w:r>
-      <w:bookmarkEnd w:id="66"/>
+      <w:bookmarkEnd w:id="65"/>
     </w:p>
     <w:p/>
     <w:p>
@@ -8683,7 +8637,7 @@
         <w:pStyle w:val="Caption"/>
         <w:jc w:val="center"/>
       </w:pPr>
-      <w:bookmarkStart w:id="67" w:name="_Toc23166051"/>
+      <w:bookmarkStart w:id="66" w:name="_Toc23242915"/>
       <w:r>
         <w:t xml:space="preserve">Figure </w:t>
       </w:r>
@@ -8698,7 +8652,7 @@
       <w:r>
         <w:t xml:space="preserve"> Sequence Diagram for Performing What-If GPA Audit</w:t>
       </w:r>
-      <w:bookmarkEnd w:id="67"/>
+      <w:bookmarkEnd w:id="66"/>
     </w:p>
     <w:p/>
     <w:p/>
@@ -8712,12 +8666,12 @@
       <w:pPr>
         <w:pStyle w:val="Heading1"/>
       </w:pPr>
-      <w:bookmarkStart w:id="68" w:name="_Toc23166015"/>
+      <w:bookmarkStart w:id="67" w:name="_Toc23242879"/>
       <w:r>
         <w:lastRenderedPageBreak/>
         <w:t>Activity Diagrams</w:t>
       </w:r>
-      <w:bookmarkEnd w:id="68"/>
+      <w:bookmarkEnd w:id="67"/>
     </w:p>
     <w:p>
       <w:pPr>
@@ -8770,8 +8724,8 @@
         <w:pStyle w:val="Caption"/>
         <w:jc w:val="center"/>
       </w:pPr>
-      <w:bookmarkStart w:id="69" w:name="_Toc22997034"/>
-      <w:bookmarkStart w:id="70" w:name="_Toc23166052"/>
+      <w:bookmarkStart w:id="68" w:name="_Toc22997034"/>
+      <w:bookmarkStart w:id="69" w:name="_Toc23242916"/>
       <w:r>
         <w:t xml:space="preserve">Figure </w:t>
       </w:r>
@@ -8786,8 +8740,8 @@
       <w:r>
         <w:t xml:space="preserve"> Activity Diagram for Viewing Assignment Grades</w:t>
       </w:r>
+      <w:bookmarkEnd w:id="68"/>
       <w:bookmarkEnd w:id="69"/>
-      <w:bookmarkEnd w:id="70"/>
     </w:p>
     <w:p>
       <w:pPr>
@@ -8853,8 +8807,8 @@
         <w:pStyle w:val="Caption"/>
         <w:jc w:val="center"/>
       </w:pPr>
-      <w:bookmarkStart w:id="71" w:name="_Toc22997035"/>
-      <w:bookmarkStart w:id="72" w:name="_Toc23166053"/>
+      <w:bookmarkStart w:id="70" w:name="_Toc22997035"/>
+      <w:bookmarkStart w:id="71" w:name="_Toc23242917"/>
       <w:r>
         <w:t xml:space="preserve">Figure </w:t>
       </w:r>
@@ -8869,8 +8823,8 @@
       <w:r>
         <w:t xml:space="preserve"> Activity Diagram for Adding an Assignment Grade</w:t>
       </w:r>
+      <w:bookmarkEnd w:id="70"/>
       <w:bookmarkEnd w:id="71"/>
-      <w:bookmarkEnd w:id="72"/>
     </w:p>
     <w:p>
       <w:pPr>
@@ -8936,8 +8890,8 @@
         <w:pStyle w:val="Caption"/>
         <w:jc w:val="center"/>
       </w:pPr>
-      <w:bookmarkStart w:id="73" w:name="_Toc22997036"/>
-      <w:bookmarkStart w:id="74" w:name="_Toc23166054"/>
+      <w:bookmarkStart w:id="72" w:name="_Toc22997036"/>
+      <w:bookmarkStart w:id="73" w:name="_Toc23242918"/>
       <w:r>
         <w:t xml:space="preserve">Figure </w:t>
       </w:r>
@@ -8952,8 +8906,8 @@
       <w:r>
         <w:t xml:space="preserve"> Activity Diagram for Deleting an Assignment Grade</w:t>
       </w:r>
+      <w:bookmarkEnd w:id="72"/>
       <w:bookmarkEnd w:id="73"/>
-      <w:bookmarkEnd w:id="74"/>
     </w:p>
     <w:p>
       <w:pPr>
@@ -9019,8 +8973,8 @@
         <w:pStyle w:val="Caption"/>
         <w:jc w:val="center"/>
       </w:pPr>
-      <w:bookmarkStart w:id="75" w:name="_Toc22997037"/>
-      <w:bookmarkStart w:id="76" w:name="_Toc23166055"/>
+      <w:bookmarkStart w:id="74" w:name="_Toc22997037"/>
+      <w:bookmarkStart w:id="75" w:name="_Toc23242919"/>
       <w:r>
         <w:t xml:space="preserve">Figure </w:t>
       </w:r>
@@ -9035,8 +8989,8 @@
       <w:r>
         <w:t xml:space="preserve"> Activity Diagram for Modifying an Assignment Grade</w:t>
       </w:r>
+      <w:bookmarkEnd w:id="74"/>
       <w:bookmarkEnd w:id="75"/>
-      <w:bookmarkEnd w:id="76"/>
     </w:p>
     <w:p>
       <w:pPr>
@@ -9102,8 +9056,8 @@
         <w:pStyle w:val="Caption"/>
         <w:jc w:val="center"/>
       </w:pPr>
-      <w:bookmarkStart w:id="77" w:name="_Toc22997038"/>
-      <w:bookmarkStart w:id="78" w:name="_Toc23166056"/>
+      <w:bookmarkStart w:id="76" w:name="_Toc22997038"/>
+      <w:bookmarkStart w:id="77" w:name="_Toc23242920"/>
       <w:r>
         <w:t xml:space="preserve">Figure </w:t>
       </w:r>
@@ -9118,8 +9072,8 @@
       <w:r>
         <w:t xml:space="preserve"> Activity Diagram for Performing What-If Grade</w:t>
       </w:r>
+      <w:bookmarkEnd w:id="76"/>
       <w:bookmarkEnd w:id="77"/>
-      <w:bookmarkEnd w:id="78"/>
     </w:p>
     <w:p>
       <w:pPr>
@@ -9185,8 +9139,8 @@
         <w:pStyle w:val="Caption"/>
         <w:jc w:val="center"/>
       </w:pPr>
-      <w:bookmarkStart w:id="79" w:name="_Toc22997039"/>
-      <w:bookmarkStart w:id="80" w:name="_Toc23166057"/>
+      <w:bookmarkStart w:id="78" w:name="_Toc22997039"/>
+      <w:bookmarkStart w:id="79" w:name="_Toc23242921"/>
       <w:r>
         <w:t xml:space="preserve">Figure </w:t>
       </w:r>
@@ -9201,8 +9155,8 @@
       <w:r>
         <w:t xml:space="preserve"> Activity Diagram for Adding a Current Course</w:t>
       </w:r>
+      <w:bookmarkEnd w:id="78"/>
       <w:bookmarkEnd w:id="79"/>
-      <w:bookmarkEnd w:id="80"/>
     </w:p>
     <w:p>
       <w:pPr>
@@ -9268,8 +9222,8 @@
         <w:pStyle w:val="Caption"/>
         <w:jc w:val="center"/>
       </w:pPr>
-      <w:bookmarkStart w:id="81" w:name="_Toc22997040"/>
-      <w:bookmarkStart w:id="82" w:name="_Toc23166058"/>
+      <w:bookmarkStart w:id="80" w:name="_Toc22997040"/>
+      <w:bookmarkStart w:id="81" w:name="_Toc23242922"/>
       <w:r>
         <w:t xml:space="preserve">Figure </w:t>
       </w:r>
@@ -9284,8 +9238,8 @@
       <w:r>
         <w:t xml:space="preserve"> Activity Diagram for Deleting a Current Course</w:t>
       </w:r>
+      <w:bookmarkEnd w:id="80"/>
       <w:bookmarkEnd w:id="81"/>
-      <w:bookmarkEnd w:id="82"/>
     </w:p>
     <w:p>
       <w:pPr>
@@ -9351,8 +9305,8 @@
         <w:pStyle w:val="Caption"/>
         <w:jc w:val="center"/>
       </w:pPr>
-      <w:bookmarkStart w:id="83" w:name="_Toc22997041"/>
-      <w:bookmarkStart w:id="84" w:name="_Toc23166059"/>
+      <w:bookmarkStart w:id="82" w:name="_Toc22997041"/>
+      <w:bookmarkStart w:id="83" w:name="_Toc23242923"/>
       <w:r>
         <w:t xml:space="preserve">Figure </w:t>
       </w:r>
@@ -9367,8 +9321,8 @@
       <w:r>
         <w:t xml:space="preserve"> Activity Diagram for Adding Completed Courses</w:t>
       </w:r>
+      <w:bookmarkEnd w:id="82"/>
       <w:bookmarkEnd w:id="83"/>
-      <w:bookmarkEnd w:id="84"/>
     </w:p>
     <w:p>
       <w:pPr>
@@ -9434,8 +9388,8 @@
         <w:pStyle w:val="Caption"/>
         <w:jc w:val="center"/>
       </w:pPr>
-      <w:bookmarkStart w:id="85" w:name="_Toc22997042"/>
-      <w:bookmarkStart w:id="86" w:name="_Toc23166060"/>
+      <w:bookmarkStart w:id="84" w:name="_Toc22997042"/>
+      <w:bookmarkStart w:id="85" w:name="_Toc23242924"/>
       <w:r>
         <w:t xml:space="preserve">Figure </w:t>
       </w:r>
@@ -9450,8 +9404,8 @@
       <w:r>
         <w:t xml:space="preserve"> Activity Diagram for Deleting a Completed Course</w:t>
       </w:r>
+      <w:bookmarkEnd w:id="84"/>
       <w:bookmarkEnd w:id="85"/>
-      <w:bookmarkEnd w:id="86"/>
     </w:p>
     <w:p>
       <w:pPr>
@@ -9517,8 +9471,8 @@
         <w:pStyle w:val="Caption"/>
         <w:jc w:val="center"/>
       </w:pPr>
-      <w:bookmarkStart w:id="87" w:name="_Toc22997043"/>
-      <w:bookmarkStart w:id="88" w:name="_Toc23166061"/>
+      <w:bookmarkStart w:id="86" w:name="_Toc22997043"/>
+      <w:bookmarkStart w:id="87" w:name="_Toc23242925"/>
       <w:r>
         <w:t xml:space="preserve">Figure </w:t>
       </w:r>
@@ -9533,8 +9487,8 @@
       <w:r>
         <w:t xml:space="preserve"> Activity Diagram for Modifying a Completed Course</w:t>
       </w:r>
+      <w:bookmarkEnd w:id="86"/>
       <w:bookmarkEnd w:id="87"/>
-      <w:bookmarkEnd w:id="88"/>
     </w:p>
     <w:p>
       <w:pPr>
@@ -9600,8 +9554,8 @@
         <w:pStyle w:val="Caption"/>
         <w:jc w:val="center"/>
       </w:pPr>
-      <w:bookmarkStart w:id="89" w:name="_Toc22997044"/>
-      <w:bookmarkStart w:id="90" w:name="_Toc23166062"/>
+      <w:bookmarkStart w:id="88" w:name="_Toc22997044"/>
+      <w:bookmarkStart w:id="89" w:name="_Toc23242926"/>
       <w:r>
         <w:t xml:space="preserve">Figure </w:t>
       </w:r>
@@ -9616,8 +9570,8 @@
       <w:r>
         <w:t xml:space="preserve"> Activity Diagram for Tracking Degree Progress</w:t>
       </w:r>
+      <w:bookmarkEnd w:id="88"/>
       <w:bookmarkEnd w:id="89"/>
-      <w:bookmarkEnd w:id="90"/>
     </w:p>
     <w:p>
       <w:pPr>
@@ -9683,8 +9637,8 @@
         <w:pStyle w:val="Caption"/>
         <w:jc w:val="center"/>
       </w:pPr>
-      <w:bookmarkStart w:id="91" w:name="_Toc22997045"/>
-      <w:bookmarkStart w:id="92" w:name="_Toc23166063"/>
+      <w:bookmarkStart w:id="90" w:name="_Toc22997045"/>
+      <w:bookmarkStart w:id="91" w:name="_Toc23242927"/>
       <w:r>
         <w:t xml:space="preserve">Figure </w:t>
       </w:r>
@@ -9699,8 +9653,8 @@
       <w:r>
         <w:t xml:space="preserve"> Activity Diagram for What-If GPA</w:t>
       </w:r>
+      <w:bookmarkEnd w:id="90"/>
       <w:bookmarkEnd w:id="91"/>
-      <w:bookmarkEnd w:id="92"/>
     </w:p>
     <w:p/>
     <w:p/>
@@ -9708,26 +9662,25 @@
       <w:pPr>
         <w:pStyle w:val="Heading1"/>
       </w:pPr>
-      <w:bookmarkStart w:id="93" w:name="_Toc23166016"/>
+      <w:bookmarkStart w:id="92" w:name="_Toc23242880"/>
       <w:r>
         <w:lastRenderedPageBreak/>
         <w:t>State Diagram</w:t>
       </w:r>
-      <w:bookmarkEnd w:id="93"/>
+      <w:bookmarkEnd w:id="92"/>
     </w:p>
     <w:p>
       <w:pPr>
         <w:keepNext/>
-        <w:jc w:val="center"/>
       </w:pPr>
       <w:r>
         <w:rPr>
           <w:noProof/>
         </w:rPr>
         <w:drawing>
-          <wp:inline distT="0" distB="0" distL="0" distR="0" wp14:anchorId="5B6D204D" wp14:editId="22C22BCA">
-            <wp:extent cx="5943600" cy="4537075"/>
-            <wp:effectExtent l="0" t="0" r="0" b="0"/>
+          <wp:inline distT="0" distB="0" distL="0" distR="0" wp14:anchorId="5B6D204D" wp14:editId="541B14B5">
+            <wp:extent cx="6837680" cy="6032500"/>
+            <wp:effectExtent l="0" t="0" r="1270" b="6350"/>
             <wp:docPr id="22" name="Picture 22" descr="A picture containing text, map&#10;&#10;Description automatically generated"/>
             <wp:cNvGraphicFramePr>
               <a:graphicFrameLocks xmlns:a="http://schemas.openxmlformats.org/drawingml/2006/main" noChangeAspect="1"/>
@@ -9754,7 +9707,7 @@
                   <pic:spPr>
                     <a:xfrm>
                       <a:off x="0" y="0"/>
-                      <a:ext cx="5943600" cy="4537075"/>
+                      <a:ext cx="6857276" cy="6049788"/>
                     </a:xfrm>
                     <a:prstGeom prst="rect">
                       <a:avLst/>
@@ -9772,7 +9725,7 @@
         <w:pStyle w:val="Caption"/>
         <w:jc w:val="center"/>
       </w:pPr>
-      <w:bookmarkStart w:id="94" w:name="_Toc23166064"/>
+      <w:bookmarkStart w:id="93" w:name="_Toc23242928"/>
       <w:r>
         <w:t xml:space="preserve">Figure </w:t>
       </w:r>
@@ -9787,24 +9740,25 @@
       <w:r>
         <w:t xml:space="preserve"> State Diagram</w:t>
       </w:r>
-      <w:bookmarkEnd w:id="94"/>
+      <w:bookmarkEnd w:id="93"/>
     </w:p>
     <w:p>
       <w:pPr>
         <w:pStyle w:val="Heading1"/>
       </w:pPr>
-      <w:bookmarkStart w:id="95" w:name="_Toc23166017"/>
+      <w:bookmarkStart w:id="94" w:name="_Toc23242881"/>
       <w:r>
         <w:lastRenderedPageBreak/>
         <w:t>Database Diagram</w:t>
       </w:r>
-      <w:bookmarkEnd w:id="95"/>
+      <w:bookmarkEnd w:id="94"/>
     </w:p>
     <w:p>
       <w:pPr>
         <w:keepNext/>
         <w:jc w:val="center"/>
       </w:pPr>
+      <w:bookmarkStart w:id="95" w:name="_GoBack"/>
       <w:r>
         <w:rPr>
           <w:rFonts w:ascii="Calibri" w:hAnsi="Calibri" w:cs="Calibri"/>
@@ -9860,13 +9814,14 @@
           </wp:inline>
         </w:drawing>
       </w:r>
+      <w:bookmarkEnd w:id="95"/>
     </w:p>
     <w:p>
       <w:pPr>
         <w:pStyle w:val="Caption"/>
         <w:jc w:val="center"/>
       </w:pPr>
-      <w:bookmarkStart w:id="96" w:name="_Toc23166065"/>
+      <w:bookmarkStart w:id="96" w:name="_Toc23242929"/>
       <w:r>
         <w:t xml:space="preserve">Figure </w:t>
       </w:r>
@@ -9888,7 +9843,7 @@
       <w:pPr>
         <w:pStyle w:val="Heading1"/>
       </w:pPr>
-      <w:bookmarkStart w:id="97" w:name="_Toc23166018"/>
+      <w:bookmarkStart w:id="97" w:name="_Toc23242882"/>
       <w:r>
         <w:t>Conclusion</w:t>
       </w:r>
@@ -9927,7 +9882,7 @@
       <w:pPr>
         <w:pStyle w:val="Heading1"/>
       </w:pPr>
-      <w:bookmarkStart w:id="98" w:name="_Toc23166019"/>
+      <w:bookmarkStart w:id="98" w:name="_Toc23242883"/>
       <w:r>
         <w:t>Data Dictionary</w:t>
       </w:r>
@@ -12587,7 +12542,7 @@
 </file>
 
 <file path=customXml/itemProps1.xml><?xml version="1.0" encoding="utf-8"?>
-<ds:datastoreItem xmlns:ds="http://schemas.openxmlformats.org/officeDocument/2006/customXml" ds:itemID="{083648FB-035A-4661-A7CC-355D1008C765}">
+<ds:datastoreItem xmlns:ds="http://schemas.openxmlformats.org/officeDocument/2006/customXml" ds:itemID="{E86EFAED-3E7A-407E-920F-D92888B27FF3}">
   <ds:schemaRefs>
     <ds:schemaRef ds:uri="http://schemas.openxmlformats.org/officeDocument/2006/bibliography"/>
   </ds:schemaRefs>

--- a/Design Report (FINAL REPORT - TEAM PROJECT).docx
+++ b/Design Report (FINAL REPORT - TEAM PROJECT).docx
@@ -203,7 +203,14 @@
                                       <w:caps/>
                                       <w:color w:val="FFFFFF" w:themeColor="background1"/>
                                     </w:rPr>
-                                    <w:t>September 14, 2019</w:t>
+                                    <w:t>october</w:t>
+                                  </w:r>
+                                  <w:r>
+                                    <w:rPr>
+                                      <w:caps/>
+                                      <w:color w:val="FFFFFF" w:themeColor="background1"/>
+                                    </w:rPr>
+                                    <w:t xml:space="preserve"> 14, 2019</w:t>
                                   </w:r>
                                 </w:p>
                               </w:txbxContent>
@@ -382,7 +389,14 @@
                                 <w:caps/>
                                 <w:color w:val="FFFFFF" w:themeColor="background1"/>
                               </w:rPr>
-                              <w:t>September 14, 2019</w:t>
+                              <w:t>october</w:t>
+                            </w:r>
+                            <w:r>
+                              <w:rPr>
+                                <w:caps/>
+                                <w:color w:val="FFFFFF" w:themeColor="background1"/>
+                              </w:rPr>
+                              <w:t xml:space="preserve"> 14, 2019</w:t>
                             </w:r>
                           </w:p>
                         </w:txbxContent>
@@ -485,7 +499,7 @@
           <w:r>
             <w:fldChar w:fldCharType="separate"/>
           </w:r>
-          <w:hyperlink w:anchor="_Toc23242868" w:history="1">
+          <w:hyperlink w:anchor="_Toc23332656" w:history="1">
             <w:r>
               <w:rPr>
                 <w:rStyle w:val="Hyperlink"/>
@@ -512,7 +526,7 @@
                 <w:noProof/>
                 <w:webHidden/>
               </w:rPr>
-              <w:instrText xml:space="preserve"> PAGEREF _Toc23242868 \h </w:instrText>
+              <w:instrText xml:space="preserve"> PAGEREF _Toc23332656 \h </w:instrText>
             </w:r>
             <w:r>
               <w:rPr>
@@ -555,7 +569,7 @@
               <w:noProof/>
             </w:rPr>
           </w:pPr>
-          <w:hyperlink w:anchor="_Toc23242869" w:history="1">
+          <w:hyperlink w:anchor="_Toc23332657" w:history="1">
             <w:r>
               <w:rPr>
                 <w:rStyle w:val="Hyperlink"/>
@@ -596,7 +610,7 @@
                 <w:noProof/>
                 <w:webHidden/>
               </w:rPr>
-              <w:instrText xml:space="preserve"> PAGEREF _Toc23242869 \h </w:instrText>
+              <w:instrText xml:space="preserve"> PAGEREF _Toc23332657 \h </w:instrText>
             </w:r>
             <w:r>
               <w:rPr>
@@ -639,7 +653,7 @@
               <w:noProof/>
             </w:rPr>
           </w:pPr>
-          <w:hyperlink w:anchor="_Toc23242870" w:history="1">
+          <w:hyperlink w:anchor="_Toc23332658" w:history="1">
             <w:r>
               <w:rPr>
                 <w:rStyle w:val="Hyperlink"/>
@@ -680,7 +694,7 @@
                 <w:noProof/>
                 <w:webHidden/>
               </w:rPr>
-              <w:instrText xml:space="preserve"> PAGEREF _Toc23242870 \h </w:instrText>
+              <w:instrText xml:space="preserve"> PAGEREF _Toc23332658 \h </w:instrText>
             </w:r>
             <w:r>
               <w:rPr>
@@ -723,7 +737,7 @@
               <w:noProof/>
             </w:rPr>
           </w:pPr>
-          <w:hyperlink w:anchor="_Toc23242871" w:history="1">
+          <w:hyperlink w:anchor="_Toc23332659" w:history="1">
             <w:r>
               <w:rPr>
                 <w:rStyle w:val="Hyperlink"/>
@@ -764,7 +778,7 @@
                 <w:noProof/>
                 <w:webHidden/>
               </w:rPr>
-              <w:instrText xml:space="preserve"> PAGEREF _Toc23242871 \h </w:instrText>
+              <w:instrText xml:space="preserve"> PAGEREF _Toc23332659 \h </w:instrText>
             </w:r>
             <w:r>
               <w:rPr>
@@ -807,7 +821,7 @@
               <w:noProof/>
             </w:rPr>
           </w:pPr>
-          <w:hyperlink w:anchor="_Toc23242872" w:history="1">
+          <w:hyperlink w:anchor="_Toc23332660" w:history="1">
             <w:r>
               <w:rPr>
                 <w:rStyle w:val="Hyperlink"/>
@@ -848,7 +862,7 @@
                 <w:noProof/>
                 <w:webHidden/>
               </w:rPr>
-              <w:instrText xml:space="preserve"> PAGEREF _Toc23242872 \h </w:instrText>
+              <w:instrText xml:space="preserve"> PAGEREF _Toc23332660 \h </w:instrText>
             </w:r>
             <w:r>
               <w:rPr>
@@ -891,7 +905,7 @@
               <w:noProof/>
             </w:rPr>
           </w:pPr>
-          <w:hyperlink w:anchor="_Toc23242873" w:history="1">
+          <w:hyperlink w:anchor="_Toc23332661" w:history="1">
             <w:r>
               <w:rPr>
                 <w:rStyle w:val="Hyperlink"/>
@@ -932,7 +946,7 @@
                 <w:noProof/>
                 <w:webHidden/>
               </w:rPr>
-              <w:instrText xml:space="preserve"> PAGEREF _Toc23242873 \h </w:instrText>
+              <w:instrText xml:space="preserve"> PAGEREF _Toc23332661 \h </w:instrText>
             </w:r>
             <w:r>
               <w:rPr>
@@ -975,7 +989,7 @@
               <w:noProof/>
             </w:rPr>
           </w:pPr>
-          <w:hyperlink w:anchor="_Toc23242874" w:history="1">
+          <w:hyperlink w:anchor="_Toc23332662" w:history="1">
             <w:r>
               <w:rPr>
                 <w:rStyle w:val="Hyperlink"/>
@@ -1016,7 +1030,7 @@
                 <w:noProof/>
                 <w:webHidden/>
               </w:rPr>
-              <w:instrText xml:space="preserve"> PAGEREF _Toc23242874 \h </w:instrText>
+              <w:instrText xml:space="preserve"> PAGEREF _Toc23332662 \h </w:instrText>
             </w:r>
             <w:r>
               <w:rPr>
@@ -1059,7 +1073,7 @@
               <w:noProof/>
             </w:rPr>
           </w:pPr>
-          <w:hyperlink w:anchor="_Toc23242875" w:history="1">
+          <w:hyperlink w:anchor="_Toc23332663" w:history="1">
             <w:r>
               <w:rPr>
                 <w:rStyle w:val="Hyperlink"/>
@@ -1100,7 +1114,7 @@
                 <w:noProof/>
                 <w:webHidden/>
               </w:rPr>
-              <w:instrText xml:space="preserve"> PAGEREF _Toc23242875 \h </w:instrText>
+              <w:instrText xml:space="preserve"> PAGEREF _Toc23332663 \h </w:instrText>
             </w:r>
             <w:r>
               <w:rPr>
@@ -1143,7 +1157,7 @@
               <w:noProof/>
             </w:rPr>
           </w:pPr>
-          <w:hyperlink w:anchor="_Toc23242876" w:history="1">
+          <w:hyperlink w:anchor="_Toc23332664" w:history="1">
             <w:r>
               <w:rPr>
                 <w:rStyle w:val="Hyperlink"/>
@@ -1184,7 +1198,7 @@
                 <w:noProof/>
                 <w:webHidden/>
               </w:rPr>
-              <w:instrText xml:space="preserve"> PAGEREF _Toc23242876 \h </w:instrText>
+              <w:instrText xml:space="preserve"> PAGEREF _Toc23332664 \h </w:instrText>
             </w:r>
             <w:r>
               <w:rPr>
@@ -1227,7 +1241,7 @@
               <w:noProof/>
             </w:rPr>
           </w:pPr>
-          <w:hyperlink w:anchor="_Toc23242877" w:history="1">
+          <w:hyperlink w:anchor="_Toc23332665" w:history="1">
             <w:r>
               <w:rPr>
                 <w:rStyle w:val="Hyperlink"/>
@@ -1268,7 +1282,7 @@
                 <w:noProof/>
                 <w:webHidden/>
               </w:rPr>
-              <w:instrText xml:space="preserve"> PAGEREF _Toc23242877 \h </w:instrText>
+              <w:instrText xml:space="preserve"> PAGEREF _Toc23332665 \h </w:instrText>
             </w:r>
             <w:r>
               <w:rPr>
@@ -1311,7 +1325,7 @@
               <w:noProof/>
             </w:rPr>
           </w:pPr>
-          <w:hyperlink w:anchor="_Toc23242878" w:history="1">
+          <w:hyperlink w:anchor="_Toc23332666" w:history="1">
             <w:r>
               <w:rPr>
                 <w:rStyle w:val="Hyperlink"/>
@@ -1352,7 +1366,7 @@
                 <w:noProof/>
                 <w:webHidden/>
               </w:rPr>
-              <w:instrText xml:space="preserve"> PAGEREF _Toc23242878 \h </w:instrText>
+              <w:instrText xml:space="preserve"> PAGEREF _Toc23332666 \h </w:instrText>
             </w:r>
             <w:r>
               <w:rPr>
@@ -1395,7 +1409,7 @@
               <w:noProof/>
             </w:rPr>
           </w:pPr>
-          <w:hyperlink w:anchor="_Toc23242879" w:history="1">
+          <w:hyperlink w:anchor="_Toc23332667" w:history="1">
             <w:r>
               <w:rPr>
                 <w:rStyle w:val="Hyperlink"/>
@@ -1436,7 +1450,7 @@
                 <w:noProof/>
                 <w:webHidden/>
               </w:rPr>
-              <w:instrText xml:space="preserve"> PAGEREF _Toc23242879 \h </w:instrText>
+              <w:instrText xml:space="preserve"> PAGEREF _Toc23332667 \h </w:instrText>
             </w:r>
             <w:r>
               <w:rPr>
@@ -1479,7 +1493,7 @@
               <w:noProof/>
             </w:rPr>
           </w:pPr>
-          <w:hyperlink w:anchor="_Toc23242880" w:history="1">
+          <w:hyperlink w:anchor="_Toc23332668" w:history="1">
             <w:r>
               <w:rPr>
                 <w:rStyle w:val="Hyperlink"/>
@@ -1520,7 +1534,7 @@
                 <w:noProof/>
                 <w:webHidden/>
               </w:rPr>
-              <w:instrText xml:space="preserve"> PAGEREF _Toc23242880 \h </w:instrText>
+              <w:instrText xml:space="preserve"> PAGEREF _Toc23332668 \h </w:instrText>
             </w:r>
             <w:r>
               <w:rPr>
@@ -1563,7 +1577,7 @@
               <w:noProof/>
             </w:rPr>
           </w:pPr>
-          <w:hyperlink w:anchor="_Toc23242881" w:history="1">
+          <w:hyperlink w:anchor="_Toc23332669" w:history="1">
             <w:r>
               <w:rPr>
                 <w:rStyle w:val="Hyperlink"/>
@@ -1604,7 +1618,7 @@
                 <w:noProof/>
                 <w:webHidden/>
               </w:rPr>
-              <w:instrText xml:space="preserve"> PAGEREF _Toc23242881 \h </w:instrText>
+              <w:instrText xml:space="preserve"> PAGEREF _Toc23332669 \h </w:instrText>
             </w:r>
             <w:r>
               <w:rPr>
@@ -1647,7 +1661,7 @@
               <w:noProof/>
             </w:rPr>
           </w:pPr>
-          <w:hyperlink w:anchor="_Toc23242882" w:history="1">
+          <w:hyperlink w:anchor="_Toc23332670" w:history="1">
             <w:r>
               <w:rPr>
                 <w:rStyle w:val="Hyperlink"/>
@@ -1688,7 +1702,7 @@
                 <w:noProof/>
                 <w:webHidden/>
               </w:rPr>
-              <w:instrText xml:space="preserve"> PAGEREF _Toc23242882 \h </w:instrText>
+              <w:instrText xml:space="preserve"> PAGEREF _Toc23332670 \h </w:instrText>
             </w:r>
             <w:r>
               <w:rPr>
@@ -1731,7 +1745,7 @@
               <w:noProof/>
             </w:rPr>
           </w:pPr>
-          <w:hyperlink w:anchor="_Toc23242883" w:history="1">
+          <w:hyperlink w:anchor="_Toc23332671" w:history="1">
             <w:r>
               <w:rPr>
                 <w:rStyle w:val="Hyperlink"/>
@@ -1772,7 +1786,7 @@
                 <w:noProof/>
                 <w:webHidden/>
               </w:rPr>
-              <w:instrText xml:space="preserve"> PAGEREF _Toc23242883 \h </w:instrText>
+              <w:instrText xml:space="preserve"> PAGEREF _Toc23332671 \h </w:instrText>
             </w:r>
             <w:r>
               <w:rPr>
@@ -1844,7 +1858,7 @@
           <w:noProof/>
         </w:rPr>
       </w:pPr>
-      <w:bookmarkStart w:id="0" w:name="_Toc23242868"/>
+      <w:bookmarkStart w:id="0" w:name="_Toc23332656"/>
       <w:r>
         <w:lastRenderedPageBreak/>
         <w:t>Table of Figures</w:t>
@@ -1871,7 +1885,7 @@
           <w:noProof/>
         </w:rPr>
       </w:pPr>
-      <w:hyperlink w:anchor="_Toc23242884" w:history="1">
+      <w:hyperlink w:anchor="_Toc23332610" w:history="1">
         <w:r>
           <w:rPr>
             <w:rStyle w:val="Hyperlink"/>
@@ -1898,7 +1912,7 @@
             <w:noProof/>
             <w:webHidden/>
           </w:rPr>
-          <w:instrText xml:space="preserve"> PAGEREF _Toc23242884 \h </w:instrText>
+          <w:instrText xml:space="preserve"> PAGEREF _Toc23332610 \h </w:instrText>
         </w:r>
         <w:r>
           <w:rPr>
@@ -1940,7 +1954,7 @@
           <w:noProof/>
         </w:rPr>
       </w:pPr>
-      <w:hyperlink w:anchor="_Toc23242885" w:history="1">
+      <w:hyperlink w:anchor="_Toc23332611" w:history="1">
         <w:r>
           <w:rPr>
             <w:rStyle w:val="Hyperlink"/>
@@ -1967,7 +1981,7 @@
             <w:noProof/>
             <w:webHidden/>
           </w:rPr>
-          <w:instrText xml:space="preserve"> PAGEREF _Toc23242885 \h </w:instrText>
+          <w:instrText xml:space="preserve"> PAGEREF _Toc23332611 \h </w:instrText>
         </w:r>
         <w:r>
           <w:rPr>
@@ -2009,7 +2023,7 @@
           <w:noProof/>
         </w:rPr>
       </w:pPr>
-      <w:hyperlink w:anchor="_Toc23242886" w:history="1">
+      <w:hyperlink w:anchor="_Toc23332612" w:history="1">
         <w:r>
           <w:rPr>
             <w:rStyle w:val="Hyperlink"/>
@@ -2036,7 +2050,7 @@
             <w:noProof/>
             <w:webHidden/>
           </w:rPr>
-          <w:instrText xml:space="preserve"> PAGEREF _Toc23242886 \h </w:instrText>
+          <w:instrText xml:space="preserve"> PAGEREF _Toc23332612 \h </w:instrText>
         </w:r>
         <w:r>
           <w:rPr>
@@ -2078,7 +2092,7 @@
           <w:noProof/>
         </w:rPr>
       </w:pPr>
-      <w:hyperlink w:anchor="_Toc23242887" w:history="1">
+      <w:hyperlink w:anchor="_Toc23332613" w:history="1">
         <w:r>
           <w:rPr>
             <w:rStyle w:val="Hyperlink"/>
@@ -2105,7 +2119,7 @@
             <w:noProof/>
             <w:webHidden/>
           </w:rPr>
-          <w:instrText xml:space="preserve"> PAGEREF _Toc23242887 \h </w:instrText>
+          <w:instrText xml:space="preserve"> PAGEREF _Toc23332613 \h </w:instrText>
         </w:r>
         <w:r>
           <w:rPr>
@@ -2147,7 +2161,7 @@
           <w:noProof/>
         </w:rPr>
       </w:pPr>
-      <w:hyperlink w:anchor="_Toc23242888" w:history="1">
+      <w:hyperlink w:anchor="_Toc23332614" w:history="1">
         <w:r>
           <w:rPr>
             <w:rStyle w:val="Hyperlink"/>
@@ -2174,7 +2188,7 @@
             <w:noProof/>
             <w:webHidden/>
           </w:rPr>
-          <w:instrText xml:space="preserve"> PAGEREF _Toc23242888 \h </w:instrText>
+          <w:instrText xml:space="preserve"> PAGEREF _Toc23332614 \h </w:instrText>
         </w:r>
         <w:r>
           <w:rPr>
@@ -2216,7 +2230,7 @@
           <w:noProof/>
         </w:rPr>
       </w:pPr>
-      <w:hyperlink w:anchor="_Toc23242889" w:history="1">
+      <w:hyperlink w:anchor="_Toc23332615" w:history="1">
         <w:r>
           <w:rPr>
             <w:rStyle w:val="Hyperlink"/>
@@ -2243,7 +2257,7 @@
             <w:noProof/>
             <w:webHidden/>
           </w:rPr>
-          <w:instrText xml:space="preserve"> PAGEREF _Toc23242889 \h </w:instrText>
+          <w:instrText xml:space="preserve"> PAGEREF _Toc23332615 \h </w:instrText>
         </w:r>
         <w:r>
           <w:rPr>
@@ -2285,7 +2299,7 @@
           <w:noProof/>
         </w:rPr>
       </w:pPr>
-      <w:hyperlink w:anchor="_Toc23242890" w:history="1">
+      <w:hyperlink w:anchor="_Toc23332616" w:history="1">
         <w:r>
           <w:rPr>
             <w:rStyle w:val="Hyperlink"/>
@@ -2312,7 +2326,7 @@
             <w:noProof/>
             <w:webHidden/>
           </w:rPr>
-          <w:instrText xml:space="preserve"> PAGEREF _Toc23242890 \h </w:instrText>
+          <w:instrText xml:space="preserve"> PAGEREF _Toc23332616 \h </w:instrText>
         </w:r>
         <w:r>
           <w:rPr>
@@ -2354,7 +2368,7 @@
           <w:noProof/>
         </w:rPr>
       </w:pPr>
-      <w:hyperlink w:anchor="_Toc23242891" w:history="1">
+      <w:hyperlink w:anchor="_Toc23332617" w:history="1">
         <w:r>
           <w:rPr>
             <w:rStyle w:val="Hyperlink"/>
@@ -2381,7 +2395,7 @@
             <w:noProof/>
             <w:webHidden/>
           </w:rPr>
-          <w:instrText xml:space="preserve"> PAGEREF _Toc23242891 \h </w:instrText>
+          <w:instrText xml:space="preserve"> PAGEREF _Toc23332617 \h </w:instrText>
         </w:r>
         <w:r>
           <w:rPr>
@@ -2423,7 +2437,7 @@
           <w:noProof/>
         </w:rPr>
       </w:pPr>
-      <w:hyperlink w:anchor="_Toc23242892" w:history="1">
+      <w:hyperlink w:anchor="_Toc23332618" w:history="1">
         <w:r>
           <w:rPr>
             <w:rStyle w:val="Hyperlink"/>
@@ -2450,7 +2464,7 @@
             <w:noProof/>
             <w:webHidden/>
           </w:rPr>
-          <w:instrText xml:space="preserve"> PAGEREF _Toc23242892 \h </w:instrText>
+          <w:instrText xml:space="preserve"> PAGEREF _Toc23332618 \h </w:instrText>
         </w:r>
         <w:r>
           <w:rPr>
@@ -2492,7 +2506,7 @@
           <w:noProof/>
         </w:rPr>
       </w:pPr>
-      <w:hyperlink w:anchor="_Toc23242893" w:history="1">
+      <w:hyperlink w:anchor="_Toc23332619" w:history="1">
         <w:r>
           <w:rPr>
             <w:rStyle w:val="Hyperlink"/>
@@ -2519,7 +2533,7 @@
             <w:noProof/>
             <w:webHidden/>
           </w:rPr>
-          <w:instrText xml:space="preserve"> PAGEREF _Toc23242893 \h </w:instrText>
+          <w:instrText xml:space="preserve"> PAGEREF _Toc23332619 \h </w:instrText>
         </w:r>
         <w:r>
           <w:rPr>
@@ -2561,7 +2575,7 @@
           <w:noProof/>
         </w:rPr>
       </w:pPr>
-      <w:hyperlink w:anchor="_Toc23242894" w:history="1">
+      <w:hyperlink w:anchor="_Toc23332620" w:history="1">
         <w:r>
           <w:rPr>
             <w:rStyle w:val="Hyperlink"/>
@@ -2588,7 +2602,7 @@
             <w:noProof/>
             <w:webHidden/>
           </w:rPr>
-          <w:instrText xml:space="preserve"> PAGEREF _Toc23242894 \h </w:instrText>
+          <w:instrText xml:space="preserve"> PAGEREF _Toc23332620 \h </w:instrText>
         </w:r>
         <w:r>
           <w:rPr>
@@ -2630,7 +2644,7 @@
           <w:noProof/>
         </w:rPr>
       </w:pPr>
-      <w:hyperlink w:anchor="_Toc23242895" w:history="1">
+      <w:hyperlink w:anchor="_Toc23332621" w:history="1">
         <w:r>
           <w:rPr>
             <w:rStyle w:val="Hyperlink"/>
@@ -2657,7 +2671,7 @@
             <w:noProof/>
             <w:webHidden/>
           </w:rPr>
-          <w:instrText xml:space="preserve"> PAGEREF _Toc23242895 \h </w:instrText>
+          <w:instrText xml:space="preserve"> PAGEREF _Toc23332621 \h </w:instrText>
         </w:r>
         <w:r>
           <w:rPr>
@@ -2699,7 +2713,7 @@
           <w:noProof/>
         </w:rPr>
       </w:pPr>
-      <w:hyperlink w:anchor="_Toc23242896" w:history="1">
+      <w:hyperlink w:anchor="_Toc23332622" w:history="1">
         <w:r>
           <w:rPr>
             <w:rStyle w:val="Hyperlink"/>
@@ -2726,7 +2740,7 @@
             <w:noProof/>
             <w:webHidden/>
           </w:rPr>
-          <w:instrText xml:space="preserve"> PAGEREF _Toc23242896 \h </w:instrText>
+          <w:instrText xml:space="preserve"> PAGEREF _Toc23332622 \h </w:instrText>
         </w:r>
         <w:r>
           <w:rPr>
@@ -2768,7 +2782,7 @@
           <w:noProof/>
         </w:rPr>
       </w:pPr>
-      <w:hyperlink w:anchor="_Toc23242897" w:history="1">
+      <w:hyperlink w:anchor="_Toc23332623" w:history="1">
         <w:r>
           <w:rPr>
             <w:rStyle w:val="Hyperlink"/>
@@ -2795,7 +2809,7 @@
             <w:noProof/>
             <w:webHidden/>
           </w:rPr>
-          <w:instrText xml:space="preserve"> PAGEREF _Toc23242897 \h </w:instrText>
+          <w:instrText xml:space="preserve"> PAGEREF _Toc23332623 \h </w:instrText>
         </w:r>
         <w:r>
           <w:rPr>
@@ -2837,7 +2851,7 @@
           <w:noProof/>
         </w:rPr>
       </w:pPr>
-      <w:hyperlink w:anchor="_Toc23242898" w:history="1">
+      <w:hyperlink w:anchor="_Toc23332624" w:history="1">
         <w:r>
           <w:rPr>
             <w:rStyle w:val="Hyperlink"/>
@@ -2864,7 +2878,7 @@
             <w:noProof/>
             <w:webHidden/>
           </w:rPr>
-          <w:instrText xml:space="preserve"> PAGEREF _Toc23242898 \h </w:instrText>
+          <w:instrText xml:space="preserve"> PAGEREF _Toc23332624 \h </w:instrText>
         </w:r>
         <w:r>
           <w:rPr>
@@ -2906,7 +2920,7 @@
           <w:noProof/>
         </w:rPr>
       </w:pPr>
-      <w:hyperlink w:anchor="_Toc23242899" w:history="1">
+      <w:hyperlink w:anchor="_Toc23332625" w:history="1">
         <w:r>
           <w:rPr>
             <w:rStyle w:val="Hyperlink"/>
@@ -2933,7 +2947,7 @@
             <w:noProof/>
             <w:webHidden/>
           </w:rPr>
-          <w:instrText xml:space="preserve"> PAGEREF _Toc23242899 \h </w:instrText>
+          <w:instrText xml:space="preserve"> PAGEREF _Toc23332625 \h </w:instrText>
         </w:r>
         <w:r>
           <w:rPr>
@@ -2975,7 +2989,7 @@
           <w:noProof/>
         </w:rPr>
       </w:pPr>
-      <w:hyperlink w:anchor="_Toc23242900" w:history="1">
+      <w:hyperlink w:anchor="_Toc23332626" w:history="1">
         <w:r>
           <w:rPr>
             <w:rStyle w:val="Hyperlink"/>
@@ -3002,7 +3016,7 @@
             <w:noProof/>
             <w:webHidden/>
           </w:rPr>
-          <w:instrText xml:space="preserve"> PAGEREF _Toc23242900 \h </w:instrText>
+          <w:instrText xml:space="preserve"> PAGEREF _Toc23332626 \h </w:instrText>
         </w:r>
         <w:r>
           <w:rPr>
@@ -3044,7 +3058,7 @@
           <w:noProof/>
         </w:rPr>
       </w:pPr>
-      <w:hyperlink w:anchor="_Toc23242901" w:history="1">
+      <w:hyperlink w:anchor="_Toc23332627" w:history="1">
         <w:r>
           <w:rPr>
             <w:rStyle w:val="Hyperlink"/>
@@ -3071,7 +3085,7 @@
             <w:noProof/>
             <w:webHidden/>
           </w:rPr>
-          <w:instrText xml:space="preserve"> PAGEREF _Toc23242901 \h </w:instrText>
+          <w:instrText xml:space="preserve"> PAGEREF _Toc23332627 \h </w:instrText>
         </w:r>
         <w:r>
           <w:rPr>
@@ -3113,7 +3127,7 @@
           <w:noProof/>
         </w:rPr>
       </w:pPr>
-      <w:hyperlink w:anchor="_Toc23242902" w:history="1">
+      <w:hyperlink w:anchor="_Toc23332628" w:history="1">
         <w:r>
           <w:rPr>
             <w:rStyle w:val="Hyperlink"/>
@@ -3140,7 +3154,7 @@
             <w:noProof/>
             <w:webHidden/>
           </w:rPr>
-          <w:instrText xml:space="preserve"> PAGEREF _Toc23242902 \h </w:instrText>
+          <w:instrText xml:space="preserve"> PAGEREF _Toc23332628 \h </w:instrText>
         </w:r>
         <w:r>
           <w:rPr>
@@ -3182,7 +3196,7 @@
           <w:noProof/>
         </w:rPr>
       </w:pPr>
-      <w:hyperlink w:anchor="_Toc23242903" w:history="1">
+      <w:hyperlink w:anchor="_Toc23332629" w:history="1">
         <w:r>
           <w:rPr>
             <w:rStyle w:val="Hyperlink"/>
@@ -3209,7 +3223,7 @@
             <w:noProof/>
             <w:webHidden/>
           </w:rPr>
-          <w:instrText xml:space="preserve"> PAGEREF _Toc23242903 \h </w:instrText>
+          <w:instrText xml:space="preserve"> PAGEREF _Toc23332629 \h </w:instrText>
         </w:r>
         <w:r>
           <w:rPr>
@@ -3251,7 +3265,7 @@
           <w:noProof/>
         </w:rPr>
       </w:pPr>
-      <w:hyperlink w:anchor="_Toc23242904" w:history="1">
+      <w:hyperlink w:anchor="_Toc23332630" w:history="1">
         <w:r>
           <w:rPr>
             <w:rStyle w:val="Hyperlink"/>
@@ -3278,7 +3292,7 @@
             <w:noProof/>
             <w:webHidden/>
           </w:rPr>
-          <w:instrText xml:space="preserve"> PAGEREF _Toc23242904 \h </w:instrText>
+          <w:instrText xml:space="preserve"> PAGEREF _Toc23332630 \h </w:instrText>
         </w:r>
         <w:r>
           <w:rPr>
@@ -3320,7 +3334,7 @@
           <w:noProof/>
         </w:rPr>
       </w:pPr>
-      <w:hyperlink w:anchor="_Toc23242905" w:history="1">
+      <w:hyperlink w:anchor="_Toc23332631" w:history="1">
         <w:r>
           <w:rPr>
             <w:rStyle w:val="Hyperlink"/>
@@ -3347,7 +3361,7 @@
             <w:noProof/>
             <w:webHidden/>
           </w:rPr>
-          <w:instrText xml:space="preserve"> PAGEREF _Toc23242905 \h </w:instrText>
+          <w:instrText xml:space="preserve"> PAGEREF _Toc23332631 \h </w:instrText>
         </w:r>
         <w:r>
           <w:rPr>
@@ -3389,7 +3403,7 @@
           <w:noProof/>
         </w:rPr>
       </w:pPr>
-      <w:hyperlink w:anchor="_Toc23242906" w:history="1">
+      <w:hyperlink w:anchor="_Toc23332632" w:history="1">
         <w:r>
           <w:rPr>
             <w:rStyle w:val="Hyperlink"/>
@@ -3416,7 +3430,7 @@
             <w:noProof/>
             <w:webHidden/>
           </w:rPr>
-          <w:instrText xml:space="preserve"> PAGEREF _Toc23242906 \h </w:instrText>
+          <w:instrText xml:space="preserve"> PAGEREF _Toc23332632 \h </w:instrText>
         </w:r>
         <w:r>
           <w:rPr>
@@ -3458,7 +3472,7 @@
           <w:noProof/>
         </w:rPr>
       </w:pPr>
-      <w:hyperlink w:anchor="_Toc23242907" w:history="1">
+      <w:hyperlink w:anchor="_Toc23332633" w:history="1">
         <w:r>
           <w:rPr>
             <w:rStyle w:val="Hyperlink"/>
@@ -3485,7 +3499,7 @@
             <w:noProof/>
             <w:webHidden/>
           </w:rPr>
-          <w:instrText xml:space="preserve"> PAGEREF _Toc23242907 \h </w:instrText>
+          <w:instrText xml:space="preserve"> PAGEREF _Toc23332633 \h </w:instrText>
         </w:r>
         <w:r>
           <w:rPr>
@@ -3527,7 +3541,7 @@
           <w:noProof/>
         </w:rPr>
       </w:pPr>
-      <w:hyperlink w:anchor="_Toc23242908" w:history="1">
+      <w:hyperlink w:anchor="_Toc23332634" w:history="1">
         <w:r>
           <w:rPr>
             <w:rStyle w:val="Hyperlink"/>
@@ -3554,7 +3568,7 @@
             <w:noProof/>
             <w:webHidden/>
           </w:rPr>
-          <w:instrText xml:space="preserve"> PAGEREF _Toc23242908 \h </w:instrText>
+          <w:instrText xml:space="preserve"> PAGEREF _Toc23332634 \h </w:instrText>
         </w:r>
         <w:r>
           <w:rPr>
@@ -3596,7 +3610,7 @@
           <w:noProof/>
         </w:rPr>
       </w:pPr>
-      <w:hyperlink w:anchor="_Toc23242909" w:history="1">
+      <w:hyperlink w:anchor="_Toc23332635" w:history="1">
         <w:r>
           <w:rPr>
             <w:rStyle w:val="Hyperlink"/>
@@ -3623,7 +3637,7 @@
             <w:noProof/>
             <w:webHidden/>
           </w:rPr>
-          <w:instrText xml:space="preserve"> PAGEREF _Toc23242909 \h </w:instrText>
+          <w:instrText xml:space="preserve"> PAGEREF _Toc23332635 \h </w:instrText>
         </w:r>
         <w:r>
           <w:rPr>
@@ -3665,7 +3679,7 @@
           <w:noProof/>
         </w:rPr>
       </w:pPr>
-      <w:hyperlink w:anchor="_Toc23242910" w:history="1">
+      <w:hyperlink w:anchor="_Toc23332636" w:history="1">
         <w:r>
           <w:rPr>
             <w:rStyle w:val="Hyperlink"/>
@@ -3692,7 +3706,7 @@
             <w:noProof/>
             <w:webHidden/>
           </w:rPr>
-          <w:instrText xml:space="preserve"> PAGEREF _Toc23242910 \h </w:instrText>
+          <w:instrText xml:space="preserve"> PAGEREF _Toc23332636 \h </w:instrText>
         </w:r>
         <w:r>
           <w:rPr>
@@ -3734,7 +3748,7 @@
           <w:noProof/>
         </w:rPr>
       </w:pPr>
-      <w:hyperlink w:anchor="_Toc23242911" w:history="1">
+      <w:hyperlink w:anchor="_Toc23332637" w:history="1">
         <w:r>
           <w:rPr>
             <w:rStyle w:val="Hyperlink"/>
@@ -3761,7 +3775,7 @@
             <w:noProof/>
             <w:webHidden/>
           </w:rPr>
-          <w:instrText xml:space="preserve"> PAGEREF _Toc23242911 \h </w:instrText>
+          <w:instrText xml:space="preserve"> PAGEREF _Toc23332637 \h </w:instrText>
         </w:r>
         <w:r>
           <w:rPr>
@@ -3803,7 +3817,7 @@
           <w:noProof/>
         </w:rPr>
       </w:pPr>
-      <w:hyperlink w:anchor="_Toc23242912" w:history="1">
+      <w:hyperlink w:anchor="_Toc23332638" w:history="1">
         <w:r>
           <w:rPr>
             <w:rStyle w:val="Hyperlink"/>
@@ -3830,7 +3844,7 @@
             <w:noProof/>
             <w:webHidden/>
           </w:rPr>
-          <w:instrText xml:space="preserve"> PAGEREF _Toc23242912 \h </w:instrText>
+          <w:instrText xml:space="preserve"> PAGEREF _Toc23332638 \h </w:instrText>
         </w:r>
         <w:r>
           <w:rPr>
@@ -3872,7 +3886,7 @@
           <w:noProof/>
         </w:rPr>
       </w:pPr>
-      <w:hyperlink w:anchor="_Toc23242913" w:history="1">
+      <w:hyperlink w:anchor="_Toc23332639" w:history="1">
         <w:r>
           <w:rPr>
             <w:rStyle w:val="Hyperlink"/>
@@ -3899,7 +3913,7 @@
             <w:noProof/>
             <w:webHidden/>
           </w:rPr>
-          <w:instrText xml:space="preserve"> PAGEREF _Toc23242913 \h </w:instrText>
+          <w:instrText xml:space="preserve"> PAGEREF _Toc23332639 \h </w:instrText>
         </w:r>
         <w:r>
           <w:rPr>
@@ -3941,7 +3955,7 @@
           <w:noProof/>
         </w:rPr>
       </w:pPr>
-      <w:hyperlink w:anchor="_Toc23242914" w:history="1">
+      <w:hyperlink w:anchor="_Toc23332640" w:history="1">
         <w:r>
           <w:rPr>
             <w:rStyle w:val="Hyperlink"/>
@@ -3968,7 +3982,7 @@
             <w:noProof/>
             <w:webHidden/>
           </w:rPr>
-          <w:instrText xml:space="preserve"> PAGEREF _Toc23242914 \h </w:instrText>
+          <w:instrText xml:space="preserve"> PAGEREF _Toc23332640 \h </w:instrText>
         </w:r>
         <w:r>
           <w:rPr>
@@ -4010,7 +4024,7 @@
           <w:noProof/>
         </w:rPr>
       </w:pPr>
-      <w:hyperlink w:anchor="_Toc23242915" w:history="1">
+      <w:hyperlink w:anchor="_Toc23332641" w:history="1">
         <w:r>
           <w:rPr>
             <w:rStyle w:val="Hyperlink"/>
@@ -4037,7 +4051,7 @@
             <w:noProof/>
             <w:webHidden/>
           </w:rPr>
-          <w:instrText xml:space="preserve"> PAGEREF _Toc23242915 \h </w:instrText>
+          <w:instrText xml:space="preserve"> PAGEREF _Toc23332641 \h </w:instrText>
         </w:r>
         <w:r>
           <w:rPr>
@@ -4079,7 +4093,7 @@
           <w:noProof/>
         </w:rPr>
       </w:pPr>
-      <w:hyperlink w:anchor="_Toc23242916" w:history="1">
+      <w:hyperlink w:anchor="_Toc23332642" w:history="1">
         <w:r>
           <w:rPr>
             <w:rStyle w:val="Hyperlink"/>
@@ -4106,7 +4120,7 @@
             <w:noProof/>
             <w:webHidden/>
           </w:rPr>
-          <w:instrText xml:space="preserve"> PAGEREF _Toc23242916 \h </w:instrText>
+          <w:instrText xml:space="preserve"> PAGEREF _Toc23332642 \h </w:instrText>
         </w:r>
         <w:r>
           <w:rPr>
@@ -4148,7 +4162,7 @@
           <w:noProof/>
         </w:rPr>
       </w:pPr>
-      <w:hyperlink w:anchor="_Toc23242917" w:history="1">
+      <w:hyperlink w:anchor="_Toc23332643" w:history="1">
         <w:r>
           <w:rPr>
             <w:rStyle w:val="Hyperlink"/>
@@ -4175,7 +4189,7 @@
             <w:noProof/>
             <w:webHidden/>
           </w:rPr>
-          <w:instrText xml:space="preserve"> PAGEREF _Toc23242917 \h </w:instrText>
+          <w:instrText xml:space="preserve"> PAGEREF _Toc23332643 \h </w:instrText>
         </w:r>
         <w:r>
           <w:rPr>
@@ -4217,7 +4231,7 @@
           <w:noProof/>
         </w:rPr>
       </w:pPr>
-      <w:hyperlink w:anchor="_Toc23242918" w:history="1">
+      <w:hyperlink w:anchor="_Toc23332644" w:history="1">
         <w:r>
           <w:rPr>
             <w:rStyle w:val="Hyperlink"/>
@@ -4244,7 +4258,7 @@
             <w:noProof/>
             <w:webHidden/>
           </w:rPr>
-          <w:instrText xml:space="preserve"> PAGEREF _Toc23242918 \h </w:instrText>
+          <w:instrText xml:space="preserve"> PAGEREF _Toc23332644 \h </w:instrText>
         </w:r>
         <w:r>
           <w:rPr>
@@ -4286,7 +4300,7 @@
           <w:noProof/>
         </w:rPr>
       </w:pPr>
-      <w:hyperlink w:anchor="_Toc23242919" w:history="1">
+      <w:hyperlink w:anchor="_Toc23332645" w:history="1">
         <w:r>
           <w:rPr>
             <w:rStyle w:val="Hyperlink"/>
@@ -4313,7 +4327,7 @@
             <w:noProof/>
             <w:webHidden/>
           </w:rPr>
-          <w:instrText xml:space="preserve"> PAGEREF _Toc23242919 \h </w:instrText>
+          <w:instrText xml:space="preserve"> PAGEREF _Toc23332645 \h </w:instrText>
         </w:r>
         <w:r>
           <w:rPr>
@@ -4355,7 +4369,7 @@
           <w:noProof/>
         </w:rPr>
       </w:pPr>
-      <w:hyperlink w:anchor="_Toc23242920" w:history="1">
+      <w:hyperlink w:anchor="_Toc23332646" w:history="1">
         <w:r>
           <w:rPr>
             <w:rStyle w:val="Hyperlink"/>
@@ -4382,7 +4396,7 @@
             <w:noProof/>
             <w:webHidden/>
           </w:rPr>
-          <w:instrText xml:space="preserve"> PAGEREF _Toc23242920 \h </w:instrText>
+          <w:instrText xml:space="preserve"> PAGEREF _Toc23332646 \h </w:instrText>
         </w:r>
         <w:r>
           <w:rPr>
@@ -4424,7 +4438,7 @@
           <w:noProof/>
         </w:rPr>
       </w:pPr>
-      <w:hyperlink w:anchor="_Toc23242921" w:history="1">
+      <w:hyperlink w:anchor="_Toc23332647" w:history="1">
         <w:r>
           <w:rPr>
             <w:rStyle w:val="Hyperlink"/>
@@ -4451,7 +4465,7 @@
             <w:noProof/>
             <w:webHidden/>
           </w:rPr>
-          <w:instrText xml:space="preserve"> PAGEREF _Toc23242921 \h </w:instrText>
+          <w:instrText xml:space="preserve"> PAGEREF _Toc23332647 \h </w:instrText>
         </w:r>
         <w:r>
           <w:rPr>
@@ -4493,7 +4507,7 @@
           <w:noProof/>
         </w:rPr>
       </w:pPr>
-      <w:hyperlink w:anchor="_Toc23242922" w:history="1">
+      <w:hyperlink w:anchor="_Toc23332648" w:history="1">
         <w:r>
           <w:rPr>
             <w:rStyle w:val="Hyperlink"/>
@@ -4520,7 +4534,7 @@
             <w:noProof/>
             <w:webHidden/>
           </w:rPr>
-          <w:instrText xml:space="preserve"> PAGEREF _Toc23242922 \h </w:instrText>
+          <w:instrText xml:space="preserve"> PAGEREF _Toc23332648 \h </w:instrText>
         </w:r>
         <w:r>
           <w:rPr>
@@ -4562,7 +4576,7 @@
           <w:noProof/>
         </w:rPr>
       </w:pPr>
-      <w:hyperlink w:anchor="_Toc23242923" w:history="1">
+      <w:hyperlink w:anchor="_Toc23332649" w:history="1">
         <w:r>
           <w:rPr>
             <w:rStyle w:val="Hyperlink"/>
@@ -4589,7 +4603,7 @@
             <w:noProof/>
             <w:webHidden/>
           </w:rPr>
-          <w:instrText xml:space="preserve"> PAGEREF _Toc23242923 \h </w:instrText>
+          <w:instrText xml:space="preserve"> PAGEREF _Toc23332649 \h </w:instrText>
         </w:r>
         <w:r>
           <w:rPr>
@@ -4631,7 +4645,7 @@
           <w:noProof/>
         </w:rPr>
       </w:pPr>
-      <w:hyperlink w:anchor="_Toc23242924" w:history="1">
+      <w:hyperlink w:anchor="_Toc23332650" w:history="1">
         <w:r>
           <w:rPr>
             <w:rStyle w:val="Hyperlink"/>
@@ -4658,7 +4672,7 @@
             <w:noProof/>
             <w:webHidden/>
           </w:rPr>
-          <w:instrText xml:space="preserve"> PAGEREF _Toc23242924 \h </w:instrText>
+          <w:instrText xml:space="preserve"> PAGEREF _Toc23332650 \h </w:instrText>
         </w:r>
         <w:r>
           <w:rPr>
@@ -4700,7 +4714,7 @@
           <w:noProof/>
         </w:rPr>
       </w:pPr>
-      <w:hyperlink w:anchor="_Toc23242925" w:history="1">
+      <w:hyperlink w:anchor="_Toc23332651" w:history="1">
         <w:r>
           <w:rPr>
             <w:rStyle w:val="Hyperlink"/>
@@ -4727,7 +4741,7 @@
             <w:noProof/>
             <w:webHidden/>
           </w:rPr>
-          <w:instrText xml:space="preserve"> PAGEREF _Toc23242925 \h </w:instrText>
+          <w:instrText xml:space="preserve"> PAGEREF _Toc23332651 \h </w:instrText>
         </w:r>
         <w:r>
           <w:rPr>
@@ -4769,7 +4783,7 @@
           <w:noProof/>
         </w:rPr>
       </w:pPr>
-      <w:hyperlink w:anchor="_Toc23242926" w:history="1">
+      <w:hyperlink w:anchor="_Toc23332652" w:history="1">
         <w:r>
           <w:rPr>
             <w:rStyle w:val="Hyperlink"/>
@@ -4796,7 +4810,7 @@
             <w:noProof/>
             <w:webHidden/>
           </w:rPr>
-          <w:instrText xml:space="preserve"> PAGEREF _Toc23242926 \h </w:instrText>
+          <w:instrText xml:space="preserve"> PAGEREF _Toc23332652 \h </w:instrText>
         </w:r>
         <w:r>
           <w:rPr>
@@ -4838,7 +4852,7 @@
           <w:noProof/>
         </w:rPr>
       </w:pPr>
-      <w:hyperlink w:anchor="_Toc23242927" w:history="1">
+      <w:hyperlink w:anchor="_Toc23332653" w:history="1">
         <w:r>
           <w:rPr>
             <w:rStyle w:val="Hyperlink"/>
@@ -4865,7 +4879,7 @@
             <w:noProof/>
             <w:webHidden/>
           </w:rPr>
-          <w:instrText xml:space="preserve"> PAGEREF _Toc23242927 \h </w:instrText>
+          <w:instrText xml:space="preserve"> PAGEREF _Toc23332653 \h </w:instrText>
         </w:r>
         <w:r>
           <w:rPr>
@@ -4907,7 +4921,7 @@
           <w:noProof/>
         </w:rPr>
       </w:pPr>
-      <w:hyperlink w:anchor="_Toc23242928" w:history="1">
+      <w:hyperlink w:anchor="_Toc23332654" w:history="1">
         <w:r>
           <w:rPr>
             <w:rStyle w:val="Hyperlink"/>
@@ -4934,7 +4948,7 @@
             <w:noProof/>
             <w:webHidden/>
           </w:rPr>
-          <w:instrText xml:space="preserve"> PAGEREF _Toc23242928 \h </w:instrText>
+          <w:instrText xml:space="preserve"> PAGEREF _Toc23332654 \h </w:instrText>
         </w:r>
         <w:r>
           <w:rPr>
@@ -4976,7 +4990,7 @@
           <w:noProof/>
         </w:rPr>
       </w:pPr>
-      <w:hyperlink w:anchor="_Toc23242929" w:history="1">
+      <w:hyperlink w:anchor="_Toc23332655" w:history="1">
         <w:r>
           <w:rPr>
             <w:rStyle w:val="Hyperlink"/>
@@ -5003,7 +5017,7 @@
             <w:noProof/>
             <w:webHidden/>
           </w:rPr>
-          <w:instrText xml:space="preserve"> PAGEREF _Toc23242929 \h </w:instrText>
+          <w:instrText xml:space="preserve"> PAGEREF _Toc23332655 \h </w:instrText>
         </w:r>
         <w:r>
           <w:rPr>
@@ -5073,7 +5087,7 @@
         <w:pStyle w:val="Heading1"/>
       </w:pPr>
       <w:bookmarkStart w:id="1" w:name="_Toc20684492"/>
-      <w:bookmarkStart w:id="2" w:name="_Toc23242869"/>
+      <w:bookmarkStart w:id="2" w:name="_Toc23332657"/>
       <w:r>
         <w:lastRenderedPageBreak/>
         <w:t>Introduction</w:t>
@@ -5086,7 +5100,7 @@
         <w:pStyle w:val="Heading2"/>
       </w:pPr>
       <w:bookmarkStart w:id="3" w:name="_Toc20684493"/>
-      <w:bookmarkStart w:id="4" w:name="_Toc23242870"/>
+      <w:bookmarkStart w:id="4" w:name="_Toc23332658"/>
       <w:r>
         <w:t>Problem Statement</w:t>
       </w:r>
@@ -5152,7 +5166,7 @@
         <w:pStyle w:val="Heading2"/>
       </w:pPr>
       <w:bookmarkStart w:id="5" w:name="_Toc20684494"/>
-      <w:bookmarkStart w:id="6" w:name="_Toc23242871"/>
+      <w:bookmarkStart w:id="6" w:name="_Toc23332659"/>
       <w:r>
         <w:t>Proposal</w:t>
       </w:r>
@@ -5199,7 +5213,7 @@
         <w:ind w:left="720" w:hanging="720"/>
       </w:pPr>
       <w:bookmarkStart w:id="7" w:name="_Toc20684495"/>
-      <w:bookmarkStart w:id="8" w:name="_Toc23242872"/>
+      <w:bookmarkStart w:id="8" w:name="_Toc23332660"/>
       <w:r>
         <w:t>System Description</w:t>
       </w:r>
@@ -5223,7 +5237,7 @@
         <w:pStyle w:val="Heading1"/>
       </w:pPr>
       <w:bookmarkStart w:id="9" w:name="_Toc20684496"/>
-      <w:bookmarkStart w:id="10" w:name="_Toc23242873"/>
+      <w:bookmarkStart w:id="10" w:name="_Toc23332661"/>
       <w:r>
         <w:t>System Requirements</w:t>
       </w:r>
@@ -5243,7 +5257,7 @@
         <w:pStyle w:val="Heading2"/>
       </w:pPr>
       <w:bookmarkStart w:id="11" w:name="_Toc20684497"/>
-      <w:bookmarkStart w:id="12" w:name="_Toc23242874"/>
+      <w:bookmarkStart w:id="12" w:name="_Toc23332662"/>
       <w:r>
         <w:t>Functional Requirements</w:t>
       </w:r>
@@ -5338,18 +5352,31 @@
         <w:jc w:val="center"/>
       </w:pPr>
       <w:bookmarkStart w:id="13" w:name="_Toc20830809"/>
-      <w:bookmarkStart w:id="14" w:name="_Toc23242884"/>
+      <w:bookmarkStart w:id="14" w:name="_Toc23332610"/>
       <w:r>
         <w:t xml:space="preserve">Figure </w:t>
       </w:r>
-      <w:fldSimple w:instr=" SEQ Figure \* ARABIC ">
-        <w:r>
-          <w:rPr>
-            <w:noProof/>
-          </w:rPr>
-          <w:t>1</w:t>
-        </w:r>
-      </w:fldSimple>
+      <w:r>
+        <w:fldChar w:fldCharType="begin"/>
+      </w:r>
+      <w:r>
+        <w:instrText xml:space="preserve"> SEQ Figure \* ARABIC </w:instrText>
+      </w:r>
+      <w:r>
+        <w:fldChar w:fldCharType="separate"/>
+      </w:r>
+      <w:r>
+        <w:rPr>
+          <w:noProof/>
+        </w:rPr>
+        <w:t>1</w:t>
+      </w:r>
+      <w:r>
+        <w:rPr>
+          <w:noProof/>
+        </w:rPr>
+        <w:fldChar w:fldCharType="end"/>
+      </w:r>
       <w:r>
         <w:t xml:space="preserve"> Adding a Grade</w:t>
       </w:r>
@@ -5436,18 +5463,34 @@
         <w:jc w:val="center"/>
       </w:pPr>
       <w:bookmarkStart w:id="15" w:name="_Toc20830810"/>
-      <w:bookmarkStart w:id="16" w:name="_Toc23242885"/>
+      <w:bookmarkStart w:id="16" w:name="_Toc23332611"/>
       <w:r>
         <w:t xml:space="preserve">Figure </w:t>
       </w:r>
-      <w:fldSimple w:instr=" SEQ Figure \* ARABIC ">
-        <w:r>
-          <w:rPr>
-            <w:noProof/>
-          </w:rPr>
-          <w:t>2</w:t>
-        </w:r>
-      </w:fldSimple>
+      <w:r>
+        <w:fldChar w:fldCharType="begin"/>
+      </w:r>
+      <w:r>
+        <w:instrText xml:space="preserve"> SEQ Figure \*</w:instrText>
+      </w:r>
+      <w:r>
+        <w:instrText xml:space="preserve"> ARABIC </w:instrText>
+      </w:r>
+      <w:r>
+        <w:fldChar w:fldCharType="separate"/>
+      </w:r>
+      <w:r>
+        <w:rPr>
+          <w:noProof/>
+        </w:rPr>
+        <w:t>2</w:t>
+      </w:r>
+      <w:r>
+        <w:rPr>
+          <w:noProof/>
+        </w:rPr>
+        <w:fldChar w:fldCharType="end"/>
+      </w:r>
       <w:r>
         <w:t xml:space="preserve"> Submitting a Grade to the Database</w:t>
       </w:r>
@@ -5568,18 +5611,31 @@
         <w:jc w:val="center"/>
       </w:pPr>
       <w:bookmarkStart w:id="17" w:name="_Toc20830811"/>
-      <w:bookmarkStart w:id="18" w:name="_Toc23242886"/>
+      <w:bookmarkStart w:id="18" w:name="_Toc23332612"/>
       <w:r>
         <w:t xml:space="preserve">Figure </w:t>
       </w:r>
-      <w:fldSimple w:instr=" SEQ Figure \* ARABIC ">
-        <w:r>
-          <w:rPr>
-            <w:noProof/>
-          </w:rPr>
-          <w:t>3</w:t>
-        </w:r>
-      </w:fldSimple>
+      <w:r>
+        <w:fldChar w:fldCharType="begin"/>
+      </w:r>
+      <w:r>
+        <w:instrText xml:space="preserve"> SEQ Figure \* ARABIC </w:instrText>
+      </w:r>
+      <w:r>
+        <w:fldChar w:fldCharType="separate"/>
+      </w:r>
+      <w:r>
+        <w:rPr>
+          <w:noProof/>
+        </w:rPr>
+        <w:t>3</w:t>
+      </w:r>
+      <w:r>
+        <w:rPr>
+          <w:noProof/>
+        </w:rPr>
+        <w:fldChar w:fldCharType="end"/>
+      </w:r>
       <w:r>
         <w:t xml:space="preserve"> Performing What-If Grade Calculation</w:t>
       </w:r>
@@ -5672,18 +5728,31 @@
         <w:jc w:val="center"/>
       </w:pPr>
       <w:bookmarkStart w:id="19" w:name="_Toc20830812"/>
-      <w:bookmarkStart w:id="20" w:name="_Toc23242887"/>
+      <w:bookmarkStart w:id="20" w:name="_Toc23332613"/>
       <w:r>
         <w:t xml:space="preserve">Figure </w:t>
       </w:r>
-      <w:fldSimple w:instr=" SEQ Figure \* ARABIC ">
-        <w:r>
-          <w:rPr>
-            <w:noProof/>
-          </w:rPr>
-          <w:t>4</w:t>
-        </w:r>
-      </w:fldSimple>
+      <w:r>
+        <w:fldChar w:fldCharType="begin"/>
+      </w:r>
+      <w:r>
+        <w:instrText xml:space="preserve"> SEQ Figure \* ARABIC </w:instrText>
+      </w:r>
+      <w:r>
+        <w:fldChar w:fldCharType="separate"/>
+      </w:r>
+      <w:r>
+        <w:rPr>
+          <w:noProof/>
+        </w:rPr>
+        <w:t>4</w:t>
+      </w:r>
+      <w:r>
+        <w:rPr>
+          <w:noProof/>
+        </w:rPr>
+        <w:fldChar w:fldCharType="end"/>
+      </w:r>
       <w:r>
         <w:t xml:space="preserve"> Viewing What-If Results</w:t>
       </w:r>
@@ -5766,18 +5835,31 @@
         <w:jc w:val="center"/>
       </w:pPr>
       <w:bookmarkStart w:id="21" w:name="_Toc20830813"/>
-      <w:bookmarkStart w:id="22" w:name="_Toc23242888"/>
+      <w:bookmarkStart w:id="22" w:name="_Toc23332614"/>
       <w:r>
         <w:t xml:space="preserve">Figure </w:t>
       </w:r>
-      <w:fldSimple w:instr=" SEQ Figure \* ARABIC ">
-        <w:r>
-          <w:rPr>
-            <w:noProof/>
-          </w:rPr>
-          <w:t>5</w:t>
-        </w:r>
-      </w:fldSimple>
+      <w:r>
+        <w:fldChar w:fldCharType="begin"/>
+      </w:r>
+      <w:r>
+        <w:instrText xml:space="preserve"> SEQ Figure \* ARABIC </w:instrText>
+      </w:r>
+      <w:r>
+        <w:fldChar w:fldCharType="separate"/>
+      </w:r>
+      <w:r>
+        <w:rPr>
+          <w:noProof/>
+        </w:rPr>
+        <w:t>5</w:t>
+      </w:r>
+      <w:r>
+        <w:rPr>
+          <w:noProof/>
+        </w:rPr>
+        <w:fldChar w:fldCharType="end"/>
+      </w:r>
       <w:r>
         <w:rPr>
           <w:noProof/>
@@ -5857,18 +5939,31 @@
         <w:jc w:val="center"/>
       </w:pPr>
       <w:bookmarkStart w:id="23" w:name="_Toc20830814"/>
-      <w:bookmarkStart w:id="24" w:name="_Toc23242889"/>
+      <w:bookmarkStart w:id="24" w:name="_Toc23332615"/>
       <w:r>
         <w:t xml:space="preserve">Figure </w:t>
       </w:r>
-      <w:fldSimple w:instr=" SEQ Figure \* ARABIC ">
-        <w:r>
-          <w:rPr>
-            <w:noProof/>
-          </w:rPr>
-          <w:t>6</w:t>
-        </w:r>
-      </w:fldSimple>
+      <w:r>
+        <w:fldChar w:fldCharType="begin"/>
+      </w:r>
+      <w:r>
+        <w:instrText xml:space="preserve"> SEQ Figure \* ARABIC </w:instrText>
+      </w:r>
+      <w:r>
+        <w:fldChar w:fldCharType="separate"/>
+      </w:r>
+      <w:r>
+        <w:rPr>
+          <w:noProof/>
+        </w:rPr>
+        <w:t>6</w:t>
+      </w:r>
+      <w:r>
+        <w:rPr>
+          <w:noProof/>
+        </w:rPr>
+        <w:fldChar w:fldCharType="end"/>
+      </w:r>
       <w:r>
         <w:t xml:space="preserve"> Choose a Grade to Delete</w:t>
       </w:r>
@@ -5974,18 +6069,31 @@
         <w:jc w:val="center"/>
       </w:pPr>
       <w:bookmarkStart w:id="25" w:name="_Toc20830815"/>
-      <w:bookmarkStart w:id="26" w:name="_Toc23242890"/>
+      <w:bookmarkStart w:id="26" w:name="_Toc23332616"/>
       <w:r>
         <w:t xml:space="preserve">Figure </w:t>
       </w:r>
-      <w:fldSimple w:instr=" SEQ Figure \* ARABIC ">
-        <w:r>
-          <w:rPr>
-            <w:noProof/>
-          </w:rPr>
-          <w:t>7</w:t>
-        </w:r>
-      </w:fldSimple>
+      <w:r>
+        <w:fldChar w:fldCharType="begin"/>
+      </w:r>
+      <w:r>
+        <w:instrText xml:space="preserve"> SEQ Figure \* ARABIC </w:instrText>
+      </w:r>
+      <w:r>
+        <w:fldChar w:fldCharType="separate"/>
+      </w:r>
+      <w:r>
+        <w:rPr>
+          <w:noProof/>
+        </w:rPr>
+        <w:t>7</w:t>
+      </w:r>
+      <w:r>
+        <w:rPr>
+          <w:noProof/>
+        </w:rPr>
+        <w:fldChar w:fldCharType="end"/>
+      </w:r>
       <w:r>
         <w:t xml:space="preserve"> GPA Calculator Button</w:t>
       </w:r>
@@ -6068,18 +6176,31 @@
         <w:jc w:val="center"/>
       </w:pPr>
       <w:bookmarkStart w:id="27" w:name="_Toc20830816"/>
-      <w:bookmarkStart w:id="28" w:name="_Toc23242891"/>
+      <w:bookmarkStart w:id="28" w:name="_Toc23332617"/>
       <w:r>
         <w:t xml:space="preserve">Figure </w:t>
       </w:r>
-      <w:fldSimple w:instr=" SEQ Figure \* ARABIC ">
-        <w:r>
-          <w:rPr>
-            <w:noProof/>
-          </w:rPr>
-          <w:t>8</w:t>
-        </w:r>
-      </w:fldSimple>
+      <w:r>
+        <w:fldChar w:fldCharType="begin"/>
+      </w:r>
+      <w:r>
+        <w:instrText xml:space="preserve"> SEQ Figure \* ARABIC </w:instrText>
+      </w:r>
+      <w:r>
+        <w:fldChar w:fldCharType="separate"/>
+      </w:r>
+      <w:r>
+        <w:rPr>
+          <w:noProof/>
+        </w:rPr>
+        <w:t>8</w:t>
+      </w:r>
+      <w:r>
+        <w:rPr>
+          <w:noProof/>
+        </w:rPr>
+        <w:fldChar w:fldCharType="end"/>
+      </w:r>
       <w:r>
         <w:t xml:space="preserve"> Student GPA Screen</w:t>
       </w:r>
@@ -6156,18 +6277,31 @@
         <w:jc w:val="center"/>
       </w:pPr>
       <w:bookmarkStart w:id="29" w:name="_Toc20830817"/>
-      <w:bookmarkStart w:id="30" w:name="_Toc23242892"/>
+      <w:bookmarkStart w:id="30" w:name="_Toc23332618"/>
       <w:r>
         <w:t xml:space="preserve">Figure </w:t>
       </w:r>
-      <w:fldSimple w:instr=" SEQ Figure \* ARABIC ">
-        <w:r>
-          <w:rPr>
-            <w:noProof/>
-          </w:rPr>
-          <w:t>9</w:t>
-        </w:r>
-      </w:fldSimple>
+      <w:r>
+        <w:fldChar w:fldCharType="begin"/>
+      </w:r>
+      <w:r>
+        <w:instrText xml:space="preserve"> SEQ Figure \* ARABIC </w:instrText>
+      </w:r>
+      <w:r>
+        <w:fldChar w:fldCharType="separate"/>
+      </w:r>
+      <w:r>
+        <w:rPr>
+          <w:noProof/>
+        </w:rPr>
+        <w:t>9</w:t>
+      </w:r>
+      <w:r>
+        <w:rPr>
+          <w:noProof/>
+        </w:rPr>
+        <w:fldChar w:fldCharType="end"/>
+      </w:r>
       <w:r>
         <w:t xml:space="preserve"> Completed Classes Overview</w:t>
       </w:r>
@@ -6245,18 +6379,31 @@
         <w:jc w:val="center"/>
       </w:pPr>
       <w:bookmarkStart w:id="31" w:name="_Toc20830818"/>
-      <w:bookmarkStart w:id="32" w:name="_Toc23242893"/>
+      <w:bookmarkStart w:id="32" w:name="_Toc23332619"/>
       <w:r>
         <w:t xml:space="preserve">Figure </w:t>
       </w:r>
-      <w:fldSimple w:instr=" SEQ Figure \* ARABIC ">
-        <w:r>
-          <w:rPr>
-            <w:noProof/>
-          </w:rPr>
-          <w:t>10</w:t>
-        </w:r>
-      </w:fldSimple>
+      <w:r>
+        <w:fldChar w:fldCharType="begin"/>
+      </w:r>
+      <w:r>
+        <w:instrText xml:space="preserve"> SEQ Figure \* ARABIC </w:instrText>
+      </w:r>
+      <w:r>
+        <w:fldChar w:fldCharType="separate"/>
+      </w:r>
+      <w:r>
+        <w:rPr>
+          <w:noProof/>
+        </w:rPr>
+        <w:t>10</w:t>
+      </w:r>
+      <w:r>
+        <w:rPr>
+          <w:noProof/>
+        </w:rPr>
+        <w:fldChar w:fldCharType="end"/>
+      </w:r>
       <w:r>
         <w:t xml:space="preserve"> Adding a Completed Class</w:t>
       </w:r>
@@ -6341,18 +6488,31 @@
         <w:jc w:val="center"/>
       </w:pPr>
       <w:bookmarkStart w:id="33" w:name="_Toc20830819"/>
-      <w:bookmarkStart w:id="34" w:name="_Toc23242894"/>
+      <w:bookmarkStart w:id="34" w:name="_Toc23332620"/>
       <w:r>
         <w:t xml:space="preserve">Figure </w:t>
       </w:r>
-      <w:fldSimple w:instr=" SEQ Figure \* ARABIC ">
-        <w:r>
-          <w:rPr>
-            <w:noProof/>
-          </w:rPr>
-          <w:t>11</w:t>
-        </w:r>
-      </w:fldSimple>
+      <w:r>
+        <w:fldChar w:fldCharType="begin"/>
+      </w:r>
+      <w:r>
+        <w:instrText xml:space="preserve"> SEQ Figure \* ARABIC </w:instrText>
+      </w:r>
+      <w:r>
+        <w:fldChar w:fldCharType="separate"/>
+      </w:r>
+      <w:r>
+        <w:rPr>
+          <w:noProof/>
+        </w:rPr>
+        <w:t>11</w:t>
+      </w:r>
+      <w:r>
+        <w:rPr>
+          <w:noProof/>
+        </w:rPr>
+        <w:fldChar w:fldCharType="end"/>
+      </w:r>
       <w:r>
         <w:t xml:space="preserve"> Success Message</w:t>
       </w:r>
@@ -6450,18 +6610,31 @@
         <w:jc w:val="center"/>
       </w:pPr>
       <w:bookmarkStart w:id="35" w:name="_Toc20830820"/>
-      <w:bookmarkStart w:id="36" w:name="_Toc23242895"/>
+      <w:bookmarkStart w:id="36" w:name="_Toc23332621"/>
       <w:r>
         <w:t xml:space="preserve">Figure </w:t>
       </w:r>
-      <w:fldSimple w:instr=" SEQ Figure \* ARABIC ">
-        <w:r>
-          <w:rPr>
-            <w:noProof/>
-          </w:rPr>
-          <w:t>12</w:t>
-        </w:r>
-      </w:fldSimple>
+      <w:r>
+        <w:fldChar w:fldCharType="begin"/>
+      </w:r>
+      <w:r>
+        <w:instrText xml:space="preserve"> SEQ Figure \* ARABIC </w:instrText>
+      </w:r>
+      <w:r>
+        <w:fldChar w:fldCharType="separate"/>
+      </w:r>
+      <w:r>
+        <w:rPr>
+          <w:noProof/>
+        </w:rPr>
+        <w:t>12</w:t>
+      </w:r>
+      <w:r>
+        <w:rPr>
+          <w:noProof/>
+        </w:rPr>
+        <w:fldChar w:fldCharType="end"/>
+      </w:r>
       <w:r>
         <w:t xml:space="preserve"> Modifying a Grade</w:t>
       </w:r>
@@ -6579,18 +6752,31 @@
         <w:jc w:val="center"/>
       </w:pPr>
       <w:bookmarkStart w:id="37" w:name="_Toc20830821"/>
-      <w:bookmarkStart w:id="38" w:name="_Toc23242896"/>
+      <w:bookmarkStart w:id="38" w:name="_Toc23332622"/>
       <w:r>
         <w:t xml:space="preserve">Figure </w:t>
       </w:r>
-      <w:fldSimple w:instr=" SEQ Figure \* ARABIC ">
-        <w:r>
-          <w:rPr>
-            <w:noProof/>
-          </w:rPr>
-          <w:t>13</w:t>
-        </w:r>
-      </w:fldSimple>
+      <w:r>
+        <w:fldChar w:fldCharType="begin"/>
+      </w:r>
+      <w:r>
+        <w:instrText xml:space="preserve"> SEQ Figure \* ARABIC </w:instrText>
+      </w:r>
+      <w:r>
+        <w:fldChar w:fldCharType="separate"/>
+      </w:r>
+      <w:r>
+        <w:rPr>
+          <w:noProof/>
+        </w:rPr>
+        <w:t>13</w:t>
+      </w:r>
+      <w:r>
+        <w:rPr>
+          <w:noProof/>
+        </w:rPr>
+        <w:fldChar w:fldCharType="end"/>
+      </w:r>
       <w:r>
         <w:t xml:space="preserve"> Deleting a Current Class</w:t>
       </w:r>
@@ -6696,18 +6882,31 @@
         <w:jc w:val="center"/>
       </w:pPr>
       <w:bookmarkStart w:id="39" w:name="_Toc20830822"/>
-      <w:bookmarkStart w:id="40" w:name="_Toc23242897"/>
+      <w:bookmarkStart w:id="40" w:name="_Toc23332623"/>
       <w:r>
         <w:t xml:space="preserve">Figure </w:t>
       </w:r>
-      <w:fldSimple w:instr=" SEQ Figure \* ARABIC ">
-        <w:r>
-          <w:rPr>
-            <w:noProof/>
-          </w:rPr>
-          <w:t>14</w:t>
-        </w:r>
-      </w:fldSimple>
+      <w:r>
+        <w:fldChar w:fldCharType="begin"/>
+      </w:r>
+      <w:r>
+        <w:instrText xml:space="preserve"> SEQ Figure \* ARABIC </w:instrText>
+      </w:r>
+      <w:r>
+        <w:fldChar w:fldCharType="separate"/>
+      </w:r>
+      <w:r>
+        <w:rPr>
+          <w:noProof/>
+        </w:rPr>
+        <w:t>14</w:t>
+      </w:r>
+      <w:r>
+        <w:rPr>
+          <w:noProof/>
+        </w:rPr>
+        <w:fldChar w:fldCharType="end"/>
+      </w:r>
       <w:r>
         <w:t xml:space="preserve"> Adding a Class</w:t>
       </w:r>
@@ -6777,18 +6976,31 @@
         <w:jc w:val="center"/>
       </w:pPr>
       <w:bookmarkStart w:id="41" w:name="_Toc20830823"/>
-      <w:bookmarkStart w:id="42" w:name="_Toc23242898"/>
+      <w:bookmarkStart w:id="42" w:name="_Toc23332624"/>
       <w:r>
         <w:t xml:space="preserve">Figure </w:t>
       </w:r>
-      <w:fldSimple w:instr=" SEQ Figure \* ARABIC ">
-        <w:r>
-          <w:rPr>
-            <w:noProof/>
-          </w:rPr>
-          <w:t>15</w:t>
-        </w:r>
-      </w:fldSimple>
+      <w:r>
+        <w:fldChar w:fldCharType="begin"/>
+      </w:r>
+      <w:r>
+        <w:instrText xml:space="preserve"> SEQ Figure \* ARABIC </w:instrText>
+      </w:r>
+      <w:r>
+        <w:fldChar w:fldCharType="separate"/>
+      </w:r>
+      <w:r>
+        <w:rPr>
+          <w:noProof/>
+        </w:rPr>
+        <w:t>15</w:t>
+      </w:r>
+      <w:r>
+        <w:rPr>
+          <w:noProof/>
+        </w:rPr>
+        <w:fldChar w:fldCharType="end"/>
+      </w:r>
       <w:r>
         <w:t xml:space="preserve"> Info for a new Current Class</w:t>
       </w:r>
@@ -6902,18 +7114,31 @@
         <w:jc w:val="center"/>
       </w:pPr>
       <w:bookmarkStart w:id="43" w:name="_Toc20830824"/>
-      <w:bookmarkStart w:id="44" w:name="_Toc23242899"/>
+      <w:bookmarkStart w:id="44" w:name="_Toc23332625"/>
       <w:r>
         <w:t xml:space="preserve">Figure </w:t>
       </w:r>
-      <w:fldSimple w:instr=" SEQ Figure \* ARABIC ">
-        <w:r>
-          <w:rPr>
-            <w:noProof/>
-          </w:rPr>
-          <w:t>16</w:t>
-        </w:r>
-      </w:fldSimple>
+      <w:r>
+        <w:fldChar w:fldCharType="begin"/>
+      </w:r>
+      <w:r>
+        <w:instrText xml:space="preserve"> SEQ Figure \* ARABIC </w:instrText>
+      </w:r>
+      <w:r>
+        <w:fldChar w:fldCharType="separate"/>
+      </w:r>
+      <w:r>
+        <w:rPr>
+          <w:noProof/>
+        </w:rPr>
+        <w:t>16</w:t>
+      </w:r>
+      <w:r>
+        <w:rPr>
+          <w:noProof/>
+        </w:rPr>
+        <w:fldChar w:fldCharType="end"/>
+      </w:r>
       <w:r>
         <w:t xml:space="preserve"> Student Progress Overview</w:t>
       </w:r>
@@ -7027,18 +7252,31 @@
         <w:jc w:val="center"/>
       </w:pPr>
       <w:bookmarkStart w:id="45" w:name="_Toc20830825"/>
-      <w:bookmarkStart w:id="46" w:name="_Toc23242900"/>
+      <w:bookmarkStart w:id="46" w:name="_Toc23332626"/>
       <w:r>
         <w:t xml:space="preserve">Figure </w:t>
       </w:r>
-      <w:fldSimple w:instr=" SEQ Figure \* ARABIC ">
-        <w:r>
-          <w:rPr>
-            <w:noProof/>
-          </w:rPr>
-          <w:t>17</w:t>
-        </w:r>
-      </w:fldSimple>
+      <w:r>
+        <w:fldChar w:fldCharType="begin"/>
+      </w:r>
+      <w:r>
+        <w:instrText xml:space="preserve"> SEQ Figure \* ARABIC </w:instrText>
+      </w:r>
+      <w:r>
+        <w:fldChar w:fldCharType="separate"/>
+      </w:r>
+      <w:r>
+        <w:rPr>
+          <w:noProof/>
+        </w:rPr>
+        <w:t>17</w:t>
+      </w:r>
+      <w:r>
+        <w:rPr>
+          <w:noProof/>
+        </w:rPr>
+        <w:fldChar w:fldCharType="end"/>
+      </w:r>
       <w:r>
         <w:t xml:space="preserve"> What-If GPA Results</w:t>
       </w:r>
@@ -7255,18 +7493,31 @@
         <w:jc w:val="center"/>
       </w:pPr>
       <w:bookmarkStart w:id="47" w:name="_Toc20830826"/>
-      <w:bookmarkStart w:id="48" w:name="_Toc23242901"/>
+      <w:bookmarkStart w:id="48" w:name="_Toc23332627"/>
       <w:r>
         <w:t xml:space="preserve">Figure </w:t>
       </w:r>
-      <w:fldSimple w:instr=" SEQ Figure \* ARABIC ">
-        <w:r>
-          <w:rPr>
-            <w:noProof/>
-          </w:rPr>
-          <w:t>18</w:t>
-        </w:r>
-      </w:fldSimple>
+      <w:r>
+        <w:fldChar w:fldCharType="begin"/>
+      </w:r>
+      <w:r>
+        <w:instrText xml:space="preserve"> SEQ Figure \* ARABIC </w:instrText>
+      </w:r>
+      <w:r>
+        <w:fldChar w:fldCharType="separate"/>
+      </w:r>
+      <w:r>
+        <w:rPr>
+          <w:noProof/>
+        </w:rPr>
+        <w:t>18</w:t>
+      </w:r>
+      <w:r>
+        <w:rPr>
+          <w:noProof/>
+        </w:rPr>
+        <w:fldChar w:fldCharType="end"/>
+      </w:r>
       <w:r>
         <w:t xml:space="preserve"> Viewing Current Courses</w:t>
       </w:r>
@@ -7294,7 +7545,15 @@
         <w:ind w:left="1440"/>
       </w:pPr>
       <w:r>
-        <w:t>12.4. The system shall fetch all available grades for the selected course and put them in the jTable. The system shall also calculate the user’s current grade in the course.</w:t>
+        <w:t xml:space="preserve">12.4. The system shall fetch all available grades for the selected course and put them in the </w:t>
+      </w:r>
+      <w:proofErr w:type="spellStart"/>
+      <w:r>
+        <w:t>jTable</w:t>
+      </w:r>
+      <w:proofErr w:type="spellEnd"/>
+      <w:r>
+        <w:t>. The system shall also calculate the user’s current grade in the course.</w:t>
       </w:r>
     </w:p>
     <w:p>
@@ -7306,7 +7565,7 @@
       <w:pPr>
         <w:pStyle w:val="Heading2"/>
       </w:pPr>
-      <w:bookmarkStart w:id="49" w:name="_Toc23242875"/>
+      <w:bookmarkStart w:id="49" w:name="_Toc23332663"/>
       <w:r>
         <w:t>Nonfunctional Requirements</w:t>
       </w:r>
@@ -7466,7 +7725,7 @@
       <w:pPr>
         <w:pStyle w:val="Heading1"/>
       </w:pPr>
-      <w:bookmarkStart w:id="50" w:name="_Toc23242876"/>
+      <w:bookmarkStart w:id="50" w:name="_Toc23332664"/>
       <w:r>
         <w:lastRenderedPageBreak/>
         <w:t>Use Case Diagram</w:t>
@@ -7537,18 +7796,31 @@
         <w:pStyle w:val="Caption"/>
         <w:jc w:val="center"/>
       </w:pPr>
-      <w:bookmarkStart w:id="51" w:name="_Toc23242902"/>
+      <w:bookmarkStart w:id="51" w:name="_Toc23332628"/>
       <w:r>
         <w:t xml:space="preserve">Figure </w:t>
       </w:r>
-      <w:fldSimple w:instr=" SEQ Figure \* ARABIC ">
-        <w:r>
-          <w:rPr>
-            <w:noProof/>
-          </w:rPr>
-          <w:t>19</w:t>
-        </w:r>
-      </w:fldSimple>
+      <w:r>
+        <w:fldChar w:fldCharType="begin"/>
+      </w:r>
+      <w:r>
+        <w:instrText xml:space="preserve"> SEQ Figure \* ARABIC </w:instrText>
+      </w:r>
+      <w:r>
+        <w:fldChar w:fldCharType="separate"/>
+      </w:r>
+      <w:r>
+        <w:rPr>
+          <w:noProof/>
+        </w:rPr>
+        <w:t>19</w:t>
+      </w:r>
+      <w:r>
+        <w:rPr>
+          <w:noProof/>
+        </w:rPr>
+        <w:fldChar w:fldCharType="end"/>
+      </w:r>
       <w:r>
         <w:t xml:space="preserve"> Use Case Diagram</w:t>
       </w:r>
@@ -7729,7 +8001,7 @@
       <w:pPr>
         <w:pStyle w:val="Heading1"/>
       </w:pPr>
-      <w:bookmarkStart w:id="52" w:name="_Toc23242877"/>
+      <w:bookmarkStart w:id="52" w:name="_Toc23332665"/>
       <w:r>
         <w:lastRenderedPageBreak/>
         <w:t>Class Diagram</w:t>
@@ -7787,18 +8059,31 @@
         <w:pStyle w:val="Caption"/>
         <w:jc w:val="center"/>
       </w:pPr>
-      <w:bookmarkStart w:id="53" w:name="_Toc23242903"/>
+      <w:bookmarkStart w:id="53" w:name="_Toc23332629"/>
       <w:r>
         <w:t xml:space="preserve">Figure </w:t>
       </w:r>
-      <w:fldSimple w:instr=" SEQ Figure \* ARABIC ">
-        <w:r>
-          <w:rPr>
-            <w:noProof/>
-          </w:rPr>
-          <w:t>20</w:t>
-        </w:r>
-      </w:fldSimple>
+      <w:r>
+        <w:fldChar w:fldCharType="begin"/>
+      </w:r>
+      <w:r>
+        <w:instrText xml:space="preserve"> SEQ Figure \* ARABIC </w:instrText>
+      </w:r>
+      <w:r>
+        <w:fldChar w:fldCharType="separate"/>
+      </w:r>
+      <w:r>
+        <w:rPr>
+          <w:noProof/>
+        </w:rPr>
+        <w:t>20</w:t>
+      </w:r>
+      <w:r>
+        <w:rPr>
+          <w:noProof/>
+        </w:rPr>
+        <w:fldChar w:fldCharType="end"/>
+      </w:r>
       <w:r>
         <w:t xml:space="preserve"> Class Diagram of Grade, GPA, and Degree Tracking System</w:t>
       </w:r>
@@ -7806,14 +8091,22 @@
     </w:p>
     <w:p>
       <w:r>
-        <w:t>The above figure shows the classes and their relationships. Notice that the AssignmentGrades class is unrelated to the other two classes. The is because the grades for assignments/tests/quizzes is a different part of the overall system than tracking a student’s degree progress and checking GPA. However, the degree progress requires knowledge of completed courses, so there is association between that class and the finished courses.</w:t>
+        <w:t xml:space="preserve">The above figure shows the classes and their relationships. Notice that the </w:t>
+      </w:r>
+      <w:proofErr w:type="spellStart"/>
+      <w:r>
+        <w:t>AssignmentGrades</w:t>
+      </w:r>
+      <w:proofErr w:type="spellEnd"/>
+      <w:r>
+        <w:t xml:space="preserve"> class is unrelated to the other two classes. The is because the grades for assignments/tests/quizzes is a different part of the overall system than tracking a student’s degree progress and checking GPA. However, the degree progress requires knowledge of completed courses, so there is association between that class and the finished courses.</w:t>
       </w:r>
     </w:p>
     <w:p>
       <w:pPr>
         <w:pStyle w:val="Heading1"/>
       </w:pPr>
-      <w:bookmarkStart w:id="54" w:name="_Toc23242878"/>
+      <w:bookmarkStart w:id="54" w:name="_Toc23332666"/>
       <w:r>
         <w:lastRenderedPageBreak/>
         <w:t>Sequence Diagrams</w:t>
@@ -7871,18 +8164,31 @@
         <w:pStyle w:val="Caption"/>
         <w:jc w:val="center"/>
       </w:pPr>
-      <w:bookmarkStart w:id="55" w:name="_Toc23242904"/>
+      <w:bookmarkStart w:id="55" w:name="_Toc23332630"/>
       <w:r>
         <w:t xml:space="preserve">Figure </w:t>
       </w:r>
-      <w:fldSimple w:instr=" SEQ Figure \* ARABIC ">
-        <w:r>
-          <w:rPr>
-            <w:noProof/>
-          </w:rPr>
-          <w:t>21</w:t>
-        </w:r>
-      </w:fldSimple>
+      <w:r>
+        <w:fldChar w:fldCharType="begin"/>
+      </w:r>
+      <w:r>
+        <w:instrText xml:space="preserve"> SEQ Figure \* ARABIC </w:instrText>
+      </w:r>
+      <w:r>
+        <w:fldChar w:fldCharType="separate"/>
+      </w:r>
+      <w:r>
+        <w:rPr>
+          <w:noProof/>
+        </w:rPr>
+        <w:t>21</w:t>
+      </w:r>
+      <w:r>
+        <w:rPr>
+          <w:noProof/>
+        </w:rPr>
+        <w:fldChar w:fldCharType="end"/>
+      </w:r>
       <w:r>
         <w:t xml:space="preserve"> Sequence Diagram for Viewing Assignment Grades</w:t>
       </w:r>
@@ -7940,18 +8246,31 @@
         <w:pStyle w:val="Caption"/>
         <w:jc w:val="center"/>
       </w:pPr>
-      <w:bookmarkStart w:id="56" w:name="_Toc23242905"/>
+      <w:bookmarkStart w:id="56" w:name="_Toc23332631"/>
       <w:r>
         <w:t xml:space="preserve">Figure </w:t>
       </w:r>
-      <w:fldSimple w:instr=" SEQ Figure \* ARABIC ">
-        <w:r>
-          <w:rPr>
-            <w:noProof/>
-          </w:rPr>
-          <w:t>22</w:t>
-        </w:r>
-      </w:fldSimple>
+      <w:r>
+        <w:fldChar w:fldCharType="begin"/>
+      </w:r>
+      <w:r>
+        <w:instrText xml:space="preserve"> SEQ Figure \* ARABIC </w:instrText>
+      </w:r>
+      <w:r>
+        <w:fldChar w:fldCharType="separate"/>
+      </w:r>
+      <w:r>
+        <w:rPr>
+          <w:noProof/>
+        </w:rPr>
+        <w:t>22</w:t>
+      </w:r>
+      <w:r>
+        <w:rPr>
+          <w:noProof/>
+        </w:rPr>
+        <w:fldChar w:fldCharType="end"/>
+      </w:r>
       <w:r>
         <w:t xml:space="preserve"> Sequence Diagram for Adding an Assignment Grade</w:t>
       </w:r>
@@ -8009,18 +8328,31 @@
         <w:pStyle w:val="Caption"/>
         <w:jc w:val="center"/>
       </w:pPr>
-      <w:bookmarkStart w:id="57" w:name="_Toc23242906"/>
+      <w:bookmarkStart w:id="57" w:name="_Toc23332632"/>
       <w:r>
         <w:t xml:space="preserve">Figure </w:t>
       </w:r>
-      <w:fldSimple w:instr=" SEQ Figure \* ARABIC ">
-        <w:r>
-          <w:rPr>
-            <w:noProof/>
-          </w:rPr>
-          <w:t>23</w:t>
-        </w:r>
-      </w:fldSimple>
+      <w:r>
+        <w:fldChar w:fldCharType="begin"/>
+      </w:r>
+      <w:r>
+        <w:instrText xml:space="preserve"> SEQ Figure \* ARABIC </w:instrText>
+      </w:r>
+      <w:r>
+        <w:fldChar w:fldCharType="separate"/>
+      </w:r>
+      <w:r>
+        <w:rPr>
+          <w:noProof/>
+        </w:rPr>
+        <w:t>23</w:t>
+      </w:r>
+      <w:r>
+        <w:rPr>
+          <w:noProof/>
+        </w:rPr>
+        <w:fldChar w:fldCharType="end"/>
+      </w:r>
       <w:r>
         <w:t xml:space="preserve"> Sequence Diagram for Deleting an Assignment Grade</w:t>
       </w:r>
@@ -8079,18 +8411,31 @@
         <w:pStyle w:val="Caption"/>
         <w:jc w:val="center"/>
       </w:pPr>
-      <w:bookmarkStart w:id="58" w:name="_Toc23242907"/>
+      <w:bookmarkStart w:id="58" w:name="_Toc23332633"/>
       <w:r>
         <w:t xml:space="preserve">Figure </w:t>
       </w:r>
-      <w:fldSimple w:instr=" SEQ Figure \* ARABIC ">
-        <w:r>
-          <w:rPr>
-            <w:noProof/>
-          </w:rPr>
-          <w:t>24</w:t>
-        </w:r>
-      </w:fldSimple>
+      <w:r>
+        <w:fldChar w:fldCharType="begin"/>
+      </w:r>
+      <w:r>
+        <w:instrText xml:space="preserve"> SEQ Figure \* ARABIC </w:instrText>
+      </w:r>
+      <w:r>
+        <w:fldChar w:fldCharType="separate"/>
+      </w:r>
+      <w:r>
+        <w:rPr>
+          <w:noProof/>
+        </w:rPr>
+        <w:t>24</w:t>
+      </w:r>
+      <w:r>
+        <w:rPr>
+          <w:noProof/>
+        </w:rPr>
+        <w:fldChar w:fldCharType="end"/>
+      </w:r>
       <w:r>
         <w:t xml:space="preserve"> Sequence Diagram for Modifying an Assignment Grade</w:t>
       </w:r>
@@ -8148,18 +8493,31 @@
         <w:pStyle w:val="Caption"/>
         <w:jc w:val="center"/>
       </w:pPr>
-      <w:bookmarkStart w:id="59" w:name="_Toc23242908"/>
+      <w:bookmarkStart w:id="59" w:name="_Toc23332634"/>
       <w:r>
         <w:t xml:space="preserve">Figure </w:t>
       </w:r>
-      <w:fldSimple w:instr=" SEQ Figure \* ARABIC ">
-        <w:r>
-          <w:rPr>
-            <w:noProof/>
-          </w:rPr>
-          <w:t>25</w:t>
-        </w:r>
-      </w:fldSimple>
+      <w:r>
+        <w:fldChar w:fldCharType="begin"/>
+      </w:r>
+      <w:r>
+        <w:instrText xml:space="preserve"> SEQ Figure \* ARABIC </w:instrText>
+      </w:r>
+      <w:r>
+        <w:fldChar w:fldCharType="separate"/>
+      </w:r>
+      <w:r>
+        <w:rPr>
+          <w:noProof/>
+        </w:rPr>
+        <w:t>25</w:t>
+      </w:r>
+      <w:r>
+        <w:rPr>
+          <w:noProof/>
+        </w:rPr>
+        <w:fldChar w:fldCharType="end"/>
+      </w:r>
       <w:r>
         <w:t xml:space="preserve"> Sequence Diagram for Performing What-If Grade Calculation</w:t>
       </w:r>
@@ -8218,18 +8576,31 @@
         <w:pStyle w:val="Caption"/>
         <w:jc w:val="center"/>
       </w:pPr>
-      <w:bookmarkStart w:id="60" w:name="_Toc23242909"/>
+      <w:bookmarkStart w:id="60" w:name="_Toc23332635"/>
       <w:r>
         <w:t xml:space="preserve">Figure </w:t>
       </w:r>
-      <w:fldSimple w:instr=" SEQ Figure \* ARABIC ">
-        <w:r>
-          <w:rPr>
-            <w:noProof/>
-          </w:rPr>
-          <w:t>26</w:t>
-        </w:r>
-      </w:fldSimple>
+      <w:r>
+        <w:fldChar w:fldCharType="begin"/>
+      </w:r>
+      <w:r>
+        <w:instrText xml:space="preserve"> SEQ Figure \* ARABIC </w:instrText>
+      </w:r>
+      <w:r>
+        <w:fldChar w:fldCharType="separate"/>
+      </w:r>
+      <w:r>
+        <w:rPr>
+          <w:noProof/>
+        </w:rPr>
+        <w:t>26</w:t>
+      </w:r>
+      <w:r>
+        <w:rPr>
+          <w:noProof/>
+        </w:rPr>
+        <w:fldChar w:fldCharType="end"/>
+      </w:r>
       <w:r>
         <w:t xml:space="preserve"> Sequence Diagram for Adding a Current Course</w:t>
       </w:r>
@@ -8287,18 +8658,31 @@
         <w:pStyle w:val="Caption"/>
         <w:jc w:val="center"/>
       </w:pPr>
-      <w:bookmarkStart w:id="61" w:name="_Toc23242910"/>
+      <w:bookmarkStart w:id="61" w:name="_Toc23332636"/>
       <w:r>
         <w:t xml:space="preserve">Figure </w:t>
       </w:r>
-      <w:fldSimple w:instr=" SEQ Figure \* ARABIC ">
-        <w:r>
-          <w:rPr>
-            <w:noProof/>
-          </w:rPr>
-          <w:t>27</w:t>
-        </w:r>
-      </w:fldSimple>
+      <w:r>
+        <w:fldChar w:fldCharType="begin"/>
+      </w:r>
+      <w:r>
+        <w:instrText xml:space="preserve"> SEQ Figure \* ARABIC </w:instrText>
+      </w:r>
+      <w:r>
+        <w:fldChar w:fldCharType="separate"/>
+      </w:r>
+      <w:r>
+        <w:rPr>
+          <w:noProof/>
+        </w:rPr>
+        <w:t>27</w:t>
+      </w:r>
+      <w:r>
+        <w:rPr>
+          <w:noProof/>
+        </w:rPr>
+        <w:fldChar w:fldCharType="end"/>
+      </w:r>
       <w:r>
         <w:t xml:space="preserve"> Sequence Diagram for Deleting a Current Class</w:t>
       </w:r>
@@ -8357,18 +8741,31 @@
         <w:pStyle w:val="Caption"/>
         <w:jc w:val="center"/>
       </w:pPr>
-      <w:bookmarkStart w:id="62" w:name="_Toc23242911"/>
+      <w:bookmarkStart w:id="62" w:name="_Toc23332637"/>
       <w:r>
         <w:t xml:space="preserve">Figure </w:t>
       </w:r>
-      <w:fldSimple w:instr=" SEQ Figure \* ARABIC ">
-        <w:r>
-          <w:rPr>
-            <w:noProof/>
-          </w:rPr>
-          <w:t>28</w:t>
-        </w:r>
-      </w:fldSimple>
+      <w:r>
+        <w:fldChar w:fldCharType="begin"/>
+      </w:r>
+      <w:r>
+        <w:instrText xml:space="preserve"> SEQ Figure \* ARABIC </w:instrText>
+      </w:r>
+      <w:r>
+        <w:fldChar w:fldCharType="separate"/>
+      </w:r>
+      <w:r>
+        <w:rPr>
+          <w:noProof/>
+        </w:rPr>
+        <w:t>28</w:t>
+      </w:r>
+      <w:r>
+        <w:rPr>
+          <w:noProof/>
+        </w:rPr>
+        <w:fldChar w:fldCharType="end"/>
+      </w:r>
       <w:r>
         <w:t xml:space="preserve"> Sequence Diagram for Adding a Completed Course</w:t>
       </w:r>
@@ -8427,18 +8824,31 @@
         <w:pStyle w:val="Caption"/>
         <w:jc w:val="center"/>
       </w:pPr>
-      <w:bookmarkStart w:id="63" w:name="_Toc23242912"/>
+      <w:bookmarkStart w:id="63" w:name="_Toc23332638"/>
       <w:r>
         <w:t xml:space="preserve">Figure </w:t>
       </w:r>
-      <w:fldSimple w:instr=" SEQ Figure \* ARABIC ">
-        <w:r>
-          <w:rPr>
-            <w:noProof/>
-          </w:rPr>
-          <w:t>29</w:t>
-        </w:r>
-      </w:fldSimple>
+      <w:r>
+        <w:fldChar w:fldCharType="begin"/>
+      </w:r>
+      <w:r>
+        <w:instrText xml:space="preserve"> SEQ Figure \* ARABIC </w:instrText>
+      </w:r>
+      <w:r>
+        <w:fldChar w:fldCharType="separate"/>
+      </w:r>
+      <w:r>
+        <w:rPr>
+          <w:noProof/>
+        </w:rPr>
+        <w:t>29</w:t>
+      </w:r>
+      <w:r>
+        <w:rPr>
+          <w:noProof/>
+        </w:rPr>
+        <w:fldChar w:fldCharType="end"/>
+      </w:r>
       <w:r>
         <w:t xml:space="preserve"> Sequence Diagram for Deleting a Completed Course</w:t>
       </w:r>
@@ -8497,18 +8907,31 @@
         <w:pStyle w:val="Caption"/>
         <w:jc w:val="center"/>
       </w:pPr>
-      <w:bookmarkStart w:id="64" w:name="_Toc23242913"/>
+      <w:bookmarkStart w:id="64" w:name="_Toc23332639"/>
       <w:r>
         <w:t xml:space="preserve">Figure </w:t>
       </w:r>
-      <w:fldSimple w:instr=" SEQ Figure \* ARABIC ">
-        <w:r>
-          <w:rPr>
-            <w:noProof/>
-          </w:rPr>
-          <w:t>30</w:t>
-        </w:r>
-      </w:fldSimple>
+      <w:r>
+        <w:fldChar w:fldCharType="begin"/>
+      </w:r>
+      <w:r>
+        <w:instrText xml:space="preserve"> SEQ Figure \* ARABIC </w:instrText>
+      </w:r>
+      <w:r>
+        <w:fldChar w:fldCharType="separate"/>
+      </w:r>
+      <w:r>
+        <w:rPr>
+          <w:noProof/>
+        </w:rPr>
+        <w:t>30</w:t>
+      </w:r>
+      <w:r>
+        <w:rPr>
+          <w:noProof/>
+        </w:rPr>
+        <w:fldChar w:fldCharType="end"/>
+      </w:r>
       <w:r>
         <w:t xml:space="preserve"> Sequence Diagram for Modifying a Completed Course</w:t>
       </w:r>
@@ -8567,18 +8990,31 @@
         <w:pStyle w:val="Caption"/>
         <w:jc w:val="center"/>
       </w:pPr>
-      <w:bookmarkStart w:id="65" w:name="_Toc23242914"/>
+      <w:bookmarkStart w:id="65" w:name="_Toc23332640"/>
       <w:r>
         <w:t xml:space="preserve">Figure </w:t>
       </w:r>
-      <w:fldSimple w:instr=" SEQ Figure \* ARABIC ">
-        <w:r>
-          <w:rPr>
-            <w:noProof/>
-          </w:rPr>
-          <w:t>31</w:t>
-        </w:r>
-      </w:fldSimple>
+      <w:r>
+        <w:fldChar w:fldCharType="begin"/>
+      </w:r>
+      <w:r>
+        <w:instrText xml:space="preserve"> SEQ Figure \* ARABIC </w:instrText>
+      </w:r>
+      <w:r>
+        <w:fldChar w:fldCharType="separate"/>
+      </w:r>
+      <w:r>
+        <w:rPr>
+          <w:noProof/>
+        </w:rPr>
+        <w:t>31</w:t>
+      </w:r>
+      <w:r>
+        <w:rPr>
+          <w:noProof/>
+        </w:rPr>
+        <w:fldChar w:fldCharType="end"/>
+      </w:r>
       <w:r>
         <w:t xml:space="preserve"> Sequence Diagram for Tracking Degree Progress</w:t>
       </w:r>
@@ -8637,18 +9073,31 @@
         <w:pStyle w:val="Caption"/>
         <w:jc w:val="center"/>
       </w:pPr>
-      <w:bookmarkStart w:id="66" w:name="_Toc23242915"/>
+      <w:bookmarkStart w:id="66" w:name="_Toc23332641"/>
       <w:r>
         <w:t xml:space="preserve">Figure </w:t>
       </w:r>
-      <w:fldSimple w:instr=" SEQ Figure \* ARABIC ">
-        <w:r>
-          <w:rPr>
-            <w:noProof/>
-          </w:rPr>
-          <w:t>32</w:t>
-        </w:r>
-      </w:fldSimple>
+      <w:r>
+        <w:fldChar w:fldCharType="begin"/>
+      </w:r>
+      <w:r>
+        <w:instrText xml:space="preserve"> SEQ Figure \* ARABIC </w:instrText>
+      </w:r>
+      <w:r>
+        <w:fldChar w:fldCharType="separate"/>
+      </w:r>
+      <w:r>
+        <w:rPr>
+          <w:noProof/>
+        </w:rPr>
+        <w:t>32</w:t>
+      </w:r>
+      <w:r>
+        <w:rPr>
+          <w:noProof/>
+        </w:rPr>
+        <w:fldChar w:fldCharType="end"/>
+      </w:r>
       <w:r>
         <w:t xml:space="preserve"> Sequence Diagram for Performing What-If GPA Audit</w:t>
       </w:r>
@@ -8666,7 +9115,7 @@
       <w:pPr>
         <w:pStyle w:val="Heading1"/>
       </w:pPr>
-      <w:bookmarkStart w:id="67" w:name="_Toc23242879"/>
+      <w:bookmarkStart w:id="67" w:name="_Toc23332667"/>
       <w:r>
         <w:lastRenderedPageBreak/>
         <w:t>Activity Diagrams</w:t>
@@ -8725,18 +9174,31 @@
         <w:jc w:val="center"/>
       </w:pPr>
       <w:bookmarkStart w:id="68" w:name="_Toc22997034"/>
-      <w:bookmarkStart w:id="69" w:name="_Toc23242916"/>
+      <w:bookmarkStart w:id="69" w:name="_Toc23332642"/>
       <w:r>
         <w:t xml:space="preserve">Figure </w:t>
       </w:r>
-      <w:fldSimple w:instr=" SEQ Figure \* ARABIC ">
-        <w:r>
-          <w:rPr>
-            <w:noProof/>
-          </w:rPr>
-          <w:t>33</w:t>
-        </w:r>
-      </w:fldSimple>
+      <w:r>
+        <w:fldChar w:fldCharType="begin"/>
+      </w:r>
+      <w:r>
+        <w:instrText xml:space="preserve"> SEQ Figure \* ARABIC </w:instrText>
+      </w:r>
+      <w:r>
+        <w:fldChar w:fldCharType="separate"/>
+      </w:r>
+      <w:r>
+        <w:rPr>
+          <w:noProof/>
+        </w:rPr>
+        <w:t>33</w:t>
+      </w:r>
+      <w:r>
+        <w:rPr>
+          <w:noProof/>
+        </w:rPr>
+        <w:fldChar w:fldCharType="end"/>
+      </w:r>
       <w:r>
         <w:t xml:space="preserve"> Activity Diagram for Viewing Assignment Grades</w:t>
       </w:r>
@@ -8808,18 +9270,31 @@
         <w:jc w:val="center"/>
       </w:pPr>
       <w:bookmarkStart w:id="70" w:name="_Toc22997035"/>
-      <w:bookmarkStart w:id="71" w:name="_Toc23242917"/>
+      <w:bookmarkStart w:id="71" w:name="_Toc23332643"/>
       <w:r>
         <w:t xml:space="preserve">Figure </w:t>
       </w:r>
-      <w:fldSimple w:instr=" SEQ Figure \* ARABIC ">
-        <w:r>
-          <w:rPr>
-            <w:noProof/>
-          </w:rPr>
-          <w:t>34</w:t>
-        </w:r>
-      </w:fldSimple>
+      <w:r>
+        <w:fldChar w:fldCharType="begin"/>
+      </w:r>
+      <w:r>
+        <w:instrText xml:space="preserve"> SEQ Figure \* ARABIC </w:instrText>
+      </w:r>
+      <w:r>
+        <w:fldChar w:fldCharType="separate"/>
+      </w:r>
+      <w:r>
+        <w:rPr>
+          <w:noProof/>
+        </w:rPr>
+        <w:t>34</w:t>
+      </w:r>
+      <w:r>
+        <w:rPr>
+          <w:noProof/>
+        </w:rPr>
+        <w:fldChar w:fldCharType="end"/>
+      </w:r>
       <w:r>
         <w:t xml:space="preserve"> Activity Diagram for Adding an Assignment Grade</w:t>
       </w:r>
@@ -8891,18 +9366,31 @@
         <w:jc w:val="center"/>
       </w:pPr>
       <w:bookmarkStart w:id="72" w:name="_Toc22997036"/>
-      <w:bookmarkStart w:id="73" w:name="_Toc23242918"/>
+      <w:bookmarkStart w:id="73" w:name="_Toc23332644"/>
       <w:r>
         <w:t xml:space="preserve">Figure </w:t>
       </w:r>
-      <w:fldSimple w:instr=" SEQ Figure \* ARABIC ">
-        <w:r>
-          <w:rPr>
-            <w:noProof/>
-          </w:rPr>
-          <w:t>35</w:t>
-        </w:r>
-      </w:fldSimple>
+      <w:r>
+        <w:fldChar w:fldCharType="begin"/>
+      </w:r>
+      <w:r>
+        <w:instrText xml:space="preserve"> SEQ Figure \* ARABIC </w:instrText>
+      </w:r>
+      <w:r>
+        <w:fldChar w:fldCharType="separate"/>
+      </w:r>
+      <w:r>
+        <w:rPr>
+          <w:noProof/>
+        </w:rPr>
+        <w:t>35</w:t>
+      </w:r>
+      <w:r>
+        <w:rPr>
+          <w:noProof/>
+        </w:rPr>
+        <w:fldChar w:fldCharType="end"/>
+      </w:r>
       <w:r>
         <w:t xml:space="preserve"> Activity Diagram for Deleting an Assignment Grade</w:t>
       </w:r>
@@ -8974,18 +9462,31 @@
         <w:jc w:val="center"/>
       </w:pPr>
       <w:bookmarkStart w:id="74" w:name="_Toc22997037"/>
-      <w:bookmarkStart w:id="75" w:name="_Toc23242919"/>
+      <w:bookmarkStart w:id="75" w:name="_Toc23332645"/>
       <w:r>
         <w:t xml:space="preserve">Figure </w:t>
       </w:r>
-      <w:fldSimple w:instr=" SEQ Figure \* ARABIC ">
-        <w:r>
-          <w:rPr>
-            <w:noProof/>
-          </w:rPr>
-          <w:t>36</w:t>
-        </w:r>
-      </w:fldSimple>
+      <w:r>
+        <w:fldChar w:fldCharType="begin"/>
+      </w:r>
+      <w:r>
+        <w:instrText xml:space="preserve"> SEQ Figure \* ARABIC </w:instrText>
+      </w:r>
+      <w:r>
+        <w:fldChar w:fldCharType="separate"/>
+      </w:r>
+      <w:r>
+        <w:rPr>
+          <w:noProof/>
+        </w:rPr>
+        <w:t>36</w:t>
+      </w:r>
+      <w:r>
+        <w:rPr>
+          <w:noProof/>
+        </w:rPr>
+        <w:fldChar w:fldCharType="end"/>
+      </w:r>
       <w:r>
         <w:t xml:space="preserve"> Activity Diagram for Modifying an Assignment Grade</w:t>
       </w:r>
@@ -9057,18 +9558,34 @@
         <w:jc w:val="center"/>
       </w:pPr>
       <w:bookmarkStart w:id="76" w:name="_Toc22997038"/>
-      <w:bookmarkStart w:id="77" w:name="_Toc23242920"/>
+      <w:bookmarkStart w:id="77" w:name="_Toc23332646"/>
       <w:r>
         <w:t xml:space="preserve">Figure </w:t>
       </w:r>
-      <w:fldSimple w:instr=" SEQ Figure \* ARABIC ">
-        <w:r>
-          <w:rPr>
-            <w:noProof/>
-          </w:rPr>
-          <w:t>37</w:t>
-        </w:r>
-      </w:fldSimple>
+      <w:r>
+        <w:fldChar w:fldCharType="begin"/>
+      </w:r>
+      <w:r>
+        <w:instrText xml:space="preserve"> SEQ Figure \* ARABIC</w:instrText>
+      </w:r>
+      <w:r>
+        <w:instrText xml:space="preserve"> </w:instrText>
+      </w:r>
+      <w:r>
+        <w:fldChar w:fldCharType="separate"/>
+      </w:r>
+      <w:r>
+        <w:rPr>
+          <w:noProof/>
+        </w:rPr>
+        <w:t>37</w:t>
+      </w:r>
+      <w:r>
+        <w:rPr>
+          <w:noProof/>
+        </w:rPr>
+        <w:fldChar w:fldCharType="end"/>
+      </w:r>
       <w:r>
         <w:t xml:space="preserve"> Activity Diagram for Performing What-If Grade</w:t>
       </w:r>
@@ -9140,18 +9657,31 @@
         <w:jc w:val="center"/>
       </w:pPr>
       <w:bookmarkStart w:id="78" w:name="_Toc22997039"/>
-      <w:bookmarkStart w:id="79" w:name="_Toc23242921"/>
+      <w:bookmarkStart w:id="79" w:name="_Toc23332647"/>
       <w:r>
         <w:t xml:space="preserve">Figure </w:t>
       </w:r>
-      <w:fldSimple w:instr=" SEQ Figure \* ARABIC ">
-        <w:r>
-          <w:rPr>
-            <w:noProof/>
-          </w:rPr>
-          <w:t>38</w:t>
-        </w:r>
-      </w:fldSimple>
+      <w:r>
+        <w:fldChar w:fldCharType="begin"/>
+      </w:r>
+      <w:r>
+        <w:instrText xml:space="preserve"> SEQ Figure \* ARABIC </w:instrText>
+      </w:r>
+      <w:r>
+        <w:fldChar w:fldCharType="separate"/>
+      </w:r>
+      <w:r>
+        <w:rPr>
+          <w:noProof/>
+        </w:rPr>
+        <w:t>38</w:t>
+      </w:r>
+      <w:r>
+        <w:rPr>
+          <w:noProof/>
+        </w:rPr>
+        <w:fldChar w:fldCharType="end"/>
+      </w:r>
       <w:r>
         <w:t xml:space="preserve"> Activity Diagram for Adding a Current Course</w:t>
       </w:r>
@@ -9223,18 +9753,31 @@
         <w:jc w:val="center"/>
       </w:pPr>
       <w:bookmarkStart w:id="80" w:name="_Toc22997040"/>
-      <w:bookmarkStart w:id="81" w:name="_Toc23242922"/>
+      <w:bookmarkStart w:id="81" w:name="_Toc23332648"/>
       <w:r>
         <w:t xml:space="preserve">Figure </w:t>
       </w:r>
-      <w:fldSimple w:instr=" SEQ Figure \* ARABIC ">
-        <w:r>
-          <w:rPr>
-            <w:noProof/>
-          </w:rPr>
-          <w:t>39</w:t>
-        </w:r>
-      </w:fldSimple>
+      <w:r>
+        <w:fldChar w:fldCharType="begin"/>
+      </w:r>
+      <w:r>
+        <w:instrText xml:space="preserve"> SEQ Figure \* ARABIC </w:instrText>
+      </w:r>
+      <w:r>
+        <w:fldChar w:fldCharType="separate"/>
+      </w:r>
+      <w:r>
+        <w:rPr>
+          <w:noProof/>
+        </w:rPr>
+        <w:t>39</w:t>
+      </w:r>
+      <w:r>
+        <w:rPr>
+          <w:noProof/>
+        </w:rPr>
+        <w:fldChar w:fldCharType="end"/>
+      </w:r>
       <w:r>
         <w:t xml:space="preserve"> Activity Diagram for Deleting a Current Course</w:t>
       </w:r>
@@ -9306,18 +9849,31 @@
         <w:jc w:val="center"/>
       </w:pPr>
       <w:bookmarkStart w:id="82" w:name="_Toc22997041"/>
-      <w:bookmarkStart w:id="83" w:name="_Toc23242923"/>
+      <w:bookmarkStart w:id="83" w:name="_Toc23332649"/>
       <w:r>
         <w:t xml:space="preserve">Figure </w:t>
       </w:r>
-      <w:fldSimple w:instr=" SEQ Figure \* ARABIC ">
-        <w:r>
-          <w:rPr>
-            <w:noProof/>
-          </w:rPr>
-          <w:t>40</w:t>
-        </w:r>
-      </w:fldSimple>
+      <w:r>
+        <w:fldChar w:fldCharType="begin"/>
+      </w:r>
+      <w:r>
+        <w:instrText xml:space="preserve"> SEQ Figure \* ARABIC </w:instrText>
+      </w:r>
+      <w:r>
+        <w:fldChar w:fldCharType="separate"/>
+      </w:r>
+      <w:r>
+        <w:rPr>
+          <w:noProof/>
+        </w:rPr>
+        <w:t>40</w:t>
+      </w:r>
+      <w:r>
+        <w:rPr>
+          <w:noProof/>
+        </w:rPr>
+        <w:fldChar w:fldCharType="end"/>
+      </w:r>
       <w:r>
         <w:t xml:space="preserve"> Activity Diagram for Adding Completed Courses</w:t>
       </w:r>
@@ -9389,18 +9945,31 @@
         <w:jc w:val="center"/>
       </w:pPr>
       <w:bookmarkStart w:id="84" w:name="_Toc22997042"/>
-      <w:bookmarkStart w:id="85" w:name="_Toc23242924"/>
+      <w:bookmarkStart w:id="85" w:name="_Toc23332650"/>
       <w:r>
         <w:t xml:space="preserve">Figure </w:t>
       </w:r>
-      <w:fldSimple w:instr=" SEQ Figure \* ARABIC ">
-        <w:r>
-          <w:rPr>
-            <w:noProof/>
-          </w:rPr>
-          <w:t>41</w:t>
-        </w:r>
-      </w:fldSimple>
+      <w:r>
+        <w:fldChar w:fldCharType="begin"/>
+      </w:r>
+      <w:r>
+        <w:instrText xml:space="preserve"> SEQ Figure \* ARABIC </w:instrText>
+      </w:r>
+      <w:r>
+        <w:fldChar w:fldCharType="separate"/>
+      </w:r>
+      <w:r>
+        <w:rPr>
+          <w:noProof/>
+        </w:rPr>
+        <w:t>41</w:t>
+      </w:r>
+      <w:r>
+        <w:rPr>
+          <w:noProof/>
+        </w:rPr>
+        <w:fldChar w:fldCharType="end"/>
+      </w:r>
       <w:r>
         <w:t xml:space="preserve"> Activity Diagram for Deleting a Completed Course</w:t>
       </w:r>
@@ -9472,18 +10041,31 @@
         <w:jc w:val="center"/>
       </w:pPr>
       <w:bookmarkStart w:id="86" w:name="_Toc22997043"/>
-      <w:bookmarkStart w:id="87" w:name="_Toc23242925"/>
+      <w:bookmarkStart w:id="87" w:name="_Toc23332651"/>
       <w:r>
         <w:t xml:space="preserve">Figure </w:t>
       </w:r>
-      <w:fldSimple w:instr=" SEQ Figure \* ARABIC ">
-        <w:r>
-          <w:rPr>
-            <w:noProof/>
-          </w:rPr>
-          <w:t>42</w:t>
-        </w:r>
-      </w:fldSimple>
+      <w:r>
+        <w:fldChar w:fldCharType="begin"/>
+      </w:r>
+      <w:r>
+        <w:instrText xml:space="preserve"> SEQ Figure \* ARABIC </w:instrText>
+      </w:r>
+      <w:r>
+        <w:fldChar w:fldCharType="separate"/>
+      </w:r>
+      <w:r>
+        <w:rPr>
+          <w:noProof/>
+        </w:rPr>
+        <w:t>42</w:t>
+      </w:r>
+      <w:r>
+        <w:rPr>
+          <w:noProof/>
+        </w:rPr>
+        <w:fldChar w:fldCharType="end"/>
+      </w:r>
       <w:r>
         <w:t xml:space="preserve"> Activity Diagram for Modifying a Completed Course</w:t>
       </w:r>
@@ -9555,18 +10137,31 @@
         <w:jc w:val="center"/>
       </w:pPr>
       <w:bookmarkStart w:id="88" w:name="_Toc22997044"/>
-      <w:bookmarkStart w:id="89" w:name="_Toc23242926"/>
+      <w:bookmarkStart w:id="89" w:name="_Toc23332652"/>
       <w:r>
         <w:t xml:space="preserve">Figure </w:t>
       </w:r>
-      <w:fldSimple w:instr=" SEQ Figure \* ARABIC ">
-        <w:r>
-          <w:rPr>
-            <w:noProof/>
-          </w:rPr>
-          <w:t>43</w:t>
-        </w:r>
-      </w:fldSimple>
+      <w:r>
+        <w:fldChar w:fldCharType="begin"/>
+      </w:r>
+      <w:r>
+        <w:instrText xml:space="preserve"> SEQ Figure \* ARABIC </w:instrText>
+      </w:r>
+      <w:r>
+        <w:fldChar w:fldCharType="separate"/>
+      </w:r>
+      <w:r>
+        <w:rPr>
+          <w:noProof/>
+        </w:rPr>
+        <w:t>43</w:t>
+      </w:r>
+      <w:r>
+        <w:rPr>
+          <w:noProof/>
+        </w:rPr>
+        <w:fldChar w:fldCharType="end"/>
+      </w:r>
       <w:r>
         <w:t xml:space="preserve"> Activity Diagram for Tracking Degree Progress</w:t>
       </w:r>
@@ -9638,18 +10233,31 @@
         <w:jc w:val="center"/>
       </w:pPr>
       <w:bookmarkStart w:id="90" w:name="_Toc22997045"/>
-      <w:bookmarkStart w:id="91" w:name="_Toc23242927"/>
+      <w:bookmarkStart w:id="91" w:name="_Toc23332653"/>
       <w:r>
         <w:t xml:space="preserve">Figure </w:t>
       </w:r>
-      <w:fldSimple w:instr=" SEQ Figure \* ARABIC ">
-        <w:r>
-          <w:rPr>
-            <w:noProof/>
-          </w:rPr>
-          <w:t>44</w:t>
-        </w:r>
-      </w:fldSimple>
+      <w:r>
+        <w:fldChar w:fldCharType="begin"/>
+      </w:r>
+      <w:r>
+        <w:instrText xml:space="preserve"> SEQ Figure \* ARABIC </w:instrText>
+      </w:r>
+      <w:r>
+        <w:fldChar w:fldCharType="separate"/>
+      </w:r>
+      <w:r>
+        <w:rPr>
+          <w:noProof/>
+        </w:rPr>
+        <w:t>44</w:t>
+      </w:r>
+      <w:r>
+        <w:rPr>
+          <w:noProof/>
+        </w:rPr>
+        <w:fldChar w:fldCharType="end"/>
+      </w:r>
       <w:r>
         <w:t xml:space="preserve"> Activity Diagram for What-If GPA</w:t>
       </w:r>
@@ -9662,7 +10270,7 @@
       <w:pPr>
         <w:pStyle w:val="Heading1"/>
       </w:pPr>
-      <w:bookmarkStart w:id="92" w:name="_Toc23242880"/>
+      <w:bookmarkStart w:id="92" w:name="_Toc23332668"/>
       <w:r>
         <w:lastRenderedPageBreak/>
         <w:t>State Diagram</w:t>
@@ -9678,8 +10286,8 @@
           <w:noProof/>
         </w:rPr>
         <w:drawing>
-          <wp:inline distT="0" distB="0" distL="0" distR="0" wp14:anchorId="5B6D204D" wp14:editId="541B14B5">
-            <wp:extent cx="6837680" cy="6032500"/>
+          <wp:inline distT="0" distB="0" distL="0" distR="0" wp14:anchorId="5B6D204D" wp14:editId="3B9166E8">
+            <wp:extent cx="6837680" cy="6146800"/>
             <wp:effectExtent l="0" t="0" r="1270" b="6350"/>
             <wp:docPr id="22" name="Picture 22" descr="A picture containing text, map&#10;&#10;Description automatically generated"/>
             <wp:cNvGraphicFramePr>
@@ -9707,7 +10315,7 @@
                   <pic:spPr>
                     <a:xfrm>
                       <a:off x="0" y="0"/>
-                      <a:ext cx="6857276" cy="6049788"/>
+                      <a:ext cx="6857276" cy="6164416"/>
                     </a:xfrm>
                     <a:prstGeom prst="rect">
                       <a:avLst/>
@@ -9725,40 +10333,54 @@
         <w:pStyle w:val="Caption"/>
         <w:jc w:val="center"/>
       </w:pPr>
-      <w:bookmarkStart w:id="93" w:name="_Toc23242928"/>
+      <w:bookmarkStart w:id="93" w:name="_Toc23332654"/>
       <w:r>
         <w:t xml:space="preserve">Figure </w:t>
       </w:r>
-      <w:fldSimple w:instr=" SEQ Figure \* ARABIC ">
-        <w:r>
-          <w:rPr>
-            <w:noProof/>
-          </w:rPr>
-          <w:t>45</w:t>
-        </w:r>
-      </w:fldSimple>
+      <w:r>
+        <w:fldChar w:fldCharType="begin"/>
+      </w:r>
+      <w:r>
+        <w:instrText xml:space="preserve"> SEQ Figure \* ARABIC </w:instrText>
+      </w:r>
+      <w:r>
+        <w:fldChar w:fldCharType="separate"/>
+      </w:r>
+      <w:r>
+        <w:rPr>
+          <w:noProof/>
+        </w:rPr>
+        <w:t>45</w:t>
+      </w:r>
+      <w:r>
+        <w:rPr>
+          <w:noProof/>
+        </w:rPr>
+        <w:fldChar w:fldCharType="end"/>
+      </w:r>
       <w:r>
         <w:t xml:space="preserve"> State Diagram</w:t>
       </w:r>
+      <w:bookmarkStart w:id="94" w:name="_GoBack"/>
       <w:bookmarkEnd w:id="93"/>
+      <w:bookmarkEnd w:id="94"/>
     </w:p>
     <w:p>
       <w:pPr>
         <w:pStyle w:val="Heading1"/>
       </w:pPr>
-      <w:bookmarkStart w:id="94" w:name="_Toc23242881"/>
+      <w:bookmarkStart w:id="95" w:name="_Toc23332669"/>
       <w:r>
         <w:lastRenderedPageBreak/>
         <w:t>Database Diagram</w:t>
       </w:r>
-      <w:bookmarkEnd w:id="94"/>
+      <w:bookmarkEnd w:id="95"/>
     </w:p>
     <w:p>
       <w:pPr>
         <w:keepNext/>
         <w:jc w:val="center"/>
       </w:pPr>
-      <w:bookmarkStart w:id="95" w:name="_GoBack"/>
       <w:r>
         <w:rPr>
           <w:rFonts w:ascii="Calibri" w:hAnsi="Calibri" w:cs="Calibri"/>
@@ -9814,25 +10436,37 @@
           </wp:inline>
         </w:drawing>
       </w:r>
-      <w:bookmarkEnd w:id="95"/>
     </w:p>
     <w:p>
       <w:pPr>
         <w:pStyle w:val="Caption"/>
         <w:jc w:val="center"/>
       </w:pPr>
-      <w:bookmarkStart w:id="96" w:name="_Toc23242929"/>
+      <w:bookmarkStart w:id="96" w:name="_Toc23332655"/>
       <w:r>
         <w:t xml:space="preserve">Figure </w:t>
       </w:r>
-      <w:fldSimple w:instr=" SEQ Figure \* ARABIC ">
-        <w:r>
-          <w:rPr>
-            <w:noProof/>
-          </w:rPr>
-          <w:t>46</w:t>
-        </w:r>
-      </w:fldSimple>
+      <w:r>
+        <w:fldChar w:fldCharType="begin"/>
+      </w:r>
+      <w:r>
+        <w:instrText xml:space="preserve"> SEQ Figure \* ARABIC </w:instrText>
+      </w:r>
+      <w:r>
+        <w:fldChar w:fldCharType="separate"/>
+      </w:r>
+      <w:r>
+        <w:rPr>
+          <w:noProof/>
+        </w:rPr>
+        <w:t>46</w:t>
+      </w:r>
+      <w:r>
+        <w:rPr>
+          <w:noProof/>
+        </w:rPr>
+        <w:fldChar w:fldCharType="end"/>
+      </w:r>
       <w:r>
         <w:t xml:space="preserve"> ER Diagram</w:t>
       </w:r>
@@ -9843,7 +10477,7 @@
       <w:pPr>
         <w:pStyle w:val="Heading1"/>
       </w:pPr>
-      <w:bookmarkStart w:id="97" w:name="_Toc23242882"/>
+      <w:bookmarkStart w:id="97" w:name="_Toc23332670"/>
       <w:r>
         <w:t>Conclusion</w:t>
       </w:r>
@@ -9882,7 +10516,7 @@
       <w:pPr>
         <w:pStyle w:val="Heading1"/>
       </w:pPr>
-      <w:bookmarkStart w:id="98" w:name="_Toc23242883"/>
+      <w:bookmarkStart w:id="98" w:name="_Toc23332671"/>
       <w:r>
         <w:t>Data Dictionary</w:t>
       </w:r>
@@ -9908,27 +10542,53 @@
       <w:pPr>
         <w:ind w:left="720"/>
       </w:pPr>
+      <w:proofErr w:type="spellStart"/>
       <w:r>
         <w:rPr>
           <w:b/>
           <w:bCs/>
         </w:rPr>
-        <w:t xml:space="preserve">assignmentGrade </w:t>
-      </w:r>
-      <w:r>
-        <w:t>– one single assignment grade. Example: title: “Test 1”, weight: 15%, gradeReceived: 94.5%.</w:t>
-      </w:r>
-    </w:p>
-    <w:p>
-      <w:pPr>
-        <w:ind w:left="720"/>
-      </w:pPr>
+        <w:t>assignmentGrade</w:t>
+      </w:r>
+      <w:proofErr w:type="spellEnd"/>
       <w:r>
         <w:rPr>
           <w:b/>
           <w:bCs/>
         </w:rPr>
-        <w:t xml:space="preserve">assignmentGrades </w:t>
+        <w:t xml:space="preserve"> </w:t>
+      </w:r>
+      <w:r>
+        <w:t xml:space="preserve">– one single assignment grade. Example: title: “Test 1”, weight: 15%, </w:t>
+      </w:r>
+      <w:proofErr w:type="spellStart"/>
+      <w:r>
+        <w:t>gradeReceived</w:t>
+      </w:r>
+      <w:proofErr w:type="spellEnd"/>
+      <w:r>
+        <w:t>: 94.5%.</w:t>
+      </w:r>
+    </w:p>
+    <w:p>
+      <w:pPr>
+        <w:ind w:left="720"/>
+      </w:pPr>
+      <w:proofErr w:type="spellStart"/>
+      <w:r>
+        <w:rPr>
+          <w:b/>
+          <w:bCs/>
+        </w:rPr>
+        <w:t>assignmentGrades</w:t>
+      </w:r>
+      <w:proofErr w:type="spellEnd"/>
+      <w:r>
+        <w:rPr>
+          <w:b/>
+          <w:bCs/>
+        </w:rPr>
+        <w:t xml:space="preserve"> </w:t>
       </w:r>
       <w:r>
         <w:softHyphen/>
@@ -9954,212 +10614,182 @@
       <w:pPr>
         <w:ind w:left="720"/>
       </w:pPr>
+      <w:proofErr w:type="spellStart"/>
       <w:r>
         <w:rPr>
           <w:b/>
           <w:bCs/>
         </w:rPr>
-        <w:t>assumedFinalGrade (double)</w:t>
-      </w:r>
+        <w:t>assumedFinalGrade</w:t>
+      </w:r>
+      <w:proofErr w:type="spellEnd"/>
       <w:r>
         <w:rPr>
           <w:b/>
           <w:bCs/>
         </w:rPr>
-        <w:t xml:space="preserve"> </w:t>
-      </w:r>
-      <w:r>
-        <w:t>– this is the grade a user will have overall in the course, if she makes the grade stored in assumedGradeOnRemainingCourseWork.</w:t>
-      </w:r>
-    </w:p>
-    <w:p>
-      <w:pPr>
-        <w:ind w:left="720"/>
-      </w:pPr>
+        <w:t xml:space="preserve"> (double)</w:t>
+      </w:r>
       <w:r>
         <w:rPr>
           <w:b/>
           <w:bCs/>
         </w:rPr>
-        <w:t xml:space="preserve">assumedGradeOnRemainingCoursework (double) </w:t>
-      </w:r>
-      <w:r>
-        <w:t>– this is one of the inputs a user will use when he/she is performing a what-if grade audit. A user would like to see what overall grade he/she will have in a course if this grade is made overall on remaining coursework.</w:t>
+        <w:t xml:space="preserve"> </w:t>
+      </w:r>
+      <w:r>
+        <w:t xml:space="preserve">– this is the grade a user will have overall in the course, if she makes the grade stored in </w:t>
+      </w:r>
+      <w:proofErr w:type="spellStart"/>
+      <w:r>
+        <w:t>assumedGradeOnRemainingCourseWork</w:t>
+      </w:r>
+      <w:proofErr w:type="spellEnd"/>
+      <w:r>
+        <w:t>.</w:t>
       </w:r>
     </w:p>
     <w:p>
       <w:pPr>
         <w:ind w:left="720"/>
       </w:pPr>
+      <w:proofErr w:type="spellStart"/>
       <w:r>
         <w:rPr>
           <w:b/>
           <w:bCs/>
         </w:rPr>
-        <w:t xml:space="preserve">chosenConcentration (string) </w:t>
-      </w:r>
-      <w:r>
-        <w:t>– the concentration that an EKU C.S. student has chosen. For example: “Statistical Computing”.</w:t>
-      </w:r>
-    </w:p>
-    <w:p>
-      <w:pPr>
-        <w:ind w:left="720"/>
-      </w:pPr>
+        <w:t>assumedGradeOnRemainingCoursework</w:t>
+      </w:r>
+      <w:proofErr w:type="spellEnd"/>
       <w:r>
         <w:rPr>
           <w:b/>
           <w:bCs/>
         </w:rPr>
-        <w:t>Completed assignments/tests</w:t>
-      </w:r>
-      <w:r>
-        <w:t xml:space="preserve"> – assignments/tests that count towards a student’s final grade in a class. Every test/assignment/quiz score must consist of the name of the task, its weight, and the grade the student received on it.</w:t>
+        <w:t xml:space="preserve"> (double) </w:t>
+      </w:r>
+      <w:r>
+        <w:t>– this is one of the inputs a user will use when he/she is performing a what-if grade audit. A user would like to see what overall grade he/she will have in a course if this grade is made overall on remaining coursework.</w:t>
       </w:r>
     </w:p>
     <w:p>
       <w:pPr>
         <w:ind w:left="720"/>
       </w:pPr>
+      <w:proofErr w:type="spellStart"/>
       <w:r>
         <w:rPr>
           <w:b/>
           <w:bCs/>
         </w:rPr>
-        <w:t>Completed</w:t>
-      </w:r>
+        <w:t>chosenConcentration</w:t>
+      </w:r>
+      <w:proofErr w:type="spellEnd"/>
       <w:r>
         <w:rPr>
           <w:b/>
           <w:bCs/>
         </w:rPr>
-        <w:t>/finished</w:t>
-      </w:r>
+        <w:t xml:space="preserve"> (string) </w:t>
+      </w:r>
+      <w:r>
+        <w:t>– the concentration that an EKU C.S. student has chosen. For example: “Statistical Computing”.</w:t>
+      </w:r>
+    </w:p>
+    <w:p>
+      <w:pPr>
+        <w:ind w:left="720"/>
+      </w:pPr>
       <w:r>
         <w:rPr>
           <w:b/>
           <w:bCs/>
         </w:rPr>
-        <w:t xml:space="preserve"> classes</w:t>
-      </w:r>
+        <w:t>Completed assignments/tests</w:t>
+      </w:r>
+      <w:r>
+        <w:t xml:space="preserve"> – assignments/tests that count towards a student’s final grade in a class. Every test/assignment/quiz score must consist of the name of the task, its weight, and the grade the student received on it.</w:t>
+      </w:r>
+    </w:p>
+    <w:p>
+      <w:pPr>
+        <w:ind w:left="720"/>
+      </w:pPr>
       <w:r>
         <w:rPr>
           <w:b/>
           <w:bCs/>
         </w:rPr>
-        <w:t>/courses</w:t>
-      </w:r>
-      <w:r>
-        <w:t xml:space="preserve"> – classes that a student has finished and has received a final grade for.</w:t>
-      </w:r>
-    </w:p>
-    <w:p>
-      <w:pPr>
-        <w:ind w:left="720"/>
+        <w:t>Completed</w:t>
+      </w:r>
+      <w:r>
         <w:rPr>
           <w:b/>
           <w:bCs/>
         </w:rPr>
-      </w:pPr>
+        <w:t>/finished</w:t>
+      </w:r>
       <w:r>
         <w:rPr>
           <w:b/>
           <w:bCs/>
         </w:rPr>
-        <w:t xml:space="preserve">completedCourses </w:t>
-      </w:r>
-      <w:r>
-        <w:t xml:space="preserve">– a data structure holding information about all the completed courses entered into the system by the student. Each item in this data structure is of type </w:t>
+        <w:t xml:space="preserve"> classes</w:t>
       </w:r>
       <w:r>
         <w:rPr>
           <w:b/>
           <w:bCs/>
         </w:rPr>
-        <w:t>courseInfo.</w:t>
+        <w:t>/courses</w:t>
+      </w:r>
+      <w:r>
+        <w:t xml:space="preserve"> – classes that a student has finished and has received a final grade for.</w:t>
       </w:r>
     </w:p>
     <w:p>
       <w:pPr>
         <w:ind w:left="720"/>
-      </w:pPr>
-      <w:r>
         <w:rPr>
           <w:b/>
           <w:bCs/>
         </w:rPr>
-        <w:t>Concentration</w:t>
-      </w:r>
-      <w:r>
-        <w:t xml:space="preserve"> – the computer science specific degree track that a student is enrolled in. As of </w:t>
-      </w:r>
-      <w:r>
-        <w:t>September 2019, there are five computer science concentrations</w:t>
-      </w:r>
-      <w:r>
-        <w:t xml:space="preserve"> offered by Eastern Kentucky University. They are general C.S., computer technology, interactive multimedia, artificial intelligence in data science, and digital forensics and cybersecurity. </w:t>
-      </w:r>
-    </w:p>
-    <w:bookmarkEnd w:id="99"/>
-    <w:p>
-      <w:pPr>
-        <w:ind w:left="720"/>
-      </w:pPr>
+      </w:pPr>
+      <w:proofErr w:type="spellStart"/>
       <w:r>
         <w:rPr>
           <w:b/>
           <w:bCs/>
         </w:rPr>
-        <w:t xml:space="preserve">concentrationRequirements </w:t>
-      </w:r>
-      <w:r>
-        <w:t>– a data structure containing the courses that are needed to satisfy computer science concentration-specific course requirements.</w:t>
-      </w:r>
-    </w:p>
-    <w:p>
-      <w:pPr>
-        <w:ind w:left="720"/>
-      </w:pPr>
+        <w:t>completedCourses</w:t>
+      </w:r>
+      <w:proofErr w:type="spellEnd"/>
       <w:r>
         <w:rPr>
           <w:b/>
           <w:bCs/>
         </w:rPr>
-        <w:lastRenderedPageBreak/>
-        <w:t xml:space="preserve">coreCourseRequirements </w:t>
-      </w:r>
-      <w:r>
-        <w:t xml:space="preserve">– a data structure containing the courses that are needed to satisfy core course requirements. </w:t>
-      </w:r>
-    </w:p>
-    <w:p>
-      <w:pPr>
-        <w:ind w:left="720"/>
-      </w:pPr>
+        <w:t xml:space="preserve"> </w:t>
+      </w:r>
+      <w:r>
+        <w:t xml:space="preserve">– a data structure holding information about all the completed courses entered into the system by the student. Each item in this data structure is of type </w:t>
+      </w:r>
+      <w:proofErr w:type="spellStart"/>
       <w:r>
         <w:rPr>
           <w:b/>
           <w:bCs/>
         </w:rPr>
-        <w:t xml:space="preserve">courseInfo </w:t>
-      </w:r>
-      <w:r>
-        <w:t xml:space="preserve">– a data structure containing information about one completed course, such as course title, final grade, credits, and semester taken. </w:t>
-      </w:r>
-    </w:p>
-    <w:p>
-      <w:pPr>
-        <w:ind w:left="720"/>
-      </w:pPr>
+        <w:t>courseInfo</w:t>
+      </w:r>
+      <w:proofErr w:type="spellEnd"/>
       <w:r>
         <w:rPr>
           <w:b/>
           <w:bCs/>
         </w:rPr>
-        <w:t xml:space="preserve">courseSelection (string) </w:t>
-      </w:r>
-      <w:r>
-        <w:t xml:space="preserve">– the title of a course that has been selected from a list of courses. E.g. “ENG101”. </w:t>
+        <w:t>.</w:t>
       </w:r>
     </w:p>
     <w:p>
@@ -10171,122 +10801,114 @@
           <w:b/>
           <w:bCs/>
         </w:rPr>
-        <w:t>Current class</w:t>
-      </w:r>
+        <w:t>Concentration</w:t>
+      </w:r>
+      <w:r>
+        <w:t xml:space="preserve"> – the computer science specific degree track that a student is enrolled in. As of </w:t>
+      </w:r>
+      <w:r>
+        <w:t>September 2019, there are five computer science concentrations</w:t>
+      </w:r>
+      <w:r>
+        <w:t xml:space="preserve"> offered by Eastern Kentucky University. They are general C.S., computer technology, interactive multimedia, artificial intelligence in data science, and digital forensics and cybersecurity. </w:t>
+      </w:r>
+    </w:p>
+    <w:bookmarkEnd w:id="99"/>
+    <w:p>
+      <w:pPr>
+        <w:ind w:left="720"/>
+      </w:pPr>
+      <w:proofErr w:type="spellStart"/>
       <w:r>
         <w:rPr>
           <w:b/>
           <w:bCs/>
         </w:rPr>
-        <w:t>/Current course</w:t>
-      </w:r>
-      <w:r>
-        <w:t xml:space="preserve"> – a class that a student is currently enrolled in. These are classes that a student would ordinarily enter information about current grades (grades for assignments, quizzes, homework, etc.).</w:t>
-      </w:r>
-    </w:p>
-    <w:p>
-      <w:pPr>
-        <w:ind w:left="720"/>
-      </w:pPr>
+        <w:t>concentrationRequirements</w:t>
+      </w:r>
+      <w:proofErr w:type="spellEnd"/>
       <w:r>
         <w:rPr>
           <w:b/>
           <w:bCs/>
         </w:rPr>
-        <w:t xml:space="preserve">degreeProgress </w:t>
-      </w:r>
-      <w:r>
-        <w:t>– a data structure containing information about a student’s progress towards completing their chosen C.S. concentration degree requirements.</w:t>
+        <w:t xml:space="preserve"> </w:t>
+      </w:r>
+      <w:r>
+        <w:t>– a data structure containing the courses that are needed to satisfy computer science concentration-specific course requirements.</w:t>
       </w:r>
     </w:p>
     <w:p>
       <w:pPr>
         <w:ind w:left="720"/>
       </w:pPr>
+      <w:proofErr w:type="spellStart"/>
       <w:r>
         <w:rPr>
           <w:b/>
           <w:bCs/>
         </w:rPr>
-        <w:t xml:space="preserve">desiredOverallGrade (double) </w:t>
-      </w:r>
-      <w:r>
-        <w:t>– used when performing a what-if grade audit. A user would like to see what grade he would need to make on, say, the final exam in order to get this overall grade in the course.</w:t>
-      </w:r>
-    </w:p>
-    <w:p>
-      <w:pPr>
-        <w:ind w:left="720"/>
-      </w:pPr>
+        <w:lastRenderedPageBreak/>
+        <w:t>coreCourseRequirements</w:t>
+      </w:r>
+      <w:proofErr w:type="spellEnd"/>
       <w:r>
         <w:rPr>
           <w:b/>
           <w:bCs/>
         </w:rPr>
-        <w:t>EKU C.S. Student/EKU CS Student</w:t>
-      </w:r>
-      <w:r>
-        <w:t xml:space="preserve"> – a computer science student at Eastern Kentucky University.</w:t>
+        <w:t xml:space="preserve"> </w:t>
+      </w:r>
+      <w:r>
+        <w:t xml:space="preserve">– a data structure containing the courses that are needed to satisfy core course requirements. </w:t>
       </w:r>
     </w:p>
     <w:p>
       <w:pPr>
         <w:ind w:left="720"/>
       </w:pPr>
+      <w:proofErr w:type="spellStart"/>
       <w:r>
         <w:rPr>
           <w:b/>
           <w:bCs/>
         </w:rPr>
-        <w:t>Final grade</w:t>
-      </w:r>
-      <w:r>
-        <w:t xml:space="preserve"> – the grade awarded to a student at the end of a class. This system is setup to handle “A” (for excellent, worth 4 quality points), “B” (for good, worth 3 quality points), “C” (for average, worth 2 quality points), “D” (for poor, worth 1 quality point), “F” (for failed, worth 0 quality points), “S” (for satisfactory, does not count toward student’s GPA), and “W” (for withdrawn, does not count toward student’s GPA) as final grades. </w:t>
-      </w:r>
-    </w:p>
-    <w:p>
-      <w:pPr>
-        <w:ind w:left="720"/>
-      </w:pPr>
+        <w:t>courseInfo</w:t>
+      </w:r>
+      <w:proofErr w:type="spellEnd"/>
       <w:r>
         <w:rPr>
           <w:b/>
           <w:bCs/>
         </w:rPr>
-        <w:t>Future class</w:t>
-      </w:r>
-      <w:r>
-        <w:t xml:space="preserve"> – a class that a student has not yet taken but plans on enrolling in. This term is usually used in the context of the GPA calculator, when a student would like to know what GPA he/she would have in the future, if certain final grades are made in future, unfinished courses.</w:t>
+        <w:t xml:space="preserve"> </w:t>
+      </w:r>
+      <w:r>
+        <w:t xml:space="preserve">– a data structure containing information about one completed course, such as course title, final grade, credits, and semester taken. </w:t>
       </w:r>
     </w:p>
     <w:p>
       <w:pPr>
         <w:ind w:left="720"/>
       </w:pPr>
+      <w:proofErr w:type="spellStart"/>
       <w:r>
         <w:rPr>
           <w:b/>
           <w:bCs/>
         </w:rPr>
-        <w:t xml:space="preserve">futureCourses – </w:t>
-      </w:r>
-      <w:r>
-        <w:t>a data structure holding credits and final grades for future courses. It is used to calculate what a student’s GPA will be in the future, given certain final grades on the courses.</w:t>
-      </w:r>
-    </w:p>
-    <w:p>
-      <w:pPr>
-        <w:ind w:left="720"/>
-      </w:pPr>
+        <w:t>courseSelection</w:t>
+      </w:r>
+      <w:proofErr w:type="spellEnd"/>
       <w:r>
         <w:rPr>
           <w:b/>
           <w:bCs/>
         </w:rPr>
-        <w:t>futureGPA (double) –</w:t>
-      </w:r>
-      <w:r>
-        <w:t xml:space="preserve"> the GPA a student will have in the future, assuming they make the final grades specified by futureCourses and given the final grades earned in completedCourses. </w:t>
+        <w:t xml:space="preserve"> (string) </w:t>
+      </w:r>
+      <w:r>
+        <w:t xml:space="preserve">– the title of a course that has been selected from a list of courses. E.g. “ENG101”. </w:t>
       </w:r>
     </w:p>
     <w:p>
@@ -10298,86 +10920,65 @@
           <w:b/>
           <w:bCs/>
         </w:rPr>
-        <w:t xml:space="preserve">genEdRequirements </w:t>
-      </w:r>
-      <w:r>
-        <w:t>– a data structure containing the courses that are needed to satisfy general education requirements.</w:t>
-      </w:r>
-    </w:p>
-    <w:p>
-      <w:pPr>
-        <w:ind w:left="720"/>
-      </w:pPr>
+        <w:t>Current class</w:t>
+      </w:r>
       <w:r>
         <w:rPr>
           <w:b/>
           <w:bCs/>
         </w:rPr>
-        <w:t>GPA</w:t>
-      </w:r>
-      <w:r>
-        <w:t xml:space="preserve"> – Grade Point Average. GPA is a student’s weighted average of final grades. Calculated by dividing a student’s total number of grade points received by the number of credit hours attempted.</w:t>
+        <w:t>/Current course</w:t>
+      </w:r>
+      <w:r>
+        <w:t xml:space="preserve"> – a class that a student is currently enrolled in. These are classes that a student would ordinarily enter information about current grades (grades for assignments, quizzes, homework, etc.).</w:t>
       </w:r>
     </w:p>
     <w:p>
       <w:pPr>
         <w:ind w:left="720"/>
       </w:pPr>
+      <w:proofErr w:type="spellStart"/>
       <w:r>
         <w:rPr>
           <w:b/>
           <w:bCs/>
         </w:rPr>
-        <w:t xml:space="preserve">gradeReceived (double) – </w:t>
-      </w:r>
-      <w:r>
-        <w:t xml:space="preserve">the percentage grade a student received on an assignment/test. </w:t>
-      </w:r>
-    </w:p>
-    <w:p>
-      <w:pPr>
-        <w:ind w:left="720"/>
-      </w:pPr>
+        <w:t>degreeProgress</w:t>
+      </w:r>
+      <w:proofErr w:type="spellEnd"/>
       <w:r>
         <w:rPr>
           <w:b/>
           <w:bCs/>
         </w:rPr>
-        <w:t>neededGradeOnRemainingCoursework (double)</w:t>
-      </w:r>
-      <w:r>
-        <w:t xml:space="preserve"> – this is the grade that a user will need to score on remaining coursework in order to finish with an overall average defined by desiredOverallGrade.</w:t>
+        <w:t xml:space="preserve"> </w:t>
+      </w:r>
+      <w:r>
+        <w:t>– a data structure containing information about a student’s progress towards completing their chosen C.S. concentration degree requirements.</w:t>
       </w:r>
     </w:p>
     <w:p>
       <w:pPr>
         <w:ind w:left="720"/>
       </w:pPr>
+      <w:proofErr w:type="spellStart"/>
       <w:r>
         <w:rPr>
           <w:b/>
           <w:bCs/>
         </w:rPr>
-        <w:lastRenderedPageBreak/>
-        <w:t xml:space="preserve">overallGrade (double) </w:t>
-      </w:r>
-      <w:r>
-        <w:t>– a student’s overall grade in a course, calculated by dividing percentage points by the sum of weights on completed assignments/tests.</w:t>
-      </w:r>
-    </w:p>
-    <w:p>
-      <w:pPr>
-        <w:ind w:left="720"/>
-      </w:pPr>
+        <w:t>desiredOverallGrade</w:t>
+      </w:r>
+      <w:proofErr w:type="spellEnd"/>
       <w:r>
         <w:rPr>
           <w:b/>
           <w:bCs/>
         </w:rPr>
-        <w:t xml:space="preserve">overallPercentagePoints (double) </w:t>
-      </w:r>
-      <w:r>
-        <w:t>– the overall percentage points a student has earned in a (current) course. For example, if a student takes a midterm test and scores 97% and that test’s weight is 10%, then that student has earned 9.7 percentage points (0.97 * 10 = 9.7).</w:t>
+        <w:t xml:space="preserve"> (double) </w:t>
+      </w:r>
+      <w:r>
+        <w:t>– used when performing a what-if grade audit. A user would like to see what grade he would need to make on, say, the final exam in order to get this overall grade in the course.</w:t>
       </w:r>
     </w:p>
     <w:p>
@@ -10389,10 +10990,10 @@
           <w:b/>
           <w:bCs/>
         </w:rPr>
-        <w:t>Percentage point</w:t>
-      </w:r>
-      <w:r>
-        <w:t xml:space="preserve"> – a percentage point is that part of an assignment/quiz/test grade that has been earned by a student. For example: if a student earns 85% on Homework 1, which is weighted at 10%, then the student is awarded 8.5 percentage points. </w:t>
+        <w:t>EKU C.S. Student/EKU CS Student</w:t>
+      </w:r>
+      <w:r>
+        <w:t xml:space="preserve"> – a computer science student at Eastern Kentucky University.</w:t>
       </w:r>
     </w:p>
     <w:p>
@@ -10404,10 +11005,10 @@
           <w:b/>
           <w:bCs/>
         </w:rPr>
-        <w:t xml:space="preserve">selectedSemesterCourses </w:t>
-      </w:r>
-      <w:r>
-        <w:t>– data structure containing all the courses for a chosen semester.</w:t>
+        <w:t>Final grade</w:t>
+      </w:r>
+      <w:r>
+        <w:t xml:space="preserve"> – the grade awarded to a student at the end of a class. This system is setup to handle “A” (for excellent, worth 4 quality points), “B” (for good, worth 3 quality points), “C” (for average, worth 2 quality points), “D” (for poor, worth 1 quality point), “F” (for failed, worth 0 quality points), “S” (for satisfactory, does not count toward student’s GPA), and “W” (for withdrawn, does not count toward student’s GPA) as final grades. </w:t>
       </w:r>
     </w:p>
     <w:p>
@@ -10419,22 +11020,302 @@
           <w:b/>
           <w:bCs/>
         </w:rPr>
-        <w:t xml:space="preserve">semesterSelection (string) </w:t>
-      </w:r>
-      <w:r>
-        <w:t xml:space="preserve">– the semester that has been selected by a student or the system. Example: “SPRING 2014”. </w:t>
+        <w:t>Future class</w:t>
+      </w:r>
+      <w:r>
+        <w:t xml:space="preserve"> – a class that a student has not yet taken but plans on enrolling in. This term is usually used in the context of the GPA calculator, when a student would like to know what GPA he/she would have in the future, if certain final grades are made in future, unfinished courses.</w:t>
       </w:r>
     </w:p>
     <w:p>
       <w:pPr>
         <w:ind w:left="720"/>
       </w:pPr>
+      <w:proofErr w:type="spellStart"/>
       <w:r>
         <w:rPr>
           <w:b/>
           <w:bCs/>
         </w:rPr>
-        <w:t xml:space="preserve">supportingCourseRequirements </w:t>
+        <w:t>futureCourses</w:t>
+      </w:r>
+      <w:proofErr w:type="spellEnd"/>
+      <w:r>
+        <w:rPr>
+          <w:b/>
+          <w:bCs/>
+        </w:rPr>
+        <w:t xml:space="preserve"> – </w:t>
+      </w:r>
+      <w:r>
+        <w:t>a data structure holding credits and final grades for future courses. It is used to calculate what a student’s GPA will be in the future, given certain final grades on the courses.</w:t>
+      </w:r>
+    </w:p>
+    <w:p>
+      <w:pPr>
+        <w:ind w:left="720"/>
+      </w:pPr>
+      <w:proofErr w:type="spellStart"/>
+      <w:r>
+        <w:rPr>
+          <w:b/>
+          <w:bCs/>
+        </w:rPr>
+        <w:t>futureGPA</w:t>
+      </w:r>
+      <w:proofErr w:type="spellEnd"/>
+      <w:r>
+        <w:rPr>
+          <w:b/>
+          <w:bCs/>
+        </w:rPr>
+        <w:t xml:space="preserve"> (double) –</w:t>
+      </w:r>
+      <w:r>
+        <w:t xml:space="preserve"> the GPA a student will have in the future, assuming they make the final grades specified by </w:t>
+      </w:r>
+      <w:proofErr w:type="spellStart"/>
+      <w:r>
+        <w:t>futureCourses</w:t>
+      </w:r>
+      <w:proofErr w:type="spellEnd"/>
+      <w:r>
+        <w:t xml:space="preserve"> and given the final grades earned in </w:t>
+      </w:r>
+      <w:proofErr w:type="spellStart"/>
+      <w:r>
+        <w:t>completedCourses</w:t>
+      </w:r>
+      <w:proofErr w:type="spellEnd"/>
+      <w:r>
+        <w:t xml:space="preserve">. </w:t>
+      </w:r>
+    </w:p>
+    <w:p>
+      <w:pPr>
+        <w:ind w:left="720"/>
+      </w:pPr>
+      <w:proofErr w:type="spellStart"/>
+      <w:r>
+        <w:rPr>
+          <w:b/>
+          <w:bCs/>
+        </w:rPr>
+        <w:t>genEdRequirements</w:t>
+      </w:r>
+      <w:proofErr w:type="spellEnd"/>
+      <w:r>
+        <w:rPr>
+          <w:b/>
+          <w:bCs/>
+        </w:rPr>
+        <w:t xml:space="preserve"> </w:t>
+      </w:r>
+      <w:r>
+        <w:t>– a data structure containing the courses that are needed to satisfy general education requirements.</w:t>
+      </w:r>
+    </w:p>
+    <w:p>
+      <w:pPr>
+        <w:ind w:left="720"/>
+      </w:pPr>
+      <w:r>
+        <w:rPr>
+          <w:b/>
+          <w:bCs/>
+        </w:rPr>
+        <w:t>GPA</w:t>
+      </w:r>
+      <w:r>
+        <w:t xml:space="preserve"> – Grade Point Average. GPA is a student’s weighted average of final grades. Calculated by dividing a student’s total number of grade points received by the number of credit hours attempted.</w:t>
+      </w:r>
+    </w:p>
+    <w:p>
+      <w:pPr>
+        <w:ind w:left="720"/>
+      </w:pPr>
+      <w:proofErr w:type="spellStart"/>
+      <w:r>
+        <w:rPr>
+          <w:b/>
+          <w:bCs/>
+        </w:rPr>
+        <w:t>gradeReceived</w:t>
+      </w:r>
+      <w:proofErr w:type="spellEnd"/>
+      <w:r>
+        <w:rPr>
+          <w:b/>
+          <w:bCs/>
+        </w:rPr>
+        <w:t xml:space="preserve"> (double) – </w:t>
+      </w:r>
+      <w:r>
+        <w:t xml:space="preserve">the percentage grade a student received on an assignment/test. </w:t>
+      </w:r>
+    </w:p>
+    <w:p>
+      <w:pPr>
+        <w:ind w:left="720"/>
+      </w:pPr>
+      <w:proofErr w:type="spellStart"/>
+      <w:r>
+        <w:rPr>
+          <w:b/>
+          <w:bCs/>
+        </w:rPr>
+        <w:t>neededGradeOnRemainingCoursework</w:t>
+      </w:r>
+      <w:proofErr w:type="spellEnd"/>
+      <w:r>
+        <w:rPr>
+          <w:b/>
+          <w:bCs/>
+        </w:rPr>
+        <w:t xml:space="preserve"> (double)</w:t>
+      </w:r>
+      <w:r>
+        <w:t xml:space="preserve"> – this is the grade that a user will need to score on remaining coursework in order to finish with an overall average defined by </w:t>
+      </w:r>
+      <w:proofErr w:type="spellStart"/>
+      <w:r>
+        <w:t>desiredOverallGrade</w:t>
+      </w:r>
+      <w:proofErr w:type="spellEnd"/>
+      <w:r>
+        <w:t>.</w:t>
+      </w:r>
+    </w:p>
+    <w:p>
+      <w:pPr>
+        <w:ind w:left="720"/>
+      </w:pPr>
+      <w:proofErr w:type="spellStart"/>
+      <w:r>
+        <w:rPr>
+          <w:b/>
+          <w:bCs/>
+        </w:rPr>
+        <w:lastRenderedPageBreak/>
+        <w:t>overallGrade</w:t>
+      </w:r>
+      <w:proofErr w:type="spellEnd"/>
+      <w:r>
+        <w:rPr>
+          <w:b/>
+          <w:bCs/>
+        </w:rPr>
+        <w:t xml:space="preserve"> (double) </w:t>
+      </w:r>
+      <w:r>
+        <w:t>– a student’s overall grade in a course, calculated by dividing percentage points by the sum of weights on completed assignments/tests.</w:t>
+      </w:r>
+    </w:p>
+    <w:p>
+      <w:pPr>
+        <w:ind w:left="720"/>
+      </w:pPr>
+      <w:proofErr w:type="spellStart"/>
+      <w:r>
+        <w:rPr>
+          <w:b/>
+          <w:bCs/>
+        </w:rPr>
+        <w:t>overallPercentagePoints</w:t>
+      </w:r>
+      <w:proofErr w:type="spellEnd"/>
+      <w:r>
+        <w:rPr>
+          <w:b/>
+          <w:bCs/>
+        </w:rPr>
+        <w:t xml:space="preserve"> (double) </w:t>
+      </w:r>
+      <w:r>
+        <w:t>– the overall percentage points a student has earned in a (current) course. For example, if a student takes a midterm test and scores 97% and that test’s weight is 10%, then that student has earned 9.7 percentage points (0.97 * 10 = 9.7).</w:t>
+      </w:r>
+    </w:p>
+    <w:p>
+      <w:pPr>
+        <w:ind w:left="720"/>
+      </w:pPr>
+      <w:r>
+        <w:rPr>
+          <w:b/>
+          <w:bCs/>
+        </w:rPr>
+        <w:t>Percentage point</w:t>
+      </w:r>
+      <w:r>
+        <w:t xml:space="preserve"> – a percentage point is that part of an assignment/quiz/test grade that has been earned by a student. For example: if a student earns 85% on Homework 1, which is weighted at 10%, then the student is awarded 8.5 percentage points. </w:t>
+      </w:r>
+    </w:p>
+    <w:p>
+      <w:pPr>
+        <w:ind w:left="720"/>
+      </w:pPr>
+      <w:proofErr w:type="spellStart"/>
+      <w:r>
+        <w:rPr>
+          <w:b/>
+          <w:bCs/>
+        </w:rPr>
+        <w:t>selectedSemesterCourses</w:t>
+      </w:r>
+      <w:proofErr w:type="spellEnd"/>
+      <w:r>
+        <w:rPr>
+          <w:b/>
+          <w:bCs/>
+        </w:rPr>
+        <w:t xml:space="preserve"> </w:t>
+      </w:r>
+      <w:r>
+        <w:t>– data structure containing all the courses for a chosen semester.</w:t>
+      </w:r>
+    </w:p>
+    <w:p>
+      <w:pPr>
+        <w:ind w:left="720"/>
+      </w:pPr>
+      <w:proofErr w:type="spellStart"/>
+      <w:r>
+        <w:rPr>
+          <w:b/>
+          <w:bCs/>
+        </w:rPr>
+        <w:t>semesterSelection</w:t>
+      </w:r>
+      <w:proofErr w:type="spellEnd"/>
+      <w:r>
+        <w:rPr>
+          <w:b/>
+          <w:bCs/>
+        </w:rPr>
+        <w:t xml:space="preserve"> (string) </w:t>
+      </w:r>
+      <w:r>
+        <w:t xml:space="preserve">– the semester that has been selected by a student or the system. Example: “SPRING 2014”. </w:t>
+      </w:r>
+    </w:p>
+    <w:p>
+      <w:pPr>
+        <w:ind w:left="720"/>
+      </w:pPr>
+      <w:proofErr w:type="spellStart"/>
+      <w:r>
+        <w:rPr>
+          <w:b/>
+          <w:bCs/>
+        </w:rPr>
+        <w:t>supportingCourseRequirements</w:t>
+      </w:r>
+      <w:proofErr w:type="spellEnd"/>
+      <w:r>
+        <w:rPr>
+          <w:b/>
+          <w:bCs/>
+        </w:rPr>
+        <w:t xml:space="preserve"> </w:t>
       </w:r>
       <w:r>
         <w:t>– a data structure containing the courses that are needed to satisfy supporting course requirements.</w:t>
@@ -12542,7 +13423,7 @@
 </file>
 
 <file path=customXml/itemProps1.xml><?xml version="1.0" encoding="utf-8"?>
-<ds:datastoreItem xmlns:ds="http://schemas.openxmlformats.org/officeDocument/2006/customXml" ds:itemID="{E86EFAED-3E7A-407E-920F-D92888B27FF3}">
+<ds:datastoreItem xmlns:ds="http://schemas.openxmlformats.org/officeDocument/2006/customXml" ds:itemID="{4BD12213-187E-4688-B6FD-566A87AAC5DB}">
   <ds:schemaRefs>
     <ds:schemaRef ds:uri="http://schemas.openxmlformats.org/officeDocument/2006/bibliography"/>
   </ds:schemaRefs>

--- a/Design Report (FINAL REPORT - TEAM PROJECT).docx
+++ b/Design Report (FINAL REPORT - TEAM PROJECT).docx
@@ -10,7 +10,6 @@
           <w:docPartUnique/>
         </w:docPartObj>
       </w:sdtPr>
-      <w:sdtEndPr/>
       <w:sdtContent>
         <w:p>
           <w:r>
@@ -122,6 +121,39 @@
                             </wps:style>
                             <wps:txbx>
                               <w:txbxContent>
+                                <w:p>
+                                  <w:pPr>
+                                    <w:pStyle w:val="NoSpacing"/>
+                                    <w:spacing w:before="120"/>
+                                    <w:jc w:val="center"/>
+                                    <w:rPr>
+                                      <w:caps/>
+                                      <w:color w:val="FFFFFF" w:themeColor="background1"/>
+                                    </w:rPr>
+                                  </w:pPr>
+                                </w:p>
+                                <w:p>
+                                  <w:pPr>
+                                    <w:pStyle w:val="NoSpacing"/>
+                                    <w:spacing w:before="120"/>
+                                    <w:jc w:val="center"/>
+                                    <w:rPr>
+                                      <w:caps/>
+                                      <w:color w:val="FFFFFF" w:themeColor="background1"/>
+                                      <w:sz w:val="32"/>
+                                      <w:szCs w:val="32"/>
+                                    </w:rPr>
+                                  </w:pPr>
+                                  <w:r>
+                                    <w:rPr>
+                                      <w:caps/>
+                                      <w:color w:val="FFFFFF" w:themeColor="background1"/>
+                                      <w:sz w:val="32"/>
+                                      <w:szCs w:val="32"/>
+                                    </w:rPr>
+                                    <w:t>Team Project: grade and gpa calculator and degree progress system</w:t>
+                                  </w:r>
+                                </w:p>
                                 <w:sdt>
                                   <w:sdtPr>
                                     <w:rPr>
@@ -133,7 +165,6 @@
                                     <w:dataBinding w:prefixMappings="xmlns:ns0='http://purl.org/dc/elements/1.1/' xmlns:ns1='http://schemas.openxmlformats.org/package/2006/metadata/core-properties' " w:xpath="/ns1:coreProperties[1]/ns0:creator[1]" w:storeItemID="{6C3C8BC8-F283-45AE-878A-BAB7291924A1}"/>
                                     <w:text/>
                                   </w:sdtPr>
-                                  <w:sdtEndPr/>
                                   <w:sdtContent>
                                     <w:p>
                                       <w:pPr>
@@ -177,7 +208,6 @@
                                     <w:spacing w:before="120"/>
                                     <w:jc w:val="center"/>
                                     <w:rPr>
-                                      <w:caps/>
                                       <w:color w:val="FFFFFF" w:themeColor="background1"/>
                                     </w:rPr>
                                   </w:pPr>
@@ -186,31 +216,7 @@
                                       <w:caps/>
                                       <w:color w:val="FFFFFF" w:themeColor="background1"/>
                                     </w:rPr>
-                                    <w:t>Team Project: grade and gpa calculator and degree progress system</w:t>
-                                  </w:r>
-                                </w:p>
-                                <w:p>
-                                  <w:pPr>
-                                    <w:pStyle w:val="NoSpacing"/>
-                                    <w:spacing w:before="120"/>
-                                    <w:jc w:val="center"/>
-                                    <w:rPr>
-                                      <w:color w:val="FFFFFF" w:themeColor="background1"/>
-                                    </w:rPr>
-                                  </w:pPr>
-                                  <w:r>
-                                    <w:rPr>
-                                      <w:caps/>
-                                      <w:color w:val="FFFFFF" w:themeColor="background1"/>
-                                    </w:rPr>
-                                    <w:t>october</w:t>
-                                  </w:r>
-                                  <w:r>
-                                    <w:rPr>
-                                      <w:caps/>
-                                      <w:color w:val="FFFFFF" w:themeColor="background1"/>
-                                    </w:rPr>
-                                    <w:t xml:space="preserve"> 14, 2019</w:t>
+                                    <w:t>october 14, 2019</w:t>
                                   </w:r>
                                 </w:p>
                               </w:txbxContent>
@@ -277,7 +283,7 @@
                                       <w:sz w:val="72"/>
                                       <w:szCs w:val="72"/>
                                     </w:rPr>
-                                    <w:t>Requirements specifications report</w:t>
+                                    <w:t>design report</w:t>
                                   </w:r>
                                 </w:p>
                               </w:txbxContent>
@@ -308,6 +314,39 @@
                     <v:rect id="Rectangle 195" o:spid="_x0000_s1028" style="position:absolute;top:40943;width:68580;height:50292;visibility:visible;mso-wrap-style:square;v-text-anchor:bottom" o:gfxdata="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" fillcolor="#4472c4 [3204]" stroked="f" strokeweight="1pt">
                       <v:textbox inset="36pt,57.6pt,36pt,36pt">
                         <w:txbxContent>
+                          <w:p>
+                            <w:pPr>
+                              <w:pStyle w:val="NoSpacing"/>
+                              <w:spacing w:before="120"/>
+                              <w:jc w:val="center"/>
+                              <w:rPr>
+                                <w:caps/>
+                                <w:color w:val="FFFFFF" w:themeColor="background1"/>
+                              </w:rPr>
+                            </w:pPr>
+                          </w:p>
+                          <w:p>
+                            <w:pPr>
+                              <w:pStyle w:val="NoSpacing"/>
+                              <w:spacing w:before="120"/>
+                              <w:jc w:val="center"/>
+                              <w:rPr>
+                                <w:caps/>
+                                <w:color w:val="FFFFFF" w:themeColor="background1"/>
+                                <w:sz w:val="32"/>
+                                <w:szCs w:val="32"/>
+                              </w:rPr>
+                            </w:pPr>
+                            <w:r>
+                              <w:rPr>
+                                <w:caps/>
+                                <w:color w:val="FFFFFF" w:themeColor="background1"/>
+                                <w:sz w:val="32"/>
+                                <w:szCs w:val="32"/>
+                              </w:rPr>
+                              <w:t>Team Project: grade and gpa calculator and degree progress system</w:t>
+                            </w:r>
+                          </w:p>
                           <w:sdt>
                             <w:sdtPr>
                               <w:rPr>
@@ -319,7 +358,6 @@
                               <w:dataBinding w:prefixMappings="xmlns:ns0='http://purl.org/dc/elements/1.1/' xmlns:ns1='http://schemas.openxmlformats.org/package/2006/metadata/core-properties' " w:xpath="/ns1:coreProperties[1]/ns0:creator[1]" w:storeItemID="{6C3C8BC8-F283-45AE-878A-BAB7291924A1}"/>
                               <w:text/>
                             </w:sdtPr>
-                            <w:sdtEndPr/>
                             <w:sdtContent>
                               <w:p>
                                 <w:pPr>
@@ -363,7 +401,6 @@
                               <w:spacing w:before="120"/>
                               <w:jc w:val="center"/>
                               <w:rPr>
-                                <w:caps/>
                                 <w:color w:val="FFFFFF" w:themeColor="background1"/>
                               </w:rPr>
                             </w:pPr>
@@ -372,31 +409,7 @@
                                 <w:caps/>
                                 <w:color w:val="FFFFFF" w:themeColor="background1"/>
                               </w:rPr>
-                              <w:t>Team Project: grade and gpa calculator and degree progress system</w:t>
-                            </w:r>
-                          </w:p>
-                          <w:p>
-                            <w:pPr>
-                              <w:pStyle w:val="NoSpacing"/>
-                              <w:spacing w:before="120"/>
-                              <w:jc w:val="center"/>
-                              <w:rPr>
-                                <w:color w:val="FFFFFF" w:themeColor="background1"/>
-                              </w:rPr>
-                            </w:pPr>
-                            <w:r>
-                              <w:rPr>
-                                <w:caps/>
-                                <w:color w:val="FFFFFF" w:themeColor="background1"/>
-                              </w:rPr>
-                              <w:t>october</w:t>
-                            </w:r>
-                            <w:r>
-                              <w:rPr>
-                                <w:caps/>
-                                <w:color w:val="FFFFFF" w:themeColor="background1"/>
-                              </w:rPr>
-                              <w:t xml:space="preserve"> 14, 2019</w:t>
+                              <w:t>october 14, 2019</w:t>
                             </w:r>
                           </w:p>
                         </w:txbxContent>
@@ -429,7 +442,7 @@
                                 <w:sz w:val="72"/>
                                 <w:szCs w:val="72"/>
                               </w:rPr>
-                              <w:t>Requirements specifications report</w:t>
+                              <w:t>design report</w:t>
                             </w:r>
                           </w:p>
                         </w:txbxContent>
@@ -1009,7 +1022,35 @@
                 <w:rStyle w:val="Hyperlink"/>
                 <w:noProof/>
               </w:rPr>
-              <w:t>Functional Requirements</w:t>
+              <w:t>F</w:t>
+            </w:r>
+            <w:r>
+              <w:rPr>
+                <w:rStyle w:val="Hyperlink"/>
+                <w:noProof/>
+              </w:rPr>
+              <w:t>u</w:t>
+            </w:r>
+            <w:r>
+              <w:rPr>
+                <w:rStyle w:val="Hyperlink"/>
+                <w:noProof/>
+              </w:rPr>
+              <w:t xml:space="preserve">nctional </w:t>
+            </w:r>
+            <w:r>
+              <w:rPr>
+                <w:rStyle w:val="Hyperlink"/>
+                <w:noProof/>
+              </w:rPr>
+              <w:t>R</w:t>
+            </w:r>
+            <w:r>
+              <w:rPr>
+                <w:rStyle w:val="Hyperlink"/>
+                <w:noProof/>
+              </w:rPr>
+              <w:t>equirements</w:t>
             </w:r>
             <w:r>
               <w:rPr>
@@ -5356,27 +5397,14 @@
       <w:r>
         <w:t xml:space="preserve">Figure </w:t>
       </w:r>
-      <w:r>
-        <w:fldChar w:fldCharType="begin"/>
-      </w:r>
-      <w:r>
-        <w:instrText xml:space="preserve"> SEQ Figure \* ARABIC </w:instrText>
-      </w:r>
-      <w:r>
-        <w:fldChar w:fldCharType="separate"/>
-      </w:r>
-      <w:r>
-        <w:rPr>
-          <w:noProof/>
-        </w:rPr>
-        <w:t>1</w:t>
-      </w:r>
-      <w:r>
-        <w:rPr>
-          <w:noProof/>
-        </w:rPr>
-        <w:fldChar w:fldCharType="end"/>
-      </w:r>
+      <w:fldSimple w:instr=" SEQ Figure \* ARABIC ">
+        <w:r>
+          <w:rPr>
+            <w:noProof/>
+          </w:rPr>
+          <w:t>1</w:t>
+        </w:r>
+      </w:fldSimple>
       <w:r>
         <w:t xml:space="preserve"> Adding a Grade</w:t>
       </w:r>
@@ -5467,30 +5495,14 @@
       <w:r>
         <w:t xml:space="preserve">Figure </w:t>
       </w:r>
-      <w:r>
-        <w:fldChar w:fldCharType="begin"/>
-      </w:r>
-      <w:r>
-        <w:instrText xml:space="preserve"> SEQ Figure \*</w:instrText>
-      </w:r>
-      <w:r>
-        <w:instrText xml:space="preserve"> ARABIC </w:instrText>
-      </w:r>
-      <w:r>
-        <w:fldChar w:fldCharType="separate"/>
-      </w:r>
-      <w:r>
-        <w:rPr>
-          <w:noProof/>
-        </w:rPr>
-        <w:t>2</w:t>
-      </w:r>
-      <w:r>
-        <w:rPr>
-          <w:noProof/>
-        </w:rPr>
-        <w:fldChar w:fldCharType="end"/>
-      </w:r>
+      <w:fldSimple w:instr=" SEQ Figure \* ARABIC ">
+        <w:r>
+          <w:rPr>
+            <w:noProof/>
+          </w:rPr>
+          <w:t>2</w:t>
+        </w:r>
+      </w:fldSimple>
       <w:r>
         <w:t xml:space="preserve"> Submitting a Grade to the Database</w:t>
       </w:r>
@@ -5615,27 +5627,14 @@
       <w:r>
         <w:t xml:space="preserve">Figure </w:t>
       </w:r>
-      <w:r>
-        <w:fldChar w:fldCharType="begin"/>
-      </w:r>
-      <w:r>
-        <w:instrText xml:space="preserve"> SEQ Figure \* ARABIC </w:instrText>
-      </w:r>
-      <w:r>
-        <w:fldChar w:fldCharType="separate"/>
-      </w:r>
-      <w:r>
-        <w:rPr>
-          <w:noProof/>
-        </w:rPr>
-        <w:t>3</w:t>
-      </w:r>
-      <w:r>
-        <w:rPr>
-          <w:noProof/>
-        </w:rPr>
-        <w:fldChar w:fldCharType="end"/>
-      </w:r>
+      <w:fldSimple w:instr=" SEQ Figure \* ARABIC ">
+        <w:r>
+          <w:rPr>
+            <w:noProof/>
+          </w:rPr>
+          <w:t>3</w:t>
+        </w:r>
+      </w:fldSimple>
       <w:r>
         <w:t xml:space="preserve"> Performing What-If Grade Calculation</w:t>
       </w:r>
@@ -5732,27 +5731,14 @@
       <w:r>
         <w:t xml:space="preserve">Figure </w:t>
       </w:r>
-      <w:r>
-        <w:fldChar w:fldCharType="begin"/>
-      </w:r>
-      <w:r>
-        <w:instrText xml:space="preserve"> SEQ Figure \* ARABIC </w:instrText>
-      </w:r>
-      <w:r>
-        <w:fldChar w:fldCharType="separate"/>
-      </w:r>
-      <w:r>
-        <w:rPr>
-          <w:noProof/>
-        </w:rPr>
-        <w:t>4</w:t>
-      </w:r>
-      <w:r>
-        <w:rPr>
-          <w:noProof/>
-        </w:rPr>
-        <w:fldChar w:fldCharType="end"/>
-      </w:r>
+      <w:fldSimple w:instr=" SEQ Figure \* ARABIC ">
+        <w:r>
+          <w:rPr>
+            <w:noProof/>
+          </w:rPr>
+          <w:t>4</w:t>
+        </w:r>
+      </w:fldSimple>
       <w:r>
         <w:t xml:space="preserve"> Viewing What-If Results</w:t>
       </w:r>
@@ -5839,27 +5825,14 @@
       <w:r>
         <w:t xml:space="preserve">Figure </w:t>
       </w:r>
-      <w:r>
-        <w:fldChar w:fldCharType="begin"/>
-      </w:r>
-      <w:r>
-        <w:instrText xml:space="preserve"> SEQ Figure \* ARABIC </w:instrText>
-      </w:r>
-      <w:r>
-        <w:fldChar w:fldCharType="separate"/>
-      </w:r>
-      <w:r>
-        <w:rPr>
-          <w:noProof/>
-        </w:rPr>
-        <w:t>5</w:t>
-      </w:r>
-      <w:r>
-        <w:rPr>
-          <w:noProof/>
-        </w:rPr>
-        <w:fldChar w:fldCharType="end"/>
-      </w:r>
+      <w:fldSimple w:instr=" SEQ Figure \* ARABIC ">
+        <w:r>
+          <w:rPr>
+            <w:noProof/>
+          </w:rPr>
+          <w:t>5</w:t>
+        </w:r>
+      </w:fldSimple>
       <w:r>
         <w:rPr>
           <w:noProof/>
@@ -5943,27 +5916,14 @@
       <w:r>
         <w:t xml:space="preserve">Figure </w:t>
       </w:r>
-      <w:r>
-        <w:fldChar w:fldCharType="begin"/>
-      </w:r>
-      <w:r>
-        <w:instrText xml:space="preserve"> SEQ Figure \* ARABIC </w:instrText>
-      </w:r>
-      <w:r>
-        <w:fldChar w:fldCharType="separate"/>
-      </w:r>
-      <w:r>
-        <w:rPr>
-          <w:noProof/>
-        </w:rPr>
-        <w:t>6</w:t>
-      </w:r>
-      <w:r>
-        <w:rPr>
-          <w:noProof/>
-        </w:rPr>
-        <w:fldChar w:fldCharType="end"/>
-      </w:r>
+      <w:fldSimple w:instr=" SEQ Figure \* ARABIC ">
+        <w:r>
+          <w:rPr>
+            <w:noProof/>
+          </w:rPr>
+          <w:t>6</w:t>
+        </w:r>
+      </w:fldSimple>
       <w:r>
         <w:t xml:space="preserve"> Choose a Grade to Delete</w:t>
       </w:r>
@@ -6073,27 +6033,14 @@
       <w:r>
         <w:t xml:space="preserve">Figure </w:t>
       </w:r>
-      <w:r>
-        <w:fldChar w:fldCharType="begin"/>
-      </w:r>
-      <w:r>
-        <w:instrText xml:space="preserve"> SEQ Figure \* ARABIC </w:instrText>
-      </w:r>
-      <w:r>
-        <w:fldChar w:fldCharType="separate"/>
-      </w:r>
-      <w:r>
-        <w:rPr>
-          <w:noProof/>
-        </w:rPr>
-        <w:t>7</w:t>
-      </w:r>
-      <w:r>
-        <w:rPr>
-          <w:noProof/>
-        </w:rPr>
-        <w:fldChar w:fldCharType="end"/>
-      </w:r>
+      <w:fldSimple w:instr=" SEQ Figure \* ARABIC ">
+        <w:r>
+          <w:rPr>
+            <w:noProof/>
+          </w:rPr>
+          <w:t>7</w:t>
+        </w:r>
+      </w:fldSimple>
       <w:r>
         <w:t xml:space="preserve"> GPA Calculator Button</w:t>
       </w:r>
@@ -6180,27 +6127,14 @@
       <w:r>
         <w:t xml:space="preserve">Figure </w:t>
       </w:r>
-      <w:r>
-        <w:fldChar w:fldCharType="begin"/>
-      </w:r>
-      <w:r>
-        <w:instrText xml:space="preserve"> SEQ Figure \* ARABIC </w:instrText>
-      </w:r>
-      <w:r>
-        <w:fldChar w:fldCharType="separate"/>
-      </w:r>
-      <w:r>
-        <w:rPr>
-          <w:noProof/>
-        </w:rPr>
-        <w:t>8</w:t>
-      </w:r>
-      <w:r>
-        <w:rPr>
-          <w:noProof/>
-        </w:rPr>
-        <w:fldChar w:fldCharType="end"/>
-      </w:r>
+      <w:fldSimple w:instr=" SEQ Figure \* ARABIC ">
+        <w:r>
+          <w:rPr>
+            <w:noProof/>
+          </w:rPr>
+          <w:t>8</w:t>
+        </w:r>
+      </w:fldSimple>
       <w:r>
         <w:t xml:space="preserve"> Student GPA Screen</w:t>
       </w:r>
@@ -6281,27 +6215,14 @@
       <w:r>
         <w:t xml:space="preserve">Figure </w:t>
       </w:r>
-      <w:r>
-        <w:fldChar w:fldCharType="begin"/>
-      </w:r>
-      <w:r>
-        <w:instrText xml:space="preserve"> SEQ Figure \* ARABIC </w:instrText>
-      </w:r>
-      <w:r>
-        <w:fldChar w:fldCharType="separate"/>
-      </w:r>
-      <w:r>
-        <w:rPr>
-          <w:noProof/>
-        </w:rPr>
-        <w:t>9</w:t>
-      </w:r>
-      <w:r>
-        <w:rPr>
-          <w:noProof/>
-        </w:rPr>
-        <w:fldChar w:fldCharType="end"/>
-      </w:r>
+      <w:fldSimple w:instr=" SEQ Figure \* ARABIC ">
+        <w:r>
+          <w:rPr>
+            <w:noProof/>
+          </w:rPr>
+          <w:t>9</w:t>
+        </w:r>
+      </w:fldSimple>
       <w:r>
         <w:t xml:space="preserve"> Completed Classes Overview</w:t>
       </w:r>
@@ -6383,27 +6304,14 @@
       <w:r>
         <w:t xml:space="preserve">Figure </w:t>
       </w:r>
-      <w:r>
-        <w:fldChar w:fldCharType="begin"/>
-      </w:r>
-      <w:r>
-        <w:instrText xml:space="preserve"> SEQ Figure \* ARABIC </w:instrText>
-      </w:r>
-      <w:r>
-        <w:fldChar w:fldCharType="separate"/>
-      </w:r>
-      <w:r>
-        <w:rPr>
-          <w:noProof/>
-        </w:rPr>
-        <w:t>10</w:t>
-      </w:r>
-      <w:r>
-        <w:rPr>
-          <w:noProof/>
-        </w:rPr>
-        <w:fldChar w:fldCharType="end"/>
-      </w:r>
+      <w:fldSimple w:instr=" SEQ Figure \* ARABIC ">
+        <w:r>
+          <w:rPr>
+            <w:noProof/>
+          </w:rPr>
+          <w:t>10</w:t>
+        </w:r>
+      </w:fldSimple>
       <w:r>
         <w:t xml:space="preserve"> Adding a Completed Class</w:t>
       </w:r>
@@ -6492,27 +6400,14 @@
       <w:r>
         <w:t xml:space="preserve">Figure </w:t>
       </w:r>
-      <w:r>
-        <w:fldChar w:fldCharType="begin"/>
-      </w:r>
-      <w:r>
-        <w:instrText xml:space="preserve"> SEQ Figure \* ARABIC </w:instrText>
-      </w:r>
-      <w:r>
-        <w:fldChar w:fldCharType="separate"/>
-      </w:r>
-      <w:r>
-        <w:rPr>
-          <w:noProof/>
-        </w:rPr>
-        <w:t>11</w:t>
-      </w:r>
-      <w:r>
-        <w:rPr>
-          <w:noProof/>
-        </w:rPr>
-        <w:fldChar w:fldCharType="end"/>
-      </w:r>
+      <w:fldSimple w:instr=" SEQ Figure \* ARABIC ">
+        <w:r>
+          <w:rPr>
+            <w:noProof/>
+          </w:rPr>
+          <w:t>11</w:t>
+        </w:r>
+      </w:fldSimple>
       <w:r>
         <w:t xml:space="preserve"> Success Message</w:t>
       </w:r>
@@ -6614,27 +6509,14 @@
       <w:r>
         <w:t xml:space="preserve">Figure </w:t>
       </w:r>
-      <w:r>
-        <w:fldChar w:fldCharType="begin"/>
-      </w:r>
-      <w:r>
-        <w:instrText xml:space="preserve"> SEQ Figure \* ARABIC </w:instrText>
-      </w:r>
-      <w:r>
-        <w:fldChar w:fldCharType="separate"/>
-      </w:r>
-      <w:r>
-        <w:rPr>
-          <w:noProof/>
-        </w:rPr>
-        <w:t>12</w:t>
-      </w:r>
-      <w:r>
-        <w:rPr>
-          <w:noProof/>
-        </w:rPr>
-        <w:fldChar w:fldCharType="end"/>
-      </w:r>
+      <w:fldSimple w:instr=" SEQ Figure \* ARABIC ">
+        <w:r>
+          <w:rPr>
+            <w:noProof/>
+          </w:rPr>
+          <w:t>12</w:t>
+        </w:r>
+      </w:fldSimple>
       <w:r>
         <w:t xml:space="preserve"> Modifying a Grade</w:t>
       </w:r>
@@ -6756,27 +6638,14 @@
       <w:r>
         <w:t xml:space="preserve">Figure </w:t>
       </w:r>
-      <w:r>
-        <w:fldChar w:fldCharType="begin"/>
-      </w:r>
-      <w:r>
-        <w:instrText xml:space="preserve"> SEQ Figure \* ARABIC </w:instrText>
-      </w:r>
-      <w:r>
-        <w:fldChar w:fldCharType="separate"/>
-      </w:r>
-      <w:r>
-        <w:rPr>
-          <w:noProof/>
-        </w:rPr>
-        <w:t>13</w:t>
-      </w:r>
-      <w:r>
-        <w:rPr>
-          <w:noProof/>
-        </w:rPr>
-        <w:fldChar w:fldCharType="end"/>
-      </w:r>
+      <w:fldSimple w:instr=" SEQ Figure \* ARABIC ">
+        <w:r>
+          <w:rPr>
+            <w:noProof/>
+          </w:rPr>
+          <w:t>13</w:t>
+        </w:r>
+      </w:fldSimple>
       <w:r>
         <w:t xml:space="preserve"> Deleting a Current Class</w:t>
       </w:r>
@@ -6886,27 +6755,14 @@
       <w:r>
         <w:t xml:space="preserve">Figure </w:t>
       </w:r>
-      <w:r>
-        <w:fldChar w:fldCharType="begin"/>
-      </w:r>
-      <w:r>
-        <w:instrText xml:space="preserve"> SEQ Figure \* ARABIC </w:instrText>
-      </w:r>
-      <w:r>
-        <w:fldChar w:fldCharType="separate"/>
-      </w:r>
-      <w:r>
-        <w:rPr>
-          <w:noProof/>
-        </w:rPr>
-        <w:t>14</w:t>
-      </w:r>
-      <w:r>
-        <w:rPr>
-          <w:noProof/>
-        </w:rPr>
-        <w:fldChar w:fldCharType="end"/>
-      </w:r>
+      <w:fldSimple w:instr=" SEQ Figure \* ARABIC ">
+        <w:r>
+          <w:rPr>
+            <w:noProof/>
+          </w:rPr>
+          <w:t>14</w:t>
+        </w:r>
+      </w:fldSimple>
       <w:r>
         <w:t xml:space="preserve"> Adding a Class</w:t>
       </w:r>
@@ -6927,6 +6783,7 @@
         <w:ind w:left="1440"/>
         <w:jc w:val="center"/>
       </w:pPr>
+      <w:bookmarkStart w:id="41" w:name="_GoBack"/>
       <w:r>
         <w:rPr>
           <w:noProof/>
@@ -6968,6 +6825,7 @@
           </wp:inline>
         </w:drawing>
       </w:r>
+      <w:bookmarkEnd w:id="41"/>
     </w:p>
     <w:p>
       <w:pPr>
@@ -6975,37 +6833,24 @@
         <w:ind w:left="720"/>
         <w:jc w:val="center"/>
       </w:pPr>
-      <w:bookmarkStart w:id="41" w:name="_Toc20830823"/>
-      <w:bookmarkStart w:id="42" w:name="_Toc23332624"/>
+      <w:bookmarkStart w:id="42" w:name="_Toc20830823"/>
+      <w:bookmarkStart w:id="43" w:name="_Toc23332624"/>
       <w:r>
         <w:t xml:space="preserve">Figure </w:t>
       </w:r>
-      <w:r>
-        <w:fldChar w:fldCharType="begin"/>
-      </w:r>
-      <w:r>
-        <w:instrText xml:space="preserve"> SEQ Figure \* ARABIC </w:instrText>
-      </w:r>
-      <w:r>
-        <w:fldChar w:fldCharType="separate"/>
-      </w:r>
-      <w:r>
-        <w:rPr>
-          <w:noProof/>
-        </w:rPr>
-        <w:t>15</w:t>
-      </w:r>
-      <w:r>
-        <w:rPr>
-          <w:noProof/>
-        </w:rPr>
-        <w:fldChar w:fldCharType="end"/>
-      </w:r>
+      <w:fldSimple w:instr=" SEQ Figure \* ARABIC ">
+        <w:r>
+          <w:rPr>
+            <w:noProof/>
+          </w:rPr>
+          <w:t>15</w:t>
+        </w:r>
+      </w:fldSimple>
       <w:r>
         <w:t xml:space="preserve"> Info for a new Current Class</w:t>
       </w:r>
-      <w:bookmarkEnd w:id="41"/>
       <w:bookmarkEnd w:id="42"/>
+      <w:bookmarkEnd w:id="43"/>
     </w:p>
     <w:p>
       <w:pPr>
@@ -7113,37 +6958,24 @@
         <w:ind w:left="720"/>
         <w:jc w:val="center"/>
       </w:pPr>
-      <w:bookmarkStart w:id="43" w:name="_Toc20830824"/>
-      <w:bookmarkStart w:id="44" w:name="_Toc23332625"/>
+      <w:bookmarkStart w:id="44" w:name="_Toc20830824"/>
+      <w:bookmarkStart w:id="45" w:name="_Toc23332625"/>
       <w:r>
         <w:t xml:space="preserve">Figure </w:t>
       </w:r>
-      <w:r>
-        <w:fldChar w:fldCharType="begin"/>
-      </w:r>
-      <w:r>
-        <w:instrText xml:space="preserve"> SEQ Figure \* ARABIC </w:instrText>
-      </w:r>
-      <w:r>
-        <w:fldChar w:fldCharType="separate"/>
-      </w:r>
-      <w:r>
-        <w:rPr>
-          <w:noProof/>
-        </w:rPr>
-        <w:t>16</w:t>
-      </w:r>
-      <w:r>
-        <w:rPr>
-          <w:noProof/>
-        </w:rPr>
-        <w:fldChar w:fldCharType="end"/>
-      </w:r>
+      <w:fldSimple w:instr=" SEQ Figure \* ARABIC ">
+        <w:r>
+          <w:rPr>
+            <w:noProof/>
+          </w:rPr>
+          <w:t>16</w:t>
+        </w:r>
+      </w:fldSimple>
       <w:r>
         <w:t xml:space="preserve"> Student Progress Overview</w:t>
       </w:r>
-      <w:bookmarkEnd w:id="43"/>
       <w:bookmarkEnd w:id="44"/>
+      <w:bookmarkEnd w:id="45"/>
     </w:p>
     <w:p>
       <w:pPr>
@@ -7251,37 +7083,24 @@
         <w:pStyle w:val="Caption"/>
         <w:jc w:val="center"/>
       </w:pPr>
-      <w:bookmarkStart w:id="45" w:name="_Toc20830825"/>
-      <w:bookmarkStart w:id="46" w:name="_Toc23332626"/>
+      <w:bookmarkStart w:id="46" w:name="_Toc20830825"/>
+      <w:bookmarkStart w:id="47" w:name="_Toc23332626"/>
       <w:r>
         <w:t xml:space="preserve">Figure </w:t>
       </w:r>
-      <w:r>
-        <w:fldChar w:fldCharType="begin"/>
-      </w:r>
-      <w:r>
-        <w:instrText xml:space="preserve"> SEQ Figure \* ARABIC </w:instrText>
-      </w:r>
-      <w:r>
-        <w:fldChar w:fldCharType="separate"/>
-      </w:r>
-      <w:r>
-        <w:rPr>
-          <w:noProof/>
-        </w:rPr>
-        <w:t>17</w:t>
-      </w:r>
-      <w:r>
-        <w:rPr>
-          <w:noProof/>
-        </w:rPr>
-        <w:fldChar w:fldCharType="end"/>
-      </w:r>
+      <w:fldSimple w:instr=" SEQ Figure \* ARABIC ">
+        <w:r>
+          <w:rPr>
+            <w:noProof/>
+          </w:rPr>
+          <w:t>17</w:t>
+        </w:r>
+      </w:fldSimple>
       <w:r>
         <w:t xml:space="preserve"> What-If GPA Results</w:t>
       </w:r>
-      <w:bookmarkEnd w:id="45"/>
       <w:bookmarkEnd w:id="46"/>
+      <w:bookmarkEnd w:id="47"/>
     </w:p>
     <w:p>
       <w:pPr>
@@ -7492,37 +7311,24 @@
         <w:ind w:left="1440"/>
         <w:jc w:val="center"/>
       </w:pPr>
-      <w:bookmarkStart w:id="47" w:name="_Toc20830826"/>
-      <w:bookmarkStart w:id="48" w:name="_Toc23332627"/>
+      <w:bookmarkStart w:id="48" w:name="_Toc20830826"/>
+      <w:bookmarkStart w:id="49" w:name="_Toc23332627"/>
       <w:r>
         <w:t xml:space="preserve">Figure </w:t>
       </w:r>
-      <w:r>
-        <w:fldChar w:fldCharType="begin"/>
-      </w:r>
-      <w:r>
-        <w:instrText xml:space="preserve"> SEQ Figure \* ARABIC </w:instrText>
-      </w:r>
-      <w:r>
-        <w:fldChar w:fldCharType="separate"/>
-      </w:r>
-      <w:r>
-        <w:rPr>
-          <w:noProof/>
-        </w:rPr>
-        <w:t>18</w:t>
-      </w:r>
-      <w:r>
-        <w:rPr>
-          <w:noProof/>
-        </w:rPr>
-        <w:fldChar w:fldCharType="end"/>
-      </w:r>
+      <w:fldSimple w:instr=" SEQ Figure \* ARABIC ">
+        <w:r>
+          <w:rPr>
+            <w:noProof/>
+          </w:rPr>
+          <w:t>18</w:t>
+        </w:r>
+      </w:fldSimple>
       <w:r>
         <w:t xml:space="preserve"> Viewing Current Courses</w:t>
       </w:r>
-      <w:bookmarkEnd w:id="47"/>
       <w:bookmarkEnd w:id="48"/>
+      <w:bookmarkEnd w:id="49"/>
     </w:p>
     <w:p>
       <w:pPr>
@@ -7565,11 +7371,11 @@
       <w:pPr>
         <w:pStyle w:val="Heading2"/>
       </w:pPr>
-      <w:bookmarkStart w:id="49" w:name="_Toc23332663"/>
+      <w:bookmarkStart w:id="50" w:name="_Toc23332663"/>
       <w:r>
         <w:t>Nonfunctional Requirements</w:t>
       </w:r>
-      <w:bookmarkEnd w:id="49"/>
+      <w:bookmarkEnd w:id="50"/>
     </w:p>
     <w:p>
       <w:pPr>
@@ -7725,12 +7531,12 @@
       <w:pPr>
         <w:pStyle w:val="Heading1"/>
       </w:pPr>
-      <w:bookmarkStart w:id="50" w:name="_Toc23332664"/>
+      <w:bookmarkStart w:id="51" w:name="_Toc23332664"/>
       <w:r>
         <w:lastRenderedPageBreak/>
         <w:t>Use Case Diagram</w:t>
       </w:r>
-      <w:bookmarkEnd w:id="50"/>
+      <w:bookmarkEnd w:id="51"/>
     </w:p>
     <w:p>
       <w:pPr>
@@ -7796,35 +7602,22 @@
         <w:pStyle w:val="Caption"/>
         <w:jc w:val="center"/>
       </w:pPr>
-      <w:bookmarkStart w:id="51" w:name="_Toc23332628"/>
+      <w:bookmarkStart w:id="52" w:name="_Toc23332628"/>
       <w:r>
         <w:t xml:space="preserve">Figure </w:t>
       </w:r>
-      <w:r>
-        <w:fldChar w:fldCharType="begin"/>
-      </w:r>
-      <w:r>
-        <w:instrText xml:space="preserve"> SEQ Figure \* ARABIC </w:instrText>
-      </w:r>
-      <w:r>
-        <w:fldChar w:fldCharType="separate"/>
-      </w:r>
-      <w:r>
-        <w:rPr>
-          <w:noProof/>
-        </w:rPr>
-        <w:t>19</w:t>
-      </w:r>
-      <w:r>
-        <w:rPr>
-          <w:noProof/>
-        </w:rPr>
-        <w:fldChar w:fldCharType="end"/>
-      </w:r>
+      <w:fldSimple w:instr=" SEQ Figure \* ARABIC ">
+        <w:r>
+          <w:rPr>
+            <w:noProof/>
+          </w:rPr>
+          <w:t>19</w:t>
+        </w:r>
+      </w:fldSimple>
       <w:r>
         <w:t xml:space="preserve"> Use Case Diagram</w:t>
       </w:r>
-      <w:bookmarkEnd w:id="51"/>
+      <w:bookmarkEnd w:id="52"/>
     </w:p>
     <w:p>
       <w:r>
@@ -8001,12 +7794,12 @@
       <w:pPr>
         <w:pStyle w:val="Heading1"/>
       </w:pPr>
-      <w:bookmarkStart w:id="52" w:name="_Toc23332665"/>
+      <w:bookmarkStart w:id="53" w:name="_Toc23332665"/>
       <w:r>
         <w:lastRenderedPageBreak/>
         <w:t>Class Diagram</w:t>
       </w:r>
-      <w:bookmarkEnd w:id="52"/>
+      <w:bookmarkEnd w:id="53"/>
     </w:p>
     <w:p>
       <w:pPr>
@@ -8059,35 +7852,22 @@
         <w:pStyle w:val="Caption"/>
         <w:jc w:val="center"/>
       </w:pPr>
-      <w:bookmarkStart w:id="53" w:name="_Toc23332629"/>
+      <w:bookmarkStart w:id="54" w:name="_Toc23332629"/>
       <w:r>
         <w:t xml:space="preserve">Figure </w:t>
       </w:r>
-      <w:r>
-        <w:fldChar w:fldCharType="begin"/>
-      </w:r>
-      <w:r>
-        <w:instrText xml:space="preserve"> SEQ Figure \* ARABIC </w:instrText>
-      </w:r>
-      <w:r>
-        <w:fldChar w:fldCharType="separate"/>
-      </w:r>
-      <w:r>
-        <w:rPr>
-          <w:noProof/>
-        </w:rPr>
-        <w:t>20</w:t>
-      </w:r>
-      <w:r>
-        <w:rPr>
-          <w:noProof/>
-        </w:rPr>
-        <w:fldChar w:fldCharType="end"/>
-      </w:r>
+      <w:fldSimple w:instr=" SEQ Figure \* ARABIC ">
+        <w:r>
+          <w:rPr>
+            <w:noProof/>
+          </w:rPr>
+          <w:t>20</w:t>
+        </w:r>
+      </w:fldSimple>
       <w:r>
         <w:t xml:space="preserve"> Class Diagram of Grade, GPA, and Degree Tracking System</w:t>
       </w:r>
-      <w:bookmarkEnd w:id="53"/>
+      <w:bookmarkEnd w:id="54"/>
     </w:p>
     <w:p>
       <w:r>
@@ -8106,12 +7886,12 @@
       <w:pPr>
         <w:pStyle w:val="Heading1"/>
       </w:pPr>
-      <w:bookmarkStart w:id="54" w:name="_Toc23332666"/>
+      <w:bookmarkStart w:id="55" w:name="_Toc23332666"/>
       <w:r>
         <w:lastRenderedPageBreak/>
         <w:t>Sequence Diagrams</w:t>
       </w:r>
-      <w:bookmarkEnd w:id="54"/>
+      <w:bookmarkEnd w:id="55"/>
     </w:p>
     <w:p>
       <w:pPr>
@@ -8164,35 +7944,22 @@
         <w:pStyle w:val="Caption"/>
         <w:jc w:val="center"/>
       </w:pPr>
-      <w:bookmarkStart w:id="55" w:name="_Toc23332630"/>
+      <w:bookmarkStart w:id="56" w:name="_Toc23332630"/>
       <w:r>
         <w:t xml:space="preserve">Figure </w:t>
       </w:r>
-      <w:r>
-        <w:fldChar w:fldCharType="begin"/>
-      </w:r>
-      <w:r>
-        <w:instrText xml:space="preserve"> SEQ Figure \* ARABIC </w:instrText>
-      </w:r>
-      <w:r>
-        <w:fldChar w:fldCharType="separate"/>
-      </w:r>
-      <w:r>
-        <w:rPr>
-          <w:noProof/>
-        </w:rPr>
-        <w:t>21</w:t>
-      </w:r>
-      <w:r>
-        <w:rPr>
-          <w:noProof/>
-        </w:rPr>
-        <w:fldChar w:fldCharType="end"/>
-      </w:r>
+      <w:fldSimple w:instr=" SEQ Figure \* ARABIC ">
+        <w:r>
+          <w:rPr>
+            <w:noProof/>
+          </w:rPr>
+          <w:t>21</w:t>
+        </w:r>
+      </w:fldSimple>
       <w:r>
         <w:t xml:space="preserve"> Sequence Diagram for Viewing Assignment Grades</w:t>
       </w:r>
-      <w:bookmarkEnd w:id="55"/>
+      <w:bookmarkEnd w:id="56"/>
     </w:p>
     <w:p>
       <w:pPr>
@@ -8246,35 +8013,22 @@
         <w:pStyle w:val="Caption"/>
         <w:jc w:val="center"/>
       </w:pPr>
-      <w:bookmarkStart w:id="56" w:name="_Toc23332631"/>
+      <w:bookmarkStart w:id="57" w:name="_Toc23332631"/>
       <w:r>
         <w:t xml:space="preserve">Figure </w:t>
       </w:r>
-      <w:r>
-        <w:fldChar w:fldCharType="begin"/>
-      </w:r>
-      <w:r>
-        <w:instrText xml:space="preserve"> SEQ Figure \* ARABIC </w:instrText>
-      </w:r>
-      <w:r>
-        <w:fldChar w:fldCharType="separate"/>
-      </w:r>
-      <w:r>
-        <w:rPr>
-          <w:noProof/>
-        </w:rPr>
-        <w:t>22</w:t>
-      </w:r>
-      <w:r>
-        <w:rPr>
-          <w:noProof/>
-        </w:rPr>
-        <w:fldChar w:fldCharType="end"/>
-      </w:r>
+      <w:fldSimple w:instr=" SEQ Figure \* ARABIC ">
+        <w:r>
+          <w:rPr>
+            <w:noProof/>
+          </w:rPr>
+          <w:t>22</w:t>
+        </w:r>
+      </w:fldSimple>
       <w:r>
         <w:t xml:space="preserve"> Sequence Diagram for Adding an Assignment Grade</w:t>
       </w:r>
-      <w:bookmarkEnd w:id="56"/>
+      <w:bookmarkEnd w:id="57"/>
     </w:p>
     <w:p/>
     <w:p>
@@ -8328,35 +8082,22 @@
         <w:pStyle w:val="Caption"/>
         <w:jc w:val="center"/>
       </w:pPr>
-      <w:bookmarkStart w:id="57" w:name="_Toc23332632"/>
+      <w:bookmarkStart w:id="58" w:name="_Toc23332632"/>
       <w:r>
         <w:t xml:space="preserve">Figure </w:t>
       </w:r>
-      <w:r>
-        <w:fldChar w:fldCharType="begin"/>
-      </w:r>
-      <w:r>
-        <w:instrText xml:space="preserve"> SEQ Figure \* ARABIC </w:instrText>
-      </w:r>
-      <w:r>
-        <w:fldChar w:fldCharType="separate"/>
-      </w:r>
-      <w:r>
-        <w:rPr>
-          <w:noProof/>
-        </w:rPr>
-        <w:t>23</w:t>
-      </w:r>
-      <w:r>
-        <w:rPr>
-          <w:noProof/>
-        </w:rPr>
-        <w:fldChar w:fldCharType="end"/>
-      </w:r>
+      <w:fldSimple w:instr=" SEQ Figure \* ARABIC ">
+        <w:r>
+          <w:rPr>
+            <w:noProof/>
+          </w:rPr>
+          <w:t>23</w:t>
+        </w:r>
+      </w:fldSimple>
       <w:r>
         <w:t xml:space="preserve"> Sequence Diagram for Deleting an Assignment Grade</w:t>
       </w:r>
-      <w:bookmarkEnd w:id="57"/>
+      <w:bookmarkEnd w:id="58"/>
     </w:p>
     <w:p/>
     <w:p>
@@ -8411,35 +8152,22 @@
         <w:pStyle w:val="Caption"/>
         <w:jc w:val="center"/>
       </w:pPr>
-      <w:bookmarkStart w:id="58" w:name="_Toc23332633"/>
+      <w:bookmarkStart w:id="59" w:name="_Toc23332633"/>
       <w:r>
         <w:t xml:space="preserve">Figure </w:t>
       </w:r>
-      <w:r>
-        <w:fldChar w:fldCharType="begin"/>
-      </w:r>
-      <w:r>
-        <w:instrText xml:space="preserve"> SEQ Figure \* ARABIC </w:instrText>
-      </w:r>
-      <w:r>
-        <w:fldChar w:fldCharType="separate"/>
-      </w:r>
-      <w:r>
-        <w:rPr>
-          <w:noProof/>
-        </w:rPr>
-        <w:t>24</w:t>
-      </w:r>
-      <w:r>
-        <w:rPr>
-          <w:noProof/>
-        </w:rPr>
-        <w:fldChar w:fldCharType="end"/>
-      </w:r>
+      <w:fldSimple w:instr=" SEQ Figure \* ARABIC ">
+        <w:r>
+          <w:rPr>
+            <w:noProof/>
+          </w:rPr>
+          <w:t>24</w:t>
+        </w:r>
+      </w:fldSimple>
       <w:r>
         <w:t xml:space="preserve"> Sequence Diagram for Modifying an Assignment Grade</w:t>
       </w:r>
-      <w:bookmarkEnd w:id="58"/>
+      <w:bookmarkEnd w:id="59"/>
     </w:p>
     <w:p/>
     <w:p>
@@ -8493,35 +8221,22 @@
         <w:pStyle w:val="Caption"/>
         <w:jc w:val="center"/>
       </w:pPr>
-      <w:bookmarkStart w:id="59" w:name="_Toc23332634"/>
+      <w:bookmarkStart w:id="60" w:name="_Toc23332634"/>
       <w:r>
         <w:t xml:space="preserve">Figure </w:t>
       </w:r>
-      <w:r>
-        <w:fldChar w:fldCharType="begin"/>
-      </w:r>
-      <w:r>
-        <w:instrText xml:space="preserve"> SEQ Figure \* ARABIC </w:instrText>
-      </w:r>
-      <w:r>
-        <w:fldChar w:fldCharType="separate"/>
-      </w:r>
-      <w:r>
-        <w:rPr>
-          <w:noProof/>
-        </w:rPr>
-        <w:t>25</w:t>
-      </w:r>
-      <w:r>
-        <w:rPr>
-          <w:noProof/>
-        </w:rPr>
-        <w:fldChar w:fldCharType="end"/>
-      </w:r>
+      <w:fldSimple w:instr=" SEQ Figure \* ARABIC ">
+        <w:r>
+          <w:rPr>
+            <w:noProof/>
+          </w:rPr>
+          <w:t>25</w:t>
+        </w:r>
+      </w:fldSimple>
       <w:r>
         <w:t xml:space="preserve"> Sequence Diagram for Performing What-If Grade Calculation</w:t>
       </w:r>
-      <w:bookmarkEnd w:id="59"/>
+      <w:bookmarkEnd w:id="60"/>
     </w:p>
     <w:p/>
     <w:p>
@@ -8576,35 +8291,22 @@
         <w:pStyle w:val="Caption"/>
         <w:jc w:val="center"/>
       </w:pPr>
-      <w:bookmarkStart w:id="60" w:name="_Toc23332635"/>
+      <w:bookmarkStart w:id="61" w:name="_Toc23332635"/>
       <w:r>
         <w:t xml:space="preserve">Figure </w:t>
       </w:r>
-      <w:r>
-        <w:fldChar w:fldCharType="begin"/>
-      </w:r>
-      <w:r>
-        <w:instrText xml:space="preserve"> SEQ Figure \* ARABIC </w:instrText>
-      </w:r>
-      <w:r>
-        <w:fldChar w:fldCharType="separate"/>
-      </w:r>
-      <w:r>
-        <w:rPr>
-          <w:noProof/>
-        </w:rPr>
-        <w:t>26</w:t>
-      </w:r>
-      <w:r>
-        <w:rPr>
-          <w:noProof/>
-        </w:rPr>
-        <w:fldChar w:fldCharType="end"/>
-      </w:r>
+      <w:fldSimple w:instr=" SEQ Figure \* ARABIC ">
+        <w:r>
+          <w:rPr>
+            <w:noProof/>
+          </w:rPr>
+          <w:t>26</w:t>
+        </w:r>
+      </w:fldSimple>
       <w:r>
         <w:t xml:space="preserve"> Sequence Diagram for Adding a Current Course</w:t>
       </w:r>
-      <w:bookmarkEnd w:id="60"/>
+      <w:bookmarkEnd w:id="61"/>
     </w:p>
     <w:p/>
     <w:p>
@@ -8658,35 +8360,22 @@
         <w:pStyle w:val="Caption"/>
         <w:jc w:val="center"/>
       </w:pPr>
-      <w:bookmarkStart w:id="61" w:name="_Toc23332636"/>
+      <w:bookmarkStart w:id="62" w:name="_Toc23332636"/>
       <w:r>
         <w:t xml:space="preserve">Figure </w:t>
       </w:r>
-      <w:r>
-        <w:fldChar w:fldCharType="begin"/>
-      </w:r>
-      <w:r>
-        <w:instrText xml:space="preserve"> SEQ Figure \* ARABIC </w:instrText>
-      </w:r>
-      <w:r>
-        <w:fldChar w:fldCharType="separate"/>
-      </w:r>
-      <w:r>
-        <w:rPr>
-          <w:noProof/>
-        </w:rPr>
-        <w:t>27</w:t>
-      </w:r>
-      <w:r>
-        <w:rPr>
-          <w:noProof/>
-        </w:rPr>
-        <w:fldChar w:fldCharType="end"/>
-      </w:r>
+      <w:fldSimple w:instr=" SEQ Figure \* ARABIC ">
+        <w:r>
+          <w:rPr>
+            <w:noProof/>
+          </w:rPr>
+          <w:t>27</w:t>
+        </w:r>
+      </w:fldSimple>
       <w:r>
         <w:t xml:space="preserve"> Sequence Diagram for Deleting a Current Class</w:t>
       </w:r>
-      <w:bookmarkEnd w:id="61"/>
+      <w:bookmarkEnd w:id="62"/>
     </w:p>
     <w:p/>
     <w:p>
@@ -8741,35 +8430,22 @@
         <w:pStyle w:val="Caption"/>
         <w:jc w:val="center"/>
       </w:pPr>
-      <w:bookmarkStart w:id="62" w:name="_Toc23332637"/>
+      <w:bookmarkStart w:id="63" w:name="_Toc23332637"/>
       <w:r>
         <w:t xml:space="preserve">Figure </w:t>
       </w:r>
-      <w:r>
-        <w:fldChar w:fldCharType="begin"/>
-      </w:r>
-      <w:r>
-        <w:instrText xml:space="preserve"> SEQ Figure \* ARABIC </w:instrText>
-      </w:r>
-      <w:r>
-        <w:fldChar w:fldCharType="separate"/>
-      </w:r>
-      <w:r>
-        <w:rPr>
-          <w:noProof/>
-        </w:rPr>
-        <w:t>28</w:t>
-      </w:r>
-      <w:r>
-        <w:rPr>
-          <w:noProof/>
-        </w:rPr>
-        <w:fldChar w:fldCharType="end"/>
-      </w:r>
+      <w:fldSimple w:instr=" SEQ Figure \* ARABIC ">
+        <w:r>
+          <w:rPr>
+            <w:noProof/>
+          </w:rPr>
+          <w:t>28</w:t>
+        </w:r>
+      </w:fldSimple>
       <w:r>
         <w:t xml:space="preserve"> Sequence Diagram for Adding a Completed Course</w:t>
       </w:r>
-      <w:bookmarkEnd w:id="62"/>
+      <w:bookmarkEnd w:id="63"/>
     </w:p>
     <w:p/>
     <w:p>
@@ -8824,35 +8500,22 @@
         <w:pStyle w:val="Caption"/>
         <w:jc w:val="center"/>
       </w:pPr>
-      <w:bookmarkStart w:id="63" w:name="_Toc23332638"/>
+      <w:bookmarkStart w:id="64" w:name="_Toc23332638"/>
       <w:r>
         <w:t xml:space="preserve">Figure </w:t>
       </w:r>
-      <w:r>
-        <w:fldChar w:fldCharType="begin"/>
-      </w:r>
-      <w:r>
-        <w:instrText xml:space="preserve"> SEQ Figure \* ARABIC </w:instrText>
-      </w:r>
-      <w:r>
-        <w:fldChar w:fldCharType="separate"/>
-      </w:r>
-      <w:r>
-        <w:rPr>
-          <w:noProof/>
-        </w:rPr>
-        <w:t>29</w:t>
-      </w:r>
-      <w:r>
-        <w:rPr>
-          <w:noProof/>
-        </w:rPr>
-        <w:fldChar w:fldCharType="end"/>
-      </w:r>
+      <w:fldSimple w:instr=" SEQ Figure \* ARABIC ">
+        <w:r>
+          <w:rPr>
+            <w:noProof/>
+          </w:rPr>
+          <w:t>29</w:t>
+        </w:r>
+      </w:fldSimple>
       <w:r>
         <w:t xml:space="preserve"> Sequence Diagram for Deleting a Completed Course</w:t>
       </w:r>
-      <w:bookmarkEnd w:id="63"/>
+      <w:bookmarkEnd w:id="64"/>
     </w:p>
     <w:p/>
     <w:p>
@@ -8907,35 +8570,22 @@
         <w:pStyle w:val="Caption"/>
         <w:jc w:val="center"/>
       </w:pPr>
-      <w:bookmarkStart w:id="64" w:name="_Toc23332639"/>
+      <w:bookmarkStart w:id="65" w:name="_Toc23332639"/>
       <w:r>
         <w:t xml:space="preserve">Figure </w:t>
       </w:r>
-      <w:r>
-        <w:fldChar w:fldCharType="begin"/>
-      </w:r>
-      <w:r>
-        <w:instrText xml:space="preserve"> SEQ Figure \* ARABIC </w:instrText>
-      </w:r>
-      <w:r>
-        <w:fldChar w:fldCharType="separate"/>
-      </w:r>
-      <w:r>
-        <w:rPr>
-          <w:noProof/>
-        </w:rPr>
-        <w:t>30</w:t>
-      </w:r>
-      <w:r>
-        <w:rPr>
-          <w:noProof/>
-        </w:rPr>
-        <w:fldChar w:fldCharType="end"/>
-      </w:r>
+      <w:fldSimple w:instr=" SEQ Figure \* ARABIC ">
+        <w:r>
+          <w:rPr>
+            <w:noProof/>
+          </w:rPr>
+          <w:t>30</w:t>
+        </w:r>
+      </w:fldSimple>
       <w:r>
         <w:t xml:space="preserve"> Sequence Diagram for Modifying a Completed Course</w:t>
       </w:r>
-      <w:bookmarkEnd w:id="64"/>
+      <w:bookmarkEnd w:id="65"/>
     </w:p>
     <w:p/>
     <w:p>
@@ -8990,35 +8640,22 @@
         <w:pStyle w:val="Caption"/>
         <w:jc w:val="center"/>
       </w:pPr>
-      <w:bookmarkStart w:id="65" w:name="_Toc23332640"/>
+      <w:bookmarkStart w:id="66" w:name="_Toc23332640"/>
       <w:r>
         <w:t xml:space="preserve">Figure </w:t>
       </w:r>
-      <w:r>
-        <w:fldChar w:fldCharType="begin"/>
-      </w:r>
-      <w:r>
-        <w:instrText xml:space="preserve"> SEQ Figure \* ARABIC </w:instrText>
-      </w:r>
-      <w:r>
-        <w:fldChar w:fldCharType="separate"/>
-      </w:r>
-      <w:r>
-        <w:rPr>
-          <w:noProof/>
-        </w:rPr>
-        <w:t>31</w:t>
-      </w:r>
-      <w:r>
-        <w:rPr>
-          <w:noProof/>
-        </w:rPr>
-        <w:fldChar w:fldCharType="end"/>
-      </w:r>
+      <w:fldSimple w:instr=" SEQ Figure \* ARABIC ">
+        <w:r>
+          <w:rPr>
+            <w:noProof/>
+          </w:rPr>
+          <w:t>31</w:t>
+        </w:r>
+      </w:fldSimple>
       <w:r>
         <w:t xml:space="preserve"> Sequence Diagram for Tracking Degree Progress</w:t>
       </w:r>
-      <w:bookmarkEnd w:id="65"/>
+      <w:bookmarkEnd w:id="66"/>
     </w:p>
     <w:p/>
     <w:p>
@@ -9073,35 +8710,22 @@
         <w:pStyle w:val="Caption"/>
         <w:jc w:val="center"/>
       </w:pPr>
-      <w:bookmarkStart w:id="66" w:name="_Toc23332641"/>
+      <w:bookmarkStart w:id="67" w:name="_Toc23332641"/>
       <w:r>
         <w:t xml:space="preserve">Figure </w:t>
       </w:r>
-      <w:r>
-        <w:fldChar w:fldCharType="begin"/>
-      </w:r>
-      <w:r>
-        <w:instrText xml:space="preserve"> SEQ Figure \* ARABIC </w:instrText>
-      </w:r>
-      <w:r>
-        <w:fldChar w:fldCharType="separate"/>
-      </w:r>
-      <w:r>
-        <w:rPr>
-          <w:noProof/>
-        </w:rPr>
-        <w:t>32</w:t>
-      </w:r>
-      <w:r>
-        <w:rPr>
-          <w:noProof/>
-        </w:rPr>
-        <w:fldChar w:fldCharType="end"/>
-      </w:r>
+      <w:fldSimple w:instr=" SEQ Figure \* ARABIC ">
+        <w:r>
+          <w:rPr>
+            <w:noProof/>
+          </w:rPr>
+          <w:t>32</w:t>
+        </w:r>
+      </w:fldSimple>
       <w:r>
         <w:t xml:space="preserve"> Sequence Diagram for Performing What-If GPA Audit</w:t>
       </w:r>
-      <w:bookmarkEnd w:id="66"/>
+      <w:bookmarkEnd w:id="67"/>
     </w:p>
     <w:p/>
     <w:p/>
@@ -9115,12 +8739,12 @@
       <w:pPr>
         <w:pStyle w:val="Heading1"/>
       </w:pPr>
-      <w:bookmarkStart w:id="67" w:name="_Toc23332667"/>
+      <w:bookmarkStart w:id="68" w:name="_Toc23332667"/>
       <w:r>
         <w:lastRenderedPageBreak/>
         <w:t>Activity Diagrams</w:t>
       </w:r>
-      <w:bookmarkEnd w:id="67"/>
+      <w:bookmarkEnd w:id="68"/>
     </w:p>
     <w:p>
       <w:pPr>
@@ -9173,37 +8797,24 @@
         <w:pStyle w:val="Caption"/>
         <w:jc w:val="center"/>
       </w:pPr>
-      <w:bookmarkStart w:id="68" w:name="_Toc22997034"/>
-      <w:bookmarkStart w:id="69" w:name="_Toc23332642"/>
+      <w:bookmarkStart w:id="69" w:name="_Toc22997034"/>
+      <w:bookmarkStart w:id="70" w:name="_Toc23332642"/>
       <w:r>
         <w:t xml:space="preserve">Figure </w:t>
       </w:r>
-      <w:r>
-        <w:fldChar w:fldCharType="begin"/>
-      </w:r>
-      <w:r>
-        <w:instrText xml:space="preserve"> SEQ Figure \* ARABIC </w:instrText>
-      </w:r>
-      <w:r>
-        <w:fldChar w:fldCharType="separate"/>
-      </w:r>
-      <w:r>
-        <w:rPr>
-          <w:noProof/>
-        </w:rPr>
-        <w:t>33</w:t>
-      </w:r>
-      <w:r>
-        <w:rPr>
-          <w:noProof/>
-        </w:rPr>
-        <w:fldChar w:fldCharType="end"/>
-      </w:r>
+      <w:fldSimple w:instr=" SEQ Figure \* ARABIC ">
+        <w:r>
+          <w:rPr>
+            <w:noProof/>
+          </w:rPr>
+          <w:t>33</w:t>
+        </w:r>
+      </w:fldSimple>
       <w:r>
         <w:t xml:space="preserve"> Activity Diagram for Viewing Assignment Grades</w:t>
       </w:r>
-      <w:bookmarkEnd w:id="68"/>
       <w:bookmarkEnd w:id="69"/>
+      <w:bookmarkEnd w:id="70"/>
     </w:p>
     <w:p>
       <w:pPr>
@@ -9269,37 +8880,24 @@
         <w:pStyle w:val="Caption"/>
         <w:jc w:val="center"/>
       </w:pPr>
-      <w:bookmarkStart w:id="70" w:name="_Toc22997035"/>
-      <w:bookmarkStart w:id="71" w:name="_Toc23332643"/>
+      <w:bookmarkStart w:id="71" w:name="_Toc22997035"/>
+      <w:bookmarkStart w:id="72" w:name="_Toc23332643"/>
       <w:r>
         <w:t xml:space="preserve">Figure </w:t>
       </w:r>
-      <w:r>
-        <w:fldChar w:fldCharType="begin"/>
-      </w:r>
-      <w:r>
-        <w:instrText xml:space="preserve"> SEQ Figure \* ARABIC </w:instrText>
-      </w:r>
-      <w:r>
-        <w:fldChar w:fldCharType="separate"/>
-      </w:r>
-      <w:r>
-        <w:rPr>
-          <w:noProof/>
-        </w:rPr>
-        <w:t>34</w:t>
-      </w:r>
-      <w:r>
-        <w:rPr>
-          <w:noProof/>
-        </w:rPr>
-        <w:fldChar w:fldCharType="end"/>
-      </w:r>
+      <w:fldSimple w:instr=" SEQ Figure \* ARABIC ">
+        <w:r>
+          <w:rPr>
+            <w:noProof/>
+          </w:rPr>
+          <w:t>34</w:t>
+        </w:r>
+      </w:fldSimple>
       <w:r>
         <w:t xml:space="preserve"> Activity Diagram for Adding an Assignment Grade</w:t>
       </w:r>
-      <w:bookmarkEnd w:id="70"/>
       <w:bookmarkEnd w:id="71"/>
+      <w:bookmarkEnd w:id="72"/>
     </w:p>
     <w:p>
       <w:pPr>
@@ -9365,37 +8963,24 @@
         <w:pStyle w:val="Caption"/>
         <w:jc w:val="center"/>
       </w:pPr>
-      <w:bookmarkStart w:id="72" w:name="_Toc22997036"/>
-      <w:bookmarkStart w:id="73" w:name="_Toc23332644"/>
+      <w:bookmarkStart w:id="73" w:name="_Toc22997036"/>
+      <w:bookmarkStart w:id="74" w:name="_Toc23332644"/>
       <w:r>
         <w:t xml:space="preserve">Figure </w:t>
       </w:r>
-      <w:r>
-        <w:fldChar w:fldCharType="begin"/>
-      </w:r>
-      <w:r>
-        <w:instrText xml:space="preserve"> SEQ Figure \* ARABIC </w:instrText>
-      </w:r>
-      <w:r>
-        <w:fldChar w:fldCharType="separate"/>
-      </w:r>
-      <w:r>
-        <w:rPr>
-          <w:noProof/>
-        </w:rPr>
-        <w:t>35</w:t>
-      </w:r>
-      <w:r>
-        <w:rPr>
-          <w:noProof/>
-        </w:rPr>
-        <w:fldChar w:fldCharType="end"/>
-      </w:r>
+      <w:fldSimple w:instr=" SEQ Figure \* ARABIC ">
+        <w:r>
+          <w:rPr>
+            <w:noProof/>
+          </w:rPr>
+          <w:t>35</w:t>
+        </w:r>
+      </w:fldSimple>
       <w:r>
         <w:t xml:space="preserve"> Activity Diagram for Deleting an Assignment Grade</w:t>
       </w:r>
-      <w:bookmarkEnd w:id="72"/>
       <w:bookmarkEnd w:id="73"/>
+      <w:bookmarkEnd w:id="74"/>
     </w:p>
     <w:p>
       <w:pPr>
@@ -9461,37 +9046,24 @@
         <w:pStyle w:val="Caption"/>
         <w:jc w:val="center"/>
       </w:pPr>
-      <w:bookmarkStart w:id="74" w:name="_Toc22997037"/>
-      <w:bookmarkStart w:id="75" w:name="_Toc23332645"/>
+      <w:bookmarkStart w:id="75" w:name="_Toc22997037"/>
+      <w:bookmarkStart w:id="76" w:name="_Toc23332645"/>
       <w:r>
         <w:t xml:space="preserve">Figure </w:t>
       </w:r>
-      <w:r>
-        <w:fldChar w:fldCharType="begin"/>
-      </w:r>
-      <w:r>
-        <w:instrText xml:space="preserve"> SEQ Figure \* ARABIC </w:instrText>
-      </w:r>
-      <w:r>
-        <w:fldChar w:fldCharType="separate"/>
-      </w:r>
-      <w:r>
-        <w:rPr>
-          <w:noProof/>
-        </w:rPr>
-        <w:t>36</w:t>
-      </w:r>
-      <w:r>
-        <w:rPr>
-          <w:noProof/>
-        </w:rPr>
-        <w:fldChar w:fldCharType="end"/>
-      </w:r>
+      <w:fldSimple w:instr=" SEQ Figure \* ARABIC ">
+        <w:r>
+          <w:rPr>
+            <w:noProof/>
+          </w:rPr>
+          <w:t>36</w:t>
+        </w:r>
+      </w:fldSimple>
       <w:r>
         <w:t xml:space="preserve"> Activity Diagram for Modifying an Assignment Grade</w:t>
       </w:r>
-      <w:bookmarkEnd w:id="74"/>
       <w:bookmarkEnd w:id="75"/>
+      <w:bookmarkEnd w:id="76"/>
     </w:p>
     <w:p>
       <w:pPr>
@@ -9557,40 +9129,24 @@
         <w:pStyle w:val="Caption"/>
         <w:jc w:val="center"/>
       </w:pPr>
-      <w:bookmarkStart w:id="76" w:name="_Toc22997038"/>
-      <w:bookmarkStart w:id="77" w:name="_Toc23332646"/>
+      <w:bookmarkStart w:id="77" w:name="_Toc22997038"/>
+      <w:bookmarkStart w:id="78" w:name="_Toc23332646"/>
       <w:r>
         <w:t xml:space="preserve">Figure </w:t>
       </w:r>
-      <w:r>
-        <w:fldChar w:fldCharType="begin"/>
-      </w:r>
-      <w:r>
-        <w:instrText xml:space="preserve"> SEQ Figure \* ARABIC</w:instrText>
-      </w:r>
-      <w:r>
-        <w:instrText xml:space="preserve"> </w:instrText>
-      </w:r>
-      <w:r>
-        <w:fldChar w:fldCharType="separate"/>
-      </w:r>
-      <w:r>
-        <w:rPr>
-          <w:noProof/>
-        </w:rPr>
-        <w:t>37</w:t>
-      </w:r>
-      <w:r>
-        <w:rPr>
-          <w:noProof/>
-        </w:rPr>
-        <w:fldChar w:fldCharType="end"/>
-      </w:r>
+      <w:fldSimple w:instr=" SEQ Figure \* ARABIC ">
+        <w:r>
+          <w:rPr>
+            <w:noProof/>
+          </w:rPr>
+          <w:t>37</w:t>
+        </w:r>
+      </w:fldSimple>
       <w:r>
         <w:t xml:space="preserve"> Activity Diagram for Performing What-If Grade</w:t>
       </w:r>
-      <w:bookmarkEnd w:id="76"/>
       <w:bookmarkEnd w:id="77"/>
+      <w:bookmarkEnd w:id="78"/>
     </w:p>
     <w:p>
       <w:pPr>
@@ -9656,37 +9212,24 @@
         <w:pStyle w:val="Caption"/>
         <w:jc w:val="center"/>
       </w:pPr>
-      <w:bookmarkStart w:id="78" w:name="_Toc22997039"/>
-      <w:bookmarkStart w:id="79" w:name="_Toc23332647"/>
+      <w:bookmarkStart w:id="79" w:name="_Toc22997039"/>
+      <w:bookmarkStart w:id="80" w:name="_Toc23332647"/>
       <w:r>
         <w:t xml:space="preserve">Figure </w:t>
       </w:r>
-      <w:r>
-        <w:fldChar w:fldCharType="begin"/>
-      </w:r>
-      <w:r>
-        <w:instrText xml:space="preserve"> SEQ Figure \* ARABIC </w:instrText>
-      </w:r>
-      <w:r>
-        <w:fldChar w:fldCharType="separate"/>
-      </w:r>
-      <w:r>
-        <w:rPr>
-          <w:noProof/>
-        </w:rPr>
-        <w:t>38</w:t>
-      </w:r>
-      <w:r>
-        <w:rPr>
-          <w:noProof/>
-        </w:rPr>
-        <w:fldChar w:fldCharType="end"/>
-      </w:r>
+      <w:fldSimple w:instr=" SEQ Figure \* ARABIC ">
+        <w:r>
+          <w:rPr>
+            <w:noProof/>
+          </w:rPr>
+          <w:t>38</w:t>
+        </w:r>
+      </w:fldSimple>
       <w:r>
         <w:t xml:space="preserve"> Activity Diagram for Adding a Current Course</w:t>
       </w:r>
-      <w:bookmarkEnd w:id="78"/>
       <w:bookmarkEnd w:id="79"/>
+      <w:bookmarkEnd w:id="80"/>
     </w:p>
     <w:p>
       <w:pPr>
@@ -9752,37 +9295,24 @@
         <w:pStyle w:val="Caption"/>
         <w:jc w:val="center"/>
       </w:pPr>
-      <w:bookmarkStart w:id="80" w:name="_Toc22997040"/>
-      <w:bookmarkStart w:id="81" w:name="_Toc23332648"/>
+      <w:bookmarkStart w:id="81" w:name="_Toc22997040"/>
+      <w:bookmarkStart w:id="82" w:name="_Toc23332648"/>
       <w:r>
         <w:t xml:space="preserve">Figure </w:t>
       </w:r>
-      <w:r>
-        <w:fldChar w:fldCharType="begin"/>
-      </w:r>
-      <w:r>
-        <w:instrText xml:space="preserve"> SEQ Figure \* ARABIC </w:instrText>
-      </w:r>
-      <w:r>
-        <w:fldChar w:fldCharType="separate"/>
-      </w:r>
-      <w:r>
-        <w:rPr>
-          <w:noProof/>
-        </w:rPr>
-        <w:t>39</w:t>
-      </w:r>
-      <w:r>
-        <w:rPr>
-          <w:noProof/>
-        </w:rPr>
-        <w:fldChar w:fldCharType="end"/>
-      </w:r>
+      <w:fldSimple w:instr=" SEQ Figure \* ARABIC ">
+        <w:r>
+          <w:rPr>
+            <w:noProof/>
+          </w:rPr>
+          <w:t>39</w:t>
+        </w:r>
+      </w:fldSimple>
       <w:r>
         <w:t xml:space="preserve"> Activity Diagram for Deleting a Current Course</w:t>
       </w:r>
-      <w:bookmarkEnd w:id="80"/>
       <w:bookmarkEnd w:id="81"/>
+      <w:bookmarkEnd w:id="82"/>
     </w:p>
     <w:p>
       <w:pPr>
@@ -9848,37 +9378,24 @@
         <w:pStyle w:val="Caption"/>
         <w:jc w:val="center"/>
       </w:pPr>
-      <w:bookmarkStart w:id="82" w:name="_Toc22997041"/>
-      <w:bookmarkStart w:id="83" w:name="_Toc23332649"/>
+      <w:bookmarkStart w:id="83" w:name="_Toc22997041"/>
+      <w:bookmarkStart w:id="84" w:name="_Toc23332649"/>
       <w:r>
         <w:t xml:space="preserve">Figure </w:t>
       </w:r>
-      <w:r>
-        <w:fldChar w:fldCharType="begin"/>
-      </w:r>
-      <w:r>
-        <w:instrText xml:space="preserve"> SEQ Figure \* ARABIC </w:instrText>
-      </w:r>
-      <w:r>
-        <w:fldChar w:fldCharType="separate"/>
-      </w:r>
-      <w:r>
-        <w:rPr>
-          <w:noProof/>
-        </w:rPr>
-        <w:t>40</w:t>
-      </w:r>
-      <w:r>
-        <w:rPr>
-          <w:noProof/>
-        </w:rPr>
-        <w:fldChar w:fldCharType="end"/>
-      </w:r>
+      <w:fldSimple w:instr=" SEQ Figure \* ARABIC ">
+        <w:r>
+          <w:rPr>
+            <w:noProof/>
+          </w:rPr>
+          <w:t>40</w:t>
+        </w:r>
+      </w:fldSimple>
       <w:r>
         <w:t xml:space="preserve"> Activity Diagram for Adding Completed Courses</w:t>
       </w:r>
-      <w:bookmarkEnd w:id="82"/>
       <w:bookmarkEnd w:id="83"/>
+      <w:bookmarkEnd w:id="84"/>
     </w:p>
     <w:p>
       <w:pPr>
@@ -9944,37 +9461,24 @@
         <w:pStyle w:val="Caption"/>
         <w:jc w:val="center"/>
       </w:pPr>
-      <w:bookmarkStart w:id="84" w:name="_Toc22997042"/>
-      <w:bookmarkStart w:id="85" w:name="_Toc23332650"/>
+      <w:bookmarkStart w:id="85" w:name="_Toc22997042"/>
+      <w:bookmarkStart w:id="86" w:name="_Toc23332650"/>
       <w:r>
         <w:t xml:space="preserve">Figure </w:t>
       </w:r>
-      <w:r>
-        <w:fldChar w:fldCharType="begin"/>
-      </w:r>
-      <w:r>
-        <w:instrText xml:space="preserve"> SEQ Figure \* ARABIC </w:instrText>
-      </w:r>
-      <w:r>
-        <w:fldChar w:fldCharType="separate"/>
-      </w:r>
-      <w:r>
-        <w:rPr>
-          <w:noProof/>
-        </w:rPr>
-        <w:t>41</w:t>
-      </w:r>
-      <w:r>
-        <w:rPr>
-          <w:noProof/>
-        </w:rPr>
-        <w:fldChar w:fldCharType="end"/>
-      </w:r>
+      <w:fldSimple w:instr=" SEQ Figure \* ARABIC ">
+        <w:r>
+          <w:rPr>
+            <w:noProof/>
+          </w:rPr>
+          <w:t>41</w:t>
+        </w:r>
+      </w:fldSimple>
       <w:r>
         <w:t xml:space="preserve"> Activity Diagram for Deleting a Completed Course</w:t>
       </w:r>
-      <w:bookmarkEnd w:id="84"/>
       <w:bookmarkEnd w:id="85"/>
+      <w:bookmarkEnd w:id="86"/>
     </w:p>
     <w:p>
       <w:pPr>
@@ -10040,37 +9544,24 @@
         <w:pStyle w:val="Caption"/>
         <w:jc w:val="center"/>
       </w:pPr>
-      <w:bookmarkStart w:id="86" w:name="_Toc22997043"/>
-      <w:bookmarkStart w:id="87" w:name="_Toc23332651"/>
+      <w:bookmarkStart w:id="87" w:name="_Toc22997043"/>
+      <w:bookmarkStart w:id="88" w:name="_Toc23332651"/>
       <w:r>
         <w:t xml:space="preserve">Figure </w:t>
       </w:r>
-      <w:r>
-        <w:fldChar w:fldCharType="begin"/>
-      </w:r>
-      <w:r>
-        <w:instrText xml:space="preserve"> SEQ Figure \* ARABIC </w:instrText>
-      </w:r>
-      <w:r>
-        <w:fldChar w:fldCharType="separate"/>
-      </w:r>
-      <w:r>
-        <w:rPr>
-          <w:noProof/>
-        </w:rPr>
-        <w:t>42</w:t>
-      </w:r>
-      <w:r>
-        <w:rPr>
-          <w:noProof/>
-        </w:rPr>
-        <w:fldChar w:fldCharType="end"/>
-      </w:r>
+      <w:fldSimple w:instr=" SEQ Figure \* ARABIC ">
+        <w:r>
+          <w:rPr>
+            <w:noProof/>
+          </w:rPr>
+          <w:t>42</w:t>
+        </w:r>
+      </w:fldSimple>
       <w:r>
         <w:t xml:space="preserve"> Activity Diagram for Modifying a Completed Course</w:t>
       </w:r>
-      <w:bookmarkEnd w:id="86"/>
       <w:bookmarkEnd w:id="87"/>
+      <w:bookmarkEnd w:id="88"/>
     </w:p>
     <w:p>
       <w:pPr>
@@ -10136,37 +9627,24 @@
         <w:pStyle w:val="Caption"/>
         <w:jc w:val="center"/>
       </w:pPr>
-      <w:bookmarkStart w:id="88" w:name="_Toc22997044"/>
-      <w:bookmarkStart w:id="89" w:name="_Toc23332652"/>
+      <w:bookmarkStart w:id="89" w:name="_Toc22997044"/>
+      <w:bookmarkStart w:id="90" w:name="_Toc23332652"/>
       <w:r>
         <w:t xml:space="preserve">Figure </w:t>
       </w:r>
-      <w:r>
-        <w:fldChar w:fldCharType="begin"/>
-      </w:r>
-      <w:r>
-        <w:instrText xml:space="preserve"> SEQ Figure \* ARABIC </w:instrText>
-      </w:r>
-      <w:r>
-        <w:fldChar w:fldCharType="separate"/>
-      </w:r>
-      <w:r>
-        <w:rPr>
-          <w:noProof/>
-        </w:rPr>
-        <w:t>43</w:t>
-      </w:r>
-      <w:r>
-        <w:rPr>
-          <w:noProof/>
-        </w:rPr>
-        <w:fldChar w:fldCharType="end"/>
-      </w:r>
+      <w:fldSimple w:instr=" SEQ Figure \* ARABIC ">
+        <w:r>
+          <w:rPr>
+            <w:noProof/>
+          </w:rPr>
+          <w:t>43</w:t>
+        </w:r>
+      </w:fldSimple>
       <w:r>
         <w:t xml:space="preserve"> Activity Diagram for Tracking Degree Progress</w:t>
       </w:r>
-      <w:bookmarkEnd w:id="88"/>
       <w:bookmarkEnd w:id="89"/>
+      <w:bookmarkEnd w:id="90"/>
     </w:p>
     <w:p>
       <w:pPr>
@@ -10232,37 +9710,24 @@
         <w:pStyle w:val="Caption"/>
         <w:jc w:val="center"/>
       </w:pPr>
-      <w:bookmarkStart w:id="90" w:name="_Toc22997045"/>
-      <w:bookmarkStart w:id="91" w:name="_Toc23332653"/>
+      <w:bookmarkStart w:id="91" w:name="_Toc22997045"/>
+      <w:bookmarkStart w:id="92" w:name="_Toc23332653"/>
       <w:r>
         <w:t xml:space="preserve">Figure </w:t>
       </w:r>
-      <w:r>
-        <w:fldChar w:fldCharType="begin"/>
-      </w:r>
-      <w:r>
-        <w:instrText xml:space="preserve"> SEQ Figure \* ARABIC </w:instrText>
-      </w:r>
-      <w:r>
-        <w:fldChar w:fldCharType="separate"/>
-      </w:r>
-      <w:r>
-        <w:rPr>
-          <w:noProof/>
-        </w:rPr>
-        <w:t>44</w:t>
-      </w:r>
-      <w:r>
-        <w:rPr>
-          <w:noProof/>
-        </w:rPr>
-        <w:fldChar w:fldCharType="end"/>
-      </w:r>
+      <w:fldSimple w:instr=" SEQ Figure \* ARABIC ">
+        <w:r>
+          <w:rPr>
+            <w:noProof/>
+          </w:rPr>
+          <w:t>44</w:t>
+        </w:r>
+      </w:fldSimple>
       <w:r>
         <w:t xml:space="preserve"> Activity Diagram for What-If GPA</w:t>
       </w:r>
-      <w:bookmarkEnd w:id="90"/>
       <w:bookmarkEnd w:id="91"/>
+      <w:bookmarkEnd w:id="92"/>
     </w:p>
     <w:p/>
     <w:p/>
@@ -10270,12 +9735,12 @@
       <w:pPr>
         <w:pStyle w:val="Heading1"/>
       </w:pPr>
-      <w:bookmarkStart w:id="92" w:name="_Toc23332668"/>
+      <w:bookmarkStart w:id="93" w:name="_Toc23332668"/>
       <w:r>
         <w:lastRenderedPageBreak/>
         <w:t>State Diagram</w:t>
       </w:r>
-      <w:bookmarkEnd w:id="92"/>
+      <w:bookmarkEnd w:id="93"/>
     </w:p>
     <w:p>
       <w:pPr>
@@ -10333,36 +9798,21 @@
         <w:pStyle w:val="Caption"/>
         <w:jc w:val="center"/>
       </w:pPr>
-      <w:bookmarkStart w:id="93" w:name="_Toc23332654"/>
+      <w:bookmarkStart w:id="94" w:name="_Toc23332654"/>
       <w:r>
         <w:t xml:space="preserve">Figure </w:t>
       </w:r>
-      <w:r>
-        <w:fldChar w:fldCharType="begin"/>
-      </w:r>
-      <w:r>
-        <w:instrText xml:space="preserve"> SEQ Figure \* ARABIC </w:instrText>
-      </w:r>
-      <w:r>
-        <w:fldChar w:fldCharType="separate"/>
-      </w:r>
-      <w:r>
-        <w:rPr>
-          <w:noProof/>
-        </w:rPr>
-        <w:t>45</w:t>
-      </w:r>
-      <w:r>
-        <w:rPr>
-          <w:noProof/>
-        </w:rPr>
-        <w:fldChar w:fldCharType="end"/>
-      </w:r>
+      <w:fldSimple w:instr=" SEQ Figure \* ARABIC ">
+        <w:r>
+          <w:rPr>
+            <w:noProof/>
+          </w:rPr>
+          <w:t>45</w:t>
+        </w:r>
+      </w:fldSimple>
       <w:r>
         <w:t xml:space="preserve"> State Diagram</w:t>
       </w:r>
-      <w:bookmarkStart w:id="94" w:name="_GoBack"/>
-      <w:bookmarkEnd w:id="93"/>
       <w:bookmarkEnd w:id="94"/>
     </w:p>
     <w:p>
@@ -10446,27 +9896,14 @@
       <w:r>
         <w:t xml:space="preserve">Figure </w:t>
       </w:r>
-      <w:r>
-        <w:fldChar w:fldCharType="begin"/>
-      </w:r>
-      <w:r>
-        <w:instrText xml:space="preserve"> SEQ Figure \* ARABIC </w:instrText>
-      </w:r>
-      <w:r>
-        <w:fldChar w:fldCharType="separate"/>
-      </w:r>
-      <w:r>
-        <w:rPr>
-          <w:noProof/>
-        </w:rPr>
-        <w:t>46</w:t>
-      </w:r>
-      <w:r>
-        <w:rPr>
-          <w:noProof/>
-        </w:rPr>
-        <w:fldChar w:fldCharType="end"/>
-      </w:r>
+      <w:fldSimple w:instr=" SEQ Figure \* ARABIC ">
+        <w:r>
+          <w:rPr>
+            <w:noProof/>
+          </w:rPr>
+          <w:t>46</w:t>
+        </w:r>
+      </w:fldSimple>
       <w:r>
         <w:t xml:space="preserve"> ER Diagram</w:t>
       </w:r>
@@ -12143,7 +11580,7 @@
       </w:pPr>
     </w:pPrDefault>
   </w:docDefaults>
-  <w:latentStyles w:defLockedState="0" w:defUIPriority="99" w:defSemiHidden="0" w:defUnhideWhenUsed="0" w:defQFormat="0" w:count="377">
+  <w:latentStyles w:defLockedState="0" w:defUIPriority="99" w:defSemiHidden="0" w:defUnhideWhenUsed="0" w:defQFormat="0" w:count="376">
     <w:lsdException w:name="Normal" w:uiPriority="0" w:qFormat="1"/>
     <w:lsdException w:name="heading 1" w:uiPriority="9" w:qFormat="1"/>
     <w:lsdException w:name="heading 2" w:semiHidden="1" w:uiPriority="9" w:unhideWhenUsed="1" w:qFormat="1"/>
@@ -12520,7 +11957,6 @@
     <w:lsdException w:name="Hashtag" w:semiHidden="1" w:unhideWhenUsed="1"/>
     <w:lsdException w:name="Unresolved Mention" w:semiHidden="1" w:unhideWhenUsed="1"/>
     <w:lsdException w:name="Smart Link" w:semiHidden="1" w:unhideWhenUsed="1"/>
-    <w:lsdException w:name="Smart Link Error" w:semiHidden="1" w:unhideWhenUsed="1"/>
   </w:latentStyles>
   <w:style w:type="paragraph" w:default="1" w:styleId="Normal">
     <w:name w:val="Normal"/>
@@ -13423,7 +12859,7 @@
 </file>
 
 <file path=customXml/itemProps1.xml><?xml version="1.0" encoding="utf-8"?>
-<ds:datastoreItem xmlns:ds="http://schemas.openxmlformats.org/officeDocument/2006/customXml" ds:itemID="{4BD12213-187E-4688-B6FD-566A87AAC5DB}">
+<ds:datastoreItem xmlns:ds="http://schemas.openxmlformats.org/officeDocument/2006/customXml" ds:itemID="{CB5F374C-C31F-4B28-AAB3-51EE0C8A901A}">
   <ds:schemaRefs>
     <ds:schemaRef ds:uri="http://schemas.openxmlformats.org/officeDocument/2006/bibliography"/>
   </ds:schemaRefs>
